--- a/Statusberichte/19FS_pro2E_Team_5_Statusbericht_4.docx
+++ b/Statusberichte/19FS_pro2E_Team_5_Statusbericht_4.docx
@@ -1,6 +1,6 @@
 
 <file path=word/document.xml><?xml version="1.0" encoding="utf-8"?>
-<w:document xmlns:wpc="http://schemas.microsoft.com/office/word/2010/wordprocessingCanvas" xmlns:cx="http://schemas.microsoft.com/office/drawing/2014/chartex" xmlns:cx1="http://schemas.microsoft.com/office/drawing/2015/9/8/chartex" xmlns:mc="http://schemas.openxmlformats.org/markup-compatibility/2006" xmlns:o="urn:schemas-microsoft-com:office:office" xmlns:r="http://schemas.openxmlformats.org/officeDocument/2006/relationships" xmlns:m="http://schemas.openxmlformats.org/officeDocument/2006/math" xmlns:v="urn:schemas-microsoft-com:vml" xmlns:wp14="http://schemas.microsoft.com/office/word/2010/wordprocessingDrawing" xmlns:wp="http://schemas.openxmlformats.org/drawingml/2006/wordprocessingDrawing" xmlns:w10="urn:schemas-microsoft-com:office:word" xmlns:w="http://schemas.openxmlformats.org/wordprocessingml/2006/main" xmlns:w14="http://schemas.microsoft.com/office/word/2010/wordml" xmlns:w15="http://schemas.microsoft.com/office/word/2012/wordml" xmlns:w16se="http://schemas.microsoft.com/office/word/2015/wordml/symex" xmlns:wpg="http://schemas.microsoft.com/office/word/2010/wordprocessingGroup" xmlns:wpi="http://schemas.microsoft.com/office/word/2010/wordprocessingInk" xmlns:wne="http://schemas.microsoft.com/office/word/2006/wordml" xmlns:wps="http://schemas.microsoft.com/office/word/2010/wordprocessingShape" mc:Ignorable="w14 w15 w16se wp14">
+<w:document xmlns:wpc="http://schemas.microsoft.com/office/word/2010/wordprocessingCanvas" xmlns:cx="http://schemas.microsoft.com/office/drawing/2014/chartex" xmlns:cx1="http://schemas.microsoft.com/office/drawing/2015/9/8/chartex" xmlns:cx2="http://schemas.microsoft.com/office/drawing/2015/10/21/chartex" xmlns:cx3="http://schemas.microsoft.com/office/drawing/2016/5/9/chartex" xmlns:cx4="http://schemas.microsoft.com/office/drawing/2016/5/10/chartex" xmlns:cx5="http://schemas.microsoft.com/office/drawing/2016/5/11/chartex" xmlns:cx6="http://schemas.microsoft.com/office/drawing/2016/5/12/chartex" xmlns:cx7="http://schemas.microsoft.com/office/drawing/2016/5/13/chartex" xmlns:cx8="http://schemas.microsoft.com/office/drawing/2016/5/14/chartex" xmlns:mc="http://schemas.openxmlformats.org/markup-compatibility/2006" xmlns:aink="http://schemas.microsoft.com/office/drawing/2016/ink" xmlns:am3d="http://schemas.microsoft.com/office/drawing/2017/model3d" xmlns:o="urn:schemas-microsoft-com:office:office" xmlns:r="http://schemas.openxmlformats.org/officeDocument/2006/relationships" xmlns:m="http://schemas.openxmlformats.org/officeDocument/2006/math" xmlns:v="urn:schemas-microsoft-com:vml" xmlns:wp14="http://schemas.microsoft.com/office/word/2010/wordprocessingDrawing" xmlns:wp="http://schemas.openxmlformats.org/drawingml/2006/wordprocessingDrawing" xmlns:w10="urn:schemas-microsoft-com:office:word" xmlns:w="http://schemas.openxmlformats.org/wordprocessingml/2006/main" xmlns:w14="http://schemas.microsoft.com/office/word/2010/wordml" xmlns:w15="http://schemas.microsoft.com/office/word/2012/wordml" xmlns:w16cid="http://schemas.microsoft.com/office/word/2016/wordml/cid" xmlns:w16se="http://schemas.microsoft.com/office/word/2015/wordml/symex" xmlns:wpg="http://schemas.microsoft.com/office/word/2010/wordprocessingGroup" xmlns:wpi="http://schemas.microsoft.com/office/word/2010/wordprocessingInk" xmlns:wne="http://schemas.microsoft.com/office/word/2006/wordml" xmlns:wps="http://schemas.microsoft.com/office/word/2010/wordprocessingShape" mc:Ignorable="w14 w15 w16se w16cid wp14">
   <w:body>
     <w:p>
       <w:pPr>
@@ -31,7 +31,7 @@
     <w:p/>
     <w:p>
       <w:pPr>
-        <w:pStyle w:val="Heading1"/>
+        <w:pStyle w:val="berschrift1"/>
       </w:pPr>
       <w:r>
         <w:t>P</w:t>
@@ -45,7 +45,7 @@
     </w:p>
     <w:p>
       <w:pPr>
-        <w:pStyle w:val="Heading2"/>
+        <w:pStyle w:val="berschrift2"/>
       </w:pPr>
       <w:r>
         <w:t>Highlights</w:t>
@@ -53,7 +53,7 @@
     </w:p>
     <w:p>
       <w:pPr>
-        <w:pStyle w:val="ListParagraph"/>
+        <w:pStyle w:val="Listenabsatz"/>
         <w:numPr>
           <w:ilvl w:val="0"/>
           <w:numId w:val="43"/>
@@ -65,7 +65,7 @@
     </w:p>
     <w:p>
       <w:pPr>
-        <w:pStyle w:val="Heading2"/>
+        <w:pStyle w:val="berschrift2"/>
         <w:rPr>
           <w:lang w:val="en-GB"/>
         </w:rPr>
@@ -79,7 +79,7 @@
     </w:p>
     <w:p>
       <w:pPr>
-        <w:pStyle w:val="ListParagraph"/>
+        <w:pStyle w:val="Listenabsatz"/>
         <w:numPr>
           <w:ilvl w:val="0"/>
           <w:numId w:val="43"/>
@@ -91,7 +91,7 @@
     </w:p>
     <w:p>
       <w:pPr>
-        <w:pStyle w:val="Heading2"/>
+        <w:pStyle w:val="berschrift2"/>
       </w:pPr>
       <w:r>
         <w:t>Kritische Punkte</w:t>
@@ -99,7 +99,7 @@
     </w:p>
     <w:p>
       <w:pPr>
-        <w:pStyle w:val="ListParagraph"/>
+        <w:pStyle w:val="Listenabsatz"/>
         <w:numPr>
           <w:ilvl w:val="0"/>
           <w:numId w:val="35"/>
@@ -111,7 +111,7 @@
     </w:p>
     <w:p>
       <w:pPr>
-        <w:pStyle w:val="Heading2"/>
+        <w:pStyle w:val="berschrift2"/>
       </w:pPr>
       <w:r>
         <w:t xml:space="preserve">Hauptereignisse </w:t>
@@ -122,7 +122,7 @@
     </w:p>
     <w:p>
       <w:pPr>
-        <w:pStyle w:val="ListParagraph"/>
+        <w:pStyle w:val="Listenabsatz"/>
         <w:numPr>
           <w:ilvl w:val="0"/>
           <w:numId w:val="35"/>
@@ -134,7 +134,7 @@
     </w:p>
     <w:p>
       <w:pPr>
-        <w:pStyle w:val="Heading2"/>
+        <w:pStyle w:val="berschrift2"/>
       </w:pPr>
       <w:r>
         <w:t>Bevorstehende Hauptereignisse</w:t>
@@ -142,7 +142,7 @@
     </w:p>
     <w:p>
       <w:pPr>
-        <w:pStyle w:val="ListParagraph"/>
+        <w:pStyle w:val="Listenabsatz"/>
         <w:numPr>
           <w:ilvl w:val="0"/>
           <w:numId w:val="35"/>
@@ -171,7 +171,7 @@
     </w:p>
     <w:p>
       <w:pPr>
-        <w:pStyle w:val="Heading1"/>
+        <w:pStyle w:val="berschrift1"/>
       </w:pPr>
       <w:r>
         <w:lastRenderedPageBreak/>
@@ -180,7 +180,7 @@
     </w:p>
     <w:p>
       <w:pPr>
-        <w:pStyle w:val="Heading2"/>
+        <w:pStyle w:val="berschrift2"/>
       </w:pPr>
       <w:r>
         <w:t>AP Fortschritt</w:t>
@@ -193,7 +193,7 @@
     </w:p>
     <w:p>
       <w:pPr>
-        <w:pStyle w:val="Heading2"/>
+        <w:pStyle w:val="berschrift2"/>
       </w:pPr>
       <w:r>
         <w:t>Geplante Aktivitäten für die nächste Periode</w:t>
@@ -222,7 +222,7 @@
     </w:p>
     <w:p>
       <w:pPr>
-        <w:pStyle w:val="Heading1"/>
+        <w:pStyle w:val="berschrift1"/>
       </w:pPr>
       <w:r>
         <w:lastRenderedPageBreak/>
@@ -231,7 +231,7 @@
     </w:p>
     <w:p>
       <w:pPr>
-        <w:pStyle w:val="Heading2"/>
+        <w:pStyle w:val="berschrift2"/>
       </w:pPr>
       <w:r>
         <w:t>Meilensteine und Lieferobjekte Tracking</w:t>
@@ -239,7 +239,7 @@
     </w:p>
     <w:p>
       <w:pPr>
-        <w:pStyle w:val="Heading3"/>
+        <w:pStyle w:val="berschrift3"/>
       </w:pPr>
       <w:r>
         <w:t>Meilensteine</w:t>
@@ -247,7 +247,7 @@
     </w:p>
     <w:tbl>
       <w:tblPr>
-        <w:tblStyle w:val="TableGrid"/>
+        <w:tblStyle w:val="Tabellenraster"/>
         <w:tblW w:w="0" w:type="auto"/>
         <w:tblInd w:w="312" w:type="dxa"/>
         <w:tblLayout w:type="fixed"/>
@@ -272,7 +272,7 @@
           </w:tcPr>
           <w:p>
             <w:pPr>
-              <w:pStyle w:val="NormalIndent"/>
+              <w:pStyle w:val="Standardeinzug"/>
               <w:ind w:left="0"/>
               <w:jc w:val="center"/>
               <w:rPr>
@@ -296,7 +296,7 @@
           </w:tcPr>
           <w:p>
             <w:pPr>
-              <w:pStyle w:val="NormalIndent"/>
+              <w:pStyle w:val="Standardeinzug"/>
               <w:ind w:left="0"/>
               <w:jc w:val="center"/>
               <w:rPr>
@@ -327,7 +327,7 @@
           </w:tcPr>
           <w:p>
             <w:pPr>
-              <w:pStyle w:val="NormalIndent"/>
+              <w:pStyle w:val="Standardeinzug"/>
               <w:ind w:left="0"/>
               <w:jc w:val="center"/>
               <w:rPr>
@@ -365,7 +365,7 @@
           </w:tcPr>
           <w:p>
             <w:pPr>
-              <w:pStyle w:val="NormalIndent"/>
+              <w:pStyle w:val="Standardeinzug"/>
               <w:ind w:left="0"/>
               <w:jc w:val="center"/>
               <w:rPr>
@@ -397,7 +397,7 @@
           </w:tcPr>
           <w:p>
             <w:pPr>
-              <w:pStyle w:val="NormalIndent"/>
+              <w:pStyle w:val="Standardeinzug"/>
               <w:ind w:left="0"/>
               <w:jc w:val="center"/>
               <w:rPr>
@@ -421,7 +421,7 @@
           </w:tcPr>
           <w:p>
             <w:pPr>
-              <w:pStyle w:val="NormalIndent"/>
+              <w:pStyle w:val="Standardeinzug"/>
               <w:ind w:left="0"/>
               <w:jc w:val="center"/>
               <w:rPr>
@@ -446,7 +446,7 @@
           </w:tcPr>
           <w:p>
             <w:pPr>
-              <w:pStyle w:val="NormalIndent"/>
+              <w:pStyle w:val="Standardeinzug"/>
               <w:ind w:left="0"/>
               <w:jc w:val="center"/>
               <w:rPr>
@@ -467,7 +467,7 @@
           </w:tcPr>
           <w:p>
             <w:pPr>
-              <w:pStyle w:val="NormalIndent"/>
+              <w:pStyle w:val="Standardeinzug"/>
               <w:ind w:left="0"/>
               <w:rPr>
                 <w:lang w:val="de-CH"/>
@@ -481,7 +481,7 @@
           </w:tcPr>
           <w:p>
             <w:pPr>
-              <w:pStyle w:val="NormalIndent"/>
+              <w:pStyle w:val="Standardeinzug"/>
               <w:ind w:left="0"/>
               <w:jc w:val="center"/>
               <w:rPr>
@@ -496,7 +496,7 @@
           </w:tcPr>
           <w:p>
             <w:pPr>
-              <w:pStyle w:val="NormalIndent"/>
+              <w:pStyle w:val="Standardeinzug"/>
               <w:ind w:left="0"/>
               <w:jc w:val="center"/>
               <w:rPr>
@@ -511,7 +511,7 @@
           </w:tcPr>
           <w:p>
             <w:pPr>
-              <w:pStyle w:val="NormalIndent"/>
+              <w:pStyle w:val="Standardeinzug"/>
               <w:ind w:left="0"/>
               <w:jc w:val="center"/>
               <w:rPr>
@@ -533,7 +533,7 @@
           </w:tcPr>
           <w:p>
             <w:pPr>
-              <w:pStyle w:val="NormalIndent"/>
+              <w:pStyle w:val="Standardeinzug"/>
               <w:ind w:left="0"/>
               <w:jc w:val="center"/>
               <w:rPr>
@@ -550,7 +550,7 @@
           </w:tcPr>
           <w:p>
             <w:pPr>
-              <w:pStyle w:val="NormalIndent"/>
+              <w:pStyle w:val="Standardeinzug"/>
               <w:ind w:left="0"/>
               <w:jc w:val="center"/>
               <w:rPr>
@@ -571,7 +571,7 @@
           </w:tcPr>
           <w:p>
             <w:pPr>
-              <w:pStyle w:val="NormalIndent"/>
+              <w:pStyle w:val="Standardeinzug"/>
               <w:ind w:left="0"/>
               <w:rPr>
                 <w:lang w:val="de-CH"/>
@@ -585,7 +585,7 @@
           </w:tcPr>
           <w:p>
             <w:pPr>
-              <w:pStyle w:val="NormalIndent"/>
+              <w:pStyle w:val="Standardeinzug"/>
               <w:ind w:left="0"/>
               <w:jc w:val="center"/>
               <w:rPr>
@@ -600,7 +600,7 @@
           </w:tcPr>
           <w:p>
             <w:pPr>
-              <w:pStyle w:val="NormalIndent"/>
+              <w:pStyle w:val="Standardeinzug"/>
               <w:ind w:left="0"/>
               <w:jc w:val="center"/>
               <w:rPr>
@@ -615,7 +615,7 @@
           </w:tcPr>
           <w:p>
             <w:pPr>
-              <w:pStyle w:val="NormalIndent"/>
+              <w:pStyle w:val="Standardeinzug"/>
               <w:ind w:left="0"/>
               <w:jc w:val="center"/>
               <w:rPr>
@@ -636,7 +636,7 @@
           </w:tcPr>
           <w:p>
             <w:pPr>
-              <w:pStyle w:val="NormalIndent"/>
+              <w:pStyle w:val="Standardeinzug"/>
               <w:ind w:left="0"/>
               <w:jc w:val="center"/>
               <w:rPr>
@@ -653,7 +653,7 @@
           </w:tcPr>
           <w:p>
             <w:pPr>
-              <w:pStyle w:val="NormalIndent"/>
+              <w:pStyle w:val="Standardeinzug"/>
               <w:ind w:left="0"/>
               <w:jc w:val="center"/>
               <w:rPr>
@@ -674,7 +674,7 @@
           </w:tcPr>
           <w:p>
             <w:pPr>
-              <w:pStyle w:val="NormalIndent"/>
+              <w:pStyle w:val="Standardeinzug"/>
               <w:ind w:left="0"/>
               <w:rPr>
                 <w:lang w:val="de-CH"/>
@@ -688,7 +688,7 @@
           </w:tcPr>
           <w:p>
             <w:pPr>
-              <w:pStyle w:val="NormalIndent"/>
+              <w:pStyle w:val="Standardeinzug"/>
               <w:ind w:left="0"/>
               <w:jc w:val="center"/>
               <w:rPr>
@@ -703,7 +703,7 @@
           </w:tcPr>
           <w:p>
             <w:pPr>
-              <w:pStyle w:val="NormalIndent"/>
+              <w:pStyle w:val="Standardeinzug"/>
               <w:ind w:left="0"/>
               <w:jc w:val="center"/>
               <w:rPr>
@@ -718,7 +718,7 @@
           </w:tcPr>
           <w:p>
             <w:pPr>
-              <w:pStyle w:val="NormalIndent"/>
+              <w:pStyle w:val="Standardeinzug"/>
               <w:ind w:left="0"/>
               <w:jc w:val="center"/>
               <w:rPr>
@@ -739,7 +739,7 @@
           </w:tcPr>
           <w:p>
             <w:pPr>
-              <w:pStyle w:val="NormalIndent"/>
+              <w:pStyle w:val="Standardeinzug"/>
               <w:ind w:left="0"/>
               <w:jc w:val="center"/>
               <w:rPr>
@@ -756,7 +756,7 @@
           </w:tcPr>
           <w:p>
             <w:pPr>
-              <w:pStyle w:val="NormalIndent"/>
+              <w:pStyle w:val="Standardeinzug"/>
               <w:ind w:left="0"/>
               <w:jc w:val="center"/>
               <w:rPr>
@@ -777,7 +777,7 @@
           </w:tcPr>
           <w:p>
             <w:pPr>
-              <w:pStyle w:val="NormalIndent"/>
+              <w:pStyle w:val="Standardeinzug"/>
               <w:ind w:left="0"/>
               <w:rPr>
                 <w:lang w:val="de-CH"/>
@@ -791,7 +791,7 @@
           </w:tcPr>
           <w:p>
             <w:pPr>
-              <w:pStyle w:val="NormalIndent"/>
+              <w:pStyle w:val="Standardeinzug"/>
               <w:ind w:left="0"/>
               <w:jc w:val="center"/>
               <w:rPr>
@@ -806,7 +806,7 @@
           </w:tcPr>
           <w:p>
             <w:pPr>
-              <w:pStyle w:val="NormalIndent"/>
+              <w:pStyle w:val="Standardeinzug"/>
               <w:ind w:left="0"/>
               <w:jc w:val="center"/>
               <w:rPr>
@@ -821,7 +821,7 @@
           </w:tcPr>
           <w:p>
             <w:pPr>
-              <w:pStyle w:val="NormalIndent"/>
+              <w:pStyle w:val="Standardeinzug"/>
               <w:ind w:left="0"/>
               <w:jc w:val="center"/>
               <w:rPr>
@@ -836,7 +836,7 @@
           </w:tcPr>
           <w:p>
             <w:pPr>
-              <w:pStyle w:val="NormalIndent"/>
+              <w:pStyle w:val="Standardeinzug"/>
               <w:ind w:left="0"/>
               <w:jc w:val="center"/>
               <w:rPr>
@@ -850,7 +850,7 @@
     <w:p/>
     <w:p>
       <w:pPr>
-        <w:pStyle w:val="Heading3"/>
+        <w:pStyle w:val="berschrift3"/>
       </w:pPr>
       <w:r>
         <w:t>Lieferobjekte</w:t>
@@ -858,7 +858,7 @@
     </w:p>
     <w:tbl>
       <w:tblPr>
-        <w:tblStyle w:val="TableGrid"/>
+        <w:tblStyle w:val="Tabellenraster"/>
         <w:tblW w:w="0" w:type="auto"/>
         <w:tblInd w:w="312" w:type="dxa"/>
         <w:tblLayout w:type="fixed"/>
@@ -883,7 +883,7 @@
           </w:tcPr>
           <w:p>
             <w:pPr>
-              <w:pStyle w:val="NormalIndent"/>
+              <w:pStyle w:val="Standardeinzug"/>
               <w:ind w:left="0"/>
               <w:jc w:val="center"/>
               <w:rPr>
@@ -907,7 +907,7 @@
           </w:tcPr>
           <w:p>
             <w:pPr>
-              <w:pStyle w:val="NormalIndent"/>
+              <w:pStyle w:val="Standardeinzug"/>
               <w:ind w:left="0"/>
               <w:jc w:val="center"/>
               <w:rPr>
@@ -945,7 +945,7 @@
           </w:tcPr>
           <w:p>
             <w:pPr>
-              <w:pStyle w:val="NormalIndent"/>
+              <w:pStyle w:val="Standardeinzug"/>
               <w:ind w:left="0"/>
               <w:jc w:val="center"/>
               <w:rPr>
@@ -983,7 +983,7 @@
           </w:tcPr>
           <w:p>
             <w:pPr>
-              <w:pStyle w:val="NormalIndent"/>
+              <w:pStyle w:val="Standardeinzug"/>
               <w:ind w:left="0"/>
               <w:jc w:val="center"/>
               <w:rPr>
@@ -1015,7 +1015,7 @@
           </w:tcPr>
           <w:p>
             <w:pPr>
-              <w:pStyle w:val="NormalIndent"/>
+              <w:pStyle w:val="Standardeinzug"/>
               <w:ind w:left="0"/>
               <w:jc w:val="center"/>
               <w:rPr>
@@ -1039,7 +1039,7 @@
           </w:tcPr>
           <w:p>
             <w:pPr>
-              <w:pStyle w:val="NormalIndent"/>
+              <w:pStyle w:val="Standardeinzug"/>
               <w:ind w:left="0"/>
               <w:jc w:val="center"/>
               <w:rPr>
@@ -1064,7 +1064,7 @@
           </w:tcPr>
           <w:p>
             <w:pPr>
-              <w:pStyle w:val="NormalIndent"/>
+              <w:pStyle w:val="Standardeinzug"/>
               <w:ind w:left="0"/>
               <w:jc w:val="center"/>
               <w:rPr>
@@ -1091,7 +1091,7 @@
           </w:tcPr>
           <w:p>
             <w:pPr>
-              <w:pStyle w:val="NormalIndent"/>
+              <w:pStyle w:val="Standardeinzug"/>
               <w:ind w:left="0"/>
               <w:rPr>
                 <w:lang w:val="de-CH"/>
@@ -1105,7 +1105,7 @@
           </w:tcPr>
           <w:p>
             <w:pPr>
-              <w:pStyle w:val="NormalIndent"/>
+              <w:pStyle w:val="Standardeinzug"/>
               <w:ind w:left="0"/>
               <w:jc w:val="center"/>
               <w:rPr>
@@ -1120,7 +1120,7 @@
           </w:tcPr>
           <w:p>
             <w:pPr>
-              <w:pStyle w:val="NormalIndent"/>
+              <w:pStyle w:val="Standardeinzug"/>
               <w:ind w:left="0"/>
               <w:jc w:val="center"/>
               <w:rPr>
@@ -1135,7 +1135,7 @@
           </w:tcPr>
           <w:p>
             <w:pPr>
-              <w:pStyle w:val="NormalIndent"/>
+              <w:pStyle w:val="Standardeinzug"/>
               <w:ind w:left="0"/>
               <w:jc w:val="center"/>
               <w:rPr>
@@ -1157,7 +1157,7 @@
           </w:tcPr>
           <w:p>
             <w:pPr>
-              <w:pStyle w:val="NormalIndent"/>
+              <w:pStyle w:val="Standardeinzug"/>
               <w:ind w:left="0"/>
               <w:jc w:val="center"/>
               <w:rPr>
@@ -1174,7 +1174,7 @@
           </w:tcPr>
           <w:p>
             <w:pPr>
-              <w:pStyle w:val="NormalIndent"/>
+              <w:pStyle w:val="Standardeinzug"/>
               <w:ind w:left="0"/>
               <w:jc w:val="center"/>
               <w:rPr>
@@ -1201,7 +1201,7 @@
           </w:tcPr>
           <w:p>
             <w:pPr>
-              <w:pStyle w:val="NormalIndent"/>
+              <w:pStyle w:val="Standardeinzug"/>
               <w:ind w:left="0"/>
               <w:rPr>
                 <w:lang w:val="de-CH"/>
@@ -1215,7 +1215,7 @@
           </w:tcPr>
           <w:p>
             <w:pPr>
-              <w:pStyle w:val="NormalIndent"/>
+              <w:pStyle w:val="Standardeinzug"/>
               <w:ind w:left="0"/>
               <w:jc w:val="center"/>
               <w:rPr>
@@ -1230,7 +1230,7 @@
           </w:tcPr>
           <w:p>
             <w:pPr>
-              <w:pStyle w:val="NormalIndent"/>
+              <w:pStyle w:val="Standardeinzug"/>
               <w:ind w:left="0"/>
               <w:jc w:val="center"/>
               <w:rPr>
@@ -1245,7 +1245,7 @@
           </w:tcPr>
           <w:p>
             <w:pPr>
-              <w:pStyle w:val="NormalIndent"/>
+              <w:pStyle w:val="Standardeinzug"/>
               <w:ind w:left="0"/>
               <w:jc w:val="center"/>
               <w:rPr>
@@ -1266,7 +1266,7 @@
           </w:tcPr>
           <w:p>
             <w:pPr>
-              <w:pStyle w:val="NormalIndent"/>
+              <w:pStyle w:val="Standardeinzug"/>
               <w:ind w:left="0"/>
               <w:jc w:val="center"/>
               <w:rPr>
@@ -1283,7 +1283,7 @@
           </w:tcPr>
           <w:p>
             <w:pPr>
-              <w:pStyle w:val="NormalIndent"/>
+              <w:pStyle w:val="Standardeinzug"/>
               <w:ind w:left="0"/>
               <w:jc w:val="center"/>
               <w:rPr>
@@ -1310,7 +1310,7 @@
           </w:tcPr>
           <w:p>
             <w:pPr>
-              <w:pStyle w:val="NormalIndent"/>
+              <w:pStyle w:val="Standardeinzug"/>
               <w:ind w:left="0"/>
               <w:rPr>
                 <w:lang w:val="de-CH"/>
@@ -1324,7 +1324,7 @@
           </w:tcPr>
           <w:p>
             <w:pPr>
-              <w:pStyle w:val="NormalIndent"/>
+              <w:pStyle w:val="Standardeinzug"/>
               <w:ind w:left="0"/>
               <w:jc w:val="center"/>
               <w:rPr>
@@ -1339,7 +1339,7 @@
           </w:tcPr>
           <w:p>
             <w:pPr>
-              <w:pStyle w:val="NormalIndent"/>
+              <w:pStyle w:val="Standardeinzug"/>
               <w:ind w:left="0"/>
               <w:jc w:val="center"/>
               <w:rPr>
@@ -1354,7 +1354,7 @@
           </w:tcPr>
           <w:p>
             <w:pPr>
-              <w:pStyle w:val="NormalIndent"/>
+              <w:pStyle w:val="Standardeinzug"/>
               <w:ind w:left="0"/>
               <w:jc w:val="center"/>
               <w:rPr>
@@ -1375,7 +1375,7 @@
           </w:tcPr>
           <w:p>
             <w:pPr>
-              <w:pStyle w:val="NormalIndent"/>
+              <w:pStyle w:val="Standardeinzug"/>
               <w:ind w:left="0"/>
               <w:jc w:val="center"/>
               <w:rPr>
@@ -1392,7 +1392,7 @@
           </w:tcPr>
           <w:p>
             <w:pPr>
-              <w:pStyle w:val="NormalIndent"/>
+              <w:pStyle w:val="Standardeinzug"/>
               <w:ind w:left="0"/>
               <w:jc w:val="center"/>
               <w:rPr>
@@ -1419,7 +1419,7 @@
           </w:tcPr>
           <w:p>
             <w:pPr>
-              <w:pStyle w:val="NormalIndent"/>
+              <w:pStyle w:val="Standardeinzug"/>
               <w:ind w:left="0"/>
               <w:rPr>
                 <w:lang w:val="de-CH"/>
@@ -1433,7 +1433,7 @@
           </w:tcPr>
           <w:p>
             <w:pPr>
-              <w:pStyle w:val="NormalIndent"/>
+              <w:pStyle w:val="Standardeinzug"/>
               <w:ind w:left="0"/>
               <w:jc w:val="center"/>
               <w:rPr>
@@ -1448,7 +1448,7 @@
           </w:tcPr>
           <w:p>
             <w:pPr>
-              <w:pStyle w:val="NormalIndent"/>
+              <w:pStyle w:val="Standardeinzug"/>
               <w:ind w:left="0"/>
               <w:jc w:val="center"/>
               <w:rPr>
@@ -1463,7 +1463,7 @@
           </w:tcPr>
           <w:p>
             <w:pPr>
-              <w:pStyle w:val="NormalIndent"/>
+              <w:pStyle w:val="Standardeinzug"/>
               <w:ind w:left="0"/>
               <w:jc w:val="center"/>
               <w:rPr>
@@ -1484,7 +1484,7 @@
           </w:tcPr>
           <w:p>
             <w:pPr>
-              <w:pStyle w:val="NormalIndent"/>
+              <w:pStyle w:val="Standardeinzug"/>
               <w:ind w:left="0"/>
               <w:jc w:val="center"/>
               <w:rPr>
@@ -1516,7 +1516,7 @@
     </w:p>
     <w:p>
       <w:pPr>
-        <w:pStyle w:val="Heading2"/>
+        <w:pStyle w:val="berschrift2"/>
       </w:pPr>
       <w:r>
         <w:lastRenderedPageBreak/>
@@ -1525,7 +1525,7 @@
     </w:p>
     <w:p>
       <w:pPr>
-        <w:pStyle w:val="Heading3"/>
+        <w:pStyle w:val="berschrift3"/>
       </w:pPr>
       <w:r>
         <w:t>P</w:t>
@@ -1651,7 +1651,7 @@
                         <w:txbxContent>
                           <w:p>
                             <w:pPr>
-                              <w:pStyle w:val="Caption"/>
+                              <w:pStyle w:val="Beschriftung"/>
                             </w:pPr>
                             <w:bookmarkStart w:id="0" w:name="_Ref413827959"/>
                             <w:r>
@@ -1666,21 +1666,11 @@
                             <w:r>
                               <w:t xml:space="preserve"> </w:t>
                             </w:r>
-                            <w:r>
-                              <w:fldChar w:fldCharType="begin"/>
-                            </w:r>
-                            <w:r>
-                              <w:instrText xml:space="preserve"> SEQ Abbildung \* ARABIC </w:instrText>
-                            </w:r>
-                            <w:r>
-                              <w:fldChar w:fldCharType="separate"/>
-                            </w:r>
-                            <w:r>
-                              <w:t>1</w:t>
-                            </w:r>
-                            <w:r>
-                              <w:fldChar w:fldCharType="end"/>
-                            </w:r>
+                            <w:fldSimple w:instr=" SEQ Abbildung \* ARABIC ">
+                              <w:r>
+                                <w:t>1</w:t>
+                              </w:r>
+                            </w:fldSimple>
                             <w:bookmarkEnd w:id="0"/>
                             <w:r>
                               <w:t xml:space="preserve">: Personalkosten </w:t>
@@ -1720,7 +1710,7 @@
                   <w:txbxContent>
                     <w:p>
                       <w:pPr>
-                        <w:pStyle w:val="Caption"/>
+                        <w:pStyle w:val="Beschriftung"/>
                       </w:pPr>
                       <w:bookmarkStart w:id="1" w:name="_Ref413827959"/>
                       <w:r>
@@ -1735,21 +1725,11 @@
                       <w:r>
                         <w:t xml:space="preserve"> </w:t>
                       </w:r>
-                      <w:r>
-                        <w:fldChar w:fldCharType="begin"/>
-                      </w:r>
-                      <w:r>
-                        <w:instrText xml:space="preserve"> SEQ Abbildung \* ARABIC </w:instrText>
-                      </w:r>
-                      <w:r>
-                        <w:fldChar w:fldCharType="separate"/>
-                      </w:r>
-                      <w:r>
-                        <w:t>1</w:t>
-                      </w:r>
-                      <w:r>
-                        <w:fldChar w:fldCharType="end"/>
-                      </w:r>
+                      <w:fldSimple w:instr=" SEQ Abbildung \* ARABIC ">
+                        <w:r>
+                          <w:t>1</w:t>
+                        </w:r>
+                      </w:fldSimple>
                       <w:bookmarkEnd w:id="1"/>
                       <w:r>
                         <w:t xml:space="preserve">: Personalkosten </w:t>
@@ -1792,7 +1772,7 @@
     </w:p>
     <w:p>
       <w:pPr>
-        <w:pStyle w:val="ListParagraph"/>
+        <w:pStyle w:val="Listenabsatz"/>
         <w:numPr>
           <w:ilvl w:val="0"/>
           <w:numId w:val="35"/>
@@ -1804,7 +1784,7 @@
     </w:p>
     <w:p>
       <w:pPr>
-        <w:pStyle w:val="ListParagraph"/>
+        <w:pStyle w:val="Listenabsatz"/>
         <w:numPr>
           <w:ilvl w:val="1"/>
           <w:numId w:val="35"/>
@@ -1816,7 +1796,7 @@
     </w:p>
     <w:p>
       <w:pPr>
-        <w:pStyle w:val="ListParagraph"/>
+        <w:pStyle w:val="Listenabsatz"/>
         <w:numPr>
           <w:ilvl w:val="1"/>
           <w:numId w:val="35"/>
@@ -1827,7 +1807,15 @@
       </w:r>
       <w:r>
         <w:br/>
-        <w:t>Ist + Rest  mit Plan vergleichen (Mehraufwand = (Ist + Rest) – Plan beziffern)</w:t>
+        <w:t xml:space="preserve">Ist + </w:t>
+      </w:r>
+      <w:proofErr w:type="gramStart"/>
+      <w:r>
+        <w:t>Rest  mit</w:t>
+      </w:r>
+      <w:proofErr w:type="gramEnd"/>
+      <w:r>
+        <w:t xml:space="preserve"> Plan vergleichen (Mehraufwand = (Ist + Rest) – Plan beziffern)</w:t>
       </w:r>
     </w:p>
     <w:p/>
@@ -1856,12 +1844,10 @@
       <w:r>
         <w:br w:type="page"/>
       </w:r>
-      <w:bookmarkStart w:id="2" w:name="_GoBack"/>
-      <w:bookmarkEnd w:id="2"/>
     </w:p>
     <w:p>
       <w:pPr>
-        <w:pStyle w:val="Heading2"/>
+        <w:pStyle w:val="berschrift2"/>
       </w:pPr>
       <w:r>
         <w:lastRenderedPageBreak/>
@@ -1870,7 +1856,7 @@
     </w:p>
     <w:p>
       <w:pPr>
-        <w:pStyle w:val="Heading3"/>
+        <w:pStyle w:val="berschrift3"/>
       </w:pPr>
       <w:r>
         <w:rPr>
@@ -1946,7 +1932,7 @@
     <w:p/>
     <w:p>
       <w:pPr>
-        <w:pStyle w:val="Heading3"/>
+        <w:pStyle w:val="berschrift3"/>
       </w:pPr>
       <w:r>
         <w:t>Kommentare</w:t>
@@ -1973,7 +1959,7 @@
     </w:p>
     <w:p>
       <w:pPr>
-        <w:pStyle w:val="Heading1"/>
+        <w:pStyle w:val="berschrift1"/>
       </w:pPr>
       <w:r>
         <w:lastRenderedPageBreak/>
@@ -1982,7 +1968,7 @@
     </w:p>
     <w:p>
       <w:pPr>
-        <w:pStyle w:val="Heading2"/>
+        <w:pStyle w:val="berschrift2"/>
       </w:pPr>
       <w:r>
         <w:t>Team Erfahrungen</w:t>
@@ -1995,7 +1981,7 @@
     </w:p>
     <w:p>
       <w:pPr>
-        <w:pStyle w:val="Heading3"/>
+        <w:pStyle w:val="berschrift3"/>
       </w:pPr>
       <w:r>
         <w:t>Welche fachlichen Probleme sind aufgetreten?</w:t>
@@ -2011,7 +1997,7 @@
     <w:p/>
     <w:p>
       <w:pPr>
-        <w:pStyle w:val="Heading3"/>
+        <w:pStyle w:val="berschrift3"/>
       </w:pPr>
       <w:r>
         <w:t>Wo hat es Informationsdefizite oder Kommunikationsprobleme gegeben?</w:t>
@@ -2027,7 +2013,7 @@
     <w:p/>
     <w:p>
       <w:pPr>
-        <w:pStyle w:val="Heading3"/>
+        <w:pStyle w:val="berschrift3"/>
       </w:pPr>
       <w:r>
         <w:t>Welche sozialen Effekte haben sich bemerkbar gemacht?</w:t>
@@ -2043,7 +2029,7 @@
     <w:p/>
     <w:p>
       <w:pPr>
-        <w:pStyle w:val="Heading3"/>
+        <w:pStyle w:val="berschrift3"/>
       </w:pPr>
       <w:r>
         <w:t>Wann und warum wurden Termine überschritten?</w:t>
@@ -2059,7 +2045,7 @@
     <w:p/>
     <w:p>
       <w:pPr>
-        <w:pStyle w:val="Heading3"/>
+        <w:pStyle w:val="berschrift3"/>
       </w:pPr>
       <w:r>
         <w:t>Warum wurden Kostenbudgets nicht eingehalten?</w:t>
@@ -2078,946 +2064,8 @@
       <w:r>
         <w:t>)</w:t>
       </w:r>
-    </w:p>
-    <w:p/>
-    <w:p/>
-    <w:p/>
-    <w:p>
-      <w:pPr>
-        <w:spacing w:line="240" w:lineRule="auto"/>
-        <w:rPr>
-          <w:rFonts w:cs="Arial"/>
-          <w:b/>
-          <w:bCs/>
-          <w:iCs/>
-          <w:sz w:val="24"/>
-          <w:szCs w:val="28"/>
-        </w:rPr>
-      </w:pPr>
-      <w:r>
-        <w:br w:type="page"/>
-      </w:r>
-    </w:p>
-    <w:p>
-      <w:pPr>
-        <w:pStyle w:val="Heading2"/>
-      </w:pPr>
-      <w:r>
-        <w:lastRenderedPageBreak/>
-        <w:t>Mitarbeiterzufriedenheit</w:t>
-      </w:r>
-    </w:p>
-    <w:p>
-      <w:r>
-        <w:t>Fragenbogen Pro Teammitglied</w:t>
-      </w:r>
-      <w:r>
-        <w:t xml:space="preserve">, </w:t>
-      </w:r>
-      <w:r>
-        <w:t xml:space="preserve">1 A4 Seite </w:t>
-      </w:r>
-      <w:r>
-        <w:t>(max.) pro Person</w:t>
-      </w:r>
-    </w:p>
-    <w:p/>
-    <w:tbl>
-      <w:tblPr>
-        <w:tblStyle w:val="TableGrid"/>
-        <w:tblW w:w="0" w:type="auto"/>
-        <w:tblLook w:val="04A0" w:firstRow="1" w:lastRow="0" w:firstColumn="1" w:lastColumn="0" w:noHBand="0" w:noVBand="1"/>
-      </w:tblPr>
-      <w:tblGrid>
-        <w:gridCol w:w="5954"/>
-        <w:gridCol w:w="851"/>
-        <w:gridCol w:w="851"/>
-        <w:gridCol w:w="851"/>
-        <w:gridCol w:w="851"/>
-        <w:gridCol w:w="851"/>
-      </w:tblGrid>
-      <w:tr>
-        <w:tc>
-          <w:tcPr>
-            <w:tcW w:w="5954" w:type="dxa"/>
-            <w:vMerge w:val="restart"/>
-          </w:tcPr>
-          <w:p>
-            <w:pPr>
-              <w:rPr>
-                <w:b/>
-              </w:rPr>
-            </w:pPr>
-            <w:r>
-              <w:rPr>
-                <w:b/>
-              </w:rPr>
-              <w:t>Name Vorname</w:t>
-            </w:r>
-          </w:p>
-        </w:tc>
-        <w:tc>
-          <w:tcPr>
-            <w:tcW w:w="4255" w:type="dxa"/>
-            <w:gridSpan w:val="5"/>
-          </w:tcPr>
-          <w:p>
-            <w:pPr>
-              <w:jc w:val="center"/>
-              <w:rPr>
-                <w:b/>
-              </w:rPr>
-            </w:pPr>
-            <w:r>
-              <w:rPr>
-                <w:b/>
-              </w:rPr>
-              <w:t>Zufriedenheit</w:t>
-            </w:r>
-          </w:p>
-        </w:tc>
-      </w:tr>
-      <w:tr>
-        <w:trPr>
-          <w:trHeight w:val="270"/>
-        </w:trPr>
-        <w:tc>
-          <w:tcPr>
-            <w:tcW w:w="5954" w:type="dxa"/>
-            <w:vMerge/>
-          </w:tcPr>
-          <w:p/>
-        </w:tc>
-        <w:tc>
-          <w:tcPr>
-            <w:tcW w:w="851" w:type="dxa"/>
-            <w:vMerge w:val="restart"/>
-          </w:tcPr>
-          <w:p>
-            <w:pPr>
-              <w:jc w:val="center"/>
-            </w:pPr>
-            <w:r>
-              <w:t>niedrig</w:t>
-            </w:r>
-            <w:r>
-              <w:br/>
-            </w:r>
-            <w:r>
-              <w:sym w:font="Wingdings" w:char="F04C"/>
-            </w:r>
-          </w:p>
-        </w:tc>
-        <w:tc>
-          <w:tcPr>
-            <w:tcW w:w="851" w:type="dxa"/>
-            <w:vMerge w:val="restart"/>
-          </w:tcPr>
-          <w:p>
-            <w:pPr>
-              <w:jc w:val="right"/>
-            </w:pPr>
-            <w:r>
-              <w:t>&lt;-</w:t>
-            </w:r>
-          </w:p>
-        </w:tc>
-        <w:tc>
-          <w:tcPr>
-            <w:tcW w:w="851" w:type="dxa"/>
-            <w:vMerge w:val="restart"/>
-          </w:tcPr>
-          <w:p>
-            <w:pPr>
-              <w:jc w:val="center"/>
-            </w:pPr>
-            <w:r>
-              <w:t>…</w:t>
-            </w:r>
-            <w:r>
-              <w:br/>
-            </w:r>
-            <w:r>
-              <w:sym w:font="Wingdings" w:char="F04B"/>
-            </w:r>
-          </w:p>
-        </w:tc>
-        <w:tc>
-          <w:tcPr>
-            <w:tcW w:w="851" w:type="dxa"/>
-            <w:vMerge w:val="restart"/>
-          </w:tcPr>
-          <w:p>
-            <w:r>
-              <w:t>-&gt;</w:t>
-            </w:r>
-          </w:p>
-        </w:tc>
-        <w:tc>
-          <w:tcPr>
-            <w:tcW w:w="851" w:type="dxa"/>
-            <w:vMerge w:val="restart"/>
-          </w:tcPr>
-          <w:p>
-            <w:pPr>
-              <w:jc w:val="center"/>
-            </w:pPr>
-            <w:r>
-              <w:t>hoch</w:t>
-            </w:r>
-            <w:r>
-              <w:br/>
-            </w:r>
-            <w:r>
-              <w:sym w:font="Wingdings" w:char="F04A"/>
-            </w:r>
-          </w:p>
-        </w:tc>
-      </w:tr>
-      <w:tr>
-        <w:tc>
-          <w:tcPr>
-            <w:tcW w:w="5954" w:type="dxa"/>
-          </w:tcPr>
-          <w:p>
-            <w:r>
-              <w:rPr>
-                <w:b/>
-              </w:rPr>
-              <w:t>Wie zufrieden waren Sie</w:t>
-            </w:r>
-            <w:r>
-              <w:t>…</w:t>
-            </w:r>
-          </w:p>
-        </w:tc>
-        <w:tc>
-          <w:tcPr>
-            <w:tcW w:w="851" w:type="dxa"/>
-            <w:vMerge/>
-          </w:tcPr>
-          <w:p>
-            <w:pPr>
-              <w:jc w:val="center"/>
-            </w:pPr>
-          </w:p>
-        </w:tc>
-        <w:tc>
-          <w:tcPr>
-            <w:tcW w:w="851" w:type="dxa"/>
-            <w:vMerge/>
-          </w:tcPr>
-          <w:p>
-            <w:pPr>
-              <w:jc w:val="center"/>
-            </w:pPr>
-          </w:p>
-        </w:tc>
-        <w:tc>
-          <w:tcPr>
-            <w:tcW w:w="851" w:type="dxa"/>
-            <w:vMerge/>
-          </w:tcPr>
-          <w:p>
-            <w:pPr>
-              <w:jc w:val="center"/>
-            </w:pPr>
-          </w:p>
-        </w:tc>
-        <w:tc>
-          <w:tcPr>
-            <w:tcW w:w="851" w:type="dxa"/>
-            <w:vMerge/>
-          </w:tcPr>
-          <w:p>
-            <w:pPr>
-              <w:jc w:val="center"/>
-            </w:pPr>
-          </w:p>
-        </w:tc>
-        <w:tc>
-          <w:tcPr>
-            <w:tcW w:w="851" w:type="dxa"/>
-            <w:vMerge/>
-          </w:tcPr>
-          <w:p>
-            <w:pPr>
-              <w:jc w:val="center"/>
-            </w:pPr>
-          </w:p>
-        </w:tc>
-      </w:tr>
-      <w:tr>
-        <w:tc>
-          <w:tcPr>
-            <w:tcW w:w="5954" w:type="dxa"/>
-          </w:tcPr>
-          <w:p>
-            <w:r>
-              <w:t>… mit der Zieldefinition am Projektstart?</w:t>
-            </w:r>
-          </w:p>
-        </w:tc>
-        <w:tc>
-          <w:tcPr>
-            <w:tcW w:w="851" w:type="dxa"/>
-          </w:tcPr>
-          <w:p>
-            <w:pPr>
-              <w:jc w:val="center"/>
-            </w:pPr>
-          </w:p>
-        </w:tc>
-        <w:tc>
-          <w:tcPr>
-            <w:tcW w:w="851" w:type="dxa"/>
-          </w:tcPr>
-          <w:p>
-            <w:pPr>
-              <w:jc w:val="center"/>
-            </w:pPr>
-            <w:r>
-              <w:t>X</w:t>
-            </w:r>
-          </w:p>
-        </w:tc>
-        <w:tc>
-          <w:tcPr>
-            <w:tcW w:w="851" w:type="dxa"/>
-          </w:tcPr>
-          <w:p>
-            <w:pPr>
-              <w:jc w:val="center"/>
-            </w:pPr>
-          </w:p>
-        </w:tc>
-        <w:tc>
-          <w:tcPr>
-            <w:tcW w:w="851" w:type="dxa"/>
-          </w:tcPr>
-          <w:p>
-            <w:pPr>
-              <w:jc w:val="center"/>
-            </w:pPr>
-          </w:p>
-        </w:tc>
-        <w:tc>
-          <w:tcPr>
-            <w:tcW w:w="851" w:type="dxa"/>
-          </w:tcPr>
-          <w:p>
-            <w:pPr>
-              <w:jc w:val="center"/>
-            </w:pPr>
-          </w:p>
-        </w:tc>
-      </w:tr>
-      <w:tr>
-        <w:tc>
-          <w:tcPr>
-            <w:tcW w:w="5954" w:type="dxa"/>
-          </w:tcPr>
-          <w:p>
-            <w:r>
-              <w:t>… mit den Ihnen übertragenen Aufgaben?</w:t>
-            </w:r>
-          </w:p>
-        </w:tc>
-        <w:tc>
-          <w:tcPr>
-            <w:tcW w:w="851" w:type="dxa"/>
-          </w:tcPr>
-          <w:p>
-            <w:pPr>
-              <w:jc w:val="center"/>
-            </w:pPr>
-          </w:p>
-        </w:tc>
-        <w:tc>
-          <w:tcPr>
-            <w:tcW w:w="851" w:type="dxa"/>
-          </w:tcPr>
-          <w:p>
-            <w:pPr>
-              <w:jc w:val="center"/>
-            </w:pPr>
-          </w:p>
-        </w:tc>
-        <w:tc>
-          <w:tcPr>
-            <w:tcW w:w="851" w:type="dxa"/>
-          </w:tcPr>
-          <w:p>
-            <w:pPr>
-              <w:jc w:val="center"/>
-            </w:pPr>
-          </w:p>
-        </w:tc>
-        <w:tc>
-          <w:tcPr>
-            <w:tcW w:w="851" w:type="dxa"/>
-          </w:tcPr>
-          <w:p>
-            <w:pPr>
-              <w:jc w:val="center"/>
-            </w:pPr>
-            <w:r>
-              <w:t>X</w:t>
-            </w:r>
-          </w:p>
-        </w:tc>
-        <w:tc>
-          <w:tcPr>
-            <w:tcW w:w="851" w:type="dxa"/>
-          </w:tcPr>
-          <w:p>
-            <w:pPr>
-              <w:jc w:val="center"/>
-            </w:pPr>
-          </w:p>
-        </w:tc>
-      </w:tr>
-      <w:tr>
-        <w:tc>
-          <w:tcPr>
-            <w:tcW w:w="5954" w:type="dxa"/>
-          </w:tcPr>
-          <w:p>
-            <w:r>
-              <w:t>… mit der Zusammenarbeit im Projektteam?</w:t>
-            </w:r>
-          </w:p>
-        </w:tc>
-        <w:tc>
-          <w:tcPr>
-            <w:tcW w:w="851" w:type="dxa"/>
-          </w:tcPr>
-          <w:p>
-            <w:pPr>
-              <w:jc w:val="center"/>
-            </w:pPr>
-          </w:p>
-        </w:tc>
-        <w:tc>
-          <w:tcPr>
-            <w:tcW w:w="851" w:type="dxa"/>
-          </w:tcPr>
-          <w:p>
-            <w:pPr>
-              <w:jc w:val="center"/>
-            </w:pPr>
-          </w:p>
-        </w:tc>
-        <w:tc>
-          <w:tcPr>
-            <w:tcW w:w="851" w:type="dxa"/>
-          </w:tcPr>
-          <w:p>
-            <w:pPr>
-              <w:jc w:val="center"/>
-            </w:pPr>
-          </w:p>
-        </w:tc>
-        <w:tc>
-          <w:tcPr>
-            <w:tcW w:w="851" w:type="dxa"/>
-          </w:tcPr>
-          <w:p>
-            <w:pPr>
-              <w:jc w:val="center"/>
-            </w:pPr>
-          </w:p>
-        </w:tc>
-        <w:tc>
-          <w:tcPr>
-            <w:tcW w:w="851" w:type="dxa"/>
-          </w:tcPr>
-          <w:p>
-            <w:pPr>
-              <w:jc w:val="center"/>
-            </w:pPr>
-            <w:r>
-              <w:t>X</w:t>
-            </w:r>
-          </w:p>
-        </w:tc>
-      </w:tr>
-      <w:tr>
-        <w:tc>
-          <w:tcPr>
-            <w:tcW w:w="5954" w:type="dxa"/>
-          </w:tcPr>
-          <w:p>
-            <w:r>
-              <w:t>… mit der Projektleitung?</w:t>
-            </w:r>
-          </w:p>
-        </w:tc>
-        <w:tc>
-          <w:tcPr>
-            <w:tcW w:w="851" w:type="dxa"/>
-          </w:tcPr>
-          <w:p>
-            <w:pPr>
-              <w:jc w:val="center"/>
-            </w:pPr>
-          </w:p>
-        </w:tc>
-        <w:tc>
-          <w:tcPr>
-            <w:tcW w:w="851" w:type="dxa"/>
-          </w:tcPr>
-          <w:p>
-            <w:pPr>
-              <w:jc w:val="center"/>
-            </w:pPr>
-          </w:p>
-        </w:tc>
-        <w:tc>
-          <w:tcPr>
-            <w:tcW w:w="851" w:type="dxa"/>
-          </w:tcPr>
-          <w:p>
-            <w:pPr>
-              <w:jc w:val="center"/>
-            </w:pPr>
-          </w:p>
-        </w:tc>
-        <w:tc>
-          <w:tcPr>
-            <w:tcW w:w="851" w:type="dxa"/>
-          </w:tcPr>
-          <w:p>
-            <w:pPr>
-              <w:jc w:val="center"/>
-            </w:pPr>
-            <w:r>
-              <w:t>X</w:t>
-            </w:r>
-          </w:p>
-        </w:tc>
-        <w:tc>
-          <w:tcPr>
-            <w:tcW w:w="851" w:type="dxa"/>
-          </w:tcPr>
-          <w:p>
-            <w:pPr>
-              <w:jc w:val="center"/>
-            </w:pPr>
-          </w:p>
-        </w:tc>
-      </w:tr>
-      <w:tr>
-        <w:tc>
-          <w:tcPr>
-            <w:tcW w:w="5954" w:type="dxa"/>
-          </w:tcPr>
-          <w:p>
-            <w:r>
-              <w:t>… mit der Rückmeldung über Ihre Leistung?</w:t>
-            </w:r>
-          </w:p>
-        </w:tc>
-        <w:tc>
-          <w:tcPr>
-            <w:tcW w:w="851" w:type="dxa"/>
-          </w:tcPr>
-          <w:p>
-            <w:pPr>
-              <w:jc w:val="center"/>
-            </w:pPr>
-            <w:r>
-              <w:t>X</w:t>
-            </w:r>
-          </w:p>
-        </w:tc>
-        <w:tc>
-          <w:tcPr>
-            <w:tcW w:w="851" w:type="dxa"/>
-          </w:tcPr>
-          <w:p>
-            <w:pPr>
-              <w:jc w:val="center"/>
-            </w:pPr>
-          </w:p>
-        </w:tc>
-        <w:tc>
-          <w:tcPr>
-            <w:tcW w:w="851" w:type="dxa"/>
-          </w:tcPr>
-          <w:p>
-            <w:pPr>
-              <w:jc w:val="center"/>
-            </w:pPr>
-          </w:p>
-        </w:tc>
-        <w:tc>
-          <w:tcPr>
-            <w:tcW w:w="851" w:type="dxa"/>
-          </w:tcPr>
-          <w:p>
-            <w:pPr>
-              <w:jc w:val="center"/>
-            </w:pPr>
-          </w:p>
-        </w:tc>
-        <w:tc>
-          <w:tcPr>
-            <w:tcW w:w="851" w:type="dxa"/>
-          </w:tcPr>
-          <w:p>
-            <w:pPr>
-              <w:jc w:val="center"/>
-            </w:pPr>
-          </w:p>
-        </w:tc>
-      </w:tr>
-      <w:tr>
-        <w:tc>
-          <w:tcPr>
-            <w:tcW w:w="5954" w:type="dxa"/>
-            <w:gridSpan w:val="6"/>
-          </w:tcPr>
-          <w:p>
-            <w:pPr>
-              <w:tabs>
-                <w:tab w:val="left" w:pos="3969"/>
-                <w:tab w:val="left" w:pos="8364"/>
-              </w:tabs>
-              <w:rPr>
-                <w:b/>
-              </w:rPr>
-            </w:pPr>
-            <w:r>
-              <w:rPr>
-                <w:b/>
-              </w:rPr>
-              <w:t>Was ist Ihnen besonders positiv aufgefallen?</w:t>
-            </w:r>
-          </w:p>
-          <w:p>
-            <w:pPr>
-              <w:pStyle w:val="ListParagraph"/>
-              <w:numPr>
-                <w:ilvl w:val="0"/>
-                <w:numId w:val="35"/>
-              </w:numPr>
-            </w:pPr>
-            <w:r>
-              <w:t>Text</w:t>
-            </w:r>
-            <w:r>
-              <w:br/>
-              <w:t>Text</w:t>
-            </w:r>
-            <w:r>
-              <w:br/>
-              <w:t>…</w:t>
-            </w:r>
-          </w:p>
-          <w:p>
-            <w:pPr>
-              <w:pStyle w:val="ListParagraph"/>
-              <w:numPr>
-                <w:ilvl w:val="0"/>
-                <w:numId w:val="35"/>
-              </w:numPr>
-            </w:pPr>
-            <w:r>
-              <w:t>…</w:t>
-            </w:r>
-            <w:r>
-              <w:br/>
-            </w:r>
-          </w:p>
-          <w:p>
-            <w:pPr>
-              <w:pStyle w:val="ListParagraph"/>
-              <w:numPr>
-                <w:ilvl w:val="0"/>
-                <w:numId w:val="35"/>
-              </w:numPr>
-            </w:pPr>
-            <w:r>
-              <w:t>…</w:t>
-            </w:r>
-            <w:r>
-              <w:br/>
-            </w:r>
-          </w:p>
-          <w:p>
-            <w:pPr>
-              <w:pStyle w:val="ListParagraph"/>
-              <w:numPr>
-                <w:ilvl w:val="0"/>
-                <w:numId w:val="35"/>
-              </w:numPr>
-            </w:pPr>
-            <w:r>
-              <w:t>…</w:t>
-            </w:r>
-            <w:r>
-              <w:br/>
-            </w:r>
-          </w:p>
-          <w:p>
-            <w:pPr>
-              <w:pStyle w:val="ListParagraph"/>
-              <w:numPr>
-                <w:ilvl w:val="0"/>
-                <w:numId w:val="35"/>
-              </w:numPr>
-            </w:pPr>
-            <w:r>
-              <w:t>…</w:t>
-            </w:r>
-            <w:r>
-              <w:br/>
-            </w:r>
-          </w:p>
-          <w:p/>
-        </w:tc>
-      </w:tr>
-      <w:tr>
-        <w:tc>
-          <w:tcPr>
-            <w:tcW w:w="5954" w:type="dxa"/>
-            <w:gridSpan w:val="6"/>
-          </w:tcPr>
-          <w:p>
-            <w:pPr>
-              <w:tabs>
-                <w:tab w:val="left" w:pos="3969"/>
-                <w:tab w:val="left" w:pos="8364"/>
-              </w:tabs>
-              <w:rPr>
-                <w:b/>
-              </w:rPr>
-            </w:pPr>
-            <w:r>
-              <w:rPr>
-                <w:b/>
-              </w:rPr>
-              <w:t>Was ist Ihnen besonders negativ aufgefallen?</w:t>
-            </w:r>
-          </w:p>
-          <w:p>
-            <w:pPr>
-              <w:pStyle w:val="ListParagraph"/>
-              <w:numPr>
-                <w:ilvl w:val="0"/>
-                <w:numId w:val="35"/>
-              </w:numPr>
-            </w:pPr>
-            <w:r>
-              <w:t>Text</w:t>
-            </w:r>
-            <w:r>
-              <w:br/>
-              <w:t>Text</w:t>
-            </w:r>
-            <w:r>
-              <w:br/>
-              <w:t>…</w:t>
-            </w:r>
-          </w:p>
-          <w:p>
-            <w:pPr>
-              <w:pStyle w:val="ListParagraph"/>
-              <w:numPr>
-                <w:ilvl w:val="0"/>
-                <w:numId w:val="35"/>
-              </w:numPr>
-            </w:pPr>
-            <w:r>
-              <w:t>…</w:t>
-            </w:r>
-            <w:r>
-              <w:br/>
-            </w:r>
-          </w:p>
-          <w:p>
-            <w:pPr>
-              <w:pStyle w:val="ListParagraph"/>
-              <w:numPr>
-                <w:ilvl w:val="0"/>
-                <w:numId w:val="35"/>
-              </w:numPr>
-            </w:pPr>
-            <w:r>
-              <w:t>…</w:t>
-            </w:r>
-            <w:r>
-              <w:br/>
-            </w:r>
-          </w:p>
-          <w:p>
-            <w:pPr>
-              <w:pStyle w:val="ListParagraph"/>
-              <w:numPr>
-                <w:ilvl w:val="0"/>
-                <w:numId w:val="35"/>
-              </w:numPr>
-            </w:pPr>
-            <w:r>
-              <w:t>…</w:t>
-            </w:r>
-            <w:r>
-              <w:br/>
-            </w:r>
-          </w:p>
-          <w:p>
-            <w:pPr>
-              <w:pStyle w:val="ListParagraph"/>
-              <w:numPr>
-                <w:ilvl w:val="0"/>
-                <w:numId w:val="35"/>
-              </w:numPr>
-            </w:pPr>
-            <w:r>
-              <w:t>…</w:t>
-            </w:r>
-            <w:r>
-              <w:br/>
-            </w:r>
-          </w:p>
-          <w:p/>
-        </w:tc>
-      </w:tr>
-      <w:tr>
-        <w:tc>
-          <w:tcPr>
-            <w:tcW w:w="5954" w:type="dxa"/>
-            <w:gridSpan w:val="6"/>
-          </w:tcPr>
-          <w:p>
-            <w:pPr>
-              <w:tabs>
-                <w:tab w:val="left" w:pos="3969"/>
-                <w:tab w:val="left" w:pos="8364"/>
-              </w:tabs>
-              <w:rPr>
-                <w:b/>
-              </w:rPr>
-            </w:pPr>
-            <w:r>
-              <w:rPr>
-                <w:b/>
-              </w:rPr>
-              <w:t>Verbesserungsvorschläge:</w:t>
-            </w:r>
-          </w:p>
-          <w:p>
-            <w:pPr>
-              <w:pStyle w:val="ListParagraph"/>
-              <w:numPr>
-                <w:ilvl w:val="0"/>
-                <w:numId w:val="35"/>
-              </w:numPr>
-            </w:pPr>
-            <w:r>
-              <w:t>Text</w:t>
-            </w:r>
-            <w:r>
-              <w:br/>
-              <w:t>Text</w:t>
-            </w:r>
-            <w:r>
-              <w:br/>
-              <w:t>…</w:t>
-            </w:r>
-          </w:p>
-          <w:p>
-            <w:pPr>
-              <w:pStyle w:val="ListParagraph"/>
-              <w:numPr>
-                <w:ilvl w:val="0"/>
-                <w:numId w:val="35"/>
-              </w:numPr>
-            </w:pPr>
-            <w:r>
-              <w:t>…</w:t>
-            </w:r>
-            <w:r>
-              <w:br/>
-            </w:r>
-          </w:p>
-          <w:p>
-            <w:pPr>
-              <w:pStyle w:val="ListParagraph"/>
-              <w:numPr>
-                <w:ilvl w:val="0"/>
-                <w:numId w:val="35"/>
-              </w:numPr>
-            </w:pPr>
-            <w:r>
-              <w:t>…</w:t>
-            </w:r>
-            <w:r>
-              <w:br/>
-            </w:r>
-          </w:p>
-          <w:p>
-            <w:pPr>
-              <w:pStyle w:val="ListParagraph"/>
-              <w:numPr>
-                <w:ilvl w:val="0"/>
-                <w:numId w:val="35"/>
-              </w:numPr>
-            </w:pPr>
-            <w:r>
-              <w:t>…</w:t>
-            </w:r>
-            <w:r>
-              <w:br/>
-            </w:r>
-          </w:p>
-          <w:p>
-            <w:pPr>
-              <w:tabs>
-                <w:tab w:val="left" w:pos="3969"/>
-                <w:tab w:val="left" w:pos="8364"/>
-              </w:tabs>
-            </w:pPr>
-          </w:p>
-        </w:tc>
-      </w:tr>
-    </w:tbl>
-    <w:p>
-      <w:pPr>
-        <w:tabs>
-          <w:tab w:val="left" w:pos="3969"/>
-          <w:tab w:val="left" w:pos="8364"/>
-        </w:tabs>
-      </w:pPr>
-      <w:sdt>
-        <w:sdtPr>
-          <w:rPr>
-            <w:rFonts w:ascii="Cambria Math" w:hAnsi="Cambria Math"/>
-            <w:i/>
-          </w:rPr>
-          <w:id w:val="1468473980"/>
-          <w:placeholder>
-            <w:docPart w:val="DefaultPlaceholder_2098659788"/>
-          </w:placeholder>
-          <w:temporary/>
-          <w:showingPlcHdr/>
-          <w:equation/>
-        </w:sdtPr>
-        <w:sdtContent>
-          <m:oMathPara>
-            <m:oMath>
-              <m:r>
-                <w:rPr>
-                  <w:rStyle w:val="PlaceholderText"/>
-                  <w:rFonts w:ascii="Cambria Math" w:hAnsi="Cambria Math"/>
-                </w:rPr>
-                <m:t>Type equation here.</m:t>
-              </m:r>
-            </m:oMath>
-          </m:oMathPara>
-        </w:sdtContent>
-      </w:sdt>
+      <w:bookmarkStart w:id="2" w:name="_GoBack"/>
+      <w:bookmarkEnd w:id="2"/>
     </w:p>
     <w:sectPr>
       <w:pgSz w:w="11906" w:h="16838" w:code="9"/>
@@ -3030,7 +2078,7 @@
 </file>
 
 <file path=word/endnotes.xml><?xml version="1.0" encoding="utf-8"?>
-<w:endnotes xmlns:wpc="http://schemas.microsoft.com/office/word/2010/wordprocessingCanvas" xmlns:cx="http://schemas.microsoft.com/office/drawing/2014/chartex" xmlns:cx1="http://schemas.microsoft.com/office/drawing/2015/9/8/chartex" xmlns:mc="http://schemas.openxmlformats.org/markup-compatibility/2006" xmlns:o="urn:schemas-microsoft-com:office:office" xmlns:r="http://schemas.openxmlformats.org/officeDocument/2006/relationships" xmlns:m="http://schemas.openxmlformats.org/officeDocument/2006/math" xmlns:v="urn:schemas-microsoft-com:vml" xmlns:wp14="http://schemas.microsoft.com/office/word/2010/wordprocessingDrawing" xmlns:wp="http://schemas.openxmlformats.org/drawingml/2006/wordprocessingDrawing" xmlns:w10="urn:schemas-microsoft-com:office:word" xmlns:w="http://schemas.openxmlformats.org/wordprocessingml/2006/main" xmlns:w14="http://schemas.microsoft.com/office/word/2010/wordml" xmlns:w15="http://schemas.microsoft.com/office/word/2012/wordml" xmlns:w16se="http://schemas.microsoft.com/office/word/2015/wordml/symex" xmlns:wpg="http://schemas.microsoft.com/office/word/2010/wordprocessingGroup" xmlns:wpi="http://schemas.microsoft.com/office/word/2010/wordprocessingInk" xmlns:wne="http://schemas.microsoft.com/office/word/2006/wordml" xmlns:wps="http://schemas.microsoft.com/office/word/2010/wordprocessingShape" mc:Ignorable="w14 w15 w16se wp14">
+<w:endnotes xmlns:wpc="http://schemas.microsoft.com/office/word/2010/wordprocessingCanvas" xmlns:cx="http://schemas.microsoft.com/office/drawing/2014/chartex" xmlns:cx1="http://schemas.microsoft.com/office/drawing/2015/9/8/chartex" xmlns:cx2="http://schemas.microsoft.com/office/drawing/2015/10/21/chartex" xmlns:cx3="http://schemas.microsoft.com/office/drawing/2016/5/9/chartex" xmlns:cx4="http://schemas.microsoft.com/office/drawing/2016/5/10/chartex" xmlns:cx5="http://schemas.microsoft.com/office/drawing/2016/5/11/chartex" xmlns:cx6="http://schemas.microsoft.com/office/drawing/2016/5/12/chartex" xmlns:cx7="http://schemas.microsoft.com/office/drawing/2016/5/13/chartex" xmlns:cx8="http://schemas.microsoft.com/office/drawing/2016/5/14/chartex" xmlns:mc="http://schemas.openxmlformats.org/markup-compatibility/2006" xmlns:aink="http://schemas.microsoft.com/office/drawing/2016/ink" xmlns:am3d="http://schemas.microsoft.com/office/drawing/2017/model3d" xmlns:o="urn:schemas-microsoft-com:office:office" xmlns:r="http://schemas.openxmlformats.org/officeDocument/2006/relationships" xmlns:m="http://schemas.openxmlformats.org/officeDocument/2006/math" xmlns:v="urn:schemas-microsoft-com:vml" xmlns:wp14="http://schemas.microsoft.com/office/word/2010/wordprocessingDrawing" xmlns:wp="http://schemas.openxmlformats.org/drawingml/2006/wordprocessingDrawing" xmlns:w10="urn:schemas-microsoft-com:office:word" xmlns:w="http://schemas.openxmlformats.org/wordprocessingml/2006/main" xmlns:w14="http://schemas.microsoft.com/office/word/2010/wordml" xmlns:w15="http://schemas.microsoft.com/office/word/2012/wordml" xmlns:w16cid="http://schemas.microsoft.com/office/word/2016/wordml/cid" xmlns:w16se="http://schemas.microsoft.com/office/word/2015/wordml/symex" xmlns:wpg="http://schemas.microsoft.com/office/word/2010/wordprocessingGroup" xmlns:wpi="http://schemas.microsoft.com/office/word/2010/wordprocessingInk" xmlns:wne="http://schemas.microsoft.com/office/word/2006/wordml" xmlns:wps="http://schemas.microsoft.com/office/word/2010/wordprocessingShape" mc:Ignorable="w14 w15 w16se w16cid wp14">
   <w:endnote w:type="separator" w:id="-1">
     <w:p>
       <w:r>
@@ -3049,10 +2097,10 @@
 </file>
 
 <file path=word/footer1.xml><?xml version="1.0" encoding="utf-8"?>
-<w:ftr xmlns:wpc="http://schemas.microsoft.com/office/word/2010/wordprocessingCanvas" xmlns:cx="http://schemas.microsoft.com/office/drawing/2014/chartex" xmlns:cx1="http://schemas.microsoft.com/office/drawing/2015/9/8/chartex" xmlns:mc="http://schemas.openxmlformats.org/markup-compatibility/2006" xmlns:o="urn:schemas-microsoft-com:office:office" xmlns:r="http://schemas.openxmlformats.org/officeDocument/2006/relationships" xmlns:m="http://schemas.openxmlformats.org/officeDocument/2006/math" xmlns:v="urn:schemas-microsoft-com:vml" xmlns:wp14="http://schemas.microsoft.com/office/word/2010/wordprocessingDrawing" xmlns:wp="http://schemas.openxmlformats.org/drawingml/2006/wordprocessingDrawing" xmlns:w10="urn:schemas-microsoft-com:office:word" xmlns:w="http://schemas.openxmlformats.org/wordprocessingml/2006/main" xmlns:w14="http://schemas.microsoft.com/office/word/2010/wordml" xmlns:w15="http://schemas.microsoft.com/office/word/2012/wordml" xmlns:w16se="http://schemas.microsoft.com/office/word/2015/wordml/symex" xmlns:wpg="http://schemas.microsoft.com/office/word/2010/wordprocessingGroup" xmlns:wpi="http://schemas.microsoft.com/office/word/2010/wordprocessingInk" xmlns:wne="http://schemas.microsoft.com/office/word/2006/wordml" xmlns:wps="http://schemas.microsoft.com/office/word/2010/wordprocessingShape" mc:Ignorable="w14 w15 w16se wp14">
+<w:ftr xmlns:wpc="http://schemas.microsoft.com/office/word/2010/wordprocessingCanvas" xmlns:cx="http://schemas.microsoft.com/office/drawing/2014/chartex" xmlns:cx1="http://schemas.microsoft.com/office/drawing/2015/9/8/chartex" xmlns:cx2="http://schemas.microsoft.com/office/drawing/2015/10/21/chartex" xmlns:cx3="http://schemas.microsoft.com/office/drawing/2016/5/9/chartex" xmlns:cx4="http://schemas.microsoft.com/office/drawing/2016/5/10/chartex" xmlns:cx5="http://schemas.microsoft.com/office/drawing/2016/5/11/chartex" xmlns:cx6="http://schemas.microsoft.com/office/drawing/2016/5/12/chartex" xmlns:cx7="http://schemas.microsoft.com/office/drawing/2016/5/13/chartex" xmlns:cx8="http://schemas.microsoft.com/office/drawing/2016/5/14/chartex" xmlns:mc="http://schemas.openxmlformats.org/markup-compatibility/2006" xmlns:aink="http://schemas.microsoft.com/office/drawing/2016/ink" xmlns:am3d="http://schemas.microsoft.com/office/drawing/2017/model3d" xmlns:o="urn:schemas-microsoft-com:office:office" xmlns:r="http://schemas.openxmlformats.org/officeDocument/2006/relationships" xmlns:m="http://schemas.openxmlformats.org/officeDocument/2006/math" xmlns:v="urn:schemas-microsoft-com:vml" xmlns:wp14="http://schemas.microsoft.com/office/word/2010/wordprocessingDrawing" xmlns:wp="http://schemas.openxmlformats.org/drawingml/2006/wordprocessingDrawing" xmlns:w10="urn:schemas-microsoft-com:office:word" xmlns:w="http://schemas.openxmlformats.org/wordprocessingml/2006/main" xmlns:w14="http://schemas.microsoft.com/office/word/2010/wordml" xmlns:w15="http://schemas.microsoft.com/office/word/2012/wordml" xmlns:w16cid="http://schemas.microsoft.com/office/word/2016/wordml/cid" xmlns:w16se="http://schemas.microsoft.com/office/word/2015/wordml/symex" xmlns:wpg="http://schemas.microsoft.com/office/word/2010/wordprocessingGroup" xmlns:wpi="http://schemas.microsoft.com/office/word/2010/wordprocessingInk" xmlns:wne="http://schemas.microsoft.com/office/word/2006/wordml" xmlns:wps="http://schemas.microsoft.com/office/word/2010/wordprocessingShape" mc:Ignorable="w14 w15 w16se w16cid wp14">
   <w:p>
     <w:pPr>
-      <w:pStyle w:val="Footer"/>
+      <w:pStyle w:val="Fuzeile"/>
     </w:pPr>
     <w:r>
       <w:pict>
@@ -3062,7 +2110,7 @@
   </w:p>
   <w:p>
     <w:pPr>
-      <w:pStyle w:val="Header"/>
+      <w:pStyle w:val="Kopfzeile"/>
       <w:tabs>
         <w:tab w:val="clear" w:pos="4536"/>
         <w:tab w:val="clear" w:pos="9072"/>
@@ -3121,7 +2169,7 @@
 </file>
 
 <file path=word/footnotes.xml><?xml version="1.0" encoding="utf-8"?>
-<w:footnotes xmlns:wpc="http://schemas.microsoft.com/office/word/2010/wordprocessingCanvas" xmlns:cx="http://schemas.microsoft.com/office/drawing/2014/chartex" xmlns:cx1="http://schemas.microsoft.com/office/drawing/2015/9/8/chartex" xmlns:mc="http://schemas.openxmlformats.org/markup-compatibility/2006" xmlns:o="urn:schemas-microsoft-com:office:office" xmlns:r="http://schemas.openxmlformats.org/officeDocument/2006/relationships" xmlns:m="http://schemas.openxmlformats.org/officeDocument/2006/math" xmlns:v="urn:schemas-microsoft-com:vml" xmlns:wp14="http://schemas.microsoft.com/office/word/2010/wordprocessingDrawing" xmlns:wp="http://schemas.openxmlformats.org/drawingml/2006/wordprocessingDrawing" xmlns:w10="urn:schemas-microsoft-com:office:word" xmlns:w="http://schemas.openxmlformats.org/wordprocessingml/2006/main" xmlns:w14="http://schemas.microsoft.com/office/word/2010/wordml" xmlns:w15="http://schemas.microsoft.com/office/word/2012/wordml" xmlns:w16se="http://schemas.microsoft.com/office/word/2015/wordml/symex" xmlns:wpg="http://schemas.microsoft.com/office/word/2010/wordprocessingGroup" xmlns:wpi="http://schemas.microsoft.com/office/word/2010/wordprocessingInk" xmlns:wne="http://schemas.microsoft.com/office/word/2006/wordml" xmlns:wps="http://schemas.microsoft.com/office/word/2010/wordprocessingShape" mc:Ignorable="w14 w15 w16se wp14">
+<w:footnotes xmlns:wpc="http://schemas.microsoft.com/office/word/2010/wordprocessingCanvas" xmlns:cx="http://schemas.microsoft.com/office/drawing/2014/chartex" xmlns:cx1="http://schemas.microsoft.com/office/drawing/2015/9/8/chartex" xmlns:cx2="http://schemas.microsoft.com/office/drawing/2015/10/21/chartex" xmlns:cx3="http://schemas.microsoft.com/office/drawing/2016/5/9/chartex" xmlns:cx4="http://schemas.microsoft.com/office/drawing/2016/5/10/chartex" xmlns:cx5="http://schemas.microsoft.com/office/drawing/2016/5/11/chartex" xmlns:cx6="http://schemas.microsoft.com/office/drawing/2016/5/12/chartex" xmlns:cx7="http://schemas.microsoft.com/office/drawing/2016/5/13/chartex" xmlns:cx8="http://schemas.microsoft.com/office/drawing/2016/5/14/chartex" xmlns:mc="http://schemas.openxmlformats.org/markup-compatibility/2006" xmlns:aink="http://schemas.microsoft.com/office/drawing/2016/ink" xmlns:am3d="http://schemas.microsoft.com/office/drawing/2017/model3d" xmlns:o="urn:schemas-microsoft-com:office:office" xmlns:r="http://schemas.openxmlformats.org/officeDocument/2006/relationships" xmlns:m="http://schemas.openxmlformats.org/officeDocument/2006/math" xmlns:v="urn:schemas-microsoft-com:vml" xmlns:wp14="http://schemas.microsoft.com/office/word/2010/wordprocessingDrawing" xmlns:wp="http://schemas.openxmlformats.org/drawingml/2006/wordprocessingDrawing" xmlns:w10="urn:schemas-microsoft-com:office:word" xmlns:w="http://schemas.openxmlformats.org/wordprocessingml/2006/main" xmlns:w14="http://schemas.microsoft.com/office/word/2010/wordml" xmlns:w15="http://schemas.microsoft.com/office/word/2012/wordml" xmlns:w16cid="http://schemas.microsoft.com/office/word/2016/wordml/cid" xmlns:w16se="http://schemas.microsoft.com/office/word/2015/wordml/symex" xmlns:wpg="http://schemas.microsoft.com/office/word/2010/wordprocessingGroup" xmlns:wpi="http://schemas.microsoft.com/office/word/2010/wordprocessingInk" xmlns:wne="http://schemas.microsoft.com/office/word/2006/wordml" xmlns:wps="http://schemas.microsoft.com/office/word/2010/wordprocessingShape" mc:Ignorable="w14 w15 w16se w16cid wp14">
   <w:footnote w:type="separator" w:id="-1">
     <w:p>
       <w:r>
@@ -3140,10 +2188,10 @@
 </file>
 
 <file path=word/header1.xml><?xml version="1.0" encoding="utf-8"?>
-<w:hdr xmlns:wpc="http://schemas.microsoft.com/office/word/2010/wordprocessingCanvas" xmlns:cx="http://schemas.microsoft.com/office/drawing/2014/chartex" xmlns:cx1="http://schemas.microsoft.com/office/drawing/2015/9/8/chartex" xmlns:mc="http://schemas.openxmlformats.org/markup-compatibility/2006" xmlns:o="urn:schemas-microsoft-com:office:office" xmlns:r="http://schemas.openxmlformats.org/officeDocument/2006/relationships" xmlns:m="http://schemas.openxmlformats.org/officeDocument/2006/math" xmlns:v="urn:schemas-microsoft-com:vml" xmlns:wp14="http://schemas.microsoft.com/office/word/2010/wordprocessingDrawing" xmlns:wp="http://schemas.openxmlformats.org/drawingml/2006/wordprocessingDrawing" xmlns:w10="urn:schemas-microsoft-com:office:word" xmlns:w="http://schemas.openxmlformats.org/wordprocessingml/2006/main" xmlns:w14="http://schemas.microsoft.com/office/word/2010/wordml" xmlns:w15="http://schemas.microsoft.com/office/word/2012/wordml" xmlns:w16se="http://schemas.microsoft.com/office/word/2015/wordml/symex" xmlns:wpg="http://schemas.microsoft.com/office/word/2010/wordprocessingGroup" xmlns:wpi="http://schemas.microsoft.com/office/word/2010/wordprocessingInk" xmlns:wne="http://schemas.microsoft.com/office/word/2006/wordml" xmlns:wps="http://schemas.microsoft.com/office/word/2010/wordprocessingShape" mc:Ignorable="w14 w15 w16se wp14">
+<w:hdr xmlns:wpc="http://schemas.microsoft.com/office/word/2010/wordprocessingCanvas" xmlns:cx="http://schemas.microsoft.com/office/drawing/2014/chartex" xmlns:cx1="http://schemas.microsoft.com/office/drawing/2015/9/8/chartex" xmlns:cx2="http://schemas.microsoft.com/office/drawing/2015/10/21/chartex" xmlns:cx3="http://schemas.microsoft.com/office/drawing/2016/5/9/chartex" xmlns:cx4="http://schemas.microsoft.com/office/drawing/2016/5/10/chartex" xmlns:cx5="http://schemas.microsoft.com/office/drawing/2016/5/11/chartex" xmlns:cx6="http://schemas.microsoft.com/office/drawing/2016/5/12/chartex" xmlns:cx7="http://schemas.microsoft.com/office/drawing/2016/5/13/chartex" xmlns:cx8="http://schemas.microsoft.com/office/drawing/2016/5/14/chartex" xmlns:mc="http://schemas.openxmlformats.org/markup-compatibility/2006" xmlns:aink="http://schemas.microsoft.com/office/drawing/2016/ink" xmlns:am3d="http://schemas.microsoft.com/office/drawing/2017/model3d" xmlns:o="urn:schemas-microsoft-com:office:office" xmlns:r="http://schemas.openxmlformats.org/officeDocument/2006/relationships" xmlns:m="http://schemas.openxmlformats.org/officeDocument/2006/math" xmlns:v="urn:schemas-microsoft-com:vml" xmlns:wp14="http://schemas.microsoft.com/office/word/2010/wordprocessingDrawing" xmlns:wp="http://schemas.openxmlformats.org/drawingml/2006/wordprocessingDrawing" xmlns:w10="urn:schemas-microsoft-com:office:word" xmlns:w="http://schemas.openxmlformats.org/wordprocessingml/2006/main" xmlns:w14="http://schemas.microsoft.com/office/word/2010/wordml" xmlns:w15="http://schemas.microsoft.com/office/word/2012/wordml" xmlns:w16cid="http://schemas.microsoft.com/office/word/2016/wordml/cid" xmlns:w16se="http://schemas.microsoft.com/office/word/2015/wordml/symex" xmlns:wpg="http://schemas.microsoft.com/office/word/2010/wordprocessingGroup" xmlns:wpi="http://schemas.microsoft.com/office/word/2010/wordprocessingInk" xmlns:wne="http://schemas.microsoft.com/office/word/2006/wordml" xmlns:wps="http://schemas.microsoft.com/office/word/2010/wordprocessingShape" mc:Ignorable="w14 w15 w16se w16cid wp14">
   <w:p>
     <w:pPr>
-      <w:pStyle w:val="Header"/>
+      <w:pStyle w:val="Kopfzeile"/>
       <w:tabs>
         <w:tab w:val="clear" w:pos="4536"/>
         <w:tab w:val="clear" w:pos="9072"/>
@@ -3250,7 +2298,7 @@
 </file>
 
 <file path=word/numbering.xml><?xml version="1.0" encoding="utf-8"?>
-<w:numbering xmlns:wpc="http://schemas.microsoft.com/office/word/2010/wordprocessingCanvas" xmlns:cx="http://schemas.microsoft.com/office/drawing/2014/chartex" xmlns:cx1="http://schemas.microsoft.com/office/drawing/2015/9/8/chartex" xmlns:mc="http://schemas.openxmlformats.org/markup-compatibility/2006" xmlns:o="urn:schemas-microsoft-com:office:office" xmlns:r="http://schemas.openxmlformats.org/officeDocument/2006/relationships" xmlns:m="http://schemas.openxmlformats.org/officeDocument/2006/math" xmlns:v="urn:schemas-microsoft-com:vml" xmlns:wp14="http://schemas.microsoft.com/office/word/2010/wordprocessingDrawing" xmlns:wp="http://schemas.openxmlformats.org/drawingml/2006/wordprocessingDrawing" xmlns:w10="urn:schemas-microsoft-com:office:word" xmlns:w="http://schemas.openxmlformats.org/wordprocessingml/2006/main" xmlns:w14="http://schemas.microsoft.com/office/word/2010/wordml" xmlns:w15="http://schemas.microsoft.com/office/word/2012/wordml" xmlns:w16se="http://schemas.microsoft.com/office/word/2015/wordml/symex" xmlns:wpg="http://schemas.microsoft.com/office/word/2010/wordprocessingGroup" xmlns:wpi="http://schemas.microsoft.com/office/word/2010/wordprocessingInk" xmlns:wne="http://schemas.microsoft.com/office/word/2006/wordml" xmlns:wps="http://schemas.microsoft.com/office/word/2010/wordprocessingShape" mc:Ignorable="w14 w15 w16se wp14">
+<w:numbering xmlns:wpc="http://schemas.microsoft.com/office/word/2010/wordprocessingCanvas" xmlns:cx="http://schemas.microsoft.com/office/drawing/2014/chartex" xmlns:cx1="http://schemas.microsoft.com/office/drawing/2015/9/8/chartex" xmlns:cx2="http://schemas.microsoft.com/office/drawing/2015/10/21/chartex" xmlns:cx3="http://schemas.microsoft.com/office/drawing/2016/5/9/chartex" xmlns:cx4="http://schemas.microsoft.com/office/drawing/2016/5/10/chartex" xmlns:cx5="http://schemas.microsoft.com/office/drawing/2016/5/11/chartex" xmlns:cx6="http://schemas.microsoft.com/office/drawing/2016/5/12/chartex" xmlns:cx7="http://schemas.microsoft.com/office/drawing/2016/5/13/chartex" xmlns:cx8="http://schemas.microsoft.com/office/drawing/2016/5/14/chartex" xmlns:mc="http://schemas.openxmlformats.org/markup-compatibility/2006" xmlns:aink="http://schemas.microsoft.com/office/drawing/2016/ink" xmlns:am3d="http://schemas.microsoft.com/office/drawing/2017/model3d" xmlns:o="urn:schemas-microsoft-com:office:office" xmlns:r="http://schemas.openxmlformats.org/officeDocument/2006/relationships" xmlns:m="http://schemas.openxmlformats.org/officeDocument/2006/math" xmlns:v="urn:schemas-microsoft-com:vml" xmlns:wp14="http://schemas.microsoft.com/office/word/2010/wordprocessingDrawing" xmlns:wp="http://schemas.openxmlformats.org/drawingml/2006/wordprocessingDrawing" xmlns:w10="urn:schemas-microsoft-com:office:word" xmlns:w="http://schemas.openxmlformats.org/wordprocessingml/2006/main" xmlns:w14="http://schemas.microsoft.com/office/word/2010/wordml" xmlns:w15="http://schemas.microsoft.com/office/word/2012/wordml" xmlns:w16cid="http://schemas.microsoft.com/office/word/2016/wordml/cid" xmlns:w16se="http://schemas.microsoft.com/office/word/2015/wordml/symex" xmlns:wpg="http://schemas.microsoft.com/office/word/2010/wordprocessingGroup" xmlns:wpi="http://schemas.microsoft.com/office/word/2010/wordprocessingInk" xmlns:wne="http://schemas.microsoft.com/office/word/2006/wordml" xmlns:wps="http://schemas.microsoft.com/office/word/2010/wordprocessingShape" mc:Ignorable="w14 w15 w16se w16cid wp14">
   <w:abstractNum w:abstractNumId="0" w15:restartNumberingAfterBreak="0">
     <w:nsid w:val="FFFFFF7C"/>
     <w:multiLevelType w:val="singleLevel"/>
@@ -7177,7 +6225,7 @@
     <w:lvl w:ilvl="0">
       <w:start w:val="1"/>
       <w:numFmt w:val="decimal"/>
-      <w:pStyle w:val="Heading1"/>
+      <w:pStyle w:val="berschrift1"/>
       <w:lvlText w:val="%1."/>
       <w:lvlJc w:val="left"/>
       <w:pPr>
@@ -7193,7 +6241,7 @@
     <w:lvl w:ilvl="1">
       <w:start w:val="1"/>
       <w:numFmt w:val="decimal"/>
-      <w:pStyle w:val="Heading2"/>
+      <w:pStyle w:val="berschrift2"/>
       <w:lvlText w:val="%1.%2"/>
       <w:lvlJc w:val="left"/>
       <w:pPr>
@@ -7209,7 +6257,7 @@
     <w:lvl w:ilvl="2">
       <w:start w:val="1"/>
       <w:numFmt w:val="decimal"/>
-      <w:pStyle w:val="Heading3"/>
+      <w:pStyle w:val="berschrift3"/>
       <w:lvlText w:val="%1.%2.%3"/>
       <w:lvlJc w:val="left"/>
       <w:pPr>
@@ -7586,7 +6634,7 @@
 </file>
 
 <file path=word/styles.xml><?xml version="1.0" encoding="utf-8"?>
-<w:styles xmlns:mc="http://schemas.openxmlformats.org/markup-compatibility/2006" xmlns:r="http://schemas.openxmlformats.org/officeDocument/2006/relationships" xmlns:w="http://schemas.openxmlformats.org/wordprocessingml/2006/main" xmlns:w14="http://schemas.microsoft.com/office/word/2010/wordml" xmlns:w15="http://schemas.microsoft.com/office/word/2012/wordml" xmlns:w16se="http://schemas.microsoft.com/office/word/2015/wordml/symex" mc:Ignorable="w14 w15 w16se">
+<w:styles xmlns:mc="http://schemas.openxmlformats.org/markup-compatibility/2006" xmlns:r="http://schemas.openxmlformats.org/officeDocument/2006/relationships" xmlns:w="http://schemas.openxmlformats.org/wordprocessingml/2006/main" xmlns:w14="http://schemas.microsoft.com/office/word/2010/wordml" xmlns:w15="http://schemas.microsoft.com/office/word/2012/wordml" xmlns:w16cid="http://schemas.microsoft.com/office/word/2016/wordml/cid" xmlns:w16se="http://schemas.microsoft.com/office/word/2015/wordml/symex" mc:Ignorable="w14 w15 w16se w16cid">
   <w:docDefaults>
     <w:rPrDefault>
       <w:rPr>
@@ -7596,7 +6644,7 @@
     </w:rPrDefault>
     <w:pPrDefault/>
   </w:docDefaults>
-  <w:latentStyles w:defLockedState="0" w:defUIPriority="0" w:defSemiHidden="0" w:defUnhideWhenUsed="0" w:defQFormat="0" w:count="371">
+  <w:latentStyles w:defLockedState="0" w:defUIPriority="0" w:defSemiHidden="0" w:defUnhideWhenUsed="0" w:defQFormat="0" w:count="376">
     <w:lsdException w:name="Normal" w:qFormat="1"/>
     <w:lsdException w:name="heading 1" w:qFormat="1"/>
     <w:lsdException w:name="heading 2" w:qFormat="1"/>
@@ -7696,7 +6744,6 @@
     <w:lsdException w:name="HTML Sample" w:semiHidden="1" w:unhideWhenUsed="1"/>
     <w:lsdException w:name="HTML Typewriter" w:semiHidden="1" w:unhideWhenUsed="1"/>
     <w:lsdException w:name="HTML Variable" w:semiHidden="1" w:unhideWhenUsed="1"/>
-    <w:lsdException w:name="Normal Table" w:semiHidden="1" w:unhideWhenUsed="1"/>
     <w:lsdException w:name="annotation subject" w:semiHidden="1" w:unhideWhenUsed="1"/>
     <w:lsdException w:name="No List" w:semiHidden="1" w:unhideWhenUsed="1"/>
     <w:lsdException w:name="Outline List 1" w:semiHidden="1" w:unhideWhenUsed="1"/>
@@ -7739,11 +6786,8 @@
     <w:lsdException w:name="Table Contemporary" w:semiHidden="1" w:unhideWhenUsed="1"/>
     <w:lsdException w:name="Table Elegant" w:semiHidden="1" w:unhideWhenUsed="1"/>
     <w:lsdException w:name="Table Professional" w:semiHidden="1" w:unhideWhenUsed="1"/>
-    <w:lsdException w:name="Table Subtle 1" w:semiHidden="1" w:unhideWhenUsed="1"/>
     <w:lsdException w:name="Table Subtle 2" w:semiHidden="1" w:unhideWhenUsed="1"/>
     <w:lsdException w:name="Table Web 1" w:semiHidden="1" w:unhideWhenUsed="1"/>
-    <w:lsdException w:name="Table Web 2" w:semiHidden="1" w:unhideWhenUsed="1"/>
-    <w:lsdException w:name="Table Web 3" w:semiHidden="1" w:unhideWhenUsed="1"/>
     <w:lsdException w:name="Balloon Text" w:semiHidden="1" w:unhideWhenUsed="1"/>
     <w:lsdException w:name="Table Grid" w:uiPriority="59"/>
     <w:lsdException w:name="Table Theme" w:semiHidden="1" w:unhideWhenUsed="1"/>
@@ -7962,8 +7006,13 @@
     <w:lsdException w:name="List Table 5 Dark Accent 6" w:uiPriority="50"/>
     <w:lsdException w:name="List Table 6 Colorful Accent 6" w:uiPriority="51"/>
     <w:lsdException w:name="List Table 7 Colorful Accent 6" w:uiPriority="52"/>
+    <w:lsdException w:name="Mention" w:semiHidden="1" w:uiPriority="99" w:unhideWhenUsed="1"/>
+    <w:lsdException w:name="Smart Hyperlink" w:semiHidden="1" w:uiPriority="99" w:unhideWhenUsed="1"/>
+    <w:lsdException w:name="Hashtag" w:semiHidden="1" w:uiPriority="99" w:unhideWhenUsed="1"/>
+    <w:lsdException w:name="Unresolved Mention" w:semiHidden="1" w:uiPriority="99" w:unhideWhenUsed="1"/>
+    <w:lsdException w:name="Smart Link" w:semiHidden="1" w:uiPriority="99" w:unhideWhenUsed="1"/>
   </w:latentStyles>
-  <w:style w:type="paragraph" w:default="1" w:styleId="Normal">
+  <w:style w:type="paragraph" w:default="1" w:styleId="Standard">
     <w:name w:val="Normal"/>
     <w:qFormat/>
     <w:rsid w:val="001C3951"/>
@@ -7975,10 +7024,10 @@
       <w:szCs w:val="21"/>
     </w:rPr>
   </w:style>
-  <w:style w:type="paragraph" w:styleId="Heading1">
+  <w:style w:type="paragraph" w:styleId="berschrift1">
     <w:name w:val="heading 1"/>
-    <w:basedOn w:val="Normal"/>
-    <w:next w:val="Normal"/>
+    <w:basedOn w:val="Standard"/>
+    <w:next w:val="Standard"/>
     <w:qFormat/>
     <w:rsid w:val="00E10E96"/>
     <w:pPr>
@@ -8002,10 +7051,10 @@
       <w:szCs w:val="28"/>
     </w:rPr>
   </w:style>
-  <w:style w:type="paragraph" w:styleId="Heading2">
+  <w:style w:type="paragraph" w:styleId="berschrift2">
     <w:name w:val="heading 2"/>
-    <w:basedOn w:val="Normal"/>
-    <w:next w:val="Normal"/>
+    <w:basedOn w:val="Standard"/>
+    <w:next w:val="Standard"/>
     <w:qFormat/>
     <w:rsid w:val="00E10E96"/>
     <w:pPr>
@@ -8027,10 +7076,10 @@
       <w:szCs w:val="28"/>
     </w:rPr>
   </w:style>
-  <w:style w:type="paragraph" w:styleId="Heading3">
+  <w:style w:type="paragraph" w:styleId="berschrift3">
     <w:name w:val="heading 3"/>
-    <w:basedOn w:val="Normal"/>
-    <w:next w:val="Normal"/>
+    <w:basedOn w:val="Standard"/>
+    <w:next w:val="Standard"/>
     <w:qFormat/>
     <w:rsid w:val="00E10E96"/>
     <w:pPr>
@@ -8051,11 +7100,11 @@
       <w:szCs w:val="26"/>
     </w:rPr>
   </w:style>
-  <w:style w:type="paragraph" w:styleId="Heading4">
+  <w:style w:type="paragraph" w:styleId="berschrift4">
     <w:name w:val="heading 4"/>
-    <w:basedOn w:val="Normal"/>
-    <w:next w:val="Normal"/>
-    <w:link w:val="Heading4Char"/>
+    <w:basedOn w:val="Standard"/>
+    <w:next w:val="Standard"/>
+    <w:link w:val="berschrift4Zchn"/>
     <w:unhideWhenUsed/>
     <w:qFormat/>
     <w:rsid w:val="00D06E74"/>
@@ -8072,13 +7121,13 @@
       <w:szCs w:val="28"/>
     </w:rPr>
   </w:style>
-  <w:style w:type="character" w:default="1" w:styleId="DefaultParagraphFont">
+  <w:style w:type="character" w:default="1" w:styleId="Absatz-Standardschriftart">
     <w:name w:val="Default Paragraph Font"/>
     <w:uiPriority w:val="1"/>
     <w:semiHidden/>
     <w:unhideWhenUsed/>
   </w:style>
-  <w:style w:type="table" w:default="1" w:styleId="TableNormal">
+  <w:style w:type="table" w:default="1" w:styleId="NormaleTabelle">
     <w:name w:val="Normal Table"/>
     <w:uiPriority w:val="99"/>
     <w:semiHidden/>
@@ -8093,15 +7142,15 @@
       </w:tblCellMar>
     </w:tblPr>
   </w:style>
-  <w:style w:type="numbering" w:default="1" w:styleId="NoList">
+  <w:style w:type="numbering" w:default="1" w:styleId="KeineListe">
     <w:name w:val="No List"/>
     <w:uiPriority w:val="99"/>
     <w:semiHidden/>
     <w:unhideWhenUsed/>
   </w:style>
-  <w:style w:type="paragraph" w:styleId="Header">
+  <w:style w:type="paragraph" w:styleId="Kopfzeile">
     <w:name w:val="header"/>
-    <w:basedOn w:val="Normal"/>
+    <w:basedOn w:val="Standard"/>
     <w:rsid w:val="009A6F58"/>
     <w:pPr>
       <w:tabs>
@@ -8113,10 +7162,10 @@
       <w:color w:val="808080"/>
     </w:rPr>
   </w:style>
-  <w:style w:type="paragraph" w:styleId="Footer">
+  <w:style w:type="paragraph" w:styleId="Fuzeile">
     <w:name w:val="footer"/>
-    <w:basedOn w:val="Normal"/>
-    <w:link w:val="FooterChar"/>
+    <w:basedOn w:val="Standard"/>
+    <w:link w:val="FuzeileZchn"/>
     <w:rsid w:val="009A6F58"/>
     <w:pPr>
       <w:spacing w:line="200" w:lineRule="exact"/>
@@ -8126,9 +7175,9 @@
       <w:szCs w:val="16"/>
     </w:rPr>
   </w:style>
-  <w:style w:type="character" w:customStyle="1" w:styleId="FooterChar">
-    <w:name w:val="Footer Char"/>
-    <w:link w:val="Footer"/>
+  <w:style w:type="character" w:customStyle="1" w:styleId="FuzeileZchn">
+    <w:name w:val="Fußzeile Zchn"/>
+    <w:link w:val="Fuzeile"/>
     <w:rsid w:val="00F8165E"/>
     <w:rPr>
       <w:rFonts w:ascii="Arial" w:hAnsi="Arial"/>
@@ -8136,9 +7185,9 @@
       <w:szCs w:val="16"/>
     </w:rPr>
   </w:style>
-  <w:style w:type="paragraph" w:styleId="DocumentMap">
+  <w:style w:type="paragraph" w:styleId="Dokumentstruktur">
     <w:name w:val="Document Map"/>
-    <w:basedOn w:val="Normal"/>
+    <w:basedOn w:val="Standard"/>
     <w:semiHidden/>
     <w:rsid w:val="00C04600"/>
     <w:pPr>
@@ -8149,9 +7198,9 @@
       <w:szCs w:val="20"/>
     </w:rPr>
   </w:style>
-  <w:style w:type="table" w:styleId="TableGrid">
+  <w:style w:type="table" w:styleId="Tabellenraster">
     <w:name w:val="Table Grid"/>
-    <w:basedOn w:val="TableNormal"/>
+    <w:basedOn w:val="NormaleTabelle"/>
     <w:uiPriority w:val="59"/>
     <w:rsid w:val="00BE1276"/>
     <w:pPr>
@@ -8178,8 +7227,8 @@
   </w:style>
   <w:style w:type="paragraph" w:customStyle="1" w:styleId="Figurecaption">
     <w:name w:val="Figure caption"/>
-    <w:basedOn w:val="Normal"/>
-    <w:next w:val="Normal"/>
+    <w:basedOn w:val="Standard"/>
+    <w:next w:val="Standard"/>
     <w:rsid w:val="009A6F58"/>
     <w:pPr>
       <w:spacing w:before="120" w:after="240" w:line="240" w:lineRule="auto"/>
@@ -8191,10 +7240,10 @@
       <w:sz w:val="18"/>
     </w:rPr>
   </w:style>
-  <w:style w:type="paragraph" w:styleId="TOC4">
+  <w:style w:type="paragraph" w:styleId="Verzeichnis4">
     <w:name w:val="toc 4"/>
-    <w:basedOn w:val="Normal"/>
-    <w:next w:val="Normal"/>
+    <w:basedOn w:val="Standard"/>
+    <w:next w:val="Standard"/>
     <w:autoRedefine/>
     <w:semiHidden/>
     <w:rsid w:val="00EF1C89"/>
@@ -8204,10 +7253,10 @@
       <w:szCs w:val="22"/>
     </w:rPr>
   </w:style>
-  <w:style w:type="paragraph" w:styleId="TOC5">
+  <w:style w:type="paragraph" w:styleId="Verzeichnis5">
     <w:name w:val="toc 5"/>
-    <w:basedOn w:val="Normal"/>
-    <w:next w:val="Normal"/>
+    <w:basedOn w:val="Standard"/>
+    <w:next w:val="Standard"/>
     <w:autoRedefine/>
     <w:semiHidden/>
     <w:rsid w:val="00EF1C89"/>
@@ -8217,10 +7266,10 @@
       <w:szCs w:val="22"/>
     </w:rPr>
   </w:style>
-  <w:style w:type="paragraph" w:styleId="TOC6">
+  <w:style w:type="paragraph" w:styleId="Verzeichnis6">
     <w:name w:val="toc 6"/>
-    <w:basedOn w:val="Normal"/>
-    <w:next w:val="Normal"/>
+    <w:basedOn w:val="Standard"/>
+    <w:next w:val="Standard"/>
     <w:autoRedefine/>
     <w:semiHidden/>
     <w:rsid w:val="00EF1C89"/>
@@ -8230,10 +7279,10 @@
       <w:szCs w:val="22"/>
     </w:rPr>
   </w:style>
-  <w:style w:type="paragraph" w:styleId="TOC7">
+  <w:style w:type="paragraph" w:styleId="Verzeichnis7">
     <w:name w:val="toc 7"/>
-    <w:basedOn w:val="Normal"/>
-    <w:next w:val="Normal"/>
+    <w:basedOn w:val="Standard"/>
+    <w:next w:val="Standard"/>
     <w:autoRedefine/>
     <w:semiHidden/>
     <w:rsid w:val="00EF1C89"/>
@@ -8243,10 +7292,10 @@
       <w:szCs w:val="22"/>
     </w:rPr>
   </w:style>
-  <w:style w:type="paragraph" w:styleId="TOC8">
+  <w:style w:type="paragraph" w:styleId="Verzeichnis8">
     <w:name w:val="toc 8"/>
-    <w:basedOn w:val="Normal"/>
-    <w:next w:val="Normal"/>
+    <w:basedOn w:val="Standard"/>
+    <w:next w:val="Standard"/>
     <w:autoRedefine/>
     <w:semiHidden/>
     <w:rsid w:val="00EF1C89"/>
@@ -8256,10 +7305,10 @@
       <w:szCs w:val="22"/>
     </w:rPr>
   </w:style>
-  <w:style w:type="paragraph" w:styleId="TOC9">
+  <w:style w:type="paragraph" w:styleId="Verzeichnis9">
     <w:name w:val="toc 9"/>
-    <w:basedOn w:val="Normal"/>
-    <w:next w:val="Normal"/>
+    <w:basedOn w:val="Standard"/>
+    <w:next w:val="Standard"/>
     <w:autoRedefine/>
     <w:semiHidden/>
     <w:rsid w:val="00EF1C89"/>
@@ -8269,23 +7318,23 @@
       <w:szCs w:val="22"/>
     </w:rPr>
   </w:style>
-  <w:style w:type="paragraph" w:styleId="FootnoteText">
+  <w:style w:type="paragraph" w:styleId="Funotentext">
     <w:name w:val="footnote text"/>
-    <w:basedOn w:val="Normal"/>
+    <w:basedOn w:val="Standard"/>
     <w:semiHidden/>
     <w:rsid w:val="00963652"/>
     <w:rPr>
       <w:szCs w:val="20"/>
     </w:rPr>
   </w:style>
-  <w:style w:type="paragraph" w:styleId="TableofFigures">
+  <w:style w:type="paragraph" w:styleId="Abbildungsverzeichnis">
     <w:name w:val="table of figures"/>
-    <w:basedOn w:val="Normal"/>
-    <w:next w:val="Normal"/>
+    <w:basedOn w:val="Standard"/>
+    <w:next w:val="Standard"/>
     <w:semiHidden/>
     <w:rsid w:val="00364586"/>
   </w:style>
-  <w:style w:type="character" w:styleId="FootnoteReference">
+  <w:style w:type="character" w:styleId="Funotenzeichen">
     <w:name w:val="footnote reference"/>
     <w:semiHidden/>
     <w:rsid w:val="00963652"/>
@@ -8293,9 +7342,9 @@
       <w:vertAlign w:val="superscript"/>
     </w:rPr>
   </w:style>
-  <w:style w:type="character" w:customStyle="1" w:styleId="Heading4Char">
-    <w:name w:val="Heading 4 Char"/>
-    <w:link w:val="Heading4"/>
+  <w:style w:type="character" w:customStyle="1" w:styleId="berschrift4Zchn">
+    <w:name w:val="Überschrift 4 Zchn"/>
+    <w:link w:val="berschrift4"/>
     <w:rsid w:val="00D06E74"/>
     <w:rPr>
       <w:rFonts w:ascii="Calibri" w:eastAsia="Times New Roman" w:hAnsi="Calibri" w:cs="Times New Roman"/>
@@ -8307,8 +7356,8 @@
   </w:style>
   <w:style w:type="paragraph" w:customStyle="1" w:styleId="DocTitle">
     <w:name w:val="Doc Title"/>
-    <w:basedOn w:val="Normal"/>
-    <w:next w:val="Normal"/>
+    <w:basedOn w:val="Standard"/>
+    <w:next w:val="Standard"/>
     <w:link w:val="DocTitleChar"/>
     <w:rsid w:val="007F4768"/>
     <w:pPr>
@@ -8354,9 +7403,9 @@
       <w:sz w:val="36"/>
     </w:rPr>
   </w:style>
-  <w:style w:type="paragraph" w:styleId="ListParagraph">
+  <w:style w:type="paragraph" w:styleId="Listenabsatz">
     <w:name w:val="List Paragraph"/>
-    <w:basedOn w:val="Normal"/>
+    <w:basedOn w:val="Standard"/>
     <w:uiPriority w:val="34"/>
     <w:qFormat/>
     <w:rsid w:val="003C1EBD"/>
@@ -8365,9 +7414,9 @@
       <w:contextualSpacing/>
     </w:pPr>
   </w:style>
-  <w:style w:type="paragraph" w:styleId="NormalWeb">
+  <w:style w:type="paragraph" w:styleId="StandardWeb">
     <w:name w:val="Normal (Web)"/>
-    <w:basedOn w:val="Normal"/>
+    <w:basedOn w:val="Standard"/>
     <w:uiPriority w:val="99"/>
     <w:unhideWhenUsed/>
     <w:rsid w:val="00B3443F"/>
@@ -8380,10 +7429,10 @@
       <w:szCs w:val="24"/>
     </w:rPr>
   </w:style>
-  <w:style w:type="paragraph" w:styleId="BalloonText">
+  <w:style w:type="paragraph" w:styleId="Sprechblasentext">
     <w:name w:val="Balloon Text"/>
-    <w:basedOn w:val="Normal"/>
-    <w:link w:val="BalloonTextChar"/>
+    <w:basedOn w:val="Standard"/>
+    <w:link w:val="SprechblasentextZchn"/>
     <w:rsid w:val="008444FD"/>
     <w:pPr>
       <w:spacing w:line="240" w:lineRule="auto"/>
@@ -8394,10 +7443,10 @@
       <w:szCs w:val="16"/>
     </w:rPr>
   </w:style>
-  <w:style w:type="character" w:customStyle="1" w:styleId="BalloonTextChar">
-    <w:name w:val="Balloon Text Char"/>
-    <w:basedOn w:val="DefaultParagraphFont"/>
-    <w:link w:val="BalloonText"/>
+  <w:style w:type="character" w:customStyle="1" w:styleId="SprechblasentextZchn">
+    <w:name w:val="Sprechblasentext Zchn"/>
+    <w:basedOn w:val="Absatz-Standardschriftart"/>
+    <w:link w:val="Sprechblasentext"/>
     <w:rsid w:val="008444FD"/>
     <w:rPr>
       <w:rFonts w:ascii="Tahoma" w:hAnsi="Tahoma" w:cs="Tahoma"/>
@@ -8405,10 +7454,10 @@
       <w:szCs w:val="16"/>
     </w:rPr>
   </w:style>
-  <w:style w:type="paragraph" w:styleId="Caption">
+  <w:style w:type="paragraph" w:styleId="Beschriftung">
     <w:name w:val="caption"/>
-    <w:basedOn w:val="Normal"/>
-    <w:next w:val="Normal"/>
+    <w:basedOn w:val="Standard"/>
+    <w:next w:val="Standard"/>
     <w:qFormat/>
     <w:rsid w:val="00635754"/>
     <w:pPr>
@@ -8422,11 +7471,11 @@
       <w:szCs w:val="18"/>
     </w:rPr>
   </w:style>
-  <w:style w:type="paragraph" w:styleId="NormalIndent">
+  <w:style w:type="paragraph" w:styleId="Standardeinzug">
     <w:name w:val="Normal Indent"/>
     <w:aliases w:val="Normal 2"/>
-    <w:basedOn w:val="Normal"/>
-    <w:link w:val="NormalIndentChar"/>
+    <w:basedOn w:val="Standard"/>
+    <w:link w:val="StandardeinzugZchn"/>
     <w:qFormat/>
     <w:rsid w:val="001B641B"/>
     <w:pPr>
@@ -8440,20 +7489,20 @@
       <w:lang w:val="en-GB" w:eastAsia="en-US"/>
     </w:rPr>
   </w:style>
-  <w:style w:type="character" w:customStyle="1" w:styleId="NormalIndentChar">
-    <w:name w:val="Normal Indent Char"/>
-    <w:aliases w:val="Normal 2 Char"/>
-    <w:basedOn w:val="DefaultParagraphFont"/>
-    <w:link w:val="NormalIndent"/>
+  <w:style w:type="character" w:customStyle="1" w:styleId="StandardeinzugZchn">
+    <w:name w:val="Standardeinzug Zchn"/>
+    <w:aliases w:val="Normal 2 Zchn"/>
+    <w:basedOn w:val="Absatz-Standardschriftart"/>
+    <w:link w:val="Standardeinzug"/>
     <w:rsid w:val="001B641B"/>
     <w:rPr>
       <w:rFonts w:ascii="Arial" w:eastAsia="Arial Unicode MS" w:hAnsi="Arial"/>
       <w:lang w:val="en-GB" w:eastAsia="en-US"/>
     </w:rPr>
   </w:style>
-  <w:style w:type="character" w:styleId="PlaceholderText">
+  <w:style w:type="character" w:styleId="Platzhaltertext">
     <w:name w:val="Placeholder Text"/>
-    <w:basedOn w:val="DefaultParagraphFont"/>
+    <w:basedOn w:val="Absatz-Standardschriftart"/>
     <w:uiPriority w:val="99"/>
     <w:semiHidden/>
     <w:rsid w:val="00BD0C3B"/>
@@ -8467,7 +7516,7 @@
 <file path=word/charts/chart1.xml><?xml version="1.0" encoding="utf-8"?>
 <c:chartSpace xmlns:c="http://schemas.openxmlformats.org/drawingml/2006/chart" xmlns:a="http://schemas.openxmlformats.org/drawingml/2006/main" xmlns:r="http://schemas.openxmlformats.org/officeDocument/2006/relationships" xmlns:c16r2="http://schemas.microsoft.com/office/drawing/2015/06/chart">
   <c:date1904 val="0"/>
-  <c:lang val="en-US"/>
+  <c:lang val="de-DE"/>
   <c:roundedCorners val="0"/>
   <mc:AlternateContent xmlns:mc="http://schemas.openxmlformats.org/markup-compatibility/2006">
     <mc:Choice xmlns:c14="http://schemas.microsoft.com/office/drawing/2007/8/2/chart" Requires="c14">
@@ -10942,603 +9991,6 @@
     <c:autoUpdate val="0"/>
   </c:externalData>
 </c:chartSpace>
-</file>
-
-<file path=word/glossary/document.xml><?xml version="1.0" encoding="utf-8"?>
-<w:glossaryDocument xmlns:wpc="http://schemas.microsoft.com/office/word/2010/wordprocessingCanvas" xmlns:cx="http://schemas.microsoft.com/office/drawing/2014/chartex" xmlns:cx1="http://schemas.microsoft.com/office/drawing/2015/9/8/chartex" xmlns:mc="http://schemas.openxmlformats.org/markup-compatibility/2006" xmlns:o="urn:schemas-microsoft-com:office:office" xmlns:r="http://schemas.openxmlformats.org/officeDocument/2006/relationships" xmlns:m="http://schemas.openxmlformats.org/officeDocument/2006/math" xmlns:v="urn:schemas-microsoft-com:vml" xmlns:wp14="http://schemas.microsoft.com/office/word/2010/wordprocessingDrawing" xmlns:wp="http://schemas.openxmlformats.org/drawingml/2006/wordprocessingDrawing" xmlns:w10="urn:schemas-microsoft-com:office:word" xmlns:w="http://schemas.openxmlformats.org/wordprocessingml/2006/main" xmlns:w14="http://schemas.microsoft.com/office/word/2010/wordml" xmlns:w15="http://schemas.microsoft.com/office/word/2012/wordml" xmlns:w16se="http://schemas.microsoft.com/office/word/2015/wordml/symex" xmlns:wpg="http://schemas.microsoft.com/office/word/2010/wordprocessingGroup" xmlns:wpi="http://schemas.microsoft.com/office/word/2010/wordprocessingInk" xmlns:wne="http://schemas.microsoft.com/office/word/2006/wordml" xmlns:wps="http://schemas.microsoft.com/office/word/2010/wordprocessingShape" mc:Ignorable="w14 w15 w16se wp14">
-  <w:docParts>
-    <w:docPart>
-      <w:docPartPr>
-        <w:name w:val="DefaultPlaceholder_2098659788"/>
-        <w:category>
-          <w:name w:val="General"/>
-          <w:gallery w:val="placeholder"/>
-        </w:category>
-        <w:types>
-          <w:type w:val="bbPlcHdr"/>
-        </w:types>
-        <w:behaviors>
-          <w:behavior w:val="content"/>
-        </w:behaviors>
-        <w:guid w:val="{DD87D8A2-3FE7-4CC5-838B-BB0457983D72}"/>
-      </w:docPartPr>
-      <w:docPartBody>
-        <w:p>
-          <w:r>
-            <w:rPr>
-              <w:rStyle w:val="PlaceholderText"/>
-            </w:rPr>
-            <w:t>Type equation here.</w:t>
-          </w:r>
-        </w:p>
-      </w:docPartBody>
-    </w:docPart>
-  </w:docParts>
-</w:glossaryDocument>
-</file>
-
-<file path=word/glossary/fontTable.xml><?xml version="1.0" encoding="utf-8"?>
-<w:fonts xmlns:mc="http://schemas.openxmlformats.org/markup-compatibility/2006" xmlns:r="http://schemas.openxmlformats.org/officeDocument/2006/relationships" xmlns:w="http://schemas.openxmlformats.org/wordprocessingml/2006/main" xmlns:w14="http://schemas.microsoft.com/office/word/2010/wordml" xmlns:w15="http://schemas.microsoft.com/office/word/2012/wordml" xmlns:w16se="http://schemas.microsoft.com/office/word/2015/wordml/symex" mc:Ignorable="w14 w15 w16se">
-  <w:font w:name="Symbol">
-    <w:panose1 w:val="05050102010706020507"/>
-    <w:charset w:val="02"/>
-    <w:family w:val="roman"/>
-    <w:pitch w:val="variable"/>
-    <w:sig w:usb0="00000000" w:usb1="10000000" w:usb2="00000000" w:usb3="00000000" w:csb0="80000000" w:csb1="00000000"/>
-  </w:font>
-  <w:font w:name="Times New Roman">
-    <w:panose1 w:val="02020603050405020304"/>
-    <w:charset w:val="00"/>
-    <w:family w:val="roman"/>
-    <w:pitch w:val="variable"/>
-    <w:sig w:usb0="E0002AFF" w:usb1="C0007843" w:usb2="00000009" w:usb3="00000000" w:csb0="000001FF" w:csb1="00000000"/>
-  </w:font>
-  <w:font w:name="Courier New">
-    <w:panose1 w:val="02070309020205020404"/>
-    <w:charset w:val="00"/>
-    <w:family w:val="modern"/>
-    <w:pitch w:val="fixed"/>
-    <w:sig w:usb0="E0002EFF" w:usb1="C0007843" w:usb2="00000009" w:usb3="00000000" w:csb0="000001FF" w:csb1="00000000"/>
-  </w:font>
-  <w:font w:name="Wingdings">
-    <w:panose1 w:val="05000000000000000000"/>
-    <w:charset w:val="02"/>
-    <w:family w:val="auto"/>
-    <w:pitch w:val="variable"/>
-    <w:sig w:usb0="00000000" w:usb1="10000000" w:usb2="00000000" w:usb3="00000000" w:csb0="80000000" w:csb1="00000000"/>
-  </w:font>
-  <w:font w:name="Arial">
-    <w:panose1 w:val="020B0604020202020204"/>
-    <w:charset w:val="00"/>
-    <w:family w:val="swiss"/>
-    <w:pitch w:val="variable"/>
-    <w:sig w:usb0="E0002AFF" w:usb1="C0007843" w:usb2="00000009" w:usb3="00000000" w:csb0="000001FF" w:csb1="00000000"/>
-  </w:font>
-  <w:font w:name="Calibri">
-    <w:panose1 w:val="020F0502020204030204"/>
-    <w:charset w:val="00"/>
-    <w:family w:val="swiss"/>
-    <w:pitch w:val="variable"/>
-    <w:sig w:usb0="E0002AFF" w:usb1="4000ACFF" w:usb2="00000001" w:usb3="00000000" w:csb0="000001FF" w:csb1="00000000"/>
-  </w:font>
-  <w:font w:name="Tahoma">
-    <w:panose1 w:val="020B0604030504040204"/>
-    <w:charset w:val="00"/>
-    <w:family w:val="swiss"/>
-    <w:pitch w:val="variable"/>
-    <w:sig w:usb0="E1002EFF" w:usb1="C000605B" w:usb2="00000029" w:usb3="00000000" w:csb0="000101FF" w:csb1="00000000"/>
-  </w:font>
-  <w:font w:name="Arial Unicode MS">
-    <w:panose1 w:val="020B0604020202020204"/>
-    <w:charset w:val="00"/>
-    <w:family w:val="roman"/>
-    <w:notTrueType/>
-    <w:pitch w:val="variable"/>
-    <w:sig w:usb0="00000003" w:usb1="00000000" w:usb2="00000000" w:usb3="00000000" w:csb0="00000001" w:csb1="00000000"/>
-  </w:font>
-  <w:font w:name="Cambria Math">
-    <w:panose1 w:val="02040503050406030204"/>
-    <w:charset w:val="00"/>
-    <w:family w:val="roman"/>
-    <w:pitch w:val="variable"/>
-    <w:sig w:usb0="E00006FF" w:usb1="420024FF" w:usb2="02000000" w:usb3="00000000" w:csb0="0000019F" w:csb1="00000000"/>
-  </w:font>
-  <w:font w:name="Cambria">
-    <w:panose1 w:val="02040503050406030204"/>
-    <w:charset w:val="00"/>
-    <w:family w:val="roman"/>
-    <w:pitch w:val="variable"/>
-    <w:sig w:usb0="E00006FF" w:usb1="420024FF" w:usb2="02000000" w:usb3="00000000" w:csb0="0000019F" w:csb1="00000000"/>
-  </w:font>
-  <w:font w:name="Calibri Light">
-    <w:panose1 w:val="020F0302020204030204"/>
-    <w:charset w:val="00"/>
-    <w:family w:val="swiss"/>
-    <w:pitch w:val="variable"/>
-    <w:sig w:usb0="A0002AEF" w:usb1="4000207B" w:usb2="00000000" w:usb3="00000000" w:csb0="000001FF" w:csb1="00000000"/>
-  </w:font>
-</w:fonts>
-</file>
-
-<file path=word/glossary/settings.xml><?xml version="1.0" encoding="utf-8"?>
-<w:settings xmlns:mc="http://schemas.openxmlformats.org/markup-compatibility/2006" xmlns:o="urn:schemas-microsoft-com:office:office" xmlns:r="http://schemas.openxmlformats.org/officeDocument/2006/relationships" xmlns:m="http://schemas.openxmlformats.org/officeDocument/2006/math" xmlns:v="urn:schemas-microsoft-com:vml" xmlns:w10="urn:schemas-microsoft-com:office:word" xmlns:w="http://schemas.openxmlformats.org/wordprocessingml/2006/main" xmlns:w14="http://schemas.microsoft.com/office/word/2010/wordml" xmlns:w15="http://schemas.microsoft.com/office/word/2012/wordml" xmlns:w16se="http://schemas.microsoft.com/office/word/2015/wordml/symex" xmlns:sl="http://schemas.openxmlformats.org/schemaLibrary/2006/main" mc:Ignorable="w14 w15 w16se">
-  <w:view w:val="normal"/>
-  <w:defaultTabStop w:val="708"/>
-  <w:hyphenationZone w:val="425"/>
-  <w:characterSpacingControl w:val="doNotCompress"/>
-  <w:compat>
-    <w:useFELayout/>
-    <w:compatSetting w:name="compatibilityMode" w:uri="http://schemas.microsoft.com/office/word" w:val="15"/>
-    <w:compatSetting w:name="overrideTableStyleFontSizeAndJustification" w:uri="http://schemas.microsoft.com/office/word" w:val="1"/>
-    <w:compatSetting w:name="enableOpenTypeFeatures" w:uri="http://schemas.microsoft.com/office/word" w:val="1"/>
-    <w:compatSetting w:name="doNotFlipMirrorIndents" w:uri="http://schemas.microsoft.com/office/word" w:val="1"/>
-    <w:compatSetting w:name="differentiateMultirowTableHeaders" w:uri="http://schemas.microsoft.com/office/word" w:val="1"/>
-  </w:compat>
-  <w:rsids>
-    <w:rsidRoot w:val="000869E0"/>
-    <w:rsid w:val="000869E0"/>
-    <w:rsid w:val="00EF5AC1"/>
-  </w:rsids>
-  <m:mathPr>
-    <m:mathFont m:val="Cambria Math"/>
-    <m:brkBin m:val="before"/>
-    <m:brkBinSub m:val="--"/>
-    <m:smallFrac m:val="0"/>
-    <m:dispDef/>
-    <m:lMargin m:val="0"/>
-    <m:rMargin m:val="0"/>
-    <m:defJc m:val="centerGroup"/>
-    <m:wrapIndent m:val="1440"/>
-    <m:intLim m:val="subSup"/>
-    <m:naryLim m:val="undOvr"/>
-  </m:mathPr>
-  <w:themeFontLang w:val="de-CH"/>
-  <w:clrSchemeMapping w:bg1="light1" w:t1="dark1" w:bg2="light2" w:t2="dark2" w:accent1="accent1" w:accent2="accent2" w:accent3="accent3" w:accent4="accent4" w:accent5="accent5" w:accent6="accent6" w:hyperlink="hyperlink" w:followedHyperlink="followedHyperlink"/>
-  <w:decimalSymbol w:val="."/>
-  <w:listSeparator w:val=","/>
-  <w15:chartTrackingRefBased/>
-</w:settings>
-</file>
-
-<file path=word/glossary/styles.xml><?xml version="1.0" encoding="utf-8"?>
-<w:styles xmlns:mc="http://schemas.openxmlformats.org/markup-compatibility/2006" xmlns:r="http://schemas.openxmlformats.org/officeDocument/2006/relationships" xmlns:w="http://schemas.openxmlformats.org/wordprocessingml/2006/main" xmlns:w14="http://schemas.microsoft.com/office/word/2010/wordml" xmlns:w15="http://schemas.microsoft.com/office/word/2012/wordml" xmlns:w16se="http://schemas.microsoft.com/office/word/2015/wordml/symex" mc:Ignorable="w14 w15 w16se">
-  <w:docDefaults>
-    <w:rPrDefault>
-      <w:rPr>
-        <w:rFonts w:asciiTheme="minorHAnsi" w:eastAsiaTheme="minorEastAsia" w:hAnsiTheme="minorHAnsi" w:cstheme="minorBidi"/>
-        <w:sz w:val="22"/>
-        <w:szCs w:val="22"/>
-        <w:lang w:val="de-CH" w:eastAsia="de-CH" w:bidi="ar-SA"/>
-      </w:rPr>
-    </w:rPrDefault>
-    <w:pPrDefault>
-      <w:pPr>
-        <w:spacing w:after="160" w:line="259" w:lineRule="auto"/>
-      </w:pPr>
-    </w:pPrDefault>
-  </w:docDefaults>
-  <w:latentStyles w:defLockedState="0" w:defUIPriority="99" w:defSemiHidden="0" w:defUnhideWhenUsed="0" w:defQFormat="0" w:count="371">
-    <w:lsdException w:name="Normal" w:uiPriority="0" w:qFormat="1"/>
-    <w:lsdException w:name="heading 1" w:uiPriority="9" w:qFormat="1"/>
-    <w:lsdException w:name="heading 2" w:semiHidden="1" w:uiPriority="9" w:unhideWhenUsed="1" w:qFormat="1"/>
-    <w:lsdException w:name="heading 3" w:semiHidden="1" w:uiPriority="9" w:unhideWhenUsed="1" w:qFormat="1"/>
-    <w:lsdException w:name="heading 4" w:semiHidden="1" w:uiPriority="9" w:unhideWhenUsed="1" w:qFormat="1"/>
-    <w:lsdException w:name="heading 5" w:semiHidden="1" w:uiPriority="9" w:unhideWhenUsed="1" w:qFormat="1"/>
-    <w:lsdException w:name="heading 6" w:semiHidden="1" w:uiPriority="9" w:unhideWhenUsed="1" w:qFormat="1"/>
-    <w:lsdException w:name="heading 7" w:semiHidden="1" w:uiPriority="9" w:unhideWhenUsed="1" w:qFormat="1"/>
-    <w:lsdException w:name="heading 8" w:semiHidden="1" w:uiPriority="9" w:unhideWhenUsed="1" w:qFormat="1"/>
-    <w:lsdException w:name="heading 9" w:semiHidden="1" w:uiPriority="9" w:unhideWhenUsed="1" w:qFormat="1"/>
-    <w:lsdException w:name="index 1" w:semiHidden="1" w:unhideWhenUsed="1"/>
-    <w:lsdException w:name="index 2" w:semiHidden="1" w:unhideWhenUsed="1"/>
-    <w:lsdException w:name="index 3" w:semiHidden="1" w:unhideWhenUsed="1"/>
-    <w:lsdException w:name="index 4" w:semiHidden="1" w:unhideWhenUsed="1"/>
-    <w:lsdException w:name="index 5" w:semiHidden="1" w:unhideWhenUsed="1"/>
-    <w:lsdException w:name="index 6" w:semiHidden="1" w:unhideWhenUsed="1"/>
-    <w:lsdException w:name="index 7" w:semiHidden="1" w:unhideWhenUsed="1"/>
-    <w:lsdException w:name="index 8" w:semiHidden="1" w:unhideWhenUsed="1"/>
-    <w:lsdException w:name="index 9" w:semiHidden="1" w:unhideWhenUsed="1"/>
-    <w:lsdException w:name="toc 1" w:semiHidden="1" w:uiPriority="39" w:unhideWhenUsed="1"/>
-    <w:lsdException w:name="toc 2" w:semiHidden="1" w:uiPriority="39" w:unhideWhenUsed="1"/>
-    <w:lsdException w:name="toc 3" w:semiHidden="1" w:uiPriority="39" w:unhideWhenUsed="1"/>
-    <w:lsdException w:name="toc 4" w:semiHidden="1" w:uiPriority="39" w:unhideWhenUsed="1"/>
-    <w:lsdException w:name="toc 5" w:semiHidden="1" w:uiPriority="39" w:unhideWhenUsed="1"/>
-    <w:lsdException w:name="toc 6" w:semiHidden="1" w:uiPriority="39" w:unhideWhenUsed="1"/>
-    <w:lsdException w:name="toc 7" w:semiHidden="1" w:uiPriority="39" w:unhideWhenUsed="1"/>
-    <w:lsdException w:name="toc 8" w:semiHidden="1" w:uiPriority="39" w:unhideWhenUsed="1"/>
-    <w:lsdException w:name="toc 9" w:semiHidden="1" w:uiPriority="39" w:unhideWhenUsed="1"/>
-    <w:lsdException w:name="Normal Indent" w:semiHidden="1" w:unhideWhenUsed="1"/>
-    <w:lsdException w:name="footnote text" w:semiHidden="1" w:unhideWhenUsed="1"/>
-    <w:lsdException w:name="annotation text" w:semiHidden="1" w:unhideWhenUsed="1"/>
-    <w:lsdException w:name="header" w:semiHidden="1" w:unhideWhenUsed="1"/>
-    <w:lsdException w:name="footer" w:semiHidden="1" w:unhideWhenUsed="1"/>
-    <w:lsdException w:name="index heading" w:semiHidden="1" w:unhideWhenUsed="1"/>
-    <w:lsdException w:name="caption" w:semiHidden="1" w:uiPriority="35" w:unhideWhenUsed="1" w:qFormat="1"/>
-    <w:lsdException w:name="table of figures" w:semiHidden="1" w:unhideWhenUsed="1"/>
-    <w:lsdException w:name="envelope address" w:semiHidden="1" w:unhideWhenUsed="1"/>
-    <w:lsdException w:name="envelope return" w:semiHidden="1" w:unhideWhenUsed="1"/>
-    <w:lsdException w:name="footnote reference" w:semiHidden="1" w:unhideWhenUsed="1"/>
-    <w:lsdException w:name="annotation reference" w:semiHidden="1" w:unhideWhenUsed="1"/>
-    <w:lsdException w:name="line number" w:semiHidden="1" w:unhideWhenUsed="1"/>
-    <w:lsdException w:name="page number" w:semiHidden="1" w:unhideWhenUsed="1"/>
-    <w:lsdException w:name="endnote reference" w:semiHidden="1" w:unhideWhenUsed="1"/>
-    <w:lsdException w:name="endnote text" w:semiHidden="1" w:unhideWhenUsed="1"/>
-    <w:lsdException w:name="table of authorities" w:semiHidden="1" w:unhideWhenUsed="1"/>
-    <w:lsdException w:name="macro" w:semiHidden="1" w:unhideWhenUsed="1"/>
-    <w:lsdException w:name="toa heading" w:semiHidden="1" w:unhideWhenUsed="1"/>
-    <w:lsdException w:name="List" w:semiHidden="1" w:unhideWhenUsed="1"/>
-    <w:lsdException w:name="List Bullet" w:semiHidden="1" w:unhideWhenUsed="1"/>
-    <w:lsdException w:name="List Number" w:semiHidden="1" w:unhideWhenUsed="1"/>
-    <w:lsdException w:name="List 2" w:semiHidden="1" w:unhideWhenUsed="1"/>
-    <w:lsdException w:name="List 3" w:semiHidden="1" w:unhideWhenUsed="1"/>
-    <w:lsdException w:name="List 4" w:semiHidden="1" w:unhideWhenUsed="1"/>
-    <w:lsdException w:name="List 5" w:semiHidden="1" w:unhideWhenUsed="1"/>
-    <w:lsdException w:name="List Bullet 2" w:semiHidden="1" w:unhideWhenUsed="1"/>
-    <w:lsdException w:name="List Bullet 3" w:semiHidden="1" w:unhideWhenUsed="1"/>
-    <w:lsdException w:name="List Bullet 4" w:semiHidden="1" w:unhideWhenUsed="1"/>
-    <w:lsdException w:name="List Bullet 5" w:semiHidden="1" w:unhideWhenUsed="1"/>
-    <w:lsdException w:name="List Number 2" w:semiHidden="1" w:unhideWhenUsed="1"/>
-    <w:lsdException w:name="List Number 3" w:semiHidden="1" w:unhideWhenUsed="1"/>
-    <w:lsdException w:name="List Number 4" w:semiHidden="1" w:unhideWhenUsed="1"/>
-    <w:lsdException w:name="List Number 5" w:semiHidden="1" w:unhideWhenUsed="1"/>
-    <w:lsdException w:name="Title" w:uiPriority="10" w:qFormat="1"/>
-    <w:lsdException w:name="Closing" w:semiHidden="1" w:unhideWhenUsed="1"/>
-    <w:lsdException w:name="Signature" w:semiHidden="1" w:unhideWhenUsed="1"/>
-    <w:lsdException w:name="Default Paragraph Font" w:semiHidden="1" w:uiPriority="1" w:unhideWhenUsed="1"/>
-    <w:lsdException w:name="Body Text" w:semiHidden="1" w:unhideWhenUsed="1"/>
-    <w:lsdException w:name="Body Text Indent" w:semiHidden="1" w:unhideWhenUsed="1"/>
-    <w:lsdException w:name="List Continue" w:semiHidden="1" w:unhideWhenUsed="1"/>
-    <w:lsdException w:name="List Continue 2" w:semiHidden="1" w:unhideWhenUsed="1"/>
-    <w:lsdException w:name="List Continue 3" w:semiHidden="1" w:unhideWhenUsed="1"/>
-    <w:lsdException w:name="List Continue 4" w:semiHidden="1" w:unhideWhenUsed="1"/>
-    <w:lsdException w:name="List Continue 5" w:semiHidden="1" w:unhideWhenUsed="1"/>
-    <w:lsdException w:name="Message Header" w:semiHidden="1" w:unhideWhenUsed="1"/>
-    <w:lsdException w:name="Subtitle" w:uiPriority="11" w:qFormat="1"/>
-    <w:lsdException w:name="Salutation" w:semiHidden="1" w:unhideWhenUsed="1"/>
-    <w:lsdException w:name="Date" w:semiHidden="1" w:unhideWhenUsed="1"/>
-    <w:lsdException w:name="Body Text First Indent" w:semiHidden="1" w:unhideWhenUsed="1"/>
-    <w:lsdException w:name="Body Text First Indent 2" w:semiHidden="1" w:unhideWhenUsed="1"/>
-    <w:lsdException w:name="Note Heading" w:semiHidden="1" w:unhideWhenUsed="1"/>
-    <w:lsdException w:name="Body Text 2" w:semiHidden="1" w:unhideWhenUsed="1"/>
-    <w:lsdException w:name="Body Text 3" w:semiHidden="1" w:unhideWhenUsed="1"/>
-    <w:lsdException w:name="Body Text Indent 2" w:semiHidden="1" w:unhideWhenUsed="1"/>
-    <w:lsdException w:name="Body Text Indent 3" w:semiHidden="1" w:unhideWhenUsed="1"/>
-    <w:lsdException w:name="Block Text" w:semiHidden="1" w:unhideWhenUsed="1"/>
-    <w:lsdException w:name="Hyperlink" w:semiHidden="1" w:unhideWhenUsed="1"/>
-    <w:lsdException w:name="FollowedHyperlink" w:semiHidden="1" w:unhideWhenUsed="1"/>
-    <w:lsdException w:name="Strong" w:uiPriority="22" w:qFormat="1"/>
-    <w:lsdException w:name="Emphasis" w:uiPriority="20" w:qFormat="1"/>
-    <w:lsdException w:name="Document Map" w:semiHidden="1" w:unhideWhenUsed="1"/>
-    <w:lsdException w:name="Plain Text" w:semiHidden="1" w:unhideWhenUsed="1"/>
-    <w:lsdException w:name="E-mail Signature" w:semiHidden="1" w:unhideWhenUsed="1"/>
-    <w:lsdException w:name="HTML Top of Form" w:semiHidden="1" w:unhideWhenUsed="1"/>
-    <w:lsdException w:name="HTML Bottom of Form" w:semiHidden="1" w:unhideWhenUsed="1"/>
-    <w:lsdException w:name="Normal (Web)" w:semiHidden="1" w:unhideWhenUsed="1"/>
-    <w:lsdException w:name="HTML Acronym" w:semiHidden="1" w:unhideWhenUsed="1"/>
-    <w:lsdException w:name="HTML Address" w:semiHidden="1" w:unhideWhenUsed="1"/>
-    <w:lsdException w:name="HTML Cite" w:semiHidden="1" w:unhideWhenUsed="1"/>
-    <w:lsdException w:name="HTML Code" w:semiHidden="1" w:unhideWhenUsed="1"/>
-    <w:lsdException w:name="HTML Definition" w:semiHidden="1" w:unhideWhenUsed="1"/>
-    <w:lsdException w:name="HTML Keyboard" w:semiHidden="1" w:unhideWhenUsed="1"/>
-    <w:lsdException w:name="HTML Preformatted" w:semiHidden="1" w:unhideWhenUsed="1"/>
-    <w:lsdException w:name="HTML Sample" w:semiHidden="1" w:unhideWhenUsed="1"/>
-    <w:lsdException w:name="HTML Typewriter" w:semiHidden="1" w:unhideWhenUsed="1"/>
-    <w:lsdException w:name="HTML Variable" w:semiHidden="1" w:unhideWhenUsed="1"/>
-    <w:lsdException w:name="Normal Table" w:semiHidden="1" w:unhideWhenUsed="1"/>
-    <w:lsdException w:name="annotation subject" w:semiHidden="1" w:unhideWhenUsed="1"/>
-    <w:lsdException w:name="No List" w:semiHidden="1" w:unhideWhenUsed="1"/>
-    <w:lsdException w:name="Outline List 1" w:semiHidden="1" w:unhideWhenUsed="1"/>
-    <w:lsdException w:name="Outline List 2" w:semiHidden="1" w:unhideWhenUsed="1"/>
-    <w:lsdException w:name="Outline List 3" w:semiHidden="1" w:unhideWhenUsed="1"/>
-    <w:lsdException w:name="Table Simple 1" w:semiHidden="1" w:unhideWhenUsed="1"/>
-    <w:lsdException w:name="Table Simple 2" w:semiHidden="1" w:unhideWhenUsed="1"/>
-    <w:lsdException w:name="Table Simple 3" w:semiHidden="1" w:unhideWhenUsed="1"/>
-    <w:lsdException w:name="Table Classic 1" w:semiHidden="1" w:unhideWhenUsed="1"/>
-    <w:lsdException w:name="Table Classic 2" w:semiHidden="1" w:unhideWhenUsed="1"/>
-    <w:lsdException w:name="Table Classic 3" w:semiHidden="1" w:unhideWhenUsed="1"/>
-    <w:lsdException w:name="Table Classic 4" w:semiHidden="1" w:unhideWhenUsed="1"/>
-    <w:lsdException w:name="Table Colorful 1" w:semiHidden="1" w:unhideWhenUsed="1"/>
-    <w:lsdException w:name="Table Colorful 2" w:semiHidden="1" w:unhideWhenUsed="1"/>
-    <w:lsdException w:name="Table Colorful 3" w:semiHidden="1" w:unhideWhenUsed="1"/>
-    <w:lsdException w:name="Table Columns 1" w:semiHidden="1" w:unhideWhenUsed="1"/>
-    <w:lsdException w:name="Table Columns 2" w:semiHidden="1" w:unhideWhenUsed="1"/>
-    <w:lsdException w:name="Table Columns 3" w:semiHidden="1" w:unhideWhenUsed="1"/>
-    <w:lsdException w:name="Table Columns 4" w:semiHidden="1" w:unhideWhenUsed="1"/>
-    <w:lsdException w:name="Table Columns 5" w:semiHidden="1" w:unhideWhenUsed="1"/>
-    <w:lsdException w:name="Table Grid 1" w:semiHidden="1" w:unhideWhenUsed="1"/>
-    <w:lsdException w:name="Table Grid 2" w:semiHidden="1" w:unhideWhenUsed="1"/>
-    <w:lsdException w:name="Table Grid 3" w:semiHidden="1" w:unhideWhenUsed="1"/>
-    <w:lsdException w:name="Table Grid 4" w:semiHidden="1" w:unhideWhenUsed="1"/>
-    <w:lsdException w:name="Table Grid 5" w:semiHidden="1" w:unhideWhenUsed="1"/>
-    <w:lsdException w:name="Table Grid 6" w:semiHidden="1" w:unhideWhenUsed="1"/>
-    <w:lsdException w:name="Table Grid 7" w:semiHidden="1" w:unhideWhenUsed="1"/>
-    <w:lsdException w:name="Table Grid 8" w:semiHidden="1" w:unhideWhenUsed="1"/>
-    <w:lsdException w:name="Table List 1" w:semiHidden="1" w:unhideWhenUsed="1"/>
-    <w:lsdException w:name="Table List 2" w:semiHidden="1" w:unhideWhenUsed="1"/>
-    <w:lsdException w:name="Table List 3" w:semiHidden="1" w:unhideWhenUsed="1"/>
-    <w:lsdException w:name="Table List 4" w:semiHidden="1" w:unhideWhenUsed="1"/>
-    <w:lsdException w:name="Table List 5" w:semiHidden="1" w:unhideWhenUsed="1"/>
-    <w:lsdException w:name="Table List 6" w:semiHidden="1" w:unhideWhenUsed="1"/>
-    <w:lsdException w:name="Table List 7" w:semiHidden="1" w:unhideWhenUsed="1"/>
-    <w:lsdException w:name="Table List 8" w:semiHidden="1" w:unhideWhenUsed="1"/>
-    <w:lsdException w:name="Table 3D effects 1" w:semiHidden="1" w:unhideWhenUsed="1"/>
-    <w:lsdException w:name="Table 3D effects 2" w:semiHidden="1" w:unhideWhenUsed="1"/>
-    <w:lsdException w:name="Table 3D effects 3" w:semiHidden="1" w:unhideWhenUsed="1"/>
-    <w:lsdException w:name="Table Contemporary" w:semiHidden="1" w:unhideWhenUsed="1"/>
-    <w:lsdException w:name="Table Elegant" w:semiHidden="1" w:unhideWhenUsed="1"/>
-    <w:lsdException w:name="Table Professional" w:semiHidden="1" w:unhideWhenUsed="1"/>
-    <w:lsdException w:name="Table Subtle 1" w:semiHidden="1" w:unhideWhenUsed="1"/>
-    <w:lsdException w:name="Table Subtle 2" w:semiHidden="1" w:unhideWhenUsed="1"/>
-    <w:lsdException w:name="Table Web 1" w:semiHidden="1" w:unhideWhenUsed="1"/>
-    <w:lsdException w:name="Table Web 2" w:semiHidden="1" w:unhideWhenUsed="1"/>
-    <w:lsdException w:name="Table Web 3" w:semiHidden="1" w:unhideWhenUsed="1"/>
-    <w:lsdException w:name="Balloon Text" w:semiHidden="1" w:unhideWhenUsed="1"/>
-    <w:lsdException w:name="Table Grid" w:uiPriority="39"/>
-    <w:lsdException w:name="Table Theme" w:semiHidden="1" w:unhideWhenUsed="1"/>
-    <w:lsdException w:name="Placeholder Text" w:semiHidden="1"/>
-    <w:lsdException w:name="No Spacing" w:uiPriority="1" w:qFormat="1"/>
-    <w:lsdException w:name="Light Shading" w:uiPriority="60"/>
-    <w:lsdException w:name="Light List" w:uiPriority="61"/>
-    <w:lsdException w:name="Light Grid" w:uiPriority="62"/>
-    <w:lsdException w:name="Medium Shading 1" w:uiPriority="63"/>
-    <w:lsdException w:name="Medium Shading 2" w:uiPriority="64"/>
-    <w:lsdException w:name="Medium List 1" w:uiPriority="65"/>
-    <w:lsdException w:name="Medium List 2" w:uiPriority="66"/>
-    <w:lsdException w:name="Medium Grid 1" w:uiPriority="67"/>
-    <w:lsdException w:name="Medium Grid 2" w:uiPriority="68"/>
-    <w:lsdException w:name="Medium Grid 3" w:uiPriority="69"/>
-    <w:lsdException w:name="Dark List" w:uiPriority="70"/>
-    <w:lsdException w:name="Colorful Shading" w:uiPriority="71"/>
-    <w:lsdException w:name="Colorful List" w:uiPriority="72"/>
-    <w:lsdException w:name="Colorful Grid" w:uiPriority="73"/>
-    <w:lsdException w:name="Light Shading Accent 1" w:uiPriority="60"/>
-    <w:lsdException w:name="Light List Accent 1" w:uiPriority="61"/>
-    <w:lsdException w:name="Light Grid Accent 1" w:uiPriority="62"/>
-    <w:lsdException w:name="Medium Shading 1 Accent 1" w:uiPriority="63"/>
-    <w:lsdException w:name="Medium Shading 2 Accent 1" w:uiPriority="64"/>
-    <w:lsdException w:name="Medium List 1 Accent 1" w:uiPriority="65"/>
-    <w:lsdException w:name="Revision" w:semiHidden="1"/>
-    <w:lsdException w:name="List Paragraph" w:uiPriority="34" w:qFormat="1"/>
-    <w:lsdException w:name="Quote" w:uiPriority="29" w:qFormat="1"/>
-    <w:lsdException w:name="Intense Quote" w:uiPriority="30" w:qFormat="1"/>
-    <w:lsdException w:name="Medium List 2 Accent 1" w:uiPriority="66"/>
-    <w:lsdException w:name="Medium Grid 1 Accent 1" w:uiPriority="67"/>
-    <w:lsdException w:name="Medium Grid 2 Accent 1" w:uiPriority="68"/>
-    <w:lsdException w:name="Medium Grid 3 Accent 1" w:uiPriority="69"/>
-    <w:lsdException w:name="Dark List Accent 1" w:uiPriority="70"/>
-    <w:lsdException w:name="Colorful Shading Accent 1" w:uiPriority="71"/>
-    <w:lsdException w:name="Colorful List Accent 1" w:uiPriority="72"/>
-    <w:lsdException w:name="Colorful Grid Accent 1" w:uiPriority="73"/>
-    <w:lsdException w:name="Light Shading Accent 2" w:uiPriority="60"/>
-    <w:lsdException w:name="Light List Accent 2" w:uiPriority="61"/>
-    <w:lsdException w:name="Light Grid Accent 2" w:uiPriority="62"/>
-    <w:lsdException w:name="Medium Shading 1 Accent 2" w:uiPriority="63"/>
-    <w:lsdException w:name="Medium Shading 2 Accent 2" w:uiPriority="64"/>
-    <w:lsdException w:name="Medium List 1 Accent 2" w:uiPriority="65"/>
-    <w:lsdException w:name="Medium List 2 Accent 2" w:uiPriority="66"/>
-    <w:lsdException w:name="Medium Grid 1 Accent 2" w:uiPriority="67"/>
-    <w:lsdException w:name="Medium Grid 2 Accent 2" w:uiPriority="68"/>
-    <w:lsdException w:name="Medium Grid 3 Accent 2" w:uiPriority="69"/>
-    <w:lsdException w:name="Dark List Accent 2" w:uiPriority="70"/>
-    <w:lsdException w:name="Colorful Shading Accent 2" w:uiPriority="71"/>
-    <w:lsdException w:name="Colorful List Accent 2" w:uiPriority="72"/>
-    <w:lsdException w:name="Colorful Grid Accent 2" w:uiPriority="73"/>
-    <w:lsdException w:name="Light Shading Accent 3" w:uiPriority="60"/>
-    <w:lsdException w:name="Light List Accent 3" w:uiPriority="61"/>
-    <w:lsdException w:name="Light Grid Accent 3" w:uiPriority="62"/>
-    <w:lsdException w:name="Medium Shading 1 Accent 3" w:uiPriority="63"/>
-    <w:lsdException w:name="Medium Shading 2 Accent 3" w:uiPriority="64"/>
-    <w:lsdException w:name="Medium List 1 Accent 3" w:uiPriority="65"/>
-    <w:lsdException w:name="Medium List 2 Accent 3" w:uiPriority="66"/>
-    <w:lsdException w:name="Medium Grid 1 Accent 3" w:uiPriority="67"/>
-    <w:lsdException w:name="Medium Grid 2 Accent 3" w:uiPriority="68"/>
-    <w:lsdException w:name="Medium Grid 3 Accent 3" w:uiPriority="69"/>
-    <w:lsdException w:name="Dark List Accent 3" w:uiPriority="70"/>
-    <w:lsdException w:name="Colorful Shading Accent 3" w:uiPriority="71"/>
-    <w:lsdException w:name="Colorful List Accent 3" w:uiPriority="72"/>
-    <w:lsdException w:name="Colorful Grid Accent 3" w:uiPriority="73"/>
-    <w:lsdException w:name="Light Shading Accent 4" w:uiPriority="60"/>
-    <w:lsdException w:name="Light List Accent 4" w:uiPriority="61"/>
-    <w:lsdException w:name="Light Grid Accent 4" w:uiPriority="62"/>
-    <w:lsdException w:name="Medium Shading 1 Accent 4" w:uiPriority="63"/>
-    <w:lsdException w:name="Medium Shading 2 Accent 4" w:uiPriority="64"/>
-    <w:lsdException w:name="Medium List 1 Accent 4" w:uiPriority="65"/>
-    <w:lsdException w:name="Medium List 2 Accent 4" w:uiPriority="66"/>
-    <w:lsdException w:name="Medium Grid 1 Accent 4" w:uiPriority="67"/>
-    <w:lsdException w:name="Medium Grid 2 Accent 4" w:uiPriority="68"/>
-    <w:lsdException w:name="Medium Grid 3 Accent 4" w:uiPriority="69"/>
-    <w:lsdException w:name="Dark List Accent 4" w:uiPriority="70"/>
-    <w:lsdException w:name="Colorful Shading Accent 4" w:uiPriority="71"/>
-    <w:lsdException w:name="Colorful List Accent 4" w:uiPriority="72"/>
-    <w:lsdException w:name="Colorful Grid Accent 4" w:uiPriority="73"/>
-    <w:lsdException w:name="Light Shading Accent 5" w:uiPriority="60"/>
-    <w:lsdException w:name="Light List Accent 5" w:uiPriority="61"/>
-    <w:lsdException w:name="Light Grid Accent 5" w:uiPriority="62"/>
-    <w:lsdException w:name="Medium Shading 1 Accent 5" w:uiPriority="63"/>
-    <w:lsdException w:name="Medium Shading 2 Accent 5" w:uiPriority="64"/>
-    <w:lsdException w:name="Medium List 1 Accent 5" w:uiPriority="65"/>
-    <w:lsdException w:name="Medium List 2 Accent 5" w:uiPriority="66"/>
-    <w:lsdException w:name="Medium Grid 1 Accent 5" w:uiPriority="67"/>
-    <w:lsdException w:name="Medium Grid 2 Accent 5" w:uiPriority="68"/>
-    <w:lsdException w:name="Medium Grid 3 Accent 5" w:uiPriority="69"/>
-    <w:lsdException w:name="Dark List Accent 5" w:uiPriority="70"/>
-    <w:lsdException w:name="Colorful Shading Accent 5" w:uiPriority="71"/>
-    <w:lsdException w:name="Colorful List Accent 5" w:uiPriority="72"/>
-    <w:lsdException w:name="Colorful Grid Accent 5" w:uiPriority="73"/>
-    <w:lsdException w:name="Light Shading Accent 6" w:uiPriority="60"/>
-    <w:lsdException w:name="Light List Accent 6" w:uiPriority="61"/>
-    <w:lsdException w:name="Light Grid Accent 6" w:uiPriority="62"/>
-    <w:lsdException w:name="Medium Shading 1 Accent 6" w:uiPriority="63"/>
-    <w:lsdException w:name="Medium Shading 2 Accent 6" w:uiPriority="64"/>
-    <w:lsdException w:name="Medium List 1 Accent 6" w:uiPriority="65"/>
-    <w:lsdException w:name="Medium List 2 Accent 6" w:uiPriority="66"/>
-    <w:lsdException w:name="Medium Grid 1 Accent 6" w:uiPriority="67"/>
-    <w:lsdException w:name="Medium Grid 2 Accent 6" w:uiPriority="68"/>
-    <w:lsdException w:name="Medium Grid 3 Accent 6" w:uiPriority="69"/>
-    <w:lsdException w:name="Dark List Accent 6" w:uiPriority="70"/>
-    <w:lsdException w:name="Colorful Shading Accent 6" w:uiPriority="71"/>
-    <w:lsdException w:name="Colorful List Accent 6" w:uiPriority="72"/>
-    <w:lsdException w:name="Colorful Grid Accent 6" w:uiPriority="73"/>
-    <w:lsdException w:name="Subtle Emphasis" w:uiPriority="19" w:qFormat="1"/>
-    <w:lsdException w:name="Intense Emphasis" w:uiPriority="21" w:qFormat="1"/>
-    <w:lsdException w:name="Subtle Reference" w:uiPriority="31" w:qFormat="1"/>
-    <w:lsdException w:name="Intense Reference" w:uiPriority="32" w:qFormat="1"/>
-    <w:lsdException w:name="Book Title" w:uiPriority="33" w:qFormat="1"/>
-    <w:lsdException w:name="Bibliography" w:semiHidden="1" w:uiPriority="37" w:unhideWhenUsed="1"/>
-    <w:lsdException w:name="TOC Heading" w:semiHidden="1" w:uiPriority="39" w:unhideWhenUsed="1" w:qFormat="1"/>
-    <w:lsdException w:name="Plain Table 1" w:uiPriority="41"/>
-    <w:lsdException w:name="Plain Table 2" w:uiPriority="42"/>
-    <w:lsdException w:name="Plain Table 3" w:uiPriority="43"/>
-    <w:lsdException w:name="Plain Table 4" w:uiPriority="44"/>
-    <w:lsdException w:name="Plain Table 5" w:uiPriority="45"/>
-    <w:lsdException w:name="Grid Table Light" w:uiPriority="40"/>
-    <w:lsdException w:name="Grid Table 1 Light" w:uiPriority="46"/>
-    <w:lsdException w:name="Grid Table 2" w:uiPriority="47"/>
-    <w:lsdException w:name="Grid Table 3" w:uiPriority="48"/>
-    <w:lsdException w:name="Grid Table 4" w:uiPriority="49"/>
-    <w:lsdException w:name="Grid Table 5 Dark" w:uiPriority="50"/>
-    <w:lsdException w:name="Grid Table 6 Colorful" w:uiPriority="51"/>
-    <w:lsdException w:name="Grid Table 7 Colorful" w:uiPriority="52"/>
-    <w:lsdException w:name="Grid Table 1 Light Accent 1" w:uiPriority="46"/>
-    <w:lsdException w:name="Grid Table 2 Accent 1" w:uiPriority="47"/>
-    <w:lsdException w:name="Grid Table 3 Accent 1" w:uiPriority="48"/>
-    <w:lsdException w:name="Grid Table 4 Accent 1" w:uiPriority="49"/>
-    <w:lsdException w:name="Grid Table 5 Dark Accent 1" w:uiPriority="50"/>
-    <w:lsdException w:name="Grid Table 6 Colorful Accent 1" w:uiPriority="51"/>
-    <w:lsdException w:name="Grid Table 7 Colorful Accent 1" w:uiPriority="52"/>
-    <w:lsdException w:name="Grid Table 1 Light Accent 2" w:uiPriority="46"/>
-    <w:lsdException w:name="Grid Table 2 Accent 2" w:uiPriority="47"/>
-    <w:lsdException w:name="Grid Table 3 Accent 2" w:uiPriority="48"/>
-    <w:lsdException w:name="Grid Table 4 Accent 2" w:uiPriority="49"/>
-    <w:lsdException w:name="Grid Table 5 Dark Accent 2" w:uiPriority="50"/>
-    <w:lsdException w:name="Grid Table 6 Colorful Accent 2" w:uiPriority="51"/>
-    <w:lsdException w:name="Grid Table 7 Colorful Accent 2" w:uiPriority="52"/>
-    <w:lsdException w:name="Grid Table 1 Light Accent 3" w:uiPriority="46"/>
-    <w:lsdException w:name="Grid Table 2 Accent 3" w:uiPriority="47"/>
-    <w:lsdException w:name="Grid Table 3 Accent 3" w:uiPriority="48"/>
-    <w:lsdException w:name="Grid Table 4 Accent 3" w:uiPriority="49"/>
-    <w:lsdException w:name="Grid Table 5 Dark Accent 3" w:uiPriority="50"/>
-    <w:lsdException w:name="Grid Table 6 Colorful Accent 3" w:uiPriority="51"/>
-    <w:lsdException w:name="Grid Table 7 Colorful Accent 3" w:uiPriority="52"/>
-    <w:lsdException w:name="Grid Table 1 Light Accent 4" w:uiPriority="46"/>
-    <w:lsdException w:name="Grid Table 2 Accent 4" w:uiPriority="47"/>
-    <w:lsdException w:name="Grid Table 3 Accent 4" w:uiPriority="48"/>
-    <w:lsdException w:name="Grid Table 4 Accent 4" w:uiPriority="49"/>
-    <w:lsdException w:name="Grid Table 5 Dark Accent 4" w:uiPriority="50"/>
-    <w:lsdException w:name="Grid Table 6 Colorful Accent 4" w:uiPriority="51"/>
-    <w:lsdException w:name="Grid Table 7 Colorful Accent 4" w:uiPriority="52"/>
-    <w:lsdException w:name="Grid Table 1 Light Accent 5" w:uiPriority="46"/>
-    <w:lsdException w:name="Grid Table 2 Accent 5" w:uiPriority="47"/>
-    <w:lsdException w:name="Grid Table 3 Accent 5" w:uiPriority="48"/>
-    <w:lsdException w:name="Grid Table 4 Accent 5" w:uiPriority="49"/>
-    <w:lsdException w:name="Grid Table 5 Dark Accent 5" w:uiPriority="50"/>
-    <w:lsdException w:name="Grid Table 6 Colorful Accent 5" w:uiPriority="51"/>
-    <w:lsdException w:name="Grid Table 7 Colorful Accent 5" w:uiPriority="52"/>
-    <w:lsdException w:name="Grid Table 1 Light Accent 6" w:uiPriority="46"/>
-    <w:lsdException w:name="Grid Table 2 Accent 6" w:uiPriority="47"/>
-    <w:lsdException w:name="Grid Table 3 Accent 6" w:uiPriority="48"/>
-    <w:lsdException w:name="Grid Table 4 Accent 6" w:uiPriority="49"/>
-    <w:lsdException w:name="Grid Table 5 Dark Accent 6" w:uiPriority="50"/>
-    <w:lsdException w:name="Grid Table 6 Colorful Accent 6" w:uiPriority="51"/>
-    <w:lsdException w:name="Grid Table 7 Colorful Accent 6" w:uiPriority="52"/>
-    <w:lsdException w:name="List Table 1 Light" w:uiPriority="46"/>
-    <w:lsdException w:name="List Table 2" w:uiPriority="47"/>
-    <w:lsdException w:name="List Table 3" w:uiPriority="48"/>
-    <w:lsdException w:name="List Table 4" w:uiPriority="49"/>
-    <w:lsdException w:name="List Table 5 Dark" w:uiPriority="50"/>
-    <w:lsdException w:name="List Table 6 Colorful" w:uiPriority="51"/>
-    <w:lsdException w:name="List Table 7 Colorful" w:uiPriority="52"/>
-    <w:lsdException w:name="List Table 1 Light Accent 1" w:uiPriority="46"/>
-    <w:lsdException w:name="List Table 2 Accent 1" w:uiPriority="47"/>
-    <w:lsdException w:name="List Table 3 Accent 1" w:uiPriority="48"/>
-    <w:lsdException w:name="List Table 4 Accent 1" w:uiPriority="49"/>
-    <w:lsdException w:name="List Table 5 Dark Accent 1" w:uiPriority="50"/>
-    <w:lsdException w:name="List Table 6 Colorful Accent 1" w:uiPriority="51"/>
-    <w:lsdException w:name="List Table 7 Colorful Accent 1" w:uiPriority="52"/>
-    <w:lsdException w:name="List Table 1 Light Accent 2" w:uiPriority="46"/>
-    <w:lsdException w:name="List Table 2 Accent 2" w:uiPriority="47"/>
-    <w:lsdException w:name="List Table 3 Accent 2" w:uiPriority="48"/>
-    <w:lsdException w:name="List Table 4 Accent 2" w:uiPriority="49"/>
-    <w:lsdException w:name="List Table 5 Dark Accent 2" w:uiPriority="50"/>
-    <w:lsdException w:name="List Table 6 Colorful Accent 2" w:uiPriority="51"/>
-    <w:lsdException w:name="List Table 7 Colorful Accent 2" w:uiPriority="52"/>
-    <w:lsdException w:name="List Table 1 Light Accent 3" w:uiPriority="46"/>
-    <w:lsdException w:name="List Table 2 Accent 3" w:uiPriority="47"/>
-    <w:lsdException w:name="List Table 3 Accent 3" w:uiPriority="48"/>
-    <w:lsdException w:name="List Table 4 Accent 3" w:uiPriority="49"/>
-    <w:lsdException w:name="List Table 5 Dark Accent 3" w:uiPriority="50"/>
-    <w:lsdException w:name="List Table 6 Colorful Accent 3" w:uiPriority="51"/>
-    <w:lsdException w:name="List Table 7 Colorful Accent 3" w:uiPriority="52"/>
-    <w:lsdException w:name="List Table 1 Light Accent 4" w:uiPriority="46"/>
-    <w:lsdException w:name="List Table 2 Accent 4" w:uiPriority="47"/>
-    <w:lsdException w:name="List Table 3 Accent 4" w:uiPriority="48"/>
-    <w:lsdException w:name="List Table 4 Accent 4" w:uiPriority="49"/>
-    <w:lsdException w:name="List Table 5 Dark Accent 4" w:uiPriority="50"/>
-    <w:lsdException w:name="List Table 6 Colorful Accent 4" w:uiPriority="51"/>
-    <w:lsdException w:name="List Table 7 Colorful Accent 4" w:uiPriority="52"/>
-    <w:lsdException w:name="List Table 1 Light Accent 5" w:uiPriority="46"/>
-    <w:lsdException w:name="List Table 2 Accent 5" w:uiPriority="47"/>
-    <w:lsdException w:name="List Table 3 Accent 5" w:uiPriority="48"/>
-    <w:lsdException w:name="List Table 4 Accent 5" w:uiPriority="49"/>
-    <w:lsdException w:name="List Table 5 Dark Accent 5" w:uiPriority="50"/>
-    <w:lsdException w:name="List Table 6 Colorful Accent 5" w:uiPriority="51"/>
-    <w:lsdException w:name="List Table 7 Colorful Accent 5" w:uiPriority="52"/>
-    <w:lsdException w:name="List Table 1 Light Accent 6" w:uiPriority="46"/>
-    <w:lsdException w:name="List Table 2 Accent 6" w:uiPriority="47"/>
-    <w:lsdException w:name="List Table 3 Accent 6" w:uiPriority="48"/>
-    <w:lsdException w:name="List Table 4 Accent 6" w:uiPriority="49"/>
-    <w:lsdException w:name="List Table 5 Dark Accent 6" w:uiPriority="50"/>
-    <w:lsdException w:name="List Table 6 Colorful Accent 6" w:uiPriority="51"/>
-    <w:lsdException w:name="List Table 7 Colorful Accent 6" w:uiPriority="52"/>
-  </w:latentStyles>
-  <w:style w:type="paragraph" w:default="1" w:styleId="Normal">
-    <w:name w:val="Normal"/>
-    <w:qFormat/>
-  </w:style>
-  <w:style w:type="character" w:default="1" w:styleId="DefaultParagraphFont">
-    <w:name w:val="Default Paragraph Font"/>
-    <w:uiPriority w:val="1"/>
-    <w:semiHidden/>
-    <w:unhideWhenUsed/>
-  </w:style>
-  <w:style w:type="table" w:default="1" w:styleId="TableNormal">
-    <w:name w:val="Normal Table"/>
-    <w:uiPriority w:val="99"/>
-    <w:semiHidden/>
-    <w:unhideWhenUsed/>
-    <w:tblPr>
-      <w:tblInd w:w="0" w:type="dxa"/>
-      <w:tblCellMar>
-        <w:top w:w="0" w:type="dxa"/>
-        <w:left w:w="108" w:type="dxa"/>
-        <w:bottom w:w="0" w:type="dxa"/>
-        <w:right w:w="108" w:type="dxa"/>
-      </w:tblCellMar>
-    </w:tblPr>
-  </w:style>
-  <w:style w:type="numbering" w:default="1" w:styleId="NoList">
-    <w:name w:val="No List"/>
-    <w:uiPriority w:val="99"/>
-    <w:semiHidden/>
-    <w:unhideWhenUsed/>
-  </w:style>
-  <w:style w:type="character" w:styleId="PlaceholderText">
-    <w:name w:val="Placeholder Text"/>
-    <w:basedOn w:val="DefaultParagraphFont"/>
-    <w:uiPriority w:val="99"/>
-    <w:semiHidden/>
-    <w:rsid w:val="000869E0"/>
-    <w:rPr>
-      <w:color w:val="808080"/>
-    </w:rPr>
-  </w:style>
-</w:styles>
-</file>
-
-<file path=word/glossary/webSettings.xml><?xml version="1.0" encoding="utf-8"?>
-<w:webSettings xmlns:mc="http://schemas.openxmlformats.org/markup-compatibility/2006" xmlns:r="http://schemas.openxmlformats.org/officeDocument/2006/relationships" xmlns:w="http://schemas.openxmlformats.org/wordprocessingml/2006/main" xmlns:w14="http://schemas.microsoft.com/office/word/2010/wordml" xmlns:w15="http://schemas.microsoft.com/office/word/2012/wordml" xmlns:w16se="http://schemas.microsoft.com/office/word/2015/wordml/symex" mc:Ignorable="w14 w15 w16se">
-  <w:optimizeForBrowser/>
-  <w:allowPNG/>
-</w:webSettings>
 </file>
 
 <file path=word/theme/theme1.xml><?xml version="1.0" encoding="utf-8"?>
@@ -11831,7 +10283,7 @@
 </file>
 
 <file path=customXml/itemProps1.xml><?xml version="1.0" encoding="utf-8"?>
-<ds:datastoreItem xmlns:ds="http://schemas.openxmlformats.org/officeDocument/2006/customXml" ds:itemID="{35B47666-50AF-48CA-84D4-0EA82DEA5A5E}">
+<ds:datastoreItem xmlns:ds="http://schemas.openxmlformats.org/officeDocument/2006/customXml" ds:itemID="{3E01C9F4-67AD-43CD-AE74-693C79F8C9D3}">
   <ds:schemaRefs>
     <ds:schemaRef ds:uri="http://schemas.openxmlformats.org/officeDocument/2006/bibliography"/>
   </ds:schemaRefs>

--- a/Statusberichte/19FS_pro2E_Team_5_Statusbericht_4.docx
+++ b/Statusberichte/19FS_pro2E_Team_5_Statusbericht_4.docx
@@ -4,437 +4,172 @@
   <w:body>
     <w:p>
       <w:pPr>
-        <w:pStyle w:val="DocTitle"/>
-      </w:pPr>
-      <w:r>
-        <w:t>Statusbericht 4</w:t>
-      </w:r>
-    </w:p>
-    <w:p>
-      <w:pPr>
-        <w:pStyle w:val="DocsubTitle"/>
-      </w:pPr>
-      <w:r>
-        <w:t>FS19 pro2E, Team x,</w:t>
-      </w:r>
-      <w:r>
-        <w:t xml:space="preserve"> Datum</w:t>
-      </w:r>
-    </w:p>
-    <w:p>
-      <w:pPr>
-        <w:pBdr>
-          <w:bottom w:val="single" w:sz="4" w:space="1" w:color="auto"/>
-        </w:pBdr>
-      </w:pPr>
-    </w:p>
-    <w:p/>
-    <w:p>
-      <w:pPr>
-        <w:pStyle w:val="berschrift1"/>
-      </w:pPr>
-      <w:r>
-        <w:t>P</w:t>
-      </w:r>
-      <w:r>
-        <w:t>rojekts</w:t>
-      </w:r>
-      <w:r>
-        <w:t>tatus, Zusammenfassung</w:t>
-      </w:r>
-    </w:p>
-    <w:p>
-      <w:pPr>
         <w:pStyle w:val="berschrift2"/>
-      </w:pPr>
-      <w:r>
-        <w:t>Highlights</w:t>
-      </w:r>
-    </w:p>
-    <w:p>
-      <w:pPr>
-        <w:pStyle w:val="Listenabsatz"/>
         <w:numPr>
           <w:ilvl w:val="0"/>
-          <w:numId w:val="43"/>
+          <w:numId w:val="0"/>
         </w:numPr>
-      </w:pPr>
-      <w:r>
-        <w:t>1…3 Punkte</w:t>
-      </w:r>
-    </w:p>
-    <w:p>
-      <w:pPr>
-        <w:pStyle w:val="berschrift2"/>
         <w:rPr>
-          <w:lang w:val="en-GB"/>
+          <w:sz w:val="32"/>
         </w:rPr>
       </w:pPr>
+      <w:bookmarkStart w:id="0" w:name="_GoBack"/>
+      <w:bookmarkEnd w:id="0"/>
       <w:r>
         <w:rPr>
-          <w:lang w:val="en-GB"/>
+          <w:sz w:val="32"/>
         </w:rPr>
-        <w:t>Lowlights</w:t>
-      </w:r>
-    </w:p>
-    <w:p>
-      <w:pPr>
-        <w:pStyle w:val="Listenabsatz"/>
-        <w:numPr>
-          <w:ilvl w:val="0"/>
-          <w:numId w:val="43"/>
-        </w:numPr>
-      </w:pPr>
-      <w:r>
-        <w:t>1…3 Punkte</w:t>
-      </w:r>
-    </w:p>
-    <w:p>
-      <w:pPr>
-        <w:pStyle w:val="berschrift2"/>
-      </w:pPr>
-      <w:r>
-        <w:t>Kritische Punkte</w:t>
-      </w:r>
-    </w:p>
-    <w:p>
-      <w:pPr>
-        <w:pStyle w:val="Listenabsatz"/>
-        <w:numPr>
-          <w:ilvl w:val="0"/>
-          <w:numId w:val="35"/>
-        </w:numPr>
-      </w:pPr>
-      <w:r>
-        <w:t>Max 3 Punkte</w:t>
-      </w:r>
-    </w:p>
-    <w:p>
-      <w:pPr>
-        <w:pStyle w:val="berschrift2"/>
-      </w:pPr>
-      <w:r>
-        <w:t xml:space="preserve">Hauptereignisse </w:t>
-      </w:r>
-      <w:r>
-        <w:t>der vergangenen Periode</w:t>
-      </w:r>
-    </w:p>
-    <w:p>
-      <w:pPr>
-        <w:pStyle w:val="Listenabsatz"/>
-        <w:numPr>
-          <w:ilvl w:val="0"/>
-          <w:numId w:val="35"/>
-        </w:numPr>
-      </w:pPr>
-      <w:r>
-        <w:t>Max 3 Punkte</w:t>
-      </w:r>
-    </w:p>
-    <w:p>
-      <w:pPr>
-        <w:pStyle w:val="berschrift2"/>
-      </w:pPr>
-      <w:r>
-        <w:t>Bevorstehende Hauptereignisse</w:t>
-      </w:r>
-    </w:p>
-    <w:p>
-      <w:pPr>
-        <w:pStyle w:val="Listenabsatz"/>
-        <w:numPr>
-          <w:ilvl w:val="0"/>
-          <w:numId w:val="35"/>
-        </w:numPr>
-      </w:pPr>
-      <w:r>
-        <w:t>Max 3 Punkte</w:t>
-      </w:r>
-    </w:p>
-    <w:p/>
-    <w:p>
-      <w:pPr>
-        <w:spacing w:line="240" w:lineRule="auto"/>
-        <w:rPr>
-          <w:rFonts w:cs="Arial"/>
-          <w:b/>
-          <w:bCs/>
-          <w:kern w:val="32"/>
-          <w:sz w:val="28"/>
-          <w:szCs w:val="28"/>
-        </w:rPr>
-      </w:pPr>
-      <w:r>
-        <w:br w:type="page"/>
-      </w:r>
-    </w:p>
-    <w:p>
-      <w:pPr>
-        <w:pStyle w:val="berschrift1"/>
-      </w:pPr>
-      <w:r>
-        <w:lastRenderedPageBreak/>
-        <w:t>Technischer Status</w:t>
-      </w:r>
-    </w:p>
-    <w:p>
-      <w:pPr>
-        <w:pStyle w:val="berschrift2"/>
-      </w:pPr>
-      <w:r>
-        <w:t>AP Fortschritt</w:t>
-      </w:r>
-    </w:p>
-    <w:p>
-      <w:r>
-        <w:t>Text</w:t>
-      </w:r>
-    </w:p>
-    <w:p>
-      <w:pPr>
-        <w:pStyle w:val="berschrift2"/>
-      </w:pPr>
-      <w:r>
-        <w:t>Geplante Aktivitäten für die nächste Periode</w:t>
-      </w:r>
-    </w:p>
-    <w:p>
-      <w:r>
-        <w:t>Text</w:t>
-      </w:r>
-    </w:p>
-    <w:p>
-      <w:pPr>
-        <w:spacing w:line="240" w:lineRule="auto"/>
-        <w:rPr>
-          <w:rFonts w:cs="Arial"/>
-          <w:b/>
-          <w:bCs/>
-          <w:kern w:val="32"/>
-          <w:sz w:val="28"/>
-          <w:szCs w:val="28"/>
-        </w:rPr>
-      </w:pPr>
-      <w:r>
-        <w:br w:type="page"/>
-      </w:r>
-    </w:p>
-    <w:p>
-      <w:pPr>
-        <w:pStyle w:val="berschrift1"/>
-      </w:pPr>
-      <w:r>
-        <w:lastRenderedPageBreak/>
-        <w:t>Management Status</w:t>
-      </w:r>
-    </w:p>
-    <w:p>
-      <w:pPr>
-        <w:pStyle w:val="berschrift2"/>
-      </w:pPr>
-      <w:r>
-        <w:t>Meilensteine und Lieferobjekte Tracking</w:t>
-      </w:r>
-    </w:p>
-    <w:p>
-      <w:pPr>
-        <w:pStyle w:val="berschrift3"/>
-      </w:pPr>
-      <w:r>
-        <w:t>Meilensteine</w:t>
+        <w:t>Mitarbeiterzufriedenheit</w:t>
       </w:r>
     </w:p>
     <w:tbl>
       <w:tblPr>
         <w:tblStyle w:val="Tabellenraster"/>
         <w:tblW w:w="0" w:type="auto"/>
-        <w:tblInd w:w="312" w:type="dxa"/>
-        <w:tblLayout w:type="fixed"/>
         <w:tblLook w:val="04A0" w:firstRow="1" w:lastRow="0" w:firstColumn="1" w:lastColumn="0" w:noHBand="0" w:noVBand="1"/>
       </w:tblPr>
       <w:tblGrid>
-        <w:gridCol w:w="789"/>
-        <w:gridCol w:w="3260"/>
-        <w:gridCol w:w="1843"/>
-        <w:gridCol w:w="1842"/>
-        <w:gridCol w:w="1843"/>
-        <w:gridCol w:w="5103"/>
+        <w:gridCol w:w="5954"/>
+        <w:gridCol w:w="851"/>
+        <w:gridCol w:w="851"/>
+        <w:gridCol w:w="851"/>
+        <w:gridCol w:w="851"/>
+        <w:gridCol w:w="851"/>
       </w:tblGrid>
       <w:tr>
-        <w:trPr>
-          <w:trHeight w:hRule="exact" w:val="680"/>
-        </w:trPr>
         <w:tc>
           <w:tcPr>
-            <w:tcW w:w="789" w:type="dxa"/>
-            <w:vAlign w:val="center"/>
+            <w:tcW w:w="5954" w:type="dxa"/>
+            <w:vMerge w:val="restart"/>
           </w:tcPr>
           <w:p>
             <w:pPr>
-              <w:pStyle w:val="Standardeinzug"/>
-              <w:ind w:left="0"/>
-              <w:jc w:val="center"/>
               <w:rPr>
                 <w:b/>
-                <w:lang w:val="de-CH"/>
               </w:rPr>
             </w:pPr>
             <w:r>
               <w:rPr>
                 <w:b/>
-                <w:lang w:val="de-CH"/>
               </w:rPr>
-              <w:t>ID</w:t>
+              <w:t>Name Vorname</w:t>
             </w:r>
           </w:p>
         </w:tc>
         <w:tc>
           <w:tcPr>
-            <w:tcW w:w="3260" w:type="dxa"/>
-            <w:vAlign w:val="center"/>
+            <w:tcW w:w="4255" w:type="dxa"/>
+            <w:gridSpan w:val="5"/>
           </w:tcPr>
           <w:p>
             <w:pPr>
-              <w:pStyle w:val="Standardeinzug"/>
-              <w:ind w:left="0"/>
               <w:jc w:val="center"/>
               <w:rPr>
                 <w:b/>
-                <w:lang w:val="de-CH"/>
               </w:rPr>
             </w:pPr>
             <w:r>
               <w:rPr>
                 <w:b/>
-                <w:lang w:val="de-CH"/>
               </w:rPr>
-              <w:t xml:space="preserve">Meilenstein </w:t>
+              <w:t>Zufriedenheit</w:t>
+            </w:r>
+          </w:p>
+        </w:tc>
+      </w:tr>
+      <w:tr>
+        <w:trPr>
+          <w:trHeight w:val="270"/>
+        </w:trPr>
+        <w:tc>
+          <w:tcPr>
+            <w:tcW w:w="5954" w:type="dxa"/>
+            <w:vMerge/>
+          </w:tcPr>
+          <w:p/>
+        </w:tc>
+        <w:tc>
+          <w:tcPr>
+            <w:tcW w:w="851" w:type="dxa"/>
+            <w:vMerge w:val="restart"/>
+          </w:tcPr>
+          <w:p>
+            <w:pPr>
+              <w:jc w:val="center"/>
+            </w:pPr>
+            <w:r>
+              <w:t>niedrig</w:t>
             </w:r>
             <w:r>
-              <w:rPr>
-                <w:b/>
-                <w:lang w:val="de-CH"/>
-              </w:rPr>
-              <w:t>Bezeichnung</w:t>
+              <w:br/>
+            </w:r>
+            <w:r>
+              <w:sym w:font="Wingdings" w:char="F04C"/>
             </w:r>
           </w:p>
         </w:tc>
         <w:tc>
           <w:tcPr>
-            <w:tcW w:w="1843" w:type="dxa"/>
-            <w:vAlign w:val="center"/>
+            <w:tcW w:w="851" w:type="dxa"/>
+            <w:vMerge w:val="restart"/>
           </w:tcPr>
           <w:p>
             <w:pPr>
-              <w:pStyle w:val="Standardeinzug"/>
-              <w:ind w:left="0"/>
-              <w:jc w:val="center"/>
-              <w:rPr>
-                <w:b/>
-                <w:lang w:val="de-CH"/>
-              </w:rPr>
+              <w:jc w:val="right"/>
             </w:pPr>
             <w:r>
-              <w:rPr>
-                <w:b/>
-                <w:lang w:val="de-CH"/>
-              </w:rPr>
-              <w:t>Geplantes</w:t>
-            </w:r>
-            <w:r>
-              <w:rPr>
-                <w:b/>
-                <w:lang w:val="de-CH"/>
-              </w:rPr>
-              <w:br/>
-            </w:r>
-            <w:r>
-              <w:rPr>
-                <w:b/>
-                <w:lang w:val="de-CH"/>
-              </w:rPr>
-              <w:t>Datum</w:t>
+              <w:t>&lt;-</w:t>
             </w:r>
           </w:p>
         </w:tc>
         <w:tc>
           <w:tcPr>
-            <w:tcW w:w="1842" w:type="dxa"/>
-            <w:vAlign w:val="center"/>
+            <w:tcW w:w="851" w:type="dxa"/>
+            <w:vMerge w:val="restart"/>
           </w:tcPr>
           <w:p>
             <w:pPr>
-              <w:pStyle w:val="Standardeinzug"/>
-              <w:ind w:left="0"/>
               <w:jc w:val="center"/>
-              <w:rPr>
-                <w:b/>
-                <w:lang w:val="de-CH"/>
-              </w:rPr>
             </w:pPr>
             <w:r>
-              <w:rPr>
-                <w:b/>
-                <w:lang w:val="de-CH"/>
-              </w:rPr>
-              <w:t>Aktuelles</w:t>
+              <w:t>…</w:t>
             </w:r>
             <w:r>
-              <w:rPr>
-                <w:b/>
-                <w:lang w:val="de-CH"/>
-              </w:rPr>
               <w:br/>
-              <w:t>Datum</w:t>
+            </w:r>
+            <w:r>
+              <w:sym w:font="Wingdings" w:char="F04B"/>
             </w:r>
           </w:p>
         </w:tc>
         <w:tc>
           <w:tcPr>
-            <w:tcW w:w="1843" w:type="dxa"/>
-            <w:vAlign w:val="center"/>
+            <w:tcW w:w="851" w:type="dxa"/>
+            <w:vMerge w:val="restart"/>
           </w:tcPr>
           <w:p>
-            <w:pPr>
-              <w:pStyle w:val="Standardeinzug"/>
-              <w:ind w:left="0"/>
-              <w:jc w:val="center"/>
-              <w:rPr>
-                <w:b/>
-                <w:lang w:val="de-CH"/>
-              </w:rPr>
-            </w:pPr>
             <w:r>
-              <w:rPr>
-                <w:b/>
-                <w:lang w:val="de-CH"/>
-              </w:rPr>
-              <w:t>Status</w:t>
+              <w:t>-&gt;</w:t>
             </w:r>
           </w:p>
         </w:tc>
         <w:tc>
           <w:tcPr>
-            <w:tcW w:w="5103" w:type="dxa"/>
-            <w:vAlign w:val="center"/>
+            <w:tcW w:w="851" w:type="dxa"/>
+            <w:vMerge w:val="restart"/>
           </w:tcPr>
           <w:p>
             <w:pPr>
-              <w:pStyle w:val="Standardeinzug"/>
-              <w:ind w:left="0"/>
               <w:jc w:val="center"/>
-              <w:rPr>
-                <w:b/>
-                <w:lang w:val="de-CH"/>
-              </w:rPr>
             </w:pPr>
             <w:r>
-              <w:rPr>
-                <w:b/>
-                <w:lang w:val="de-CH"/>
-              </w:rPr>
-              <w:t>Kommentar</w:t>
+              <w:t>hoch</w:t>
+            </w:r>
+            <w:r>
+              <w:br/>
+            </w:r>
+            <w:r>
+              <w:sym w:font="Wingdings" w:char="F04A"/>
             </w:r>
           </w:p>
         </w:tc>
@@ -442,103 +177,72 @@
       <w:tr>
         <w:tc>
           <w:tcPr>
-            <w:tcW w:w="789" w:type="dxa"/>
+            <w:tcW w:w="5954" w:type="dxa"/>
           </w:tcPr>
           <w:p>
-            <w:pPr>
-              <w:pStyle w:val="Standardeinzug"/>
-              <w:ind w:left="0"/>
-              <w:jc w:val="center"/>
-              <w:rPr>
-                <w:lang w:val="de-CH"/>
-              </w:rPr>
-            </w:pPr>
             <w:r>
               <w:rPr>
-                <w:lang w:val="de-CH"/>
+                <w:b/>
               </w:rPr>
-              <w:t>M1</w:t>
+              <w:t>Wie zufrieden waren Sie</w:t>
+            </w:r>
+            <w:r>
+              <w:t>…</w:t>
             </w:r>
           </w:p>
         </w:tc>
         <w:tc>
           <w:tcPr>
-            <w:tcW w:w="3260" w:type="dxa"/>
+            <w:tcW w:w="851" w:type="dxa"/>
+            <w:vMerge/>
           </w:tcPr>
           <w:p>
             <w:pPr>
-              <w:pStyle w:val="Standardeinzug"/>
-              <w:ind w:left="0"/>
-              <w:rPr>
-                <w:lang w:val="de-CH"/>
-              </w:rPr>
+              <w:jc w:val="center"/>
             </w:pPr>
           </w:p>
         </w:tc>
         <w:tc>
           <w:tcPr>
-            <w:tcW w:w="1843" w:type="dxa"/>
+            <w:tcW w:w="851" w:type="dxa"/>
+            <w:vMerge/>
           </w:tcPr>
           <w:p>
             <w:pPr>
-              <w:pStyle w:val="Standardeinzug"/>
-              <w:ind w:left="0"/>
               <w:jc w:val="center"/>
-              <w:rPr>
-                <w:lang w:val="de-CH"/>
-              </w:rPr>
             </w:pPr>
           </w:p>
         </w:tc>
         <w:tc>
           <w:tcPr>
-            <w:tcW w:w="1842" w:type="dxa"/>
+            <w:tcW w:w="851" w:type="dxa"/>
+            <w:vMerge/>
           </w:tcPr>
           <w:p>
             <w:pPr>
-              <w:pStyle w:val="Standardeinzug"/>
-              <w:ind w:left="0"/>
               <w:jc w:val="center"/>
-              <w:rPr>
-                <w:lang w:val="de-CH"/>
-              </w:rPr>
             </w:pPr>
           </w:p>
         </w:tc>
         <w:tc>
           <w:tcPr>
-            <w:tcW w:w="1843" w:type="dxa"/>
+            <w:tcW w:w="851" w:type="dxa"/>
+            <w:vMerge/>
           </w:tcPr>
           <w:p>
             <w:pPr>
-              <w:pStyle w:val="Standardeinzug"/>
-              <w:ind w:left="0"/>
               <w:jc w:val="center"/>
-              <w:rPr>
-                <w:vertAlign w:val="subscript"/>
-                <w:lang w:val="de-CH"/>
-              </w:rPr>
             </w:pPr>
-            <w:r>
-              <w:rPr>
-                <w:lang w:val="de-CH"/>
-              </w:rPr>
-              <w:t>akzeptiert</w:t>
-            </w:r>
           </w:p>
         </w:tc>
         <w:tc>
           <w:tcPr>
-            <w:tcW w:w="5103" w:type="dxa"/>
+            <w:tcW w:w="851" w:type="dxa"/>
+            <w:vMerge/>
           </w:tcPr>
           <w:p>
             <w:pPr>
-              <w:pStyle w:val="Standardeinzug"/>
-              <w:ind w:left="0"/>
               <w:jc w:val="center"/>
-              <w:rPr>
-                <w:lang w:val="de-CH"/>
-              </w:rPr>
             </w:pPr>
           </w:p>
         </w:tc>
@@ -546,102 +250,64 @@
       <w:tr>
         <w:tc>
           <w:tcPr>
-            <w:tcW w:w="789" w:type="dxa"/>
+            <w:tcW w:w="5954" w:type="dxa"/>
           </w:tcPr>
           <w:p>
-            <w:pPr>
-              <w:pStyle w:val="Standardeinzug"/>
-              <w:ind w:left="0"/>
-              <w:jc w:val="center"/>
-              <w:rPr>
-                <w:lang w:val="de-CH"/>
-              </w:rPr>
-            </w:pPr>
             <w:r>
-              <w:rPr>
-                <w:lang w:val="de-CH"/>
-              </w:rPr>
-              <w:t>M2</w:t>
+              <w:t>… mit der Zieldefinition am Projektstart?</w:t>
             </w:r>
           </w:p>
         </w:tc>
         <w:tc>
           <w:tcPr>
-            <w:tcW w:w="3260" w:type="dxa"/>
+            <w:tcW w:w="851" w:type="dxa"/>
           </w:tcPr>
           <w:p>
             <w:pPr>
-              <w:pStyle w:val="Standardeinzug"/>
-              <w:ind w:left="0"/>
-              <w:rPr>
-                <w:lang w:val="de-CH"/>
-              </w:rPr>
+              <w:jc w:val="center"/>
             </w:pPr>
           </w:p>
         </w:tc>
         <w:tc>
           <w:tcPr>
-            <w:tcW w:w="1843" w:type="dxa"/>
+            <w:tcW w:w="851" w:type="dxa"/>
           </w:tcPr>
           <w:p>
             <w:pPr>
-              <w:pStyle w:val="Standardeinzug"/>
-              <w:ind w:left="0"/>
               <w:jc w:val="center"/>
-              <w:rPr>
-                <w:lang w:val="de-CH"/>
-              </w:rPr>
             </w:pPr>
           </w:p>
         </w:tc>
         <w:tc>
           <w:tcPr>
-            <w:tcW w:w="1842" w:type="dxa"/>
+            <w:tcW w:w="851" w:type="dxa"/>
           </w:tcPr>
           <w:p>
             <w:pPr>
-              <w:pStyle w:val="Standardeinzug"/>
-              <w:ind w:left="0"/>
               <w:jc w:val="center"/>
-              <w:rPr>
-                <w:lang w:val="de-CH"/>
-              </w:rPr>
+            </w:pPr>
+            <w:r>
+              <w:t>X</w:t>
+            </w:r>
+          </w:p>
+        </w:tc>
+        <w:tc>
+          <w:tcPr>
+            <w:tcW w:w="851" w:type="dxa"/>
+          </w:tcPr>
+          <w:p>
+            <w:pPr>
+              <w:jc w:val="center"/>
             </w:pPr>
           </w:p>
         </w:tc>
         <w:tc>
           <w:tcPr>
-            <w:tcW w:w="1843" w:type="dxa"/>
+            <w:tcW w:w="851" w:type="dxa"/>
           </w:tcPr>
           <w:p>
             <w:pPr>
-              <w:pStyle w:val="Standardeinzug"/>
-              <w:ind w:left="0"/>
               <w:jc w:val="center"/>
-              <w:rPr>
-                <w:lang w:val="de-CH"/>
-              </w:rPr>
-            </w:pPr>
-            <w:r>
-              <w:rPr>
-                <w:lang w:val="de-CH"/>
-              </w:rPr>
-              <w:t>verzögert</w:t>
-            </w:r>
-          </w:p>
-        </w:tc>
-        <w:tc>
-          <w:tcPr>
-            <w:tcW w:w="5103" w:type="dxa"/>
-          </w:tcPr>
-          <w:p>
-            <w:pPr>
-              <w:pStyle w:val="Standardeinzug"/>
-              <w:ind w:left="0"/>
-              <w:jc w:val="center"/>
-              <w:rPr>
-                <w:lang w:val="de-CH"/>
-              </w:rPr>
             </w:pPr>
           </w:p>
         </w:tc>
@@ -649,102 +315,64 @@
       <w:tr>
         <w:tc>
           <w:tcPr>
-            <w:tcW w:w="789" w:type="dxa"/>
+            <w:tcW w:w="5954" w:type="dxa"/>
           </w:tcPr>
           <w:p>
-            <w:pPr>
-              <w:pStyle w:val="Standardeinzug"/>
-              <w:ind w:left="0"/>
-              <w:jc w:val="center"/>
-              <w:rPr>
-                <w:lang w:val="de-CH"/>
-              </w:rPr>
-            </w:pPr>
             <w:r>
-              <w:rPr>
-                <w:lang w:val="de-CH"/>
-              </w:rPr>
-              <w:t>M3</w:t>
+              <w:t>… mit den Ihnen übertragenen Aufgaben?</w:t>
             </w:r>
           </w:p>
         </w:tc>
         <w:tc>
           <w:tcPr>
-            <w:tcW w:w="3260" w:type="dxa"/>
+            <w:tcW w:w="851" w:type="dxa"/>
           </w:tcPr>
           <w:p>
             <w:pPr>
-              <w:pStyle w:val="Standardeinzug"/>
-              <w:ind w:left="0"/>
-              <w:rPr>
-                <w:lang w:val="de-CH"/>
-              </w:rPr>
+              <w:jc w:val="center"/>
             </w:pPr>
           </w:p>
         </w:tc>
         <w:tc>
           <w:tcPr>
-            <w:tcW w:w="1843" w:type="dxa"/>
+            <w:tcW w:w="851" w:type="dxa"/>
           </w:tcPr>
           <w:p>
             <w:pPr>
-              <w:pStyle w:val="Standardeinzug"/>
-              <w:ind w:left="0"/>
               <w:jc w:val="center"/>
-              <w:rPr>
-                <w:lang w:val="de-CH"/>
-              </w:rPr>
             </w:pPr>
           </w:p>
         </w:tc>
         <w:tc>
           <w:tcPr>
-            <w:tcW w:w="1842" w:type="dxa"/>
+            <w:tcW w:w="851" w:type="dxa"/>
           </w:tcPr>
           <w:p>
             <w:pPr>
-              <w:pStyle w:val="Standardeinzug"/>
-              <w:ind w:left="0"/>
               <w:jc w:val="center"/>
-              <w:rPr>
-                <w:lang w:val="de-CH"/>
-              </w:rPr>
             </w:pPr>
           </w:p>
         </w:tc>
         <w:tc>
           <w:tcPr>
-            <w:tcW w:w="1843" w:type="dxa"/>
+            <w:tcW w:w="851" w:type="dxa"/>
           </w:tcPr>
           <w:p>
             <w:pPr>
-              <w:pStyle w:val="Standardeinzug"/>
-              <w:ind w:left="0"/>
               <w:jc w:val="center"/>
-              <w:rPr>
-                <w:lang w:val="de-CH"/>
-              </w:rPr>
             </w:pPr>
             <w:r>
-              <w:rPr>
-                <w:lang w:val="de-CH"/>
-              </w:rPr>
-              <w:t>erreicht</w:t>
+              <w:t>X</w:t>
             </w:r>
           </w:p>
         </w:tc>
         <w:tc>
           <w:tcPr>
-            <w:tcW w:w="5103" w:type="dxa"/>
+            <w:tcW w:w="851" w:type="dxa"/>
           </w:tcPr>
           <w:p>
             <w:pPr>
-              <w:pStyle w:val="Standardeinzug"/>
-              <w:ind w:left="0"/>
               <w:jc w:val="center"/>
-              <w:rPr>
-                <w:lang w:val="de-CH"/>
-              </w:rPr>
             </w:pPr>
           </w:p>
         </w:tc>
@@ -752,307 +380,64 @@
       <w:tr>
         <w:tc>
           <w:tcPr>
-            <w:tcW w:w="789" w:type="dxa"/>
+            <w:tcW w:w="5954" w:type="dxa"/>
           </w:tcPr>
           <w:p>
-            <w:pPr>
-              <w:pStyle w:val="Standardeinzug"/>
-              <w:ind w:left="0"/>
-              <w:jc w:val="center"/>
-              <w:rPr>
-                <w:lang w:val="de-CH"/>
-              </w:rPr>
-            </w:pPr>
             <w:r>
-              <w:rPr>
-                <w:lang w:val="de-CH"/>
-              </w:rPr>
-              <w:t>M4</w:t>
+              <w:t>… mit der Zusammenarbeit im Projektteam?</w:t>
             </w:r>
           </w:p>
         </w:tc>
         <w:tc>
           <w:tcPr>
-            <w:tcW w:w="3260" w:type="dxa"/>
+            <w:tcW w:w="851" w:type="dxa"/>
           </w:tcPr>
           <w:p>
             <w:pPr>
-              <w:pStyle w:val="Standardeinzug"/>
-              <w:ind w:left="0"/>
-              <w:rPr>
-                <w:lang w:val="de-CH"/>
-              </w:rPr>
+              <w:jc w:val="center"/>
             </w:pPr>
           </w:p>
         </w:tc>
         <w:tc>
           <w:tcPr>
-            <w:tcW w:w="1843" w:type="dxa"/>
+            <w:tcW w:w="851" w:type="dxa"/>
           </w:tcPr>
           <w:p>
             <w:pPr>
-              <w:pStyle w:val="Standardeinzug"/>
-              <w:ind w:left="0"/>
               <w:jc w:val="center"/>
-              <w:rPr>
-                <w:lang w:val="de-CH"/>
-              </w:rPr>
             </w:pPr>
           </w:p>
         </w:tc>
         <w:tc>
           <w:tcPr>
-            <w:tcW w:w="1842" w:type="dxa"/>
+            <w:tcW w:w="851" w:type="dxa"/>
           </w:tcPr>
           <w:p>
             <w:pPr>
-              <w:pStyle w:val="Standardeinzug"/>
-              <w:ind w:left="0"/>
               <w:jc w:val="center"/>
-              <w:rPr>
-                <w:lang w:val="de-CH"/>
-              </w:rPr>
             </w:pPr>
           </w:p>
         </w:tc>
         <w:tc>
           <w:tcPr>
-            <w:tcW w:w="1843" w:type="dxa"/>
+            <w:tcW w:w="851" w:type="dxa"/>
           </w:tcPr>
           <w:p>
             <w:pPr>
-              <w:pStyle w:val="Standardeinzug"/>
-              <w:ind w:left="0"/>
               <w:jc w:val="center"/>
-              <w:rPr>
-                <w:lang w:val="de-CH"/>
-              </w:rPr>
             </w:pPr>
           </w:p>
         </w:tc>
         <w:tc>
           <w:tcPr>
-            <w:tcW w:w="5103" w:type="dxa"/>
+            <w:tcW w:w="851" w:type="dxa"/>
           </w:tcPr>
           <w:p>
             <w:pPr>
-              <w:pStyle w:val="Standardeinzug"/>
-              <w:ind w:left="0"/>
               <w:jc w:val="center"/>
-              <w:rPr>
-                <w:lang w:val="de-CH"/>
-              </w:rPr>
-            </w:pPr>
-          </w:p>
-        </w:tc>
-      </w:tr>
-    </w:tbl>
-    <w:p/>
-    <w:p>
-      <w:pPr>
-        <w:pStyle w:val="berschrift3"/>
-      </w:pPr>
-      <w:r>
-        <w:t>Lieferobjekte</w:t>
-      </w:r>
-    </w:p>
-    <w:tbl>
-      <w:tblPr>
-        <w:tblStyle w:val="Tabellenraster"/>
-        <w:tblW w:w="0" w:type="auto"/>
-        <w:tblInd w:w="312" w:type="dxa"/>
-        <w:tblLayout w:type="fixed"/>
-        <w:tblLook w:val="04A0" w:firstRow="1" w:lastRow="0" w:firstColumn="1" w:lastColumn="0" w:noHBand="0" w:noVBand="1"/>
-      </w:tblPr>
-      <w:tblGrid>
-        <w:gridCol w:w="789"/>
-        <w:gridCol w:w="3260"/>
-        <w:gridCol w:w="1843"/>
-        <w:gridCol w:w="1842"/>
-        <w:gridCol w:w="1843"/>
-        <w:gridCol w:w="5103"/>
-      </w:tblGrid>
-      <w:tr>
-        <w:trPr>
-          <w:trHeight w:hRule="exact" w:val="680"/>
-        </w:trPr>
-        <w:tc>
-          <w:tcPr>
-            <w:tcW w:w="789" w:type="dxa"/>
-            <w:vAlign w:val="center"/>
-          </w:tcPr>
-          <w:p>
-            <w:pPr>
-              <w:pStyle w:val="Standardeinzug"/>
-              <w:ind w:left="0"/>
-              <w:jc w:val="center"/>
-              <w:rPr>
-                <w:b/>
-                <w:lang w:val="de-CH"/>
-              </w:rPr>
             </w:pPr>
             <w:r>
-              <w:rPr>
-                <w:b/>
-                <w:lang w:val="de-CH"/>
-              </w:rPr>
-              <w:t>ID</w:t>
-            </w:r>
-          </w:p>
-        </w:tc>
-        <w:tc>
-          <w:tcPr>
-            <w:tcW w:w="3260" w:type="dxa"/>
-            <w:vAlign w:val="center"/>
-          </w:tcPr>
-          <w:p>
-            <w:pPr>
-              <w:pStyle w:val="Standardeinzug"/>
-              <w:ind w:left="0"/>
-              <w:jc w:val="center"/>
-              <w:rPr>
-                <w:b/>
-                <w:lang w:val="de-CH"/>
-              </w:rPr>
-            </w:pPr>
-            <w:r>
-              <w:rPr>
-                <w:b/>
-                <w:lang w:val="de-CH"/>
-              </w:rPr>
-              <w:t>Lieferobjekt</w:t>
-            </w:r>
-            <w:r>
-              <w:rPr>
-                <w:b/>
-                <w:lang w:val="de-CH"/>
-              </w:rPr>
-              <w:t xml:space="preserve"> </w:t>
-            </w:r>
-            <w:r>
-              <w:rPr>
-                <w:b/>
-                <w:lang w:val="de-CH"/>
-              </w:rPr>
-              <w:t>Bezeichnung</w:t>
-            </w:r>
-          </w:p>
-        </w:tc>
-        <w:tc>
-          <w:tcPr>
-            <w:tcW w:w="1843" w:type="dxa"/>
-            <w:vAlign w:val="center"/>
-          </w:tcPr>
-          <w:p>
-            <w:pPr>
-              <w:pStyle w:val="Standardeinzug"/>
-              <w:ind w:left="0"/>
-              <w:jc w:val="center"/>
-              <w:rPr>
-                <w:b/>
-                <w:lang w:val="de-CH"/>
-              </w:rPr>
-            </w:pPr>
-            <w:r>
-              <w:rPr>
-                <w:b/>
-                <w:lang w:val="de-CH"/>
-              </w:rPr>
-              <w:t>Geplantes</w:t>
-            </w:r>
-            <w:r>
-              <w:rPr>
-                <w:b/>
-                <w:lang w:val="de-CH"/>
-              </w:rPr>
-              <w:br/>
-            </w:r>
-            <w:r>
-              <w:rPr>
-                <w:b/>
-                <w:lang w:val="de-CH"/>
-              </w:rPr>
-              <w:t>Datum</w:t>
-            </w:r>
-          </w:p>
-        </w:tc>
-        <w:tc>
-          <w:tcPr>
-            <w:tcW w:w="1842" w:type="dxa"/>
-            <w:vAlign w:val="center"/>
-          </w:tcPr>
-          <w:p>
-            <w:pPr>
-              <w:pStyle w:val="Standardeinzug"/>
-              <w:ind w:left="0"/>
-              <w:jc w:val="center"/>
-              <w:rPr>
-                <w:b/>
-                <w:lang w:val="de-CH"/>
-              </w:rPr>
-            </w:pPr>
-            <w:r>
-              <w:rPr>
-                <w:b/>
-                <w:lang w:val="de-CH"/>
-              </w:rPr>
-              <w:t>Aktuelles</w:t>
-            </w:r>
-            <w:r>
-              <w:rPr>
-                <w:b/>
-                <w:lang w:val="de-CH"/>
-              </w:rPr>
-              <w:br/>
-              <w:t>Datum</w:t>
-            </w:r>
-          </w:p>
-        </w:tc>
-        <w:tc>
-          <w:tcPr>
-            <w:tcW w:w="1843" w:type="dxa"/>
-            <w:vAlign w:val="center"/>
-          </w:tcPr>
-          <w:p>
-            <w:pPr>
-              <w:pStyle w:val="Standardeinzug"/>
-              <w:ind w:left="0"/>
-              <w:jc w:val="center"/>
-              <w:rPr>
-                <w:b/>
-                <w:lang w:val="de-CH"/>
-              </w:rPr>
-            </w:pPr>
-            <w:r>
-              <w:rPr>
-                <w:b/>
-                <w:lang w:val="de-CH"/>
-              </w:rPr>
-              <w:t>Status</w:t>
-            </w:r>
-          </w:p>
-        </w:tc>
-        <w:tc>
-          <w:tcPr>
-            <w:tcW w:w="5103" w:type="dxa"/>
-            <w:vAlign w:val="center"/>
-          </w:tcPr>
-          <w:p>
-            <w:pPr>
-              <w:pStyle w:val="Standardeinzug"/>
-              <w:ind w:left="0"/>
-              <w:jc w:val="center"/>
-              <w:rPr>
-                <w:b/>
-                <w:lang w:val="de-CH"/>
-              </w:rPr>
-            </w:pPr>
-            <w:r>
-              <w:rPr>
-                <w:b/>
-                <w:lang w:val="de-CH"/>
-              </w:rPr>
-              <w:t>Kommentar</w:t>
+              <w:t>X</w:t>
             </w:r>
           </w:p>
         </w:tc>
@@ -1060,109 +445,129 @@
       <w:tr>
         <w:tc>
           <w:tcPr>
-            <w:tcW w:w="789" w:type="dxa"/>
+            <w:tcW w:w="5954" w:type="dxa"/>
           </w:tcPr>
           <w:p>
-            <w:pPr>
-              <w:pStyle w:val="Standardeinzug"/>
-              <w:ind w:left="0"/>
-              <w:jc w:val="center"/>
-              <w:rPr>
-                <w:lang w:val="de-CH"/>
-              </w:rPr>
-            </w:pPr>
             <w:r>
-              <w:rPr>
-                <w:lang w:val="de-CH"/>
-              </w:rPr>
-              <w:t>D</w:t>
-            </w:r>
-            <w:r>
-              <w:rPr>
-                <w:lang w:val="de-CH"/>
-              </w:rPr>
-              <w:t>1</w:t>
+              <w:t>… mit der Projektleitung?</w:t>
             </w:r>
           </w:p>
         </w:tc>
         <w:tc>
           <w:tcPr>
-            <w:tcW w:w="3260" w:type="dxa"/>
+            <w:tcW w:w="851" w:type="dxa"/>
           </w:tcPr>
           <w:p>
             <w:pPr>
-              <w:pStyle w:val="Standardeinzug"/>
-              <w:ind w:left="0"/>
-              <w:rPr>
-                <w:lang w:val="de-CH"/>
-              </w:rPr>
+              <w:jc w:val="center"/>
             </w:pPr>
           </w:p>
         </w:tc>
         <w:tc>
           <w:tcPr>
-            <w:tcW w:w="1843" w:type="dxa"/>
+            <w:tcW w:w="851" w:type="dxa"/>
           </w:tcPr>
           <w:p>
             <w:pPr>
-              <w:pStyle w:val="Standardeinzug"/>
-              <w:ind w:left="0"/>
               <w:jc w:val="center"/>
-              <w:rPr>
-                <w:lang w:val="de-CH"/>
-              </w:rPr>
             </w:pPr>
           </w:p>
         </w:tc>
         <w:tc>
           <w:tcPr>
-            <w:tcW w:w="1842" w:type="dxa"/>
+            <w:tcW w:w="851" w:type="dxa"/>
           </w:tcPr>
           <w:p>
             <w:pPr>
-              <w:pStyle w:val="Standardeinzug"/>
-              <w:ind w:left="0"/>
               <w:jc w:val="center"/>
-              <w:rPr>
-                <w:lang w:val="de-CH"/>
-              </w:rPr>
             </w:pPr>
           </w:p>
         </w:tc>
         <w:tc>
           <w:tcPr>
-            <w:tcW w:w="1843" w:type="dxa"/>
+            <w:tcW w:w="851" w:type="dxa"/>
           </w:tcPr>
           <w:p>
             <w:pPr>
-              <w:pStyle w:val="Standardeinzug"/>
-              <w:ind w:left="0"/>
               <w:jc w:val="center"/>
-              <w:rPr>
-                <w:vertAlign w:val="subscript"/>
-                <w:lang w:val="de-CH"/>
-              </w:rPr>
+            </w:pPr>
+          </w:p>
+        </w:tc>
+        <w:tc>
+          <w:tcPr>
+            <w:tcW w:w="851" w:type="dxa"/>
+          </w:tcPr>
+          <w:p>
+            <w:pPr>
+              <w:jc w:val="center"/>
             </w:pPr>
             <w:r>
-              <w:rPr>
-                <w:lang w:val="de-CH"/>
-              </w:rPr>
-              <w:t>in Arbeit</w:t>
+              <w:t>X</w:t>
+            </w:r>
+          </w:p>
+        </w:tc>
+      </w:tr>
+      <w:tr>
+        <w:tc>
+          <w:tcPr>
+            <w:tcW w:w="5954" w:type="dxa"/>
+          </w:tcPr>
+          <w:p>
+            <w:r>
+              <w:t>… mit der Rückmeldung über Ihre Leistung?</w:t>
             </w:r>
           </w:p>
         </w:tc>
         <w:tc>
           <w:tcPr>
-            <w:tcW w:w="5103" w:type="dxa"/>
+            <w:tcW w:w="851" w:type="dxa"/>
           </w:tcPr>
           <w:p>
             <w:pPr>
-              <w:pStyle w:val="Standardeinzug"/>
-              <w:ind w:left="0"/>
               <w:jc w:val="center"/>
-              <w:rPr>
-                <w:lang w:val="de-CH"/>
-              </w:rPr>
+            </w:pPr>
+          </w:p>
+        </w:tc>
+        <w:tc>
+          <w:tcPr>
+            <w:tcW w:w="851" w:type="dxa"/>
+          </w:tcPr>
+          <w:p>
+            <w:pPr>
+              <w:jc w:val="center"/>
+            </w:pPr>
+          </w:p>
+        </w:tc>
+        <w:tc>
+          <w:tcPr>
+            <w:tcW w:w="851" w:type="dxa"/>
+          </w:tcPr>
+          <w:p>
+            <w:pPr>
+              <w:jc w:val="center"/>
+            </w:pPr>
+          </w:p>
+        </w:tc>
+        <w:tc>
+          <w:tcPr>
+            <w:tcW w:w="851" w:type="dxa"/>
+          </w:tcPr>
+          <w:p>
+            <w:pPr>
+              <w:jc w:val="center"/>
+            </w:pPr>
+            <w:r>
+              <w:t>X</w:t>
+            </w:r>
+          </w:p>
+        </w:tc>
+        <w:tc>
+          <w:tcPr>
+            <w:tcW w:w="851" w:type="dxa"/>
+          </w:tcPr>
+          <w:p>
+            <w:pPr>
+              <w:jc w:val="center"/>
             </w:pPr>
           </w:p>
         </w:tc>
@@ -1170,904 +575,187 @@
       <w:tr>
         <w:tc>
           <w:tcPr>
-            <w:tcW w:w="789" w:type="dxa"/>
+            <w:tcW w:w="5954" w:type="dxa"/>
+            <w:gridSpan w:val="6"/>
           </w:tcPr>
           <w:p>
             <w:pPr>
-              <w:pStyle w:val="Standardeinzug"/>
-              <w:ind w:left="0"/>
-              <w:jc w:val="center"/>
+              <w:tabs>
+                <w:tab w:val="left" w:pos="3969"/>
+                <w:tab w:val="left" w:pos="8364"/>
+              </w:tabs>
               <w:rPr>
-                <w:lang w:val="de-CH"/>
+                <w:b/>
               </w:rPr>
             </w:pPr>
             <w:r>
               <w:rPr>
-                <w:lang w:val="de-CH"/>
+                <w:b/>
               </w:rPr>
-              <w:t>D</w:t>
+              <w:t>Was ist Ihnen besonders positiv aufgefallen?</w:t>
+            </w:r>
+          </w:p>
+          <w:p>
+            <w:pPr>
+              <w:pStyle w:val="Listenabsatz"/>
+              <w:numPr>
+                <w:ilvl w:val="0"/>
+                <w:numId w:val="35"/>
+              </w:numPr>
+            </w:pPr>
+            <w:r>
+              <w:t xml:space="preserve">Die Zusammenarbeit ans Wochenprojekt </w:t>
+            </w:r>
+          </w:p>
+          <w:p>
+            <w:pPr>
+              <w:pStyle w:val="Listenabsatz"/>
+              <w:numPr>
+                <w:ilvl w:val="0"/>
+                <w:numId w:val="35"/>
+              </w:numPr>
+            </w:pPr>
+            <w:r>
+              <w:t xml:space="preserve">Viel gelernt mit Java und mit dem Projektziele </w:t>
             </w:r>
             <w:r>
-              <w:rPr>
-                <w:lang w:val="de-CH"/>
-              </w:rPr>
-              <w:t>2</w:t>
+              <w:br/>
             </w:r>
           </w:p>
-        </w:tc>
-        <w:tc>
-          <w:tcPr>
-            <w:tcW w:w="3260" w:type="dxa"/>
-          </w:tcPr>
           <w:p>
             <w:pPr>
-              <w:pStyle w:val="Standardeinzug"/>
-              <w:ind w:left="0"/>
-              <w:rPr>
-                <w:lang w:val="de-CH"/>
-              </w:rPr>
-            </w:pPr>
-          </w:p>
-        </w:tc>
-        <w:tc>
-          <w:tcPr>
-            <w:tcW w:w="1843" w:type="dxa"/>
-          </w:tcPr>
-          <w:p>
-            <w:pPr>
-              <w:pStyle w:val="Standardeinzug"/>
-              <w:ind w:left="0"/>
-              <w:jc w:val="center"/>
-              <w:rPr>
-                <w:lang w:val="de-CH"/>
-              </w:rPr>
-            </w:pPr>
-          </w:p>
-        </w:tc>
-        <w:tc>
-          <w:tcPr>
-            <w:tcW w:w="1842" w:type="dxa"/>
-          </w:tcPr>
-          <w:p>
-            <w:pPr>
-              <w:pStyle w:val="Standardeinzug"/>
-              <w:ind w:left="0"/>
-              <w:jc w:val="center"/>
-              <w:rPr>
-                <w:lang w:val="de-CH"/>
-              </w:rPr>
-            </w:pPr>
-          </w:p>
-        </w:tc>
-        <w:tc>
-          <w:tcPr>
-            <w:tcW w:w="1843" w:type="dxa"/>
-          </w:tcPr>
-          <w:p>
-            <w:pPr>
-              <w:pStyle w:val="Standardeinzug"/>
-              <w:ind w:left="0"/>
-              <w:jc w:val="center"/>
-              <w:rPr>
-                <w:lang w:val="de-CH"/>
-              </w:rPr>
+              <w:pStyle w:val="Listenabsatz"/>
+              <w:numPr>
+                <w:ilvl w:val="0"/>
+                <w:numId w:val="35"/>
+              </w:numPr>
             </w:pPr>
             <w:r>
-              <w:rPr>
-                <w:lang w:val="de-CH"/>
-              </w:rPr>
-              <w:t>verzögert</w:t>
+              <w:t xml:space="preserve">Ein freundliches und nettes Team </w:t>
+            </w:r>
+            <w:r>
+              <w:br/>
             </w:r>
           </w:p>
-        </w:tc>
-        <w:tc>
-          <w:tcPr>
-            <w:tcW w:w="5103" w:type="dxa"/>
-          </w:tcPr>
           <w:p>
-            <w:pPr>
-              <w:pStyle w:val="Standardeinzug"/>
-              <w:ind w:left="0"/>
-              <w:jc w:val="center"/>
-              <w:rPr>
-                <w:lang w:val="de-CH"/>
-              </w:rPr>
-            </w:pPr>
+            <w:r>
+              <w:br/>
+            </w:r>
           </w:p>
+          <w:p/>
         </w:tc>
       </w:tr>
       <w:tr>
         <w:tc>
           <w:tcPr>
-            <w:tcW w:w="789" w:type="dxa"/>
+            <w:tcW w:w="5954" w:type="dxa"/>
+            <w:gridSpan w:val="6"/>
           </w:tcPr>
           <w:p>
             <w:pPr>
-              <w:pStyle w:val="Standardeinzug"/>
-              <w:ind w:left="0"/>
-              <w:jc w:val="center"/>
+              <w:tabs>
+                <w:tab w:val="left" w:pos="3969"/>
+                <w:tab w:val="left" w:pos="8364"/>
+              </w:tabs>
               <w:rPr>
-                <w:lang w:val="de-CH"/>
+                <w:b/>
               </w:rPr>
             </w:pPr>
             <w:r>
               <w:rPr>
-                <w:lang w:val="de-CH"/>
+                <w:b/>
               </w:rPr>
-              <w:t>D</w:t>
+              <w:t>Was ist Ihnen besonders negativ aufgefallen?</w:t>
+            </w:r>
+          </w:p>
+          <w:p>
+            <w:pPr>
+              <w:pStyle w:val="Listenabsatz"/>
+              <w:numPr>
+                <w:ilvl w:val="0"/>
+                <w:numId w:val="35"/>
+              </w:numPr>
+            </w:pPr>
+            <w:r>
+              <w:t xml:space="preserve"> </w:t>
             </w:r>
             <w:r>
-              <w:rPr>
-                <w:lang w:val="de-CH"/>
-              </w:rPr>
-              <w:t>3</w:t>
+              <w:t xml:space="preserve"> </w:t>
+            </w:r>
+            <w:r>
+              <w:br/>
             </w:r>
           </w:p>
-        </w:tc>
-        <w:tc>
-          <w:tcPr>
-            <w:tcW w:w="3260" w:type="dxa"/>
-          </w:tcPr>
           <w:p>
             <w:pPr>
-              <w:pStyle w:val="Standardeinzug"/>
-              <w:ind w:left="0"/>
-              <w:rPr>
-                <w:lang w:val="de-CH"/>
-              </w:rPr>
+              <w:pStyle w:val="Listenabsatz"/>
+              <w:numPr>
+                <w:ilvl w:val="0"/>
+                <w:numId w:val="35"/>
+              </w:numPr>
             </w:pPr>
           </w:p>
-        </w:tc>
-        <w:tc>
-          <w:tcPr>
-            <w:tcW w:w="1843" w:type="dxa"/>
-          </w:tcPr>
-          <w:p>
-            <w:pPr>
-              <w:pStyle w:val="Standardeinzug"/>
-              <w:ind w:left="0"/>
-              <w:jc w:val="center"/>
-              <w:rPr>
-                <w:lang w:val="de-CH"/>
-              </w:rPr>
-            </w:pPr>
-          </w:p>
-        </w:tc>
-        <w:tc>
-          <w:tcPr>
-            <w:tcW w:w="1842" w:type="dxa"/>
-          </w:tcPr>
-          <w:p>
-            <w:pPr>
-              <w:pStyle w:val="Standardeinzug"/>
-              <w:ind w:left="0"/>
-              <w:jc w:val="center"/>
-              <w:rPr>
-                <w:lang w:val="de-CH"/>
-              </w:rPr>
-            </w:pPr>
-          </w:p>
-        </w:tc>
-        <w:tc>
-          <w:tcPr>
-            <w:tcW w:w="1843" w:type="dxa"/>
-          </w:tcPr>
-          <w:p>
-            <w:pPr>
-              <w:pStyle w:val="Standardeinzug"/>
-              <w:ind w:left="0"/>
-              <w:jc w:val="center"/>
-              <w:rPr>
-                <w:lang w:val="de-CH"/>
-              </w:rPr>
-            </w:pPr>
-            <w:r>
-              <w:rPr>
-                <w:lang w:val="de-CH"/>
-              </w:rPr>
-              <w:t>abgegeben</w:t>
-            </w:r>
-          </w:p>
-        </w:tc>
-        <w:tc>
-          <w:tcPr>
-            <w:tcW w:w="5103" w:type="dxa"/>
-          </w:tcPr>
-          <w:p>
-            <w:pPr>
-              <w:pStyle w:val="Standardeinzug"/>
-              <w:ind w:left="0"/>
-              <w:jc w:val="center"/>
-              <w:rPr>
-                <w:lang w:val="de-CH"/>
-              </w:rPr>
-            </w:pPr>
-          </w:p>
+          <w:p/>
         </w:tc>
       </w:tr>
       <w:tr>
         <w:tc>
           <w:tcPr>
-            <w:tcW w:w="789" w:type="dxa"/>
+            <w:tcW w:w="5954" w:type="dxa"/>
+            <w:gridSpan w:val="6"/>
           </w:tcPr>
           <w:p>
             <w:pPr>
-              <w:pStyle w:val="Standardeinzug"/>
-              <w:ind w:left="0"/>
-              <w:jc w:val="center"/>
+              <w:tabs>
+                <w:tab w:val="left" w:pos="3969"/>
+                <w:tab w:val="left" w:pos="8364"/>
+              </w:tabs>
               <w:rPr>
-                <w:lang w:val="de-CH"/>
+                <w:b/>
               </w:rPr>
             </w:pPr>
             <w:r>
               <w:rPr>
-                <w:lang w:val="de-CH"/>
+                <w:b/>
               </w:rPr>
-              <w:t>D</w:t>
-            </w:r>
-            <w:r>
-              <w:rPr>
-                <w:lang w:val="de-CH"/>
-              </w:rPr>
-              <w:t>4</w:t>
+              <w:t>Verbesserungsvorschläge:</w:t>
             </w:r>
           </w:p>
-        </w:tc>
-        <w:tc>
-          <w:tcPr>
-            <w:tcW w:w="3260" w:type="dxa"/>
-          </w:tcPr>
           <w:p>
             <w:pPr>
-              <w:pStyle w:val="Standardeinzug"/>
-              <w:ind w:left="0"/>
-              <w:rPr>
-                <w:lang w:val="de-CH"/>
-              </w:rPr>
+              <w:pStyle w:val="Listenabsatz"/>
+              <w:numPr>
+                <w:ilvl w:val="0"/>
+                <w:numId w:val="35"/>
+              </w:numPr>
             </w:pPr>
+            <w:r>
+              <w:t xml:space="preserve">Mehr Input über die Elektrotechnik und die Ziele des Projekts </w:t>
+            </w:r>
           </w:p>
-        </w:tc>
-        <w:tc>
-          <w:tcPr>
-            <w:tcW w:w="1843" w:type="dxa"/>
-          </w:tcPr>
           <w:p>
             <w:pPr>
-              <w:pStyle w:val="Standardeinzug"/>
-              <w:ind w:left="0"/>
-              <w:jc w:val="center"/>
-              <w:rPr>
-                <w:lang w:val="de-CH"/>
-              </w:rPr>
-            </w:pPr>
-          </w:p>
-        </w:tc>
-        <w:tc>
-          <w:tcPr>
-            <w:tcW w:w="1842" w:type="dxa"/>
-          </w:tcPr>
-          <w:p>
-            <w:pPr>
-              <w:pStyle w:val="Standardeinzug"/>
-              <w:ind w:left="0"/>
-              <w:jc w:val="center"/>
-              <w:rPr>
-                <w:lang w:val="de-CH"/>
-              </w:rPr>
-            </w:pPr>
-          </w:p>
-        </w:tc>
-        <w:tc>
-          <w:tcPr>
-            <w:tcW w:w="1843" w:type="dxa"/>
-          </w:tcPr>
-          <w:p>
-            <w:pPr>
-              <w:pStyle w:val="Standardeinzug"/>
-              <w:ind w:left="0"/>
-              <w:jc w:val="center"/>
-              <w:rPr>
-                <w:lang w:val="de-CH"/>
-              </w:rPr>
-            </w:pPr>
-            <w:r>
-              <w:rPr>
-                <w:lang w:val="de-CH"/>
-              </w:rPr>
-              <w:t>akzeptiert</w:t>
-            </w:r>
-          </w:p>
-        </w:tc>
-        <w:tc>
-          <w:tcPr>
-            <w:tcW w:w="5103" w:type="dxa"/>
-          </w:tcPr>
-          <w:p>
-            <w:pPr>
-              <w:pStyle w:val="Standardeinzug"/>
-              <w:ind w:left="0"/>
-              <w:jc w:val="center"/>
-              <w:rPr>
-                <w:lang w:val="de-CH"/>
-              </w:rPr>
+              <w:pStyle w:val="Listenabsatz"/>
+              <w:numPr>
+                <w:ilvl w:val="0"/>
+                <w:numId w:val="35"/>
+              </w:numPr>
             </w:pPr>
           </w:p>
         </w:tc>
       </w:tr>
     </w:tbl>
-    <w:p/>
-    <w:p/>
-    <w:p/>
     <w:p>
       <w:pPr>
-        <w:spacing w:line="240" w:lineRule="auto"/>
-        <w:rPr>
-          <w:rFonts w:cs="Arial"/>
-          <w:b/>
-          <w:bCs/>
-          <w:kern w:val="32"/>
-          <w:sz w:val="28"/>
-          <w:szCs w:val="28"/>
-        </w:rPr>
-      </w:pPr>
-      <w:r>
-        <w:br w:type="page"/>
-      </w:r>
-    </w:p>
-    <w:p>
-      <w:pPr>
-        <w:pStyle w:val="berschrift2"/>
-      </w:pPr>
-      <w:r>
-        <w:lastRenderedPageBreak/>
-        <w:t>Kosten Tracking</w:t>
-      </w:r>
-    </w:p>
-    <w:p>
-      <w:pPr>
-        <w:pStyle w:val="berschrift3"/>
-      </w:pPr>
-      <w:r>
-        <w:t>P</w:t>
-      </w:r>
-      <w:r>
-        <w:t>ersonalkosten</w:t>
-      </w:r>
-    </w:p>
-    <w:p>
-      <w:r>
-        <w:fldChar w:fldCharType="begin"/>
-      </w:r>
-      <w:r>
-        <w:instrText xml:space="preserve"> REF _Ref413827959 \h </w:instrText>
-      </w:r>
-      <w:r>
-        <w:fldChar w:fldCharType="separate"/>
-      </w:r>
-      <w:r>
-        <w:t>A</w:t>
-      </w:r>
-      <w:r>
-        <w:t>bb.</w:t>
-      </w:r>
-      <w:r>
-        <w:t xml:space="preserve"> 1</w:t>
-      </w:r>
-      <w:r>
-        <w:fldChar w:fldCharType="end"/>
-      </w:r>
-      <w:r>
-        <w:t xml:space="preserve"> zeigt die geplanten (breite Säule) und die bisher entstandenen (schmale Säule) Personalkosten</w:t>
-      </w:r>
-      <w:r>
-        <w:t xml:space="preserve"> (TCHF)</w:t>
-      </w:r>
-      <w:r>
-        <w:t>.</w:t>
-      </w:r>
-      <w:r>
-        <w:rPr>
-          <w:noProof/>
-        </w:rPr>
-        <w:t xml:space="preserve"> </w:t>
-      </w:r>
-    </w:p>
-    <w:p>
-      <w:r>
-        <w:rPr>
-          <w:noProof/>
-        </w:rPr>
-        <w:drawing>
-          <wp:anchor distT="0" distB="0" distL="114300" distR="114300" simplePos="0" relativeHeight="251662336" behindDoc="1" locked="0" layoutInCell="1" allowOverlap="1">
-            <wp:simplePos x="0" y="0"/>
-            <wp:positionH relativeFrom="column">
-              <wp:posOffset>285750</wp:posOffset>
-            </wp:positionH>
-            <wp:positionV relativeFrom="paragraph">
-              <wp:posOffset>219075</wp:posOffset>
-            </wp:positionV>
-            <wp:extent cx="8889365" cy="4424680"/>
-            <wp:effectExtent l="0" t="0" r="6985" b="13970"/>
-            <wp:wrapTopAndBottom/>
-            <wp:docPr id="2" name="Chart 2"/>
-            <wp:cNvGraphicFramePr/>
-            <a:graphic xmlns:a="http://schemas.openxmlformats.org/drawingml/2006/main">
-              <a:graphicData uri="http://schemas.openxmlformats.org/drawingml/2006/chart">
-                <c:chart xmlns:c="http://schemas.openxmlformats.org/drawingml/2006/chart" xmlns:r="http://schemas.openxmlformats.org/officeDocument/2006/relationships" r:id="rId8"/>
-              </a:graphicData>
-            </a:graphic>
-            <wp14:sizeRelH relativeFrom="page">
-              <wp14:pctWidth>0</wp14:pctWidth>
-            </wp14:sizeRelH>
-            <wp14:sizeRelV relativeFrom="page">
-              <wp14:pctHeight>0</wp14:pctHeight>
-            </wp14:sizeRelV>
-          </wp:anchor>
-        </w:drawing>
-      </w:r>
-    </w:p>
-    <w:p>
-      <w:r>
-        <w:rPr>
-          <w:noProof/>
-        </w:rPr>
-        <mc:AlternateContent>
-          <mc:Choice Requires="wps">
-            <w:drawing>
-              <wp:anchor distT="0" distB="0" distL="114300" distR="114300" simplePos="0" relativeHeight="251660288" behindDoc="0" locked="0" layoutInCell="1" allowOverlap="1" wp14:anchorId="5F740B4E" wp14:editId="01E29E29">
-                <wp:simplePos x="0" y="0"/>
-                <wp:positionH relativeFrom="column">
-                  <wp:posOffset>1078589</wp:posOffset>
-                </wp:positionH>
-                <wp:positionV relativeFrom="paragraph">
-                  <wp:posOffset>4585418</wp:posOffset>
-                </wp:positionV>
-                <wp:extent cx="7486650" cy="635"/>
-                <wp:effectExtent l="0" t="0" r="0" b="8255"/>
-                <wp:wrapNone/>
-                <wp:docPr id="5" name="Text Box 5"/>
-                <wp:cNvGraphicFramePr/>
-                <a:graphic xmlns:a="http://schemas.openxmlformats.org/drawingml/2006/main">
-                  <a:graphicData uri="http://schemas.microsoft.com/office/word/2010/wordprocessingShape">
-                    <wps:wsp>
-                      <wps:cNvSpPr txBox="1"/>
-                      <wps:spPr>
-                        <a:xfrm>
-                          <a:off x="0" y="0"/>
-                          <a:ext cx="7486650" cy="635"/>
-                        </a:xfrm>
-                        <a:prstGeom prst="rect">
-                          <a:avLst/>
-                        </a:prstGeom>
-                        <a:solidFill>
-                          <a:prstClr val="white"/>
-                        </a:solidFill>
-                        <a:ln>
-                          <a:noFill/>
-                        </a:ln>
-                        <a:effectLst/>
-                      </wps:spPr>
-                      <wps:txbx>
-                        <w:txbxContent>
-                          <w:p>
-                            <w:pPr>
-                              <w:pStyle w:val="Beschriftung"/>
-                            </w:pPr>
-                            <w:bookmarkStart w:id="0" w:name="_Ref413827959"/>
-                            <w:r>
-                              <w:t>A</w:t>
-                            </w:r>
-                            <w:r>
-                              <w:t>bb</w:t>
-                            </w:r>
-                            <w:r>
-                              <w:t>.</w:t>
-                            </w:r>
-                            <w:r>
-                              <w:t xml:space="preserve"> </w:t>
-                            </w:r>
-                            <w:fldSimple w:instr=" SEQ Abbildung \* ARABIC ">
-                              <w:r>
-                                <w:t>1</w:t>
-                              </w:r>
-                            </w:fldSimple>
-                            <w:bookmarkEnd w:id="0"/>
-                            <w:r>
-                              <w:t xml:space="preserve">: Personalkosten </w:t>
-                            </w:r>
-                            <w:r>
-                              <w:t>Status (</w:t>
-                            </w:r>
-                            <w:r>
-                              <w:t>Plan / Ist</w:t>
-                            </w:r>
-                            <w:r>
-                              <w:t xml:space="preserve"> Vergleich)</w:t>
-                            </w:r>
-                          </w:p>
-                        </w:txbxContent>
-                      </wps:txbx>
-                      <wps:bodyPr rot="0" spcFirstLastPara="0" vertOverflow="overflow" horzOverflow="overflow" vert="horz" wrap="square" lIns="0" tIns="0" rIns="0" bIns="0" numCol="1" spcCol="0" rtlCol="0" fromWordArt="0" anchor="t" anchorCtr="0" forceAA="0" compatLnSpc="1">
-                        <a:prstTxWarp prst="textNoShape">
-                          <a:avLst/>
-                        </a:prstTxWarp>
-                        <a:spAutoFit/>
-                      </wps:bodyPr>
-                    </wps:wsp>
-                  </a:graphicData>
-                </a:graphic>
-              </wp:anchor>
-            </w:drawing>
-          </mc:Choice>
-          <mc:Fallback>
-            <w:pict>
-              <v:shapetype w14:anchorId="5F740B4E" id="_x0000_t202" coordsize="21600,21600" o:spt="202" path="m,l,21600r21600,l21600,xe">
-                <v:stroke joinstyle="miter"/>
-                <v:path gradientshapeok="t" o:connecttype="rect"/>
-              </v:shapetype>
-              <v:shape id="Text Box 5" o:spid="_x0000_s1026" type="#_x0000_t202" style="position:absolute;margin-left:84.95pt;margin-top:361.05pt;width:589.5pt;height:.05pt;z-index:251660288;visibility:visible;mso-wrap-style:square;mso-wrap-distance-left:9pt;mso-wrap-distance-top:0;mso-wrap-distance-right:9pt;mso-wrap-distance-bottom:0;mso-position-horizontal:absolute;mso-position-horizontal-relative:text;mso-position-vertical:absolute;mso-position-vertical-relative:text;v-text-anchor:top" o:gfxdata="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" stroked="f">
-                <v:textbox style="mso-fit-shape-to-text:t" inset="0,0,0,0">
-                  <w:txbxContent>
-                    <w:p>
-                      <w:pPr>
-                        <w:pStyle w:val="Beschriftung"/>
-                      </w:pPr>
-                      <w:bookmarkStart w:id="1" w:name="_Ref413827959"/>
-                      <w:r>
-                        <w:t>A</w:t>
-                      </w:r>
-                      <w:r>
-                        <w:t>bb</w:t>
-                      </w:r>
-                      <w:r>
-                        <w:t>.</w:t>
-                      </w:r>
-                      <w:r>
-                        <w:t xml:space="preserve"> </w:t>
-                      </w:r>
-                      <w:fldSimple w:instr=" SEQ Abbildung \* ARABIC ">
-                        <w:r>
-                          <w:t>1</w:t>
-                        </w:r>
-                      </w:fldSimple>
-                      <w:bookmarkEnd w:id="1"/>
-                      <w:r>
-                        <w:t xml:space="preserve">: Personalkosten </w:t>
-                      </w:r>
-                      <w:r>
-                        <w:t>Status (</w:t>
-                      </w:r>
-                      <w:r>
-                        <w:t>Plan / Ist</w:t>
-                      </w:r>
-                      <w:r>
-                        <w:t xml:space="preserve"> Vergleich)</w:t>
-                      </w:r>
-                    </w:p>
-                  </w:txbxContent>
-                </v:textbox>
-              </v:shape>
-            </w:pict>
-          </mc:Fallback>
-        </mc:AlternateContent>
-      </w:r>
-    </w:p>
-    <w:p/>
-    <w:p>
-      <w:pPr>
-        <w:spacing w:line="240" w:lineRule="auto"/>
-      </w:pPr>
-      <w:r>
-        <w:br w:type="page"/>
-      </w:r>
-    </w:p>
-    <w:p>
-      <w:r>
-        <w:lastRenderedPageBreak/>
-        <w:t xml:space="preserve">Kommentare zu </w:t>
-      </w:r>
-      <w:r>
-        <w:t>Personalkosten Status:</w:t>
-      </w:r>
-    </w:p>
-    <w:p>
-      <w:pPr>
-        <w:pStyle w:val="Listenabsatz"/>
-        <w:numPr>
-          <w:ilvl w:val="0"/>
-          <w:numId w:val="35"/>
-        </w:numPr>
-      </w:pPr>
-      <w:r>
-        <w:t>Pro AP</w:t>
-      </w:r>
-    </w:p>
-    <w:p>
-      <w:pPr>
-        <w:pStyle w:val="Listenabsatz"/>
-        <w:numPr>
-          <w:ilvl w:val="1"/>
-          <w:numId w:val="35"/>
-        </w:numPr>
-      </w:pPr>
-      <w:r>
-        <w:t>Falls keine oder nur kleine Abweichung (&lt;+/- 5%) zwischen Plan / Ist, kein Kommentar notwendig</w:t>
-      </w:r>
-    </w:p>
-    <w:p>
-      <w:pPr>
-        <w:pStyle w:val="Listenabsatz"/>
-        <w:numPr>
-          <w:ilvl w:val="1"/>
-          <w:numId w:val="35"/>
-        </w:numPr>
-      </w:pPr>
-      <w:r>
-        <w:t>Bei grösseren Abweichungen Restaufwand schätzen und</w:t>
-      </w:r>
-      <w:r>
-        <w:br/>
-        <w:t xml:space="preserve">Ist + </w:t>
-      </w:r>
-      <w:proofErr w:type="gramStart"/>
-      <w:r>
-        <w:t>Rest  mit</w:t>
-      </w:r>
-      <w:proofErr w:type="gramEnd"/>
-      <w:r>
-        <w:t xml:space="preserve"> Plan vergleichen (Mehraufwand = (Ist + Rest) – Plan beziffern)</w:t>
-      </w:r>
-    </w:p>
-    <w:p/>
-    <w:p>
-      <w:r>
-        <w:t>Mehr Kennzahlen (wie z.B. FG, EV, CV usw.) oder Vorhersagen (z.B. mittels EVA Analyse) sollen Sie für diese Statusberichte nicht ermitteln</w:t>
-      </w:r>
-    </w:p>
-    <w:p>
-      <w:pPr>
-        <w:spacing w:line="240" w:lineRule="auto"/>
-      </w:pPr>
-    </w:p>
-    <w:p>
-      <w:pPr>
-        <w:spacing w:line="240" w:lineRule="auto"/>
-        <w:rPr>
-          <w:rFonts w:cs="Arial"/>
-          <w:b/>
-          <w:bCs/>
-          <w:kern w:val="32"/>
-          <w:sz w:val="28"/>
-          <w:szCs w:val="28"/>
-        </w:rPr>
-      </w:pPr>
-      <w:r>
-        <w:br w:type="page"/>
-      </w:r>
-    </w:p>
-    <w:p>
-      <w:pPr>
-        <w:pStyle w:val="berschrift2"/>
-      </w:pPr>
-      <w:r>
-        <w:lastRenderedPageBreak/>
-        <w:t>Risiko Tracking</w:t>
-      </w:r>
-    </w:p>
-    <w:p>
-      <w:pPr>
-        <w:pStyle w:val="berschrift3"/>
-      </w:pPr>
-      <w:r>
-        <w:rPr>
-          <w:noProof/>
-        </w:rPr>
-        <w:drawing>
-          <wp:anchor distT="0" distB="0" distL="114300" distR="114300" simplePos="0" relativeHeight="251661312" behindDoc="0" locked="0" layoutInCell="1" allowOverlap="1" wp14:anchorId="2C99FBB3" wp14:editId="2A59D02E">
-            <wp:simplePos x="0" y="0"/>
-            <wp:positionH relativeFrom="column">
-              <wp:posOffset>349885</wp:posOffset>
-            </wp:positionH>
-            <wp:positionV relativeFrom="paragraph">
-              <wp:posOffset>401955</wp:posOffset>
-            </wp:positionV>
-            <wp:extent cx="6235700" cy="4438650"/>
-            <wp:effectExtent l="0" t="0" r="0" b="0"/>
-            <wp:wrapTopAndBottom/>
-            <wp:docPr id="6" name="Picture 6"/>
-            <wp:cNvGraphicFramePr>
-              <a:graphicFrameLocks xmlns:a="http://schemas.openxmlformats.org/drawingml/2006/main" noChangeAspect="1"/>
-            </wp:cNvGraphicFramePr>
-            <a:graphic xmlns:a="http://schemas.openxmlformats.org/drawingml/2006/main">
-              <a:graphicData uri="http://schemas.openxmlformats.org/drawingml/2006/picture">
-                <pic:pic xmlns:pic="http://schemas.openxmlformats.org/drawingml/2006/picture">
-                  <pic:nvPicPr>
-                    <pic:cNvPr id="0" name="Picture 62"/>
-                    <pic:cNvPicPr>
-                      <a:picLocks noChangeAspect="1" noChangeArrowheads="1"/>
-                    </pic:cNvPicPr>
-                  </pic:nvPicPr>
-                  <pic:blipFill>
-                    <a:blip r:embed="rId9">
-                      <a:extLst>
-                        <a:ext uri="{28A0092B-C50C-407E-A947-70E740481C1C}">
-                          <a14:useLocalDpi xmlns:a14="http://schemas.microsoft.com/office/drawing/2010/main" val="0"/>
-                        </a:ext>
-                      </a:extLst>
-                    </a:blip>
-                    <a:srcRect/>
-                    <a:stretch>
-                      <a:fillRect/>
-                    </a:stretch>
-                  </pic:blipFill>
-                  <pic:spPr bwMode="auto">
-                    <a:xfrm>
-                      <a:off x="0" y="0"/>
-                      <a:ext cx="6235700" cy="4438650"/>
-                    </a:xfrm>
-                    <a:prstGeom prst="rect">
-                      <a:avLst/>
-                    </a:prstGeom>
-                    <a:noFill/>
-                    <a:ln>
-                      <a:noFill/>
-                    </a:ln>
-                  </pic:spPr>
-                </pic:pic>
-              </a:graphicData>
-            </a:graphic>
-            <wp14:sizeRelH relativeFrom="margin">
-              <wp14:pctWidth>0</wp14:pctWidth>
-            </wp14:sizeRelH>
-            <wp14:sizeRelV relativeFrom="margin">
-              <wp14:pctHeight>0</wp14:pctHeight>
-            </wp14:sizeRelV>
-          </wp:anchor>
-        </w:drawing>
-      </w:r>
-      <w:r>
-        <w:t>Risikoregister Status</w:t>
-      </w:r>
-    </w:p>
-    <w:p/>
-    <w:p>
-      <w:pPr>
-        <w:pStyle w:val="berschrift3"/>
-      </w:pPr>
-      <w:r>
-        <w:t>Kommentare</w:t>
-      </w:r>
-    </w:p>
-    <w:p>
-      <w:r>
-        <w:t>z.B. sind nicht vorgesehen Risiken eingetroffen? Welcher Art (technische, organisatorische)? Welche Massnahmen sind geplant?</w:t>
-      </w:r>
-    </w:p>
-    <w:p/>
-    <w:p>
-      <w:pPr>
-        <w:spacing w:line="240" w:lineRule="auto"/>
-        <w:sectPr>
-          <w:headerReference w:type="default" r:id="rId10"/>
-          <w:footerReference w:type="default" r:id="rId11"/>
-          <w:pgSz w:w="16838" w:h="11906" w:orient="landscape" w:code="9"/>
-          <w:pgMar w:top="794" w:right="794" w:bottom="794" w:left="964" w:header="397" w:footer="374" w:gutter="0"/>
-          <w:cols w:space="708"/>
-          <w:docGrid w:linePitch="360"/>
-        </w:sectPr>
-      </w:pPr>
-    </w:p>
-    <w:p>
-      <w:pPr>
-        <w:pStyle w:val="berschrift1"/>
-      </w:pPr>
-      <w:r>
-        <w:lastRenderedPageBreak/>
-        <w:t>Erkenntnissicherung</w:t>
-      </w:r>
-    </w:p>
-    <w:p>
-      <w:pPr>
-        <w:pStyle w:val="berschrift2"/>
-      </w:pPr>
-      <w:r>
-        <w:t>Team Erfahrungen</w:t>
-      </w:r>
-    </w:p>
-    <w:p>
-      <w:r>
-        <w:t>(Total etwa 2 A4 Seiten)</w:t>
-      </w:r>
-    </w:p>
-    <w:p>
-      <w:pPr>
-        <w:pStyle w:val="berschrift3"/>
-      </w:pPr>
-      <w:r>
-        <w:t>Welche fachlichen Probleme sind aufgetreten?</w:t>
-      </w:r>
-    </w:p>
-    <w:p>
-      <w:r>
-        <w:t>Bewertung / Reflexion</w:t>
-      </w:r>
-    </w:p>
-    <w:p/>
-    <w:p/>
-    <w:p/>
-    <w:p>
-      <w:pPr>
-        <w:pStyle w:val="berschrift3"/>
-      </w:pPr>
-      <w:r>
-        <w:t>Wo hat es Informationsdefizite oder Kommunikationsprobleme gegeben?</w:t>
-      </w:r>
-    </w:p>
-    <w:p>
-      <w:r>
-        <w:t>Bewertung / Reflexion</w:t>
-      </w:r>
-    </w:p>
-    <w:p/>
-    <w:p/>
-    <w:p/>
-    <w:p>
-      <w:pPr>
-        <w:pStyle w:val="berschrift3"/>
-      </w:pPr>
-      <w:r>
-        <w:t>Welche sozialen Effekte haben sich bemerkbar gemacht?</w:t>
-      </w:r>
-    </w:p>
-    <w:p>
-      <w:r>
-        <w:t>Bewertung / Reflexion</w:t>
-      </w:r>
-    </w:p>
-    <w:p/>
-    <w:p/>
-    <w:p/>
-    <w:p>
-      <w:pPr>
-        <w:pStyle w:val="berschrift3"/>
-      </w:pPr>
-      <w:r>
-        <w:t>Wann und warum wurden Termine überschritten?</w:t>
-      </w:r>
-    </w:p>
-    <w:p>
-      <w:r>
-        <w:t>Bewertung / Reflexion</w:t>
-      </w:r>
-    </w:p>
-    <w:p/>
-    <w:p/>
-    <w:p/>
-    <w:p>
-      <w:pPr>
-        <w:pStyle w:val="berschrift3"/>
-      </w:pPr>
-      <w:r>
-        <w:t>Warum wurden Kostenbudgets nicht eingehalten?</w:t>
-      </w:r>
-    </w:p>
-    <w:p>
-      <w:r>
-        <w:t>Bewertung / Reflexion</w:t>
-      </w:r>
-      <w:r>
-        <w:t xml:space="preserve"> (falls Kostenbudget Über</w:t>
-      </w:r>
-      <w:r>
-        <w:t>- / Unter-Treten</w:t>
-      </w:r>
-      <w:r>
-        <w:t>)</w:t>
-      </w:r>
-      <w:bookmarkStart w:id="2" w:name="_GoBack"/>
-      <w:bookmarkEnd w:id="2"/>
+        <w:tabs>
+          <w:tab w:val="left" w:pos="3969"/>
+          <w:tab w:val="left" w:pos="8364"/>
+        </w:tabs>
+      </w:pPr>
     </w:p>
     <w:sectPr>
+      <w:headerReference w:type="default" r:id="rId8"/>
+      <w:footerReference w:type="default" r:id="rId9"/>
       <w:pgSz w:w="11906" w:h="16838" w:code="9"/>
       <w:pgMar w:top="794" w:right="794" w:bottom="794" w:left="964" w:header="397" w:footer="374" w:gutter="0"/>
       <w:cols w:space="708"/>
@@ -2138,7 +826,7 @@
       <w:rPr>
         <w:noProof/>
       </w:rPr>
-      <w:t>6</w:t>
+      <w:t>1</w:t>
     </w:r>
     <w:r>
       <w:fldChar w:fldCharType="end"/>
@@ -2159,7 +847,7 @@
       <w:rPr>
         <w:noProof/>
       </w:rPr>
-      <w:t>8</w:t>
+      <w:t>1</w:t>
     </w:r>
     <w:r>
       <w:fldChar w:fldCharType="end"/>
@@ -2207,7 +895,10 @@
       <w:br/>
     </w:r>
     <w:r>
-      <w:t>FS19 pro2E, Team x</w:t>
+      <w:t xml:space="preserve">FS19 pro2E, Team </w:t>
+    </w:r>
+    <w:r>
+      <w:t>5</w:t>
     </w:r>
     <w:r>
       <w:br/>
@@ -3106,7 +1797,7 @@
   <w:abstractNum w:abstractNumId="15" w15:restartNumberingAfterBreak="0">
     <w:nsid w:val="09583072"/>
     <w:multiLevelType w:val="hybridMultilevel"/>
-    <w:tmpl w:val="836E7172"/>
+    <w:tmpl w:val="7FEC0D7E"/>
     <w:lvl w:ilvl="0" w:tplc="08070001">
       <w:start w:val="1"/>
       <w:numFmt w:val="bullet"/>
@@ -3443,6 +2134,92 @@
     </w:lvl>
   </w:abstractNum>
   <w:abstractNum w:abstractNumId="18" w15:restartNumberingAfterBreak="0">
+    <w:nsid w:val="11AC25E7"/>
+    <w:multiLevelType w:val="hybridMultilevel"/>
+    <w:tmpl w:val="7442630A"/>
+    <w:lvl w:ilvl="0" w:tplc="0807000F">
+      <w:start w:val="1"/>
+      <w:numFmt w:val="decimal"/>
+      <w:lvlText w:val="%1."/>
+      <w:lvlJc w:val="left"/>
+      <w:pPr>
+        <w:ind w:left="1287" w:hanging="360"/>
+      </w:pPr>
+    </w:lvl>
+    <w:lvl w:ilvl="1" w:tplc="08070019" w:tentative="1">
+      <w:start w:val="1"/>
+      <w:numFmt w:val="lowerLetter"/>
+      <w:lvlText w:val="%2."/>
+      <w:lvlJc w:val="left"/>
+      <w:pPr>
+        <w:ind w:left="2007" w:hanging="360"/>
+      </w:pPr>
+    </w:lvl>
+    <w:lvl w:ilvl="2" w:tplc="0807001B" w:tentative="1">
+      <w:start w:val="1"/>
+      <w:numFmt w:val="lowerRoman"/>
+      <w:lvlText w:val="%3."/>
+      <w:lvlJc w:val="right"/>
+      <w:pPr>
+        <w:ind w:left="2727" w:hanging="180"/>
+      </w:pPr>
+    </w:lvl>
+    <w:lvl w:ilvl="3" w:tplc="0807000F" w:tentative="1">
+      <w:start w:val="1"/>
+      <w:numFmt w:val="decimal"/>
+      <w:lvlText w:val="%4."/>
+      <w:lvlJc w:val="left"/>
+      <w:pPr>
+        <w:ind w:left="3447" w:hanging="360"/>
+      </w:pPr>
+    </w:lvl>
+    <w:lvl w:ilvl="4" w:tplc="08070019" w:tentative="1">
+      <w:start w:val="1"/>
+      <w:numFmt w:val="lowerLetter"/>
+      <w:lvlText w:val="%5."/>
+      <w:lvlJc w:val="left"/>
+      <w:pPr>
+        <w:ind w:left="4167" w:hanging="360"/>
+      </w:pPr>
+    </w:lvl>
+    <w:lvl w:ilvl="5" w:tplc="0807001B" w:tentative="1">
+      <w:start w:val="1"/>
+      <w:numFmt w:val="lowerRoman"/>
+      <w:lvlText w:val="%6."/>
+      <w:lvlJc w:val="right"/>
+      <w:pPr>
+        <w:ind w:left="4887" w:hanging="180"/>
+      </w:pPr>
+    </w:lvl>
+    <w:lvl w:ilvl="6" w:tplc="0807000F" w:tentative="1">
+      <w:start w:val="1"/>
+      <w:numFmt w:val="decimal"/>
+      <w:lvlText w:val="%7."/>
+      <w:lvlJc w:val="left"/>
+      <w:pPr>
+        <w:ind w:left="5607" w:hanging="360"/>
+      </w:pPr>
+    </w:lvl>
+    <w:lvl w:ilvl="7" w:tplc="08070019" w:tentative="1">
+      <w:start w:val="1"/>
+      <w:numFmt w:val="lowerLetter"/>
+      <w:lvlText w:val="%8."/>
+      <w:lvlJc w:val="left"/>
+      <w:pPr>
+        <w:ind w:left="6327" w:hanging="360"/>
+      </w:pPr>
+    </w:lvl>
+    <w:lvl w:ilvl="8" w:tplc="0807001B" w:tentative="1">
+      <w:start w:val="1"/>
+      <w:numFmt w:val="lowerRoman"/>
+      <w:lvlText w:val="%9."/>
+      <w:lvlJc w:val="right"/>
+      <w:pPr>
+        <w:ind w:left="7047" w:hanging="180"/>
+      </w:pPr>
+    </w:lvl>
+  </w:abstractNum>
+  <w:abstractNum w:abstractNumId="19" w15:restartNumberingAfterBreak="0">
     <w:nsid w:val="125C071E"/>
     <w:multiLevelType w:val="hybridMultilevel"/>
     <w:tmpl w:val="413883BA"/>
@@ -3554,7 +2331,7 @@
       </w:rPr>
     </w:lvl>
   </w:abstractNum>
-  <w:abstractNum w:abstractNumId="19" w15:restartNumberingAfterBreak="0">
+  <w:abstractNum w:abstractNumId="20" w15:restartNumberingAfterBreak="0">
     <w:nsid w:val="155873DB"/>
     <w:multiLevelType w:val="hybridMultilevel"/>
     <w:tmpl w:val="8F3ED0EE"/>
@@ -3670,7 +2447,7 @@
       </w:pPr>
     </w:lvl>
   </w:abstractNum>
-  <w:abstractNum w:abstractNumId="20" w15:restartNumberingAfterBreak="0">
+  <w:abstractNum w:abstractNumId="21" w15:restartNumberingAfterBreak="0">
     <w:nsid w:val="188A0927"/>
     <w:multiLevelType w:val="hybridMultilevel"/>
     <w:tmpl w:val="AF1448BA"/>
@@ -3810,7 +2587,7 @@
       </w:rPr>
     </w:lvl>
   </w:abstractNum>
-  <w:abstractNum w:abstractNumId="21" w15:restartNumberingAfterBreak="0">
+  <w:abstractNum w:abstractNumId="22" w15:restartNumberingAfterBreak="0">
     <w:nsid w:val="238F5F84"/>
     <w:multiLevelType w:val="multilevel"/>
     <w:tmpl w:val="0807001D"/>
@@ -3923,7 +2700,7 @@
       </w:pPr>
     </w:lvl>
   </w:abstractNum>
-  <w:abstractNum w:abstractNumId="22" w15:restartNumberingAfterBreak="0">
+  <w:abstractNum w:abstractNumId="23" w15:restartNumberingAfterBreak="0">
     <w:nsid w:val="247A1BE1"/>
     <w:multiLevelType w:val="hybridMultilevel"/>
     <w:tmpl w:val="FD3440E6"/>
@@ -4036,7 +2813,7 @@
       </w:rPr>
     </w:lvl>
   </w:abstractNum>
-  <w:abstractNum w:abstractNumId="23" w15:restartNumberingAfterBreak="0">
+  <w:abstractNum w:abstractNumId="24" w15:restartNumberingAfterBreak="0">
     <w:nsid w:val="28D95239"/>
     <w:multiLevelType w:val="multilevel"/>
     <w:tmpl w:val="F372FAB8"/>
@@ -4176,7 +2953,7 @@
       </w:rPr>
     </w:lvl>
   </w:abstractNum>
-  <w:abstractNum w:abstractNumId="24" w15:restartNumberingAfterBreak="0">
+  <w:abstractNum w:abstractNumId="25" w15:restartNumberingAfterBreak="0">
     <w:nsid w:val="29073ECC"/>
     <w:multiLevelType w:val="multilevel"/>
     <w:tmpl w:val="C916C4A6"/>
@@ -4289,7 +3066,7 @@
       </w:rPr>
     </w:lvl>
   </w:abstractNum>
-  <w:abstractNum w:abstractNumId="25" w15:restartNumberingAfterBreak="0">
+  <w:abstractNum w:abstractNumId="26" w15:restartNumberingAfterBreak="0">
     <w:nsid w:val="2A50720F"/>
     <w:multiLevelType w:val="hybridMultilevel"/>
     <w:tmpl w:val="141CB66A"/>
@@ -4429,7 +3206,7 @@
       </w:rPr>
     </w:lvl>
   </w:abstractNum>
-  <w:abstractNum w:abstractNumId="26" w15:restartNumberingAfterBreak="0">
+  <w:abstractNum w:abstractNumId="27" w15:restartNumberingAfterBreak="0">
     <w:nsid w:val="2D08526A"/>
     <w:multiLevelType w:val="hybridMultilevel"/>
     <w:tmpl w:val="D178A120"/>
@@ -4518,7 +3295,7 @@
       </w:pPr>
     </w:lvl>
   </w:abstractNum>
-  <w:abstractNum w:abstractNumId="27" w15:restartNumberingAfterBreak="0">
+  <w:abstractNum w:abstractNumId="28" w15:restartNumberingAfterBreak="0">
     <w:nsid w:val="32312D54"/>
     <w:multiLevelType w:val="hybridMultilevel"/>
     <w:tmpl w:val="44BEB784"/>
@@ -4658,7 +3435,7 @@
       </w:rPr>
     </w:lvl>
   </w:abstractNum>
-  <w:abstractNum w:abstractNumId="28" w15:restartNumberingAfterBreak="0">
+  <w:abstractNum w:abstractNumId="29" w15:restartNumberingAfterBreak="0">
     <w:nsid w:val="3B1C6E19"/>
     <w:multiLevelType w:val="multilevel"/>
     <w:tmpl w:val="0807001D"/>
@@ -4771,7 +3548,7 @@
       </w:pPr>
     </w:lvl>
   </w:abstractNum>
-  <w:abstractNum w:abstractNumId="29" w15:restartNumberingAfterBreak="0">
+  <w:abstractNum w:abstractNumId="30" w15:restartNumberingAfterBreak="0">
     <w:nsid w:val="3B9A4F55"/>
     <w:multiLevelType w:val="multilevel"/>
     <w:tmpl w:val="3656C9AE"/>
@@ -4911,7 +3688,7 @@
       </w:rPr>
     </w:lvl>
   </w:abstractNum>
-  <w:abstractNum w:abstractNumId="30" w15:restartNumberingAfterBreak="0">
+  <w:abstractNum w:abstractNumId="31" w15:restartNumberingAfterBreak="0">
     <w:nsid w:val="3BCE125E"/>
     <w:multiLevelType w:val="hybridMultilevel"/>
     <w:tmpl w:val="90CC676C"/>
@@ -5051,7 +3828,7 @@
       </w:rPr>
     </w:lvl>
   </w:abstractNum>
-  <w:abstractNum w:abstractNumId="31" w15:restartNumberingAfterBreak="0">
+  <w:abstractNum w:abstractNumId="32" w15:restartNumberingAfterBreak="0">
     <w:nsid w:val="3E481ECC"/>
     <w:multiLevelType w:val="hybridMultilevel"/>
     <w:tmpl w:val="6BB44E4E"/>
@@ -5191,7 +3968,7 @@
       </w:rPr>
     </w:lvl>
   </w:abstractNum>
-  <w:abstractNum w:abstractNumId="32" w15:restartNumberingAfterBreak="0">
+  <w:abstractNum w:abstractNumId="33" w15:restartNumberingAfterBreak="0">
     <w:nsid w:val="4D54504A"/>
     <w:multiLevelType w:val="multilevel"/>
     <w:tmpl w:val="C916C4A6"/>
@@ -5304,7 +4081,7 @@
       </w:rPr>
     </w:lvl>
   </w:abstractNum>
-  <w:abstractNum w:abstractNumId="33" w15:restartNumberingAfterBreak="0">
+  <w:abstractNum w:abstractNumId="34" w15:restartNumberingAfterBreak="0">
     <w:nsid w:val="54016ADD"/>
     <w:multiLevelType w:val="hybridMultilevel"/>
     <w:tmpl w:val="0310BD7E"/>
@@ -5420,7 +4197,7 @@
       </w:pPr>
     </w:lvl>
   </w:abstractNum>
-  <w:abstractNum w:abstractNumId="34" w15:restartNumberingAfterBreak="0">
+  <w:abstractNum w:abstractNumId="35" w15:restartNumberingAfterBreak="0">
     <w:nsid w:val="5AA83132"/>
     <w:multiLevelType w:val="hybridMultilevel"/>
     <w:tmpl w:val="20A26AE8"/>
@@ -5509,7 +4286,7 @@
       </w:pPr>
     </w:lvl>
   </w:abstractNum>
-  <w:abstractNum w:abstractNumId="35" w15:restartNumberingAfterBreak="0">
+  <w:abstractNum w:abstractNumId="36" w15:restartNumberingAfterBreak="0">
     <w:nsid w:val="5AF35AB6"/>
     <w:multiLevelType w:val="hybridMultilevel"/>
     <w:tmpl w:val="E6D8A376"/>
@@ -5622,7 +4399,7 @@
       </w:rPr>
     </w:lvl>
   </w:abstractNum>
-  <w:abstractNum w:abstractNumId="36" w15:restartNumberingAfterBreak="0">
+  <w:abstractNum w:abstractNumId="37" w15:restartNumberingAfterBreak="0">
     <w:nsid w:val="5C7B17D9"/>
     <w:multiLevelType w:val="hybridMultilevel"/>
     <w:tmpl w:val="1B8884E6"/>
@@ -5735,7 +4512,7 @@
       </w:rPr>
     </w:lvl>
   </w:abstractNum>
-  <w:abstractNum w:abstractNumId="37" w15:restartNumberingAfterBreak="0">
+  <w:abstractNum w:abstractNumId="38" w15:restartNumberingAfterBreak="0">
     <w:nsid w:val="622C7159"/>
     <w:multiLevelType w:val="hybridMultilevel"/>
     <w:tmpl w:val="210E8A20"/>
@@ -5825,7 +4602,7 @@
       </w:pPr>
     </w:lvl>
   </w:abstractNum>
-  <w:abstractNum w:abstractNumId="38" w15:restartNumberingAfterBreak="0">
+  <w:abstractNum w:abstractNumId="39" w15:restartNumberingAfterBreak="0">
     <w:nsid w:val="634E7DA8"/>
     <w:multiLevelType w:val="multilevel"/>
     <w:tmpl w:val="BEBA7946"/>
@@ -5965,7 +4742,7 @@
       </w:rPr>
     </w:lvl>
   </w:abstractNum>
-  <w:abstractNum w:abstractNumId="39" w15:restartNumberingAfterBreak="0">
+  <w:abstractNum w:abstractNumId="40" w15:restartNumberingAfterBreak="0">
     <w:nsid w:val="719821D9"/>
     <w:multiLevelType w:val="multilevel"/>
     <w:tmpl w:val="0807001D"/>
@@ -6078,7 +4855,7 @@
       </w:pPr>
     </w:lvl>
   </w:abstractNum>
-  <w:abstractNum w:abstractNumId="40" w15:restartNumberingAfterBreak="0">
+  <w:abstractNum w:abstractNumId="41" w15:restartNumberingAfterBreak="0">
     <w:nsid w:val="7D114BE9"/>
     <w:multiLevelType w:val="hybridMultilevel"/>
     <w:tmpl w:val="E790296C"/>
@@ -6218,7 +4995,7 @@
       </w:rPr>
     </w:lvl>
   </w:abstractNum>
-  <w:abstractNum w:abstractNumId="41" w15:restartNumberingAfterBreak="0">
+  <w:abstractNum w:abstractNumId="42" w15:restartNumberingAfterBreak="0">
     <w:nsid w:val="7D434E31"/>
     <w:multiLevelType w:val="multilevel"/>
     <w:tmpl w:val="4EB28BA2"/>
@@ -6361,7 +5138,7 @@
       </w:rPr>
     </w:lvl>
   </w:abstractNum>
-  <w:abstractNum w:abstractNumId="42" w15:restartNumberingAfterBreak="0">
+  <w:abstractNum w:abstractNumId="43" w15:restartNumberingAfterBreak="0">
     <w:nsid w:val="7FAF417A"/>
     <w:multiLevelType w:val="multilevel"/>
     <w:tmpl w:val="2A88EBB0"/>
@@ -6517,31 +5294,31 @@
     <w:abstractNumId w:val="4"/>
   </w:num>
   <w:num w:numId="6">
+    <w:abstractNumId w:val="30"/>
+  </w:num>
+  <w:num w:numId="7">
+    <w:abstractNumId w:val="22"/>
+  </w:num>
+  <w:num w:numId="8">
+    <w:abstractNumId w:val="42"/>
+  </w:num>
+  <w:num w:numId="9">
     <w:abstractNumId w:val="29"/>
   </w:num>
-  <w:num w:numId="7">
-    <w:abstractNumId w:val="21"/>
-  </w:num>
-  <w:num w:numId="8">
-    <w:abstractNumId w:val="41"/>
-  </w:num>
-  <w:num w:numId="9">
-    <w:abstractNumId w:val="28"/>
-  </w:num>
   <w:num w:numId="10">
-    <w:abstractNumId w:val="23"/>
+    <w:abstractNumId w:val="24"/>
   </w:num>
   <w:num w:numId="11">
-    <w:abstractNumId w:val="42"/>
+    <w:abstractNumId w:val="43"/>
   </w:num>
   <w:num w:numId="12">
     <w:abstractNumId w:val="11"/>
   </w:num>
   <w:num w:numId="13">
-    <w:abstractNumId w:val="38"/>
+    <w:abstractNumId w:val="39"/>
   </w:num>
   <w:num w:numId="14">
-    <w:abstractNumId w:val="33"/>
+    <w:abstractNumId w:val="34"/>
   </w:num>
   <w:num w:numId="15">
     <w:abstractNumId w:val="8"/>
@@ -6559,46 +5336,46 @@
     <w:abstractNumId w:val="0"/>
   </w:num>
   <w:num w:numId="20">
-    <w:abstractNumId w:val="39"/>
+    <w:abstractNumId w:val="40"/>
   </w:num>
   <w:num w:numId="21">
-    <w:abstractNumId w:val="19"/>
+    <w:abstractNumId w:val="20"/>
   </w:num>
   <w:num w:numId="22">
     <w:abstractNumId w:val="14"/>
   </w:num>
   <w:num w:numId="23">
-    <w:abstractNumId w:val="27"/>
+    <w:abstractNumId w:val="28"/>
   </w:num>
   <w:num w:numId="24">
-    <w:abstractNumId w:val="30"/>
+    <w:abstractNumId w:val="31"/>
   </w:num>
   <w:num w:numId="25">
-    <w:abstractNumId w:val="40"/>
+    <w:abstractNumId w:val="41"/>
   </w:num>
   <w:num w:numId="26">
-    <w:abstractNumId w:val="20"/>
+    <w:abstractNumId w:val="21"/>
   </w:num>
   <w:num w:numId="27">
-    <w:abstractNumId w:val="31"/>
+    <w:abstractNumId w:val="32"/>
   </w:num>
   <w:num w:numId="28">
     <w:abstractNumId w:val="13"/>
   </w:num>
   <w:num w:numId="29">
-    <w:abstractNumId w:val="25"/>
+    <w:abstractNumId w:val="26"/>
   </w:num>
   <w:num w:numId="30">
-    <w:abstractNumId w:val="36"/>
+    <w:abstractNumId w:val="37"/>
   </w:num>
   <w:num w:numId="31">
     <w:abstractNumId w:val="16"/>
   </w:num>
   <w:num w:numId="32">
-    <w:abstractNumId w:val="32"/>
+    <w:abstractNumId w:val="33"/>
   </w:num>
   <w:num w:numId="33">
-    <w:abstractNumId w:val="24"/>
+    <w:abstractNumId w:val="25"/>
   </w:num>
   <w:num w:numId="34">
     <w:abstractNumId w:val="10"/>
@@ -6607,28 +5384,31 @@
     <w:abstractNumId w:val="15"/>
   </w:num>
   <w:num w:numId="36">
-    <w:abstractNumId w:val="37"/>
+    <w:abstractNumId w:val="38"/>
   </w:num>
   <w:num w:numId="37">
     <w:abstractNumId w:val="12"/>
   </w:num>
   <w:num w:numId="38">
-    <w:abstractNumId w:val="34"/>
+    <w:abstractNumId w:val="35"/>
   </w:num>
   <w:num w:numId="39">
-    <w:abstractNumId w:val="18"/>
+    <w:abstractNumId w:val="19"/>
   </w:num>
   <w:num w:numId="40">
-    <w:abstractNumId w:val="35"/>
+    <w:abstractNumId w:val="36"/>
   </w:num>
   <w:num w:numId="41">
     <w:abstractNumId w:val="17"/>
   </w:num>
   <w:num w:numId="42">
-    <w:abstractNumId w:val="26"/>
+    <w:abstractNumId w:val="27"/>
   </w:num>
   <w:num w:numId="43">
-    <w:abstractNumId w:val="22"/>
+    <w:abstractNumId w:val="23"/>
+  </w:num>
+  <w:num w:numId="44">
+    <w:abstractNumId w:val="18"/>
   </w:num>
 </w:numbering>
 </file>
@@ -6744,6 +5524,7 @@
     <w:lsdException w:name="HTML Sample" w:semiHidden="1" w:unhideWhenUsed="1"/>
     <w:lsdException w:name="HTML Typewriter" w:semiHidden="1" w:unhideWhenUsed="1"/>
     <w:lsdException w:name="HTML Variable" w:semiHidden="1" w:unhideWhenUsed="1"/>
+    <w:lsdException w:name="Normal Table" w:semiHidden="1" w:unhideWhenUsed="1"/>
     <w:lsdException w:name="annotation subject" w:semiHidden="1" w:unhideWhenUsed="1"/>
     <w:lsdException w:name="No List" w:semiHidden="1" w:unhideWhenUsed="1"/>
     <w:lsdException w:name="Outline List 1" w:semiHidden="1" w:unhideWhenUsed="1"/>
@@ -6786,10 +5567,13 @@
     <w:lsdException w:name="Table Contemporary" w:semiHidden="1" w:unhideWhenUsed="1"/>
     <w:lsdException w:name="Table Elegant" w:semiHidden="1" w:unhideWhenUsed="1"/>
     <w:lsdException w:name="Table Professional" w:semiHidden="1" w:unhideWhenUsed="1"/>
+    <w:lsdException w:name="Table Subtle 1" w:semiHidden="1" w:unhideWhenUsed="1"/>
     <w:lsdException w:name="Table Subtle 2" w:semiHidden="1" w:unhideWhenUsed="1"/>
     <w:lsdException w:name="Table Web 1" w:semiHidden="1" w:unhideWhenUsed="1"/>
+    <w:lsdException w:name="Table Web 2" w:semiHidden="1" w:unhideWhenUsed="1"/>
+    <w:lsdException w:name="Table Web 3" w:semiHidden="1" w:unhideWhenUsed="1"/>
     <w:lsdException w:name="Balloon Text" w:semiHidden="1" w:unhideWhenUsed="1"/>
-    <w:lsdException w:name="Table Grid" w:uiPriority="59"/>
+    <w:lsdException w:name="Table Grid" w:semiHidden="1" w:uiPriority="59" w:unhideWhenUsed="1"/>
     <w:lsdException w:name="Table Theme" w:semiHidden="1" w:unhideWhenUsed="1"/>
     <w:lsdException w:name="Placeholder Text" w:semiHidden="1" w:uiPriority="99"/>
     <w:lsdException w:name="No Spacing" w:uiPriority="1" w:qFormat="1"/>
@@ -7513,2486 +6297,6 @@
 </w:styles>
 </file>
 
-<file path=word/charts/chart1.xml><?xml version="1.0" encoding="utf-8"?>
-<c:chartSpace xmlns:c="http://schemas.openxmlformats.org/drawingml/2006/chart" xmlns:a="http://schemas.openxmlformats.org/drawingml/2006/main" xmlns:r="http://schemas.openxmlformats.org/officeDocument/2006/relationships" xmlns:c16r2="http://schemas.microsoft.com/office/drawing/2015/06/chart">
-  <c:date1904 val="0"/>
-  <c:lang val="de-DE"/>
-  <c:roundedCorners val="0"/>
-  <mc:AlternateContent xmlns:mc="http://schemas.openxmlformats.org/markup-compatibility/2006">
-    <mc:Choice xmlns:c14="http://schemas.microsoft.com/office/drawing/2007/8/2/chart" Requires="c14">
-      <c14:style val="102"/>
-    </mc:Choice>
-    <mc:Fallback>
-      <c:style val="2"/>
-    </mc:Fallback>
-  </mc:AlternateContent>
-  <c:chart>
-    <c:title>
-      <c:tx>
-        <c:rich>
-          <a:bodyPr/>
-          <a:lstStyle/>
-          <a:p>
-            <a:pPr>
-              <a:defRPr sz="1800" b="1" i="0" u="none" strike="noStrike" baseline="0">
-                <a:solidFill>
-                  <a:srgbClr val="000000"/>
-                </a:solidFill>
-                <a:latin typeface="Arial" panose="020B0604020202020204" pitchFamily="34" charset="0"/>
-                <a:ea typeface="Calibri"/>
-                <a:cs typeface="Arial" panose="020B0604020202020204" pitchFamily="34" charset="0"/>
-              </a:defRPr>
-            </a:pPr>
-            <a:r>
-              <a:rPr lang="de-CH">
-                <a:latin typeface="Arial" panose="020B0604020202020204" pitchFamily="34" charset="0"/>
-                <a:cs typeface="Arial" panose="020B0604020202020204" pitchFamily="34" charset="0"/>
-              </a:rPr>
-              <a:t>pro2E</a:t>
-            </a:r>
-            <a:r>
-              <a:rPr lang="de-CH" baseline="0">
-                <a:latin typeface="Arial" panose="020B0604020202020204" pitchFamily="34" charset="0"/>
-                <a:cs typeface="Arial" panose="020B0604020202020204" pitchFamily="34" charset="0"/>
-              </a:rPr>
-              <a:t> </a:t>
-            </a:r>
-            <a:r>
-              <a:rPr lang="de-CH">
-                <a:latin typeface="Arial" panose="020B0604020202020204" pitchFamily="34" charset="0"/>
-                <a:cs typeface="Arial" panose="020B0604020202020204" pitchFamily="34" charset="0"/>
-              </a:rPr>
-              <a:t>Team-x Personalkosten, status 4</a:t>
-            </a:r>
-            <a:r>
-              <a:rPr lang="de-CH" baseline="0">
-                <a:latin typeface="Arial" panose="020B0604020202020204" pitchFamily="34" charset="0"/>
-                <a:cs typeface="Arial" panose="020B0604020202020204" pitchFamily="34" charset="0"/>
-              </a:rPr>
-              <a:t> (KW24)</a:t>
-            </a:r>
-            <a:endParaRPr lang="de-CH">
-              <a:latin typeface="Arial" panose="020B0604020202020204" pitchFamily="34" charset="0"/>
-              <a:cs typeface="Arial" panose="020B0604020202020204" pitchFamily="34" charset="0"/>
-            </a:endParaRPr>
-          </a:p>
-        </c:rich>
-      </c:tx>
-      <c:layout>
-        <c:manualLayout>
-          <c:xMode val="edge"/>
-          <c:yMode val="edge"/>
-          <c:x val="0.2482216804283936"/>
-          <c:y val="2.8571403406788917E-2"/>
-        </c:manualLayout>
-      </c:layout>
-      <c:overlay val="0"/>
-      <c:spPr>
-        <a:noFill/>
-        <a:ln w="25400">
-          <a:noFill/>
-        </a:ln>
-      </c:spPr>
-    </c:title>
-    <c:autoTitleDeleted val="0"/>
-    <c:plotArea>
-      <c:layout>
-        <c:manualLayout>
-          <c:layoutTarget val="inner"/>
-          <c:xMode val="edge"/>
-          <c:yMode val="edge"/>
-          <c:x val="3.7748429248027814E-2"/>
-          <c:y val="9.7840899082245594E-2"/>
-          <c:w val="0.91828122046016469"/>
-          <c:h val="0.8401210167521006"/>
-        </c:manualLayout>
-      </c:layout>
-      <c:barChart>
-        <c:barDir val="col"/>
-        <c:grouping val="stacked"/>
-        <c:varyColors val="0"/>
-        <c:ser>
-          <c:idx val="0"/>
-          <c:order val="0"/>
-          <c:tx>
-            <c:strRef>
-              <c:f>Kosten!$B$17</c:f>
-              <c:strCache>
-                <c:ptCount val="1"/>
-                <c:pt idx="0">
-                  <c:v>1_PM_plan</c:v>
-                </c:pt>
-              </c:strCache>
-            </c:strRef>
-          </c:tx>
-          <c:spPr>
-            <a:solidFill>
-              <a:srgbClr val="CCFFCC"/>
-            </a:solidFill>
-            <a:ln>
-              <a:noFill/>
-            </a:ln>
-          </c:spPr>
-          <c:invertIfNegative val="0"/>
-          <c:cat>
-            <c:strRef>
-              <c:f>Kosten!$E$10:$Y$10</c:f>
-              <c:strCache>
-                <c:ptCount val="21"/>
-                <c:pt idx="0">
-                  <c:v>W08</c:v>
-                </c:pt>
-                <c:pt idx="1">
-                  <c:v>W09</c:v>
-                </c:pt>
-                <c:pt idx="2">
-                  <c:v>W10</c:v>
-                </c:pt>
-                <c:pt idx="3">
-                  <c:v>W11</c:v>
-                </c:pt>
-                <c:pt idx="4">
-                  <c:v>W12</c:v>
-                </c:pt>
-                <c:pt idx="5">
-                  <c:v>W13</c:v>
-                </c:pt>
-                <c:pt idx="6">
-                  <c:v>W14</c:v>
-                </c:pt>
-                <c:pt idx="7">
-                  <c:v>W15</c:v>
-                </c:pt>
-                <c:pt idx="8">
-                  <c:v>W16</c:v>
-                </c:pt>
-                <c:pt idx="9">
-                  <c:v>W17</c:v>
-                </c:pt>
-                <c:pt idx="10">
-                  <c:v>W18</c:v>
-                </c:pt>
-                <c:pt idx="11">
-                  <c:v>W19.1</c:v>
-                </c:pt>
-                <c:pt idx="12">
-                  <c:v>W19.2</c:v>
-                </c:pt>
-                <c:pt idx="13">
-                  <c:v>W19.3</c:v>
-                </c:pt>
-                <c:pt idx="14">
-                  <c:v>W19.4</c:v>
-                </c:pt>
-                <c:pt idx="15">
-                  <c:v>W19.5</c:v>
-                </c:pt>
-                <c:pt idx="16">
-                  <c:v>W20</c:v>
-                </c:pt>
-                <c:pt idx="17">
-                  <c:v>W21</c:v>
-                </c:pt>
-                <c:pt idx="18">
-                  <c:v>W22</c:v>
-                </c:pt>
-                <c:pt idx="19">
-                  <c:v>W23</c:v>
-                </c:pt>
-                <c:pt idx="20">
-                  <c:v>W24</c:v>
-                </c:pt>
-              </c:strCache>
-            </c:strRef>
-          </c:cat>
-          <c:val>
-            <c:numRef>
-              <c:f>Kosten!$E$17:$Y$17</c:f>
-              <c:numCache>
-                <c:formatCode>#,##0.0</c:formatCode>
-                <c:ptCount val="21"/>
-                <c:pt idx="0">
-                  <c:v>0.47599999999999998</c:v>
-                </c:pt>
-                <c:pt idx="1">
-                  <c:v>0.95199999999999996</c:v>
-                </c:pt>
-                <c:pt idx="2">
-                  <c:v>1.4279999999999999</c:v>
-                </c:pt>
-                <c:pt idx="3">
-                  <c:v>1.9039999999999999</c:v>
-                </c:pt>
-                <c:pt idx="4">
-                  <c:v>2.38</c:v>
-                </c:pt>
-                <c:pt idx="5">
-                  <c:v>2.8559999999999999</c:v>
-                </c:pt>
-                <c:pt idx="6">
-                  <c:v>3.3319999999999999</c:v>
-                </c:pt>
-                <c:pt idx="7">
-                  <c:v>3.8079999999999998</c:v>
-                </c:pt>
-                <c:pt idx="8">
-                  <c:v>4.0459999999999994</c:v>
-                </c:pt>
-                <c:pt idx="9">
-                  <c:v>4.2839999999999989</c:v>
-                </c:pt>
-                <c:pt idx="10">
-                  <c:v>4.5219999999999985</c:v>
-                </c:pt>
-                <c:pt idx="11">
-                  <c:v>4.759999999999998</c:v>
-                </c:pt>
-                <c:pt idx="12">
-                  <c:v>4.9979999999999976</c:v>
-                </c:pt>
-                <c:pt idx="13">
-                  <c:v>5.2359999999999971</c:v>
-                </c:pt>
-                <c:pt idx="14">
-                  <c:v>5.4739999999999966</c:v>
-                </c:pt>
-                <c:pt idx="15">
-                  <c:v>5.7119999999999962</c:v>
-                </c:pt>
-                <c:pt idx="16">
-                  <c:v>5.9499999999999957</c:v>
-                </c:pt>
-                <c:pt idx="17">
-                  <c:v>6.1879999999999953</c:v>
-                </c:pt>
-                <c:pt idx="18">
-                  <c:v>6.6639999999999953</c:v>
-                </c:pt>
-                <c:pt idx="19">
-                  <c:v>7.1399999999999952</c:v>
-                </c:pt>
-                <c:pt idx="20">
-                  <c:v>7.6159999999999952</c:v>
-                </c:pt>
-              </c:numCache>
-            </c:numRef>
-          </c:val>
-          <c:extLst>
-            <c:ext xmlns:c16="http://schemas.microsoft.com/office/drawing/2014/chart" uri="{C3380CC4-5D6E-409C-BE32-E72D297353CC}">
-              <c16:uniqueId val="{00000000-00EA-4560-8E35-094645676415}"/>
-            </c:ext>
-          </c:extLst>
-        </c:ser>
-        <c:ser>
-          <c:idx val="1"/>
-          <c:order val="1"/>
-          <c:tx>
-            <c:strRef>
-              <c:f>Kosten!$B$31</c:f>
-              <c:strCache>
-                <c:ptCount val="1"/>
-                <c:pt idx="0">
-                  <c:v>2_Analyse&amp;Entwurf_plan</c:v>
-                </c:pt>
-              </c:strCache>
-            </c:strRef>
-          </c:tx>
-          <c:spPr>
-            <a:solidFill>
-              <a:srgbClr val="B2B2B2"/>
-            </a:solidFill>
-            <a:ln>
-              <a:noFill/>
-            </a:ln>
-          </c:spPr>
-          <c:invertIfNegative val="0"/>
-          <c:cat>
-            <c:strRef>
-              <c:f>Kosten!$E$10:$Y$10</c:f>
-              <c:strCache>
-                <c:ptCount val="21"/>
-                <c:pt idx="0">
-                  <c:v>W08</c:v>
-                </c:pt>
-                <c:pt idx="1">
-                  <c:v>W09</c:v>
-                </c:pt>
-                <c:pt idx="2">
-                  <c:v>W10</c:v>
-                </c:pt>
-                <c:pt idx="3">
-                  <c:v>W11</c:v>
-                </c:pt>
-                <c:pt idx="4">
-                  <c:v>W12</c:v>
-                </c:pt>
-                <c:pt idx="5">
-                  <c:v>W13</c:v>
-                </c:pt>
-                <c:pt idx="6">
-                  <c:v>W14</c:v>
-                </c:pt>
-                <c:pt idx="7">
-                  <c:v>W15</c:v>
-                </c:pt>
-                <c:pt idx="8">
-                  <c:v>W16</c:v>
-                </c:pt>
-                <c:pt idx="9">
-                  <c:v>W17</c:v>
-                </c:pt>
-                <c:pt idx="10">
-                  <c:v>W18</c:v>
-                </c:pt>
-                <c:pt idx="11">
-                  <c:v>W19.1</c:v>
-                </c:pt>
-                <c:pt idx="12">
-                  <c:v>W19.2</c:v>
-                </c:pt>
-                <c:pt idx="13">
-                  <c:v>W19.3</c:v>
-                </c:pt>
-                <c:pt idx="14">
-                  <c:v>W19.4</c:v>
-                </c:pt>
-                <c:pt idx="15">
-                  <c:v>W19.5</c:v>
-                </c:pt>
-                <c:pt idx="16">
-                  <c:v>W20</c:v>
-                </c:pt>
-                <c:pt idx="17">
-                  <c:v>W21</c:v>
-                </c:pt>
-                <c:pt idx="18">
-                  <c:v>W22</c:v>
-                </c:pt>
-                <c:pt idx="19">
-                  <c:v>W23</c:v>
-                </c:pt>
-                <c:pt idx="20">
-                  <c:v>W24</c:v>
-                </c:pt>
-              </c:strCache>
-            </c:strRef>
-          </c:cat>
-          <c:val>
-            <c:numRef>
-              <c:f>Kosten!$E$31:$Y$31</c:f>
-              <c:numCache>
-                <c:formatCode>#,##0.0</c:formatCode>
-                <c:ptCount val="21"/>
-                <c:pt idx="0">
-                  <c:v>1.6319999999999999</c:v>
-                </c:pt>
-                <c:pt idx="1">
-                  <c:v>3.2639999999999998</c:v>
-                </c:pt>
-                <c:pt idx="2">
-                  <c:v>4.8959999999999999</c:v>
-                </c:pt>
-                <c:pt idx="3">
-                  <c:v>6.5279999999999996</c:v>
-                </c:pt>
-                <c:pt idx="4">
-                  <c:v>8.16</c:v>
-                </c:pt>
-                <c:pt idx="5">
-                  <c:v>9.7919999999999998</c:v>
-                </c:pt>
-                <c:pt idx="6">
-                  <c:v>11.016</c:v>
-                </c:pt>
-                <c:pt idx="7">
-                  <c:v>11.832000000000001</c:v>
-                </c:pt>
-                <c:pt idx="8">
-                  <c:v>11.832000000000001</c:v>
-                </c:pt>
-                <c:pt idx="9">
-                  <c:v>11.832000000000001</c:v>
-                </c:pt>
-                <c:pt idx="10">
-                  <c:v>11.832000000000001</c:v>
-                </c:pt>
-                <c:pt idx="11">
-                  <c:v>11.832000000000001</c:v>
-                </c:pt>
-                <c:pt idx="12">
-                  <c:v>11.832000000000001</c:v>
-                </c:pt>
-                <c:pt idx="13">
-                  <c:v>11.832000000000001</c:v>
-                </c:pt>
-                <c:pt idx="14">
-                  <c:v>11.832000000000001</c:v>
-                </c:pt>
-                <c:pt idx="15">
-                  <c:v>11.832000000000001</c:v>
-                </c:pt>
-                <c:pt idx="16">
-                  <c:v>11.832000000000001</c:v>
-                </c:pt>
-                <c:pt idx="17">
-                  <c:v>11.832000000000001</c:v>
-                </c:pt>
-                <c:pt idx="18">
-                  <c:v>11.832000000000001</c:v>
-                </c:pt>
-                <c:pt idx="19">
-                  <c:v>11.832000000000001</c:v>
-                </c:pt>
-                <c:pt idx="20">
-                  <c:v>11.832000000000001</c:v>
-                </c:pt>
-              </c:numCache>
-            </c:numRef>
-          </c:val>
-          <c:extLst>
-            <c:ext xmlns:c16="http://schemas.microsoft.com/office/drawing/2014/chart" uri="{C3380CC4-5D6E-409C-BE32-E72D297353CC}">
-              <c16:uniqueId val="{00000001-00EA-4560-8E35-094645676415}"/>
-            </c:ext>
-          </c:extLst>
-        </c:ser>
-        <c:ser>
-          <c:idx val="2"/>
-          <c:order val="2"/>
-          <c:tx>
-            <c:strRef>
-              <c:f>Kosten!$B$48</c:f>
-              <c:strCache>
-                <c:ptCount val="1"/>
-                <c:pt idx="0">
-                  <c:v>3_Real_HW_plan</c:v>
-                </c:pt>
-              </c:strCache>
-            </c:strRef>
-          </c:tx>
-          <c:spPr>
-            <a:solidFill>
-              <a:srgbClr val="CCFFFF"/>
-            </a:solidFill>
-            <a:ln>
-              <a:noFill/>
-            </a:ln>
-          </c:spPr>
-          <c:invertIfNegative val="0"/>
-          <c:cat>
-            <c:strRef>
-              <c:f>Kosten!$E$10:$Y$10</c:f>
-              <c:strCache>
-                <c:ptCount val="21"/>
-                <c:pt idx="0">
-                  <c:v>W08</c:v>
-                </c:pt>
-                <c:pt idx="1">
-                  <c:v>W09</c:v>
-                </c:pt>
-                <c:pt idx="2">
-                  <c:v>W10</c:v>
-                </c:pt>
-                <c:pt idx="3">
-                  <c:v>W11</c:v>
-                </c:pt>
-                <c:pt idx="4">
-                  <c:v>W12</c:v>
-                </c:pt>
-                <c:pt idx="5">
-                  <c:v>W13</c:v>
-                </c:pt>
-                <c:pt idx="6">
-                  <c:v>W14</c:v>
-                </c:pt>
-                <c:pt idx="7">
-                  <c:v>W15</c:v>
-                </c:pt>
-                <c:pt idx="8">
-                  <c:v>W16</c:v>
-                </c:pt>
-                <c:pt idx="9">
-                  <c:v>W17</c:v>
-                </c:pt>
-                <c:pt idx="10">
-                  <c:v>W18</c:v>
-                </c:pt>
-                <c:pt idx="11">
-                  <c:v>W19.1</c:v>
-                </c:pt>
-                <c:pt idx="12">
-                  <c:v>W19.2</c:v>
-                </c:pt>
-                <c:pt idx="13">
-                  <c:v>W19.3</c:v>
-                </c:pt>
-                <c:pt idx="14">
-                  <c:v>W19.4</c:v>
-                </c:pt>
-                <c:pt idx="15">
-                  <c:v>W19.5</c:v>
-                </c:pt>
-                <c:pt idx="16">
-                  <c:v>W20</c:v>
-                </c:pt>
-                <c:pt idx="17">
-                  <c:v>W21</c:v>
-                </c:pt>
-                <c:pt idx="18">
-                  <c:v>W22</c:v>
-                </c:pt>
-                <c:pt idx="19">
-                  <c:v>W23</c:v>
-                </c:pt>
-                <c:pt idx="20">
-                  <c:v>W24</c:v>
-                </c:pt>
-              </c:strCache>
-            </c:strRef>
-          </c:cat>
-          <c:val>
-            <c:numRef>
-              <c:f>Kosten!$E$48:$Y$48</c:f>
-              <c:numCache>
-                <c:formatCode>#,##0.0</c:formatCode>
-                <c:ptCount val="21"/>
-                <c:pt idx="0">
-                  <c:v>0</c:v>
-                </c:pt>
-                <c:pt idx="1">
-                  <c:v>0</c:v>
-                </c:pt>
-                <c:pt idx="2">
-                  <c:v>0</c:v>
-                </c:pt>
-                <c:pt idx="3">
-                  <c:v>0</c:v>
-                </c:pt>
-                <c:pt idx="4">
-                  <c:v>0</c:v>
-                </c:pt>
-                <c:pt idx="5">
-                  <c:v>0</c:v>
-                </c:pt>
-                <c:pt idx="6">
-                  <c:v>0</c:v>
-                </c:pt>
-                <c:pt idx="7">
-                  <c:v>1.02</c:v>
-                </c:pt>
-                <c:pt idx="8">
-                  <c:v>2.04</c:v>
-                </c:pt>
-                <c:pt idx="9">
-                  <c:v>2.72</c:v>
-                </c:pt>
-                <c:pt idx="10">
-                  <c:v>4.08</c:v>
-                </c:pt>
-                <c:pt idx="11">
-                  <c:v>5.7119999999999997</c:v>
-                </c:pt>
-                <c:pt idx="12">
-                  <c:v>7.3439999999999994</c:v>
-                </c:pt>
-                <c:pt idx="13">
-                  <c:v>8.9759999999999991</c:v>
-                </c:pt>
-                <c:pt idx="14">
-                  <c:v>10.607999999999999</c:v>
-                </c:pt>
-                <c:pt idx="15">
-                  <c:v>10.879999999999999</c:v>
-                </c:pt>
-                <c:pt idx="16">
-                  <c:v>10.879999999999999</c:v>
-                </c:pt>
-                <c:pt idx="17">
-                  <c:v>10.879999999999999</c:v>
-                </c:pt>
-                <c:pt idx="18">
-                  <c:v>10.879999999999999</c:v>
-                </c:pt>
-                <c:pt idx="19">
-                  <c:v>10.879999999999999</c:v>
-                </c:pt>
-                <c:pt idx="20">
-                  <c:v>10.879999999999999</c:v>
-                </c:pt>
-              </c:numCache>
-            </c:numRef>
-          </c:val>
-          <c:extLst>
-            <c:ext xmlns:c16="http://schemas.microsoft.com/office/drawing/2014/chart" uri="{C3380CC4-5D6E-409C-BE32-E72D297353CC}">
-              <c16:uniqueId val="{00000002-00EA-4560-8E35-094645676415}"/>
-            </c:ext>
-          </c:extLst>
-        </c:ser>
-        <c:ser>
-          <c:idx val="3"/>
-          <c:order val="3"/>
-          <c:tx>
-            <c:strRef>
-              <c:f>Kosten!$B$65</c:f>
-              <c:strCache>
-                <c:ptCount val="1"/>
-                <c:pt idx="0">
-                  <c:v>4_Real_SW_plan</c:v>
-                </c:pt>
-              </c:strCache>
-            </c:strRef>
-          </c:tx>
-          <c:spPr>
-            <a:solidFill>
-              <a:srgbClr val="FFFF99"/>
-            </a:solidFill>
-            <a:ln>
-              <a:noFill/>
-            </a:ln>
-          </c:spPr>
-          <c:invertIfNegative val="0"/>
-          <c:cat>
-            <c:strRef>
-              <c:f>Kosten!$E$10:$Y$10</c:f>
-              <c:strCache>
-                <c:ptCount val="21"/>
-                <c:pt idx="0">
-                  <c:v>W08</c:v>
-                </c:pt>
-                <c:pt idx="1">
-                  <c:v>W09</c:v>
-                </c:pt>
-                <c:pt idx="2">
-                  <c:v>W10</c:v>
-                </c:pt>
-                <c:pt idx="3">
-                  <c:v>W11</c:v>
-                </c:pt>
-                <c:pt idx="4">
-                  <c:v>W12</c:v>
-                </c:pt>
-                <c:pt idx="5">
-                  <c:v>W13</c:v>
-                </c:pt>
-                <c:pt idx="6">
-                  <c:v>W14</c:v>
-                </c:pt>
-                <c:pt idx="7">
-                  <c:v>W15</c:v>
-                </c:pt>
-                <c:pt idx="8">
-                  <c:v>W16</c:v>
-                </c:pt>
-                <c:pt idx="9">
-                  <c:v>W17</c:v>
-                </c:pt>
-                <c:pt idx="10">
-                  <c:v>W18</c:v>
-                </c:pt>
-                <c:pt idx="11">
-                  <c:v>W19.1</c:v>
-                </c:pt>
-                <c:pt idx="12">
-                  <c:v>W19.2</c:v>
-                </c:pt>
-                <c:pt idx="13">
-                  <c:v>W19.3</c:v>
-                </c:pt>
-                <c:pt idx="14">
-                  <c:v>W19.4</c:v>
-                </c:pt>
-                <c:pt idx="15">
-                  <c:v>W19.5</c:v>
-                </c:pt>
-                <c:pt idx="16">
-                  <c:v>W20</c:v>
-                </c:pt>
-                <c:pt idx="17">
-                  <c:v>W21</c:v>
-                </c:pt>
-                <c:pt idx="18">
-                  <c:v>W22</c:v>
-                </c:pt>
-                <c:pt idx="19">
-                  <c:v>W23</c:v>
-                </c:pt>
-                <c:pt idx="20">
-                  <c:v>W24</c:v>
-                </c:pt>
-              </c:strCache>
-            </c:strRef>
-          </c:cat>
-          <c:val>
-            <c:numRef>
-              <c:f>Kosten!$E$65:$Y$65</c:f>
-              <c:numCache>
-                <c:formatCode>#,##0.0</c:formatCode>
-                <c:ptCount val="21"/>
-                <c:pt idx="0">
-                  <c:v>0</c:v>
-                </c:pt>
-                <c:pt idx="1">
-                  <c:v>0</c:v>
-                </c:pt>
-                <c:pt idx="2">
-                  <c:v>0</c:v>
-                </c:pt>
-                <c:pt idx="3">
-                  <c:v>0</c:v>
-                </c:pt>
-                <c:pt idx="4">
-                  <c:v>0</c:v>
-                </c:pt>
-                <c:pt idx="5">
-                  <c:v>0</c:v>
-                </c:pt>
-                <c:pt idx="6">
-                  <c:v>0</c:v>
-                </c:pt>
-                <c:pt idx="7">
-                  <c:v>0.88400000000000001</c:v>
-                </c:pt>
-                <c:pt idx="8">
-                  <c:v>1.768</c:v>
-                </c:pt>
-                <c:pt idx="9">
-                  <c:v>2.448</c:v>
-                </c:pt>
-                <c:pt idx="10">
-                  <c:v>3.536</c:v>
-                </c:pt>
-                <c:pt idx="11">
-                  <c:v>5.032</c:v>
-                </c:pt>
-                <c:pt idx="12">
-                  <c:v>6.5280000000000005</c:v>
-                </c:pt>
-                <c:pt idx="13">
-                  <c:v>8.0240000000000009</c:v>
-                </c:pt>
-                <c:pt idx="14">
-                  <c:v>9.5200000000000014</c:v>
-                </c:pt>
-                <c:pt idx="15">
-                  <c:v>10.88</c:v>
-                </c:pt>
-                <c:pt idx="16">
-                  <c:v>10.88</c:v>
-                </c:pt>
-                <c:pt idx="17">
-                  <c:v>10.88</c:v>
-                </c:pt>
-                <c:pt idx="18">
-                  <c:v>10.88</c:v>
-                </c:pt>
-                <c:pt idx="19">
-                  <c:v>10.88</c:v>
-                </c:pt>
-                <c:pt idx="20">
-                  <c:v>10.88</c:v>
-                </c:pt>
-              </c:numCache>
-            </c:numRef>
-          </c:val>
-          <c:extLst>
-            <c:ext xmlns:c16="http://schemas.microsoft.com/office/drawing/2014/chart" uri="{C3380CC4-5D6E-409C-BE32-E72D297353CC}">
-              <c16:uniqueId val="{00000003-00EA-4560-8E35-094645676415}"/>
-            </c:ext>
-          </c:extLst>
-        </c:ser>
-        <c:ser>
-          <c:idx val="4"/>
-          <c:order val="4"/>
-          <c:tx>
-            <c:strRef>
-              <c:f>Kosten!$B$83</c:f>
-              <c:strCache>
-                <c:ptCount val="1"/>
-                <c:pt idx="0">
-                  <c:v>5_Validierung_plan</c:v>
-                </c:pt>
-              </c:strCache>
-            </c:strRef>
-          </c:tx>
-          <c:spPr>
-            <a:solidFill>
-              <a:srgbClr val="FFCC66"/>
-            </a:solidFill>
-            <a:ln>
-              <a:noFill/>
-            </a:ln>
-          </c:spPr>
-          <c:invertIfNegative val="0"/>
-          <c:cat>
-            <c:strRef>
-              <c:f>Kosten!$E$10:$Y$10</c:f>
-              <c:strCache>
-                <c:ptCount val="21"/>
-                <c:pt idx="0">
-                  <c:v>W08</c:v>
-                </c:pt>
-                <c:pt idx="1">
-                  <c:v>W09</c:v>
-                </c:pt>
-                <c:pt idx="2">
-                  <c:v>W10</c:v>
-                </c:pt>
-                <c:pt idx="3">
-                  <c:v>W11</c:v>
-                </c:pt>
-                <c:pt idx="4">
-                  <c:v>W12</c:v>
-                </c:pt>
-                <c:pt idx="5">
-                  <c:v>W13</c:v>
-                </c:pt>
-                <c:pt idx="6">
-                  <c:v>W14</c:v>
-                </c:pt>
-                <c:pt idx="7">
-                  <c:v>W15</c:v>
-                </c:pt>
-                <c:pt idx="8">
-                  <c:v>W16</c:v>
-                </c:pt>
-                <c:pt idx="9">
-                  <c:v>W17</c:v>
-                </c:pt>
-                <c:pt idx="10">
-                  <c:v>W18</c:v>
-                </c:pt>
-                <c:pt idx="11">
-                  <c:v>W19.1</c:v>
-                </c:pt>
-                <c:pt idx="12">
-                  <c:v>W19.2</c:v>
-                </c:pt>
-                <c:pt idx="13">
-                  <c:v>W19.3</c:v>
-                </c:pt>
-                <c:pt idx="14">
-                  <c:v>W19.4</c:v>
-                </c:pt>
-                <c:pt idx="15">
-                  <c:v>W19.5</c:v>
-                </c:pt>
-                <c:pt idx="16">
-                  <c:v>W20</c:v>
-                </c:pt>
-                <c:pt idx="17">
-                  <c:v>W21</c:v>
-                </c:pt>
-                <c:pt idx="18">
-                  <c:v>W22</c:v>
-                </c:pt>
-                <c:pt idx="19">
-                  <c:v>W23</c:v>
-                </c:pt>
-                <c:pt idx="20">
-                  <c:v>W24</c:v>
-                </c:pt>
-              </c:strCache>
-            </c:strRef>
-          </c:cat>
-          <c:val>
-            <c:numRef>
-              <c:f>Kosten!$E$83:$Y$83</c:f>
-              <c:numCache>
-                <c:formatCode>#,##0.0</c:formatCode>
-                <c:ptCount val="21"/>
-                <c:pt idx="0">
-                  <c:v>0</c:v>
-                </c:pt>
-                <c:pt idx="1">
-                  <c:v>0</c:v>
-                </c:pt>
-                <c:pt idx="2">
-                  <c:v>0</c:v>
-                </c:pt>
-                <c:pt idx="3">
-                  <c:v>0</c:v>
-                </c:pt>
-                <c:pt idx="4">
-                  <c:v>0</c:v>
-                </c:pt>
-                <c:pt idx="5">
-                  <c:v>0</c:v>
-                </c:pt>
-                <c:pt idx="6">
-                  <c:v>0</c:v>
-                </c:pt>
-                <c:pt idx="7">
-                  <c:v>0</c:v>
-                </c:pt>
-                <c:pt idx="8">
-                  <c:v>0</c:v>
-                </c:pt>
-                <c:pt idx="9">
-                  <c:v>0</c:v>
-                </c:pt>
-                <c:pt idx="10">
-                  <c:v>0</c:v>
-                </c:pt>
-                <c:pt idx="11">
-                  <c:v>0</c:v>
-                </c:pt>
-                <c:pt idx="12">
-                  <c:v>0</c:v>
-                </c:pt>
-                <c:pt idx="13">
-                  <c:v>0</c:v>
-                </c:pt>
-                <c:pt idx="14">
-                  <c:v>0</c:v>
-                </c:pt>
-                <c:pt idx="15">
-                  <c:v>0.68</c:v>
-                </c:pt>
-                <c:pt idx="16">
-                  <c:v>2.8560000000000003</c:v>
-                </c:pt>
-                <c:pt idx="17">
-                  <c:v>4.4880000000000004</c:v>
-                </c:pt>
-                <c:pt idx="18">
-                  <c:v>6.12</c:v>
-                </c:pt>
-                <c:pt idx="19">
-                  <c:v>7.7519999999999998</c:v>
-                </c:pt>
-                <c:pt idx="20">
-                  <c:v>7.7519999999999998</c:v>
-                </c:pt>
-              </c:numCache>
-            </c:numRef>
-          </c:val>
-          <c:extLst>
-            <c:ext xmlns:c16="http://schemas.microsoft.com/office/drawing/2014/chart" uri="{C3380CC4-5D6E-409C-BE32-E72D297353CC}">
-              <c16:uniqueId val="{00000004-00EA-4560-8E35-094645676415}"/>
-            </c:ext>
-          </c:extLst>
-        </c:ser>
-        <c:ser>
-          <c:idx val="5"/>
-          <c:order val="5"/>
-          <c:tx>
-            <c:strRef>
-              <c:f>Kosten!$B$101</c:f>
-              <c:strCache>
-                <c:ptCount val="1"/>
-                <c:pt idx="0">
-                  <c:v>6_Abschluss_plan</c:v>
-                </c:pt>
-              </c:strCache>
-            </c:strRef>
-          </c:tx>
-          <c:spPr>
-            <a:solidFill>
-              <a:srgbClr val="FF99CC"/>
-            </a:solidFill>
-            <a:ln>
-              <a:noFill/>
-            </a:ln>
-          </c:spPr>
-          <c:invertIfNegative val="0"/>
-          <c:cat>
-            <c:strRef>
-              <c:f>Kosten!$E$10:$Y$10</c:f>
-              <c:strCache>
-                <c:ptCount val="21"/>
-                <c:pt idx="0">
-                  <c:v>W08</c:v>
-                </c:pt>
-                <c:pt idx="1">
-                  <c:v>W09</c:v>
-                </c:pt>
-                <c:pt idx="2">
-                  <c:v>W10</c:v>
-                </c:pt>
-                <c:pt idx="3">
-                  <c:v>W11</c:v>
-                </c:pt>
-                <c:pt idx="4">
-                  <c:v>W12</c:v>
-                </c:pt>
-                <c:pt idx="5">
-                  <c:v>W13</c:v>
-                </c:pt>
-                <c:pt idx="6">
-                  <c:v>W14</c:v>
-                </c:pt>
-                <c:pt idx="7">
-                  <c:v>W15</c:v>
-                </c:pt>
-                <c:pt idx="8">
-                  <c:v>W16</c:v>
-                </c:pt>
-                <c:pt idx="9">
-                  <c:v>W17</c:v>
-                </c:pt>
-                <c:pt idx="10">
-                  <c:v>W18</c:v>
-                </c:pt>
-                <c:pt idx="11">
-                  <c:v>W19.1</c:v>
-                </c:pt>
-                <c:pt idx="12">
-                  <c:v>W19.2</c:v>
-                </c:pt>
-                <c:pt idx="13">
-                  <c:v>W19.3</c:v>
-                </c:pt>
-                <c:pt idx="14">
-                  <c:v>W19.4</c:v>
-                </c:pt>
-                <c:pt idx="15">
-                  <c:v>W19.5</c:v>
-                </c:pt>
-                <c:pt idx="16">
-                  <c:v>W20</c:v>
-                </c:pt>
-                <c:pt idx="17">
-                  <c:v>W21</c:v>
-                </c:pt>
-                <c:pt idx="18">
-                  <c:v>W22</c:v>
-                </c:pt>
-                <c:pt idx="19">
-                  <c:v>W23</c:v>
-                </c:pt>
-                <c:pt idx="20">
-                  <c:v>W24</c:v>
-                </c:pt>
-              </c:strCache>
-            </c:strRef>
-          </c:cat>
-          <c:val>
-            <c:numRef>
-              <c:f>Kosten!$E$101:$Y$101</c:f>
-              <c:numCache>
-                <c:formatCode>#,##0.0</c:formatCode>
-                <c:ptCount val="21"/>
-                <c:pt idx="0">
-                  <c:v>0</c:v>
-                </c:pt>
-                <c:pt idx="1">
-                  <c:v>0</c:v>
-                </c:pt>
-                <c:pt idx="2">
-                  <c:v>0</c:v>
-                </c:pt>
-                <c:pt idx="3">
-                  <c:v>0</c:v>
-                </c:pt>
-                <c:pt idx="4">
-                  <c:v>0</c:v>
-                </c:pt>
-                <c:pt idx="5">
-                  <c:v>0</c:v>
-                </c:pt>
-                <c:pt idx="6">
-                  <c:v>0</c:v>
-                </c:pt>
-                <c:pt idx="7">
-                  <c:v>0</c:v>
-                </c:pt>
-                <c:pt idx="8">
-                  <c:v>0</c:v>
-                </c:pt>
-                <c:pt idx="9">
-                  <c:v>0</c:v>
-                </c:pt>
-                <c:pt idx="10">
-                  <c:v>0</c:v>
-                </c:pt>
-                <c:pt idx="11">
-                  <c:v>0</c:v>
-                </c:pt>
-                <c:pt idx="12">
-                  <c:v>0</c:v>
-                </c:pt>
-                <c:pt idx="13">
-                  <c:v>0</c:v>
-                </c:pt>
-                <c:pt idx="14">
-                  <c:v>0</c:v>
-                </c:pt>
-                <c:pt idx="15">
-                  <c:v>0</c:v>
-                </c:pt>
-                <c:pt idx="16">
-                  <c:v>0</c:v>
-                </c:pt>
-                <c:pt idx="17">
-                  <c:v>1.6319999999999999</c:v>
-                </c:pt>
-                <c:pt idx="18">
-                  <c:v>3.8079999999999998</c:v>
-                </c:pt>
-                <c:pt idx="19">
-                  <c:v>5.984</c:v>
-                </c:pt>
-                <c:pt idx="20">
-                  <c:v>8.0240000000000009</c:v>
-                </c:pt>
-              </c:numCache>
-            </c:numRef>
-          </c:val>
-          <c:extLst>
-            <c:ext xmlns:c16="http://schemas.microsoft.com/office/drawing/2014/chart" uri="{C3380CC4-5D6E-409C-BE32-E72D297353CC}">
-              <c16:uniqueId val="{00000005-00EA-4560-8E35-094645676415}"/>
-            </c:ext>
-          </c:extLst>
-        </c:ser>
-        <c:dLbls>
-          <c:showLegendKey val="0"/>
-          <c:showVal val="0"/>
-          <c:showCatName val="0"/>
-          <c:showSerName val="0"/>
-          <c:showPercent val="0"/>
-          <c:showBubbleSize val="0"/>
-        </c:dLbls>
-        <c:gapWidth val="40"/>
-        <c:overlap val="100"/>
-        <c:axId val="121137792"/>
-        <c:axId val="121147776"/>
-      </c:barChart>
-      <c:barChart>
-        <c:barDir val="col"/>
-        <c:grouping val="stacked"/>
-        <c:varyColors val="0"/>
-        <c:ser>
-          <c:idx val="6"/>
-          <c:order val="6"/>
-          <c:tx>
-            <c:strRef>
-              <c:f>Kosten!$B$25</c:f>
-              <c:strCache>
-                <c:ptCount val="1"/>
-                <c:pt idx="0">
-                  <c:v>1_PM_ist</c:v>
-                </c:pt>
-              </c:strCache>
-            </c:strRef>
-          </c:tx>
-          <c:spPr>
-            <a:solidFill>
-              <a:srgbClr val="00B050"/>
-            </a:solidFill>
-            <a:ln w="9528">
-              <a:solidFill>
-                <a:srgbClr val="000000"/>
-              </a:solidFill>
-              <a:prstDash val="solid"/>
-              <a:round/>
-            </a:ln>
-          </c:spPr>
-          <c:invertIfNegative val="0"/>
-          <c:cat>
-            <c:strLit>
-              <c:ptCount val="72"/>
-              <c:pt idx="0">
-                <c:v>JUL</c:v>
-              </c:pt>
-              <c:pt idx="1">
-                <c:v>AUG </c:v>
-              </c:pt>
-              <c:pt idx="2">
-                <c:v>AUG </c:v>
-              </c:pt>
-              <c:pt idx="3">
-                <c:v>AUG </c:v>
-              </c:pt>
-              <c:pt idx="4">
-                <c:v>AUG </c:v>
-              </c:pt>
-              <c:pt idx="5">
-                <c:v>SEP </c:v>
-              </c:pt>
-              <c:pt idx="6">
-                <c:v>SEP </c:v>
-              </c:pt>
-              <c:pt idx="7">
-                <c:v>SEP </c:v>
-              </c:pt>
-              <c:pt idx="8">
-                <c:v>SEP </c:v>
-              </c:pt>
-              <c:pt idx="9">
-                <c:v>SEP</c:v>
-              </c:pt>
-              <c:pt idx="10">
-                <c:v>OCT </c:v>
-              </c:pt>
-              <c:pt idx="11">
-                <c:v>OCT </c:v>
-              </c:pt>
-              <c:pt idx="12">
-                <c:v>OCT </c:v>
-              </c:pt>
-              <c:pt idx="13">
-                <c:v>OCT </c:v>
-              </c:pt>
-              <c:pt idx="14">
-                <c:v>NOV </c:v>
-              </c:pt>
-              <c:pt idx="15">
-                <c:v>NOV </c:v>
-              </c:pt>
-              <c:pt idx="16">
-                <c:v>NOV </c:v>
-              </c:pt>
-              <c:pt idx="17">
-                <c:v>NOV </c:v>
-              </c:pt>
-              <c:pt idx="18">
-                <c:v>DEC </c:v>
-              </c:pt>
-              <c:pt idx="19">
-                <c:v>DEC </c:v>
-              </c:pt>
-              <c:pt idx="20">
-                <c:v>DEC </c:v>
-              </c:pt>
-              <c:pt idx="21">
-                <c:v>DEC </c:v>
-              </c:pt>
-              <c:pt idx="22">
-                <c:v>DEC</c:v>
-              </c:pt>
-              <c:pt idx="23">
-                <c:v>JAN </c:v>
-              </c:pt>
-              <c:pt idx="24">
-                <c:v>FEB </c:v>
-              </c:pt>
-              <c:pt idx="25">
-                <c:v>FEB </c:v>
-              </c:pt>
-              <c:pt idx="26">
-                <c:v>FEB </c:v>
-              </c:pt>
-              <c:pt idx="27">
-                <c:v>FEB </c:v>
-              </c:pt>
-              <c:pt idx="28">
-                <c:v>MAR </c:v>
-              </c:pt>
-              <c:pt idx="29">
-                <c:v>MAR </c:v>
-              </c:pt>
-              <c:pt idx="30">
-                <c:v>MAR </c:v>
-              </c:pt>
-              <c:pt idx="31">
-                <c:v>MAR </c:v>
-              </c:pt>
-              <c:pt idx="32">
-                <c:v>APR </c:v>
-              </c:pt>
-              <c:pt idx="33">
-                <c:v>APR </c:v>
-              </c:pt>
-              <c:pt idx="34">
-                <c:v>APR </c:v>
-              </c:pt>
-              <c:pt idx="35">
-                <c:v>APR </c:v>
-              </c:pt>
-              <c:pt idx="36">
-                <c:v>MAY </c:v>
-              </c:pt>
-              <c:pt idx="37">
-                <c:v>MAY </c:v>
-              </c:pt>
-              <c:pt idx="38">
-                <c:v>MAY </c:v>
-              </c:pt>
-              <c:pt idx="39">
-                <c:v>MAY </c:v>
-              </c:pt>
-              <c:pt idx="40">
-                <c:v>MAY </c:v>
-              </c:pt>
-              <c:pt idx="41">
-                <c:v>JUN </c:v>
-              </c:pt>
-              <c:pt idx="42">
-                <c:v>JUN </c:v>
-              </c:pt>
-              <c:pt idx="43">
-                <c:v>JUN </c:v>
-              </c:pt>
-              <c:pt idx="44">
-                <c:v>JUN </c:v>
-              </c:pt>
-              <c:pt idx="45">
-                <c:v>JUL </c:v>
-              </c:pt>
-              <c:pt idx="46">
-                <c:v>JUL </c:v>
-              </c:pt>
-              <c:pt idx="47">
-                <c:v>JUL </c:v>
-              </c:pt>
-              <c:pt idx="48">
-                <c:v>JUL </c:v>
-              </c:pt>
-              <c:pt idx="49">
-                <c:v>JUL </c:v>
-              </c:pt>
-              <c:pt idx="50">
-                <c:v>AUG </c:v>
-              </c:pt>
-              <c:pt idx="51">
-                <c:v>AUG </c:v>
-              </c:pt>
-              <c:pt idx="52">
-                <c:v>AUG </c:v>
-              </c:pt>
-              <c:pt idx="53">
-                <c:v>AUG </c:v>
-              </c:pt>
-              <c:pt idx="54">
-                <c:v>SEP </c:v>
-              </c:pt>
-              <c:pt idx="55">
-                <c:v>SEP </c:v>
-              </c:pt>
-              <c:pt idx="56">
-                <c:v>SEP </c:v>
-              </c:pt>
-              <c:pt idx="57">
-                <c:v>SEP </c:v>
-              </c:pt>
-              <c:pt idx="58">
-                <c:v>OCT </c:v>
-              </c:pt>
-              <c:pt idx="59">
-                <c:v>OCT </c:v>
-              </c:pt>
-              <c:pt idx="60">
-                <c:v>OCT </c:v>
-              </c:pt>
-              <c:pt idx="61">
-                <c:v>OCT </c:v>
-              </c:pt>
-              <c:pt idx="62">
-                <c:v>OCT </c:v>
-              </c:pt>
-              <c:pt idx="63">
-                <c:v>NOV </c:v>
-              </c:pt>
-              <c:pt idx="64">
-                <c:v>NOV </c:v>
-              </c:pt>
-              <c:pt idx="65">
-                <c:v>NOV </c:v>
-              </c:pt>
-              <c:pt idx="66">
-                <c:v>NOV </c:v>
-              </c:pt>
-              <c:pt idx="67">
-                <c:v>DEC </c:v>
-              </c:pt>
-              <c:pt idx="68">
-                <c:v>DEC </c:v>
-              </c:pt>
-              <c:pt idx="69">
-                <c:v>DEC </c:v>
-              </c:pt>
-              <c:pt idx="70">
-                <c:v>DEC </c:v>
-              </c:pt>
-              <c:pt idx="71">
-                <c:v>DEC </c:v>
-              </c:pt>
-            </c:strLit>
-          </c:cat>
-          <c:val>
-            <c:numRef>
-              <c:f>Kosten!$E$25:$Y$25</c:f>
-              <c:numCache>
-                <c:formatCode>#,##0.0</c:formatCode>
-                <c:ptCount val="21"/>
-                <c:pt idx="0">
-                  <c:v>0.47599999999999998</c:v>
-                </c:pt>
-                <c:pt idx="1">
-                  <c:v>0.95199999999999996</c:v>
-                </c:pt>
-                <c:pt idx="2">
-                  <c:v>1.6659999999999999</c:v>
-                </c:pt>
-                <c:pt idx="3">
-                  <c:v>2.6179999999999999</c:v>
-                </c:pt>
-                <c:pt idx="4">
-                  <c:v>3.0939999999999999</c:v>
-                </c:pt>
-                <c:pt idx="5">
-                  <c:v>3.8079999999999998</c:v>
-                </c:pt>
-                <c:pt idx="6">
-                  <c:v>4.2839999999999998</c:v>
-                </c:pt>
-                <c:pt idx="7">
-                  <c:v>4.76</c:v>
-                </c:pt>
-                <c:pt idx="8">
-                  <c:v>4.8789999999999996</c:v>
-                </c:pt>
-                <c:pt idx="9">
-                  <c:v>4.8789999999999996</c:v>
-                </c:pt>
-                <c:pt idx="10">
-                  <c:v>5.2359999999999998</c:v>
-                </c:pt>
-                <c:pt idx="11">
-                  <c:v>5.4740000000000002</c:v>
-                </c:pt>
-                <c:pt idx="12">
-                  <c:v>5.7119999999999997</c:v>
-                </c:pt>
-                <c:pt idx="13">
-                  <c:v>5.8309999999999995</c:v>
-                </c:pt>
-                <c:pt idx="14">
-                  <c:v>5.9499999999999993</c:v>
-                </c:pt>
-                <c:pt idx="15">
-                  <c:v>6.1879999999999988</c:v>
-                </c:pt>
-                <c:pt idx="16">
-                  <c:v>6.3069999999999986</c:v>
-                </c:pt>
-                <c:pt idx="17">
-                  <c:v>6.7829999999999986</c:v>
-                </c:pt>
-                <c:pt idx="18">
-                  <c:v>7.2589999999999986</c:v>
-                </c:pt>
-                <c:pt idx="19">
-                  <c:v>7.7349999999999985</c:v>
-                </c:pt>
-                <c:pt idx="20">
-                  <c:v>8.2109999999999985</c:v>
-                </c:pt>
-              </c:numCache>
-            </c:numRef>
-          </c:val>
-          <c:extLst>
-            <c:ext xmlns:c16="http://schemas.microsoft.com/office/drawing/2014/chart" uri="{C3380CC4-5D6E-409C-BE32-E72D297353CC}">
-              <c16:uniqueId val="{00000006-00EA-4560-8E35-094645676415}"/>
-            </c:ext>
-          </c:extLst>
-        </c:ser>
-        <c:ser>
-          <c:idx val="7"/>
-          <c:order val="7"/>
-          <c:tx>
-            <c:strRef>
-              <c:f>Kosten!$B$42</c:f>
-              <c:strCache>
-                <c:ptCount val="1"/>
-                <c:pt idx="0">
-                  <c:v>2_Analyse&amp;Entwurf_ist</c:v>
-                </c:pt>
-              </c:strCache>
-            </c:strRef>
-          </c:tx>
-          <c:spPr>
-            <a:solidFill>
-              <a:srgbClr val="000000"/>
-            </a:solidFill>
-            <a:ln w="9528">
-              <a:solidFill>
-                <a:srgbClr val="000000"/>
-              </a:solidFill>
-              <a:prstDash val="solid"/>
-              <a:round/>
-            </a:ln>
-          </c:spPr>
-          <c:invertIfNegative val="0"/>
-          <c:cat>
-            <c:strLit>
-              <c:ptCount val="72"/>
-              <c:pt idx="0">
-                <c:v>JUL</c:v>
-              </c:pt>
-              <c:pt idx="1">
-                <c:v>AUG </c:v>
-              </c:pt>
-              <c:pt idx="2">
-                <c:v>AUG </c:v>
-              </c:pt>
-              <c:pt idx="3">
-                <c:v>AUG </c:v>
-              </c:pt>
-              <c:pt idx="4">
-                <c:v>AUG </c:v>
-              </c:pt>
-              <c:pt idx="5">
-                <c:v>SEP </c:v>
-              </c:pt>
-              <c:pt idx="6">
-                <c:v>SEP </c:v>
-              </c:pt>
-              <c:pt idx="7">
-                <c:v>SEP </c:v>
-              </c:pt>
-              <c:pt idx="8">
-                <c:v>SEP </c:v>
-              </c:pt>
-              <c:pt idx="9">
-                <c:v>SEP</c:v>
-              </c:pt>
-              <c:pt idx="10">
-                <c:v>OCT </c:v>
-              </c:pt>
-              <c:pt idx="11">
-                <c:v>OCT </c:v>
-              </c:pt>
-              <c:pt idx="12">
-                <c:v>OCT </c:v>
-              </c:pt>
-              <c:pt idx="13">
-                <c:v>OCT </c:v>
-              </c:pt>
-              <c:pt idx="14">
-                <c:v>NOV </c:v>
-              </c:pt>
-              <c:pt idx="15">
-                <c:v>NOV </c:v>
-              </c:pt>
-              <c:pt idx="16">
-                <c:v>NOV </c:v>
-              </c:pt>
-              <c:pt idx="17">
-                <c:v>NOV </c:v>
-              </c:pt>
-              <c:pt idx="18">
-                <c:v>DEC </c:v>
-              </c:pt>
-              <c:pt idx="19">
-                <c:v>DEC </c:v>
-              </c:pt>
-              <c:pt idx="20">
-                <c:v>DEC </c:v>
-              </c:pt>
-              <c:pt idx="21">
-                <c:v>DEC </c:v>
-              </c:pt>
-              <c:pt idx="22">
-                <c:v>DEC</c:v>
-              </c:pt>
-              <c:pt idx="23">
-                <c:v>JAN </c:v>
-              </c:pt>
-              <c:pt idx="24">
-                <c:v>FEB </c:v>
-              </c:pt>
-              <c:pt idx="25">
-                <c:v>FEB </c:v>
-              </c:pt>
-              <c:pt idx="26">
-                <c:v>FEB </c:v>
-              </c:pt>
-              <c:pt idx="27">
-                <c:v>FEB </c:v>
-              </c:pt>
-              <c:pt idx="28">
-                <c:v>MAR </c:v>
-              </c:pt>
-              <c:pt idx="29">
-                <c:v>MAR </c:v>
-              </c:pt>
-              <c:pt idx="30">
-                <c:v>MAR </c:v>
-              </c:pt>
-              <c:pt idx="31">
-                <c:v>MAR </c:v>
-              </c:pt>
-              <c:pt idx="32">
-                <c:v>APR </c:v>
-              </c:pt>
-              <c:pt idx="33">
-                <c:v>APR </c:v>
-              </c:pt>
-              <c:pt idx="34">
-                <c:v>APR </c:v>
-              </c:pt>
-              <c:pt idx="35">
-                <c:v>APR </c:v>
-              </c:pt>
-              <c:pt idx="36">
-                <c:v>MAY </c:v>
-              </c:pt>
-              <c:pt idx="37">
-                <c:v>MAY </c:v>
-              </c:pt>
-              <c:pt idx="38">
-                <c:v>MAY </c:v>
-              </c:pt>
-              <c:pt idx="39">
-                <c:v>MAY </c:v>
-              </c:pt>
-              <c:pt idx="40">
-                <c:v>MAY </c:v>
-              </c:pt>
-              <c:pt idx="41">
-                <c:v>JUN </c:v>
-              </c:pt>
-              <c:pt idx="42">
-                <c:v>JUN </c:v>
-              </c:pt>
-              <c:pt idx="43">
-                <c:v>JUN </c:v>
-              </c:pt>
-              <c:pt idx="44">
-                <c:v>JUN </c:v>
-              </c:pt>
-              <c:pt idx="45">
-                <c:v>JUL </c:v>
-              </c:pt>
-              <c:pt idx="46">
-                <c:v>JUL </c:v>
-              </c:pt>
-              <c:pt idx="47">
-                <c:v>JUL </c:v>
-              </c:pt>
-              <c:pt idx="48">
-                <c:v>JUL </c:v>
-              </c:pt>
-              <c:pt idx="49">
-                <c:v>JUL </c:v>
-              </c:pt>
-              <c:pt idx="50">
-                <c:v>AUG </c:v>
-              </c:pt>
-              <c:pt idx="51">
-                <c:v>AUG </c:v>
-              </c:pt>
-              <c:pt idx="52">
-                <c:v>AUG </c:v>
-              </c:pt>
-              <c:pt idx="53">
-                <c:v>AUG </c:v>
-              </c:pt>
-              <c:pt idx="54">
-                <c:v>SEP </c:v>
-              </c:pt>
-              <c:pt idx="55">
-                <c:v>SEP </c:v>
-              </c:pt>
-              <c:pt idx="56">
-                <c:v>SEP </c:v>
-              </c:pt>
-              <c:pt idx="57">
-                <c:v>SEP </c:v>
-              </c:pt>
-              <c:pt idx="58">
-                <c:v>OCT </c:v>
-              </c:pt>
-              <c:pt idx="59">
-                <c:v>OCT </c:v>
-              </c:pt>
-              <c:pt idx="60">
-                <c:v>OCT </c:v>
-              </c:pt>
-              <c:pt idx="61">
-                <c:v>OCT </c:v>
-              </c:pt>
-              <c:pt idx="62">
-                <c:v>OCT </c:v>
-              </c:pt>
-              <c:pt idx="63">
-                <c:v>NOV </c:v>
-              </c:pt>
-              <c:pt idx="64">
-                <c:v>NOV </c:v>
-              </c:pt>
-              <c:pt idx="65">
-                <c:v>NOV </c:v>
-              </c:pt>
-              <c:pt idx="66">
-                <c:v>NOV </c:v>
-              </c:pt>
-              <c:pt idx="67">
-                <c:v>DEC </c:v>
-              </c:pt>
-              <c:pt idx="68">
-                <c:v>DEC </c:v>
-              </c:pt>
-              <c:pt idx="69">
-                <c:v>DEC </c:v>
-              </c:pt>
-              <c:pt idx="70">
-                <c:v>DEC </c:v>
-              </c:pt>
-              <c:pt idx="71">
-                <c:v>DEC </c:v>
-              </c:pt>
-            </c:strLit>
-          </c:cat>
-          <c:val>
-            <c:numRef>
-              <c:f>Kosten!$E$42:$Y$42</c:f>
-              <c:numCache>
-                <c:formatCode>#,##0.0</c:formatCode>
-                <c:ptCount val="21"/>
-                <c:pt idx="0">
-                  <c:v>1.36</c:v>
-                </c:pt>
-                <c:pt idx="1">
-                  <c:v>2.8559999999999999</c:v>
-                </c:pt>
-                <c:pt idx="2">
-                  <c:v>4.6239999999999997</c:v>
-                </c:pt>
-                <c:pt idx="3">
-                  <c:v>6.5279999999999996</c:v>
-                </c:pt>
-                <c:pt idx="4">
-                  <c:v>8.4319999999999986</c:v>
-                </c:pt>
-                <c:pt idx="5">
-                  <c:v>9.927999999999999</c:v>
-                </c:pt>
-                <c:pt idx="6">
-                  <c:v>11.219999999999999</c:v>
-                </c:pt>
-                <c:pt idx="7">
-                  <c:v>12.171999999999999</c:v>
-                </c:pt>
-                <c:pt idx="8">
-                  <c:v>12.171999999999999</c:v>
-                </c:pt>
-                <c:pt idx="9">
-                  <c:v>12.171999999999999</c:v>
-                </c:pt>
-                <c:pt idx="10">
-                  <c:v>12.171999999999999</c:v>
-                </c:pt>
-                <c:pt idx="11">
-                  <c:v>12.171999999999999</c:v>
-                </c:pt>
-                <c:pt idx="12">
-                  <c:v>12.171999999999999</c:v>
-                </c:pt>
-                <c:pt idx="13">
-                  <c:v>12.171999999999999</c:v>
-                </c:pt>
-                <c:pt idx="14">
-                  <c:v>12.171999999999999</c:v>
-                </c:pt>
-                <c:pt idx="15">
-                  <c:v>12.171999999999999</c:v>
-                </c:pt>
-                <c:pt idx="16">
-                  <c:v>12.171999999999999</c:v>
-                </c:pt>
-                <c:pt idx="17">
-                  <c:v>12.171999999999999</c:v>
-                </c:pt>
-                <c:pt idx="18">
-                  <c:v>12.171999999999999</c:v>
-                </c:pt>
-                <c:pt idx="19">
-                  <c:v>12.171999999999999</c:v>
-                </c:pt>
-                <c:pt idx="20">
-                  <c:v>12.171999999999999</c:v>
-                </c:pt>
-              </c:numCache>
-            </c:numRef>
-          </c:val>
-          <c:extLst>
-            <c:ext xmlns:c16="http://schemas.microsoft.com/office/drawing/2014/chart" uri="{C3380CC4-5D6E-409C-BE32-E72D297353CC}">
-              <c16:uniqueId val="{00000007-00EA-4560-8E35-094645676415}"/>
-            </c:ext>
-          </c:extLst>
-        </c:ser>
-        <c:ser>
-          <c:idx val="8"/>
-          <c:order val="8"/>
-          <c:tx>
-            <c:strRef>
-              <c:f>Kosten!$B$59</c:f>
-              <c:strCache>
-                <c:ptCount val="1"/>
-                <c:pt idx="0">
-                  <c:v>3_Real_HW_ist</c:v>
-                </c:pt>
-              </c:strCache>
-            </c:strRef>
-          </c:tx>
-          <c:spPr>
-            <a:solidFill>
-              <a:srgbClr val="0066FF"/>
-            </a:solidFill>
-            <a:ln w="12700">
-              <a:solidFill>
-                <a:srgbClr val="000000"/>
-              </a:solidFill>
-              <a:prstDash val="solid"/>
-            </a:ln>
-          </c:spPr>
-          <c:invertIfNegative val="0"/>
-          <c:val>
-            <c:numRef>
-              <c:f>Kosten!$E$59:$Y$59</c:f>
-              <c:numCache>
-                <c:formatCode>#,##0.0</c:formatCode>
-                <c:ptCount val="21"/>
-                <c:pt idx="0">
-                  <c:v>0</c:v>
-                </c:pt>
-                <c:pt idx="1">
-                  <c:v>0</c:v>
-                </c:pt>
-                <c:pt idx="2">
-                  <c:v>0</c:v>
-                </c:pt>
-                <c:pt idx="3">
-                  <c:v>0</c:v>
-                </c:pt>
-                <c:pt idx="4">
-                  <c:v>0</c:v>
-                </c:pt>
-                <c:pt idx="5">
-                  <c:v>0</c:v>
-                </c:pt>
-                <c:pt idx="6">
-                  <c:v>0.13600000000000001</c:v>
-                </c:pt>
-                <c:pt idx="7">
-                  <c:v>1.1560000000000001</c:v>
-                </c:pt>
-                <c:pt idx="8">
-                  <c:v>2.38</c:v>
-                </c:pt>
-                <c:pt idx="9">
-                  <c:v>2.6520000000000001</c:v>
-                </c:pt>
-                <c:pt idx="10">
-                  <c:v>4.1479999999999997</c:v>
-                </c:pt>
-                <c:pt idx="11">
-                  <c:v>5.7799999999999994</c:v>
-                </c:pt>
-                <c:pt idx="12">
-                  <c:v>7.411999999999999</c:v>
-                </c:pt>
-                <c:pt idx="13">
-                  <c:v>9.0439999999999987</c:v>
-                </c:pt>
-                <c:pt idx="14">
-                  <c:v>10.675999999999998</c:v>
-                </c:pt>
-                <c:pt idx="15">
-                  <c:v>11.763999999999999</c:v>
-                </c:pt>
-                <c:pt idx="16">
-                  <c:v>11.763999999999999</c:v>
-                </c:pt>
-                <c:pt idx="17">
-                  <c:v>11.763999999999999</c:v>
-                </c:pt>
-                <c:pt idx="18">
-                  <c:v>11.763999999999999</c:v>
-                </c:pt>
-                <c:pt idx="19">
-                  <c:v>11.763999999999999</c:v>
-                </c:pt>
-                <c:pt idx="20">
-                  <c:v>11.763999999999999</c:v>
-                </c:pt>
-              </c:numCache>
-            </c:numRef>
-          </c:val>
-          <c:extLst>
-            <c:ext xmlns:c16="http://schemas.microsoft.com/office/drawing/2014/chart" uri="{C3380CC4-5D6E-409C-BE32-E72D297353CC}">
-              <c16:uniqueId val="{00000008-00EA-4560-8E35-094645676415}"/>
-            </c:ext>
-          </c:extLst>
-        </c:ser>
-        <c:ser>
-          <c:idx val="9"/>
-          <c:order val="9"/>
-          <c:tx>
-            <c:strRef>
-              <c:f>Kosten!$B$76</c:f>
-              <c:strCache>
-                <c:ptCount val="1"/>
-                <c:pt idx="0">
-                  <c:v>4_Real_SW_ist</c:v>
-                </c:pt>
-              </c:strCache>
-            </c:strRef>
-          </c:tx>
-          <c:spPr>
-            <a:solidFill>
-              <a:srgbClr val="FFFF00"/>
-            </a:solidFill>
-            <a:ln>
-              <a:solidFill>
-                <a:srgbClr val="000000"/>
-              </a:solidFill>
-            </a:ln>
-          </c:spPr>
-          <c:invertIfNegative val="0"/>
-          <c:val>
-            <c:numRef>
-              <c:f>Kosten!$E$76:$Y$76</c:f>
-              <c:numCache>
-                <c:formatCode>#,##0.0</c:formatCode>
-                <c:ptCount val="21"/>
-                <c:pt idx="0">
-                  <c:v>0</c:v>
-                </c:pt>
-                <c:pt idx="1">
-                  <c:v>0</c:v>
-                </c:pt>
-                <c:pt idx="2">
-                  <c:v>0</c:v>
-                </c:pt>
-                <c:pt idx="3">
-                  <c:v>0</c:v>
-                </c:pt>
-                <c:pt idx="4">
-                  <c:v>0</c:v>
-                </c:pt>
-                <c:pt idx="5">
-                  <c:v>0</c:v>
-                </c:pt>
-                <c:pt idx="6">
-                  <c:v>0.20399999999999999</c:v>
-                </c:pt>
-                <c:pt idx="7">
-                  <c:v>0.88400000000000001</c:v>
-                </c:pt>
-                <c:pt idx="8">
-                  <c:v>2.1760000000000002</c:v>
-                </c:pt>
-                <c:pt idx="9">
-                  <c:v>2.4480000000000004</c:v>
-                </c:pt>
-                <c:pt idx="10">
-                  <c:v>3.74</c:v>
-                </c:pt>
-                <c:pt idx="11">
-                  <c:v>5.2360000000000007</c:v>
-                </c:pt>
-                <c:pt idx="12">
-                  <c:v>6.7320000000000011</c:v>
-                </c:pt>
-                <c:pt idx="13">
-                  <c:v>8.2280000000000015</c:v>
-                </c:pt>
-                <c:pt idx="14">
-                  <c:v>9.724000000000002</c:v>
-                </c:pt>
-                <c:pt idx="15">
-                  <c:v>12.036000000000001</c:v>
-                </c:pt>
-                <c:pt idx="16">
-                  <c:v>12.444000000000001</c:v>
-                </c:pt>
-                <c:pt idx="17">
-                  <c:v>12.444000000000001</c:v>
-                </c:pt>
-                <c:pt idx="18">
-                  <c:v>12.444000000000001</c:v>
-                </c:pt>
-                <c:pt idx="19">
-                  <c:v>12.444000000000001</c:v>
-                </c:pt>
-                <c:pt idx="20">
-                  <c:v>12.444000000000001</c:v>
-                </c:pt>
-              </c:numCache>
-            </c:numRef>
-          </c:val>
-          <c:extLst>
-            <c:ext xmlns:c16="http://schemas.microsoft.com/office/drawing/2014/chart" uri="{C3380CC4-5D6E-409C-BE32-E72D297353CC}">
-              <c16:uniqueId val="{00000009-00EA-4560-8E35-094645676415}"/>
-            </c:ext>
-          </c:extLst>
-        </c:ser>
-        <c:ser>
-          <c:idx val="10"/>
-          <c:order val="10"/>
-          <c:tx>
-            <c:strRef>
-              <c:f>Kosten!$B$94</c:f>
-              <c:strCache>
-                <c:ptCount val="1"/>
-                <c:pt idx="0">
-                  <c:v>5_Validierung_ist</c:v>
-                </c:pt>
-              </c:strCache>
-            </c:strRef>
-          </c:tx>
-          <c:spPr>
-            <a:solidFill>
-              <a:srgbClr val="FF9933"/>
-            </a:solidFill>
-            <a:ln>
-              <a:solidFill>
-                <a:srgbClr val="000000"/>
-              </a:solidFill>
-            </a:ln>
-          </c:spPr>
-          <c:invertIfNegative val="0"/>
-          <c:val>
-            <c:numRef>
-              <c:f>Kosten!$E$94:$Y$94</c:f>
-              <c:numCache>
-                <c:formatCode>#,##0.0</c:formatCode>
-                <c:ptCount val="21"/>
-                <c:pt idx="0">
-                  <c:v>0</c:v>
-                </c:pt>
-                <c:pt idx="1">
-                  <c:v>0</c:v>
-                </c:pt>
-                <c:pt idx="2">
-                  <c:v>0</c:v>
-                </c:pt>
-                <c:pt idx="3">
-                  <c:v>0</c:v>
-                </c:pt>
-                <c:pt idx="4">
-                  <c:v>0</c:v>
-                </c:pt>
-                <c:pt idx="5">
-                  <c:v>0</c:v>
-                </c:pt>
-                <c:pt idx="6">
-                  <c:v>0</c:v>
-                </c:pt>
-                <c:pt idx="7">
-                  <c:v>0</c:v>
-                </c:pt>
-                <c:pt idx="8">
-                  <c:v>0</c:v>
-                </c:pt>
-                <c:pt idx="9">
-                  <c:v>0</c:v>
-                </c:pt>
-                <c:pt idx="10">
-                  <c:v>0</c:v>
-                </c:pt>
-                <c:pt idx="11">
-                  <c:v>0</c:v>
-                </c:pt>
-                <c:pt idx="12">
-                  <c:v>0</c:v>
-                </c:pt>
-                <c:pt idx="13">
-                  <c:v>0</c:v>
-                </c:pt>
-                <c:pt idx="14">
-                  <c:v>0</c:v>
-                </c:pt>
-                <c:pt idx="15">
-                  <c:v>1.0880000000000001</c:v>
-                </c:pt>
-                <c:pt idx="16">
-                  <c:v>2.516</c:v>
-                </c:pt>
-                <c:pt idx="17">
-                  <c:v>4.0120000000000005</c:v>
-                </c:pt>
-                <c:pt idx="18">
-                  <c:v>5.7120000000000006</c:v>
-                </c:pt>
-                <c:pt idx="19">
-                  <c:v>7.4120000000000008</c:v>
-                </c:pt>
-                <c:pt idx="20">
-                  <c:v>7.4120000000000008</c:v>
-                </c:pt>
-              </c:numCache>
-            </c:numRef>
-          </c:val>
-          <c:extLst>
-            <c:ext xmlns:c16="http://schemas.microsoft.com/office/drawing/2014/chart" uri="{C3380CC4-5D6E-409C-BE32-E72D297353CC}">
-              <c16:uniqueId val="{0000000A-00EA-4560-8E35-094645676415}"/>
-            </c:ext>
-          </c:extLst>
-        </c:ser>
-        <c:ser>
-          <c:idx val="11"/>
-          <c:order val="11"/>
-          <c:tx>
-            <c:strRef>
-              <c:f>Kosten!$B$112</c:f>
-              <c:strCache>
-                <c:ptCount val="1"/>
-                <c:pt idx="0">
-                  <c:v>6_Abschluss_ist</c:v>
-                </c:pt>
-              </c:strCache>
-            </c:strRef>
-          </c:tx>
-          <c:spPr>
-            <a:solidFill>
-              <a:srgbClr val="FF66FF"/>
-            </a:solidFill>
-            <a:ln>
-              <a:solidFill>
-                <a:srgbClr val="000000"/>
-              </a:solidFill>
-            </a:ln>
-          </c:spPr>
-          <c:invertIfNegative val="0"/>
-          <c:val>
-            <c:numRef>
-              <c:f>Kosten!$E$112:$Y$112</c:f>
-              <c:numCache>
-                <c:formatCode>#,##0.0</c:formatCode>
-                <c:ptCount val="21"/>
-                <c:pt idx="0">
-                  <c:v>0</c:v>
-                </c:pt>
-                <c:pt idx="1">
-                  <c:v>0</c:v>
-                </c:pt>
-                <c:pt idx="2">
-                  <c:v>0</c:v>
-                </c:pt>
-                <c:pt idx="3">
-                  <c:v>0</c:v>
-                </c:pt>
-                <c:pt idx="4">
-                  <c:v>0</c:v>
-                </c:pt>
-                <c:pt idx="5">
-                  <c:v>0</c:v>
-                </c:pt>
-                <c:pt idx="6">
-                  <c:v>0</c:v>
-                </c:pt>
-                <c:pt idx="7">
-                  <c:v>0</c:v>
-                </c:pt>
-                <c:pt idx="8">
-                  <c:v>0</c:v>
-                </c:pt>
-                <c:pt idx="9">
-                  <c:v>0</c:v>
-                </c:pt>
-                <c:pt idx="10">
-                  <c:v>0</c:v>
-                </c:pt>
-                <c:pt idx="11">
-                  <c:v>0</c:v>
-                </c:pt>
-                <c:pt idx="12">
-                  <c:v>0</c:v>
-                </c:pt>
-                <c:pt idx="13">
-                  <c:v>0</c:v>
-                </c:pt>
-                <c:pt idx="14">
-                  <c:v>0</c:v>
-                </c:pt>
-                <c:pt idx="15">
-                  <c:v>0</c:v>
-                </c:pt>
-                <c:pt idx="16">
-                  <c:v>0.748</c:v>
-                </c:pt>
-                <c:pt idx="17">
-                  <c:v>2.3120000000000003</c:v>
-                </c:pt>
-                <c:pt idx="18">
-                  <c:v>3.6720000000000006</c:v>
-                </c:pt>
-                <c:pt idx="19">
-                  <c:v>4.8280000000000003</c:v>
-                </c:pt>
-                <c:pt idx="20">
-                  <c:v>7.1400000000000006</c:v>
-                </c:pt>
-              </c:numCache>
-            </c:numRef>
-          </c:val>
-          <c:extLst>
-            <c:ext xmlns:c16="http://schemas.microsoft.com/office/drawing/2014/chart" uri="{C3380CC4-5D6E-409C-BE32-E72D297353CC}">
-              <c16:uniqueId val="{0000000B-00EA-4560-8E35-094645676415}"/>
-            </c:ext>
-          </c:extLst>
-        </c:ser>
-        <c:dLbls>
-          <c:showLegendKey val="0"/>
-          <c:showVal val="0"/>
-          <c:showCatName val="0"/>
-          <c:showSerName val="0"/>
-          <c:showPercent val="0"/>
-          <c:showBubbleSize val="0"/>
-        </c:dLbls>
-        <c:gapWidth val="299"/>
-        <c:overlap val="100"/>
-        <c:axId val="121149312"/>
-        <c:axId val="121150848"/>
-      </c:barChart>
-      <c:catAx>
-        <c:axId val="121137792"/>
-        <c:scaling>
-          <c:orientation val="minMax"/>
-        </c:scaling>
-        <c:delete val="0"/>
-        <c:axPos val="b"/>
-        <c:numFmt formatCode="General" sourceLinked="0"/>
-        <c:majorTickMark val="out"/>
-        <c:minorTickMark val="none"/>
-        <c:tickLblPos val="nextTo"/>
-        <c:spPr>
-          <a:noFill/>
-          <a:ln w="9528">
-            <a:solidFill>
-              <a:srgbClr val="868686"/>
-            </a:solidFill>
-            <a:prstDash val="solid"/>
-            <a:round/>
-          </a:ln>
-        </c:spPr>
-        <c:txPr>
-          <a:bodyPr rot="0" vert="horz"/>
-          <a:lstStyle/>
-          <a:p>
-            <a:pPr>
-              <a:defRPr sz="1000" b="0" i="0" u="none" strike="noStrike" baseline="0">
-                <a:solidFill>
-                  <a:srgbClr val="000000"/>
-                </a:solidFill>
-                <a:latin typeface="Arial" panose="020B0604020202020204" pitchFamily="34" charset="0"/>
-                <a:ea typeface="Calibri"/>
-                <a:cs typeface="Arial" panose="020B0604020202020204" pitchFamily="34" charset="0"/>
-              </a:defRPr>
-            </a:pPr>
-            <a:endParaRPr lang="de-DE"/>
-          </a:p>
-        </c:txPr>
-        <c:crossAx val="121147776"/>
-        <c:crossesAt val="0"/>
-        <c:auto val="1"/>
-        <c:lblAlgn val="ctr"/>
-        <c:lblOffset val="100"/>
-        <c:noMultiLvlLbl val="0"/>
-      </c:catAx>
-      <c:valAx>
-        <c:axId val="121147776"/>
-        <c:scaling>
-          <c:orientation val="minMax"/>
-          <c:max val="80"/>
-          <c:min val="0"/>
-        </c:scaling>
-        <c:delete val="0"/>
-        <c:axPos val="l"/>
-        <c:majorGridlines>
-          <c:spPr>
-            <a:ln w="9528">
-              <a:solidFill>
-                <a:srgbClr val="868686"/>
-              </a:solidFill>
-              <a:prstDash val="solid"/>
-              <a:round/>
-            </a:ln>
-          </c:spPr>
-        </c:majorGridlines>
-        <c:numFmt formatCode="#,##0" sourceLinked="0"/>
-        <c:majorTickMark val="out"/>
-        <c:minorTickMark val="none"/>
-        <c:tickLblPos val="nextTo"/>
-        <c:spPr>
-          <a:noFill/>
-          <a:ln w="9528">
-            <a:solidFill>
-              <a:srgbClr val="868686"/>
-            </a:solidFill>
-            <a:prstDash val="solid"/>
-            <a:round/>
-          </a:ln>
-        </c:spPr>
-        <c:txPr>
-          <a:bodyPr rot="0" vert="horz"/>
-          <a:lstStyle/>
-          <a:p>
-            <a:pPr>
-              <a:defRPr sz="1000" b="0" i="0" u="none" strike="noStrike" baseline="0">
-                <a:solidFill>
-                  <a:srgbClr val="000000"/>
-                </a:solidFill>
-                <a:latin typeface="Arial" panose="020B0604020202020204" pitchFamily="34" charset="0"/>
-                <a:ea typeface="Calibri"/>
-                <a:cs typeface="Arial" panose="020B0604020202020204" pitchFamily="34" charset="0"/>
-              </a:defRPr>
-            </a:pPr>
-            <a:endParaRPr lang="de-DE"/>
-          </a:p>
-        </c:txPr>
-        <c:crossAx val="121137792"/>
-        <c:crossesAt val="1"/>
-        <c:crossBetween val="between"/>
-        <c:majorUnit val="10"/>
-      </c:valAx>
-      <c:catAx>
-        <c:axId val="121149312"/>
-        <c:scaling>
-          <c:orientation val="minMax"/>
-        </c:scaling>
-        <c:delete val="1"/>
-        <c:axPos val="b"/>
-        <c:numFmt formatCode="General" sourceLinked="1"/>
-        <c:majorTickMark val="out"/>
-        <c:minorTickMark val="none"/>
-        <c:tickLblPos val="nextTo"/>
-        <c:crossAx val="121150848"/>
-        <c:crossesAt val="0"/>
-        <c:auto val="1"/>
-        <c:lblAlgn val="ctr"/>
-        <c:lblOffset val="100"/>
-        <c:noMultiLvlLbl val="0"/>
-      </c:catAx>
-      <c:valAx>
-        <c:axId val="121150848"/>
-        <c:scaling>
-          <c:orientation val="minMax"/>
-          <c:max val="80"/>
-          <c:min val="0"/>
-        </c:scaling>
-        <c:delete val="0"/>
-        <c:axPos val="r"/>
-        <c:numFmt formatCode="#,##0&quot; &quot;;&quot;-&quot;#,##0&quot; &quot;" sourceLinked="0"/>
-        <c:majorTickMark val="out"/>
-        <c:minorTickMark val="none"/>
-        <c:tickLblPos val="nextTo"/>
-        <c:spPr>
-          <a:noFill/>
-          <a:ln w="9528">
-            <a:solidFill>
-              <a:srgbClr val="868686"/>
-            </a:solidFill>
-            <a:prstDash val="solid"/>
-            <a:round/>
-          </a:ln>
-        </c:spPr>
-        <c:txPr>
-          <a:bodyPr rot="0" vert="horz"/>
-          <a:lstStyle/>
-          <a:p>
-            <a:pPr>
-              <a:defRPr sz="1000" b="0" i="0" u="none" strike="noStrike" baseline="0">
-                <a:solidFill>
-                  <a:srgbClr val="000000"/>
-                </a:solidFill>
-                <a:latin typeface="Arial" panose="020B0604020202020204" pitchFamily="34" charset="0"/>
-                <a:ea typeface="Calibri"/>
-                <a:cs typeface="Arial" panose="020B0604020202020204" pitchFamily="34" charset="0"/>
-              </a:defRPr>
-            </a:pPr>
-            <a:endParaRPr lang="de-DE"/>
-          </a:p>
-        </c:txPr>
-        <c:crossAx val="121149312"/>
-        <c:crosses val="max"/>
-        <c:crossBetween val="between"/>
-        <c:majorUnit val="10"/>
-      </c:valAx>
-      <c:spPr>
-        <a:solidFill>
-          <a:srgbClr val="FFFFFF"/>
-        </a:solidFill>
-        <a:ln>
-          <a:noFill/>
-        </a:ln>
-      </c:spPr>
-    </c:plotArea>
-    <c:legend>
-      <c:legendPos val="r"/>
-      <c:layout>
-        <c:manualLayout>
-          <c:xMode val="edge"/>
-          <c:yMode val="edge"/>
-          <c:x val="6.020069287410168E-2"/>
-          <c:y val="0.11577181208053691"/>
-          <c:w val="0.14428280655750586"/>
-          <c:h val="0.36668075886487339"/>
-        </c:manualLayout>
-      </c:layout>
-      <c:overlay val="0"/>
-      <c:spPr>
-        <a:solidFill>
-          <a:srgbClr val="FFFFFF"/>
-        </a:solidFill>
-        <a:ln w="9528">
-          <a:solidFill>
-            <a:srgbClr val="000000"/>
-          </a:solidFill>
-          <a:prstDash val="solid"/>
-          <a:round/>
-        </a:ln>
-      </c:spPr>
-      <c:txPr>
-        <a:bodyPr/>
-        <a:lstStyle/>
-        <a:p>
-          <a:pPr>
-            <a:defRPr sz="845" b="0" i="0" u="none" strike="noStrike" baseline="0">
-              <a:solidFill>
-                <a:srgbClr val="000000"/>
-              </a:solidFill>
-              <a:latin typeface="Calibri"/>
-              <a:ea typeface="Calibri"/>
-              <a:cs typeface="Calibri"/>
-            </a:defRPr>
-          </a:pPr>
-          <a:endParaRPr lang="de-DE"/>
-        </a:p>
-      </c:txPr>
-    </c:legend>
-    <c:plotVisOnly val="1"/>
-    <c:dispBlanksAs val="gap"/>
-    <c:showDLblsOverMax val="0"/>
-  </c:chart>
-  <c:spPr>
-    <a:solidFill>
-      <a:srgbClr val="FFFFFF"/>
-    </a:solidFill>
-    <a:ln w="9528">
-      <a:solidFill>
-        <a:srgbClr val="868686"/>
-      </a:solidFill>
-      <a:prstDash val="solid"/>
-      <a:round/>
-    </a:ln>
-  </c:spPr>
-  <c:txPr>
-    <a:bodyPr/>
-    <a:lstStyle/>
-    <a:p>
-      <a:pPr>
-        <a:defRPr sz="1000" b="0" i="0" u="none" strike="noStrike" baseline="0">
-          <a:solidFill>
-            <a:srgbClr val="000000"/>
-          </a:solidFill>
-          <a:latin typeface="Calibri"/>
-          <a:ea typeface="Calibri"/>
-          <a:cs typeface="Calibri"/>
-        </a:defRPr>
-      </a:pPr>
-      <a:endParaRPr lang="de-DE"/>
-    </a:p>
-  </c:txPr>
-  <c:externalData r:id="rId1">
-    <c:autoUpdate val="0"/>
-  </c:externalData>
-</c:chartSpace>
-</file>
-
 <file path=word/theme/theme1.xml><?xml version="1.0" encoding="utf-8"?>
 <a:theme xmlns:a="http://schemas.openxmlformats.org/drawingml/2006/main" name="Office Theme">
   <a:themeElements>
@@ -10283,7 +6587,7 @@
 </file>
 
 <file path=customXml/itemProps1.xml><?xml version="1.0" encoding="utf-8"?>
-<ds:datastoreItem xmlns:ds="http://schemas.openxmlformats.org/officeDocument/2006/customXml" ds:itemID="{3E01C9F4-67AD-43CD-AE74-693C79F8C9D3}">
+<ds:datastoreItem xmlns:ds="http://schemas.openxmlformats.org/officeDocument/2006/customXml" ds:itemID="{7A857283-307A-4C63-AE9D-99F277DBE2A7}">
   <ds:schemaRefs>
     <ds:schemaRef ds:uri="http://schemas.openxmlformats.org/officeDocument/2006/bibliography"/>
   </ds:schemaRefs>

--- a/Statusberichte/19FS_pro2E_Team_5_Statusbericht_4.docx
+++ b/Statusberichte/19FS_pro2E_Team_5_Statusbericht_4.docx
@@ -118,7 +118,7 @@
           <w:rFonts w:cs="Arial"/>
           <w:noProof/>
         </w:rPr>
-        <w:t>08.06.2019</w:t>
+        <w:t>10.06.2019</w:t>
       </w:r>
       <w:r>
         <w:rPr>
@@ -174,8 +174,9 @@
       <w:r>
         <w:rPr>
           <w:rFonts w:cs="Arial"/>
-        </w:rPr>
-        <w:t>In der Projektwoche konnte die Betaversion der Software zum Laufen gebracht werden.</w:t>
+          <w:i/>
+        </w:rPr>
+        <w:t>Die Zusammenarbeit im Team</w:t>
       </w:r>
     </w:p>
     <w:p>
@@ -192,22 +193,9 @@
       <w:r>
         <w:rPr>
           <w:rFonts w:cs="Arial"/>
-        </w:rPr>
-        <w:t xml:space="preserve">Der Auftraggeber und die </w:t>
-      </w:r>
-      <w:proofErr w:type="spellStart"/>
-      <w:r>
-        <w:rPr>
-          <w:rFonts w:cs="Arial"/>
-        </w:rPr>
-        <w:t>Fachcoaches</w:t>
-      </w:r>
-      <w:proofErr w:type="spellEnd"/>
-      <w:r>
-        <w:rPr>
-          <w:rFonts w:cs="Arial"/>
-        </w:rPr>
-        <w:t xml:space="preserve"> sind mit dem Produkt soweit zufrieden. </w:t>
+          <w:i/>
+        </w:rPr>
+        <w:t>Das Produkt und die Dokumentation konnten termingerecht fertiggestellt werden.</w:t>
       </w:r>
     </w:p>
     <w:p>
@@ -224,45 +212,36 @@
       <w:r>
         <w:rPr>
           <w:rFonts w:cs="Arial"/>
-        </w:rPr>
-        <w:t xml:space="preserve">Die Berechnungen konnten in die Software implementiert werden. Die Graphen wurden mit </w:t>
+          <w:i/>
+        </w:rPr>
+        <w:t xml:space="preserve">Die </w:t>
       </w:r>
-      <w:proofErr w:type="spellStart"/>
       <w:r>
         <w:rPr>
           <w:rFonts w:cs="Arial"/>
-        </w:rPr>
-        <w:t>Matlab</w:t>
-      </w:r>
-      <w:proofErr w:type="spellEnd"/>
-      <w:r>
-        <w:rPr>
-          <w:rFonts w:cs="Arial"/>
-        </w:rPr>
-        <w:t xml:space="preserve"> und </w:t>
-      </w:r>
-      <w:proofErr w:type="spellStart"/>
-      <w:r>
-        <w:rPr>
-          <w:rFonts w:cs="Arial"/>
-        </w:rPr>
-        <w:t>MPLab</w:t>
-      </w:r>
-      <w:proofErr w:type="spellEnd"/>
-      <w:r>
-        <w:rPr>
-          <w:rFonts w:cs="Arial"/>
-        </w:rPr>
-        <w:t xml:space="preserve"> auf ihre Korrektheit überprüft.</w:t>
+          <w:i/>
+        </w:rPr>
+        <w:t>Feedbacks der Coaches??</w:t>
       </w:r>
     </w:p>
     <w:p>
       <w:pPr>
         <w:pStyle w:val="Listenabsatz"/>
+        <w:numPr>
+          <w:ilvl w:val="0"/>
+          <w:numId w:val="3"/>
+        </w:numPr>
         <w:rPr>
           <w:rFonts w:cs="Arial"/>
         </w:rPr>
       </w:pPr>
+      <w:r>
+        <w:rPr>
+          <w:rFonts w:cs="Arial"/>
+          <w:i/>
+        </w:rPr>
+        <w:t>Projekt abgeschlossen</w:t>
+      </w:r>
     </w:p>
     <w:p>
       <w:pPr>
@@ -287,13 +266,15 @@
         </w:numPr>
         <w:rPr>
           <w:rFonts w:cs="Arial"/>
+          <w:i/>
         </w:rPr>
       </w:pPr>
       <w:r>
         <w:rPr>
           <w:rFonts w:cs="Arial"/>
-        </w:rPr>
-        <w:t>Die Dokumentation ist in der Projektwoche vernachlässigt worden.</w:t>
+          <w:i/>
+        </w:rPr>
+        <w:t>???</w:t>
       </w:r>
     </w:p>
     <w:p>
@@ -318,20 +299,9 @@
       <w:r>
         <w:rPr>
           <w:rFonts w:cs="Arial"/>
-        </w:rPr>
-        <w:t>Es ist noch nicht ganz klar, wie viele von den Wunschzielen erreicht werden können</w:t>
-      </w:r>
-      <w:r>
-        <w:rPr>
-          <w:rFonts w:cs="Arial"/>
-        </w:rPr>
-        <w:t xml:space="preserve"> und wie viel Zeit darin investiert werden kann</w:t>
-      </w:r>
-      <w:r>
-        <w:rPr>
-          <w:rFonts w:cs="Arial"/>
-        </w:rPr>
-        <w:t xml:space="preserve">. </w:t>
+          <w:i/>
+        </w:rPr>
+        <w:t>Es konnten einige Wunschziele nicht erreicht werden.</w:t>
       </w:r>
     </w:p>
     <w:p>
@@ -360,7 +330,7 @@
         <w:rPr>
           <w:rFonts w:cs="Arial"/>
         </w:rPr>
-        <w:t>Die Betaversion der Software konnte vorgeführt werden.</w:t>
+        <w:t>Das Projekt konnte abgeschlossen werden.</w:t>
       </w:r>
     </w:p>
     <w:p>
@@ -378,16 +348,8 @@
         <w:rPr>
           <w:rFonts w:cs="Arial"/>
         </w:rPr>
-        <w:t>Die Berechnungen konnten abgeschlossen und implementiert werden.</w:t>
+        <w:t>Alle Lieferobjekte sind dem Auftraggeber und den Fachdozierenden übergeben worden.</w:t>
       </w:r>
-    </w:p>
-    <w:p>
-      <w:pPr>
-        <w:pStyle w:val="Listenabsatz"/>
-        <w:rPr>
-          <w:rFonts w:cs="Arial"/>
-        </w:rPr>
-      </w:pPr>
     </w:p>
     <w:p>
       <w:pPr>
@@ -412,37 +374,19 @@
         <w:rPr>
           <w:rFonts w:cs="Arial"/>
         </w:rPr>
-        <w:t>Die Software wird endgültig fertiggestellt.</w:t>
-      </w:r>
-    </w:p>
-    <w:p>
-      <w:pPr>
-        <w:pStyle w:val="Listenabsatz"/>
-        <w:numPr>
-          <w:ilvl w:val="0"/>
-          <w:numId w:val="2"/>
-        </w:numPr>
-        <w:rPr>
-          <w:rFonts w:cs="Arial"/>
-        </w:rPr>
-      </w:pPr>
-      <w:r>
-        <w:rPr>
-          <w:rFonts w:cs="Arial"/>
-        </w:rPr>
-        <w:t>Der Fachbericht soll</w:t>
+        <w:t>D</w:t>
       </w:r>
       <w:r>
         <w:rPr>
           <w:rFonts w:cs="Arial"/>
         </w:rPr>
-        <w:t xml:space="preserve"> fertiggestellt,</w:t>
+        <w:t>as Feedback wird entgegengenommen</w:t>
       </w:r>
       <w:r>
         <w:rPr>
           <w:rFonts w:cs="Arial"/>
         </w:rPr>
-        <w:t xml:space="preserve"> abgegeben und die Schlusspräsentation abgehalten werden.</w:t>
+        <w:t>.</w:t>
       </w:r>
     </w:p>
     <w:p>
@@ -467,144 +411,44 @@
         <w:jc w:val="both"/>
         <w:rPr>
           <w:rFonts w:cs="Arial"/>
+          <w:i/>
         </w:rPr>
       </w:pPr>
       <w:r>
         <w:rPr>
           <w:rFonts w:cs="Arial"/>
-        </w:rPr>
-        <w:t>Alle Teammitglieder beschäftig</w:t>
+          <w:i/>
+        </w:rPr>
+        <w:t xml:space="preserve">In der letzten Periode des Projekts stand vor allem der Fachbericht im Mittelpunkt. </w:t>
       </w:r>
       <w:r>
         <w:rPr>
           <w:rFonts w:cs="Arial"/>
-        </w:rPr>
-        <w:t>t</w:t>
+          <w:i/>
+        </w:rPr>
+        <w:t>A</w:t>
       </w:r>
       <w:r>
         <w:rPr>
           <w:rFonts w:cs="Arial"/>
-        </w:rPr>
-        <w:t>en sich stark mit der Realisierung.</w:t>
-      </w:r>
-    </w:p>
-    <w:p>
-      <w:pPr>
-        <w:jc w:val="both"/>
-        <w:rPr>
-          <w:rFonts w:cs="Arial"/>
-        </w:rPr>
-      </w:pPr>
-    </w:p>
-    <w:p>
-      <w:pPr>
-        <w:jc w:val="both"/>
-        <w:rPr>
-          <w:rFonts w:cs="Arial"/>
-        </w:rPr>
-      </w:pPr>
-      <w:r>
-        <w:rPr>
-          <w:rFonts w:cs="Arial"/>
-        </w:rPr>
-        <w:t>Die Betaversion der Software ist in der Projektwoche schon so weit gebracht worden, dass für die Endversion nun nur noch kleine Änderungen und Verbesserungen gemacht werden müssen.</w:t>
+          <w:i/>
+        </w:rPr>
+        <w:t>n der Software wurden nur noch kleine Verbesserungen gemacht</w:t>
       </w:r>
       <w:r>
         <w:rPr>
           <w:rFonts w:cs="Arial"/>
-        </w:rPr>
-        <w:t xml:space="preserve"> Der Auftraggeber hat kleine Adjustierungen vorgeschlagen, welche für der Endversion realisiert werden.</w:t>
-      </w:r>
-    </w:p>
-    <w:p>
-      <w:pPr>
-        <w:jc w:val="both"/>
-        <w:rPr>
-          <w:rFonts w:cs="Arial"/>
-        </w:rPr>
-      </w:pPr>
-    </w:p>
-    <w:p>
-      <w:pPr>
-        <w:jc w:val="both"/>
-        <w:rPr>
-          <w:rFonts w:cs="Arial"/>
-        </w:rPr>
-      </w:pPr>
-      <w:r>
-        <w:rPr>
-          <w:rFonts w:cs="Arial"/>
-        </w:rPr>
-        <w:t>Die Berechnungen konnten erfolgreich in das Programm implementiert werden und d</w:t>
+          <w:i/>
+        </w:rPr>
+        <w:t xml:space="preserve"> und an den Berechnungen wurden keine Änderungen mehr benötigt</w:t>
       </w:r>
       <w:r>
         <w:rPr>
           <w:rFonts w:cs="Arial"/>
-        </w:rPr>
-        <w:t>ie Graphen</w:t>
+          <w:i/>
+        </w:rPr>
+        <w:t xml:space="preserve">. </w:t>
       </w:r>
-      <w:r>
-        <w:rPr>
-          <w:rFonts w:cs="Arial"/>
-        </w:rPr>
-        <w:t xml:space="preserve"> </w:t>
-      </w:r>
-      <w:r>
-        <w:rPr>
-          <w:rFonts w:cs="Arial"/>
-        </w:rPr>
-        <w:t>sind auf ihre Korrektheit überprüft worden</w:t>
-      </w:r>
-      <w:r>
-        <w:rPr>
-          <w:rFonts w:cs="Arial"/>
-        </w:rPr>
-        <w:t xml:space="preserve">. Die </w:t>
-      </w:r>
-      <w:proofErr w:type="spellStart"/>
-      <w:r>
-        <w:rPr>
-          <w:rFonts w:cs="Arial"/>
-        </w:rPr>
-        <w:t>Fachcoaches</w:t>
-      </w:r>
-      <w:proofErr w:type="spellEnd"/>
-      <w:r>
-        <w:rPr>
-          <w:rFonts w:cs="Arial"/>
-        </w:rPr>
-        <w:t xml:space="preserve"> sind damit zufrieden. Der Teil der Elektrotechnik ist somit abgeschlossen.</w:t>
-      </w:r>
-    </w:p>
-    <w:p>
-      <w:pPr>
-        <w:jc w:val="both"/>
-        <w:rPr>
-          <w:rFonts w:cs="Arial"/>
-        </w:rPr>
-      </w:pPr>
-    </w:p>
-    <w:p>
-      <w:pPr>
-        <w:jc w:val="both"/>
-        <w:rPr>
-          <w:rFonts w:cs="Arial"/>
-        </w:rPr>
-      </w:pPr>
-      <w:r>
-        <w:rPr>
-          <w:rFonts w:cs="Arial"/>
-        </w:rPr>
-        <w:t>Da sehr viel Zeit in die Software gesteckt wurde, ist der Fachbericht etwas vernachlässigt worden. Es wurden bisher einzelne Texte und Vorbereitungen gemacht, diese werden nun genauer bearbeitet, vervollständigt und zusammengefügt.</w:t>
-      </w:r>
-    </w:p>
-    <w:p>
-      <w:pPr>
-        <w:jc w:val="both"/>
-        <w:rPr>
-          <w:rFonts w:cs="Arial"/>
-        </w:rPr>
-      </w:pPr>
     </w:p>
     <w:p>
       <w:pPr>
@@ -623,166 +467,27 @@
     </w:p>
     <w:p>
       <w:pPr>
-        <w:jc w:val="both"/>
-        <w:rPr>
-          <w:rFonts w:cs="Arial"/>
+        <w:spacing w:line="240" w:lineRule="auto"/>
+        <w:rPr>
+          <w:rFonts w:cs="Arial"/>
+          <w:i/>
         </w:rPr>
       </w:pPr>
+      <w:proofErr w:type="spellStart"/>
       <w:r>
         <w:rPr>
           <w:rFonts w:cs="Arial"/>
-        </w:rPr>
-        <w:t>In der nächsten und letzten Periode wird die Endversion der Software terminiert.</w:t>
+          <w:i/>
+        </w:rPr>
+        <w:t>Whuat</w:t>
       </w:r>
+      <w:proofErr w:type="spellEnd"/>
       <w:r>
         <w:rPr>
           <w:rFonts w:cs="Arial"/>
-        </w:rPr>
-        <w:t xml:space="preserve"> </w:t>
-      </w:r>
-      <w:r>
-        <w:rPr>
-          <w:rFonts w:cs="Arial"/>
-        </w:rPr>
-        <w:t xml:space="preserve">Bis zum Abgabetermin (siehe </w:t>
-      </w:r>
-      <w:r>
-        <w:rPr>
-          <w:rFonts w:cs="Arial"/>
-        </w:rPr>
-        <w:fldChar w:fldCharType="begin"/>
-      </w:r>
-      <w:r>
-        <w:rPr>
-          <w:rFonts w:cs="Arial"/>
-        </w:rPr>
-        <w:instrText xml:space="preserve"> REF _Ref8380868 \h </w:instrText>
-      </w:r>
-      <w:r>
-        <w:rPr>
-          <w:rFonts w:cs="Arial"/>
-        </w:rPr>
-        <w:instrText xml:space="preserve"> \* MERGEFORMAT </w:instrText>
-      </w:r>
-      <w:r>
-        <w:rPr>
-          <w:rFonts w:cs="Arial"/>
-        </w:rPr>
-      </w:r>
-      <w:r>
-        <w:rPr>
-          <w:rFonts w:cs="Arial"/>
-        </w:rPr>
-        <w:fldChar w:fldCharType="separate"/>
-      </w:r>
-      <w:r>
-        <w:rPr>
-          <w:rFonts w:cs="Arial"/>
-        </w:rPr>
-        <w:t xml:space="preserve">Tabelle </w:t>
-      </w:r>
-      <w:r>
-        <w:rPr>
-          <w:rFonts w:cs="Arial"/>
-          <w:noProof/>
-        </w:rPr>
-        <w:t>1</w:t>
-      </w:r>
-      <w:r>
-        <w:rPr>
-          <w:rFonts w:cs="Arial"/>
-        </w:rPr>
-        <w:fldChar w:fldCharType="end"/>
-      </w:r>
-      <w:r>
-        <w:rPr>
-          <w:rFonts w:cs="Arial"/>
-        </w:rPr>
-        <w:t>) werden nun die meisten Arbeitsstunden in die Dokumentation einfliessen. Damit das P</w:t>
-      </w:r>
-      <w:r>
-        <w:rPr>
-          <w:rFonts w:cs="Arial"/>
-        </w:rPr>
-        <w:t>rojekt angemessen dokumentiert ist</w:t>
-      </w:r>
-      <w:r>
-        <w:rPr>
-          <w:rFonts w:cs="Arial"/>
-        </w:rPr>
-        <w:t xml:space="preserve">, wird sich das ganze Team nun auf den Fachbericht konzentrieren. Die kleinen Verbesserungen der Software werden jeweils maximal von zwei Teammitgliedern ausgeführt. </w:t>
-      </w:r>
-    </w:p>
-    <w:p>
-      <w:pPr>
-        <w:jc w:val="both"/>
-        <w:rPr>
-          <w:rFonts w:cs="Arial"/>
-        </w:rPr>
-      </w:pPr>
-      <w:r>
-        <w:rPr>
-          <w:rFonts w:cs="Arial"/>
-        </w:rPr>
-        <w:t xml:space="preserve">Ebenfalls wird nun getestet, ob unser Produkt alle Sollziele und Wunschziele erfüllt. Die Software soll </w:t>
-      </w:r>
-      <w:r>
-        <w:rPr>
-          <w:rFonts w:cs="Arial"/>
-        </w:rPr>
-        <w:t>bedienungsfreundlich</w:t>
-      </w:r>
-      <w:r>
-        <w:rPr>
-          <w:rFonts w:cs="Arial"/>
-        </w:rPr>
-        <w:t xml:space="preserve"> sein und dies wird durch Dritte getestet, indem </w:t>
-      </w:r>
-      <w:r>
-        <w:rPr>
-          <w:rFonts w:cs="Arial"/>
-        </w:rPr>
-        <w:t>mehrere</w:t>
-      </w:r>
-      <w:r>
-        <w:rPr>
-          <w:rFonts w:cs="Arial"/>
-        </w:rPr>
-        <w:t xml:space="preserve"> Aussenstehende die Software bedienen und ihre Einfachheit bewerten soll</w:t>
-      </w:r>
-      <w:r>
-        <w:rPr>
-          <w:rFonts w:cs="Arial"/>
-        </w:rPr>
-        <w:t>en</w:t>
-      </w:r>
-      <w:r>
-        <w:rPr>
-          <w:rFonts w:cs="Arial"/>
-        </w:rPr>
-        <w:t>.</w:t>
-      </w:r>
-    </w:p>
-    <w:p>
-      <w:pPr>
-        <w:jc w:val="both"/>
-        <w:rPr>
-          <w:rFonts w:cs="Arial"/>
-        </w:rPr>
-      </w:pPr>
-    </w:p>
-    <w:p>
-      <w:pPr>
-        <w:jc w:val="both"/>
-        <w:rPr>
-          <w:rFonts w:cs="Arial"/>
-        </w:rPr>
-      </w:pPr>
-      <w:r>
-        <w:rPr>
-          <w:rFonts w:cs="Arial"/>
-        </w:rPr>
-        <w:t xml:space="preserve">Als letztes wird die Präsentation vorbereitet und von drei Teammitgliedern abgehalten. </w:t>
+          <w:i/>
+        </w:rPr>
+        <w:t>?</w:t>
       </w:r>
     </w:p>
     <w:p>
@@ -1142,7 +847,7 @@
                 <w:noProof/>
                 <w:lang w:val="de-CH"/>
               </w:rPr>
-              <w:t>08.06.2019</w:t>
+              <w:t>10.06.2019</w:t>
             </w:r>
             <w:r>
               <w:rPr>
@@ -1304,7 +1009,7 @@
                 <w:noProof/>
                 <w:lang w:val="de-CH"/>
               </w:rPr>
-              <w:t>08.06.2019</w:t>
+              <w:t>10.06.2019</w:t>
             </w:r>
             <w:r>
               <w:rPr>
@@ -1465,7 +1170,7 @@
                 <w:noProof/>
                 <w:lang w:val="de-CH"/>
               </w:rPr>
-              <w:t>08.06.2019</w:t>
+              <w:t>10.06.2019</w:t>
             </w:r>
             <w:r>
               <w:rPr>
@@ -1626,7 +1331,7 @@
                 <w:noProof/>
                 <w:lang w:val="de-CH"/>
               </w:rPr>
-              <w:t>08.06.2019</w:t>
+              <w:t>10.06.2019</w:t>
             </w:r>
             <w:r>
               <w:rPr>
@@ -1808,7 +1513,7 @@
                 <w:noProof/>
                 <w:lang w:val="de-CH"/>
               </w:rPr>
-              <w:t>08.06.2019</w:t>
+              <w:t>10.06.2019</w:t>
             </w:r>
             <w:r>
               <w:rPr>
@@ -1984,7 +1689,7 @@
                 <w:noProof/>
                 <w:lang w:val="de-CH"/>
               </w:rPr>
-              <w:t>08.06.2019</w:t>
+              <w:t>10.06.2019</w:t>
             </w:r>
             <w:r>
               <w:rPr>
@@ -2145,7 +1850,7 @@
                 <w:noProof/>
                 <w:lang w:val="de-CH"/>
               </w:rPr>
-              <w:t>08.06.2019</w:t>
+              <w:t>10.06.2019</w:t>
             </w:r>
             <w:r>
               <w:rPr>
@@ -2350,7 +2055,7 @@
                 <w:noProof/>
                 <w:lang w:val="de-CH"/>
               </w:rPr>
-              <w:t>08.06.2019</w:t>
+              <w:t>10.06.2019</w:t>
             </w:r>
             <w:r>
               <w:rPr>
@@ -2534,7 +2239,7 @@
                 <w:noProof/>
                 <w:lang w:val="de-CH"/>
               </w:rPr>
-              <w:t>08.06.2019</w:t>
+              <w:t>10.06.2019</w:t>
             </w:r>
             <w:r>
               <w:rPr>
@@ -2702,7 +2407,7 @@
                 <w:noProof/>
                 <w:lang w:val="de-CH"/>
               </w:rPr>
-              <w:t>08.06.2019</w:t>
+              <w:t>10.06.2019</w:t>
             </w:r>
             <w:r>
               <w:rPr>
@@ -3223,11 +2928,11 @@
             <v:path o:extrusionok="f" gradientshapeok="t" o:connecttype="rect"/>
             <o:lock v:ext="edit" aspectratio="t"/>
           </v:shapetype>
-          <v:shape id="_x0000_s1026" type="#_x0000_t75" alt="" style="position:absolute;left:0;text-align:left;margin-left:-17.4pt;margin-top:29.75pt;width:785.35pt;height:226.75pt;z-index:251658752;mso-wrap-edited:f;mso-height-percent:0;mso-position-horizontal-relative:text;mso-position-vertical-relative:text;mso-height-percent:0">
+          <v:shape id="_x0000_s1026" type="#_x0000_t75" alt="" style="position:absolute;left:0;text-align:left;margin-left:-31.7pt;margin-top:30.25pt;width:799.85pt;height:229.5pt;z-index:251658752;mso-wrap-edited:f;mso-height-percent:0;mso-position-horizontal-relative:text;mso-position-vertical-relative:text;mso-height-percent:0">
             <v:imagedata r:id="rId9" o:title=""/>
             <w10:wrap type="square"/>
           </v:shape>
-          <o:OLEObject Type="Embed" ProgID="Excel.Sheet.12" ShapeID="_x0000_s1026" DrawAspect="Content" ObjectID="_1621508817" r:id="rId10"/>
+          <o:OLEObject Type="Embed" ProgID="Excel.Sheet.12" ShapeID="_x0000_s1026" DrawAspect="Content" ObjectID="_1621675389" r:id="rId10"/>
         </w:object>
       </w:r>
       <w:r>
@@ -3294,136 +2999,15 @@
         <w:rPr>
           <w:rFonts w:cs="Arial"/>
         </w:rPr>
-        <w:t>Während der Projektwoche sind durch Ideen von Teammitgliedern oder von Fachdozierenden noch Verbesserungsvorschläge entstanden</w:t>
+        <w:t>In der letzten Periode des Projekts sind keine Risiken eingetroffen.</w:t>
       </w:r>
-      <w:r>
-        <w:rPr>
-          <w:rFonts w:cs="Arial"/>
-        </w:rPr>
-        <w:t>, was dazu beigetragen hat, dass sich die Ziele änderten</w:t>
-      </w:r>
-      <w:r>
-        <w:rPr>
-          <w:rFonts w:cs="Arial"/>
-        </w:rPr>
-        <w:t xml:space="preserve"> Dabei handelt</w:t>
-      </w:r>
-      <w:r>
-        <w:rPr>
-          <w:rFonts w:cs="Arial"/>
-        </w:rPr>
-        <w:t>e</w:t>
-      </w:r>
-      <w:r>
-        <w:rPr>
-          <w:rFonts w:cs="Arial"/>
-        </w:rPr>
-        <w:t xml:space="preserve"> es sich um Wunschziele</w:t>
-      </w:r>
-      <w:r>
-        <w:rPr>
-          <w:rFonts w:cs="Arial"/>
-        </w:rPr>
-        <w:t xml:space="preserve"> (</w:t>
-      </w:r>
-      <w:r>
-        <w:rPr>
-          <w:rFonts w:cs="Arial"/>
-        </w:rPr>
-        <w:t xml:space="preserve">haben zwar keine Priorität, sind </w:t>
-      </w:r>
-      <w:r>
-        <w:rPr>
-          <w:rFonts w:cs="Arial"/>
-        </w:rPr>
-        <w:t xml:space="preserve">jedoch </w:t>
-      </w:r>
-      <w:r>
-        <w:rPr>
-          <w:rFonts w:cs="Arial"/>
-        </w:rPr>
-        <w:t xml:space="preserve">«nice to </w:t>
-      </w:r>
-      <w:proofErr w:type="spellStart"/>
-      <w:r>
-        <w:rPr>
-          <w:rFonts w:cs="Arial"/>
-        </w:rPr>
-        <w:t>have</w:t>
-      </w:r>
-      <w:proofErr w:type="spellEnd"/>
-      <w:r>
-        <w:rPr>
-          <w:rFonts w:cs="Arial"/>
-        </w:rPr>
-        <w:t>»</w:t>
-      </w:r>
-      <w:r>
-        <w:rPr>
-          <w:rFonts w:cs="Arial"/>
-        </w:rPr>
-        <w:t>)</w:t>
-      </w:r>
-      <w:r>
-        <w:rPr>
-          <w:rFonts w:cs="Arial"/>
-        </w:rPr>
-        <w:t xml:space="preserve">. </w:t>
-      </w:r>
-      <w:r>
-        <w:rPr>
-          <w:rFonts w:cs="Arial"/>
-        </w:rPr>
-        <w:t>Da</w:t>
-      </w:r>
-      <w:r>
-        <w:rPr>
-          <w:rFonts w:cs="Arial"/>
-        </w:rPr>
-        <w:t xml:space="preserve"> zur </w:t>
-      </w:r>
-      <w:r>
-        <w:rPr>
-          <w:rFonts w:cs="Arial"/>
-        </w:rPr>
-        <w:t xml:space="preserve">Sicherheit in der Planung genug Reserve einberechnet </w:t>
-      </w:r>
-      <w:r>
-        <w:rPr>
-          <w:rFonts w:cs="Arial"/>
-        </w:rPr>
-        <w:t>wurde, können einige dieser neuen Ideen umgesetzt werden</w:t>
-      </w:r>
-      <w:r>
-        <w:rPr>
-          <w:rFonts w:cs="Arial"/>
-        </w:rPr>
-        <w:t>, ohne dass die Zeit für die</w:t>
-      </w:r>
-      <w:r>
-        <w:rPr>
-          <w:rFonts w:cs="Arial"/>
-        </w:rPr>
-        <w:t xml:space="preserve"> restlichen</w:t>
-      </w:r>
-      <w:r>
-        <w:rPr>
-          <w:rFonts w:cs="Arial"/>
-        </w:rPr>
-        <w:t xml:space="preserve"> AP zu knapp </w:t>
-      </w:r>
-      <w:r>
-        <w:rPr>
-          <w:rFonts w:cs="Arial"/>
-        </w:rPr>
-        <w:t>wird</w:t>
-      </w:r>
-      <w:r>
-        <w:rPr>
-          <w:rFonts w:cs="Arial"/>
-        </w:rPr>
-        <w:t>.</w:t>
-      </w:r>
+    </w:p>
+    <w:p>
+      <w:pPr>
+        <w:rPr>
+          <w:rFonts w:cs="Arial"/>
+        </w:rPr>
+      </w:pPr>
     </w:p>
     <w:p>
       <w:pPr>
@@ -3460,20 +3044,6 @@
     </w:p>
     <w:p>
       <w:pPr>
-        <w:ind w:left="567" w:right="-1"/>
-        <w:rPr>
-          <w:rFonts w:cs="Arial"/>
-        </w:rPr>
-      </w:pPr>
-      <w:r>
-        <w:rPr>
-          <w:rFonts w:cs="Arial"/>
-        </w:rPr>
-        <w:t>(Total etwa 2 A4 Seiten)</w:t>
-      </w:r>
-    </w:p>
-    <w:p>
-      <w:pPr>
         <w:pStyle w:val="berschrift3"/>
       </w:pPr>
       <w:r>
@@ -3569,39 +3139,6 @@
         </w:rPr>
         <w:t xml:space="preserve"> Software</w:t>
       </w:r>
-    </w:p>
-    <w:p>
-      <w:pPr>
-        <w:ind w:left="567" w:right="55"/>
-        <w:rPr>
-          <w:rFonts w:cs="Arial"/>
-        </w:rPr>
-      </w:pPr>
-    </w:p>
-    <w:p>
-      <w:pPr>
-        <w:ind w:left="567" w:right="55"/>
-        <w:rPr>
-          <w:rFonts w:cs="Arial"/>
-          <w:i/>
-        </w:rPr>
-      </w:pPr>
-      <w:r>
-        <w:rPr>
-          <w:rFonts w:cs="Arial"/>
-          <w:i/>
-        </w:rPr>
-        <w:t>Aufgabenverteilung Anfang- Ende</w:t>
-      </w:r>
-    </w:p>
-    <w:p>
-      <w:pPr>
-        <w:ind w:left="567" w:right="55"/>
-        <w:rPr>
-          <w:rFonts w:cs="Arial"/>
-          <w:i/>
-        </w:rPr>
-      </w:pPr>
     </w:p>
     <w:p>
       <w:pPr>
@@ -3633,17 +3170,17 @@
           <w:rFonts w:cs="Arial"/>
           <w:i/>
         </w:rPr>
-        <w:t>Aufgabenverteilung Anfang-Ende</w:t>
+        <w:t>Aufgabenverteilun</w:t>
       </w:r>
-    </w:p>
-    <w:p>
-      <w:pPr>
-        <w:ind w:left="567"/>
+      <w:bookmarkStart w:id="3" w:name="_GoBack"/>
+      <w:bookmarkEnd w:id="3"/>
+      <w:r>
         <w:rPr>
           <w:rFonts w:cs="Arial"/>
           <w:i/>
         </w:rPr>
-      </w:pPr>
+        <w:t>g</w:t>
+      </w:r>
     </w:p>
     <w:p>
       <w:pPr>
@@ -3699,7 +3236,28 @@
           <w:rFonts w:cs="Arial"/>
           <w:i/>
         </w:rPr>
-        <w:t>Zusammenarbeit Team</w:t>
+        <w:t>Die Zusammenarbeit im Team hat sehr gut funktioniert. Obwohl viele Teammitglieder vor der Projektwoche nicht viel von der Software gesehen hatte</w:t>
+      </w:r>
+      <w:r>
+        <w:rPr>
+          <w:rFonts w:cs="Arial"/>
+          <w:i/>
+        </w:rPr>
+        <w:t>n</w:t>
+      </w:r>
+      <w:r>
+        <w:rPr>
+          <w:rFonts w:cs="Arial"/>
+          <w:i/>
+        </w:rPr>
+        <w:t>, konnten alle programmieren und jeder hat seinen Teil zur Software beigetragen.</w:t>
+      </w:r>
+      <w:r>
+        <w:rPr>
+          <w:rFonts w:cs="Arial"/>
+          <w:i/>
+        </w:rPr>
+        <w:t xml:space="preserve"> Die Spezialisten der Teilgebiete Software und Elektrotechnik haben ihre Aufgaben übernommen und dort jeweils die Leitung übernommen. </w:t>
       </w:r>
     </w:p>
     <w:p>
@@ -3707,8 +3265,69 @@
         <w:ind w:left="567"/>
         <w:rPr>
           <w:rFonts w:cs="Arial"/>
+          <w:i/>
         </w:rPr>
       </w:pPr>
+    </w:p>
+    <w:p>
+      <w:pPr>
+        <w:ind w:left="567"/>
+        <w:rPr>
+          <w:rFonts w:cs="Arial"/>
+          <w:i/>
+        </w:rPr>
+      </w:pPr>
+      <w:r>
+        <w:rPr>
+          <w:rFonts w:cs="Arial"/>
+          <w:i/>
+        </w:rPr>
+        <w:t xml:space="preserve">In jeder Projektgruppe gibt es Mitglieder, welche sich intensiv mit dem Thema </w:t>
+      </w:r>
+      <w:r>
+        <w:rPr>
+          <w:rFonts w:cs="Arial"/>
+          <w:i/>
+        </w:rPr>
+        <w:t>auseinandersetzen</w:t>
+      </w:r>
+      <w:r>
+        <w:rPr>
+          <w:rFonts w:cs="Arial"/>
+          <w:i/>
+        </w:rPr>
+        <w:t xml:space="preserve"> und solche bei denen das Minimum genügt. </w:t>
+      </w:r>
+      <w:r>
+        <w:rPr>
+          <w:rFonts w:cs="Arial"/>
+          <w:i/>
+        </w:rPr>
+        <w:t xml:space="preserve">Dementsprechend sind auch die Erwartungen </w:t>
+      </w:r>
+      <w:r>
+        <w:rPr>
+          <w:rFonts w:cs="Arial"/>
+          <w:i/>
+        </w:rPr>
+        <w:t xml:space="preserve">an die Qualität der Arbeitspakete unterschiedlich. Im Team 5 konnte dabei ein Mittelmass gefunden werden. Diejenigen, welche sich intensiv mit dem Projekt beschäftigt hatten (und hohe </w:t>
+      </w:r>
+      <w:proofErr w:type="gramStart"/>
+      <w:r>
+        <w:rPr>
+          <w:rFonts w:cs="Arial"/>
+          <w:i/>
+        </w:rPr>
+        <w:t>Erwartungen )</w:t>
+      </w:r>
+      <w:proofErr w:type="gramEnd"/>
+      <w:r>
+        <w:rPr>
+          <w:rFonts w:cs="Arial"/>
+          <w:i/>
+        </w:rPr>
+        <w:t xml:space="preserve">, konnten denjenigen, welche nicht so hohe Anforderungen stellten, konstruktives Feedback geben und so die Qualität der Endprodukte ihren Anforderungen anpassen. </w:t>
+      </w:r>
     </w:p>
     <w:p>
       <w:pPr>
@@ -6553,8 +6172,24 @@
                 <w:rFonts w:cs="Arial"/>
                 <w:b/>
               </w:rPr>
-              <w:t>Britt Richard</w:t>
-            </w:r>
+              <w:t>Hanna</w:t>
+            </w:r>
+            <w:r>
+              <w:rPr>
+                <w:rFonts w:cs="Arial"/>
+                <w:b/>
+              </w:rPr>
+              <w:t xml:space="preserve"> </w:t>
+            </w:r>
+            <w:proofErr w:type="spellStart"/>
+            <w:r>
+              <w:rPr>
+                <w:rFonts w:cs="Arial"/>
+                <w:b/>
+              </w:rPr>
+              <w:t>Fady</w:t>
+            </w:r>
+            <w:proofErr w:type="spellEnd"/>
           </w:p>
         </w:tc>
         <w:tc>
@@ -6589,7 +6224,7 @@
       </w:tr>
       <w:tr>
         <w:trPr>
-          <w:trHeight w:val="408"/>
+          <w:trHeight w:val="270"/>
         </w:trPr>
         <w:tc>
           <w:tcPr>
@@ -6977,10 +6612,10 @@
               <w:bottom w:val="single" w:sz="4" w:space="0" w:color="auto"/>
               <w:right w:val="single" w:sz="4" w:space="0" w:color="auto"/>
             </w:tcBorders>
-            <w:hideMark/>
-          </w:tcPr>
-          <w:p>
-            <w:pPr>
+          </w:tcPr>
+          <w:p>
+            <w:pPr>
+              <w:jc w:val="center"/>
               <w:rPr>
                 <w:rFonts w:cs="Arial"/>
               </w:rPr>
@@ -7402,6 +7037,25 @@
               <w:bottom w:val="single" w:sz="4" w:space="0" w:color="auto"/>
               <w:right w:val="single" w:sz="4" w:space="0" w:color="auto"/>
             </w:tcBorders>
+          </w:tcPr>
+          <w:p>
+            <w:pPr>
+              <w:jc w:val="center"/>
+              <w:rPr>
+                <w:rFonts w:cs="Arial"/>
+              </w:rPr>
+            </w:pPr>
+          </w:p>
+        </w:tc>
+        <w:tc>
+          <w:tcPr>
+            <w:tcW w:w="851" w:type="dxa"/>
+            <w:tcBorders>
+              <w:top w:val="single" w:sz="4" w:space="0" w:color="auto"/>
+              <w:left w:val="single" w:sz="4" w:space="0" w:color="auto"/>
+              <w:bottom w:val="single" w:sz="4" w:space="0" w:color="auto"/>
+              <w:right w:val="single" w:sz="4" w:space="0" w:color="auto"/>
+            </w:tcBorders>
             <w:hideMark/>
           </w:tcPr>
           <w:p>
@@ -7417,25 +7071,6 @@
               </w:rPr>
               <w:t>X</w:t>
             </w:r>
-          </w:p>
-        </w:tc>
-        <w:tc>
-          <w:tcPr>
-            <w:tcW w:w="851" w:type="dxa"/>
-            <w:tcBorders>
-              <w:top w:val="single" w:sz="4" w:space="0" w:color="auto"/>
-              <w:left w:val="single" w:sz="4" w:space="0" w:color="auto"/>
-              <w:bottom w:val="single" w:sz="4" w:space="0" w:color="auto"/>
-              <w:right w:val="single" w:sz="4" w:space="0" w:color="auto"/>
-            </w:tcBorders>
-          </w:tcPr>
-          <w:p>
-            <w:pPr>
-              <w:jc w:val="center"/>
-              <w:rPr>
-                <w:rFonts w:cs="Arial"/>
-              </w:rPr>
-            </w:pPr>
           </w:p>
         </w:tc>
       </w:tr>
@@ -7474,48 +7109,67 @@
               <w:bottom w:val="single" w:sz="4" w:space="0" w:color="auto"/>
               <w:right w:val="single" w:sz="4" w:space="0" w:color="auto"/>
             </w:tcBorders>
+          </w:tcPr>
+          <w:p>
+            <w:pPr>
+              <w:jc w:val="center"/>
+              <w:rPr>
+                <w:rFonts w:cs="Arial"/>
+              </w:rPr>
+            </w:pPr>
+          </w:p>
+        </w:tc>
+        <w:tc>
+          <w:tcPr>
+            <w:tcW w:w="851" w:type="dxa"/>
+            <w:tcBorders>
+              <w:top w:val="single" w:sz="4" w:space="0" w:color="auto"/>
+              <w:left w:val="single" w:sz="4" w:space="0" w:color="auto"/>
+              <w:bottom w:val="single" w:sz="4" w:space="0" w:color="auto"/>
+              <w:right w:val="single" w:sz="4" w:space="0" w:color="auto"/>
+            </w:tcBorders>
+          </w:tcPr>
+          <w:p>
+            <w:pPr>
+              <w:jc w:val="center"/>
+              <w:rPr>
+                <w:rFonts w:cs="Arial"/>
+              </w:rPr>
+            </w:pPr>
+          </w:p>
+        </w:tc>
+        <w:tc>
+          <w:tcPr>
+            <w:tcW w:w="851" w:type="dxa"/>
+            <w:tcBorders>
+              <w:top w:val="single" w:sz="4" w:space="0" w:color="auto"/>
+              <w:left w:val="single" w:sz="4" w:space="0" w:color="auto"/>
+              <w:bottom w:val="single" w:sz="4" w:space="0" w:color="auto"/>
+              <w:right w:val="single" w:sz="4" w:space="0" w:color="auto"/>
+            </w:tcBorders>
+          </w:tcPr>
+          <w:p>
+            <w:pPr>
+              <w:jc w:val="center"/>
+              <w:rPr>
+                <w:rFonts w:cs="Arial"/>
+              </w:rPr>
+            </w:pPr>
+          </w:p>
+        </w:tc>
+        <w:tc>
+          <w:tcPr>
+            <w:tcW w:w="851" w:type="dxa"/>
+            <w:tcBorders>
+              <w:top w:val="single" w:sz="4" w:space="0" w:color="auto"/>
+              <w:left w:val="single" w:sz="4" w:space="0" w:color="auto"/>
+              <w:bottom w:val="single" w:sz="4" w:space="0" w:color="auto"/>
+              <w:right w:val="single" w:sz="4" w:space="0" w:color="auto"/>
+            </w:tcBorders>
             <w:hideMark/>
           </w:tcPr>
           <w:p>
             <w:pPr>
-              <w:rPr>
-                <w:rFonts w:cs="Arial"/>
-              </w:rPr>
-            </w:pPr>
-          </w:p>
-        </w:tc>
-        <w:tc>
-          <w:tcPr>
-            <w:tcW w:w="851" w:type="dxa"/>
-            <w:tcBorders>
-              <w:top w:val="single" w:sz="4" w:space="0" w:color="auto"/>
-              <w:left w:val="single" w:sz="4" w:space="0" w:color="auto"/>
-              <w:bottom w:val="single" w:sz="4" w:space="0" w:color="auto"/>
-              <w:right w:val="single" w:sz="4" w:space="0" w:color="auto"/>
-            </w:tcBorders>
-          </w:tcPr>
-          <w:p>
-            <w:pPr>
-              <w:jc w:val="center"/>
-              <w:rPr>
-                <w:rFonts w:cs="Arial"/>
-              </w:rPr>
-            </w:pPr>
-          </w:p>
-        </w:tc>
-        <w:tc>
-          <w:tcPr>
-            <w:tcW w:w="851" w:type="dxa"/>
-            <w:tcBorders>
-              <w:top w:val="single" w:sz="4" w:space="0" w:color="auto"/>
-              <w:left w:val="single" w:sz="4" w:space="0" w:color="auto"/>
-              <w:bottom w:val="single" w:sz="4" w:space="0" w:color="auto"/>
-              <w:right w:val="single" w:sz="4" w:space="0" w:color="auto"/>
-            </w:tcBorders>
-            <w:hideMark/>
-          </w:tcPr>
-          <w:p>
-            <w:pPr>
               <w:jc w:val="center"/>
               <w:rPr>
                 <w:rFonts w:cs="Arial"/>
@@ -7527,25 +7181,6 @@
               </w:rPr>
               <w:t>X</w:t>
             </w:r>
-          </w:p>
-        </w:tc>
-        <w:tc>
-          <w:tcPr>
-            <w:tcW w:w="851" w:type="dxa"/>
-            <w:tcBorders>
-              <w:top w:val="single" w:sz="4" w:space="0" w:color="auto"/>
-              <w:left w:val="single" w:sz="4" w:space="0" w:color="auto"/>
-              <w:bottom w:val="single" w:sz="4" w:space="0" w:color="auto"/>
-              <w:right w:val="single" w:sz="4" w:space="0" w:color="auto"/>
-            </w:tcBorders>
-          </w:tcPr>
-          <w:p>
-            <w:pPr>
-              <w:jc w:val="center"/>
-              <w:rPr>
-                <w:rFonts w:cs="Arial"/>
-              </w:rPr>
-            </w:pPr>
           </w:p>
         </w:tc>
         <w:tc>
@@ -7571,7 +7206,7 @@
       <w:tr>
         <w:tc>
           <w:tcPr>
-            <w:tcW w:w="5954" w:type="dxa"/>
+            <w:tcW w:w="10209" w:type="dxa"/>
             <w:gridSpan w:val="6"/>
             <w:tcBorders>
               <w:top w:val="single" w:sz="4" w:space="0" w:color="auto"/>
@@ -7614,62 +7249,16 @@
               <w:rPr>
                 <w:rFonts w:cs="Arial"/>
               </w:rPr>
-              <w:t xml:space="preserve">Man konnte viel von dem Projekt lernen und </w:t>
-            </w:r>
-            <w:r>
-              <w:rPr>
-                <w:rFonts w:cs="Arial"/>
-              </w:rPr>
-              <w:t>v</w:t>
-            </w:r>
-            <w:r>
-              <w:rPr>
-                <w:rFonts w:cs="Arial"/>
-              </w:rPr>
-              <w:t>ieles von den parallel geführten Unterrichten (</w:t>
-            </w:r>
-            <w:proofErr w:type="spellStart"/>
-            <w:r>
-              <w:rPr>
-                <w:rFonts w:cs="Arial"/>
-              </w:rPr>
-              <w:t>z.B</w:t>
-            </w:r>
-            <w:proofErr w:type="spellEnd"/>
-            <w:r>
-              <w:rPr>
-                <w:rFonts w:cs="Arial"/>
-              </w:rPr>
-              <w:t xml:space="preserve"> </w:t>
-            </w:r>
-            <w:proofErr w:type="spellStart"/>
-            <w:r>
-              <w:rPr>
-                <w:rFonts w:cs="Arial"/>
-              </w:rPr>
-              <w:t>oop</w:t>
-            </w:r>
-            <w:proofErr w:type="spellEnd"/>
-            <w:r>
-              <w:rPr>
-                <w:rFonts w:cs="Arial"/>
-              </w:rPr>
-              <w:t xml:space="preserve">, </w:t>
-            </w:r>
-            <w:proofErr w:type="spellStart"/>
-            <w:r>
-              <w:rPr>
-                <w:rFonts w:cs="Arial"/>
-              </w:rPr>
-              <w:t>aet</w:t>
-            </w:r>
-            <w:proofErr w:type="spellEnd"/>
-            <w:r>
-              <w:rPr>
-                <w:rFonts w:cs="Arial"/>
-              </w:rPr>
-              <w:t>) praktisch anwenden.</w:t>
-            </w:r>
+              <w:t xml:space="preserve">Die Zusammenarbeit ans Wochenprojekt </w:t>
+            </w:r>
+          </w:p>
+          <w:p>
+            <w:pPr>
+              <w:pStyle w:val="Listenabsatz"/>
+              <w:rPr>
+                <w:rFonts w:cs="Arial"/>
+              </w:rPr>
+            </w:pPr>
           </w:p>
           <w:p>
             <w:pPr>
@@ -7686,7 +7275,13 @@
               <w:rPr>
                 <w:rFonts w:cs="Arial"/>
               </w:rPr>
-              <w:t>Man hat am Schluss ein Produkt.</w:t>
+              <w:t xml:space="preserve">Viel gelernt mit Java und mit dem Projektziele </w:t>
+            </w:r>
+            <w:r>
+              <w:rPr>
+                <w:rFonts w:cs="Arial"/>
+              </w:rPr>
+              <w:br/>
             </w:r>
           </w:p>
           <w:p>
@@ -7704,22 +7299,21 @@
               <w:rPr>
                 <w:rFonts w:cs="Arial"/>
               </w:rPr>
-              <w:t>Unterstützung der Dozenten bei spezifischen Fragen.</w:t>
-            </w:r>
-          </w:p>
-          <w:p>
-            <w:pPr>
-              <w:rPr>
-                <w:rFonts w:cs="Arial"/>
-              </w:rPr>
-            </w:pPr>
+              <w:t xml:space="preserve">Ein freundliches und nettes Team </w:t>
+            </w:r>
+            <w:r>
+              <w:rPr>
+                <w:rFonts w:cs="Arial"/>
+              </w:rPr>
+              <w:br/>
+            </w:r>
           </w:p>
         </w:tc>
       </w:tr>
       <w:tr>
         <w:tc>
           <w:tcPr>
-            <w:tcW w:w="5954" w:type="dxa"/>
+            <w:tcW w:w="10209" w:type="dxa"/>
             <w:gridSpan w:val="6"/>
             <w:tcBorders>
               <w:top w:val="single" w:sz="4" w:space="0" w:color="auto"/>
@@ -7745,6 +7339,46 @@
                 <w:b/>
               </w:rPr>
               <w:t>Was ist Ihnen besonders negativ aufgefallen?</w:t>
+            </w:r>
+          </w:p>
+          <w:p>
+            <w:pPr>
+              <w:rPr>
+                <w:rFonts w:cs="Arial"/>
+              </w:rPr>
+            </w:pPr>
+          </w:p>
+        </w:tc>
+      </w:tr>
+      <w:tr>
+        <w:tc>
+          <w:tcPr>
+            <w:tcW w:w="10209" w:type="dxa"/>
+            <w:gridSpan w:val="6"/>
+            <w:tcBorders>
+              <w:top w:val="single" w:sz="4" w:space="0" w:color="auto"/>
+              <w:left w:val="single" w:sz="4" w:space="0" w:color="auto"/>
+              <w:bottom w:val="single" w:sz="4" w:space="0" w:color="auto"/>
+              <w:right w:val="single" w:sz="4" w:space="0" w:color="auto"/>
+            </w:tcBorders>
+          </w:tcPr>
+          <w:p>
+            <w:pPr>
+              <w:tabs>
+                <w:tab w:val="left" w:pos="3969"/>
+                <w:tab w:val="left" w:pos="8364"/>
+              </w:tabs>
+              <w:rPr>
+                <w:rFonts w:cs="Arial"/>
+                <w:b/>
+              </w:rPr>
+            </w:pPr>
+            <w:r>
+              <w:rPr>
+                <w:rFonts w:cs="Arial"/>
+                <w:b/>
+              </w:rPr>
+              <w:t>Verbesserungsvorschläge:</w:t>
             </w:r>
           </w:p>
           <w:p>
@@ -7762,68 +7396,7 @@
               <w:rPr>
                 <w:rFonts w:cs="Arial"/>
               </w:rPr>
-              <w:t>Bis man die Aufgabenstellung verstanden hat verlor man viel Zeit. Erklärung im Unterricht waren auch nicht immer sinnvoll oder vollständig.</w:t>
-            </w:r>
-            <w:bookmarkStart w:id="3" w:name="_GoBack"/>
-            <w:bookmarkEnd w:id="3"/>
-          </w:p>
-          <w:p>
-            <w:pPr>
-              <w:rPr>
-                <w:rFonts w:cs="Arial"/>
-              </w:rPr>
-            </w:pPr>
-          </w:p>
-        </w:tc>
-      </w:tr>
-      <w:tr>
-        <w:tc>
-          <w:tcPr>
-            <w:tcW w:w="5954" w:type="dxa"/>
-            <w:gridSpan w:val="6"/>
-            <w:tcBorders>
-              <w:top w:val="single" w:sz="4" w:space="0" w:color="auto"/>
-              <w:left w:val="single" w:sz="4" w:space="0" w:color="auto"/>
-              <w:bottom w:val="single" w:sz="4" w:space="0" w:color="auto"/>
-              <w:right w:val="single" w:sz="4" w:space="0" w:color="auto"/>
-            </w:tcBorders>
-            <w:hideMark/>
-          </w:tcPr>
-          <w:p>
-            <w:pPr>
-              <w:tabs>
-                <w:tab w:val="left" w:pos="3969"/>
-                <w:tab w:val="left" w:pos="8364"/>
-              </w:tabs>
-              <w:rPr>
-                <w:rFonts w:cs="Arial"/>
-                <w:b/>
-              </w:rPr>
-            </w:pPr>
-            <w:r>
-              <w:rPr>
-                <w:rFonts w:cs="Arial"/>
-                <w:b/>
-              </w:rPr>
-              <w:t>Verbesserungsvorschläge:</w:t>
-            </w:r>
-          </w:p>
-          <w:p>
-            <w:pPr>
-              <w:pStyle w:val="Listenabsatz"/>
-              <w:numPr>
-                <w:ilvl w:val="0"/>
-                <w:numId w:val="6"/>
-              </w:numPr>
-              <w:rPr>
-                <w:rFonts w:cs="Arial"/>
-              </w:rPr>
-            </w:pPr>
-            <w:r>
-              <w:rPr>
-                <w:rFonts w:cs="Arial"/>
-              </w:rPr>
-              <w:t>Die Aufgabenstellung sollte klarer formuliert sein.</w:t>
+              <w:t xml:space="preserve">Mehr Input über die Elektrotechnik und die Ziele des Projekts </w:t>
             </w:r>
           </w:p>
           <w:p>
@@ -7906,24 +7479,15 @@
                 <w:rFonts w:cs="Arial"/>
                 <w:b/>
               </w:rPr>
-              <w:t>Hanna</w:t>
+              <w:t xml:space="preserve">Imhof </w:t>
             </w:r>
             <w:r>
               <w:rPr>
                 <w:rFonts w:cs="Arial"/>
                 <w:b/>
               </w:rPr>
-              <w:t xml:space="preserve"> </w:t>
-            </w:r>
-            <w:proofErr w:type="spellStart"/>
-            <w:r>
-              <w:rPr>
-                <w:rFonts w:cs="Arial"/>
-                <w:b/>
-              </w:rPr>
-              <w:t>Fady</w:t>
-            </w:r>
-            <w:proofErr w:type="spellEnd"/>
+              <w:t xml:space="preserve">Frank </w:t>
+            </w:r>
           </w:p>
         </w:tc>
         <w:tc>
@@ -8374,31 +7938,31 @@
                 <w:rFonts w:cs="Arial"/>
               </w:rPr>
             </w:pPr>
+          </w:p>
+        </w:tc>
+        <w:tc>
+          <w:tcPr>
+            <w:tcW w:w="851" w:type="dxa"/>
+            <w:tcBorders>
+              <w:top w:val="single" w:sz="4" w:space="0" w:color="auto"/>
+              <w:left w:val="single" w:sz="4" w:space="0" w:color="auto"/>
+              <w:bottom w:val="single" w:sz="4" w:space="0" w:color="auto"/>
+              <w:right w:val="single" w:sz="4" w:space="0" w:color="auto"/>
+            </w:tcBorders>
+          </w:tcPr>
+          <w:p>
+            <w:pPr>
+              <w:jc w:val="center"/>
+              <w:rPr>
+                <w:rFonts w:cs="Arial"/>
+              </w:rPr>
+            </w:pPr>
             <w:r>
               <w:rPr>
                 <w:rFonts w:cs="Arial"/>
               </w:rPr>
               <w:t>X</w:t>
             </w:r>
-          </w:p>
-        </w:tc>
-        <w:tc>
-          <w:tcPr>
-            <w:tcW w:w="851" w:type="dxa"/>
-            <w:tcBorders>
-              <w:top w:val="single" w:sz="4" w:space="0" w:color="auto"/>
-              <w:left w:val="single" w:sz="4" w:space="0" w:color="auto"/>
-              <w:bottom w:val="single" w:sz="4" w:space="0" w:color="auto"/>
-              <w:right w:val="single" w:sz="4" w:space="0" w:color="auto"/>
-            </w:tcBorders>
-          </w:tcPr>
-          <w:p>
-            <w:pPr>
-              <w:jc w:val="center"/>
-              <w:rPr>
-                <w:rFonts w:cs="Arial"/>
-              </w:rPr>
-            </w:pPr>
           </w:p>
         </w:tc>
         <w:tc>
@@ -8522,31 +8086,31 @@
                 <w:rFonts w:cs="Arial"/>
               </w:rPr>
             </w:pPr>
+          </w:p>
+        </w:tc>
+        <w:tc>
+          <w:tcPr>
+            <w:tcW w:w="851" w:type="dxa"/>
+            <w:tcBorders>
+              <w:top w:val="single" w:sz="4" w:space="0" w:color="auto"/>
+              <w:left w:val="single" w:sz="4" w:space="0" w:color="auto"/>
+              <w:bottom w:val="single" w:sz="4" w:space="0" w:color="auto"/>
+              <w:right w:val="single" w:sz="4" w:space="0" w:color="auto"/>
+            </w:tcBorders>
+          </w:tcPr>
+          <w:p>
+            <w:pPr>
+              <w:jc w:val="center"/>
+              <w:rPr>
+                <w:rFonts w:cs="Arial"/>
+              </w:rPr>
+            </w:pPr>
             <w:r>
               <w:rPr>
                 <w:rFonts w:cs="Arial"/>
               </w:rPr>
               <w:t>X</w:t>
             </w:r>
-          </w:p>
-        </w:tc>
-        <w:tc>
-          <w:tcPr>
-            <w:tcW w:w="851" w:type="dxa"/>
-            <w:tcBorders>
-              <w:top w:val="single" w:sz="4" w:space="0" w:color="auto"/>
-              <w:left w:val="single" w:sz="4" w:space="0" w:color="auto"/>
-              <w:bottom w:val="single" w:sz="4" w:space="0" w:color="auto"/>
-              <w:right w:val="single" w:sz="4" w:space="0" w:color="auto"/>
-            </w:tcBorders>
-          </w:tcPr>
-          <w:p>
-            <w:pPr>
-              <w:jc w:val="center"/>
-              <w:rPr>
-                <w:rFonts w:cs="Arial"/>
-              </w:rPr>
-            </w:pPr>
           </w:p>
         </w:tc>
       </w:tr>
@@ -8909,38 +8473,38 @@
                 <w:rFonts w:cs="Arial"/>
               </w:rPr>
             </w:pPr>
+          </w:p>
+        </w:tc>
+        <w:tc>
+          <w:tcPr>
+            <w:tcW w:w="851" w:type="dxa"/>
+            <w:tcBorders>
+              <w:top w:val="single" w:sz="4" w:space="0" w:color="auto"/>
+              <w:left w:val="single" w:sz="4" w:space="0" w:color="auto"/>
+              <w:bottom w:val="single" w:sz="4" w:space="0" w:color="auto"/>
+              <w:right w:val="single" w:sz="4" w:space="0" w:color="auto"/>
+            </w:tcBorders>
+          </w:tcPr>
+          <w:p>
+            <w:pPr>
+              <w:jc w:val="center"/>
+              <w:rPr>
+                <w:rFonts w:cs="Arial"/>
+              </w:rPr>
+            </w:pPr>
             <w:r>
               <w:rPr>
                 <w:rFonts w:cs="Arial"/>
               </w:rPr>
               <w:t>X</w:t>
             </w:r>
-          </w:p>
-        </w:tc>
-        <w:tc>
-          <w:tcPr>
-            <w:tcW w:w="851" w:type="dxa"/>
-            <w:tcBorders>
-              <w:top w:val="single" w:sz="4" w:space="0" w:color="auto"/>
-              <w:left w:val="single" w:sz="4" w:space="0" w:color="auto"/>
-              <w:bottom w:val="single" w:sz="4" w:space="0" w:color="auto"/>
-              <w:right w:val="single" w:sz="4" w:space="0" w:color="auto"/>
-            </w:tcBorders>
-          </w:tcPr>
-          <w:p>
-            <w:pPr>
-              <w:jc w:val="center"/>
-              <w:rPr>
-                <w:rFonts w:cs="Arial"/>
-              </w:rPr>
-            </w:pPr>
           </w:p>
         </w:tc>
       </w:tr>
       <w:tr>
         <w:tc>
           <w:tcPr>
-            <w:tcW w:w="5954" w:type="dxa"/>
+            <w:tcW w:w="10209" w:type="dxa"/>
             <w:gridSpan w:val="6"/>
             <w:tcBorders>
               <w:top w:val="single" w:sz="4" w:space="0" w:color="auto"/>
@@ -8982,17 +8546,11 @@
             <w:r>
               <w:rPr>
                 <w:rFonts w:cs="Arial"/>
-              </w:rPr>
-              <w:t xml:space="preserve">Die Zusammenarbeit ans Wochenprojekt </w:t>
-            </w:r>
-          </w:p>
-          <w:p>
-            <w:pPr>
-              <w:pStyle w:val="Listenabsatz"/>
-              <w:rPr>
-                <w:rFonts w:cs="Arial"/>
-              </w:rPr>
-            </w:pPr>
+                <w:sz w:val="22"/>
+                <w:szCs w:val="22"/>
+              </w:rPr>
+              <w:t>Der Umgang der Mitarbeitenden untereinander</w:t>
+            </w:r>
           </w:p>
           <w:p>
             <w:pPr>
@@ -9008,14 +8566,10 @@
             <w:r>
               <w:rPr>
                 <w:rFonts w:cs="Arial"/>
-              </w:rPr>
-              <w:t xml:space="preserve">Viel gelernt mit Java und mit dem Projektziele </w:t>
-            </w:r>
-            <w:r>
-              <w:rPr>
-                <w:rFonts w:cs="Arial"/>
-              </w:rPr>
-              <w:br/>
+                <w:sz w:val="22"/>
+                <w:szCs w:val="22"/>
+              </w:rPr>
+              <w:t>Die Bemühung der Projektleitung, alle Mitglieder zu integrieren.</w:t>
             </w:r>
           </w:p>
           <w:p>
@@ -9032,8 +8586,10 @@
             <w:r>
               <w:rPr>
                 <w:rFonts w:cs="Arial"/>
-              </w:rPr>
-              <w:t xml:space="preserve">Ein freundliches und nettes Team </w:t>
+                <w:sz w:val="22"/>
+                <w:szCs w:val="22"/>
+              </w:rPr>
+              <w:t>Dass schlussendlich doch noch alle zum Programmieren gekommen sind und daran Teil haben konnten.</w:t>
             </w:r>
             <w:r>
               <w:rPr>
@@ -9041,13 +8597,20 @@
               </w:rPr>
               <w:br/>
             </w:r>
+          </w:p>
+          <w:p>
+            <w:pPr>
+              <w:rPr>
+                <w:rFonts w:cs="Arial"/>
+              </w:rPr>
+            </w:pPr>
           </w:p>
         </w:tc>
       </w:tr>
       <w:tr>
         <w:tc>
           <w:tcPr>
-            <w:tcW w:w="5954" w:type="dxa"/>
+            <w:tcW w:w="10209" w:type="dxa"/>
             <w:gridSpan w:val="6"/>
             <w:tcBorders>
               <w:top w:val="single" w:sz="4" w:space="0" w:color="auto"/>
@@ -9073,46 +8636,6 @@
                 <w:b/>
               </w:rPr>
               <w:t>Was ist Ihnen besonders negativ aufgefallen?</w:t>
-            </w:r>
-          </w:p>
-          <w:p>
-            <w:pPr>
-              <w:rPr>
-                <w:rFonts w:cs="Arial"/>
-              </w:rPr>
-            </w:pPr>
-          </w:p>
-        </w:tc>
-      </w:tr>
-      <w:tr>
-        <w:tc>
-          <w:tcPr>
-            <w:tcW w:w="5954" w:type="dxa"/>
-            <w:gridSpan w:val="6"/>
-            <w:tcBorders>
-              <w:top w:val="single" w:sz="4" w:space="0" w:color="auto"/>
-              <w:left w:val="single" w:sz="4" w:space="0" w:color="auto"/>
-              <w:bottom w:val="single" w:sz="4" w:space="0" w:color="auto"/>
-              <w:right w:val="single" w:sz="4" w:space="0" w:color="auto"/>
-            </w:tcBorders>
-          </w:tcPr>
-          <w:p>
-            <w:pPr>
-              <w:tabs>
-                <w:tab w:val="left" w:pos="3969"/>
-                <w:tab w:val="left" w:pos="8364"/>
-              </w:tabs>
-              <w:rPr>
-                <w:rFonts w:cs="Arial"/>
-                <w:b/>
-              </w:rPr>
-            </w:pPr>
-            <w:r>
-              <w:rPr>
-                <w:rFonts w:cs="Arial"/>
-                <w:b/>
-              </w:rPr>
-              <w:t>Verbesserungsvorschläge:</w:t>
             </w:r>
           </w:p>
           <w:p>
@@ -9129,13 +8652,161 @@
             <w:r>
               <w:rPr>
                 <w:rFonts w:cs="Arial"/>
-              </w:rPr>
-              <w:t xml:space="preserve">Mehr Input über die Elektrotechnik und die Ziele des Projekts </w:t>
+                <w:sz w:val="22"/>
+                <w:szCs w:val="22"/>
+              </w:rPr>
+              <w:t xml:space="preserve">Totales Unverständnis und Überforderung zu Beginn. </w:t>
             </w:r>
           </w:p>
           <w:p>
             <w:pPr>
               <w:pStyle w:val="Listenabsatz"/>
+              <w:numPr>
+                <w:ilvl w:val="0"/>
+                <w:numId w:val="6"/>
+              </w:numPr>
+              <w:rPr>
+                <w:rFonts w:cs="Arial"/>
+              </w:rPr>
+            </w:pPr>
+            <w:r>
+              <w:rPr>
+                <w:rFonts w:cs="Arial"/>
+                <w:sz w:val="22"/>
+                <w:szCs w:val="22"/>
+              </w:rPr>
+              <w:t xml:space="preserve">Die (verständliche) Trägheit einiger, sich richtig mit GitHub auseinanderzusetzen. </w:t>
+            </w:r>
+          </w:p>
+          <w:p>
+            <w:pPr>
+              <w:pStyle w:val="Listenabsatz"/>
+              <w:numPr>
+                <w:ilvl w:val="0"/>
+                <w:numId w:val="6"/>
+              </w:numPr>
+              <w:rPr>
+                <w:rFonts w:cs="Arial"/>
+              </w:rPr>
+            </w:pPr>
+            <w:r>
+              <w:rPr>
+                <w:rFonts w:cs="Arial"/>
+                <w:sz w:val="22"/>
+                <w:szCs w:val="22"/>
+              </w:rPr>
+              <w:t>Qualität gewisser Arbeitspakete (meistens Texte) niedrig</w:t>
+            </w:r>
+          </w:p>
+          <w:p>
+            <w:pPr>
+              <w:rPr>
+                <w:rFonts w:cs="Arial"/>
+              </w:rPr>
+            </w:pPr>
+          </w:p>
+        </w:tc>
+      </w:tr>
+      <w:tr>
+        <w:tc>
+          <w:tcPr>
+            <w:tcW w:w="10209" w:type="dxa"/>
+            <w:gridSpan w:val="6"/>
+            <w:tcBorders>
+              <w:top w:val="single" w:sz="4" w:space="0" w:color="auto"/>
+              <w:left w:val="single" w:sz="4" w:space="0" w:color="auto"/>
+              <w:bottom w:val="single" w:sz="4" w:space="0" w:color="auto"/>
+              <w:right w:val="single" w:sz="4" w:space="0" w:color="auto"/>
+            </w:tcBorders>
+          </w:tcPr>
+          <w:p>
+            <w:pPr>
+              <w:tabs>
+                <w:tab w:val="left" w:pos="3969"/>
+                <w:tab w:val="left" w:pos="8364"/>
+              </w:tabs>
+              <w:rPr>
+                <w:rFonts w:cs="Arial"/>
+                <w:b/>
+              </w:rPr>
+            </w:pPr>
+            <w:r>
+              <w:rPr>
+                <w:rFonts w:cs="Arial"/>
+                <w:b/>
+              </w:rPr>
+              <w:t>Verbesserungsvorschläge:</w:t>
+            </w:r>
+          </w:p>
+          <w:p>
+            <w:pPr>
+              <w:pStyle w:val="Listenabsatz"/>
+              <w:numPr>
+                <w:ilvl w:val="0"/>
+                <w:numId w:val="7"/>
+              </w:numPr>
+              <w:spacing w:line="290" w:lineRule="atLeast"/>
+              <w:textAlignment w:val="baseline"/>
+              <w:rPr>
+                <w:rFonts w:cs="Arial"/>
+                <w:sz w:val="22"/>
+                <w:szCs w:val="22"/>
+              </w:rPr>
+            </w:pPr>
+            <w:r>
+              <w:rPr>
+                <w:rFonts w:cs="Arial"/>
+                <w:sz w:val="22"/>
+                <w:szCs w:val="22"/>
+              </w:rPr>
+              <w:t xml:space="preserve">Sich mehr Zeit nehmen für die Texte, die man schreibt, </w:t>
+            </w:r>
+            <w:proofErr w:type="spellStart"/>
+            <w:r>
+              <w:rPr>
+                <w:rFonts w:cs="Arial"/>
+                <w:sz w:val="22"/>
+                <w:szCs w:val="22"/>
+              </w:rPr>
+              <w:t>resp</w:t>
+            </w:r>
+            <w:proofErr w:type="spellEnd"/>
+            <w:r>
+              <w:rPr>
+                <w:rFonts w:cs="Arial"/>
+                <w:sz w:val="22"/>
+                <w:szCs w:val="22"/>
+              </w:rPr>
+              <w:t xml:space="preserve"> für Arbeiten, die man abliefern muss.</w:t>
+            </w:r>
+          </w:p>
+          <w:p>
+            <w:pPr>
+              <w:pStyle w:val="Listenabsatz"/>
+              <w:numPr>
+                <w:ilvl w:val="0"/>
+                <w:numId w:val="7"/>
+              </w:numPr>
+              <w:spacing w:line="290" w:lineRule="atLeast"/>
+              <w:textAlignment w:val="baseline"/>
+              <w:rPr>
+                <w:rFonts w:cs="Arial"/>
+                <w:sz w:val="22"/>
+                <w:szCs w:val="22"/>
+              </w:rPr>
+            </w:pPr>
+            <w:r>
+              <w:rPr>
+                <w:rFonts w:cs="Arial"/>
+                <w:sz w:val="22"/>
+                <w:szCs w:val="22"/>
+              </w:rPr>
+              <w:t>Die Teammitglieder schon früher mit ins Boot nehmen und am Programmieren teilhaben lassen. Dafür hat bei mir einfach die Motivation und Zeit gefehlt.</w:t>
+            </w:r>
+          </w:p>
+          <w:p>
+            <w:pPr>
+              <w:ind w:left="360"/>
               <w:rPr>
                 <w:rFonts w:cs="Arial"/>
               </w:rPr>
@@ -9147,6 +8818,14 @@
     <w:p>
       <w:pPr>
         <w:ind w:left="567"/>
+        <w:rPr>
+          <w:rFonts w:cs="Arial"/>
+        </w:rPr>
+      </w:pPr>
+    </w:p>
+    <w:p>
+      <w:pPr>
+        <w:spacing w:line="240" w:lineRule="auto"/>
         <w:rPr>
           <w:rFonts w:cs="Arial"/>
         </w:rPr>
@@ -9188,13 +8867,11 @@
           <w:p>
             <w:pPr>
               <w:rPr>
-                <w:rFonts w:cs="Arial"/>
                 <w:b/>
               </w:rPr>
             </w:pPr>
             <w:r>
               <w:rPr>
-                <w:rFonts w:cs="Arial"/>
                 <w:b/>
               </w:rPr>
               <w:lastRenderedPageBreak/>
@@ -9204,30 +8881,14 @@
           <w:p>
             <w:pPr>
               <w:rPr>
-                <w:rFonts w:cs="Arial"/>
                 <w:b/>
               </w:rPr>
             </w:pPr>
             <w:r>
               <w:rPr>
-                <w:rFonts w:cs="Arial"/>
                 <w:b/>
               </w:rPr>
-              <w:t>Imhof</w:t>
-            </w:r>
-            <w:r>
-              <w:rPr>
-                <w:rFonts w:cs="Arial"/>
-                <w:b/>
-              </w:rPr>
-              <w:t xml:space="preserve"> </w:t>
-            </w:r>
-            <w:r>
-              <w:rPr>
-                <w:rFonts w:cs="Arial"/>
-                <w:b/>
-              </w:rPr>
-              <w:t xml:space="preserve">Frank </w:t>
+              <w:t>Britt Richard</w:t>
             </w:r>
           </w:p>
         </w:tc>
@@ -9247,13 +8908,11 @@
             <w:pPr>
               <w:jc w:val="center"/>
               <w:rPr>
-                <w:rFonts w:cs="Arial"/>
                 <w:b/>
               </w:rPr>
             </w:pPr>
             <w:r>
               <w:rPr>
-                <w:rFonts w:cs="Arial"/>
                 <w:b/>
               </w:rPr>
               <w:t>Zufriedenheit</w:t>
@@ -9263,7 +8922,7 @@
       </w:tr>
       <w:tr>
         <w:trPr>
-          <w:trHeight w:val="270"/>
+          <w:trHeight w:val="408"/>
         </w:trPr>
         <w:tc>
           <w:tcPr>
@@ -9281,7 +8940,6 @@
           <w:p>
             <w:pPr>
               <w:rPr>
-                <w:rFonts w:cs="Arial"/>
                 <w:b/>
               </w:rPr>
             </w:pPr>
@@ -9302,26 +8960,14 @@
           <w:p>
             <w:pPr>
               <w:jc w:val="center"/>
-              <w:rPr>
-                <w:rFonts w:cs="Arial"/>
-              </w:rPr>
-            </w:pPr>
-            <w:r>
-              <w:rPr>
-                <w:rFonts w:cs="Arial"/>
-              </w:rPr>
+            </w:pPr>
+            <w:r>
               <w:t>niedrig</w:t>
             </w:r>
             <w:r>
-              <w:rPr>
-                <w:rFonts w:cs="Arial"/>
-              </w:rPr>
               <w:br/>
             </w:r>
             <w:r>
-              <w:rPr>
-                <w:rFonts w:cs="Arial"/>
-              </w:rPr>
               <w:sym w:font="Wingdings" w:char="F04C"/>
             </w:r>
           </w:p>
@@ -9341,14 +8987,8 @@
           <w:p>
             <w:pPr>
               <w:jc w:val="right"/>
-              <w:rPr>
-                <w:rFonts w:cs="Arial"/>
-              </w:rPr>
-            </w:pPr>
-            <w:r>
-              <w:rPr>
-                <w:rFonts w:cs="Arial"/>
-              </w:rPr>
+            </w:pPr>
+            <w:r>
               <w:t>&lt;-</w:t>
             </w:r>
           </w:p>
@@ -9368,26 +9008,14 @@
           <w:p>
             <w:pPr>
               <w:jc w:val="center"/>
-              <w:rPr>
-                <w:rFonts w:cs="Arial"/>
-              </w:rPr>
-            </w:pPr>
-            <w:r>
-              <w:rPr>
-                <w:rFonts w:cs="Arial"/>
-              </w:rPr>
+            </w:pPr>
+            <w:r>
               <w:t>…</w:t>
             </w:r>
             <w:r>
-              <w:rPr>
-                <w:rFonts w:cs="Arial"/>
-              </w:rPr>
               <w:br/>
             </w:r>
             <w:r>
-              <w:rPr>
-                <w:rFonts w:cs="Arial"/>
-              </w:rPr>
               <w:sym w:font="Wingdings" w:char="F04B"/>
             </w:r>
           </w:p>
@@ -9405,15 +9033,7 @@
             <w:hideMark/>
           </w:tcPr>
           <w:p>
-            <w:pPr>
-              <w:rPr>
-                <w:rFonts w:cs="Arial"/>
-              </w:rPr>
-            </w:pPr>
-            <w:r>
-              <w:rPr>
-                <w:rFonts w:cs="Arial"/>
-              </w:rPr>
+            <w:r>
               <w:t>-&gt;</w:t>
             </w:r>
           </w:p>
@@ -9433,26 +9053,14 @@
           <w:p>
             <w:pPr>
               <w:jc w:val="center"/>
-              <w:rPr>
-                <w:rFonts w:cs="Arial"/>
-              </w:rPr>
-            </w:pPr>
-            <w:r>
-              <w:rPr>
-                <w:rFonts w:cs="Arial"/>
-              </w:rPr>
+            </w:pPr>
+            <w:r>
               <w:t>hoch</w:t>
             </w:r>
             <w:r>
-              <w:rPr>
-                <w:rFonts w:cs="Arial"/>
-              </w:rPr>
               <w:br/>
             </w:r>
             <w:r>
-              <w:rPr>
-                <w:rFonts w:cs="Arial"/>
-              </w:rPr>
               <w:sym w:font="Wingdings" w:char="F04A"/>
             </w:r>
           </w:p>
@@ -9471,22 +9079,13 @@
             <w:hideMark/>
           </w:tcPr>
           <w:p>
-            <w:pPr>
-              <w:rPr>
-                <w:rFonts w:cs="Arial"/>
-              </w:rPr>
-            </w:pPr>
-            <w:r>
-              <w:rPr>
-                <w:rFonts w:cs="Arial"/>
+            <w:r>
+              <w:rPr>
                 <w:b/>
               </w:rPr>
               <w:t>Wie zufrieden waren Sie</w:t>
             </w:r>
             <w:r>
-              <w:rPr>
-                <w:rFonts w:cs="Arial"/>
-              </w:rPr>
               <w:t>…</w:t>
             </w:r>
           </w:p>
@@ -9504,13 +9103,7 @@
             <w:vAlign w:val="center"/>
             <w:hideMark/>
           </w:tcPr>
-          <w:p>
-            <w:pPr>
-              <w:rPr>
-                <w:rFonts w:cs="Arial"/>
-              </w:rPr>
-            </w:pPr>
-          </w:p>
+          <w:p/>
         </w:tc>
         <w:tc>
           <w:tcPr>
@@ -9525,13 +9118,7 @@
             <w:vAlign w:val="center"/>
             <w:hideMark/>
           </w:tcPr>
-          <w:p>
-            <w:pPr>
-              <w:rPr>
-                <w:rFonts w:cs="Arial"/>
-              </w:rPr>
-            </w:pPr>
-          </w:p>
+          <w:p/>
         </w:tc>
         <w:tc>
           <w:tcPr>
@@ -9546,13 +9133,7 @@
             <w:vAlign w:val="center"/>
             <w:hideMark/>
           </w:tcPr>
-          <w:p>
-            <w:pPr>
-              <w:rPr>
-                <w:rFonts w:cs="Arial"/>
-              </w:rPr>
-            </w:pPr>
-          </w:p>
+          <w:p/>
         </w:tc>
         <w:tc>
           <w:tcPr>
@@ -9567,13 +9148,7 @@
             <w:vAlign w:val="center"/>
             <w:hideMark/>
           </w:tcPr>
-          <w:p>
-            <w:pPr>
-              <w:rPr>
-                <w:rFonts w:cs="Arial"/>
-              </w:rPr>
-            </w:pPr>
-          </w:p>
+          <w:p/>
         </w:tc>
         <w:tc>
           <w:tcPr>
@@ -9588,13 +9163,7 @@
             <w:vAlign w:val="center"/>
             <w:hideMark/>
           </w:tcPr>
-          <w:p>
-            <w:pPr>
-              <w:rPr>
-                <w:rFonts w:cs="Arial"/>
-              </w:rPr>
-            </w:pPr>
-          </w:p>
+          <w:p/>
         </w:tc>
       </w:tr>
       <w:tr>
@@ -9610,15 +9179,7 @@
             <w:hideMark/>
           </w:tcPr>
           <w:p>
-            <w:pPr>
-              <w:rPr>
-                <w:rFonts w:cs="Arial"/>
-              </w:rPr>
-            </w:pPr>
-            <w:r>
-              <w:rPr>
-                <w:rFonts w:cs="Arial"/>
-              </w:rPr>
+            <w:r>
               <w:t>… mit der Zieldefinition am Projektstart?</w:t>
             </w:r>
           </w:p>
@@ -9636,28 +9197,6 @@
           <w:p>
             <w:pPr>
               <w:jc w:val="center"/>
-              <w:rPr>
-                <w:rFonts w:cs="Arial"/>
-              </w:rPr>
-            </w:pPr>
-          </w:p>
-        </w:tc>
-        <w:tc>
-          <w:tcPr>
-            <w:tcW w:w="851" w:type="dxa"/>
-            <w:tcBorders>
-              <w:top w:val="single" w:sz="4" w:space="0" w:color="auto"/>
-              <w:left w:val="single" w:sz="4" w:space="0" w:color="auto"/>
-              <w:bottom w:val="single" w:sz="4" w:space="0" w:color="auto"/>
-              <w:right w:val="single" w:sz="4" w:space="0" w:color="auto"/>
-            </w:tcBorders>
-          </w:tcPr>
-          <w:p>
-            <w:pPr>
-              <w:jc w:val="center"/>
-              <w:rPr>
-                <w:rFonts w:cs="Arial"/>
-              </w:rPr>
             </w:pPr>
           </w:p>
         </w:tc>
@@ -9675,33 +9214,24 @@
           <w:p>
             <w:pPr>
               <w:jc w:val="center"/>
-              <w:rPr>
-                <w:rFonts w:cs="Arial"/>
-              </w:rPr>
-            </w:pPr>
-          </w:p>
-        </w:tc>
-        <w:tc>
-          <w:tcPr>
-            <w:tcW w:w="851" w:type="dxa"/>
-            <w:tcBorders>
-              <w:top w:val="single" w:sz="4" w:space="0" w:color="auto"/>
-              <w:left w:val="single" w:sz="4" w:space="0" w:color="auto"/>
-              <w:bottom w:val="single" w:sz="4" w:space="0" w:color="auto"/>
-              <w:right w:val="single" w:sz="4" w:space="0" w:color="auto"/>
-            </w:tcBorders>
-          </w:tcPr>
-          <w:p>
-            <w:pPr>
-              <w:jc w:val="center"/>
-              <w:rPr>
-                <w:rFonts w:cs="Arial"/>
-              </w:rPr>
-            </w:pPr>
-            <w:r>
-              <w:rPr>
-                <w:rFonts w:cs="Arial"/>
-              </w:rPr>
+            </w:pPr>
+          </w:p>
+        </w:tc>
+        <w:tc>
+          <w:tcPr>
+            <w:tcW w:w="851" w:type="dxa"/>
+            <w:tcBorders>
+              <w:top w:val="single" w:sz="4" w:space="0" w:color="auto"/>
+              <w:left w:val="single" w:sz="4" w:space="0" w:color="auto"/>
+              <w:bottom w:val="single" w:sz="4" w:space="0" w:color="auto"/>
+              <w:right w:val="single" w:sz="4" w:space="0" w:color="auto"/>
+            </w:tcBorders>
+          </w:tcPr>
+          <w:p>
+            <w:pPr>
+              <w:jc w:val="center"/>
+            </w:pPr>
+            <w:r>
               <w:t>X</w:t>
             </w:r>
           </w:p>
@@ -9719,9 +9249,22 @@
           <w:p>
             <w:pPr>
               <w:jc w:val="center"/>
-              <w:rPr>
-                <w:rFonts w:cs="Arial"/>
-              </w:rPr>
+            </w:pPr>
+          </w:p>
+        </w:tc>
+        <w:tc>
+          <w:tcPr>
+            <w:tcW w:w="851" w:type="dxa"/>
+            <w:tcBorders>
+              <w:top w:val="single" w:sz="4" w:space="0" w:color="auto"/>
+              <w:left w:val="single" w:sz="4" w:space="0" w:color="auto"/>
+              <w:bottom w:val="single" w:sz="4" w:space="0" w:color="auto"/>
+              <w:right w:val="single" w:sz="4" w:space="0" w:color="auto"/>
+            </w:tcBorders>
+          </w:tcPr>
+          <w:p>
+            <w:pPr>
+              <w:jc w:val="center"/>
             </w:pPr>
           </w:p>
         </w:tc>
@@ -9739,15 +9282,7 @@
             <w:hideMark/>
           </w:tcPr>
           <w:p>
-            <w:pPr>
-              <w:rPr>
-                <w:rFonts w:cs="Arial"/>
-              </w:rPr>
-            </w:pPr>
-            <w:r>
-              <w:rPr>
-                <w:rFonts w:cs="Arial"/>
-              </w:rPr>
+            <w:r>
               <w:t>… mit den Ihnen übertragenen Aufgaben?</w:t>
             </w:r>
           </w:p>
@@ -9765,47 +9300,38 @@
           <w:p>
             <w:pPr>
               <w:jc w:val="center"/>
-              <w:rPr>
-                <w:rFonts w:cs="Arial"/>
-              </w:rPr>
-            </w:pPr>
-          </w:p>
-        </w:tc>
-        <w:tc>
-          <w:tcPr>
-            <w:tcW w:w="851" w:type="dxa"/>
-            <w:tcBorders>
-              <w:top w:val="single" w:sz="4" w:space="0" w:color="auto"/>
-              <w:left w:val="single" w:sz="4" w:space="0" w:color="auto"/>
-              <w:bottom w:val="single" w:sz="4" w:space="0" w:color="auto"/>
-              <w:right w:val="single" w:sz="4" w:space="0" w:color="auto"/>
-            </w:tcBorders>
-          </w:tcPr>
-          <w:p>
-            <w:pPr>
-              <w:jc w:val="center"/>
-              <w:rPr>
-                <w:rFonts w:cs="Arial"/>
-              </w:rPr>
-            </w:pPr>
-          </w:p>
-        </w:tc>
-        <w:tc>
-          <w:tcPr>
-            <w:tcW w:w="851" w:type="dxa"/>
-            <w:tcBorders>
-              <w:top w:val="single" w:sz="4" w:space="0" w:color="auto"/>
-              <w:left w:val="single" w:sz="4" w:space="0" w:color="auto"/>
-              <w:bottom w:val="single" w:sz="4" w:space="0" w:color="auto"/>
-              <w:right w:val="single" w:sz="4" w:space="0" w:color="auto"/>
-            </w:tcBorders>
-          </w:tcPr>
-          <w:p>
-            <w:pPr>
-              <w:jc w:val="center"/>
-              <w:rPr>
-                <w:rFonts w:cs="Arial"/>
-              </w:rPr>
+            </w:pPr>
+          </w:p>
+        </w:tc>
+        <w:tc>
+          <w:tcPr>
+            <w:tcW w:w="851" w:type="dxa"/>
+            <w:tcBorders>
+              <w:top w:val="single" w:sz="4" w:space="0" w:color="auto"/>
+              <w:left w:val="single" w:sz="4" w:space="0" w:color="auto"/>
+              <w:bottom w:val="single" w:sz="4" w:space="0" w:color="auto"/>
+              <w:right w:val="single" w:sz="4" w:space="0" w:color="auto"/>
+            </w:tcBorders>
+          </w:tcPr>
+          <w:p>
+            <w:pPr>
+              <w:jc w:val="center"/>
+            </w:pPr>
+          </w:p>
+        </w:tc>
+        <w:tc>
+          <w:tcPr>
+            <w:tcW w:w="851" w:type="dxa"/>
+            <w:tcBorders>
+              <w:top w:val="single" w:sz="4" w:space="0" w:color="auto"/>
+              <w:left w:val="single" w:sz="4" w:space="0" w:color="auto"/>
+              <w:bottom w:val="single" w:sz="4" w:space="0" w:color="auto"/>
+              <w:right w:val="single" w:sz="4" w:space="0" w:color="auto"/>
+            </w:tcBorders>
+          </w:tcPr>
+          <w:p>
+            <w:pPr>
+              <w:jc w:val="center"/>
             </w:pPr>
           </w:p>
         </w:tc>
@@ -9823,35 +9349,26 @@
           <w:p>
             <w:pPr>
               <w:jc w:val="center"/>
-              <w:rPr>
-                <w:rFonts w:cs="Arial"/>
-              </w:rPr>
-            </w:pPr>
-          </w:p>
-        </w:tc>
-        <w:tc>
-          <w:tcPr>
-            <w:tcW w:w="851" w:type="dxa"/>
-            <w:tcBorders>
-              <w:top w:val="single" w:sz="4" w:space="0" w:color="auto"/>
-              <w:left w:val="single" w:sz="4" w:space="0" w:color="auto"/>
-              <w:bottom w:val="single" w:sz="4" w:space="0" w:color="auto"/>
-              <w:right w:val="single" w:sz="4" w:space="0" w:color="auto"/>
-            </w:tcBorders>
-          </w:tcPr>
-          <w:p>
-            <w:pPr>
-              <w:jc w:val="center"/>
-              <w:rPr>
-                <w:rFonts w:cs="Arial"/>
-              </w:rPr>
-            </w:pPr>
-            <w:r>
-              <w:rPr>
-                <w:rFonts w:cs="Arial"/>
-              </w:rPr>
+            </w:pPr>
+            <w:r>
               <w:t>X</w:t>
             </w:r>
+          </w:p>
+        </w:tc>
+        <w:tc>
+          <w:tcPr>
+            <w:tcW w:w="851" w:type="dxa"/>
+            <w:tcBorders>
+              <w:top w:val="single" w:sz="4" w:space="0" w:color="auto"/>
+              <w:left w:val="single" w:sz="4" w:space="0" w:color="auto"/>
+              <w:bottom w:val="single" w:sz="4" w:space="0" w:color="auto"/>
+              <w:right w:val="single" w:sz="4" w:space="0" w:color="auto"/>
+            </w:tcBorders>
+          </w:tcPr>
+          <w:p>
+            <w:pPr>
+              <w:jc w:val="center"/>
+            </w:pPr>
           </w:p>
         </w:tc>
       </w:tr>
@@ -9868,15 +9385,7 @@
             <w:hideMark/>
           </w:tcPr>
           <w:p>
-            <w:pPr>
-              <w:rPr>
-                <w:rFonts w:cs="Arial"/>
-              </w:rPr>
-            </w:pPr>
-            <w:r>
-              <w:rPr>
-                <w:rFonts w:cs="Arial"/>
-              </w:rPr>
+            <w:r>
               <w:t>… mit der Zusammenarbeit im Projektteam?</w:t>
             </w:r>
           </w:p>
@@ -9894,66 +9403,54 @@
           <w:p>
             <w:pPr>
               <w:jc w:val="center"/>
-              <w:rPr>
-                <w:rFonts w:cs="Arial"/>
-              </w:rPr>
-            </w:pPr>
-          </w:p>
-        </w:tc>
-        <w:tc>
-          <w:tcPr>
-            <w:tcW w:w="851" w:type="dxa"/>
-            <w:tcBorders>
-              <w:top w:val="single" w:sz="4" w:space="0" w:color="auto"/>
-              <w:left w:val="single" w:sz="4" w:space="0" w:color="auto"/>
-              <w:bottom w:val="single" w:sz="4" w:space="0" w:color="auto"/>
-              <w:right w:val="single" w:sz="4" w:space="0" w:color="auto"/>
-            </w:tcBorders>
-          </w:tcPr>
-          <w:p>
-            <w:pPr>
-              <w:jc w:val="center"/>
-              <w:rPr>
-                <w:rFonts w:cs="Arial"/>
-              </w:rPr>
-            </w:pPr>
-          </w:p>
-        </w:tc>
-        <w:tc>
-          <w:tcPr>
-            <w:tcW w:w="851" w:type="dxa"/>
-            <w:tcBorders>
-              <w:top w:val="single" w:sz="4" w:space="0" w:color="auto"/>
-              <w:left w:val="single" w:sz="4" w:space="0" w:color="auto"/>
-              <w:bottom w:val="single" w:sz="4" w:space="0" w:color="auto"/>
-              <w:right w:val="single" w:sz="4" w:space="0" w:color="auto"/>
-            </w:tcBorders>
-          </w:tcPr>
-          <w:p>
-            <w:pPr>
-              <w:jc w:val="center"/>
-              <w:rPr>
-                <w:rFonts w:cs="Arial"/>
-              </w:rPr>
-            </w:pPr>
-          </w:p>
-        </w:tc>
-        <w:tc>
-          <w:tcPr>
-            <w:tcW w:w="851" w:type="dxa"/>
-            <w:tcBorders>
-              <w:top w:val="single" w:sz="4" w:space="0" w:color="auto"/>
-              <w:left w:val="single" w:sz="4" w:space="0" w:color="auto"/>
-              <w:bottom w:val="single" w:sz="4" w:space="0" w:color="auto"/>
-              <w:right w:val="single" w:sz="4" w:space="0" w:color="auto"/>
-            </w:tcBorders>
-          </w:tcPr>
-          <w:p>
-            <w:pPr>
-              <w:jc w:val="center"/>
-              <w:rPr>
-                <w:rFonts w:cs="Arial"/>
-              </w:rPr>
+            </w:pPr>
+          </w:p>
+        </w:tc>
+        <w:tc>
+          <w:tcPr>
+            <w:tcW w:w="851" w:type="dxa"/>
+            <w:tcBorders>
+              <w:top w:val="single" w:sz="4" w:space="0" w:color="auto"/>
+              <w:left w:val="single" w:sz="4" w:space="0" w:color="auto"/>
+              <w:bottom w:val="single" w:sz="4" w:space="0" w:color="auto"/>
+              <w:right w:val="single" w:sz="4" w:space="0" w:color="auto"/>
+            </w:tcBorders>
+          </w:tcPr>
+          <w:p>
+            <w:pPr>
+              <w:jc w:val="center"/>
+            </w:pPr>
+          </w:p>
+        </w:tc>
+        <w:tc>
+          <w:tcPr>
+            <w:tcW w:w="851" w:type="dxa"/>
+            <w:tcBorders>
+              <w:top w:val="single" w:sz="4" w:space="0" w:color="auto"/>
+              <w:left w:val="single" w:sz="4" w:space="0" w:color="auto"/>
+              <w:bottom w:val="single" w:sz="4" w:space="0" w:color="auto"/>
+              <w:right w:val="single" w:sz="4" w:space="0" w:color="auto"/>
+            </w:tcBorders>
+          </w:tcPr>
+          <w:p>
+            <w:pPr>
+              <w:jc w:val="center"/>
+            </w:pPr>
+          </w:p>
+        </w:tc>
+        <w:tc>
+          <w:tcPr>
+            <w:tcW w:w="851" w:type="dxa"/>
+            <w:tcBorders>
+              <w:top w:val="single" w:sz="4" w:space="0" w:color="auto"/>
+              <w:left w:val="single" w:sz="4" w:space="0" w:color="auto"/>
+              <w:bottom w:val="single" w:sz="4" w:space="0" w:color="auto"/>
+              <w:right w:val="single" w:sz="4" w:space="0" w:color="auto"/>
+            </w:tcBorders>
+          </w:tcPr>
+          <w:p>
+            <w:pPr>
+              <w:jc w:val="center"/>
             </w:pPr>
           </w:p>
         </w:tc>
@@ -9971,14 +9468,8 @@
           <w:p>
             <w:pPr>
               <w:jc w:val="center"/>
-              <w:rPr>
-                <w:rFonts w:cs="Arial"/>
-              </w:rPr>
-            </w:pPr>
-            <w:r>
-              <w:rPr>
-                <w:rFonts w:cs="Arial"/>
-              </w:rPr>
+            </w:pPr>
+            <w:r>
               <w:t>X</w:t>
             </w:r>
           </w:p>
@@ -9997,15 +9488,7 @@
             <w:hideMark/>
           </w:tcPr>
           <w:p>
-            <w:pPr>
-              <w:rPr>
-                <w:rFonts w:cs="Arial"/>
-              </w:rPr>
-            </w:pPr>
-            <w:r>
-              <w:rPr>
-                <w:rFonts w:cs="Arial"/>
-              </w:rPr>
+            <w:r>
               <w:t>… mit der Projektleitung?</w:t>
             </w:r>
           </w:p>
@@ -10023,66 +9506,38 @@
           <w:p>
             <w:pPr>
               <w:jc w:val="center"/>
-              <w:rPr>
-                <w:rFonts w:cs="Arial"/>
-              </w:rPr>
-            </w:pPr>
-          </w:p>
-        </w:tc>
-        <w:tc>
-          <w:tcPr>
-            <w:tcW w:w="851" w:type="dxa"/>
-            <w:tcBorders>
-              <w:top w:val="single" w:sz="4" w:space="0" w:color="auto"/>
-              <w:left w:val="single" w:sz="4" w:space="0" w:color="auto"/>
-              <w:bottom w:val="single" w:sz="4" w:space="0" w:color="auto"/>
-              <w:right w:val="single" w:sz="4" w:space="0" w:color="auto"/>
-            </w:tcBorders>
-          </w:tcPr>
-          <w:p>
-            <w:pPr>
-              <w:jc w:val="center"/>
-              <w:rPr>
-                <w:rFonts w:cs="Arial"/>
-              </w:rPr>
-            </w:pPr>
-          </w:p>
-        </w:tc>
-        <w:tc>
-          <w:tcPr>
-            <w:tcW w:w="851" w:type="dxa"/>
-            <w:tcBorders>
-              <w:top w:val="single" w:sz="4" w:space="0" w:color="auto"/>
-              <w:left w:val="single" w:sz="4" w:space="0" w:color="auto"/>
-              <w:bottom w:val="single" w:sz="4" w:space="0" w:color="auto"/>
-              <w:right w:val="single" w:sz="4" w:space="0" w:color="auto"/>
-            </w:tcBorders>
-          </w:tcPr>
-          <w:p>
-            <w:pPr>
-              <w:jc w:val="center"/>
-              <w:rPr>
-                <w:rFonts w:cs="Arial"/>
-              </w:rPr>
-            </w:pPr>
-          </w:p>
-        </w:tc>
-        <w:tc>
-          <w:tcPr>
-            <w:tcW w:w="851" w:type="dxa"/>
-            <w:tcBorders>
-              <w:top w:val="single" w:sz="4" w:space="0" w:color="auto"/>
-              <w:left w:val="single" w:sz="4" w:space="0" w:color="auto"/>
-              <w:bottom w:val="single" w:sz="4" w:space="0" w:color="auto"/>
-              <w:right w:val="single" w:sz="4" w:space="0" w:color="auto"/>
-            </w:tcBorders>
-          </w:tcPr>
-          <w:p>
-            <w:pPr>
-              <w:jc w:val="center"/>
-              <w:rPr>
-                <w:rFonts w:cs="Arial"/>
-              </w:rPr>
+            </w:pPr>
+          </w:p>
+        </w:tc>
+        <w:tc>
+          <w:tcPr>
+            <w:tcW w:w="851" w:type="dxa"/>
+            <w:tcBorders>
+              <w:top w:val="single" w:sz="4" w:space="0" w:color="auto"/>
+              <w:left w:val="single" w:sz="4" w:space="0" w:color="auto"/>
+              <w:bottom w:val="single" w:sz="4" w:space="0" w:color="auto"/>
+              <w:right w:val="single" w:sz="4" w:space="0" w:color="auto"/>
+            </w:tcBorders>
+          </w:tcPr>
+          <w:p>
+            <w:pPr>
+              <w:jc w:val="center"/>
+            </w:pPr>
+          </w:p>
+        </w:tc>
+        <w:tc>
+          <w:tcPr>
+            <w:tcW w:w="851" w:type="dxa"/>
+            <w:tcBorders>
+              <w:top w:val="single" w:sz="4" w:space="0" w:color="auto"/>
+              <w:left w:val="single" w:sz="4" w:space="0" w:color="auto"/>
+              <w:bottom w:val="single" w:sz="4" w:space="0" w:color="auto"/>
+              <w:right w:val="single" w:sz="4" w:space="0" w:color="auto"/>
+            </w:tcBorders>
+          </w:tcPr>
+          <w:p>
+            <w:pPr>
+              <w:jc w:val="center"/>
             </w:pPr>
           </w:p>
         </w:tc>
@@ -10100,16 +9555,26 @@
           <w:p>
             <w:pPr>
               <w:jc w:val="center"/>
-              <w:rPr>
-                <w:rFonts w:cs="Arial"/>
-              </w:rPr>
-            </w:pPr>
-            <w:r>
-              <w:rPr>
-                <w:rFonts w:cs="Arial"/>
-              </w:rPr>
+            </w:pPr>
+            <w:r>
               <w:t>X</w:t>
             </w:r>
+          </w:p>
+        </w:tc>
+        <w:tc>
+          <w:tcPr>
+            <w:tcW w:w="851" w:type="dxa"/>
+            <w:tcBorders>
+              <w:top w:val="single" w:sz="4" w:space="0" w:color="auto"/>
+              <w:left w:val="single" w:sz="4" w:space="0" w:color="auto"/>
+              <w:bottom w:val="single" w:sz="4" w:space="0" w:color="auto"/>
+              <w:right w:val="single" w:sz="4" w:space="0" w:color="auto"/>
+            </w:tcBorders>
+          </w:tcPr>
+          <w:p>
+            <w:pPr>
+              <w:jc w:val="center"/>
+            </w:pPr>
           </w:p>
         </w:tc>
       </w:tr>
@@ -10126,15 +9591,7 @@
             <w:hideMark/>
           </w:tcPr>
           <w:p>
-            <w:pPr>
-              <w:rPr>
-                <w:rFonts w:cs="Arial"/>
-              </w:rPr>
-            </w:pPr>
-            <w:r>
-              <w:rPr>
-                <w:rFonts w:cs="Arial"/>
-              </w:rPr>
+            <w:r>
               <w:t>… mit der Rückmeldung über Ihre Leistung?</w:t>
             </w:r>
           </w:p>
@@ -10148,104 +9605,86 @@
               <w:bottom w:val="single" w:sz="4" w:space="0" w:color="auto"/>
               <w:right w:val="single" w:sz="4" w:space="0" w:color="auto"/>
             </w:tcBorders>
-          </w:tcPr>
-          <w:p>
-            <w:pPr>
-              <w:jc w:val="center"/>
-              <w:rPr>
-                <w:rFonts w:cs="Arial"/>
-              </w:rPr>
-            </w:pPr>
-          </w:p>
-        </w:tc>
-        <w:tc>
-          <w:tcPr>
-            <w:tcW w:w="851" w:type="dxa"/>
-            <w:tcBorders>
-              <w:top w:val="single" w:sz="4" w:space="0" w:color="auto"/>
-              <w:left w:val="single" w:sz="4" w:space="0" w:color="auto"/>
-              <w:bottom w:val="single" w:sz="4" w:space="0" w:color="auto"/>
-              <w:right w:val="single" w:sz="4" w:space="0" w:color="auto"/>
-            </w:tcBorders>
-          </w:tcPr>
-          <w:p>
-            <w:pPr>
-              <w:jc w:val="center"/>
-              <w:rPr>
-                <w:rFonts w:cs="Arial"/>
-              </w:rPr>
-            </w:pPr>
-          </w:p>
-        </w:tc>
-        <w:tc>
-          <w:tcPr>
-            <w:tcW w:w="851" w:type="dxa"/>
-            <w:tcBorders>
-              <w:top w:val="single" w:sz="4" w:space="0" w:color="auto"/>
-              <w:left w:val="single" w:sz="4" w:space="0" w:color="auto"/>
-              <w:bottom w:val="single" w:sz="4" w:space="0" w:color="auto"/>
-              <w:right w:val="single" w:sz="4" w:space="0" w:color="auto"/>
-            </w:tcBorders>
-          </w:tcPr>
-          <w:p>
-            <w:pPr>
-              <w:jc w:val="center"/>
-              <w:rPr>
-                <w:rFonts w:cs="Arial"/>
-              </w:rPr>
-            </w:pPr>
-          </w:p>
-        </w:tc>
-        <w:tc>
-          <w:tcPr>
-            <w:tcW w:w="851" w:type="dxa"/>
-            <w:tcBorders>
-              <w:top w:val="single" w:sz="4" w:space="0" w:color="auto"/>
-              <w:left w:val="single" w:sz="4" w:space="0" w:color="auto"/>
-              <w:bottom w:val="single" w:sz="4" w:space="0" w:color="auto"/>
-              <w:right w:val="single" w:sz="4" w:space="0" w:color="auto"/>
-            </w:tcBorders>
             <w:hideMark/>
           </w:tcPr>
           <w:p>
             <w:pPr>
               <w:jc w:val="center"/>
-              <w:rPr>
-                <w:rFonts w:cs="Arial"/>
-              </w:rPr>
-            </w:pPr>
-          </w:p>
-        </w:tc>
-        <w:tc>
-          <w:tcPr>
-            <w:tcW w:w="851" w:type="dxa"/>
-            <w:tcBorders>
-              <w:top w:val="single" w:sz="4" w:space="0" w:color="auto"/>
-              <w:left w:val="single" w:sz="4" w:space="0" w:color="auto"/>
-              <w:bottom w:val="single" w:sz="4" w:space="0" w:color="auto"/>
-              <w:right w:val="single" w:sz="4" w:space="0" w:color="auto"/>
-            </w:tcBorders>
-          </w:tcPr>
-          <w:p>
-            <w:pPr>
-              <w:jc w:val="center"/>
-              <w:rPr>
-                <w:rFonts w:cs="Arial"/>
-              </w:rPr>
-            </w:pPr>
-            <w:r>
-              <w:rPr>
-                <w:rFonts w:cs="Arial"/>
-              </w:rPr>
+            </w:pPr>
+          </w:p>
+        </w:tc>
+        <w:tc>
+          <w:tcPr>
+            <w:tcW w:w="851" w:type="dxa"/>
+            <w:tcBorders>
+              <w:top w:val="single" w:sz="4" w:space="0" w:color="auto"/>
+              <w:left w:val="single" w:sz="4" w:space="0" w:color="auto"/>
+              <w:bottom w:val="single" w:sz="4" w:space="0" w:color="auto"/>
+              <w:right w:val="single" w:sz="4" w:space="0" w:color="auto"/>
+            </w:tcBorders>
+          </w:tcPr>
+          <w:p>
+            <w:pPr>
+              <w:jc w:val="center"/>
+            </w:pPr>
+          </w:p>
+        </w:tc>
+        <w:tc>
+          <w:tcPr>
+            <w:tcW w:w="851" w:type="dxa"/>
+            <w:tcBorders>
+              <w:top w:val="single" w:sz="4" w:space="0" w:color="auto"/>
+              <w:left w:val="single" w:sz="4" w:space="0" w:color="auto"/>
+              <w:bottom w:val="single" w:sz="4" w:space="0" w:color="auto"/>
+              <w:right w:val="single" w:sz="4" w:space="0" w:color="auto"/>
+            </w:tcBorders>
+          </w:tcPr>
+          <w:p>
+            <w:pPr>
+              <w:jc w:val="center"/>
+            </w:pPr>
+            <w:r>
               <w:t>X</w:t>
             </w:r>
+          </w:p>
+        </w:tc>
+        <w:tc>
+          <w:tcPr>
+            <w:tcW w:w="851" w:type="dxa"/>
+            <w:tcBorders>
+              <w:top w:val="single" w:sz="4" w:space="0" w:color="auto"/>
+              <w:left w:val="single" w:sz="4" w:space="0" w:color="auto"/>
+              <w:bottom w:val="single" w:sz="4" w:space="0" w:color="auto"/>
+              <w:right w:val="single" w:sz="4" w:space="0" w:color="auto"/>
+            </w:tcBorders>
+          </w:tcPr>
+          <w:p>
+            <w:pPr>
+              <w:jc w:val="center"/>
+            </w:pPr>
+          </w:p>
+        </w:tc>
+        <w:tc>
+          <w:tcPr>
+            <w:tcW w:w="851" w:type="dxa"/>
+            <w:tcBorders>
+              <w:top w:val="single" w:sz="4" w:space="0" w:color="auto"/>
+              <w:left w:val="single" w:sz="4" w:space="0" w:color="auto"/>
+              <w:bottom w:val="single" w:sz="4" w:space="0" w:color="auto"/>
+              <w:right w:val="single" w:sz="4" w:space="0" w:color="auto"/>
+            </w:tcBorders>
+          </w:tcPr>
+          <w:p>
+            <w:pPr>
+              <w:jc w:val="center"/>
+            </w:pPr>
           </w:p>
         </w:tc>
       </w:tr>
       <w:tr>
         <w:tc>
           <w:tcPr>
-            <w:tcW w:w="10209" w:type="dxa"/>
+            <w:tcW w:w="5954" w:type="dxa"/>
             <w:gridSpan w:val="6"/>
             <w:tcBorders>
               <w:top w:val="single" w:sz="4" w:space="0" w:color="auto"/>
@@ -10261,13 +9700,11 @@
                 <w:tab w:val="left" w:pos="8364"/>
               </w:tabs>
               <w:rPr>
-                <w:rFonts w:cs="Arial"/>
                 <w:b/>
               </w:rPr>
             </w:pPr>
             <w:r>
               <w:rPr>
-                <w:rFonts w:cs="Arial"/>
                 <w:b/>
               </w:rPr>
               <w:t>Was ist Ihnen besonders positiv aufgefallen?</w:t>
@@ -10278,19 +9715,35 @@
               <w:pStyle w:val="Listenabsatz"/>
               <w:numPr>
                 <w:ilvl w:val="0"/>
-                <w:numId w:val="6"/>
+                <w:numId w:val="2"/>
               </w:numPr>
-              <w:rPr>
-                <w:rFonts w:cs="Arial"/>
-              </w:rPr>
-            </w:pPr>
-            <w:r>
-              <w:rPr>
-                <w:rFonts w:cs="Arial"/>
-                <w:sz w:val="22"/>
-                <w:szCs w:val="22"/>
-              </w:rPr>
-              <w:t>Der Umgang der Mitarbeitenden untereinander</w:t>
+            </w:pPr>
+            <w:r>
+              <w:t>Man konnte viel von dem Projekt lernen und Vieles von den parallel geführten Unterrichten (</w:t>
+            </w:r>
+            <w:proofErr w:type="spellStart"/>
+            <w:r>
+              <w:t>z.B</w:t>
+            </w:r>
+            <w:proofErr w:type="spellEnd"/>
+            <w:r>
+              <w:t xml:space="preserve"> </w:t>
+            </w:r>
+            <w:proofErr w:type="spellStart"/>
+            <w:r>
+              <w:t>oop</w:t>
+            </w:r>
+            <w:proofErr w:type="spellEnd"/>
+            <w:r>
+              <w:t xml:space="preserve">, </w:t>
+            </w:r>
+            <w:proofErr w:type="spellStart"/>
+            <w:r>
+              <w:t>aet</w:t>
+            </w:r>
+            <w:proofErr w:type="spellEnd"/>
+            <w:r>
+              <w:t>) praktisch anwenden.</w:t>
             </w:r>
           </w:p>
           <w:p>
@@ -10298,19 +9751,11 @@
               <w:pStyle w:val="Listenabsatz"/>
               <w:numPr>
                 <w:ilvl w:val="0"/>
-                <w:numId w:val="6"/>
+                <w:numId w:val="2"/>
               </w:numPr>
-              <w:rPr>
-                <w:rFonts w:cs="Arial"/>
-              </w:rPr>
-            </w:pPr>
-            <w:r>
-              <w:rPr>
-                <w:rFonts w:cs="Arial"/>
-                <w:sz w:val="22"/>
-                <w:szCs w:val="22"/>
-              </w:rPr>
-              <w:t>Die Bemühung der Projektleitung, alle Mitglieder zu integrieren.</w:t>
+            </w:pPr>
+            <w:r>
+              <w:t>Man konnte sich untereinander im Team unterstützen und vieles neu lernen. (Zusammenarbeit im Team funktionierte)</w:t>
             </w:r>
           </w:p>
           <w:p>
@@ -10318,40 +9763,20 @@
               <w:pStyle w:val="Listenabsatz"/>
               <w:numPr>
                 <w:ilvl w:val="0"/>
-                <w:numId w:val="6"/>
+                <w:numId w:val="2"/>
               </w:numPr>
-              <w:rPr>
-                <w:rFonts w:cs="Arial"/>
-              </w:rPr>
-            </w:pPr>
-            <w:r>
-              <w:rPr>
-                <w:rFonts w:cs="Arial"/>
-                <w:sz w:val="22"/>
-                <w:szCs w:val="22"/>
-              </w:rPr>
-              <w:t>Dass schlussendlich doch noch alle zum Programmieren gekommen sind und daran Teil haben konnten.</w:t>
-            </w:r>
-            <w:r>
-              <w:rPr>
-                <w:rFonts w:cs="Arial"/>
-              </w:rPr>
-              <w:br/>
-            </w:r>
-          </w:p>
-          <w:p>
-            <w:pPr>
-              <w:rPr>
-                <w:rFonts w:cs="Arial"/>
-              </w:rPr>
-            </w:pPr>
-          </w:p>
+            </w:pPr>
+            <w:r>
+              <w:t>Unterstützung der Dozenten bei spezifischen Fragen.</w:t>
+            </w:r>
+          </w:p>
+          <w:p/>
         </w:tc>
       </w:tr>
       <w:tr>
         <w:tc>
           <w:tcPr>
-            <w:tcW w:w="10209" w:type="dxa"/>
+            <w:tcW w:w="5954" w:type="dxa"/>
             <w:gridSpan w:val="6"/>
             <w:tcBorders>
               <w:top w:val="single" w:sz="4" w:space="0" w:color="auto"/>
@@ -10367,13 +9792,11 @@
                 <w:tab w:val="left" w:pos="8364"/>
               </w:tabs>
               <w:rPr>
-                <w:rFonts w:cs="Arial"/>
                 <w:b/>
               </w:rPr>
             </w:pPr>
             <w:r>
               <w:rPr>
-                <w:rFonts w:cs="Arial"/>
                 <w:b/>
               </w:rPr>
               <w:t>Was ist Ihnen besonders negativ aufgefallen?</w:t>
@@ -10384,19 +9807,11 @@
               <w:pStyle w:val="Listenabsatz"/>
               <w:numPr>
                 <w:ilvl w:val="0"/>
-                <w:numId w:val="6"/>
+                <w:numId w:val="2"/>
               </w:numPr>
-              <w:rPr>
-                <w:rFonts w:cs="Arial"/>
-              </w:rPr>
-            </w:pPr>
-            <w:r>
-              <w:rPr>
-                <w:rFonts w:cs="Arial"/>
-                <w:sz w:val="22"/>
-                <w:szCs w:val="22"/>
-              </w:rPr>
-              <w:t xml:space="preserve">Totales Unverständnis und Überforderung zu Beginn. </w:t>
+            </w:pPr>
+            <w:r>
+              <w:t>Bis man die Aufgabenstellung verstanden hat verlor man viel Zeit. Erklärung im Unterricht waren auch nicht immer sinnvoll oder vollständig.</w:t>
             </w:r>
           </w:p>
           <w:p>
@@ -10404,54 +9819,20 @@
               <w:pStyle w:val="Listenabsatz"/>
               <w:numPr>
                 <w:ilvl w:val="0"/>
-                <w:numId w:val="6"/>
+                <w:numId w:val="2"/>
               </w:numPr>
-              <w:rPr>
-                <w:rFonts w:cs="Arial"/>
-              </w:rPr>
-            </w:pPr>
-            <w:r>
-              <w:rPr>
-                <w:rFonts w:cs="Arial"/>
-                <w:sz w:val="22"/>
-                <w:szCs w:val="22"/>
-              </w:rPr>
-              <w:t xml:space="preserve">Die (verständliche) Trägheit einiger, sich richtig mit GitHub auseinanderzusetzen. </w:t>
-            </w:r>
-          </w:p>
-          <w:p>
-            <w:pPr>
-              <w:pStyle w:val="Listenabsatz"/>
-              <w:numPr>
-                <w:ilvl w:val="0"/>
-                <w:numId w:val="6"/>
-              </w:numPr>
-              <w:rPr>
-                <w:rFonts w:cs="Arial"/>
-              </w:rPr>
-            </w:pPr>
-            <w:r>
-              <w:rPr>
-                <w:rFonts w:cs="Arial"/>
-                <w:sz w:val="22"/>
-                <w:szCs w:val="22"/>
-              </w:rPr>
-              <w:t>Qualität gewisser Arbeitspakete (meistens Texte) niedrig</w:t>
-            </w:r>
-          </w:p>
-          <w:p>
-            <w:pPr>
-              <w:rPr>
-                <w:rFonts w:cs="Arial"/>
-              </w:rPr>
-            </w:pPr>
-          </w:p>
+            </w:pPr>
+            <w:r>
+              <w:t>Da nicht jeder auf dem gleichen technischen Stand war, war die Aufteilung der Arbeit nicht immer einfach.</w:t>
+            </w:r>
+          </w:p>
+          <w:p/>
         </w:tc>
       </w:tr>
       <w:tr>
         <w:tc>
           <w:tcPr>
-            <w:tcW w:w="10209" w:type="dxa"/>
+            <w:tcW w:w="5954" w:type="dxa"/>
             <w:gridSpan w:val="6"/>
             <w:tcBorders>
               <w:top w:val="single" w:sz="4" w:space="0" w:color="auto"/>
@@ -10467,13 +9848,11 @@
                 <w:tab w:val="left" w:pos="8364"/>
               </w:tabs>
               <w:rPr>
-                <w:rFonts w:cs="Arial"/>
                 <w:b/>
               </w:rPr>
             </w:pPr>
             <w:r>
               <w:rPr>
-                <w:rFonts w:cs="Arial"/>
                 <w:b/>
               </w:rPr>
               <w:t>Verbesserungsvorschläge:</w:t>
@@ -10484,75 +9863,14 @@
               <w:pStyle w:val="Listenabsatz"/>
               <w:numPr>
                 <w:ilvl w:val="0"/>
-                <w:numId w:val="7"/>
+                <w:numId w:val="2"/>
               </w:numPr>
-              <w:spacing w:line="290" w:lineRule="atLeast"/>
-              <w:textAlignment w:val="baseline"/>
-              <w:rPr>
-                <w:rFonts w:cs="Arial"/>
-                <w:sz w:val="22"/>
-                <w:szCs w:val="22"/>
-              </w:rPr>
-            </w:pPr>
-            <w:r>
-              <w:rPr>
-                <w:rFonts w:cs="Arial"/>
-                <w:sz w:val="22"/>
-                <w:szCs w:val="22"/>
-              </w:rPr>
-              <w:t xml:space="preserve">Sich mehr Zeit nehmen für die Texte, die man schreibt, </w:t>
-            </w:r>
-            <w:proofErr w:type="spellStart"/>
-            <w:r>
-              <w:rPr>
-                <w:rFonts w:cs="Arial"/>
-                <w:sz w:val="22"/>
-                <w:szCs w:val="22"/>
-              </w:rPr>
-              <w:t>resp</w:t>
-            </w:r>
-            <w:proofErr w:type="spellEnd"/>
-            <w:r>
-              <w:rPr>
-                <w:rFonts w:cs="Arial"/>
-                <w:sz w:val="22"/>
-                <w:szCs w:val="22"/>
-              </w:rPr>
-              <w:t xml:space="preserve"> für Arbeiten, die man abliefern muss.</w:t>
-            </w:r>
-          </w:p>
-          <w:p>
-            <w:pPr>
-              <w:pStyle w:val="Listenabsatz"/>
-              <w:numPr>
-                <w:ilvl w:val="0"/>
-                <w:numId w:val="7"/>
-              </w:numPr>
-              <w:spacing w:line="290" w:lineRule="atLeast"/>
-              <w:textAlignment w:val="baseline"/>
-              <w:rPr>
-                <w:rFonts w:cs="Arial"/>
-                <w:sz w:val="22"/>
-                <w:szCs w:val="22"/>
-              </w:rPr>
-            </w:pPr>
-            <w:r>
-              <w:rPr>
-                <w:rFonts w:cs="Arial"/>
-                <w:sz w:val="22"/>
-                <w:szCs w:val="22"/>
-              </w:rPr>
-              <w:t>Die Teammitglieder schon früher mit ins Boot nehmen und am Programmieren teilhaben lassen. Dafür hat bei mir einfach die Motivation und Zeit gefehlt.</w:t>
-            </w:r>
-          </w:p>
-          <w:p>
-            <w:pPr>
-              <w:ind w:left="360"/>
-              <w:rPr>
-                <w:rFonts w:cs="Arial"/>
-              </w:rPr>
-            </w:pPr>
-          </w:p>
+            </w:pPr>
+            <w:r>
+              <w:t>Die Aufgabenstellung sollte klar formuliert sein.</w:t>
+            </w:r>
+          </w:p>
+          <w:p/>
         </w:tc>
       </w:tr>
     </w:tbl>
@@ -10700,32 +10018,32 @@
       </w:tabs>
       <w:jc w:val="right"/>
     </w:pPr>
-    <w:r>
-      <w:fldChar w:fldCharType="begin"/>
-    </w:r>
-    <w:r>
-      <w:instrText xml:space="preserve"> DOCPROPERTY  Title  \* MERGEFORMAT </w:instrText>
-    </w:r>
-    <w:r>
-      <w:fldChar w:fldCharType="separate"/>
-    </w:r>
-    <w:r>
-      <w:t xml:space="preserve">Statusbericht </w:t>
-    </w:r>
-    <w:r>
-      <w:fldChar w:fldCharType="end"/>
-    </w:r>
+    <w:fldSimple w:instr=" DOCPROPERTY  Title  \* MERGEFORMAT ">
+      <w:r>
+        <w:t xml:space="preserve">Statusbericht </w:t>
+      </w:r>
+    </w:fldSimple>
     <w:r>
       <w:t>4</w:t>
     </w:r>
     <w:r>
       <w:br/>
     </w:r>
-    <w:fldSimple w:instr=" DOCPROPERTY  Subject  \* MERGEFORMAT ">
-      <w:r>
-        <w:t xml:space="preserve">FS19 pro2E, Team </w:t>
-      </w:r>
-    </w:fldSimple>
+    <w:r>
+      <w:fldChar w:fldCharType="begin"/>
+    </w:r>
+    <w:r>
+      <w:instrText xml:space="preserve"> DOCPROPERTY  Subject  \* MERGEFORMAT </w:instrText>
+    </w:r>
+    <w:r>
+      <w:fldChar w:fldCharType="separate"/>
+    </w:r>
+    <w:r>
+      <w:t xml:space="preserve">FS19 pro2E, Team </w:t>
+    </w:r>
+    <w:r>
+      <w:fldChar w:fldCharType="end"/>
+    </w:r>
     <w:r>
       <w:t>5</w:t>
     </w:r>
@@ -15527,7 +14845,7 @@
 </file>
 
 <file path=customXml/itemProps1.xml><?xml version="1.0" encoding="utf-8"?>
-<ds:datastoreItem xmlns:ds="http://schemas.openxmlformats.org/officeDocument/2006/customXml" ds:itemID="{91223C93-C881-45F8-9F53-2611F14DAAD0}">
+<ds:datastoreItem xmlns:ds="http://schemas.openxmlformats.org/officeDocument/2006/customXml" ds:itemID="{89FA102F-E330-403C-BE9E-4DEEEE66234A}">
   <ds:schemaRefs>
     <ds:schemaRef ds:uri="http://schemas.openxmlformats.org/officeDocument/2006/bibliography"/>
   </ds:schemaRefs>

--- a/Statusberichte/19FS_pro2E_Team_5_Statusbericht_4.docx
+++ b/Statusberichte/19FS_pro2E_Team_5_Statusbericht_4.docx
@@ -118,7 +118,7 @@
           <w:rFonts w:cs="Arial"/>
           <w:noProof/>
         </w:rPr>
-        <w:t>10.06.2019</w:t>
+        <w:t>12.06.2019</w:t>
       </w:r>
       <w:r>
         <w:rPr>
@@ -169,12 +169,13 @@
         </w:numPr>
         <w:rPr>
           <w:rFonts w:cs="Arial"/>
-        </w:rPr>
-      </w:pPr>
-      <w:r>
-        <w:rPr>
-          <w:rFonts w:cs="Arial"/>
-          <w:i/>
+          <w:iCs/>
+        </w:rPr>
+      </w:pPr>
+      <w:r>
+        <w:rPr>
+          <w:rFonts w:cs="Arial"/>
+          <w:iCs/>
         </w:rPr>
         <w:t>Die Zusammenarbeit im Team</w:t>
       </w:r>
@@ -188,12 +189,13 @@
         </w:numPr>
         <w:rPr>
           <w:rFonts w:cs="Arial"/>
-        </w:rPr>
-      </w:pPr>
-      <w:r>
-        <w:rPr>
-          <w:rFonts w:cs="Arial"/>
-          <w:i/>
+          <w:iCs/>
+        </w:rPr>
+      </w:pPr>
+      <w:r>
+        <w:rPr>
+          <w:rFonts w:cs="Arial"/>
+          <w:iCs/>
         </w:rPr>
         <w:t>Das Produkt und die Dokumentation konnten termingerecht fertiggestellt werden.</w:t>
       </w:r>
@@ -207,21 +209,49 @@
         </w:numPr>
         <w:rPr>
           <w:rFonts w:cs="Arial"/>
-        </w:rPr>
-      </w:pPr>
-      <w:r>
-        <w:rPr>
-          <w:rFonts w:cs="Arial"/>
-          <w:i/>
-        </w:rPr>
-        <w:t xml:space="preserve">Die </w:t>
-      </w:r>
-      <w:r>
-        <w:rPr>
-          <w:rFonts w:cs="Arial"/>
-          <w:i/>
-        </w:rPr>
-        <w:t>Feedbacks der Coaches??</w:t>
+          <w:iCs/>
+        </w:rPr>
+      </w:pPr>
+      <w:r>
+        <w:rPr>
+          <w:rFonts w:cs="Arial"/>
+          <w:iCs/>
+        </w:rPr>
+        <w:t>Projekt abgeschlossen</w:t>
+      </w:r>
+    </w:p>
+    <w:p>
+      <w:pPr>
+        <w:pStyle w:val="berschrift2"/>
+        <w:rPr>
+          <w:lang w:val="en-GB"/>
+        </w:rPr>
+      </w:pPr>
+      <w:r>
+        <w:rPr>
+          <w:lang w:val="en-GB"/>
+        </w:rPr>
+        <w:t>Lowlights</w:t>
+      </w:r>
+    </w:p>
+    <w:p>
+      <w:pPr>
+        <w:pStyle w:val="Listenabsatz"/>
+        <w:numPr>
+          <w:ilvl w:val="0"/>
+          <w:numId w:val="11"/>
+        </w:numPr>
+      </w:pPr>
+      <w:r>
+        <w:t xml:space="preserve">Am Schluss mussten doch noch Überstunden gemacht werden, damit die Dokumentation abgeschlossen werden konnte. </w:t>
+      </w:r>
+    </w:p>
+    <w:p>
+      <w:pPr>
+        <w:pStyle w:val="berschrift2"/>
+      </w:pPr>
+      <w:r>
+        <w:t>Kritische Punkte</w:t>
       </w:r>
     </w:p>
     <w:p>
@@ -233,73 +263,14 @@
         </w:numPr>
         <w:rPr>
           <w:rFonts w:cs="Arial"/>
+          <w:highlight w:val="yellow"/>
         </w:rPr>
       </w:pPr>
       <w:r>
         <w:rPr>
           <w:rFonts w:cs="Arial"/>
           <w:i/>
-        </w:rPr>
-        <w:t>Projekt abgeschlossen</w:t>
-      </w:r>
-    </w:p>
-    <w:p>
-      <w:pPr>
-        <w:pStyle w:val="berschrift2"/>
-        <w:rPr>
-          <w:lang w:val="en-GB"/>
-        </w:rPr>
-      </w:pPr>
-      <w:r>
-        <w:rPr>
-          <w:lang w:val="en-GB"/>
-        </w:rPr>
-        <w:t>Lowlights</w:t>
-      </w:r>
-    </w:p>
-    <w:p>
-      <w:pPr>
-        <w:pStyle w:val="Listenabsatz"/>
-        <w:numPr>
-          <w:ilvl w:val="0"/>
-          <w:numId w:val="3"/>
-        </w:numPr>
-        <w:rPr>
-          <w:rFonts w:cs="Arial"/>
-          <w:i/>
-        </w:rPr>
-      </w:pPr>
-      <w:r>
-        <w:rPr>
-          <w:rFonts w:cs="Arial"/>
-          <w:i/>
-        </w:rPr>
-        <w:t>???</w:t>
-      </w:r>
-    </w:p>
-    <w:p>
-      <w:pPr>
-        <w:pStyle w:val="berschrift2"/>
-      </w:pPr>
-      <w:r>
-        <w:t>Kritische Punkte</w:t>
-      </w:r>
-    </w:p>
-    <w:p>
-      <w:pPr>
-        <w:pStyle w:val="Listenabsatz"/>
-        <w:numPr>
-          <w:ilvl w:val="0"/>
-          <w:numId w:val="3"/>
-        </w:numPr>
-        <w:rPr>
-          <w:rFonts w:cs="Arial"/>
-        </w:rPr>
-      </w:pPr>
-      <w:r>
-        <w:rPr>
-          <w:rFonts w:cs="Arial"/>
-          <w:i/>
+          <w:highlight w:val="yellow"/>
         </w:rPr>
         <w:t>Es konnten einige Wunschziele nicht erreicht werden.</w:t>
       </w:r>
@@ -411,47 +382,110 @@
         <w:jc w:val="both"/>
         <w:rPr>
           <w:rFonts w:cs="Arial"/>
-          <w:i/>
-        </w:rPr>
-      </w:pPr>
-      <w:r>
-        <w:rPr>
-          <w:rFonts w:cs="Arial"/>
-          <w:i/>
+        </w:rPr>
+      </w:pPr>
+      <w:r>
+        <w:rPr>
+          <w:rFonts w:cs="Arial"/>
         </w:rPr>
         <w:t xml:space="preserve">In der letzten Periode des Projekts stand vor allem der Fachbericht im Mittelpunkt. </w:t>
       </w:r>
       <w:r>
         <w:rPr>
           <w:rFonts w:cs="Arial"/>
-          <w:i/>
         </w:rPr>
         <w:t>A</w:t>
       </w:r>
       <w:r>
         <w:rPr>
           <w:rFonts w:cs="Arial"/>
-          <w:i/>
         </w:rPr>
         <w:t>n der Software wurden nur noch kleine Verbesserungen gemacht</w:t>
       </w:r>
       <w:r>
         <w:rPr>
           <w:rFonts w:cs="Arial"/>
-          <w:i/>
-        </w:rPr>
-        <w:t xml:space="preserve"> und an den Berechnungen wurden keine Änderungen mehr benötigt</w:t>
-      </w:r>
-      <w:r>
-        <w:rPr>
-          <w:rFonts w:cs="Arial"/>
-          <w:i/>
-        </w:rPr>
-        <w:t xml:space="preserve">. </w:t>
+        </w:rPr>
+        <w:t xml:space="preserve"> und an den Berechnungen wurden keine Änderungen mehr benötigt. </w:t>
       </w:r>
     </w:p>
     <w:p>
       <w:pPr>
+        <w:jc w:val="both"/>
+        <w:rPr>
+          <w:rFonts w:cs="Arial"/>
+        </w:rPr>
+      </w:pPr>
+      <w:r>
+        <w:rPr>
+          <w:rFonts w:cs="Arial"/>
+        </w:rPr>
+        <w:t xml:space="preserve">Die Software wurde für die Abgabe vorbereitet, indem alle Warnmeldungen entfernt, alle Methoden grob kommentiert und </w:t>
+      </w:r>
+      <w:r>
+        <w:rPr>
+          <w:rFonts w:cs="Arial"/>
+          <w:highlight w:val="yellow"/>
+        </w:rPr>
+        <w:t xml:space="preserve">der Code gereinigt worden ist. </w:t>
+      </w:r>
+      <w:r>
+        <w:rPr>
+          <w:rFonts w:cs="Arial"/>
+          <w:highlight w:val="yellow"/>
+        </w:rPr>
+        <w:t>Für die Dokumentation haben sich die Teammitglieder nochmals mit den Teilbereichen auseinandergesetzt, um diese dann angemessen in Worte zu fassen können.</w:t>
+      </w:r>
+      <w:r>
+        <w:rPr>
+          <w:rFonts w:cs="Arial"/>
+        </w:rPr>
+        <w:t xml:space="preserve"> Da die Berechnungen schon frühzeitig abgeschlossen waren, konnten zwei Kapitel schon ziemlich frühzeitig formuliert werden. Für das Kapitel der Software waren stets Änderungen nötig, da in der Software selbst auch noch Änderungen gemacht wurden.</w:t>
+      </w:r>
+      <w:r>
+        <w:rPr>
+          <w:rFonts w:cs="Arial"/>
+        </w:rPr>
+        <w:t xml:space="preserve"> </w:t>
+      </w:r>
+    </w:p>
+    <w:p>
+      <w:pPr>
+        <w:jc w:val="both"/>
+        <w:rPr>
+          <w:rFonts w:cs="Arial"/>
+        </w:rPr>
+      </w:pPr>
+    </w:p>
+    <w:p>
+      <w:pPr>
+        <w:jc w:val="both"/>
+        <w:rPr>
+          <w:rFonts w:cs="Arial"/>
+          <w:i/>
+        </w:rPr>
+      </w:pPr>
+      <w:r>
+        <w:rPr>
+          <w:rFonts w:cs="Arial"/>
+        </w:rPr>
+        <w:t>Zum Abschluss kann man sagen, dass das Team mit der Qualität der Dokumentation zu</w:t>
+      </w:r>
+      <w:r>
+        <w:rPr>
+          <w:rFonts w:cs="Arial"/>
+        </w:rPr>
+        <w:t>f</w:t>
+      </w:r>
+      <w:r>
+        <w:rPr>
+          <w:rFonts w:cs="Arial"/>
+        </w:rPr>
+        <w:t xml:space="preserve">rieden ist und sich auf das Feedback des Auftraggebers und der Dozierenden freut. </w:t>
+      </w:r>
+    </w:p>
+    <w:p>
+      <w:pPr>
         <w:pStyle w:val="berschrift2"/>
         <w:jc w:val="both"/>
       </w:pPr>
@@ -466,28 +500,8 @@
       </w:r>
     </w:p>
     <w:p>
-      <w:pPr>
-        <w:spacing w:line="240" w:lineRule="auto"/>
-        <w:rPr>
-          <w:rFonts w:cs="Arial"/>
-          <w:i/>
-        </w:rPr>
-      </w:pPr>
-      <w:proofErr w:type="spellStart"/>
-      <w:r>
-        <w:rPr>
-          <w:rFonts w:cs="Arial"/>
-          <w:i/>
-        </w:rPr>
-        <w:t>Whuat</w:t>
-      </w:r>
-      <w:proofErr w:type="spellEnd"/>
-      <w:r>
-        <w:rPr>
-          <w:rFonts w:cs="Arial"/>
-          <w:i/>
-        </w:rPr>
-        <w:t>?</w:t>
+      <w:r>
+        <w:t>Das Projekt ist per 13.06.2019 abgeschlossen. Der Projektabschluss wird in Form einer Schlusspräsentation, Abgabe der letzten Lieferobjekte und eines Apéros stattfinden.</w:t>
       </w:r>
     </w:p>
     <w:p>
@@ -847,7 +861,7 @@
                 <w:noProof/>
                 <w:lang w:val="de-CH"/>
               </w:rPr>
-              <w:t>10.06.2019</w:t>
+              <w:t>12.06.2019</w:t>
             </w:r>
             <w:r>
               <w:rPr>
@@ -1009,7 +1023,7 @@
                 <w:noProof/>
                 <w:lang w:val="de-CH"/>
               </w:rPr>
-              <w:t>10.06.2019</w:t>
+              <w:t>12.06.2019</w:t>
             </w:r>
             <w:r>
               <w:rPr>
@@ -1170,7 +1184,7 @@
                 <w:noProof/>
                 <w:lang w:val="de-CH"/>
               </w:rPr>
-              <w:t>10.06.2019</w:t>
+              <w:t>12.06.2019</w:t>
             </w:r>
             <w:r>
               <w:rPr>
@@ -1331,7 +1345,7 @@
                 <w:noProof/>
                 <w:lang w:val="de-CH"/>
               </w:rPr>
-              <w:t>10.06.2019</w:t>
+              <w:t>12.06.2019</w:t>
             </w:r>
             <w:r>
               <w:rPr>
@@ -1513,7 +1527,7 @@
                 <w:noProof/>
                 <w:lang w:val="de-CH"/>
               </w:rPr>
-              <w:t>10.06.2019</w:t>
+              <w:t>12.06.2019</w:t>
             </w:r>
             <w:r>
               <w:rPr>
@@ -1689,7 +1703,7 @@
                 <w:noProof/>
                 <w:lang w:val="de-CH"/>
               </w:rPr>
-              <w:t>10.06.2019</w:t>
+              <w:t>12.06.2019</w:t>
             </w:r>
             <w:r>
               <w:rPr>
@@ -1850,7 +1864,7 @@
                 <w:noProof/>
                 <w:lang w:val="de-CH"/>
               </w:rPr>
-              <w:t>10.06.2019</w:t>
+              <w:t>12.06.2019</w:t>
             </w:r>
             <w:r>
               <w:rPr>
@@ -2055,7 +2069,7 @@
                 <w:noProof/>
                 <w:lang w:val="de-CH"/>
               </w:rPr>
-              <w:t>10.06.2019</w:t>
+              <w:t>12.06.2019</w:t>
             </w:r>
             <w:r>
               <w:rPr>
@@ -2239,7 +2253,7 @@
                 <w:noProof/>
                 <w:lang w:val="de-CH"/>
               </w:rPr>
-              <w:t>10.06.2019</w:t>
+              <w:t>12.06.2019</w:t>
             </w:r>
             <w:r>
               <w:rPr>
@@ -2407,7 +2421,7 @@
                 <w:noProof/>
                 <w:lang w:val="de-CH"/>
               </w:rPr>
-              <w:t>10.06.2019</w:t>
+              <w:t>12.06.2019</w:t>
             </w:r>
             <w:r>
               <w:rPr>
@@ -2569,20 +2583,182 @@
         <w:ind w:left="1134"/>
         <w:rPr>
           <w:rFonts w:cs="Arial"/>
-        </w:rPr>
-      </w:pPr>
+          <w:highlight w:val="yellow"/>
+        </w:rPr>
+      </w:pPr>
+      <w:r>
+        <w:rPr>
+          <w:rFonts w:cs="Arial"/>
+          <w:highlight w:val="yellow"/>
+        </w:rPr>
+        <w:t xml:space="preserve">Projektmanagement: </w:t>
+      </w:r>
+      <w:proofErr w:type="spellStart"/>
       <w:r>
         <w:rPr>
           <w:rFonts w:cs="Arial"/>
           <w:i/>
-        </w:rPr>
-        <w:t>Kommentar Stundenübersicht</w:t>
-      </w:r>
-      <w:r>
-        <w:rPr>
-          <w:rFonts w:cs="Arial"/>
-        </w:rPr>
-        <w:t>.</w:t>
+          <w:highlight w:val="yellow"/>
+        </w:rPr>
+        <w:t>blabla</w:t>
+      </w:r>
+      <w:proofErr w:type="spellEnd"/>
+      <w:r>
+        <w:rPr>
+          <w:rFonts w:cs="Arial"/>
+          <w:i/>
+          <w:highlight w:val="yellow"/>
+        </w:rPr>
+        <w:t xml:space="preserve"> reibungslos</w:t>
+      </w:r>
+    </w:p>
+    <w:p>
+      <w:pPr>
+        <w:pStyle w:val="Listenabsatz"/>
+        <w:numPr>
+          <w:ilvl w:val="0"/>
+          <w:numId w:val="5"/>
+        </w:numPr>
+        <w:ind w:left="1134"/>
+        <w:rPr>
+          <w:rFonts w:cs="Arial"/>
+          <w:highlight w:val="yellow"/>
+        </w:rPr>
+      </w:pPr>
+      <w:r>
+        <w:rPr>
+          <w:rFonts w:cs="Arial"/>
+          <w:highlight w:val="yellow"/>
+        </w:rPr>
+        <w:t xml:space="preserve">Analyse und Entwurf: </w:t>
+      </w:r>
+      <w:proofErr w:type="spellStart"/>
+      <w:r>
+        <w:rPr>
+          <w:rFonts w:cs="Arial"/>
+          <w:i/>
+          <w:highlight w:val="yellow"/>
+        </w:rPr>
+        <w:t>blabla</w:t>
+      </w:r>
+      <w:proofErr w:type="spellEnd"/>
+      <w:r>
+        <w:rPr>
+          <w:rFonts w:cs="Arial"/>
+          <w:i/>
+          <w:highlight w:val="yellow"/>
+        </w:rPr>
+        <w:t xml:space="preserve"> zu viel </w:t>
+      </w:r>
+      <w:proofErr w:type="gramStart"/>
+      <w:r>
+        <w:rPr>
+          <w:rFonts w:cs="Arial"/>
+          <w:i/>
+          <w:highlight w:val="yellow"/>
+        </w:rPr>
+        <w:t>geplant</w:t>
+      </w:r>
+      <w:proofErr w:type="gramEnd"/>
+      <w:r>
+        <w:rPr>
+          <w:rFonts w:cs="Arial"/>
+          <w:i/>
+          <w:highlight w:val="yellow"/>
+        </w:rPr>
+        <w:t xml:space="preserve"> weil Überforderung zu Beginn</w:t>
+      </w:r>
+    </w:p>
+    <w:p>
+      <w:pPr>
+        <w:pStyle w:val="Listenabsatz"/>
+        <w:numPr>
+          <w:ilvl w:val="0"/>
+          <w:numId w:val="5"/>
+        </w:numPr>
+        <w:ind w:left="1134"/>
+        <w:rPr>
+          <w:rFonts w:cs="Arial"/>
+          <w:highlight w:val="yellow"/>
+        </w:rPr>
+      </w:pPr>
+      <w:r>
+        <w:rPr>
+          <w:rFonts w:cs="Arial"/>
+          <w:highlight w:val="yellow"/>
+        </w:rPr>
+        <w:t xml:space="preserve">Realisierung und Validierung: </w:t>
+      </w:r>
+      <w:r>
+        <w:rPr>
+          <w:rFonts w:cs="Arial"/>
+          <w:i/>
+          <w:highlight w:val="yellow"/>
+        </w:rPr>
+        <w:t xml:space="preserve">mehr </w:t>
+      </w:r>
+      <w:proofErr w:type="spellStart"/>
+      <w:proofErr w:type="gramStart"/>
+      <w:r>
+        <w:rPr>
+          <w:rFonts w:cs="Arial"/>
+          <w:i/>
+          <w:highlight w:val="yellow"/>
+        </w:rPr>
+        <w:t>zeit</w:t>
+      </w:r>
+      <w:proofErr w:type="spellEnd"/>
+      <w:proofErr w:type="gramEnd"/>
+      <w:r>
+        <w:rPr>
+          <w:rFonts w:cs="Arial"/>
+          <w:i/>
+          <w:highlight w:val="yellow"/>
+        </w:rPr>
+        <w:t xml:space="preserve"> weil super</w:t>
+      </w:r>
+    </w:p>
+    <w:p>
+      <w:pPr>
+        <w:pStyle w:val="Listenabsatz"/>
+        <w:numPr>
+          <w:ilvl w:val="0"/>
+          <w:numId w:val="5"/>
+        </w:numPr>
+        <w:ind w:left="1134"/>
+        <w:rPr>
+          <w:rFonts w:cs="Arial"/>
+          <w:highlight w:val="yellow"/>
+        </w:rPr>
+      </w:pPr>
+      <w:r>
+        <w:rPr>
+          <w:rFonts w:cs="Arial"/>
+          <w:highlight w:val="yellow"/>
+        </w:rPr>
+        <w:t>Präsentation: wie geplant</w:t>
+      </w:r>
+    </w:p>
+    <w:p>
+      <w:pPr>
+        <w:pStyle w:val="Listenabsatz"/>
+        <w:numPr>
+          <w:ilvl w:val="0"/>
+          <w:numId w:val="5"/>
+        </w:numPr>
+        <w:ind w:left="1134"/>
+        <w:rPr>
+          <w:rFonts w:cs="Arial"/>
+          <w:highlight w:val="yellow"/>
+        </w:rPr>
+      </w:pPr>
+      <w:r>
+        <w:rPr>
+          <w:rFonts w:cs="Arial"/>
+          <w:i/>
+          <w:highlight w:val="yellow"/>
+        </w:rPr>
+        <w:t>90%</w:t>
       </w:r>
     </w:p>
     <w:p>
@@ -2798,45 +2974,6 @@
       <w:r>
         <w:rPr>
           <w:rFonts w:cs="Arial"/>
-          <w:noProof/>
-        </w:rPr>
-        <w:drawing>
-          <wp:anchor distT="0" distB="0" distL="114300" distR="114300" simplePos="0" relativeHeight="251657216" behindDoc="0" locked="0" layoutInCell="1" allowOverlap="1" wp14:anchorId="234DCAB9" wp14:editId="062B114B">
-            <wp:simplePos x="0" y="0"/>
-            <wp:positionH relativeFrom="column">
-              <wp:posOffset>628163</wp:posOffset>
-            </wp:positionH>
-            <wp:positionV relativeFrom="paragraph">
-              <wp:posOffset>341851</wp:posOffset>
-            </wp:positionV>
-            <wp:extent cx="8208010" cy="4535805"/>
-            <wp:effectExtent l="0" t="0" r="2540" b="17145"/>
-            <wp:wrapTopAndBottom/>
-            <wp:docPr id="2" name="Diagramm 2">
-              <a:extLst xmlns:a="http://schemas.openxmlformats.org/drawingml/2006/main">
-                <a:ext uri="{FF2B5EF4-FFF2-40B4-BE49-F238E27FC236}">
-                  <a16:creationId xmlns:a16="http://schemas.microsoft.com/office/drawing/2014/main" id="{00000000-0008-0000-0300-000002000000}"/>
-                </a:ext>
-              </a:extLst>
-            </wp:docPr>
-            <wp:cNvGraphicFramePr/>
-            <a:graphic xmlns:a="http://schemas.openxmlformats.org/drawingml/2006/main">
-              <a:graphicData uri="http://schemas.openxmlformats.org/drawingml/2006/chart">
-                <c:chart xmlns:c="http://schemas.openxmlformats.org/drawingml/2006/chart" xmlns:r="http://schemas.openxmlformats.org/officeDocument/2006/relationships" r:id="rId8"/>
-              </a:graphicData>
-            </a:graphic>
-            <wp14:sizeRelH relativeFrom="margin">
-              <wp14:pctWidth>0</wp14:pctWidth>
-            </wp14:sizeRelH>
-            <wp14:sizeRelV relativeFrom="margin">
-              <wp14:pctHeight>0</wp14:pctHeight>
-            </wp14:sizeRelV>
-          </wp:anchor>
-        </w:drawing>
-      </w:r>
-      <w:r>
-        <w:rPr>
-          <w:rFonts w:cs="Arial"/>
         </w:rPr>
         <w:t xml:space="preserve">Die </w:t>
       </w:r>
@@ -2887,10 +3024,26 @@
     </w:p>
     <w:p>
       <w:pPr>
-        <w:rPr>
-          <w:rFonts w:cs="Arial"/>
-        </w:rPr>
-      </w:pPr>
+        <w:spacing w:line="240" w:lineRule="auto"/>
+        <w:rPr>
+          <w:rFonts w:cs="Arial"/>
+        </w:rPr>
+      </w:pPr>
+      <w:r>
+        <w:rPr>
+          <w:rFonts w:cs="Arial"/>
+        </w:rPr>
+        <w:br w:type="page"/>
+      </w:r>
+    </w:p>
+    <w:p>
+      <w:pPr>
+        <w:rPr>
+          <w:rFonts w:cs="Arial"/>
+        </w:rPr>
+      </w:pPr>
+      <w:bookmarkStart w:id="3" w:name="_GoBack"/>
+      <w:bookmarkEnd w:id="3"/>
     </w:p>
     <w:p>
       <w:pPr>
@@ -2929,10 +3082,10 @@
             <o:lock v:ext="edit" aspectratio="t"/>
           </v:shapetype>
           <v:shape id="_x0000_s1026" type="#_x0000_t75" alt="" style="position:absolute;left:0;text-align:left;margin-left:-31.7pt;margin-top:30.25pt;width:799.85pt;height:229.5pt;z-index:251658752;mso-wrap-edited:f;mso-height-percent:0;mso-position-horizontal-relative:text;mso-position-vertical-relative:text;mso-height-percent:0">
-            <v:imagedata r:id="rId9" o:title=""/>
+            <v:imagedata r:id="rId8" o:title=""/>
             <w10:wrap type="square"/>
           </v:shape>
-          <o:OLEObject Type="Embed" ProgID="Excel.Sheet.12" ShapeID="_x0000_s1026" DrawAspect="Content" ObjectID="_1621675389" r:id="rId10"/>
+          <o:OLEObject Type="Embed" ProgID="Excel.Sheet.12" ShapeID="_x0000_s1026" DrawAspect="Content" ObjectID="_1621848884" r:id="rId9"/>
         </w:object>
       </w:r>
       <w:r>
@@ -3015,8 +3168,8 @@
           <w:rFonts w:cs="Arial"/>
         </w:rPr>
         <w:sectPr>
-          <w:headerReference w:type="default" r:id="rId11"/>
-          <w:footerReference w:type="default" r:id="rId12"/>
+          <w:headerReference w:type="default" r:id="rId10"/>
+          <w:footerReference w:type="default" r:id="rId11"/>
           <w:pgSz w:w="16838" w:h="11906" w:orient="landscape" w:code="9"/>
           <w:pgMar w:top="227" w:right="794" w:bottom="227" w:left="964" w:header="397" w:footer="374" w:gutter="0"/>
           <w:cols w:space="708"/>
@@ -3104,8 +3257,16 @@
         <w:rPr>
           <w:rFonts w:cs="Arial"/>
           <w:i/>
-        </w:rPr>
-        <w:t xml:space="preserve">Berechnungen </w:t>
+          <w:highlight w:val="yellow"/>
+        </w:rPr>
+        <w:t>Berechnungen</w:t>
+      </w:r>
+      <w:r>
+        <w:rPr>
+          <w:rFonts w:cs="Arial"/>
+          <w:i/>
+        </w:rPr>
+        <w:t xml:space="preserve"> //Luca </w:t>
       </w:r>
     </w:p>
     <w:p>
@@ -3121,6 +3282,7 @@
         <w:ind w:left="567" w:right="55"/>
         <w:rPr>
           <w:rFonts w:cs="Arial"/>
+          <w:i/>
         </w:rPr>
       </w:pPr>
       <w:proofErr w:type="spellStart"/>
@@ -3128,6 +3290,7 @@
         <w:rPr>
           <w:rFonts w:cs="Arial"/>
           <w:i/>
+          <w:highlight w:val="yellow"/>
         </w:rPr>
         <w:t>Challenges</w:t>
       </w:r>
@@ -3136,8 +3299,17 @@
         <w:rPr>
           <w:rFonts w:cs="Arial"/>
           <w:i/>
-        </w:rPr>
-        <w:t xml:space="preserve"> Software</w:t>
+          <w:highlight w:val="yellow"/>
+        </w:rPr>
+        <w:t xml:space="preserve"> Softwar</w:t>
+      </w:r>
+      <w:r>
+        <w:rPr>
+          <w:rFonts w:cs="Arial"/>
+          <w:i/>
+          <w:highlight w:val="yellow"/>
+        </w:rPr>
+        <w:t>e</w:t>
       </w:r>
     </w:p>
     <w:p>
@@ -3148,38 +3320,29 @@
           <w:i/>
         </w:rPr>
       </w:pPr>
+      <w:r>
+        <w:rPr>
+          <w:rFonts w:cs="Arial"/>
+          <w:i/>
+        </w:rPr>
+        <w:t>Damit die Berechnungen klar vom Design der Software abgetrennt sind, hat sich das Team entschieden mit JavaFX zu arbeiten. JavaFX unterscheidet sich nur von Java in de</w:t>
+      </w:r>
     </w:p>
     <w:p>
       <w:pPr>
-        <w:pStyle w:val="berschrift3"/>
-      </w:pPr>
-      <w:r>
-        <w:t>Wo hat es Informationsdefizite oder Kommunikationsprobleme gegeben?</w:t>
-      </w:r>
+        <w:ind w:left="567" w:right="55"/>
+        <w:rPr>
+          <w:rFonts w:cs="Arial"/>
+          <w:i/>
+        </w:rPr>
+      </w:pPr>
     </w:p>
     <w:p>
       <w:pPr>
-        <w:ind w:left="567"/>
-        <w:rPr>
-          <w:rFonts w:cs="Arial"/>
-          <w:i/>
-        </w:rPr>
-      </w:pPr>
-      <w:r>
-        <w:rPr>
-          <w:rFonts w:cs="Arial"/>
-          <w:i/>
-        </w:rPr>
-        <w:t>Aufgabenverteilun</w:t>
-      </w:r>
-      <w:bookmarkStart w:id="3" w:name="_GoBack"/>
-      <w:bookmarkEnd w:id="3"/>
-      <w:r>
-        <w:rPr>
-          <w:rFonts w:cs="Arial"/>
-          <w:i/>
-        </w:rPr>
-        <w:t>g</w:t>
+        <w:pStyle w:val="berschrift3"/>
+      </w:pPr>
+      <w:r>
+        <w:t>Wo hat es Informationsdefizite oder Kommunikationsprobleme gegeben?</w:t>
       </w:r>
     </w:p>
     <w:p>
@@ -3190,6 +3353,100 @@
           <w:i/>
         </w:rPr>
       </w:pPr>
+      <w:r>
+        <w:rPr>
+          <w:rFonts w:cs="Arial"/>
+        </w:rPr>
+        <w:t xml:space="preserve">Die Kommunikation im Team hat grundsätzlich gut funktioniert. </w:t>
+      </w:r>
+      <w:r>
+        <w:rPr>
+          <w:rFonts w:cs="Arial"/>
+          <w:i/>
+          <w:highlight w:val="yellow"/>
+        </w:rPr>
+        <w:t xml:space="preserve">Was </w:t>
+      </w:r>
+      <w:proofErr w:type="spellStart"/>
+      <w:r>
+        <w:rPr>
+          <w:rFonts w:cs="Arial"/>
+          <w:i/>
+          <w:highlight w:val="yellow"/>
+        </w:rPr>
+        <w:t>seli</w:t>
+      </w:r>
+      <w:proofErr w:type="spellEnd"/>
+      <w:r>
+        <w:rPr>
+          <w:rFonts w:cs="Arial"/>
+          <w:i/>
+          <w:highlight w:val="yellow"/>
+        </w:rPr>
+        <w:t xml:space="preserve"> da </w:t>
+      </w:r>
+      <w:proofErr w:type="spellStart"/>
+      <w:r>
+        <w:rPr>
+          <w:rFonts w:cs="Arial"/>
+          <w:i/>
+          <w:highlight w:val="yellow"/>
+        </w:rPr>
+        <w:t>schriiibe</w:t>
+      </w:r>
+      <w:proofErr w:type="spellEnd"/>
+      <w:r>
+        <w:rPr>
+          <w:rFonts w:cs="Arial"/>
+          <w:i/>
+          <w:highlight w:val="yellow"/>
+        </w:rPr>
+        <w:t xml:space="preserve"> </w:t>
+      </w:r>
+      <w:r>
+        <w:rPr>
+          <w:rFonts w:ascii="Segoe UI Emoji" w:eastAsia="Segoe UI Emoji" w:hAnsi="Segoe UI Emoji" w:cs="Segoe UI Emoji"/>
+          <w:i/>
+          <w:highlight w:val="yellow"/>
+        </w:rPr>
+        <w:t>☹</w:t>
+      </w:r>
+      <w:r>
+        <w:rPr>
+          <w:rFonts w:ascii="Segoe UI Emoji" w:eastAsia="Segoe UI Emoji" w:hAnsi="Segoe UI Emoji" w:cs="Segoe UI Emoji"/>
+          <w:i/>
+          <w:highlight w:val="yellow"/>
+        </w:rPr>
+        <w:t xml:space="preserve"> //</w:t>
+      </w:r>
+      <w:proofErr w:type="spellStart"/>
+      <w:r>
+        <w:rPr>
+          <w:rFonts w:cs="Arial"/>
+          <w:i/>
+          <w:highlight w:val="yellow"/>
+        </w:rPr>
+        <w:t>fiona</w:t>
+      </w:r>
+      <w:proofErr w:type="spellEnd"/>
+      <w:r>
+        <w:rPr>
+          <w:rFonts w:cs="Arial"/>
+          <w:i/>
+          <w:highlight w:val="yellow"/>
+        </w:rPr>
+        <w:t xml:space="preserve"> </w:t>
+      </w:r>
+      <w:proofErr w:type="spellStart"/>
+      <w:r>
+        <w:rPr>
+          <w:rFonts w:cs="Arial"/>
+          <w:i/>
+          <w:highlight w:val="yellow"/>
+        </w:rPr>
+        <w:t>froge</w:t>
+      </w:r>
+      <w:proofErr w:type="spellEnd"/>
     </w:p>
     <w:p>
       <w:pPr>
@@ -3209,18 +3466,78 @@
     </w:p>
     <w:p>
       <w:pPr>
-        <w:ind w:left="567"/>
-        <w:rPr>
-          <w:rFonts w:cs="Arial"/>
-        </w:rPr>
-      </w:pPr>
+        <w:pStyle w:val="berschrift3"/>
+      </w:pPr>
+      <w:r>
+        <w:t>Welche sozialen Effekte haben sich bemerkbar gemacht?</w:t>
+      </w:r>
     </w:p>
     <w:p>
       <w:pPr>
-        <w:pStyle w:val="berschrift3"/>
-      </w:pPr>
-      <w:r>
-        <w:t>Welche sozialen Effekte haben sich bemerkbar gemacht?</w:t>
+        <w:ind w:left="567"/>
+        <w:rPr>
+          <w:rFonts w:cs="Arial"/>
+        </w:rPr>
+      </w:pPr>
+      <w:r>
+        <w:rPr>
+          <w:rFonts w:cs="Arial"/>
+        </w:rPr>
+        <w:t>Die Zusammenarbeit im Team hat sehr gut funktioniert. Obwohl viele Teammitglieder vor der Projektwoche nicht viel von der Software gesehen hatte</w:t>
+      </w:r>
+      <w:r>
+        <w:rPr>
+          <w:rFonts w:cs="Arial"/>
+        </w:rPr>
+        <w:t>n</w:t>
+      </w:r>
+      <w:r>
+        <w:rPr>
+          <w:rFonts w:cs="Arial"/>
+        </w:rPr>
+        <w:t xml:space="preserve">, konnten </w:t>
+      </w:r>
+      <w:r>
+        <w:rPr>
+          <w:rFonts w:cs="Arial"/>
+        </w:rPr>
+        <w:t>sich alle beim P</w:t>
+      </w:r>
+      <w:r>
+        <w:rPr>
+          <w:rFonts w:cs="Arial"/>
+        </w:rPr>
+        <w:t>rogrammieren</w:t>
+      </w:r>
+      <w:r>
+        <w:rPr>
+          <w:rFonts w:cs="Arial"/>
+        </w:rPr>
+        <w:t xml:space="preserve"> beteiligen</w:t>
+      </w:r>
+      <w:r>
+        <w:rPr>
+          <w:rFonts w:cs="Arial"/>
+        </w:rPr>
+        <w:t xml:space="preserve"> und jeder hat seinen Teil zur Software beigetragen.</w:t>
+      </w:r>
+      <w:r>
+        <w:rPr>
+          <w:rFonts w:cs="Arial"/>
+        </w:rPr>
+        <w:t xml:space="preserve"> Die Spezialisten der Teilgebiete Software und Elektrotechnik haben ihre Aufgaben </w:t>
+      </w:r>
+      <w:r>
+        <w:rPr>
+          <w:rFonts w:cs="Arial"/>
+        </w:rPr>
+        <w:t xml:space="preserve">zuverlässig </w:t>
+      </w:r>
+      <w:r>
+        <w:rPr>
+          <w:rFonts w:cs="Arial"/>
+        </w:rPr>
+        <w:t xml:space="preserve">übernommen und dort jeweils die Leitung übernommen. </w:t>
       </w:r>
     </w:p>
     <w:p>
@@ -3231,34 +3548,6 @@
           <w:i/>
         </w:rPr>
       </w:pPr>
-      <w:r>
-        <w:rPr>
-          <w:rFonts w:cs="Arial"/>
-          <w:i/>
-        </w:rPr>
-        <w:t>Die Zusammenarbeit im Team hat sehr gut funktioniert. Obwohl viele Teammitglieder vor der Projektwoche nicht viel von der Software gesehen hatte</w:t>
-      </w:r>
-      <w:r>
-        <w:rPr>
-          <w:rFonts w:cs="Arial"/>
-          <w:i/>
-        </w:rPr>
-        <w:t>n</w:t>
-      </w:r>
-      <w:r>
-        <w:rPr>
-          <w:rFonts w:cs="Arial"/>
-          <w:i/>
-        </w:rPr>
-        <w:t>, konnten alle programmieren und jeder hat seinen Teil zur Software beigetragen.</w:t>
-      </w:r>
-      <w:r>
-        <w:rPr>
-          <w:rFonts w:cs="Arial"/>
-          <w:i/>
-        </w:rPr>
-        <w:t xml:space="preserve"> Die Spezialisten der Teilgebiete Software und Elektrotechnik haben ihre Aufgaben übernommen und dort jeweils die Leitung übernommen. </w:t>
-      </w:r>
     </w:p>
     <w:p>
       <w:pPr>
@@ -3268,81 +3557,106 @@
           <w:i/>
         </w:rPr>
       </w:pPr>
+      <w:r>
+        <w:rPr>
+          <w:rFonts w:cs="Arial"/>
+          <w:i/>
+        </w:rPr>
+        <w:t xml:space="preserve">In jeder Projektgruppe gibt es Mitglieder, welche sich intensiv mit dem Thema </w:t>
+      </w:r>
+      <w:r>
+        <w:rPr>
+          <w:rFonts w:cs="Arial"/>
+          <w:i/>
+        </w:rPr>
+        <w:t>auseinandersetzen</w:t>
+      </w:r>
+      <w:r>
+        <w:rPr>
+          <w:rFonts w:cs="Arial"/>
+          <w:i/>
+        </w:rPr>
+        <w:t xml:space="preserve"> und solche bei denen das Minimum genügt. </w:t>
+      </w:r>
+      <w:r>
+        <w:rPr>
+          <w:rFonts w:cs="Arial"/>
+          <w:i/>
+        </w:rPr>
+        <w:t xml:space="preserve">Dementsprechend sind auch die Erwartungen </w:t>
+      </w:r>
+      <w:r>
+        <w:rPr>
+          <w:rFonts w:cs="Arial"/>
+          <w:i/>
+        </w:rPr>
+        <w:t xml:space="preserve">an die Qualität der Arbeitspakete unterschiedlich. Im Team 5 konnte dabei ein Mittelmass gefunden werden. Diejenigen, welche sich intensiv mit dem Projekt beschäftigt hatten (und hohe </w:t>
+      </w:r>
+      <w:proofErr w:type="gramStart"/>
+      <w:r>
+        <w:rPr>
+          <w:rFonts w:cs="Arial"/>
+          <w:i/>
+        </w:rPr>
+        <w:t>Erwartungen )</w:t>
+      </w:r>
+      <w:proofErr w:type="gramEnd"/>
+      <w:r>
+        <w:rPr>
+          <w:rFonts w:cs="Arial"/>
+          <w:i/>
+        </w:rPr>
+        <w:t xml:space="preserve">, konnten denjenigen, welche nicht so hohe Anforderungen stellten, konstruktives Feedback geben und so die Qualität der Endprodukte ihren Anforderungen anpassen. </w:t>
+      </w:r>
     </w:p>
     <w:p>
       <w:pPr>
         <w:ind w:left="567"/>
         <w:rPr>
           <w:rFonts w:cs="Arial"/>
-          <w:i/>
-        </w:rPr>
-      </w:pPr>
-      <w:r>
-        <w:rPr>
-          <w:rFonts w:cs="Arial"/>
-          <w:i/>
-        </w:rPr>
-        <w:t xml:space="preserve">In jeder Projektgruppe gibt es Mitglieder, welche sich intensiv mit dem Thema </w:t>
-      </w:r>
-      <w:r>
-        <w:rPr>
-          <w:rFonts w:cs="Arial"/>
-          <w:i/>
-        </w:rPr>
-        <w:t>auseinandersetzen</w:t>
-      </w:r>
-      <w:r>
-        <w:rPr>
-          <w:rFonts w:cs="Arial"/>
-          <w:i/>
-        </w:rPr>
-        <w:t xml:space="preserve"> und solche bei denen das Minimum genügt. </w:t>
-      </w:r>
-      <w:r>
-        <w:rPr>
-          <w:rFonts w:cs="Arial"/>
-          <w:i/>
-        </w:rPr>
-        <w:t xml:space="preserve">Dementsprechend sind auch die Erwartungen </w:t>
-      </w:r>
-      <w:r>
-        <w:rPr>
-          <w:rFonts w:cs="Arial"/>
-          <w:i/>
-        </w:rPr>
-        <w:t xml:space="preserve">an die Qualität der Arbeitspakete unterschiedlich. Im Team 5 konnte dabei ein Mittelmass gefunden werden. Diejenigen, welche sich intensiv mit dem Projekt beschäftigt hatten (und hohe </w:t>
-      </w:r>
-      <w:proofErr w:type="gramStart"/>
-      <w:r>
-        <w:rPr>
-          <w:rFonts w:cs="Arial"/>
-          <w:i/>
-        </w:rPr>
-        <w:t>Erwartungen )</w:t>
-      </w:r>
-      <w:proofErr w:type="gramEnd"/>
-      <w:r>
-        <w:rPr>
-          <w:rFonts w:cs="Arial"/>
-          <w:i/>
-        </w:rPr>
-        <w:t xml:space="preserve">, konnten denjenigen, welche nicht so hohe Anforderungen stellten, konstruktives Feedback geben und so die Qualität der Endprodukte ihren Anforderungen anpassen. </w:t>
-      </w:r>
+        </w:rPr>
+      </w:pPr>
     </w:p>
     <w:p>
       <w:pPr>
-        <w:ind w:left="567"/>
-        <w:rPr>
-          <w:rFonts w:cs="Arial"/>
-        </w:rPr>
-      </w:pPr>
+        <w:pStyle w:val="berschrift3"/>
+      </w:pPr>
+      <w:r>
+        <w:t>Wann und warum wurden Termine überschritten?</w:t>
+      </w:r>
     </w:p>
     <w:p>
       <w:pPr>
-        <w:pStyle w:val="berschrift3"/>
-      </w:pPr>
-      <w:r>
-        <w:t>Wann und warum wurden Termine überschritten?</w:t>
+        <w:ind w:left="567"/>
+        <w:rPr>
+          <w:rFonts w:cs="Arial"/>
+        </w:rPr>
+      </w:pPr>
+      <w:r>
+        <w:rPr>
+          <w:rFonts w:cs="Arial"/>
+        </w:rPr>
+        <w:t xml:space="preserve">Im gesamten Projekt wurden keine Termine überschritten. Die Lieferobjekte konnten immer termingerecht </w:t>
+      </w:r>
+      <w:r>
+        <w:rPr>
+          <w:rFonts w:cs="Arial"/>
+        </w:rPr>
+        <w:t xml:space="preserve">fertiggestellt und an die entsprechenden </w:t>
+      </w:r>
+      <w:proofErr w:type="spellStart"/>
+      <w:r>
+        <w:rPr>
+          <w:rFonts w:cs="Arial"/>
+        </w:rPr>
+        <w:t>Fachcoaches</w:t>
+      </w:r>
+      <w:proofErr w:type="spellEnd"/>
+      <w:r>
+        <w:rPr>
+          <w:rFonts w:cs="Arial"/>
+        </w:rPr>
+        <w:t xml:space="preserve"> und an den Auftraggeber geliefert werden.</w:t>
       </w:r>
     </w:p>
     <w:p>
@@ -3352,32 +3666,6 @@
           <w:rFonts w:cs="Arial"/>
         </w:rPr>
       </w:pPr>
-      <w:r>
-        <w:rPr>
-          <w:rFonts w:cs="Arial"/>
-        </w:rPr>
-        <w:t xml:space="preserve">Im gesamten Projekt wurden keine Termine überschritten. Die Lieferobjekte konnten immer termingerecht </w:t>
-      </w:r>
-      <w:r>
-        <w:rPr>
-          <w:rFonts w:cs="Arial"/>
-        </w:rPr>
-        <w:t xml:space="preserve">fertiggestellt und an die entsprechenden </w:t>
-      </w:r>
-      <w:proofErr w:type="spellStart"/>
-      <w:r>
-        <w:rPr>
-          <w:rFonts w:cs="Arial"/>
-        </w:rPr>
-        <w:t>Fachcoaches</w:t>
-      </w:r>
-      <w:proofErr w:type="spellEnd"/>
-      <w:r>
-        <w:rPr>
-          <w:rFonts w:cs="Arial"/>
-        </w:rPr>
-        <w:t xml:space="preserve"> und an den Auftraggeber geliefert werden.</w:t>
-      </w:r>
     </w:p>
     <w:p>
       <w:pPr>
@@ -3389,18 +3677,10 @@
     </w:p>
     <w:p>
       <w:pPr>
-        <w:ind w:left="567"/>
-        <w:rPr>
-          <w:rFonts w:cs="Arial"/>
-          <w:i/>
-        </w:rPr>
-      </w:pPr>
-      <w:r>
-        <w:rPr>
-          <w:rFonts w:cs="Arial"/>
-          <w:i/>
-        </w:rPr>
-        <w:t xml:space="preserve">Statusbericht/KIS </w:t>
+        <w:pStyle w:val="berschrift3"/>
+      </w:pPr>
+      <w:r>
+        <w:t>Warum wurden Kostenbudgets nicht eingehalten?</w:t>
       </w:r>
     </w:p>
     <w:p>
@@ -3408,30 +3688,24 @@
         <w:ind w:left="567"/>
         <w:rPr>
           <w:rFonts w:cs="Arial"/>
-        </w:rPr>
-      </w:pPr>
+          <w:i/>
+          <w:highlight w:val="yellow"/>
+        </w:rPr>
+      </w:pPr>
+      <w:r>
+        <w:rPr>
+          <w:rFonts w:cs="Arial"/>
+          <w:i/>
+          <w:highlight w:val="yellow"/>
+        </w:rPr>
+        <w:t>Vergleich zu Budget Pflichtenheft</w:t>
+      </w:r>
     </w:p>
     <w:p>
       <w:pPr>
         <w:ind w:left="567"/>
         <w:rPr>
           <w:rFonts w:cs="Arial"/>
-        </w:rPr>
-      </w:pPr>
-    </w:p>
-    <w:p>
-      <w:pPr>
-        <w:pStyle w:val="berschrift3"/>
-      </w:pPr>
-      <w:r>
-        <w:t>Warum wurden Kostenbudgets nicht eingehalten?</w:t>
-      </w:r>
-    </w:p>
-    <w:p>
-      <w:pPr>
-        <w:ind w:left="567"/>
-        <w:rPr>
-          <w:rFonts w:cs="Arial"/>
           <w:i/>
         </w:rPr>
       </w:pPr>
@@ -3439,24 +3713,23 @@
         <w:rPr>
           <w:rFonts w:cs="Arial"/>
           <w:i/>
-        </w:rPr>
-        <w:t>Vergleich zu Budget Pflichtenheft</w:t>
-      </w:r>
-    </w:p>
-    <w:p>
-      <w:pPr>
-        <w:ind w:left="567"/>
+          <w:highlight w:val="yellow"/>
+        </w:rPr>
+        <w:t>Begründung</w:t>
+      </w:r>
+      <w:r>
         <w:rPr>
           <w:rFonts w:cs="Arial"/>
           <w:i/>
         </w:rPr>
-      </w:pPr>
+        <w:t xml:space="preserve"> </w:t>
+      </w:r>
       <w:r>
         <w:rPr>
           <w:rFonts w:cs="Arial"/>
           <w:i/>
         </w:rPr>
-        <w:t xml:space="preserve">Begründung </w:t>
+        <w:t>-&gt;Stundenübersicht ausformulieren</w:t>
       </w:r>
     </w:p>
     <w:p>
@@ -10388,9 +10661,9 @@
     </w:lvl>
   </w:abstractNum>
   <w:abstractNum w:abstractNumId="3" w15:restartNumberingAfterBreak="0">
-    <w:nsid w:val="56EE3C8E"/>
+    <w:nsid w:val="41A06AD2"/>
     <w:multiLevelType w:val="hybridMultilevel"/>
-    <w:tmpl w:val="940E6D02"/>
+    <w:tmpl w:val="7FB828B0"/>
     <w:lvl w:ilvl="0" w:tplc="08070001">
       <w:start w:val="1"/>
       <w:numFmt w:val="bullet"/>
@@ -10501,6 +10774,119 @@
     </w:lvl>
   </w:abstractNum>
   <w:abstractNum w:abstractNumId="4" w15:restartNumberingAfterBreak="0">
+    <w:nsid w:val="56EE3C8E"/>
+    <w:multiLevelType w:val="hybridMultilevel"/>
+    <w:tmpl w:val="940E6D02"/>
+    <w:lvl w:ilvl="0" w:tplc="08070001">
+      <w:start w:val="1"/>
+      <w:numFmt w:val="bullet"/>
+      <w:lvlText w:val=""/>
+      <w:lvlJc w:val="left"/>
+      <w:pPr>
+        <w:ind w:left="720" w:hanging="360"/>
+      </w:pPr>
+      <w:rPr>
+        <w:rFonts w:ascii="Symbol" w:hAnsi="Symbol" w:hint="default"/>
+      </w:rPr>
+    </w:lvl>
+    <w:lvl w:ilvl="1" w:tplc="08070003" w:tentative="1">
+      <w:start w:val="1"/>
+      <w:numFmt w:val="bullet"/>
+      <w:lvlText w:val="o"/>
+      <w:lvlJc w:val="left"/>
+      <w:pPr>
+        <w:ind w:left="1440" w:hanging="360"/>
+      </w:pPr>
+      <w:rPr>
+        <w:rFonts w:ascii="Courier New" w:hAnsi="Courier New" w:cs="Courier New" w:hint="default"/>
+      </w:rPr>
+    </w:lvl>
+    <w:lvl w:ilvl="2" w:tplc="08070005" w:tentative="1">
+      <w:start w:val="1"/>
+      <w:numFmt w:val="bullet"/>
+      <w:lvlText w:val=""/>
+      <w:lvlJc w:val="left"/>
+      <w:pPr>
+        <w:ind w:left="2160" w:hanging="360"/>
+      </w:pPr>
+      <w:rPr>
+        <w:rFonts w:ascii="Wingdings" w:hAnsi="Wingdings" w:hint="default"/>
+      </w:rPr>
+    </w:lvl>
+    <w:lvl w:ilvl="3" w:tplc="08070001" w:tentative="1">
+      <w:start w:val="1"/>
+      <w:numFmt w:val="bullet"/>
+      <w:lvlText w:val=""/>
+      <w:lvlJc w:val="left"/>
+      <w:pPr>
+        <w:ind w:left="2880" w:hanging="360"/>
+      </w:pPr>
+      <w:rPr>
+        <w:rFonts w:ascii="Symbol" w:hAnsi="Symbol" w:hint="default"/>
+      </w:rPr>
+    </w:lvl>
+    <w:lvl w:ilvl="4" w:tplc="08070003" w:tentative="1">
+      <w:start w:val="1"/>
+      <w:numFmt w:val="bullet"/>
+      <w:lvlText w:val="o"/>
+      <w:lvlJc w:val="left"/>
+      <w:pPr>
+        <w:ind w:left="3600" w:hanging="360"/>
+      </w:pPr>
+      <w:rPr>
+        <w:rFonts w:ascii="Courier New" w:hAnsi="Courier New" w:cs="Courier New" w:hint="default"/>
+      </w:rPr>
+    </w:lvl>
+    <w:lvl w:ilvl="5" w:tplc="08070005" w:tentative="1">
+      <w:start w:val="1"/>
+      <w:numFmt w:val="bullet"/>
+      <w:lvlText w:val=""/>
+      <w:lvlJc w:val="left"/>
+      <w:pPr>
+        <w:ind w:left="4320" w:hanging="360"/>
+      </w:pPr>
+      <w:rPr>
+        <w:rFonts w:ascii="Wingdings" w:hAnsi="Wingdings" w:hint="default"/>
+      </w:rPr>
+    </w:lvl>
+    <w:lvl w:ilvl="6" w:tplc="08070001" w:tentative="1">
+      <w:start w:val="1"/>
+      <w:numFmt w:val="bullet"/>
+      <w:lvlText w:val=""/>
+      <w:lvlJc w:val="left"/>
+      <w:pPr>
+        <w:ind w:left="5040" w:hanging="360"/>
+      </w:pPr>
+      <w:rPr>
+        <w:rFonts w:ascii="Symbol" w:hAnsi="Symbol" w:hint="default"/>
+      </w:rPr>
+    </w:lvl>
+    <w:lvl w:ilvl="7" w:tplc="08070003" w:tentative="1">
+      <w:start w:val="1"/>
+      <w:numFmt w:val="bullet"/>
+      <w:lvlText w:val="o"/>
+      <w:lvlJc w:val="left"/>
+      <w:pPr>
+        <w:ind w:left="5760" w:hanging="360"/>
+      </w:pPr>
+      <w:rPr>
+        <w:rFonts w:ascii="Courier New" w:hAnsi="Courier New" w:cs="Courier New" w:hint="default"/>
+      </w:rPr>
+    </w:lvl>
+    <w:lvl w:ilvl="8" w:tplc="08070005" w:tentative="1">
+      <w:start w:val="1"/>
+      <w:numFmt w:val="bullet"/>
+      <w:lvlText w:val=""/>
+      <w:lvlJc w:val="left"/>
+      <w:pPr>
+        <w:ind w:left="6480" w:hanging="360"/>
+      </w:pPr>
+      <w:rPr>
+        <w:rFonts w:ascii="Wingdings" w:hAnsi="Wingdings" w:hint="default"/>
+      </w:rPr>
+    </w:lvl>
+  </w:abstractNum>
+  <w:abstractNum w:abstractNumId="5" w15:restartNumberingAfterBreak="0">
     <w:nsid w:val="64CF29B8"/>
     <w:multiLevelType w:val="multilevel"/>
     <w:tmpl w:val="08090025"/>
@@ -10595,7 +10981,7 @@
       </w:pPr>
     </w:lvl>
   </w:abstractNum>
-  <w:abstractNum w:abstractNumId="5" w15:restartNumberingAfterBreak="0">
+  <w:abstractNum w:abstractNumId="6" w15:restartNumberingAfterBreak="0">
     <w:nsid w:val="656767B7"/>
     <w:multiLevelType w:val="hybridMultilevel"/>
     <w:tmpl w:val="4E300C1A"/>
@@ -10708,10 +11094,10 @@
       </w:rPr>
     </w:lvl>
   </w:abstractNum>
-  <w:abstractNum w:abstractNumId="6" w15:restartNumberingAfterBreak="0">
-    <w:nsid w:val="69290F12"/>
+  <w:abstractNum w:abstractNumId="7" w15:restartNumberingAfterBreak="0">
+    <w:nsid w:val="6811209A"/>
     <w:multiLevelType w:val="hybridMultilevel"/>
-    <w:tmpl w:val="9B52399E"/>
+    <w:tmpl w:val="DE701E2C"/>
     <w:lvl w:ilvl="0" w:tplc="08070001">
       <w:start w:val="1"/>
       <w:numFmt w:val="bullet"/>
@@ -10821,7 +11207,120 @@
       </w:rPr>
     </w:lvl>
   </w:abstractNum>
-  <w:abstractNum w:abstractNumId="7" w15:restartNumberingAfterBreak="0">
+  <w:abstractNum w:abstractNumId="8" w15:restartNumberingAfterBreak="0">
+    <w:nsid w:val="69290F12"/>
+    <w:multiLevelType w:val="hybridMultilevel"/>
+    <w:tmpl w:val="9B52399E"/>
+    <w:lvl w:ilvl="0" w:tplc="08070001">
+      <w:start w:val="1"/>
+      <w:numFmt w:val="bullet"/>
+      <w:lvlText w:val=""/>
+      <w:lvlJc w:val="left"/>
+      <w:pPr>
+        <w:ind w:left="720" w:hanging="360"/>
+      </w:pPr>
+      <w:rPr>
+        <w:rFonts w:ascii="Symbol" w:hAnsi="Symbol" w:hint="default"/>
+      </w:rPr>
+    </w:lvl>
+    <w:lvl w:ilvl="1" w:tplc="08070003" w:tentative="1">
+      <w:start w:val="1"/>
+      <w:numFmt w:val="bullet"/>
+      <w:lvlText w:val="o"/>
+      <w:lvlJc w:val="left"/>
+      <w:pPr>
+        <w:ind w:left="1440" w:hanging="360"/>
+      </w:pPr>
+      <w:rPr>
+        <w:rFonts w:ascii="Courier New" w:hAnsi="Courier New" w:cs="Courier New" w:hint="default"/>
+      </w:rPr>
+    </w:lvl>
+    <w:lvl w:ilvl="2" w:tplc="08070005" w:tentative="1">
+      <w:start w:val="1"/>
+      <w:numFmt w:val="bullet"/>
+      <w:lvlText w:val=""/>
+      <w:lvlJc w:val="left"/>
+      <w:pPr>
+        <w:ind w:left="2160" w:hanging="360"/>
+      </w:pPr>
+      <w:rPr>
+        <w:rFonts w:ascii="Wingdings" w:hAnsi="Wingdings" w:hint="default"/>
+      </w:rPr>
+    </w:lvl>
+    <w:lvl w:ilvl="3" w:tplc="08070001" w:tentative="1">
+      <w:start w:val="1"/>
+      <w:numFmt w:val="bullet"/>
+      <w:lvlText w:val=""/>
+      <w:lvlJc w:val="left"/>
+      <w:pPr>
+        <w:ind w:left="2880" w:hanging="360"/>
+      </w:pPr>
+      <w:rPr>
+        <w:rFonts w:ascii="Symbol" w:hAnsi="Symbol" w:hint="default"/>
+      </w:rPr>
+    </w:lvl>
+    <w:lvl w:ilvl="4" w:tplc="08070003" w:tentative="1">
+      <w:start w:val="1"/>
+      <w:numFmt w:val="bullet"/>
+      <w:lvlText w:val="o"/>
+      <w:lvlJc w:val="left"/>
+      <w:pPr>
+        <w:ind w:left="3600" w:hanging="360"/>
+      </w:pPr>
+      <w:rPr>
+        <w:rFonts w:ascii="Courier New" w:hAnsi="Courier New" w:cs="Courier New" w:hint="default"/>
+      </w:rPr>
+    </w:lvl>
+    <w:lvl w:ilvl="5" w:tplc="08070005" w:tentative="1">
+      <w:start w:val="1"/>
+      <w:numFmt w:val="bullet"/>
+      <w:lvlText w:val=""/>
+      <w:lvlJc w:val="left"/>
+      <w:pPr>
+        <w:ind w:left="4320" w:hanging="360"/>
+      </w:pPr>
+      <w:rPr>
+        <w:rFonts w:ascii="Wingdings" w:hAnsi="Wingdings" w:hint="default"/>
+      </w:rPr>
+    </w:lvl>
+    <w:lvl w:ilvl="6" w:tplc="08070001" w:tentative="1">
+      <w:start w:val="1"/>
+      <w:numFmt w:val="bullet"/>
+      <w:lvlText w:val=""/>
+      <w:lvlJc w:val="left"/>
+      <w:pPr>
+        <w:ind w:left="5040" w:hanging="360"/>
+      </w:pPr>
+      <w:rPr>
+        <w:rFonts w:ascii="Symbol" w:hAnsi="Symbol" w:hint="default"/>
+      </w:rPr>
+    </w:lvl>
+    <w:lvl w:ilvl="7" w:tplc="08070003" w:tentative="1">
+      <w:start w:val="1"/>
+      <w:numFmt w:val="bullet"/>
+      <w:lvlText w:val="o"/>
+      <w:lvlJc w:val="left"/>
+      <w:pPr>
+        <w:ind w:left="5760" w:hanging="360"/>
+      </w:pPr>
+      <w:rPr>
+        <w:rFonts w:ascii="Courier New" w:hAnsi="Courier New" w:cs="Courier New" w:hint="default"/>
+      </w:rPr>
+    </w:lvl>
+    <w:lvl w:ilvl="8" w:tplc="08070005" w:tentative="1">
+      <w:start w:val="1"/>
+      <w:numFmt w:val="bullet"/>
+      <w:lvlText w:val=""/>
+      <w:lvlJc w:val="left"/>
+      <w:pPr>
+        <w:ind w:left="6480" w:hanging="360"/>
+      </w:pPr>
+      <w:rPr>
+        <w:rFonts w:ascii="Wingdings" w:hAnsi="Wingdings" w:hint="default"/>
+      </w:rPr>
+    </w:lvl>
+  </w:abstractNum>
+  <w:abstractNum w:abstractNumId="9" w15:restartNumberingAfterBreak="0">
     <w:nsid w:val="7D434E31"/>
     <w:multiLevelType w:val="multilevel"/>
     <w:tmpl w:val="3B72D8DA"/>
@@ -10962,7 +11461,7 @@
     </w:lvl>
   </w:abstractNum>
   <w:num w:numId="1">
-    <w:abstractNumId w:val="7"/>
+    <w:abstractNumId w:val="9"/>
   </w:num>
   <w:num w:numId="2">
     <w:abstractNumId w:val="1"/>
@@ -10971,22 +11470,28 @@
     <w:abstractNumId w:val="2"/>
   </w:num>
   <w:num w:numId="4">
-    <w:abstractNumId w:val="6"/>
+    <w:abstractNumId w:val="8"/>
   </w:num>
   <w:num w:numId="5">
-    <w:abstractNumId w:val="5"/>
+    <w:abstractNumId w:val="6"/>
   </w:num>
   <w:num w:numId="6">
     <w:abstractNumId w:val="1"/>
   </w:num>
   <w:num w:numId="7">
-    <w:abstractNumId w:val="3"/>
+    <w:abstractNumId w:val="4"/>
   </w:num>
   <w:num w:numId="8">
-    <w:abstractNumId w:val="4"/>
+    <w:abstractNumId w:val="5"/>
   </w:num>
   <w:num w:numId="9">
     <w:abstractNumId w:val="0"/>
+  </w:num>
+  <w:num w:numId="10">
+    <w:abstractNumId w:val="7"/>
+  </w:num>
+  <w:num w:numId="11">
+    <w:abstractNumId w:val="3"/>
   </w:num>
   <w:numIdMacAtCleanup w:val="7"/>
 </w:numbering>
@@ -12149,2412 +12654,6 @@
 </w:styles>
 </file>
 
-<file path=word/charts/chart1.xml><?xml version="1.0" encoding="utf-8"?>
-<c:chartSpace xmlns:c="http://schemas.openxmlformats.org/drawingml/2006/chart" xmlns:a="http://schemas.openxmlformats.org/drawingml/2006/main" xmlns:r="http://schemas.openxmlformats.org/officeDocument/2006/relationships" xmlns:c16r2="http://schemas.microsoft.com/office/drawing/2015/06/chart">
-  <c:date1904 val="0"/>
-  <c:lang val="de-DE"/>
-  <c:roundedCorners val="0"/>
-  <mc:AlternateContent xmlns:mc="http://schemas.openxmlformats.org/markup-compatibility/2006">
-    <mc:Choice xmlns:c14="http://schemas.microsoft.com/office/drawing/2007/8/2/chart" Requires="c14">
-      <c14:style val="102"/>
-    </mc:Choice>
-    <mc:Fallback>
-      <c:style val="2"/>
-    </mc:Fallback>
-  </mc:AlternateContent>
-  <c:chart>
-    <c:title>
-      <c:tx>
-        <c:rich>
-          <a:bodyPr/>
-          <a:lstStyle/>
-          <a:p>
-            <a:pPr>
-              <a:defRPr sz="1800" b="1" i="0" u="none" strike="noStrike" baseline="0">
-                <a:solidFill>
-                  <a:srgbClr val="000000"/>
-                </a:solidFill>
-                <a:latin typeface="Arial" panose="020B0604020202020204" pitchFamily="34" charset="0"/>
-                <a:ea typeface="Calibri"/>
-                <a:cs typeface="Arial" panose="020B0604020202020204" pitchFamily="34" charset="0"/>
-              </a:defRPr>
-            </a:pPr>
-            <a:r>
-              <a:rPr lang="de-CH">
-                <a:latin typeface="Arial" panose="020B0604020202020204" pitchFamily="34" charset="0"/>
-                <a:cs typeface="Arial" panose="020B0604020202020204" pitchFamily="34" charset="0"/>
-              </a:rPr>
-              <a:t>pro2E</a:t>
-            </a:r>
-            <a:r>
-              <a:rPr lang="de-CH" baseline="0">
-                <a:latin typeface="Arial" panose="020B0604020202020204" pitchFamily="34" charset="0"/>
-                <a:cs typeface="Arial" panose="020B0604020202020204" pitchFamily="34" charset="0"/>
-              </a:rPr>
-              <a:t> </a:t>
-            </a:r>
-            <a:r>
-              <a:rPr lang="de-CH">
-                <a:latin typeface="Arial" panose="020B0604020202020204" pitchFamily="34" charset="0"/>
-                <a:cs typeface="Arial" panose="020B0604020202020204" pitchFamily="34" charset="0"/>
-              </a:rPr>
-              <a:t>Team-5 Personalkosten, Status 3</a:t>
-            </a:r>
-            <a:r>
-              <a:rPr lang="de-CH" baseline="0">
-                <a:latin typeface="Arial" panose="020B0604020202020204" pitchFamily="34" charset="0"/>
-                <a:cs typeface="Arial" panose="020B0604020202020204" pitchFamily="34" charset="0"/>
-              </a:rPr>
-              <a:t> (KW20)</a:t>
-            </a:r>
-            <a:endParaRPr lang="de-CH">
-              <a:latin typeface="Arial" panose="020B0604020202020204" pitchFamily="34" charset="0"/>
-              <a:cs typeface="Arial" panose="020B0604020202020204" pitchFamily="34" charset="0"/>
-            </a:endParaRPr>
-          </a:p>
-        </c:rich>
-      </c:tx>
-      <c:layout>
-        <c:manualLayout>
-          <c:xMode val="edge"/>
-          <c:yMode val="edge"/>
-          <c:x val="0.24822167614318205"/>
-          <c:y val="2.8571334085129321E-2"/>
-        </c:manualLayout>
-      </c:layout>
-      <c:overlay val="0"/>
-      <c:spPr>
-        <a:noFill/>
-        <a:ln w="25400">
-          <a:noFill/>
-        </a:ln>
-      </c:spPr>
-    </c:title>
-    <c:autoTitleDeleted val="0"/>
-    <c:plotArea>
-      <c:layout>
-        <c:manualLayout>
-          <c:layoutTarget val="inner"/>
-          <c:xMode val="edge"/>
-          <c:yMode val="edge"/>
-          <c:x val="4.2595378380836733E-2"/>
-          <c:y val="9.7841004318526825E-2"/>
-          <c:w val="0.91828122046016469"/>
-          <c:h val="0.8401210167521006"/>
-        </c:manualLayout>
-      </c:layout>
-      <c:barChart>
-        <c:barDir val="col"/>
-        <c:grouping val="stacked"/>
-        <c:varyColors val="0"/>
-        <c:ser>
-          <c:idx val="0"/>
-          <c:order val="0"/>
-          <c:tx>
-            <c:strRef>
-              <c:f>Kosten!$B$17</c:f>
-              <c:strCache>
-                <c:ptCount val="1"/>
-                <c:pt idx="0">
-                  <c:v>1_PM_plan</c:v>
-                </c:pt>
-              </c:strCache>
-            </c:strRef>
-          </c:tx>
-          <c:spPr>
-            <a:solidFill>
-              <a:srgbClr val="CCFFCC"/>
-            </a:solidFill>
-            <a:ln>
-              <a:noFill/>
-            </a:ln>
-          </c:spPr>
-          <c:invertIfNegative val="0"/>
-          <c:cat>
-            <c:strRef>
-              <c:f>Kosten!$E$10:$Y$10</c:f>
-              <c:strCache>
-                <c:ptCount val="21"/>
-                <c:pt idx="0">
-                  <c:v>W08</c:v>
-                </c:pt>
-                <c:pt idx="1">
-                  <c:v>W09</c:v>
-                </c:pt>
-                <c:pt idx="2">
-                  <c:v>W10</c:v>
-                </c:pt>
-                <c:pt idx="3">
-                  <c:v>W11</c:v>
-                </c:pt>
-                <c:pt idx="4">
-                  <c:v>W12</c:v>
-                </c:pt>
-                <c:pt idx="5">
-                  <c:v>W13</c:v>
-                </c:pt>
-                <c:pt idx="6">
-                  <c:v>W14</c:v>
-                </c:pt>
-                <c:pt idx="7">
-                  <c:v>W15</c:v>
-                </c:pt>
-                <c:pt idx="8">
-                  <c:v>W16</c:v>
-                </c:pt>
-                <c:pt idx="9">
-                  <c:v>W17</c:v>
-                </c:pt>
-                <c:pt idx="10">
-                  <c:v>W18</c:v>
-                </c:pt>
-                <c:pt idx="11">
-                  <c:v>W19.1</c:v>
-                </c:pt>
-                <c:pt idx="12">
-                  <c:v>W19.2</c:v>
-                </c:pt>
-                <c:pt idx="13">
-                  <c:v>W19.3</c:v>
-                </c:pt>
-                <c:pt idx="14">
-                  <c:v>W19.4</c:v>
-                </c:pt>
-                <c:pt idx="15">
-                  <c:v>W19.5</c:v>
-                </c:pt>
-                <c:pt idx="16">
-                  <c:v>W20</c:v>
-                </c:pt>
-                <c:pt idx="17">
-                  <c:v>W21</c:v>
-                </c:pt>
-                <c:pt idx="18">
-                  <c:v>W22</c:v>
-                </c:pt>
-                <c:pt idx="19">
-                  <c:v>W23</c:v>
-                </c:pt>
-                <c:pt idx="20">
-                  <c:v>W24</c:v>
-                </c:pt>
-              </c:strCache>
-            </c:strRef>
-          </c:cat>
-          <c:val>
-            <c:numRef>
-              <c:f>Kosten!$E$17:$Y$17</c:f>
-              <c:numCache>
-                <c:formatCode>#,##0.0</c:formatCode>
-                <c:ptCount val="21"/>
-                <c:pt idx="0">
-                  <c:v>0.23799999999999999</c:v>
-                </c:pt>
-                <c:pt idx="1">
-                  <c:v>0.59499999999999997</c:v>
-                </c:pt>
-                <c:pt idx="2">
-                  <c:v>1.071</c:v>
-                </c:pt>
-                <c:pt idx="3">
-                  <c:v>1.5469999999999999</c:v>
-                </c:pt>
-                <c:pt idx="4">
-                  <c:v>2.0229999999999997</c:v>
-                </c:pt>
-                <c:pt idx="5">
-                  <c:v>2.6179999999999994</c:v>
-                </c:pt>
-                <c:pt idx="6">
-                  <c:v>3.2129999999999992</c:v>
-                </c:pt>
-                <c:pt idx="7">
-                  <c:v>3.4509999999999992</c:v>
-                </c:pt>
-                <c:pt idx="8">
-                  <c:v>3.6889999999999992</c:v>
-                </c:pt>
-                <c:pt idx="9">
-                  <c:v>3.9269999999999992</c:v>
-                </c:pt>
-                <c:pt idx="10">
-                  <c:v>4.5219999999999994</c:v>
-                </c:pt>
-                <c:pt idx="11">
-                  <c:v>4.76</c:v>
-                </c:pt>
-                <c:pt idx="12">
-                  <c:v>4.8789999999999996</c:v>
-                </c:pt>
-                <c:pt idx="13">
-                  <c:v>4.9979999999999993</c:v>
-                </c:pt>
-                <c:pt idx="14">
-                  <c:v>5.1169999999999991</c:v>
-                </c:pt>
-                <c:pt idx="15">
-                  <c:v>5.2359999999999989</c:v>
-                </c:pt>
-                <c:pt idx="16">
-                  <c:v>5.7119999999999989</c:v>
-                </c:pt>
-                <c:pt idx="17">
-                  <c:v>6.0689999999999991</c:v>
-                </c:pt>
-                <c:pt idx="18">
-                  <c:v>6.544999999999999</c:v>
-                </c:pt>
-                <c:pt idx="19">
-                  <c:v>7.1399999999999988</c:v>
-                </c:pt>
-                <c:pt idx="20">
-                  <c:v>7.7349999999999985</c:v>
-                </c:pt>
-              </c:numCache>
-            </c:numRef>
-          </c:val>
-          <c:extLst>
-            <c:ext xmlns:c16="http://schemas.microsoft.com/office/drawing/2014/chart" uri="{C3380CC4-5D6E-409C-BE32-E72D297353CC}">
-              <c16:uniqueId val="{00000000-9804-4768-90BA-91A8DF920022}"/>
-            </c:ext>
-          </c:extLst>
-        </c:ser>
-        <c:ser>
-          <c:idx val="1"/>
-          <c:order val="1"/>
-          <c:tx>
-            <c:strRef>
-              <c:f>Kosten!$B$31</c:f>
-              <c:strCache>
-                <c:ptCount val="1"/>
-                <c:pt idx="0">
-                  <c:v>2_Analyse_plan</c:v>
-                </c:pt>
-              </c:strCache>
-            </c:strRef>
-          </c:tx>
-          <c:spPr>
-            <a:solidFill>
-              <a:srgbClr val="B2B2B2"/>
-            </a:solidFill>
-            <a:ln>
-              <a:noFill/>
-            </a:ln>
-          </c:spPr>
-          <c:invertIfNegative val="0"/>
-          <c:cat>
-            <c:strRef>
-              <c:f>Kosten!$E$10:$Y$10</c:f>
-              <c:strCache>
-                <c:ptCount val="21"/>
-                <c:pt idx="0">
-                  <c:v>W08</c:v>
-                </c:pt>
-                <c:pt idx="1">
-                  <c:v>W09</c:v>
-                </c:pt>
-                <c:pt idx="2">
-                  <c:v>W10</c:v>
-                </c:pt>
-                <c:pt idx="3">
-                  <c:v>W11</c:v>
-                </c:pt>
-                <c:pt idx="4">
-                  <c:v>W12</c:v>
-                </c:pt>
-                <c:pt idx="5">
-                  <c:v>W13</c:v>
-                </c:pt>
-                <c:pt idx="6">
-                  <c:v>W14</c:v>
-                </c:pt>
-                <c:pt idx="7">
-                  <c:v>W15</c:v>
-                </c:pt>
-                <c:pt idx="8">
-                  <c:v>W16</c:v>
-                </c:pt>
-                <c:pt idx="9">
-                  <c:v>W17</c:v>
-                </c:pt>
-                <c:pt idx="10">
-                  <c:v>W18</c:v>
-                </c:pt>
-                <c:pt idx="11">
-                  <c:v>W19.1</c:v>
-                </c:pt>
-                <c:pt idx="12">
-                  <c:v>W19.2</c:v>
-                </c:pt>
-                <c:pt idx="13">
-                  <c:v>W19.3</c:v>
-                </c:pt>
-                <c:pt idx="14">
-                  <c:v>W19.4</c:v>
-                </c:pt>
-                <c:pt idx="15">
-                  <c:v>W19.5</c:v>
-                </c:pt>
-                <c:pt idx="16">
-                  <c:v>W20</c:v>
-                </c:pt>
-                <c:pt idx="17">
-                  <c:v>W21</c:v>
-                </c:pt>
-                <c:pt idx="18">
-                  <c:v>W22</c:v>
-                </c:pt>
-                <c:pt idx="19">
-                  <c:v>W23</c:v>
-                </c:pt>
-                <c:pt idx="20">
-                  <c:v>W24</c:v>
-                </c:pt>
-              </c:strCache>
-            </c:strRef>
-          </c:cat>
-          <c:val>
-            <c:numRef>
-              <c:f>Kosten!$E$31:$Y$31</c:f>
-              <c:numCache>
-                <c:formatCode>#,##0.0</c:formatCode>
-                <c:ptCount val="21"/>
-                <c:pt idx="0">
-                  <c:v>0.81599999999999995</c:v>
-                </c:pt>
-                <c:pt idx="1">
-                  <c:v>1.3599999999999999</c:v>
-                </c:pt>
-                <c:pt idx="2">
-                  <c:v>2.04</c:v>
-                </c:pt>
-                <c:pt idx="3">
-                  <c:v>2.8559999999999999</c:v>
-                </c:pt>
-                <c:pt idx="4">
-                  <c:v>3.6719999999999997</c:v>
-                </c:pt>
-                <c:pt idx="5">
-                  <c:v>4.2839999999999998</c:v>
-                </c:pt>
-                <c:pt idx="6">
-                  <c:v>5.0999999999999996</c:v>
-                </c:pt>
-                <c:pt idx="7">
-                  <c:v>5.0999999999999996</c:v>
-                </c:pt>
-                <c:pt idx="8">
-                  <c:v>5.0999999999999996</c:v>
-                </c:pt>
-                <c:pt idx="9">
-                  <c:v>5.0999999999999996</c:v>
-                </c:pt>
-                <c:pt idx="10">
-                  <c:v>5.0999999999999996</c:v>
-                </c:pt>
-                <c:pt idx="11">
-                  <c:v>5.0999999999999996</c:v>
-                </c:pt>
-                <c:pt idx="12">
-                  <c:v>5.0999999999999996</c:v>
-                </c:pt>
-                <c:pt idx="13">
-                  <c:v>5.0999999999999996</c:v>
-                </c:pt>
-                <c:pt idx="14">
-                  <c:v>5.0999999999999996</c:v>
-                </c:pt>
-                <c:pt idx="15">
-                  <c:v>5.0999999999999996</c:v>
-                </c:pt>
-                <c:pt idx="16">
-                  <c:v>5.0999999999999996</c:v>
-                </c:pt>
-                <c:pt idx="17">
-                  <c:v>5.0999999999999996</c:v>
-                </c:pt>
-                <c:pt idx="18">
-                  <c:v>5.0999999999999996</c:v>
-                </c:pt>
-                <c:pt idx="19">
-                  <c:v>5.0999999999999996</c:v>
-                </c:pt>
-                <c:pt idx="20">
-                  <c:v>5.0999999999999996</c:v>
-                </c:pt>
-              </c:numCache>
-            </c:numRef>
-          </c:val>
-          <c:extLst>
-            <c:ext xmlns:c16="http://schemas.microsoft.com/office/drawing/2014/chart" uri="{C3380CC4-5D6E-409C-BE32-E72D297353CC}">
-              <c16:uniqueId val="{00000001-9804-4768-90BA-91A8DF920022}"/>
-            </c:ext>
-          </c:extLst>
-        </c:ser>
-        <c:ser>
-          <c:idx val="2"/>
-          <c:order val="2"/>
-          <c:tx>
-            <c:strRef>
-              <c:f>Kosten!$B$48</c:f>
-              <c:strCache>
-                <c:ptCount val="1"/>
-                <c:pt idx="0">
-                  <c:v>3_Entwurf_plan</c:v>
-                </c:pt>
-              </c:strCache>
-            </c:strRef>
-          </c:tx>
-          <c:spPr>
-            <a:solidFill>
-              <a:srgbClr val="CCFFFF"/>
-            </a:solidFill>
-            <a:ln>
-              <a:noFill/>
-            </a:ln>
-          </c:spPr>
-          <c:invertIfNegative val="0"/>
-          <c:cat>
-            <c:strRef>
-              <c:f>Kosten!$E$10:$Y$10</c:f>
-              <c:strCache>
-                <c:ptCount val="21"/>
-                <c:pt idx="0">
-                  <c:v>W08</c:v>
-                </c:pt>
-                <c:pt idx="1">
-                  <c:v>W09</c:v>
-                </c:pt>
-                <c:pt idx="2">
-                  <c:v>W10</c:v>
-                </c:pt>
-                <c:pt idx="3">
-                  <c:v>W11</c:v>
-                </c:pt>
-                <c:pt idx="4">
-                  <c:v>W12</c:v>
-                </c:pt>
-                <c:pt idx="5">
-                  <c:v>W13</c:v>
-                </c:pt>
-                <c:pt idx="6">
-                  <c:v>W14</c:v>
-                </c:pt>
-                <c:pt idx="7">
-                  <c:v>W15</c:v>
-                </c:pt>
-                <c:pt idx="8">
-                  <c:v>W16</c:v>
-                </c:pt>
-                <c:pt idx="9">
-                  <c:v>W17</c:v>
-                </c:pt>
-                <c:pt idx="10">
-                  <c:v>W18</c:v>
-                </c:pt>
-                <c:pt idx="11">
-                  <c:v>W19.1</c:v>
-                </c:pt>
-                <c:pt idx="12">
-                  <c:v>W19.2</c:v>
-                </c:pt>
-                <c:pt idx="13">
-                  <c:v>W19.3</c:v>
-                </c:pt>
-                <c:pt idx="14">
-                  <c:v>W19.4</c:v>
-                </c:pt>
-                <c:pt idx="15">
-                  <c:v>W19.5</c:v>
-                </c:pt>
-                <c:pt idx="16">
-                  <c:v>W20</c:v>
-                </c:pt>
-                <c:pt idx="17">
-                  <c:v>W21</c:v>
-                </c:pt>
-                <c:pt idx="18">
-                  <c:v>W22</c:v>
-                </c:pt>
-                <c:pt idx="19">
-                  <c:v>W23</c:v>
-                </c:pt>
-                <c:pt idx="20">
-                  <c:v>W24</c:v>
-                </c:pt>
-              </c:strCache>
-            </c:strRef>
-          </c:cat>
-          <c:val>
-            <c:numRef>
-              <c:f>Kosten!$E$48:$Y$48</c:f>
-              <c:numCache>
-                <c:formatCode>#,##0.0</c:formatCode>
-                <c:ptCount val="21"/>
-                <c:pt idx="0">
-                  <c:v>0</c:v>
-                </c:pt>
-                <c:pt idx="1">
-                  <c:v>0.81599999999999995</c:v>
-                </c:pt>
-                <c:pt idx="2">
-                  <c:v>2.04</c:v>
-                </c:pt>
-                <c:pt idx="3">
-                  <c:v>3.6719999999999997</c:v>
-                </c:pt>
-                <c:pt idx="4">
-                  <c:v>5.7119999999999997</c:v>
-                </c:pt>
-                <c:pt idx="5">
-                  <c:v>6.5279999999999996</c:v>
-                </c:pt>
-                <c:pt idx="6">
-                  <c:v>8.363999999999999</c:v>
-                </c:pt>
-                <c:pt idx="7">
-                  <c:v>9.9959999999999987</c:v>
-                </c:pt>
-                <c:pt idx="8">
-                  <c:v>9.9959999999999987</c:v>
-                </c:pt>
-                <c:pt idx="9">
-                  <c:v>9.9959999999999987</c:v>
-                </c:pt>
-                <c:pt idx="10">
-                  <c:v>9.9959999999999987</c:v>
-                </c:pt>
-                <c:pt idx="11">
-                  <c:v>9.9959999999999987</c:v>
-                </c:pt>
-                <c:pt idx="12">
-                  <c:v>9.9959999999999987</c:v>
-                </c:pt>
-                <c:pt idx="13">
-                  <c:v>9.9959999999999987</c:v>
-                </c:pt>
-                <c:pt idx="14">
-                  <c:v>9.9959999999999987</c:v>
-                </c:pt>
-                <c:pt idx="15">
-                  <c:v>9.9959999999999987</c:v>
-                </c:pt>
-                <c:pt idx="16">
-                  <c:v>9.9959999999999987</c:v>
-                </c:pt>
-                <c:pt idx="17">
-                  <c:v>9.9959999999999987</c:v>
-                </c:pt>
-                <c:pt idx="18">
-                  <c:v>9.9959999999999987</c:v>
-                </c:pt>
-                <c:pt idx="19">
-                  <c:v>9.9959999999999987</c:v>
-                </c:pt>
-                <c:pt idx="20">
-                  <c:v>9.9959999999999987</c:v>
-                </c:pt>
-              </c:numCache>
-            </c:numRef>
-          </c:val>
-          <c:extLst>
-            <c:ext xmlns:c16="http://schemas.microsoft.com/office/drawing/2014/chart" uri="{C3380CC4-5D6E-409C-BE32-E72D297353CC}">
-              <c16:uniqueId val="{00000002-9804-4768-90BA-91A8DF920022}"/>
-            </c:ext>
-          </c:extLst>
-        </c:ser>
-        <c:ser>
-          <c:idx val="3"/>
-          <c:order val="3"/>
-          <c:tx>
-            <c:strRef>
-              <c:f>Kosten!$B$65</c:f>
-              <c:strCache>
-                <c:ptCount val="1"/>
-                <c:pt idx="0">
-                  <c:v>4_Realisierung_plan</c:v>
-                </c:pt>
-              </c:strCache>
-            </c:strRef>
-          </c:tx>
-          <c:spPr>
-            <a:solidFill>
-              <a:srgbClr val="FFFF99"/>
-            </a:solidFill>
-            <a:ln>
-              <a:noFill/>
-            </a:ln>
-          </c:spPr>
-          <c:invertIfNegative val="0"/>
-          <c:cat>
-            <c:strRef>
-              <c:f>Kosten!$E$10:$Y$10</c:f>
-              <c:strCache>
-                <c:ptCount val="21"/>
-                <c:pt idx="0">
-                  <c:v>W08</c:v>
-                </c:pt>
-                <c:pt idx="1">
-                  <c:v>W09</c:v>
-                </c:pt>
-                <c:pt idx="2">
-                  <c:v>W10</c:v>
-                </c:pt>
-                <c:pt idx="3">
-                  <c:v>W11</c:v>
-                </c:pt>
-                <c:pt idx="4">
-                  <c:v>W12</c:v>
-                </c:pt>
-                <c:pt idx="5">
-                  <c:v>W13</c:v>
-                </c:pt>
-                <c:pt idx="6">
-                  <c:v>W14</c:v>
-                </c:pt>
-                <c:pt idx="7">
-                  <c:v>W15</c:v>
-                </c:pt>
-                <c:pt idx="8">
-                  <c:v>W16</c:v>
-                </c:pt>
-                <c:pt idx="9">
-                  <c:v>W17</c:v>
-                </c:pt>
-                <c:pt idx="10">
-                  <c:v>W18</c:v>
-                </c:pt>
-                <c:pt idx="11">
-                  <c:v>W19.1</c:v>
-                </c:pt>
-                <c:pt idx="12">
-                  <c:v>W19.2</c:v>
-                </c:pt>
-                <c:pt idx="13">
-                  <c:v>W19.3</c:v>
-                </c:pt>
-                <c:pt idx="14">
-                  <c:v>W19.4</c:v>
-                </c:pt>
-                <c:pt idx="15">
-                  <c:v>W19.5</c:v>
-                </c:pt>
-                <c:pt idx="16">
-                  <c:v>W20</c:v>
-                </c:pt>
-                <c:pt idx="17">
-                  <c:v>W21</c:v>
-                </c:pt>
-                <c:pt idx="18">
-                  <c:v>W22</c:v>
-                </c:pt>
-                <c:pt idx="19">
-                  <c:v>W23</c:v>
-                </c:pt>
-                <c:pt idx="20">
-                  <c:v>W24</c:v>
-                </c:pt>
-              </c:strCache>
-            </c:strRef>
-          </c:cat>
-          <c:val>
-            <c:numRef>
-              <c:f>Kosten!$E$65:$Y$65</c:f>
-              <c:numCache>
-                <c:formatCode>#,##0.0</c:formatCode>
-                <c:ptCount val="21"/>
-                <c:pt idx="0">
-                  <c:v>0</c:v>
-                </c:pt>
-                <c:pt idx="1">
-                  <c:v>0</c:v>
-                </c:pt>
-                <c:pt idx="2">
-                  <c:v>0.81599999999999995</c:v>
-                </c:pt>
-                <c:pt idx="3">
-                  <c:v>2.516</c:v>
-                </c:pt>
-                <c:pt idx="4">
-                  <c:v>3.06</c:v>
-                </c:pt>
-                <c:pt idx="5">
-                  <c:v>3.06</c:v>
-                </c:pt>
-                <c:pt idx="6">
-                  <c:v>3.06</c:v>
-                </c:pt>
-                <c:pt idx="7">
-                  <c:v>4.9640000000000004</c:v>
-                </c:pt>
-                <c:pt idx="8">
-                  <c:v>6.8680000000000003</c:v>
-                </c:pt>
-                <c:pt idx="9">
-                  <c:v>9.0440000000000005</c:v>
-                </c:pt>
-                <c:pt idx="10">
-                  <c:v>11.22</c:v>
-                </c:pt>
-                <c:pt idx="11">
-                  <c:v>14.620000000000001</c:v>
-                </c:pt>
-                <c:pt idx="12">
-                  <c:v>18.292000000000002</c:v>
-                </c:pt>
-                <c:pt idx="13">
-                  <c:v>21.964000000000002</c:v>
-                </c:pt>
-                <c:pt idx="14">
-                  <c:v>25.636000000000003</c:v>
-                </c:pt>
-                <c:pt idx="15">
-                  <c:v>27.812000000000005</c:v>
-                </c:pt>
-                <c:pt idx="16">
-                  <c:v>29.852000000000004</c:v>
-                </c:pt>
-                <c:pt idx="17">
-                  <c:v>30.940000000000005</c:v>
-                </c:pt>
-                <c:pt idx="18">
-                  <c:v>32.028000000000006</c:v>
-                </c:pt>
-                <c:pt idx="19">
-                  <c:v>32.844000000000008</c:v>
-                </c:pt>
-                <c:pt idx="20">
-                  <c:v>33.660000000000011</c:v>
-                </c:pt>
-              </c:numCache>
-            </c:numRef>
-          </c:val>
-          <c:extLst>
-            <c:ext xmlns:c16="http://schemas.microsoft.com/office/drawing/2014/chart" uri="{C3380CC4-5D6E-409C-BE32-E72D297353CC}">
-              <c16:uniqueId val="{00000003-9804-4768-90BA-91A8DF920022}"/>
-            </c:ext>
-          </c:extLst>
-        </c:ser>
-        <c:ser>
-          <c:idx val="4"/>
-          <c:order val="4"/>
-          <c:tx>
-            <c:strRef>
-              <c:f>Kosten!$B$83</c:f>
-              <c:strCache>
-                <c:ptCount val="1"/>
-                <c:pt idx="0">
-                  <c:v>5_Validierung_plan</c:v>
-                </c:pt>
-              </c:strCache>
-            </c:strRef>
-          </c:tx>
-          <c:spPr>
-            <a:solidFill>
-              <a:srgbClr val="FFCC66"/>
-            </a:solidFill>
-            <a:ln>
-              <a:noFill/>
-            </a:ln>
-          </c:spPr>
-          <c:invertIfNegative val="0"/>
-          <c:cat>
-            <c:strRef>
-              <c:f>Kosten!$E$10:$Y$10</c:f>
-              <c:strCache>
-                <c:ptCount val="21"/>
-                <c:pt idx="0">
-                  <c:v>W08</c:v>
-                </c:pt>
-                <c:pt idx="1">
-                  <c:v>W09</c:v>
-                </c:pt>
-                <c:pt idx="2">
-                  <c:v>W10</c:v>
-                </c:pt>
-                <c:pt idx="3">
-                  <c:v>W11</c:v>
-                </c:pt>
-                <c:pt idx="4">
-                  <c:v>W12</c:v>
-                </c:pt>
-                <c:pt idx="5">
-                  <c:v>W13</c:v>
-                </c:pt>
-                <c:pt idx="6">
-                  <c:v>W14</c:v>
-                </c:pt>
-                <c:pt idx="7">
-                  <c:v>W15</c:v>
-                </c:pt>
-                <c:pt idx="8">
-                  <c:v>W16</c:v>
-                </c:pt>
-                <c:pt idx="9">
-                  <c:v>W17</c:v>
-                </c:pt>
-                <c:pt idx="10">
-                  <c:v>W18</c:v>
-                </c:pt>
-                <c:pt idx="11">
-                  <c:v>W19.1</c:v>
-                </c:pt>
-                <c:pt idx="12">
-                  <c:v>W19.2</c:v>
-                </c:pt>
-                <c:pt idx="13">
-                  <c:v>W19.3</c:v>
-                </c:pt>
-                <c:pt idx="14">
-                  <c:v>W19.4</c:v>
-                </c:pt>
-                <c:pt idx="15">
-                  <c:v>W19.5</c:v>
-                </c:pt>
-                <c:pt idx="16">
-                  <c:v>W20</c:v>
-                </c:pt>
-                <c:pt idx="17">
-                  <c:v>W21</c:v>
-                </c:pt>
-                <c:pt idx="18">
-                  <c:v>W22</c:v>
-                </c:pt>
-                <c:pt idx="19">
-                  <c:v>W23</c:v>
-                </c:pt>
-                <c:pt idx="20">
-                  <c:v>W24</c:v>
-                </c:pt>
-              </c:strCache>
-            </c:strRef>
-          </c:cat>
-          <c:val>
-            <c:numRef>
-              <c:f>Kosten!$E$83:$Y$83</c:f>
-              <c:numCache>
-                <c:formatCode>#,##0.0</c:formatCode>
-                <c:ptCount val="21"/>
-                <c:pt idx="0">
-                  <c:v>0</c:v>
-                </c:pt>
-                <c:pt idx="1">
-                  <c:v>0</c:v>
-                </c:pt>
-                <c:pt idx="2">
-                  <c:v>0</c:v>
-                </c:pt>
-                <c:pt idx="3">
-                  <c:v>0</c:v>
-                </c:pt>
-                <c:pt idx="4">
-                  <c:v>0</c:v>
-                </c:pt>
-                <c:pt idx="5">
-                  <c:v>0</c:v>
-                </c:pt>
-                <c:pt idx="6">
-                  <c:v>0</c:v>
-                </c:pt>
-                <c:pt idx="7">
-                  <c:v>0</c:v>
-                </c:pt>
-                <c:pt idx="8">
-                  <c:v>0</c:v>
-                </c:pt>
-                <c:pt idx="9">
-                  <c:v>0.40799999999999997</c:v>
-                </c:pt>
-                <c:pt idx="10">
-                  <c:v>0.81599999999999995</c:v>
-                </c:pt>
-                <c:pt idx="11">
-                  <c:v>1.224</c:v>
-                </c:pt>
-                <c:pt idx="12">
-                  <c:v>1.6319999999999999</c:v>
-                </c:pt>
-                <c:pt idx="13">
-                  <c:v>2.04</c:v>
-                </c:pt>
-                <c:pt idx="14">
-                  <c:v>2.448</c:v>
-                </c:pt>
-                <c:pt idx="15">
-                  <c:v>4.4879999999999995</c:v>
-                </c:pt>
-                <c:pt idx="16">
-                  <c:v>6.5279999999999996</c:v>
-                </c:pt>
-                <c:pt idx="17">
-                  <c:v>8.5679999999999996</c:v>
-                </c:pt>
-                <c:pt idx="18">
-                  <c:v>10.608000000000001</c:v>
-                </c:pt>
-                <c:pt idx="19">
-                  <c:v>12.648</c:v>
-                </c:pt>
-                <c:pt idx="20">
-                  <c:v>13.055999999999999</c:v>
-                </c:pt>
-              </c:numCache>
-            </c:numRef>
-          </c:val>
-          <c:extLst>
-            <c:ext xmlns:c16="http://schemas.microsoft.com/office/drawing/2014/chart" uri="{C3380CC4-5D6E-409C-BE32-E72D297353CC}">
-              <c16:uniqueId val="{00000004-9804-4768-90BA-91A8DF920022}"/>
-            </c:ext>
-          </c:extLst>
-        </c:ser>
-        <c:ser>
-          <c:idx val="5"/>
-          <c:order val="5"/>
-          <c:tx>
-            <c:strRef>
-              <c:f>Kosten!$B$101</c:f>
-              <c:strCache>
-                <c:ptCount val="1"/>
-                <c:pt idx="0">
-                  <c:v>6_Präsentationen_plan</c:v>
-                </c:pt>
-              </c:strCache>
-            </c:strRef>
-          </c:tx>
-          <c:spPr>
-            <a:solidFill>
-              <a:srgbClr val="FF99CC"/>
-            </a:solidFill>
-            <a:ln>
-              <a:noFill/>
-            </a:ln>
-          </c:spPr>
-          <c:invertIfNegative val="0"/>
-          <c:cat>
-            <c:strRef>
-              <c:f>Kosten!$E$10:$Y$10</c:f>
-              <c:strCache>
-                <c:ptCount val="21"/>
-                <c:pt idx="0">
-                  <c:v>W08</c:v>
-                </c:pt>
-                <c:pt idx="1">
-                  <c:v>W09</c:v>
-                </c:pt>
-                <c:pt idx="2">
-                  <c:v>W10</c:v>
-                </c:pt>
-                <c:pt idx="3">
-                  <c:v>W11</c:v>
-                </c:pt>
-                <c:pt idx="4">
-                  <c:v>W12</c:v>
-                </c:pt>
-                <c:pt idx="5">
-                  <c:v>W13</c:v>
-                </c:pt>
-                <c:pt idx="6">
-                  <c:v>W14</c:v>
-                </c:pt>
-                <c:pt idx="7">
-                  <c:v>W15</c:v>
-                </c:pt>
-                <c:pt idx="8">
-                  <c:v>W16</c:v>
-                </c:pt>
-                <c:pt idx="9">
-                  <c:v>W17</c:v>
-                </c:pt>
-                <c:pt idx="10">
-                  <c:v>W18</c:v>
-                </c:pt>
-                <c:pt idx="11">
-                  <c:v>W19.1</c:v>
-                </c:pt>
-                <c:pt idx="12">
-                  <c:v>W19.2</c:v>
-                </c:pt>
-                <c:pt idx="13">
-                  <c:v>W19.3</c:v>
-                </c:pt>
-                <c:pt idx="14">
-                  <c:v>W19.4</c:v>
-                </c:pt>
-                <c:pt idx="15">
-                  <c:v>W19.5</c:v>
-                </c:pt>
-                <c:pt idx="16">
-                  <c:v>W20</c:v>
-                </c:pt>
-                <c:pt idx="17">
-                  <c:v>W21</c:v>
-                </c:pt>
-                <c:pt idx="18">
-                  <c:v>W22</c:v>
-                </c:pt>
-                <c:pt idx="19">
-                  <c:v>W23</c:v>
-                </c:pt>
-                <c:pt idx="20">
-                  <c:v>W24</c:v>
-                </c:pt>
-              </c:strCache>
-            </c:strRef>
-          </c:cat>
-          <c:val>
-            <c:numRef>
-              <c:f>Kosten!$E$101:$Y$101</c:f>
-              <c:numCache>
-                <c:formatCode>#,##0.0</c:formatCode>
-                <c:ptCount val="21"/>
-                <c:pt idx="0">
-                  <c:v>0</c:v>
-                </c:pt>
-                <c:pt idx="1">
-                  <c:v>0</c:v>
-                </c:pt>
-                <c:pt idx="2">
-                  <c:v>0</c:v>
-                </c:pt>
-                <c:pt idx="3">
-                  <c:v>0</c:v>
-                </c:pt>
-                <c:pt idx="4">
-                  <c:v>0</c:v>
-                </c:pt>
-                <c:pt idx="5">
-                  <c:v>0</c:v>
-                </c:pt>
-                <c:pt idx="6">
-                  <c:v>0.40799999999999997</c:v>
-                </c:pt>
-                <c:pt idx="7">
-                  <c:v>0.40799999999999997</c:v>
-                </c:pt>
-                <c:pt idx="8">
-                  <c:v>0.40799999999999997</c:v>
-                </c:pt>
-                <c:pt idx="9">
-                  <c:v>0.40799999999999997</c:v>
-                </c:pt>
-                <c:pt idx="10">
-                  <c:v>0.40799999999999997</c:v>
-                </c:pt>
-                <c:pt idx="11">
-                  <c:v>0.40799999999999997</c:v>
-                </c:pt>
-                <c:pt idx="12">
-                  <c:v>0.40799999999999997</c:v>
-                </c:pt>
-                <c:pt idx="13">
-                  <c:v>0.40799999999999997</c:v>
-                </c:pt>
-                <c:pt idx="14">
-                  <c:v>0.40799999999999997</c:v>
-                </c:pt>
-                <c:pt idx="15">
-                  <c:v>0.40799999999999997</c:v>
-                </c:pt>
-                <c:pt idx="16">
-                  <c:v>0.40799999999999997</c:v>
-                </c:pt>
-                <c:pt idx="17">
-                  <c:v>0.40799999999999997</c:v>
-                </c:pt>
-                <c:pt idx="18">
-                  <c:v>0.40799999999999997</c:v>
-                </c:pt>
-                <c:pt idx="19">
-                  <c:v>0.81599999999999995</c:v>
-                </c:pt>
-                <c:pt idx="20">
-                  <c:v>1.6319999999999999</c:v>
-                </c:pt>
-              </c:numCache>
-            </c:numRef>
-          </c:val>
-          <c:extLst>
-            <c:ext xmlns:c16="http://schemas.microsoft.com/office/drawing/2014/chart" uri="{C3380CC4-5D6E-409C-BE32-E72D297353CC}">
-              <c16:uniqueId val="{00000005-9804-4768-90BA-91A8DF920022}"/>
-            </c:ext>
-          </c:extLst>
-        </c:ser>
-        <c:dLbls>
-          <c:showLegendKey val="0"/>
-          <c:showVal val="0"/>
-          <c:showCatName val="0"/>
-          <c:showSerName val="0"/>
-          <c:showPercent val="0"/>
-          <c:showBubbleSize val="0"/>
-        </c:dLbls>
-        <c:gapWidth val="40"/>
-        <c:overlap val="100"/>
-        <c:axId val="121099008"/>
-        <c:axId val="121100544"/>
-      </c:barChart>
-      <c:barChart>
-        <c:barDir val="col"/>
-        <c:grouping val="stacked"/>
-        <c:varyColors val="0"/>
-        <c:ser>
-          <c:idx val="6"/>
-          <c:order val="6"/>
-          <c:tx>
-            <c:strRef>
-              <c:f>Kosten!$B$25</c:f>
-              <c:strCache>
-                <c:ptCount val="1"/>
-                <c:pt idx="0">
-                  <c:v>1_PM_ist</c:v>
-                </c:pt>
-              </c:strCache>
-            </c:strRef>
-          </c:tx>
-          <c:spPr>
-            <a:solidFill>
-              <a:srgbClr val="00B050"/>
-            </a:solidFill>
-            <a:ln w="9528">
-              <a:solidFill>
-                <a:srgbClr val="000000"/>
-              </a:solidFill>
-              <a:prstDash val="solid"/>
-              <a:round/>
-            </a:ln>
-          </c:spPr>
-          <c:invertIfNegative val="0"/>
-          <c:cat>
-            <c:strLit>
-              <c:ptCount val="72"/>
-              <c:pt idx="0">
-                <c:v>JUL</c:v>
-              </c:pt>
-              <c:pt idx="1">
-                <c:v>AUG </c:v>
-              </c:pt>
-              <c:pt idx="2">
-                <c:v>AUG </c:v>
-              </c:pt>
-              <c:pt idx="3">
-                <c:v>AUG </c:v>
-              </c:pt>
-              <c:pt idx="4">
-                <c:v>AUG </c:v>
-              </c:pt>
-              <c:pt idx="5">
-                <c:v>SEP </c:v>
-              </c:pt>
-              <c:pt idx="6">
-                <c:v>SEP </c:v>
-              </c:pt>
-              <c:pt idx="7">
-                <c:v>SEP </c:v>
-              </c:pt>
-              <c:pt idx="8">
-                <c:v>SEP </c:v>
-              </c:pt>
-              <c:pt idx="9">
-                <c:v>SEP</c:v>
-              </c:pt>
-              <c:pt idx="10">
-                <c:v>OCT </c:v>
-              </c:pt>
-              <c:pt idx="11">
-                <c:v>OCT </c:v>
-              </c:pt>
-              <c:pt idx="12">
-                <c:v>OCT </c:v>
-              </c:pt>
-              <c:pt idx="13">
-                <c:v>OCT </c:v>
-              </c:pt>
-              <c:pt idx="14">
-                <c:v>NOV </c:v>
-              </c:pt>
-              <c:pt idx="15">
-                <c:v>NOV </c:v>
-              </c:pt>
-              <c:pt idx="16">
-                <c:v>NOV </c:v>
-              </c:pt>
-              <c:pt idx="17">
-                <c:v>NOV </c:v>
-              </c:pt>
-              <c:pt idx="18">
-                <c:v>DEC </c:v>
-              </c:pt>
-              <c:pt idx="19">
-                <c:v>DEC </c:v>
-              </c:pt>
-              <c:pt idx="20">
-                <c:v>DEC </c:v>
-              </c:pt>
-              <c:pt idx="21">
-                <c:v>DEC </c:v>
-              </c:pt>
-              <c:pt idx="22">
-                <c:v>DEC</c:v>
-              </c:pt>
-              <c:pt idx="23">
-                <c:v>JAN </c:v>
-              </c:pt>
-              <c:pt idx="24">
-                <c:v>FEB </c:v>
-              </c:pt>
-              <c:pt idx="25">
-                <c:v>FEB </c:v>
-              </c:pt>
-              <c:pt idx="26">
-                <c:v>FEB </c:v>
-              </c:pt>
-              <c:pt idx="27">
-                <c:v>FEB </c:v>
-              </c:pt>
-              <c:pt idx="28">
-                <c:v>MAR </c:v>
-              </c:pt>
-              <c:pt idx="29">
-                <c:v>MAR </c:v>
-              </c:pt>
-              <c:pt idx="30">
-                <c:v>MAR </c:v>
-              </c:pt>
-              <c:pt idx="31">
-                <c:v>MAR </c:v>
-              </c:pt>
-              <c:pt idx="32">
-                <c:v>APR </c:v>
-              </c:pt>
-              <c:pt idx="33">
-                <c:v>APR </c:v>
-              </c:pt>
-              <c:pt idx="34">
-                <c:v>APR </c:v>
-              </c:pt>
-              <c:pt idx="35">
-                <c:v>APR </c:v>
-              </c:pt>
-              <c:pt idx="36">
-                <c:v>MAY </c:v>
-              </c:pt>
-              <c:pt idx="37">
-                <c:v>MAY </c:v>
-              </c:pt>
-              <c:pt idx="38">
-                <c:v>MAY </c:v>
-              </c:pt>
-              <c:pt idx="39">
-                <c:v>MAY </c:v>
-              </c:pt>
-              <c:pt idx="40">
-                <c:v>MAY </c:v>
-              </c:pt>
-              <c:pt idx="41">
-                <c:v>JUN </c:v>
-              </c:pt>
-              <c:pt idx="42">
-                <c:v>JUN </c:v>
-              </c:pt>
-              <c:pt idx="43">
-                <c:v>JUN </c:v>
-              </c:pt>
-              <c:pt idx="44">
-                <c:v>JUN </c:v>
-              </c:pt>
-              <c:pt idx="45">
-                <c:v>JUL </c:v>
-              </c:pt>
-              <c:pt idx="46">
-                <c:v>JUL </c:v>
-              </c:pt>
-              <c:pt idx="47">
-                <c:v>JUL </c:v>
-              </c:pt>
-              <c:pt idx="48">
-                <c:v>JUL </c:v>
-              </c:pt>
-              <c:pt idx="49">
-                <c:v>JUL </c:v>
-              </c:pt>
-              <c:pt idx="50">
-                <c:v>AUG </c:v>
-              </c:pt>
-              <c:pt idx="51">
-                <c:v>AUG </c:v>
-              </c:pt>
-              <c:pt idx="52">
-                <c:v>AUG </c:v>
-              </c:pt>
-              <c:pt idx="53">
-                <c:v>AUG </c:v>
-              </c:pt>
-              <c:pt idx="54">
-                <c:v>SEP </c:v>
-              </c:pt>
-              <c:pt idx="55">
-                <c:v>SEP </c:v>
-              </c:pt>
-              <c:pt idx="56">
-                <c:v>SEP </c:v>
-              </c:pt>
-              <c:pt idx="57">
-                <c:v>SEP </c:v>
-              </c:pt>
-              <c:pt idx="58">
-                <c:v>OCT </c:v>
-              </c:pt>
-              <c:pt idx="59">
-                <c:v>OCT </c:v>
-              </c:pt>
-              <c:pt idx="60">
-                <c:v>OCT </c:v>
-              </c:pt>
-              <c:pt idx="61">
-                <c:v>OCT </c:v>
-              </c:pt>
-              <c:pt idx="62">
-                <c:v>OCT </c:v>
-              </c:pt>
-              <c:pt idx="63">
-                <c:v>NOV </c:v>
-              </c:pt>
-              <c:pt idx="64">
-                <c:v>NOV </c:v>
-              </c:pt>
-              <c:pt idx="65">
-                <c:v>NOV </c:v>
-              </c:pt>
-              <c:pt idx="66">
-                <c:v>NOV </c:v>
-              </c:pt>
-              <c:pt idx="67">
-                <c:v>DEC </c:v>
-              </c:pt>
-              <c:pt idx="68">
-                <c:v>DEC </c:v>
-              </c:pt>
-              <c:pt idx="69">
-                <c:v>DEC </c:v>
-              </c:pt>
-              <c:pt idx="70">
-                <c:v>DEC </c:v>
-              </c:pt>
-              <c:pt idx="71">
-                <c:v>DEC </c:v>
-              </c:pt>
-            </c:strLit>
-          </c:cat>
-          <c:val>
-            <c:numRef>
-              <c:f>Kosten!$E$25:$U$25</c:f>
-              <c:numCache>
-                <c:formatCode>#,##0.0</c:formatCode>
-                <c:ptCount val="17"/>
-                <c:pt idx="0">
-                  <c:v>0.23799999999999999</c:v>
-                </c:pt>
-                <c:pt idx="1">
-                  <c:v>0.59499999999999997</c:v>
-                </c:pt>
-                <c:pt idx="2">
-                  <c:v>0.95199999999999996</c:v>
-                </c:pt>
-                <c:pt idx="3">
-                  <c:v>1.5469999999999999</c:v>
-                </c:pt>
-                <c:pt idx="4">
-                  <c:v>2.0229999999999997</c:v>
-                </c:pt>
-                <c:pt idx="5">
-                  <c:v>2.9749999999999996</c:v>
-                </c:pt>
-                <c:pt idx="6">
-                  <c:v>3.4509999999999996</c:v>
-                </c:pt>
-                <c:pt idx="7">
-                  <c:v>3.8079999999999998</c:v>
-                </c:pt>
-                <c:pt idx="8">
-                  <c:v>4.2839999999999998</c:v>
-                </c:pt>
-                <c:pt idx="9">
-                  <c:v>4.2839999999999998</c:v>
-                </c:pt>
-                <c:pt idx="10">
-                  <c:v>4.641</c:v>
-                </c:pt>
-                <c:pt idx="11">
-                  <c:v>4.7004999999999999</c:v>
-                </c:pt>
-                <c:pt idx="12">
-                  <c:v>4.7004999999999999</c:v>
-                </c:pt>
-                <c:pt idx="13">
-                  <c:v>4.7004999999999999</c:v>
-                </c:pt>
-                <c:pt idx="14">
-                  <c:v>4.7004999999999999</c:v>
-                </c:pt>
-                <c:pt idx="15">
-                  <c:v>4.8194999999999997</c:v>
-                </c:pt>
-                <c:pt idx="16">
-                  <c:v>5.4144999999999994</c:v>
-                </c:pt>
-              </c:numCache>
-            </c:numRef>
-          </c:val>
-          <c:extLst>
-            <c:ext xmlns:c16="http://schemas.microsoft.com/office/drawing/2014/chart" uri="{C3380CC4-5D6E-409C-BE32-E72D297353CC}">
-              <c16:uniqueId val="{00000006-9804-4768-90BA-91A8DF920022}"/>
-            </c:ext>
-          </c:extLst>
-        </c:ser>
-        <c:ser>
-          <c:idx val="7"/>
-          <c:order val="7"/>
-          <c:tx>
-            <c:strRef>
-              <c:f>Kosten!$B$42</c:f>
-              <c:strCache>
-                <c:ptCount val="1"/>
-                <c:pt idx="0">
-                  <c:v>2_Analyse_ist</c:v>
-                </c:pt>
-              </c:strCache>
-            </c:strRef>
-          </c:tx>
-          <c:spPr>
-            <a:solidFill>
-              <a:srgbClr val="000000"/>
-            </a:solidFill>
-            <a:ln w="9528">
-              <a:solidFill>
-                <a:srgbClr val="000000"/>
-              </a:solidFill>
-              <a:prstDash val="solid"/>
-              <a:round/>
-            </a:ln>
-          </c:spPr>
-          <c:invertIfNegative val="0"/>
-          <c:cat>
-            <c:strLit>
-              <c:ptCount val="72"/>
-              <c:pt idx="0">
-                <c:v>JUL</c:v>
-              </c:pt>
-              <c:pt idx="1">
-                <c:v>AUG </c:v>
-              </c:pt>
-              <c:pt idx="2">
-                <c:v>AUG </c:v>
-              </c:pt>
-              <c:pt idx="3">
-                <c:v>AUG </c:v>
-              </c:pt>
-              <c:pt idx="4">
-                <c:v>AUG </c:v>
-              </c:pt>
-              <c:pt idx="5">
-                <c:v>SEP </c:v>
-              </c:pt>
-              <c:pt idx="6">
-                <c:v>SEP </c:v>
-              </c:pt>
-              <c:pt idx="7">
-                <c:v>SEP </c:v>
-              </c:pt>
-              <c:pt idx="8">
-                <c:v>SEP </c:v>
-              </c:pt>
-              <c:pt idx="9">
-                <c:v>SEP</c:v>
-              </c:pt>
-              <c:pt idx="10">
-                <c:v>OCT </c:v>
-              </c:pt>
-              <c:pt idx="11">
-                <c:v>OCT </c:v>
-              </c:pt>
-              <c:pt idx="12">
-                <c:v>OCT </c:v>
-              </c:pt>
-              <c:pt idx="13">
-                <c:v>OCT </c:v>
-              </c:pt>
-              <c:pt idx="14">
-                <c:v>NOV </c:v>
-              </c:pt>
-              <c:pt idx="15">
-                <c:v>NOV </c:v>
-              </c:pt>
-              <c:pt idx="16">
-                <c:v>NOV </c:v>
-              </c:pt>
-              <c:pt idx="17">
-                <c:v>NOV </c:v>
-              </c:pt>
-              <c:pt idx="18">
-                <c:v>DEC </c:v>
-              </c:pt>
-              <c:pt idx="19">
-                <c:v>DEC </c:v>
-              </c:pt>
-              <c:pt idx="20">
-                <c:v>DEC </c:v>
-              </c:pt>
-              <c:pt idx="21">
-                <c:v>DEC </c:v>
-              </c:pt>
-              <c:pt idx="22">
-                <c:v>DEC</c:v>
-              </c:pt>
-              <c:pt idx="23">
-                <c:v>JAN </c:v>
-              </c:pt>
-              <c:pt idx="24">
-                <c:v>FEB </c:v>
-              </c:pt>
-              <c:pt idx="25">
-                <c:v>FEB </c:v>
-              </c:pt>
-              <c:pt idx="26">
-                <c:v>FEB </c:v>
-              </c:pt>
-              <c:pt idx="27">
-                <c:v>FEB </c:v>
-              </c:pt>
-              <c:pt idx="28">
-                <c:v>MAR </c:v>
-              </c:pt>
-              <c:pt idx="29">
-                <c:v>MAR </c:v>
-              </c:pt>
-              <c:pt idx="30">
-                <c:v>MAR </c:v>
-              </c:pt>
-              <c:pt idx="31">
-                <c:v>MAR </c:v>
-              </c:pt>
-              <c:pt idx="32">
-                <c:v>APR </c:v>
-              </c:pt>
-              <c:pt idx="33">
-                <c:v>APR </c:v>
-              </c:pt>
-              <c:pt idx="34">
-                <c:v>APR </c:v>
-              </c:pt>
-              <c:pt idx="35">
-                <c:v>APR </c:v>
-              </c:pt>
-              <c:pt idx="36">
-                <c:v>MAY </c:v>
-              </c:pt>
-              <c:pt idx="37">
-                <c:v>MAY </c:v>
-              </c:pt>
-              <c:pt idx="38">
-                <c:v>MAY </c:v>
-              </c:pt>
-              <c:pt idx="39">
-                <c:v>MAY </c:v>
-              </c:pt>
-              <c:pt idx="40">
-                <c:v>MAY </c:v>
-              </c:pt>
-              <c:pt idx="41">
-                <c:v>JUN </c:v>
-              </c:pt>
-              <c:pt idx="42">
-                <c:v>JUN </c:v>
-              </c:pt>
-              <c:pt idx="43">
-                <c:v>JUN </c:v>
-              </c:pt>
-              <c:pt idx="44">
-                <c:v>JUN </c:v>
-              </c:pt>
-              <c:pt idx="45">
-                <c:v>JUL </c:v>
-              </c:pt>
-              <c:pt idx="46">
-                <c:v>JUL </c:v>
-              </c:pt>
-              <c:pt idx="47">
-                <c:v>JUL </c:v>
-              </c:pt>
-              <c:pt idx="48">
-                <c:v>JUL </c:v>
-              </c:pt>
-              <c:pt idx="49">
-                <c:v>JUL </c:v>
-              </c:pt>
-              <c:pt idx="50">
-                <c:v>AUG </c:v>
-              </c:pt>
-              <c:pt idx="51">
-                <c:v>AUG </c:v>
-              </c:pt>
-              <c:pt idx="52">
-                <c:v>AUG </c:v>
-              </c:pt>
-              <c:pt idx="53">
-                <c:v>AUG </c:v>
-              </c:pt>
-              <c:pt idx="54">
-                <c:v>SEP </c:v>
-              </c:pt>
-              <c:pt idx="55">
-                <c:v>SEP </c:v>
-              </c:pt>
-              <c:pt idx="56">
-                <c:v>SEP </c:v>
-              </c:pt>
-              <c:pt idx="57">
-                <c:v>SEP </c:v>
-              </c:pt>
-              <c:pt idx="58">
-                <c:v>OCT </c:v>
-              </c:pt>
-              <c:pt idx="59">
-                <c:v>OCT </c:v>
-              </c:pt>
-              <c:pt idx="60">
-                <c:v>OCT </c:v>
-              </c:pt>
-              <c:pt idx="61">
-                <c:v>OCT </c:v>
-              </c:pt>
-              <c:pt idx="62">
-                <c:v>OCT </c:v>
-              </c:pt>
-              <c:pt idx="63">
-                <c:v>NOV </c:v>
-              </c:pt>
-              <c:pt idx="64">
-                <c:v>NOV </c:v>
-              </c:pt>
-              <c:pt idx="65">
-                <c:v>NOV </c:v>
-              </c:pt>
-              <c:pt idx="66">
-                <c:v>NOV </c:v>
-              </c:pt>
-              <c:pt idx="67">
-                <c:v>DEC </c:v>
-              </c:pt>
-              <c:pt idx="68">
-                <c:v>DEC </c:v>
-              </c:pt>
-              <c:pt idx="69">
-                <c:v>DEC </c:v>
-              </c:pt>
-              <c:pt idx="70">
-                <c:v>DEC </c:v>
-              </c:pt>
-              <c:pt idx="71">
-                <c:v>DEC </c:v>
-              </c:pt>
-            </c:strLit>
-          </c:cat>
-          <c:val>
-            <c:numRef>
-              <c:f>Kosten!$E$42:$U$42</c:f>
-              <c:numCache>
-                <c:formatCode>#,##0.0</c:formatCode>
-                <c:ptCount val="17"/>
-                <c:pt idx="0">
-                  <c:v>0.40799999999999997</c:v>
-                </c:pt>
-                <c:pt idx="1">
-                  <c:v>0.81599999999999995</c:v>
-                </c:pt>
-                <c:pt idx="2">
-                  <c:v>1.5640000000000001</c:v>
-                </c:pt>
-                <c:pt idx="3">
-                  <c:v>2.3120000000000003</c:v>
-                </c:pt>
-                <c:pt idx="4">
-                  <c:v>2.7880000000000003</c:v>
-                </c:pt>
-                <c:pt idx="5">
-                  <c:v>2.9240000000000004</c:v>
-                </c:pt>
-                <c:pt idx="6">
-                  <c:v>3.1960000000000006</c:v>
-                </c:pt>
-                <c:pt idx="7">
-                  <c:v>3.1960000000000006</c:v>
-                </c:pt>
-                <c:pt idx="8">
-                  <c:v>3.1960000000000006</c:v>
-                </c:pt>
-                <c:pt idx="9">
-                  <c:v>3.1960000000000006</c:v>
-                </c:pt>
-                <c:pt idx="10">
-                  <c:v>3.1960000000000006</c:v>
-                </c:pt>
-                <c:pt idx="11">
-                  <c:v>3.1960000000000006</c:v>
-                </c:pt>
-                <c:pt idx="12">
-                  <c:v>3.1960000000000006</c:v>
-                </c:pt>
-                <c:pt idx="13">
-                  <c:v>3.1960000000000006</c:v>
-                </c:pt>
-                <c:pt idx="14">
-                  <c:v>3.1960000000000006</c:v>
-                </c:pt>
-                <c:pt idx="15">
-                  <c:v>3.1960000000000006</c:v>
-                </c:pt>
-                <c:pt idx="16">
-                  <c:v>3.1960000000000006</c:v>
-                </c:pt>
-              </c:numCache>
-            </c:numRef>
-          </c:val>
-          <c:extLst>
-            <c:ext xmlns:c16="http://schemas.microsoft.com/office/drawing/2014/chart" uri="{C3380CC4-5D6E-409C-BE32-E72D297353CC}">
-              <c16:uniqueId val="{00000007-9804-4768-90BA-91A8DF920022}"/>
-            </c:ext>
-          </c:extLst>
-        </c:ser>
-        <c:ser>
-          <c:idx val="8"/>
-          <c:order val="8"/>
-          <c:tx>
-            <c:strRef>
-              <c:f>Kosten!$B$59</c:f>
-              <c:strCache>
-                <c:ptCount val="1"/>
-                <c:pt idx="0">
-                  <c:v>3_Entwurf_ist</c:v>
-                </c:pt>
-              </c:strCache>
-            </c:strRef>
-          </c:tx>
-          <c:spPr>
-            <a:solidFill>
-              <a:srgbClr val="0066FF"/>
-            </a:solidFill>
-            <a:ln w="12700">
-              <a:solidFill>
-                <a:srgbClr val="000000"/>
-              </a:solidFill>
-              <a:prstDash val="solid"/>
-            </a:ln>
-          </c:spPr>
-          <c:invertIfNegative val="0"/>
-          <c:val>
-            <c:numRef>
-              <c:f>Kosten!$E$59:$U$59</c:f>
-              <c:numCache>
-                <c:formatCode>#,##0.0</c:formatCode>
-                <c:ptCount val="17"/>
-                <c:pt idx="0">
-                  <c:v>0</c:v>
-                </c:pt>
-                <c:pt idx="1">
-                  <c:v>0.88400000000000001</c:v>
-                </c:pt>
-                <c:pt idx="2">
-                  <c:v>2.1080000000000001</c:v>
-                </c:pt>
-                <c:pt idx="3">
-                  <c:v>3.3319999999999999</c:v>
-                </c:pt>
-                <c:pt idx="4">
-                  <c:v>4.556</c:v>
-                </c:pt>
-                <c:pt idx="5">
-                  <c:v>5.032</c:v>
-                </c:pt>
-                <c:pt idx="6">
-                  <c:v>5.032</c:v>
-                </c:pt>
-                <c:pt idx="7">
-                  <c:v>5.032</c:v>
-                </c:pt>
-                <c:pt idx="8">
-                  <c:v>5.032</c:v>
-                </c:pt>
-                <c:pt idx="9">
-                  <c:v>5.032</c:v>
-                </c:pt>
-                <c:pt idx="10">
-                  <c:v>5.032</c:v>
-                </c:pt>
-                <c:pt idx="11">
-                  <c:v>5.032</c:v>
-                </c:pt>
-                <c:pt idx="12">
-                  <c:v>5.032</c:v>
-                </c:pt>
-                <c:pt idx="13">
-                  <c:v>5.032</c:v>
-                </c:pt>
-                <c:pt idx="14">
-                  <c:v>5.032</c:v>
-                </c:pt>
-                <c:pt idx="15">
-                  <c:v>5.032</c:v>
-                </c:pt>
-                <c:pt idx="16">
-                  <c:v>5.032</c:v>
-                </c:pt>
-              </c:numCache>
-            </c:numRef>
-          </c:val>
-          <c:extLst>
-            <c:ext xmlns:c16="http://schemas.microsoft.com/office/drawing/2014/chart" uri="{C3380CC4-5D6E-409C-BE32-E72D297353CC}">
-              <c16:uniqueId val="{00000008-9804-4768-90BA-91A8DF920022}"/>
-            </c:ext>
-          </c:extLst>
-        </c:ser>
-        <c:ser>
-          <c:idx val="9"/>
-          <c:order val="9"/>
-          <c:tx>
-            <c:strRef>
-              <c:f>Kosten!$B$76</c:f>
-              <c:strCache>
-                <c:ptCount val="1"/>
-                <c:pt idx="0">
-                  <c:v>4_Realisierung_ist</c:v>
-                </c:pt>
-              </c:strCache>
-            </c:strRef>
-          </c:tx>
-          <c:spPr>
-            <a:solidFill>
-              <a:srgbClr val="FFFF00"/>
-            </a:solidFill>
-            <a:ln>
-              <a:solidFill>
-                <a:srgbClr val="000000"/>
-              </a:solidFill>
-            </a:ln>
-          </c:spPr>
-          <c:invertIfNegative val="0"/>
-          <c:val>
-            <c:numRef>
-              <c:f>Kosten!$E$76:$U$76</c:f>
-              <c:numCache>
-                <c:formatCode>#,##0.0</c:formatCode>
-                <c:ptCount val="17"/>
-                <c:pt idx="0">
-                  <c:v>0</c:v>
-                </c:pt>
-                <c:pt idx="1">
-                  <c:v>0</c:v>
-                </c:pt>
-                <c:pt idx="2">
-                  <c:v>0.34</c:v>
-                </c:pt>
-                <c:pt idx="3">
-                  <c:v>1.0880000000000001</c:v>
-                </c:pt>
-                <c:pt idx="4">
-                  <c:v>1.0880000000000001</c:v>
-                </c:pt>
-                <c:pt idx="5">
-                  <c:v>1.36</c:v>
-                </c:pt>
-                <c:pt idx="6">
-                  <c:v>1.496</c:v>
-                </c:pt>
-                <c:pt idx="7">
-                  <c:v>2.7880000000000003</c:v>
-                </c:pt>
-                <c:pt idx="8">
-                  <c:v>4.6920000000000002</c:v>
-                </c:pt>
-                <c:pt idx="9">
-                  <c:v>6.5280000000000005</c:v>
-                </c:pt>
-                <c:pt idx="10">
-                  <c:v>8.3640000000000008</c:v>
-                </c:pt>
-                <c:pt idx="11">
-                  <c:v>12.376000000000001</c:v>
-                </c:pt>
-                <c:pt idx="12">
-                  <c:v>16.184000000000001</c:v>
-                </c:pt>
-                <c:pt idx="13">
-                  <c:v>20.128</c:v>
-                </c:pt>
-                <c:pt idx="14">
-                  <c:v>24.48</c:v>
-                </c:pt>
-                <c:pt idx="15">
-                  <c:v>27.132000000000001</c:v>
-                </c:pt>
-                <c:pt idx="16">
-                  <c:v>28.900000000000002</c:v>
-                </c:pt>
-              </c:numCache>
-            </c:numRef>
-          </c:val>
-          <c:extLst>
-            <c:ext xmlns:c16="http://schemas.microsoft.com/office/drawing/2014/chart" uri="{C3380CC4-5D6E-409C-BE32-E72D297353CC}">
-              <c16:uniqueId val="{00000009-9804-4768-90BA-91A8DF920022}"/>
-            </c:ext>
-          </c:extLst>
-        </c:ser>
-        <c:ser>
-          <c:idx val="10"/>
-          <c:order val="10"/>
-          <c:tx>
-            <c:strRef>
-              <c:f>Kosten!$B$94</c:f>
-              <c:strCache>
-                <c:ptCount val="1"/>
-                <c:pt idx="0">
-                  <c:v>5_Validierung_ist</c:v>
-                </c:pt>
-              </c:strCache>
-            </c:strRef>
-          </c:tx>
-          <c:spPr>
-            <a:solidFill>
-              <a:srgbClr val="FF9933"/>
-            </a:solidFill>
-            <a:ln>
-              <a:solidFill>
-                <a:srgbClr val="000000"/>
-              </a:solidFill>
-            </a:ln>
-          </c:spPr>
-          <c:invertIfNegative val="0"/>
-          <c:val>
-            <c:numRef>
-              <c:f>Kosten!$E$94:$U$94</c:f>
-              <c:numCache>
-                <c:formatCode>#,##0.0</c:formatCode>
-                <c:ptCount val="17"/>
-                <c:pt idx="0">
-                  <c:v>0</c:v>
-                </c:pt>
-                <c:pt idx="1">
-                  <c:v>0</c:v>
-                </c:pt>
-                <c:pt idx="2">
-                  <c:v>0</c:v>
-                </c:pt>
-                <c:pt idx="3">
-                  <c:v>0</c:v>
-                </c:pt>
-                <c:pt idx="4">
-                  <c:v>0</c:v>
-                </c:pt>
-                <c:pt idx="5">
-                  <c:v>0</c:v>
-                </c:pt>
-                <c:pt idx="6">
-                  <c:v>0</c:v>
-                </c:pt>
-                <c:pt idx="7">
-                  <c:v>0</c:v>
-                </c:pt>
-                <c:pt idx="8">
-                  <c:v>0</c:v>
-                </c:pt>
-                <c:pt idx="9">
-                  <c:v>0.13600000000000001</c:v>
-                </c:pt>
-                <c:pt idx="10">
-                  <c:v>0.54400000000000004</c:v>
-                </c:pt>
-                <c:pt idx="11">
-                  <c:v>0.95199999999999996</c:v>
-                </c:pt>
-                <c:pt idx="12">
-                  <c:v>1.3599999999999999</c:v>
-                </c:pt>
-                <c:pt idx="13">
-                  <c:v>1.7679999999999998</c:v>
-                </c:pt>
-                <c:pt idx="14">
-                  <c:v>2.1759999999999997</c:v>
-                </c:pt>
-                <c:pt idx="15">
-                  <c:v>4.0119999999999996</c:v>
-                </c:pt>
-                <c:pt idx="16">
-                  <c:v>5.7119999999999997</c:v>
-                </c:pt>
-              </c:numCache>
-            </c:numRef>
-          </c:val>
-          <c:extLst>
-            <c:ext xmlns:c16="http://schemas.microsoft.com/office/drawing/2014/chart" uri="{C3380CC4-5D6E-409C-BE32-E72D297353CC}">
-              <c16:uniqueId val="{0000000A-9804-4768-90BA-91A8DF920022}"/>
-            </c:ext>
-          </c:extLst>
-        </c:ser>
-        <c:ser>
-          <c:idx val="11"/>
-          <c:order val="11"/>
-          <c:tx>
-            <c:strRef>
-              <c:f>Kosten!$B$112</c:f>
-              <c:strCache>
-                <c:ptCount val="1"/>
-                <c:pt idx="0">
-                  <c:v>6_Präsentationen_ist</c:v>
-                </c:pt>
-              </c:strCache>
-            </c:strRef>
-          </c:tx>
-          <c:spPr>
-            <a:solidFill>
-              <a:srgbClr val="FF66FF"/>
-            </a:solidFill>
-            <a:ln>
-              <a:solidFill>
-                <a:srgbClr val="000000"/>
-              </a:solidFill>
-            </a:ln>
-          </c:spPr>
-          <c:invertIfNegative val="0"/>
-          <c:val>
-            <c:numRef>
-              <c:f>Kosten!$E$112:$U$112</c:f>
-              <c:numCache>
-                <c:formatCode>#,##0.0</c:formatCode>
-                <c:ptCount val="17"/>
-                <c:pt idx="0">
-                  <c:v>0</c:v>
-                </c:pt>
-                <c:pt idx="1">
-                  <c:v>0</c:v>
-                </c:pt>
-                <c:pt idx="2">
-                  <c:v>0</c:v>
-                </c:pt>
-                <c:pt idx="3">
-                  <c:v>0</c:v>
-                </c:pt>
-                <c:pt idx="4">
-                  <c:v>0</c:v>
-                </c:pt>
-                <c:pt idx="5">
-                  <c:v>0</c:v>
-                </c:pt>
-                <c:pt idx="6">
-                  <c:v>0.40799999999999997</c:v>
-                </c:pt>
-                <c:pt idx="7">
-                  <c:v>0.40799999999999997</c:v>
-                </c:pt>
-                <c:pt idx="8">
-                  <c:v>0.40799999999999997</c:v>
-                </c:pt>
-                <c:pt idx="9">
-                  <c:v>0.40799999999999997</c:v>
-                </c:pt>
-                <c:pt idx="10">
-                  <c:v>0.40799999999999997</c:v>
-                </c:pt>
-                <c:pt idx="11">
-                  <c:v>0.40799999999999997</c:v>
-                </c:pt>
-                <c:pt idx="12">
-                  <c:v>0.47599999999999998</c:v>
-                </c:pt>
-                <c:pt idx="13">
-                  <c:v>0.47599999999999998</c:v>
-                </c:pt>
-                <c:pt idx="14">
-                  <c:v>0.47599999999999998</c:v>
-                </c:pt>
-                <c:pt idx="15">
-                  <c:v>0.47599999999999998</c:v>
-                </c:pt>
-                <c:pt idx="16">
-                  <c:v>0.47599999999999998</c:v>
-                </c:pt>
-              </c:numCache>
-            </c:numRef>
-          </c:val>
-          <c:extLst>
-            <c:ext xmlns:c16="http://schemas.microsoft.com/office/drawing/2014/chart" uri="{C3380CC4-5D6E-409C-BE32-E72D297353CC}">
-              <c16:uniqueId val="{0000000B-9804-4768-90BA-91A8DF920022}"/>
-            </c:ext>
-          </c:extLst>
-        </c:ser>
-        <c:dLbls>
-          <c:showLegendKey val="0"/>
-          <c:showVal val="0"/>
-          <c:showCatName val="0"/>
-          <c:showSerName val="0"/>
-          <c:showPercent val="0"/>
-          <c:showBubbleSize val="0"/>
-        </c:dLbls>
-        <c:gapWidth val="299"/>
-        <c:overlap val="100"/>
-        <c:axId val="121102336"/>
-        <c:axId val="121103872"/>
-      </c:barChart>
-      <c:catAx>
-        <c:axId val="121099008"/>
-        <c:scaling>
-          <c:orientation val="minMax"/>
-        </c:scaling>
-        <c:delete val="0"/>
-        <c:axPos val="b"/>
-        <c:numFmt formatCode="General" sourceLinked="0"/>
-        <c:majorTickMark val="out"/>
-        <c:minorTickMark val="none"/>
-        <c:tickLblPos val="nextTo"/>
-        <c:spPr>
-          <a:noFill/>
-          <a:ln w="9528">
-            <a:solidFill>
-              <a:srgbClr val="868686"/>
-            </a:solidFill>
-            <a:prstDash val="solid"/>
-            <a:round/>
-          </a:ln>
-        </c:spPr>
-        <c:txPr>
-          <a:bodyPr rot="0" vert="horz"/>
-          <a:lstStyle/>
-          <a:p>
-            <a:pPr>
-              <a:defRPr sz="1000" b="0" i="0" u="none" strike="noStrike" baseline="0">
-                <a:solidFill>
-                  <a:srgbClr val="000000"/>
-                </a:solidFill>
-                <a:latin typeface="Arial" panose="020B0604020202020204" pitchFamily="34" charset="0"/>
-                <a:ea typeface="Calibri"/>
-                <a:cs typeface="Arial" panose="020B0604020202020204" pitchFamily="34" charset="0"/>
-              </a:defRPr>
-            </a:pPr>
-            <a:endParaRPr lang="de-DE"/>
-          </a:p>
-        </c:txPr>
-        <c:crossAx val="121100544"/>
-        <c:crossesAt val="0"/>
-        <c:auto val="1"/>
-        <c:lblAlgn val="ctr"/>
-        <c:lblOffset val="100"/>
-        <c:noMultiLvlLbl val="0"/>
-      </c:catAx>
-      <c:valAx>
-        <c:axId val="121100544"/>
-        <c:scaling>
-          <c:orientation val="minMax"/>
-          <c:max val="80"/>
-          <c:min val="0"/>
-        </c:scaling>
-        <c:delete val="0"/>
-        <c:axPos val="l"/>
-        <c:majorGridlines>
-          <c:spPr>
-            <a:ln w="9528">
-              <a:solidFill>
-                <a:srgbClr val="868686"/>
-              </a:solidFill>
-              <a:prstDash val="solid"/>
-              <a:round/>
-            </a:ln>
-          </c:spPr>
-        </c:majorGridlines>
-        <c:numFmt formatCode="#,##0" sourceLinked="0"/>
-        <c:majorTickMark val="out"/>
-        <c:minorTickMark val="none"/>
-        <c:tickLblPos val="nextTo"/>
-        <c:spPr>
-          <a:noFill/>
-          <a:ln w="9528">
-            <a:solidFill>
-              <a:srgbClr val="868686"/>
-            </a:solidFill>
-            <a:prstDash val="solid"/>
-            <a:round/>
-          </a:ln>
-        </c:spPr>
-        <c:txPr>
-          <a:bodyPr rot="0" vert="horz"/>
-          <a:lstStyle/>
-          <a:p>
-            <a:pPr>
-              <a:defRPr sz="1000" b="0" i="0" u="none" strike="noStrike" baseline="0">
-                <a:solidFill>
-                  <a:srgbClr val="000000"/>
-                </a:solidFill>
-                <a:latin typeface="Arial" panose="020B0604020202020204" pitchFamily="34" charset="0"/>
-                <a:ea typeface="Calibri"/>
-                <a:cs typeface="Arial" panose="020B0604020202020204" pitchFamily="34" charset="0"/>
-              </a:defRPr>
-            </a:pPr>
-            <a:endParaRPr lang="de-DE"/>
-          </a:p>
-        </c:txPr>
-        <c:crossAx val="121099008"/>
-        <c:crossesAt val="1"/>
-        <c:crossBetween val="between"/>
-        <c:majorUnit val="10"/>
-      </c:valAx>
-      <c:catAx>
-        <c:axId val="121102336"/>
-        <c:scaling>
-          <c:orientation val="minMax"/>
-        </c:scaling>
-        <c:delete val="1"/>
-        <c:axPos val="b"/>
-        <c:numFmt formatCode="General" sourceLinked="1"/>
-        <c:majorTickMark val="out"/>
-        <c:minorTickMark val="none"/>
-        <c:tickLblPos val="nextTo"/>
-        <c:crossAx val="121103872"/>
-        <c:crossesAt val="0"/>
-        <c:auto val="1"/>
-        <c:lblAlgn val="ctr"/>
-        <c:lblOffset val="100"/>
-        <c:noMultiLvlLbl val="0"/>
-      </c:catAx>
-      <c:valAx>
-        <c:axId val="121103872"/>
-        <c:scaling>
-          <c:orientation val="minMax"/>
-          <c:max val="80"/>
-          <c:min val="0"/>
-        </c:scaling>
-        <c:delete val="0"/>
-        <c:axPos val="r"/>
-        <c:numFmt formatCode="#,##0&quot; &quot;;&quot;-&quot;#,##0&quot; &quot;" sourceLinked="0"/>
-        <c:majorTickMark val="out"/>
-        <c:minorTickMark val="none"/>
-        <c:tickLblPos val="nextTo"/>
-        <c:spPr>
-          <a:noFill/>
-          <a:ln w="9528">
-            <a:solidFill>
-              <a:srgbClr val="868686"/>
-            </a:solidFill>
-            <a:prstDash val="solid"/>
-            <a:round/>
-          </a:ln>
-        </c:spPr>
-        <c:txPr>
-          <a:bodyPr rot="0" vert="horz"/>
-          <a:lstStyle/>
-          <a:p>
-            <a:pPr>
-              <a:defRPr sz="1000" b="0" i="0" u="none" strike="noStrike" baseline="0">
-                <a:solidFill>
-                  <a:srgbClr val="000000"/>
-                </a:solidFill>
-                <a:latin typeface="Arial" panose="020B0604020202020204" pitchFamily="34" charset="0"/>
-                <a:ea typeface="Calibri"/>
-                <a:cs typeface="Arial" panose="020B0604020202020204" pitchFamily="34" charset="0"/>
-              </a:defRPr>
-            </a:pPr>
-            <a:endParaRPr lang="de-DE"/>
-          </a:p>
-        </c:txPr>
-        <c:crossAx val="121102336"/>
-        <c:crosses val="max"/>
-        <c:crossBetween val="between"/>
-        <c:majorUnit val="10"/>
-      </c:valAx>
-      <c:spPr>
-        <a:noFill/>
-        <a:ln w="25400">
-          <a:noFill/>
-        </a:ln>
-      </c:spPr>
-    </c:plotArea>
-    <c:legend>
-      <c:legendPos val="r"/>
-      <c:layout>
-        <c:manualLayout>
-          <c:xMode val="edge"/>
-          <c:yMode val="edge"/>
-          <c:x val="6.020069287410168E-2"/>
-          <c:y val="0.11577181208053691"/>
-          <c:w val="0.14428280655750586"/>
-          <c:h val="0.36668075886487339"/>
-        </c:manualLayout>
-      </c:layout>
-      <c:overlay val="0"/>
-      <c:spPr>
-        <a:solidFill>
-          <a:srgbClr val="FFFFFF"/>
-        </a:solidFill>
-        <a:ln w="9528">
-          <a:solidFill>
-            <a:srgbClr val="000000"/>
-          </a:solidFill>
-          <a:prstDash val="solid"/>
-          <a:round/>
-        </a:ln>
-      </c:spPr>
-      <c:txPr>
-        <a:bodyPr/>
-        <a:lstStyle/>
-        <a:p>
-          <a:pPr>
-            <a:defRPr sz="845" b="0" i="0" u="none" strike="noStrike" baseline="0">
-              <a:solidFill>
-                <a:srgbClr val="000000"/>
-              </a:solidFill>
-              <a:latin typeface="Calibri"/>
-              <a:ea typeface="Calibri"/>
-              <a:cs typeface="Calibri"/>
-            </a:defRPr>
-          </a:pPr>
-          <a:endParaRPr lang="de-DE"/>
-        </a:p>
-      </c:txPr>
-    </c:legend>
-    <c:plotVisOnly val="1"/>
-    <c:dispBlanksAs val="gap"/>
-    <c:showDLblsOverMax val="0"/>
-  </c:chart>
-  <c:spPr>
-    <a:solidFill>
-      <a:srgbClr val="FFFFFF"/>
-    </a:solidFill>
-    <a:ln w="9528">
-      <a:solidFill>
-        <a:srgbClr val="868686"/>
-      </a:solidFill>
-      <a:prstDash val="solid"/>
-      <a:round/>
-    </a:ln>
-  </c:spPr>
-  <c:txPr>
-    <a:bodyPr/>
-    <a:lstStyle/>
-    <a:p>
-      <a:pPr>
-        <a:defRPr sz="1000" b="0" i="0" u="none" strike="noStrike" baseline="0">
-          <a:solidFill>
-            <a:srgbClr val="000000"/>
-          </a:solidFill>
-          <a:latin typeface="Calibri"/>
-          <a:ea typeface="Calibri"/>
-          <a:cs typeface="Calibri"/>
-        </a:defRPr>
-      </a:pPr>
-      <a:endParaRPr lang="de-DE"/>
-    </a:p>
-  </c:txPr>
-  <c:externalData r:id="rId1">
-    <c:autoUpdate val="0"/>
-  </c:externalData>
-</c:chartSpace>
-</file>
-
 <file path=word/theme/theme1.xml><?xml version="1.0" encoding="utf-8"?>
 <a:theme xmlns:a="http://schemas.openxmlformats.org/drawingml/2006/main" name="Office Theme">
   <a:themeElements>
@@ -14845,7 +12944,7 @@
 </file>
 
 <file path=customXml/itemProps1.xml><?xml version="1.0" encoding="utf-8"?>
-<ds:datastoreItem xmlns:ds="http://schemas.openxmlformats.org/officeDocument/2006/customXml" ds:itemID="{89FA102F-E330-403C-BE9E-4DEEEE66234A}">
+<ds:datastoreItem xmlns:ds="http://schemas.openxmlformats.org/officeDocument/2006/customXml" ds:itemID="{BB1B5C0F-3555-40CB-B41E-2EC0F7C05CDD}">
   <ds:schemaRefs>
     <ds:schemaRef ds:uri="http://schemas.openxmlformats.org/officeDocument/2006/bibliography"/>
   </ds:schemaRefs>

--- a/Statusberichte/19FS_pro2E_Team_5_Statusbericht_4.docx
+++ b/Statusberichte/19FS_pro2E_Team_5_Statusbericht_4.docx
@@ -263,16 +263,21 @@
         </w:numPr>
         <w:rPr>
           <w:rFonts w:cs="Arial"/>
-          <w:highlight w:val="yellow"/>
         </w:rPr>
       </w:pPr>
-      <w:r>
-        <w:rPr>
-          <w:rFonts w:cs="Arial"/>
-          <w:i/>
-          <w:highlight w:val="yellow"/>
-        </w:rPr>
-        <w:t>Es konnten einige Wunschziele nicht erreicht werden.</w:t>
+      <w:proofErr w:type="spellStart"/>
+      <w:r>
+        <w:rPr>
+          <w:rFonts w:cs="Arial"/>
+        </w:rPr>
+        <w:t>Einge</w:t>
+      </w:r>
+      <w:proofErr w:type="spellEnd"/>
+      <w:r>
+        <w:rPr>
+          <w:rFonts w:cs="Arial"/>
+        </w:rPr>
+        <w:t xml:space="preserve"> Wunschziele konnten nicht erreicht werden.</w:t>
       </w:r>
     </w:p>
     <w:p>
@@ -425,17 +430,17 @@
       <w:r>
         <w:rPr>
           <w:rFonts w:cs="Arial"/>
-          <w:highlight w:val="yellow"/>
         </w:rPr>
         <w:t xml:space="preserve">der Code gereinigt worden ist. </w:t>
       </w:r>
       <w:r>
         <w:rPr>
           <w:rFonts w:cs="Arial"/>
-          <w:highlight w:val="yellow"/>
         </w:rPr>
         <w:t>Für die Dokumentation haben sich die Teammitglieder nochmals mit den Teilbereichen auseinandergesetzt, um diese dann angemessen in Worte zu fassen können.</w:t>
       </w:r>
+      <w:bookmarkStart w:id="0" w:name="_GoBack"/>
+      <w:bookmarkEnd w:id="0"/>
       <w:r>
         <w:rPr>
           <w:rFonts w:cs="Arial"/>
@@ -2490,7 +2495,7 @@
           <w:b w:val="0"/>
         </w:rPr>
       </w:pPr>
-      <w:bookmarkStart w:id="0" w:name="_Ref8380868"/>
+      <w:bookmarkStart w:id="1" w:name="_Ref8380868"/>
       <w:r>
         <w:rPr>
           <w:rFonts w:cs="Arial"/>
@@ -2534,7 +2539,7 @@
         </w:rPr>
         <w:fldChar w:fldCharType="end"/>
       </w:r>
-      <w:bookmarkEnd w:id="0"/>
+      <w:bookmarkEnd w:id="1"/>
       <w:r>
         <w:rPr>
           <w:rFonts w:cs="Arial"/>
@@ -2583,33 +2588,45 @@
         <w:ind w:left="1134"/>
         <w:rPr>
           <w:rFonts w:cs="Arial"/>
-          <w:highlight w:val="yellow"/>
         </w:rPr>
       </w:pPr>
       <w:r>
         <w:rPr>
           <w:rFonts w:cs="Arial"/>
-          <w:highlight w:val="yellow"/>
-        </w:rPr>
-        <w:t xml:space="preserve">Projektmanagement: </w:t>
-      </w:r>
-      <w:proofErr w:type="spellStart"/>
-      <w:r>
-        <w:rPr>
-          <w:rFonts w:cs="Arial"/>
-          <w:i/>
-          <w:highlight w:val="yellow"/>
-        </w:rPr>
-        <w:t>blabla</w:t>
-      </w:r>
-      <w:proofErr w:type="spellEnd"/>
-      <w:r>
-        <w:rPr>
-          <w:rFonts w:cs="Arial"/>
-          <w:i/>
-          <w:highlight w:val="yellow"/>
-        </w:rPr>
-        <w:t xml:space="preserve"> reibungslos</w:t>
+        </w:rPr>
+        <w:t xml:space="preserve">Das </w:t>
+      </w:r>
+      <w:r>
+        <w:rPr>
+          <w:rFonts w:cs="Arial"/>
+          <w:b/>
+          <w:bCs/>
+        </w:rPr>
+        <w:t>Projektmanagement</w:t>
+      </w:r>
+      <w:r>
+        <w:rPr>
+          <w:rFonts w:cs="Arial"/>
+        </w:rPr>
+        <w:t xml:space="preserve"> hat minim weniger Stunden gebraucht, wie </w:t>
+      </w:r>
+      <w:r>
+        <w:rPr>
+          <w:rFonts w:cs="Arial"/>
+        </w:rPr>
+        <w:t>ein</w:t>
+      </w:r>
+      <w:r>
+        <w:rPr>
+          <w:rFonts w:cs="Arial"/>
+        </w:rPr>
+        <w:t xml:space="preserve">geplant. Dies ist mit der guten Zusammenarbeit </w:t>
+      </w:r>
+      <w:r>
+        <w:rPr>
+          <w:rFonts w:cs="Arial"/>
+        </w:rPr>
+        <w:t>im Team zu erklären, da dies vieles für die Projektleitung vereinfacht.</w:t>
       </w:r>
     </w:p>
     <w:p>
@@ -2622,51 +2639,41 @@
         <w:ind w:left="1134"/>
         <w:rPr>
           <w:rFonts w:cs="Arial"/>
-          <w:highlight w:val="yellow"/>
         </w:rPr>
       </w:pPr>
       <w:r>
         <w:rPr>
           <w:rFonts w:cs="Arial"/>
-          <w:highlight w:val="yellow"/>
-        </w:rPr>
-        <w:t xml:space="preserve">Analyse und Entwurf: </w:t>
-      </w:r>
-      <w:proofErr w:type="spellStart"/>
-      <w:r>
-        <w:rPr>
-          <w:rFonts w:cs="Arial"/>
-          <w:i/>
-          <w:highlight w:val="yellow"/>
-        </w:rPr>
-        <w:t>blabla</w:t>
-      </w:r>
-      <w:proofErr w:type="spellEnd"/>
-      <w:r>
-        <w:rPr>
-          <w:rFonts w:cs="Arial"/>
-          <w:i/>
-          <w:highlight w:val="yellow"/>
-        </w:rPr>
-        <w:t xml:space="preserve"> zu viel </w:t>
-      </w:r>
-      <w:proofErr w:type="gramStart"/>
-      <w:r>
-        <w:rPr>
-          <w:rFonts w:cs="Arial"/>
-          <w:i/>
-          <w:highlight w:val="yellow"/>
-        </w:rPr>
-        <w:t>geplant</w:t>
-      </w:r>
-      <w:proofErr w:type="gramEnd"/>
-      <w:r>
-        <w:rPr>
-          <w:rFonts w:cs="Arial"/>
-          <w:i/>
-          <w:highlight w:val="yellow"/>
-        </w:rPr>
-        <w:t xml:space="preserve"> weil Überforderung zu Beginn</w:t>
+        </w:rPr>
+        <w:t xml:space="preserve">Für die </w:t>
+      </w:r>
+      <w:r>
+        <w:rPr>
+          <w:rFonts w:cs="Arial"/>
+          <w:b/>
+          <w:bCs/>
+        </w:rPr>
+        <w:t>Analyse</w:t>
+      </w:r>
+      <w:r>
+        <w:rPr>
+          <w:rFonts w:cs="Arial"/>
+        </w:rPr>
+        <w:t xml:space="preserve"> und für den </w:t>
+      </w:r>
+      <w:r>
+        <w:rPr>
+          <w:rFonts w:cs="Arial"/>
+          <w:b/>
+          <w:bCs/>
+        </w:rPr>
+        <w:t>Entwurf</w:t>
+      </w:r>
+      <w:r>
+        <w:rPr>
+          <w:rFonts w:cs="Arial"/>
+        </w:rPr>
+        <w:t xml:space="preserve"> des Produkts ist fast nur die Hälfte der geplanten Zeit beansprucht worden. Es wurde zu viel Zeit eingeplant, da am Anfang nicht ganz klar war, wie viel Zeit die Projektmitglieder benötigten, um sich mit dem benötigten Grundwissen anzufreunden. Glücklicherweise konnte dies in weniger Zeit als geplant gemacht werden und das Team konnte mehr Zeit in die Realisierung investieren.</w:t>
       </w:r>
     </w:p>
     <w:p>
@@ -2679,43 +2686,13 @@
         <w:ind w:left="1134"/>
         <w:rPr>
           <w:rFonts w:cs="Arial"/>
-          <w:highlight w:val="yellow"/>
         </w:rPr>
       </w:pPr>
       <w:r>
         <w:rPr>
           <w:rFonts w:cs="Arial"/>
-          <w:highlight w:val="yellow"/>
-        </w:rPr>
-        <w:t xml:space="preserve">Realisierung und Validierung: </w:t>
-      </w:r>
-      <w:r>
-        <w:rPr>
-          <w:rFonts w:cs="Arial"/>
-          <w:i/>
-          <w:highlight w:val="yellow"/>
-        </w:rPr>
-        <w:t xml:space="preserve">mehr </w:t>
-      </w:r>
-      <w:proofErr w:type="spellStart"/>
-      <w:proofErr w:type="gramStart"/>
-      <w:r>
-        <w:rPr>
-          <w:rFonts w:cs="Arial"/>
-          <w:i/>
-          <w:highlight w:val="yellow"/>
-        </w:rPr>
-        <w:t>zeit</w:t>
-      </w:r>
-      <w:proofErr w:type="spellEnd"/>
-      <w:proofErr w:type="gramEnd"/>
-      <w:r>
-        <w:rPr>
-          <w:rFonts w:cs="Arial"/>
-          <w:i/>
-          <w:highlight w:val="yellow"/>
-        </w:rPr>
-        <w:t xml:space="preserve"> weil super</w:t>
+        </w:rPr>
+        <w:t>Die Realisierung und die Validierung zusammen haben ziemlich genau mit der Planung übereingestimmt.</w:t>
       </w:r>
     </w:p>
     <w:p>
@@ -2728,37 +2705,31 @@
         <w:ind w:left="1134"/>
         <w:rPr>
           <w:rFonts w:cs="Arial"/>
-          <w:highlight w:val="yellow"/>
         </w:rPr>
       </w:pPr>
       <w:r>
         <w:rPr>
           <w:rFonts w:cs="Arial"/>
-          <w:highlight w:val="yellow"/>
-        </w:rPr>
-        <w:t>Präsentation: wie geplant</w:t>
-      </w:r>
-    </w:p>
-    <w:p>
-      <w:pPr>
-        <w:pStyle w:val="Listenabsatz"/>
-        <w:numPr>
-          <w:ilvl w:val="0"/>
-          <w:numId w:val="5"/>
-        </w:numPr>
-        <w:ind w:left="1134"/>
-        <w:rPr>
-          <w:rFonts w:cs="Arial"/>
-          <w:highlight w:val="yellow"/>
-        </w:rPr>
-      </w:pPr>
-      <w:r>
-        <w:rPr>
-          <w:rFonts w:cs="Arial"/>
-          <w:i/>
-          <w:highlight w:val="yellow"/>
+        </w:rPr>
+        <w:t xml:space="preserve">Zusammenfassend sind rund </w:t>
+      </w:r>
+      <w:r>
+        <w:rPr>
+          <w:rFonts w:cs="Arial"/>
         </w:rPr>
         <w:t>90%</w:t>
+      </w:r>
+      <w:r>
+        <w:rPr>
+          <w:rFonts w:cs="Arial"/>
+        </w:rPr>
+        <w:t xml:space="preserve"> der geplanten Stundenplanung effektiv benötigt worden.</w:t>
+      </w:r>
+      <w:r>
+        <w:rPr>
+          <w:rFonts w:cs="Arial"/>
+        </w:rPr>
+        <w:t xml:space="preserve"> Die Kosten für das Projekt betragen CHF 63631.-</w:t>
       </w:r>
     </w:p>
     <w:p>
@@ -2786,24 +2757,23 @@
       </w:pPr>
       <w:r>
         <w:rPr>
-          <w:rFonts w:cs="Arial"/>
           <w:noProof/>
         </w:rPr>
         <mc:AlternateContent>
           <mc:Choice Requires="wps">
             <w:drawing>
-              <wp:anchor distT="0" distB="0" distL="114300" distR="114300" simplePos="0" relativeHeight="251659264" behindDoc="0" locked="0" layoutInCell="1" allowOverlap="1" wp14:anchorId="0071B69C" wp14:editId="44EAFE50">
+              <wp:anchor distT="0" distB="0" distL="114300" distR="114300" simplePos="0" relativeHeight="251661824" behindDoc="0" locked="0" layoutInCell="1" allowOverlap="1" wp14:anchorId="7614CC7A" wp14:editId="01532901">
                 <wp:simplePos x="0" y="0"/>
                 <wp:positionH relativeFrom="column">
-                  <wp:posOffset>628015</wp:posOffset>
+                  <wp:posOffset>937260</wp:posOffset>
                 </wp:positionH>
                 <wp:positionV relativeFrom="paragraph">
-                  <wp:posOffset>4934585</wp:posOffset>
+                  <wp:posOffset>4084955</wp:posOffset>
                 </wp:positionV>
-                <wp:extent cx="8208010" cy="635"/>
-                <wp:effectExtent l="0" t="0" r="0" b="0"/>
+                <wp:extent cx="7346950" cy="177800"/>
+                <wp:effectExtent l="0" t="0" r="6350" b="0"/>
                 <wp:wrapTopAndBottom/>
-                <wp:docPr id="3" name="Textfeld 3"/>
+                <wp:docPr id="4" name="Textfeld 4"/>
                 <wp:cNvGraphicFramePr/>
                 <a:graphic xmlns:a="http://schemas.openxmlformats.org/drawingml/2006/main">
                   <a:graphicData uri="http://schemas.microsoft.com/office/word/2010/wordprocessingShape">
@@ -2812,7 +2782,7 @@
                       <wps:spPr>
                         <a:xfrm>
                           <a:off x="0" y="0"/>
-                          <a:ext cx="8208010" cy="635"/>
+                          <a:ext cx="7346950" cy="177800"/>
                         </a:xfrm>
                         <a:prstGeom prst="rect">
                           <a:avLst/>
@@ -2831,40 +2801,46 @@
                               <w:pStyle w:val="Beschriftung"/>
                               <w:jc w:val="left"/>
                               <w:rPr>
+                                <w:rFonts w:cs="Arial"/>
                                 <w:b w:val="0"/>
-                                <w:noProof/>
-                                <w:sz w:val="20"/>
-                                <w:szCs w:val="21"/>
+                                <w:bCs w:val="0"/>
+                                <w:sz w:val="14"/>
+                                <w:szCs w:val="14"/>
                               </w:rPr>
                             </w:pPr>
-                            <w:bookmarkStart w:id="1" w:name="_Ref9237479"/>
+                            <w:bookmarkStart w:id="2" w:name="_Ref11266357"/>
                             <w:r>
                               <w:rPr>
                                 <w:b w:val="0"/>
+                                <w:bCs w:val="0"/>
                               </w:rPr>
                               <w:t xml:space="preserve">Abbildung </w:t>
                             </w:r>
                             <w:r>
                               <w:rPr>
                                 <w:b w:val="0"/>
+                                <w:bCs w:val="0"/>
                               </w:rPr>
                               <w:fldChar w:fldCharType="begin"/>
                             </w:r>
                             <w:r>
                               <w:rPr>
                                 <w:b w:val="0"/>
+                                <w:bCs w:val="0"/>
                               </w:rPr>
                               <w:instrText xml:space="preserve"> SEQ Abbildung \* ARABIC </w:instrText>
                             </w:r>
                             <w:r>
                               <w:rPr>
                                 <w:b w:val="0"/>
+                                <w:bCs w:val="0"/>
                               </w:rPr>
                               <w:fldChar w:fldCharType="separate"/>
                             </w:r>
                             <w:r>
                               <w:rPr>
                                 <w:b w:val="0"/>
+                                <w:bCs w:val="0"/>
                                 <w:noProof/>
                               </w:rPr>
                               <w:t>1</w:t>
@@ -2872,13 +2848,15 @@
                             <w:r>
                               <w:rPr>
                                 <w:b w:val="0"/>
+                                <w:bCs w:val="0"/>
                               </w:rPr>
                               <w:fldChar w:fldCharType="end"/>
                             </w:r>
-                            <w:bookmarkEnd w:id="1"/>
+                            <w:bookmarkEnd w:id="2"/>
                             <w:r>
                               <w:rPr>
                                 <w:b w:val="0"/>
+                                <w:bCs w:val="0"/>
                               </w:rPr>
                               <w:t>: Übersicht Personalkosten</w:t>
                             </w:r>
@@ -2889,62 +2867,71 @@
                         <a:prstTxWarp prst="textNoShape">
                           <a:avLst/>
                         </a:prstTxWarp>
-                        <a:spAutoFit/>
+                        <a:noAutofit/>
                       </wps:bodyPr>
                     </wps:wsp>
                   </a:graphicData>
                 </a:graphic>
+                <wp14:sizeRelV relativeFrom="margin">
+                  <wp14:pctHeight>0</wp14:pctHeight>
+                </wp14:sizeRelV>
               </wp:anchor>
             </w:drawing>
           </mc:Choice>
           <mc:Fallback>
             <w:pict>
-              <v:shapetype w14:anchorId="0071B69C" id="_x0000_t202" coordsize="21600,21600" o:spt="202" path="m,l,21600r21600,l21600,xe">
+              <v:shapetype w14:anchorId="7614CC7A" id="_x0000_t202" coordsize="21600,21600" o:spt="202" path="m,l,21600r21600,l21600,xe">
                 <v:stroke joinstyle="miter"/>
                 <v:path gradientshapeok="t" o:connecttype="rect"/>
               </v:shapetype>
-              <v:shape id="Textfeld 3" o:spid="_x0000_s1026" type="#_x0000_t202" style="position:absolute;margin-left:49.45pt;margin-top:388.55pt;width:646.3pt;height:.05pt;z-index:251659264;visibility:visible;mso-wrap-style:square;mso-wrap-distance-left:9pt;mso-wrap-distance-top:0;mso-wrap-distance-right:9pt;mso-wrap-distance-bottom:0;mso-position-horizontal:absolute;mso-position-horizontal-relative:text;mso-position-vertical:absolute;mso-position-vertical-relative:text;v-text-anchor:top" o:gfxdata="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" stroked="f">
-                <v:textbox style="mso-fit-shape-to-text:t" inset="0,0,0,0">
+              <v:shape id="Textfeld 4" o:spid="_x0000_s1026" type="#_x0000_t202" style="position:absolute;margin-left:73.8pt;margin-top:321.65pt;width:578.5pt;height:14pt;z-index:251661824;visibility:visible;mso-wrap-style:square;mso-height-percent:0;mso-wrap-distance-left:9pt;mso-wrap-distance-top:0;mso-wrap-distance-right:9pt;mso-wrap-distance-bottom:0;mso-position-horizontal:absolute;mso-position-horizontal-relative:text;mso-position-vertical:absolute;mso-position-vertical-relative:text;mso-height-percent:0;mso-height-relative:margin;v-text-anchor:top" o:gfxdata="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" stroked="f">
+                <v:textbox inset="0,0,0,0">
                   <w:txbxContent>
                     <w:p>
                       <w:pPr>
                         <w:pStyle w:val="Beschriftung"/>
                         <w:jc w:val="left"/>
                         <w:rPr>
+                          <w:rFonts w:cs="Arial"/>
                           <w:b w:val="0"/>
-                          <w:noProof/>
-                          <w:sz w:val="20"/>
-                          <w:szCs w:val="21"/>
+                          <w:bCs w:val="0"/>
+                          <w:sz w:val="14"/>
+                          <w:szCs w:val="14"/>
                         </w:rPr>
                       </w:pPr>
-                      <w:bookmarkStart w:id="2" w:name="_Ref9237479"/>
+                      <w:bookmarkStart w:id="3" w:name="_Ref11266357"/>
                       <w:r>
                         <w:rPr>
                           <w:b w:val="0"/>
+                          <w:bCs w:val="0"/>
                         </w:rPr>
                         <w:t xml:space="preserve">Abbildung </w:t>
                       </w:r>
                       <w:r>
                         <w:rPr>
                           <w:b w:val="0"/>
+                          <w:bCs w:val="0"/>
                         </w:rPr>
                         <w:fldChar w:fldCharType="begin"/>
                       </w:r>
                       <w:r>
                         <w:rPr>
                           <w:b w:val="0"/>
+                          <w:bCs w:val="0"/>
                         </w:rPr>
                         <w:instrText xml:space="preserve"> SEQ Abbildung \* ARABIC </w:instrText>
                       </w:r>
                       <w:r>
                         <w:rPr>
                           <w:b w:val="0"/>
+                          <w:bCs w:val="0"/>
                         </w:rPr>
                         <w:fldChar w:fldCharType="separate"/>
                       </w:r>
                       <w:r>
                         <w:rPr>
                           <w:b w:val="0"/>
+                          <w:bCs w:val="0"/>
                           <w:noProof/>
                         </w:rPr>
                         <w:t>1</w:t>
@@ -2952,13 +2939,15 @@
                       <w:r>
                         <w:rPr>
                           <w:b w:val="0"/>
+                          <w:bCs w:val="0"/>
                         </w:rPr>
                         <w:fldChar w:fldCharType="end"/>
                       </w:r>
-                      <w:bookmarkEnd w:id="2"/>
+                      <w:bookmarkEnd w:id="3"/>
                       <w:r>
                         <w:rPr>
                           <w:b w:val="0"/>
+                          <w:bCs w:val="0"/>
                         </w:rPr>
                         <w:t>: Übersicht Personalkosten</w:t>
                       </w:r>
@@ -2975,7 +2964,13 @@
         <w:rPr>
           <w:rFonts w:cs="Arial"/>
         </w:rPr>
-        <w:t xml:space="preserve">Die </w:t>
+        <w:t>Die</w:t>
+      </w:r>
+      <w:r>
+        <w:rPr>
+          <w:rFonts w:cs="Arial"/>
+        </w:rPr>
+        <w:t xml:space="preserve"> </w:t>
       </w:r>
       <w:r>
         <w:rPr>
@@ -2987,12 +2982,18 @@
         <w:rPr>
           <w:rFonts w:cs="Arial"/>
         </w:rPr>
-        <w:instrText xml:space="preserve"> REF _Ref4940533 \h  \* MERGEFORMAT </w:instrText>
-      </w:r>
-      <w:r>
-        <w:rPr>
-          <w:rFonts w:cs="Arial"/>
-        </w:rPr>
+        <w:instrText xml:space="preserve"> REF _Ref11266357 \h </w:instrText>
+      </w:r>
+      <w:r>
+        <w:rPr>
+          <w:rFonts w:cs="Arial"/>
+        </w:rPr>
+      </w:r>
+      <w:r>
+        <w:rPr>
+          <w:rFonts w:cs="Arial"/>
+        </w:rPr>
+        <w:instrText xml:space="preserve"> \* MERGEFORMAT </w:instrText>
       </w:r>
       <w:r>
         <w:rPr>
@@ -3002,12 +3003,18 @@
       </w:r>
       <w:r>
         <w:rPr>
-          <w:rFonts w:cs="Arial"/>
-          <w:b/>
-          <w:bCs/>
-          <w:lang w:val="de-DE"/>
-        </w:rPr>
-        <w:t>Fehler! Verweisquelle konnte nicht gefunden werden.</w:t>
+          <w:sz w:val="18"/>
+          <w:szCs w:val="18"/>
+        </w:rPr>
+        <w:t xml:space="preserve">Abbildung </w:t>
+      </w:r>
+      <w:r>
+        <w:rPr>
+          <w:noProof/>
+          <w:sz w:val="18"/>
+          <w:szCs w:val="18"/>
+        </w:rPr>
+        <w:t>1</w:t>
       </w:r>
       <w:r>
         <w:rPr>
@@ -3021,35 +3028,51 @@
         </w:rPr>
         <w:t xml:space="preserve"> zeigt die geplanten (breite Säule) und die bisher entstandenen (schmale Säule) Personalkosten (TCHF).</w:t>
       </w:r>
-    </w:p>
-    <w:p>
-      <w:pPr>
-        <w:spacing w:line="240" w:lineRule="auto"/>
-        <w:rPr>
-          <w:rFonts w:cs="Arial"/>
-        </w:rPr>
-      </w:pPr>
-      <w:r>
-        <w:rPr>
-          <w:rFonts w:cs="Arial"/>
-        </w:rPr>
-        <w:br w:type="page"/>
-      </w:r>
-    </w:p>
-    <w:p>
-      <w:pPr>
-        <w:rPr>
-          <w:rFonts w:cs="Arial"/>
-        </w:rPr>
-      </w:pPr>
-      <w:bookmarkStart w:id="3" w:name="_GoBack"/>
-      <w:bookmarkEnd w:id="3"/>
+      <w:r>
+        <w:rPr>
+          <w:noProof/>
+        </w:rPr>
+        <w:drawing>
+          <wp:anchor distT="0" distB="0" distL="114300" distR="114300" simplePos="0" relativeHeight="251659776" behindDoc="0" locked="0" layoutInCell="1" allowOverlap="1" wp14:anchorId="03CC257B" wp14:editId="6BDD4F6B">
+            <wp:simplePos x="0" y="0"/>
+            <wp:positionH relativeFrom="column">
+              <wp:posOffset>937260</wp:posOffset>
+            </wp:positionH>
+            <wp:positionV relativeFrom="paragraph">
+              <wp:posOffset>281305</wp:posOffset>
+            </wp:positionV>
+            <wp:extent cx="7346950" cy="3746500"/>
+            <wp:effectExtent l="0" t="0" r="6350" b="6350"/>
+            <wp:wrapTopAndBottom/>
+            <wp:docPr id="2" name="Diagramm 2">
+              <a:extLst xmlns:a="http://schemas.openxmlformats.org/drawingml/2006/main">
+                <a:ext uri="{FF2B5EF4-FFF2-40B4-BE49-F238E27FC236}">
+                  <a16:creationId xmlns:a16="http://schemas.microsoft.com/office/drawing/2014/main" id="{00000000-0008-0000-0400-000002000000}"/>
+                </a:ext>
+              </a:extLst>
+            </wp:docPr>
+            <wp:cNvGraphicFramePr/>
+            <a:graphic xmlns:a="http://schemas.openxmlformats.org/drawingml/2006/main">
+              <a:graphicData uri="http://schemas.openxmlformats.org/drawingml/2006/chart">
+                <c:chart xmlns:c="http://schemas.openxmlformats.org/drawingml/2006/chart" xmlns:r="http://schemas.openxmlformats.org/officeDocument/2006/relationships" r:id="rId8"/>
+              </a:graphicData>
+            </a:graphic>
+            <wp14:sizeRelH relativeFrom="margin">
+              <wp14:pctWidth>0</wp14:pctWidth>
+            </wp14:sizeRelH>
+            <wp14:sizeRelV relativeFrom="margin">
+              <wp14:pctHeight>0</wp14:pctHeight>
+            </wp14:sizeRelV>
+          </wp:anchor>
+        </w:drawing>
+      </w:r>
     </w:p>
     <w:p>
       <w:pPr>
         <w:pStyle w:val="berschrift2"/>
       </w:pPr>
       <w:r>
+        <w:lastRenderedPageBreak/>
         <w:t>Risiko Tracking</w:t>
       </w:r>
     </w:p>
@@ -3082,10 +3105,10 @@
             <o:lock v:ext="edit" aspectratio="t"/>
           </v:shapetype>
           <v:shape id="_x0000_s1026" type="#_x0000_t75" alt="" style="position:absolute;left:0;text-align:left;margin-left:-31.7pt;margin-top:30.25pt;width:799.85pt;height:229.5pt;z-index:251658752;mso-wrap-edited:f;mso-height-percent:0;mso-position-horizontal-relative:text;mso-position-vertical-relative:text;mso-height-percent:0">
-            <v:imagedata r:id="rId8" o:title=""/>
+            <v:imagedata r:id="rId9" o:title=""/>
             <w10:wrap type="square"/>
           </v:shape>
-          <o:OLEObject Type="Embed" ProgID="Excel.Sheet.12" ShapeID="_x0000_s1026" DrawAspect="Content" ObjectID="_1621848884" r:id="rId9"/>
+          <o:OLEObject Type="Embed" ProgID="Excel.Sheet.12" ShapeID="_x0000_s1026" DrawAspect="Content" ObjectID="_1621881092" r:id="rId10"/>
         </w:object>
       </w:r>
       <w:r>
@@ -3168,8 +3191,8 @@
           <w:rFonts w:cs="Arial"/>
         </w:rPr>
         <w:sectPr>
-          <w:headerReference w:type="default" r:id="rId10"/>
-          <w:footerReference w:type="default" r:id="rId11"/>
+          <w:headerReference w:type="default" r:id="rId11"/>
+          <w:footerReference w:type="default" r:id="rId12"/>
           <w:pgSz w:w="16838" w:h="11906" w:orient="landscape" w:code="9"/>
           <w:pgMar w:top="227" w:right="794" w:bottom="227" w:left="964" w:header="397" w:footer="374" w:gutter="0"/>
           <w:cols w:space="708"/>
@@ -3206,6 +3229,7 @@
     <w:p>
       <w:pPr>
         <w:ind w:left="567" w:right="55"/>
+        <w:jc w:val="both"/>
         <w:rPr>
           <w:rFonts w:cs="Arial"/>
         </w:rPr>
@@ -3234,7 +3258,47 @@
         <w:rPr>
           <w:rFonts w:cs="Arial"/>
         </w:rPr>
-        <w:t xml:space="preserve"> konnte das nötige Wissen für eine korrekte Berechnung und Vereinfachung des Schaltbildes erarbeitet werden. </w:t>
+        <w:t xml:space="preserve"> konnte das nötige Wissen für eine korrekte Berechnung und Vereinfachung des Schaltbildes erarbeitet werden.</w:t>
+      </w:r>
+      <w:r>
+        <w:rPr>
+          <w:rFonts w:cs="Arial"/>
+        </w:rPr>
+        <w:t xml:space="preserve"> Die Projektmitglieder haben sich während des Projekts verschiedenstes Wissen angeeignet, welches die Ausführung der Berechnungen und der Vereinfachung der Schaltung ermöglichten. Dazu gehören z.B. symmetrische Schaltungen, </w:t>
+      </w:r>
+      <w:proofErr w:type="spellStart"/>
+      <w:r>
+        <w:rPr>
+          <w:rFonts w:cs="Arial"/>
+        </w:rPr>
+        <w:t>Zweitore</w:t>
+      </w:r>
+      <w:proofErr w:type="spellEnd"/>
+      <w:r>
+        <w:rPr>
+          <w:rFonts w:cs="Arial"/>
+        </w:rPr>
+        <w:t xml:space="preserve">, Matrizenrechnungen und den Umgang mit </w:t>
+      </w:r>
+      <w:proofErr w:type="spellStart"/>
+      <w:r>
+        <w:rPr>
+          <w:rFonts w:cs="Arial"/>
+        </w:rPr>
+        <w:t>Matlab</w:t>
+      </w:r>
+      <w:proofErr w:type="spellEnd"/>
+      <w:r>
+        <w:rPr>
+          <w:rFonts w:cs="Arial"/>
+        </w:rPr>
+        <w:t>.</w:t>
+      </w:r>
+      <w:r>
+        <w:rPr>
+          <w:rFonts w:cs="Arial"/>
+        </w:rPr>
+        <w:t xml:space="preserve"> </w:t>
       </w:r>
     </w:p>
     <w:p>
@@ -3250,30 +3314,6 @@
         <w:ind w:left="567" w:right="55"/>
         <w:rPr>
           <w:rFonts w:cs="Arial"/>
-          <w:i/>
-        </w:rPr>
-      </w:pPr>
-      <w:r>
-        <w:rPr>
-          <w:rFonts w:cs="Arial"/>
-          <w:i/>
-          <w:highlight w:val="yellow"/>
-        </w:rPr>
-        <w:t>Berechnungen</w:t>
-      </w:r>
-      <w:r>
-        <w:rPr>
-          <w:rFonts w:cs="Arial"/>
-          <w:i/>
-        </w:rPr>
-        <w:t xml:space="preserve"> //Luca </w:t>
-      </w:r>
-    </w:p>
-    <w:p>
-      <w:pPr>
-        <w:ind w:left="567" w:right="55"/>
-        <w:rPr>
-          <w:rFonts w:cs="Arial"/>
         </w:rPr>
       </w:pPr>
     </w:p>
@@ -3311,29 +3351,166 @@
         </w:rPr>
         <w:t>e</w:t>
       </w:r>
+      <w:r>
+        <w:rPr>
+          <w:rFonts w:cs="Arial"/>
+          <w:i/>
+        </w:rPr>
+        <w:t xml:space="preserve"> und ET (</w:t>
+      </w:r>
+      <w:proofErr w:type="spellStart"/>
+      <w:r>
+        <w:rPr>
+          <w:rFonts w:cs="Arial"/>
+          <w:i/>
+        </w:rPr>
+        <w:t>luca</w:t>
+      </w:r>
+      <w:proofErr w:type="spellEnd"/>
+      <w:r>
+        <w:rPr>
+          <w:rFonts w:cs="Arial"/>
+          <w:i/>
+        </w:rPr>
+        <w:t xml:space="preserve"> und Frank gefragt</w:t>
+      </w:r>
     </w:p>
     <w:p>
       <w:pPr>
-        <w:ind w:left="567" w:right="55"/>
-        <w:rPr>
-          <w:rFonts w:cs="Arial"/>
-          <w:i/>
-        </w:rPr>
+        <w:pStyle w:val="berschrift3"/>
       </w:pPr>
       <w:r>
-        <w:rPr>
-          <w:rFonts w:cs="Arial"/>
-          <w:i/>
-        </w:rPr>
-        <w:t>Damit die Berechnungen klar vom Design der Software abgetrennt sind, hat sich das Team entschieden mit JavaFX zu arbeiten. JavaFX unterscheidet sich nur von Java in de</w:t>
+        <w:t>Wo hat es Informationsdefizite oder Kommunikationsprobleme gegeben?</w:t>
       </w:r>
     </w:p>
     <w:p>
       <w:pPr>
-        <w:ind w:left="567" w:right="55"/>
-        <w:rPr>
-          <w:rFonts w:cs="Arial"/>
-          <w:i/>
+        <w:ind w:left="567"/>
+        <w:rPr>
+          <w:rFonts w:cs="Arial"/>
+        </w:rPr>
+      </w:pPr>
+      <w:r>
+        <w:rPr>
+          <w:rFonts w:cs="Arial"/>
+        </w:rPr>
+        <w:t>Die Kommunikation im Team hat grundsätzlich gut funktioniert.</w:t>
+      </w:r>
+      <w:r>
+        <w:rPr>
+          <w:rFonts w:cs="Arial"/>
+        </w:rPr>
+        <w:t xml:space="preserve"> Jedes Projektmitglied hat sich an die abgesprochenen Regeln gehalten und so eine reibungslose Kommunikation im Team ermöglicht. Der Hauptkommunikationskanal </w:t>
+      </w:r>
+      <w:r>
+        <w:rPr>
+          <w:rFonts w:cs="Arial"/>
+        </w:rPr>
+        <w:t>(</w:t>
+      </w:r>
+      <w:proofErr w:type="spellStart"/>
+      <w:r>
+        <w:rPr>
+          <w:rFonts w:cs="Arial"/>
+        </w:rPr>
+        <w:t>Discord</w:t>
+      </w:r>
+      <w:proofErr w:type="spellEnd"/>
+      <w:r>
+        <w:rPr>
+          <w:rFonts w:cs="Arial"/>
+        </w:rPr>
+        <w:t>/</w:t>
+      </w:r>
+      <w:proofErr w:type="spellStart"/>
+      <w:r>
+        <w:rPr>
+          <w:rFonts w:cs="Arial"/>
+        </w:rPr>
+        <w:t>Whatsapp</w:t>
+      </w:r>
+      <w:proofErr w:type="spellEnd"/>
+      <w:r>
+        <w:rPr>
+          <w:rFonts w:cs="Arial"/>
+        </w:rPr>
+        <w:t xml:space="preserve">) </w:t>
+      </w:r>
+      <w:r>
+        <w:rPr>
+          <w:rFonts w:cs="Arial"/>
+        </w:rPr>
+        <w:t xml:space="preserve">diente zur Absprache von Kleinigkeiten. An den wöchentlichen Sitzungen wurden die abgearbeiteten und offenen Pendenzen besprochen. </w:t>
+      </w:r>
+    </w:p>
+    <w:p>
+      <w:pPr>
+        <w:ind w:left="567"/>
+        <w:rPr>
+          <w:rFonts w:cs="Arial"/>
+        </w:rPr>
+      </w:pPr>
+    </w:p>
+    <w:p>
+      <w:pPr>
+        <w:ind w:left="567"/>
+        <w:rPr>
+          <w:rFonts w:cs="Arial"/>
+        </w:rPr>
+      </w:pPr>
+      <w:r>
+        <w:rPr>
+          <w:rFonts w:cs="Arial"/>
+        </w:rPr>
+        <w:t xml:space="preserve">Wie es bei der Zusammenarbeit von mehreren Personen zu erwarten ist, sind die Arbeitsweisen der verschiedenen Projektmitglieder </w:t>
+      </w:r>
+      <w:r>
+        <w:rPr>
+          <w:rFonts w:cs="Arial"/>
+        </w:rPr>
+        <w:t xml:space="preserve">jeweils </w:t>
+      </w:r>
+      <w:r>
+        <w:rPr>
+          <w:rFonts w:cs="Arial"/>
+        </w:rPr>
+        <w:t xml:space="preserve">unterschiedlich. </w:t>
+      </w:r>
+      <w:r>
+        <w:rPr>
+          <w:rFonts w:cs="Arial"/>
+        </w:rPr>
+        <w:t xml:space="preserve">Damit das Endprodukt des Projekts einheitlich herkommt, musste jedes Teammitglied Kompromisse eingehen. Dies </w:t>
+      </w:r>
+      <w:r>
+        <w:rPr>
+          <w:rFonts w:cs="Arial"/>
+        </w:rPr>
+        <w:t xml:space="preserve">hat </w:t>
+      </w:r>
+      <w:r>
+        <w:rPr>
+          <w:rFonts w:cs="Arial"/>
+        </w:rPr>
+        <w:t>stattgefunden</w:t>
+      </w:r>
+      <w:r>
+        <w:rPr>
+          <w:rFonts w:cs="Arial"/>
+        </w:rPr>
+        <w:t xml:space="preserve">, indem sich die Projektmitglieder engagierten, einander halfen und </w:t>
+      </w:r>
+      <w:r>
+        <w:rPr>
+          <w:rFonts w:cs="Arial"/>
+        </w:rPr>
+        <w:t xml:space="preserve">konstruktives Feedback gaben. Das Feedback hat jeweils bilateral stattgefunden und wurde in angemessenem Umgang überbracht. </w:t>
+      </w:r>
+    </w:p>
+    <w:p>
+      <w:pPr>
+        <w:rPr>
+          <w:rFonts w:cs="Arial"/>
         </w:rPr>
       </w:pPr>
     </w:p>
@@ -3342,7 +3519,7 @@
         <w:pStyle w:val="berschrift3"/>
       </w:pPr>
       <w:r>
-        <w:t>Wo hat es Informationsdefizite oder Kommunikationsprobleme gegeben?</w:t>
+        <w:t>Welche sozialen Effekte haben sich bemerkbar gemacht?</w:t>
       </w:r>
     </w:p>
     <w:p>
@@ -3350,111 +3527,201 @@
         <w:ind w:left="567"/>
         <w:rPr>
           <w:rFonts w:cs="Arial"/>
-          <w:i/>
         </w:rPr>
       </w:pPr>
       <w:r>
         <w:rPr>
           <w:rFonts w:cs="Arial"/>
         </w:rPr>
-        <w:t xml:space="preserve">Die Kommunikation im Team hat grundsätzlich gut funktioniert. </w:t>
-      </w:r>
-      <w:r>
-        <w:rPr>
-          <w:rFonts w:cs="Arial"/>
-          <w:i/>
-          <w:highlight w:val="yellow"/>
-        </w:rPr>
-        <w:t xml:space="preserve">Was </w:t>
-      </w:r>
-      <w:proofErr w:type="spellStart"/>
-      <w:r>
-        <w:rPr>
-          <w:rFonts w:cs="Arial"/>
-          <w:i/>
-          <w:highlight w:val="yellow"/>
-        </w:rPr>
-        <w:t>seli</w:t>
-      </w:r>
-      <w:proofErr w:type="spellEnd"/>
-      <w:r>
-        <w:rPr>
-          <w:rFonts w:cs="Arial"/>
-          <w:i/>
-          <w:highlight w:val="yellow"/>
-        </w:rPr>
-        <w:t xml:space="preserve"> da </w:t>
-      </w:r>
-      <w:proofErr w:type="spellStart"/>
-      <w:r>
-        <w:rPr>
-          <w:rFonts w:cs="Arial"/>
-          <w:i/>
-          <w:highlight w:val="yellow"/>
-        </w:rPr>
-        <w:t>schriiibe</w:t>
-      </w:r>
-      <w:proofErr w:type="spellEnd"/>
-      <w:r>
-        <w:rPr>
-          <w:rFonts w:cs="Arial"/>
-          <w:i/>
-          <w:highlight w:val="yellow"/>
-        </w:rPr>
-        <w:t xml:space="preserve"> </w:t>
-      </w:r>
-      <w:r>
-        <w:rPr>
-          <w:rFonts w:ascii="Segoe UI Emoji" w:eastAsia="Segoe UI Emoji" w:hAnsi="Segoe UI Emoji" w:cs="Segoe UI Emoji"/>
-          <w:i/>
-          <w:highlight w:val="yellow"/>
-        </w:rPr>
-        <w:t>☹</w:t>
-      </w:r>
-      <w:r>
-        <w:rPr>
-          <w:rFonts w:ascii="Segoe UI Emoji" w:eastAsia="Segoe UI Emoji" w:hAnsi="Segoe UI Emoji" w:cs="Segoe UI Emoji"/>
-          <w:i/>
-          <w:highlight w:val="yellow"/>
-        </w:rPr>
-        <w:t xml:space="preserve"> //</w:t>
-      </w:r>
-      <w:proofErr w:type="spellStart"/>
-      <w:r>
-        <w:rPr>
-          <w:rFonts w:cs="Arial"/>
-          <w:i/>
-          <w:highlight w:val="yellow"/>
-        </w:rPr>
-        <w:t>fiona</w:t>
-      </w:r>
-      <w:proofErr w:type="spellEnd"/>
-      <w:r>
-        <w:rPr>
-          <w:rFonts w:cs="Arial"/>
-          <w:i/>
-          <w:highlight w:val="yellow"/>
-        </w:rPr>
-        <w:t xml:space="preserve"> </w:t>
-      </w:r>
-      <w:proofErr w:type="spellStart"/>
-      <w:r>
-        <w:rPr>
-          <w:rFonts w:cs="Arial"/>
-          <w:i/>
-          <w:highlight w:val="yellow"/>
-        </w:rPr>
-        <w:t>froge</w:t>
-      </w:r>
-      <w:proofErr w:type="spellEnd"/>
+        <w:t>Die Zusammenarbeit im Team hat sehr gut funktioniert. Obwohl viele Teammitglieder</w:t>
+      </w:r>
+      <w:r>
+        <w:rPr>
+          <w:rFonts w:cs="Arial"/>
+        </w:rPr>
+        <w:t xml:space="preserve"> bis</w:t>
+      </w:r>
+      <w:r>
+        <w:rPr>
+          <w:rFonts w:cs="Arial"/>
+        </w:rPr>
+        <w:t xml:space="preserve"> vor der Projektwoche </w:t>
+      </w:r>
+      <w:r>
+        <w:rPr>
+          <w:rFonts w:cs="Arial"/>
+        </w:rPr>
+        <w:t>keinen grossen Einblick in die Software hatten</w:t>
+      </w:r>
+      <w:r>
+        <w:rPr>
+          <w:rFonts w:cs="Arial"/>
+        </w:rPr>
+        <w:t xml:space="preserve">, konnten </w:t>
+      </w:r>
+      <w:r>
+        <w:rPr>
+          <w:rFonts w:cs="Arial"/>
+        </w:rPr>
+        <w:t>sich alle beim P</w:t>
+      </w:r>
+      <w:r>
+        <w:rPr>
+          <w:rFonts w:cs="Arial"/>
+        </w:rPr>
+        <w:t>rogrammieren</w:t>
+      </w:r>
+      <w:r>
+        <w:rPr>
+          <w:rFonts w:cs="Arial"/>
+        </w:rPr>
+        <w:t xml:space="preserve"> beteiligen</w:t>
+      </w:r>
+      <w:r>
+        <w:rPr>
+          <w:rFonts w:cs="Arial"/>
+        </w:rPr>
+        <w:t xml:space="preserve"> und jeder hat seinen Teil zur Software beigetragen.</w:t>
+      </w:r>
+      <w:r>
+        <w:rPr>
+          <w:rFonts w:cs="Arial"/>
+        </w:rPr>
+        <w:t xml:space="preserve"> Die Spezialisten der Teilgebiete Software und Elektrotechnik haben ihre Aufgaben </w:t>
+      </w:r>
+      <w:r>
+        <w:rPr>
+          <w:rFonts w:cs="Arial"/>
+        </w:rPr>
+        <w:t xml:space="preserve">zuverlässig </w:t>
+      </w:r>
+      <w:r>
+        <w:rPr>
+          <w:rFonts w:cs="Arial"/>
+        </w:rPr>
+        <w:t xml:space="preserve">übernommen und dort jeweils die Leitung übernommen. </w:t>
+      </w:r>
     </w:p>
     <w:p>
       <w:pPr>
         <w:ind w:left="567"/>
         <w:rPr>
           <w:rFonts w:cs="Arial"/>
+          <w:i/>
         </w:rPr>
       </w:pPr>
+    </w:p>
+    <w:p>
+      <w:pPr>
+        <w:ind w:left="567"/>
+        <w:rPr>
+          <w:rFonts w:cs="Arial"/>
+        </w:rPr>
+      </w:pPr>
+      <w:r>
+        <w:rPr>
+          <w:rFonts w:cs="Arial"/>
+          <w:iCs/>
+        </w:rPr>
+        <w:t xml:space="preserve">In jeder Projektgruppe gibt es Mitglieder, welche sich intensiv mit dem Thema </w:t>
+      </w:r>
+      <w:r>
+        <w:rPr>
+          <w:rFonts w:cs="Arial"/>
+          <w:iCs/>
+        </w:rPr>
+        <w:t>auseinandersetzen</w:t>
+      </w:r>
+      <w:r>
+        <w:rPr>
+          <w:rFonts w:cs="Arial"/>
+          <w:iCs/>
+        </w:rPr>
+        <w:t xml:space="preserve"> und solche bei denen das Minimum genügt. </w:t>
+      </w:r>
+      <w:r>
+        <w:rPr>
+          <w:rFonts w:cs="Arial"/>
+          <w:iCs/>
+        </w:rPr>
+        <w:t xml:space="preserve">Dementsprechend sind auch die Erwartungen </w:t>
+      </w:r>
+      <w:r>
+        <w:rPr>
+          <w:rFonts w:cs="Arial"/>
+          <w:iCs/>
+        </w:rPr>
+        <w:t>an die Qualität der</w:t>
+      </w:r>
+      <w:r>
+        <w:rPr>
+          <w:rFonts w:cs="Arial"/>
+          <w:iCs/>
+        </w:rPr>
+        <w:t xml:space="preserve"> Lieferungen </w:t>
+      </w:r>
+      <w:r>
+        <w:rPr>
+          <w:rFonts w:cs="Arial"/>
+          <w:iCs/>
+        </w:rPr>
+        <w:t>unterschiedlich. Im Team 5 konnte dabei ein Mittelmass gefunden werden</w:t>
+      </w:r>
+      <w:r>
+        <w:rPr>
+          <w:rFonts w:cs="Arial"/>
+          <w:iCs/>
+        </w:rPr>
+        <w:t xml:space="preserve">: </w:t>
+      </w:r>
+      <w:r>
+        <w:rPr>
+          <w:rFonts w:cs="Arial"/>
+          <w:iCs/>
+        </w:rPr>
+        <w:t xml:space="preserve">Diejenigen, </w:t>
+      </w:r>
+      <w:r>
+        <w:rPr>
+          <w:rFonts w:cs="Arial"/>
+          <w:iCs/>
+        </w:rPr>
+        <w:t>die</w:t>
+      </w:r>
+      <w:r>
+        <w:rPr>
+          <w:rFonts w:cs="Arial"/>
+          <w:iCs/>
+        </w:rPr>
+        <w:t xml:space="preserve"> sich intensiv mit dem Projekt beschäftigt hatten (und hohe Erwartungen </w:t>
+      </w:r>
+      <w:r>
+        <w:rPr>
+          <w:rFonts w:cs="Arial"/>
+          <w:iCs/>
+        </w:rPr>
+        <w:t>an die Qualität hatten</w:t>
+      </w:r>
+      <w:r>
+        <w:rPr>
+          <w:rFonts w:cs="Arial"/>
+          <w:iCs/>
+        </w:rPr>
+        <w:t>), konnten denjenigen, welche nicht so hohe Anforderungen stellten, konstruktives Feedback geben und so die Qualität der Endprodukte ihren Anforderungen anpassen</w:t>
+      </w:r>
+      <w:r>
+        <w:rPr>
+          <w:rFonts w:cs="Arial"/>
+          <w:i/>
+        </w:rPr>
+        <w:t xml:space="preserve">. </w:t>
+      </w:r>
+      <w:r>
+        <w:rPr>
+          <w:rFonts w:cs="Arial"/>
+        </w:rPr>
+        <w:t xml:space="preserve">Die Feedbacks wurden ohne Probleme entgegengenommen. </w:t>
+      </w:r>
     </w:p>
     <w:p>
       <w:pPr>
@@ -3469,7 +3736,7 @@
         <w:pStyle w:val="berschrift3"/>
       </w:pPr>
       <w:r>
-        <w:t>Welche sozialen Effekte haben sich bemerkbar gemacht?</w:t>
+        <w:t>Wann und warum wurden Termine überschritten?</w:t>
       </w:r>
     </w:p>
     <w:p>
@@ -3483,61 +3750,106 @@
         <w:rPr>
           <w:rFonts w:cs="Arial"/>
         </w:rPr>
-        <w:t>Die Zusammenarbeit im Team hat sehr gut funktioniert. Obwohl viele Teammitglieder vor der Projektwoche nicht viel von der Software gesehen hatte</w:t>
-      </w:r>
-      <w:r>
-        <w:rPr>
-          <w:rFonts w:cs="Arial"/>
-        </w:rPr>
-        <w:t>n</w:t>
-      </w:r>
-      <w:r>
-        <w:rPr>
-          <w:rFonts w:cs="Arial"/>
-        </w:rPr>
-        <w:t xml:space="preserve">, konnten </w:t>
-      </w:r>
-      <w:r>
-        <w:rPr>
-          <w:rFonts w:cs="Arial"/>
-        </w:rPr>
-        <w:t>sich alle beim P</w:t>
-      </w:r>
-      <w:r>
-        <w:rPr>
-          <w:rFonts w:cs="Arial"/>
-        </w:rPr>
-        <w:t>rogrammieren</w:t>
-      </w:r>
-      <w:r>
-        <w:rPr>
-          <w:rFonts w:cs="Arial"/>
-        </w:rPr>
-        <w:t xml:space="preserve"> beteiligen</w:t>
-      </w:r>
-      <w:r>
-        <w:rPr>
-          <w:rFonts w:cs="Arial"/>
-        </w:rPr>
-        <w:t xml:space="preserve"> und jeder hat seinen Teil zur Software beigetragen.</w:t>
-      </w:r>
-      <w:r>
-        <w:rPr>
-          <w:rFonts w:cs="Arial"/>
-        </w:rPr>
-        <w:t xml:space="preserve"> Die Spezialisten der Teilgebiete Software und Elektrotechnik haben ihre Aufgaben </w:t>
-      </w:r>
-      <w:r>
-        <w:rPr>
-          <w:rFonts w:cs="Arial"/>
-        </w:rPr>
-        <w:t xml:space="preserve">zuverlässig </w:t>
-      </w:r>
-      <w:r>
-        <w:rPr>
-          <w:rFonts w:cs="Arial"/>
-        </w:rPr>
-        <w:t xml:space="preserve">übernommen und dort jeweils die Leitung übernommen. </w:t>
+        <w:t xml:space="preserve">Im gesamten Projekt wurden keine Termine überschritten. Die Lieferobjekte konnten immer termingerecht </w:t>
+      </w:r>
+      <w:r>
+        <w:rPr>
+          <w:rFonts w:cs="Arial"/>
+        </w:rPr>
+        <w:t xml:space="preserve">fertiggestellt und an die entsprechenden </w:t>
+      </w:r>
+      <w:proofErr w:type="spellStart"/>
+      <w:r>
+        <w:rPr>
+          <w:rFonts w:cs="Arial"/>
+        </w:rPr>
+        <w:t>Fachcoaches</w:t>
+      </w:r>
+      <w:proofErr w:type="spellEnd"/>
+      <w:r>
+        <w:rPr>
+          <w:rFonts w:cs="Arial"/>
+        </w:rPr>
+        <w:t xml:space="preserve"> und an den Auftraggeber geliefert werden.</w:t>
+      </w:r>
+      <w:r>
+        <w:rPr>
+          <w:rFonts w:cs="Arial"/>
+        </w:rPr>
+        <w:t xml:space="preserve"> </w:t>
+      </w:r>
+      <w:r>
+        <w:rPr>
+          <w:rFonts w:cs="Arial"/>
+          <w:i/>
+          <w:sz w:val="18"/>
+          <w:szCs w:val="18"/>
+          <w:highlight w:val="yellow"/>
+        </w:rPr>
+        <w:t xml:space="preserve">//Statusbericht paar </w:t>
+      </w:r>
+      <w:proofErr w:type="spellStart"/>
+      <w:r>
+        <w:rPr>
+          <w:rFonts w:cs="Arial"/>
+          <w:i/>
+          <w:sz w:val="18"/>
+          <w:szCs w:val="18"/>
+          <w:highlight w:val="yellow"/>
+        </w:rPr>
+        <w:t>stund</w:t>
+      </w:r>
+      <w:proofErr w:type="spellEnd"/>
+      <w:r>
+        <w:rPr>
+          <w:rFonts w:cs="Arial"/>
+          <w:i/>
+          <w:sz w:val="18"/>
+          <w:szCs w:val="18"/>
+          <w:highlight w:val="yellow"/>
+        </w:rPr>
+        <w:t xml:space="preserve"> </w:t>
+      </w:r>
+      <w:proofErr w:type="spellStart"/>
+      <w:r>
+        <w:rPr>
+          <w:rFonts w:cs="Arial"/>
+          <w:i/>
+          <w:sz w:val="18"/>
+          <w:szCs w:val="18"/>
+          <w:highlight w:val="yellow"/>
+        </w:rPr>
+        <w:t>verspötig</w:t>
+      </w:r>
+      <w:proofErr w:type="spellEnd"/>
+      <w:r>
+        <w:rPr>
+          <w:rFonts w:cs="Arial"/>
+          <w:i/>
+          <w:sz w:val="18"/>
+          <w:szCs w:val="18"/>
+        </w:rPr>
+        <w:t xml:space="preserve"> </w:t>
+      </w:r>
+      <w:proofErr w:type="spellStart"/>
+      <w:r>
+        <w:rPr>
+          <w:rFonts w:cs="Arial"/>
+          <w:i/>
+          <w:sz w:val="18"/>
+          <w:szCs w:val="18"/>
+        </w:rPr>
+        <w:t>selli</w:t>
+      </w:r>
+      <w:proofErr w:type="spellEnd"/>
+      <w:r>
+        <w:rPr>
+          <w:rFonts w:cs="Arial"/>
+          <w:i/>
+          <w:sz w:val="18"/>
+          <w:szCs w:val="18"/>
+        </w:rPr>
+        <w:t xml:space="preserve"> das erwähne?</w:t>
       </w:r>
     </w:p>
     <w:p>
@@ -3545,69 +3857,8 @@
         <w:ind w:left="567"/>
         <w:rPr>
           <w:rFonts w:cs="Arial"/>
-          <w:i/>
         </w:rPr>
       </w:pPr>
-    </w:p>
-    <w:p>
-      <w:pPr>
-        <w:ind w:left="567"/>
-        <w:rPr>
-          <w:rFonts w:cs="Arial"/>
-          <w:i/>
-        </w:rPr>
-      </w:pPr>
-      <w:r>
-        <w:rPr>
-          <w:rFonts w:cs="Arial"/>
-          <w:i/>
-        </w:rPr>
-        <w:t xml:space="preserve">In jeder Projektgruppe gibt es Mitglieder, welche sich intensiv mit dem Thema </w:t>
-      </w:r>
-      <w:r>
-        <w:rPr>
-          <w:rFonts w:cs="Arial"/>
-          <w:i/>
-        </w:rPr>
-        <w:t>auseinandersetzen</w:t>
-      </w:r>
-      <w:r>
-        <w:rPr>
-          <w:rFonts w:cs="Arial"/>
-          <w:i/>
-        </w:rPr>
-        <w:t xml:space="preserve"> und solche bei denen das Minimum genügt. </w:t>
-      </w:r>
-      <w:r>
-        <w:rPr>
-          <w:rFonts w:cs="Arial"/>
-          <w:i/>
-        </w:rPr>
-        <w:t xml:space="preserve">Dementsprechend sind auch die Erwartungen </w:t>
-      </w:r>
-      <w:r>
-        <w:rPr>
-          <w:rFonts w:cs="Arial"/>
-          <w:i/>
-        </w:rPr>
-        <w:t xml:space="preserve">an die Qualität der Arbeitspakete unterschiedlich. Im Team 5 konnte dabei ein Mittelmass gefunden werden. Diejenigen, welche sich intensiv mit dem Projekt beschäftigt hatten (und hohe </w:t>
-      </w:r>
-      <w:proofErr w:type="gramStart"/>
-      <w:r>
-        <w:rPr>
-          <w:rFonts w:cs="Arial"/>
-          <w:i/>
-        </w:rPr>
-        <w:t>Erwartungen )</w:t>
-      </w:r>
-      <w:proofErr w:type="gramEnd"/>
-      <w:r>
-        <w:rPr>
-          <w:rFonts w:cs="Arial"/>
-          <w:i/>
-        </w:rPr>
-        <w:t xml:space="preserve">, konnten denjenigen, welche nicht so hohe Anforderungen stellten, konstruktives Feedback geben und so die Qualität der Endprodukte ihren Anforderungen anpassen. </w:t>
-      </w:r>
     </w:p>
     <w:p>
       <w:pPr>
@@ -3622,7 +3873,8 @@
         <w:pStyle w:val="berschrift3"/>
       </w:pPr>
       <w:r>
-        <w:t>Wann und warum wurden Termine überschritten?</w:t>
+        <w:lastRenderedPageBreak/>
+        <w:t>Warum wurden Kostenbudgets nicht eingehalten?</w:t>
       </w:r>
     </w:p>
     <w:p>
@@ -3636,27 +3888,95 @@
         <w:rPr>
           <w:rFonts w:cs="Arial"/>
         </w:rPr>
-        <w:t xml:space="preserve">Im gesamten Projekt wurden keine Termine überschritten. Die Lieferobjekte konnten immer termingerecht </w:t>
-      </w:r>
-      <w:r>
-        <w:rPr>
-          <w:rFonts w:cs="Arial"/>
-        </w:rPr>
-        <w:t xml:space="preserve">fertiggestellt und an die entsprechenden </w:t>
-      </w:r>
-      <w:proofErr w:type="spellStart"/>
-      <w:r>
-        <w:rPr>
-          <w:rFonts w:cs="Arial"/>
-        </w:rPr>
-        <w:t>Fachcoaches</w:t>
-      </w:r>
-      <w:proofErr w:type="spellEnd"/>
-      <w:r>
-        <w:rPr>
-          <w:rFonts w:cs="Arial"/>
-        </w:rPr>
-        <w:t xml:space="preserve"> und an den Auftraggeber geliefert werden.</w:t>
+        <w:t>Wie in Kapitel 3.1.2 dokumentiert, wurde das Kostenbudget zu rund 90% eingehalten. Die grössten Abweichungen fanden in den Arbeitspaketen Analyse und Entwurf statt</w:t>
+      </w:r>
+      <w:r>
+        <w:rPr>
+          <w:rFonts w:cs="Arial"/>
+        </w:rPr>
+        <w:t xml:space="preserve"> (siehe </w:t>
+      </w:r>
+      <w:r>
+        <w:rPr>
+          <w:rFonts w:cs="Arial"/>
+        </w:rPr>
+        <w:fldChar w:fldCharType="begin"/>
+      </w:r>
+      <w:r>
+        <w:rPr>
+          <w:rFonts w:cs="Arial"/>
+        </w:rPr>
+        <w:instrText xml:space="preserve"> REF _Ref11268136 \h </w:instrText>
+      </w:r>
+      <w:r>
+        <w:rPr>
+          <w:rFonts w:cs="Arial"/>
+        </w:rPr>
+      </w:r>
+      <w:r>
+        <w:rPr>
+          <w:rFonts w:cs="Arial"/>
+        </w:rPr>
+        <w:instrText xml:space="preserve"> \* MERGEFORMAT </w:instrText>
+      </w:r>
+      <w:r>
+        <w:rPr>
+          <w:rFonts w:cs="Arial"/>
+        </w:rPr>
+        <w:fldChar w:fldCharType="separate"/>
+      </w:r>
+      <w:r>
+        <w:t xml:space="preserve">Tabelle </w:t>
+      </w:r>
+      <w:r>
+        <w:rPr>
+          <w:noProof/>
+        </w:rPr>
+        <w:t>2</w:t>
+      </w:r>
+      <w:r>
+        <w:rPr>
+          <w:rFonts w:cs="Arial"/>
+        </w:rPr>
+        <w:fldChar w:fldCharType="end"/>
+      </w:r>
+      <w:r>
+        <w:rPr>
+          <w:rFonts w:cs="Arial"/>
+        </w:rPr>
+        <w:t>)</w:t>
+      </w:r>
+      <w:r>
+        <w:rPr>
+          <w:rFonts w:cs="Arial"/>
+        </w:rPr>
+        <w:t>. Für diese beiden Phasen wurde zu Beginn des Projekts überschüssig Zeit einkalkuliert, da d</w:t>
+      </w:r>
+      <w:r>
+        <w:rPr>
+          <w:rFonts w:cs="Arial"/>
+        </w:rPr>
+        <w:t xml:space="preserve">em Team die Komplexität des Auftrages noch nicht bewusst war. Ebenso wurde weniger Zeit für die Validierung eingesetzt, jedoch wird dies mit den überschüssigen Stunden der Realisierung wieder zurechtgerückt. Die restlichen Arbeitspakete scheinen </w:t>
+      </w:r>
+      <w:proofErr w:type="gramStart"/>
+      <w:r>
+        <w:rPr>
+          <w:rFonts w:cs="Arial"/>
+        </w:rPr>
+        <w:t xml:space="preserve">keine </w:t>
+      </w:r>
+      <w:r>
+        <w:rPr>
+          <w:rFonts w:cs="Arial"/>
+        </w:rPr>
+        <w:t>starke Abweichungen</w:t>
+      </w:r>
+      <w:proofErr w:type="gramEnd"/>
+      <w:r>
+        <w:rPr>
+          <w:rFonts w:cs="Arial"/>
+        </w:rPr>
+        <w:t xml:space="preserve"> zur Planung zur haben.</w:t>
       </w:r>
     </w:p>
     <w:p>
@@ -3667,20 +3987,1752 @@
         </w:rPr>
       </w:pPr>
     </w:p>
+    <w:tbl>
+      <w:tblPr>
+        <w:tblW w:w="8400" w:type="dxa"/>
+        <w:tblInd w:w="902" w:type="dxa"/>
+        <w:tblCellMar>
+          <w:left w:w="70" w:type="dxa"/>
+          <w:right w:w="70" w:type="dxa"/>
+        </w:tblCellMar>
+        <w:tblLook w:val="04A0" w:firstRow="1" w:lastRow="0" w:firstColumn="1" w:lastColumn="0" w:noHBand="0" w:noVBand="1"/>
+      </w:tblPr>
+      <w:tblGrid>
+        <w:gridCol w:w="2171"/>
+        <w:gridCol w:w="1227"/>
+        <w:gridCol w:w="1230"/>
+        <w:gridCol w:w="1213"/>
+        <w:gridCol w:w="1230"/>
+        <w:gridCol w:w="1329"/>
+      </w:tblGrid>
+      <w:tr>
+        <w:trPr>
+          <w:trHeight w:val="492"/>
+        </w:trPr>
+        <w:tc>
+          <w:tcPr>
+            <w:tcW w:w="2171" w:type="dxa"/>
+            <w:tcBorders>
+              <w:top w:val="single" w:sz="4" w:space="0" w:color="auto"/>
+              <w:left w:val="single" w:sz="4" w:space="0" w:color="auto"/>
+              <w:bottom w:val="single" w:sz="4" w:space="0" w:color="auto"/>
+              <w:right w:val="single" w:sz="4" w:space="0" w:color="auto"/>
+            </w:tcBorders>
+            <w:shd w:val="clear" w:color="000000" w:fill="F2F2F2"/>
+            <w:vAlign w:val="center"/>
+            <w:hideMark/>
+          </w:tcPr>
+          <w:p>
+            <w:pPr>
+              <w:spacing w:line="240" w:lineRule="auto"/>
+              <w:rPr>
+                <w:rFonts w:cs="Arial"/>
+                <w:b/>
+                <w:bCs/>
+                <w:color w:val="000000"/>
+                <w:szCs w:val="20"/>
+              </w:rPr>
+            </w:pPr>
+            <w:r>
+              <w:rPr>
+                <w:rFonts w:cs="Arial"/>
+                <w:b/>
+                <w:bCs/>
+                <w:color w:val="000000"/>
+                <w:szCs w:val="20"/>
+              </w:rPr>
+              <w:t>Arbeitspaket</w:t>
+            </w:r>
+          </w:p>
+        </w:tc>
+        <w:tc>
+          <w:tcPr>
+            <w:tcW w:w="1227" w:type="dxa"/>
+            <w:tcBorders>
+              <w:top w:val="single" w:sz="4" w:space="0" w:color="auto"/>
+              <w:left w:val="nil"/>
+              <w:bottom w:val="single" w:sz="4" w:space="0" w:color="auto"/>
+              <w:right w:val="single" w:sz="4" w:space="0" w:color="auto"/>
+            </w:tcBorders>
+            <w:shd w:val="clear" w:color="000000" w:fill="F2F2F2"/>
+            <w:vAlign w:val="center"/>
+            <w:hideMark/>
+          </w:tcPr>
+          <w:p>
+            <w:pPr>
+              <w:spacing w:line="240" w:lineRule="auto"/>
+              <w:jc w:val="center"/>
+              <w:rPr>
+                <w:rFonts w:cs="Arial"/>
+                <w:b/>
+                <w:bCs/>
+                <w:color w:val="000000"/>
+                <w:szCs w:val="20"/>
+              </w:rPr>
+            </w:pPr>
+            <w:r>
+              <w:rPr>
+                <w:rFonts w:cs="Arial"/>
+                <w:b/>
+                <w:bCs/>
+                <w:color w:val="000000"/>
+                <w:szCs w:val="20"/>
+              </w:rPr>
+              <w:t>Geplanten Stunden [h]</w:t>
+            </w:r>
+          </w:p>
+        </w:tc>
+        <w:tc>
+          <w:tcPr>
+            <w:tcW w:w="1230" w:type="dxa"/>
+            <w:tcBorders>
+              <w:top w:val="single" w:sz="4" w:space="0" w:color="auto"/>
+              <w:left w:val="nil"/>
+              <w:bottom w:val="single" w:sz="4" w:space="0" w:color="auto"/>
+              <w:right w:val="single" w:sz="4" w:space="0" w:color="auto"/>
+            </w:tcBorders>
+            <w:shd w:val="clear" w:color="000000" w:fill="F2F2F2"/>
+            <w:vAlign w:val="center"/>
+            <w:hideMark/>
+          </w:tcPr>
+          <w:p>
+            <w:pPr>
+              <w:spacing w:line="240" w:lineRule="auto"/>
+              <w:jc w:val="center"/>
+              <w:rPr>
+                <w:rFonts w:cs="Arial"/>
+                <w:b/>
+                <w:bCs/>
+                <w:color w:val="000000"/>
+                <w:szCs w:val="20"/>
+              </w:rPr>
+            </w:pPr>
+            <w:r>
+              <w:rPr>
+                <w:rFonts w:cs="Arial"/>
+                <w:b/>
+                <w:bCs/>
+                <w:color w:val="000000"/>
+                <w:szCs w:val="20"/>
+              </w:rPr>
+              <w:t>Realisierte Stunden [h]</w:t>
+            </w:r>
+          </w:p>
+        </w:tc>
+        <w:tc>
+          <w:tcPr>
+            <w:tcW w:w="1213" w:type="dxa"/>
+            <w:tcBorders>
+              <w:top w:val="single" w:sz="4" w:space="0" w:color="auto"/>
+              <w:left w:val="nil"/>
+              <w:bottom w:val="single" w:sz="4" w:space="0" w:color="auto"/>
+              <w:right w:val="single" w:sz="4" w:space="0" w:color="auto"/>
+            </w:tcBorders>
+            <w:shd w:val="clear" w:color="000000" w:fill="F2F2F2"/>
+            <w:vAlign w:val="center"/>
+            <w:hideMark/>
+          </w:tcPr>
+          <w:p>
+            <w:pPr>
+              <w:spacing w:line="240" w:lineRule="auto"/>
+              <w:jc w:val="center"/>
+              <w:rPr>
+                <w:rFonts w:cs="Arial"/>
+                <w:b/>
+                <w:bCs/>
+                <w:color w:val="000000"/>
+                <w:szCs w:val="20"/>
+              </w:rPr>
+            </w:pPr>
+            <w:r>
+              <w:rPr>
+                <w:rFonts w:cs="Arial"/>
+                <w:b/>
+                <w:bCs/>
+                <w:color w:val="000000"/>
+                <w:szCs w:val="20"/>
+              </w:rPr>
+              <w:t>Geplante Kosten [CHF]</w:t>
+            </w:r>
+          </w:p>
+        </w:tc>
+        <w:tc>
+          <w:tcPr>
+            <w:tcW w:w="1230" w:type="dxa"/>
+            <w:tcBorders>
+              <w:top w:val="single" w:sz="4" w:space="0" w:color="auto"/>
+              <w:left w:val="nil"/>
+              <w:bottom w:val="single" w:sz="4" w:space="0" w:color="auto"/>
+              <w:right w:val="single" w:sz="4" w:space="0" w:color="auto"/>
+            </w:tcBorders>
+            <w:shd w:val="clear" w:color="000000" w:fill="F2F2F2"/>
+            <w:vAlign w:val="center"/>
+            <w:hideMark/>
+          </w:tcPr>
+          <w:p>
+            <w:pPr>
+              <w:spacing w:line="240" w:lineRule="auto"/>
+              <w:jc w:val="center"/>
+              <w:rPr>
+                <w:rFonts w:cs="Arial"/>
+                <w:b/>
+                <w:bCs/>
+                <w:color w:val="000000"/>
+                <w:szCs w:val="20"/>
+              </w:rPr>
+            </w:pPr>
+            <w:r>
+              <w:rPr>
+                <w:rFonts w:cs="Arial"/>
+                <w:b/>
+                <w:bCs/>
+                <w:color w:val="000000"/>
+                <w:szCs w:val="20"/>
+              </w:rPr>
+              <w:t>Realisierte Kosten [CHF]</w:t>
+            </w:r>
+          </w:p>
+        </w:tc>
+        <w:tc>
+          <w:tcPr>
+            <w:tcW w:w="1329" w:type="dxa"/>
+            <w:tcBorders>
+              <w:top w:val="single" w:sz="4" w:space="0" w:color="auto"/>
+              <w:left w:val="nil"/>
+              <w:bottom w:val="single" w:sz="4" w:space="0" w:color="auto"/>
+              <w:right w:val="single" w:sz="4" w:space="0" w:color="auto"/>
+            </w:tcBorders>
+            <w:shd w:val="clear" w:color="000000" w:fill="F2F2F2"/>
+            <w:vAlign w:val="center"/>
+            <w:hideMark/>
+          </w:tcPr>
+          <w:p>
+            <w:pPr>
+              <w:spacing w:line="240" w:lineRule="auto"/>
+              <w:jc w:val="center"/>
+              <w:rPr>
+                <w:rFonts w:cs="Arial"/>
+                <w:b/>
+                <w:bCs/>
+                <w:color w:val="000000"/>
+                <w:szCs w:val="20"/>
+              </w:rPr>
+            </w:pPr>
+            <w:r>
+              <w:rPr>
+                <w:rFonts w:cs="Arial"/>
+                <w:b/>
+                <w:bCs/>
+                <w:color w:val="000000"/>
+                <w:szCs w:val="20"/>
+              </w:rPr>
+              <w:t xml:space="preserve">Abweichung Real/Plan </w:t>
+            </w:r>
+          </w:p>
+        </w:tc>
+      </w:tr>
+      <w:tr>
+        <w:trPr>
+          <w:trHeight w:val="312"/>
+        </w:trPr>
+        <w:tc>
+          <w:tcPr>
+            <w:tcW w:w="2171" w:type="dxa"/>
+            <w:tcBorders>
+              <w:top w:val="nil"/>
+              <w:left w:val="single" w:sz="4" w:space="0" w:color="auto"/>
+              <w:bottom w:val="single" w:sz="4" w:space="0" w:color="auto"/>
+              <w:right w:val="single" w:sz="4" w:space="0" w:color="auto"/>
+            </w:tcBorders>
+            <w:shd w:val="clear" w:color="auto" w:fill="auto"/>
+            <w:vAlign w:val="center"/>
+            <w:hideMark/>
+          </w:tcPr>
+          <w:p>
+            <w:pPr>
+              <w:spacing w:line="240" w:lineRule="auto"/>
+              <w:rPr>
+                <w:rFonts w:cs="Arial"/>
+                <w:color w:val="000000"/>
+                <w:szCs w:val="20"/>
+              </w:rPr>
+            </w:pPr>
+            <w:r>
+              <w:rPr>
+                <w:rFonts w:cs="Arial"/>
+                <w:color w:val="000000"/>
+                <w:szCs w:val="20"/>
+              </w:rPr>
+              <w:t>1. Projektmanagement</w:t>
+            </w:r>
+          </w:p>
+        </w:tc>
+        <w:tc>
+          <w:tcPr>
+            <w:tcW w:w="1227" w:type="dxa"/>
+            <w:tcBorders>
+              <w:top w:val="nil"/>
+              <w:left w:val="nil"/>
+              <w:bottom w:val="single" w:sz="4" w:space="0" w:color="auto"/>
+              <w:right w:val="single" w:sz="4" w:space="0" w:color="auto"/>
+            </w:tcBorders>
+            <w:shd w:val="clear" w:color="auto" w:fill="auto"/>
+            <w:vAlign w:val="center"/>
+            <w:hideMark/>
+          </w:tcPr>
+          <w:p>
+            <w:pPr>
+              <w:spacing w:line="240" w:lineRule="auto"/>
+              <w:jc w:val="right"/>
+              <w:rPr>
+                <w:rFonts w:cs="Arial"/>
+                <w:color w:val="000000"/>
+                <w:szCs w:val="20"/>
+              </w:rPr>
+            </w:pPr>
+            <w:r>
+              <w:rPr>
+                <w:rFonts w:cs="Arial"/>
+                <w:color w:val="000000"/>
+                <w:szCs w:val="20"/>
+              </w:rPr>
+              <w:t>65</w:t>
+            </w:r>
+          </w:p>
+        </w:tc>
+        <w:tc>
+          <w:tcPr>
+            <w:tcW w:w="1230" w:type="dxa"/>
+            <w:tcBorders>
+              <w:top w:val="nil"/>
+              <w:left w:val="nil"/>
+              <w:bottom w:val="single" w:sz="4" w:space="0" w:color="auto"/>
+              <w:right w:val="single" w:sz="4" w:space="0" w:color="auto"/>
+            </w:tcBorders>
+            <w:shd w:val="clear" w:color="auto" w:fill="auto"/>
+            <w:vAlign w:val="center"/>
+            <w:hideMark/>
+          </w:tcPr>
+          <w:p>
+            <w:pPr>
+              <w:spacing w:line="240" w:lineRule="auto"/>
+              <w:jc w:val="right"/>
+              <w:rPr>
+                <w:rFonts w:cs="Arial"/>
+                <w:color w:val="000000"/>
+                <w:szCs w:val="20"/>
+              </w:rPr>
+            </w:pPr>
+            <w:r>
+              <w:rPr>
+                <w:rFonts w:cs="Arial"/>
+                <w:color w:val="000000"/>
+                <w:szCs w:val="20"/>
+              </w:rPr>
+              <w:t>61</w:t>
+            </w:r>
+          </w:p>
+        </w:tc>
+        <w:tc>
+          <w:tcPr>
+            <w:tcW w:w="1213" w:type="dxa"/>
+            <w:tcBorders>
+              <w:top w:val="nil"/>
+              <w:left w:val="nil"/>
+              <w:bottom w:val="single" w:sz="4" w:space="0" w:color="auto"/>
+              <w:right w:val="single" w:sz="4" w:space="0" w:color="auto"/>
+            </w:tcBorders>
+            <w:shd w:val="clear" w:color="auto" w:fill="auto"/>
+            <w:vAlign w:val="center"/>
+            <w:hideMark/>
+          </w:tcPr>
+          <w:p>
+            <w:pPr>
+              <w:spacing w:line="240" w:lineRule="auto"/>
+              <w:jc w:val="right"/>
+              <w:rPr>
+                <w:rFonts w:cs="Arial"/>
+                <w:color w:val="000000"/>
+                <w:szCs w:val="20"/>
+              </w:rPr>
+            </w:pPr>
+            <w:r>
+              <w:rPr>
+                <w:rFonts w:cs="Arial"/>
+                <w:color w:val="000000"/>
+                <w:szCs w:val="20"/>
+              </w:rPr>
+              <w:t>7735</w:t>
+            </w:r>
+          </w:p>
+        </w:tc>
+        <w:tc>
+          <w:tcPr>
+            <w:tcW w:w="1230" w:type="dxa"/>
+            <w:tcBorders>
+              <w:top w:val="nil"/>
+              <w:left w:val="nil"/>
+              <w:bottom w:val="single" w:sz="4" w:space="0" w:color="auto"/>
+              <w:right w:val="single" w:sz="4" w:space="0" w:color="auto"/>
+            </w:tcBorders>
+            <w:shd w:val="clear" w:color="auto" w:fill="auto"/>
+            <w:vAlign w:val="center"/>
+            <w:hideMark/>
+          </w:tcPr>
+          <w:p>
+            <w:pPr>
+              <w:spacing w:line="240" w:lineRule="auto"/>
+              <w:jc w:val="right"/>
+              <w:rPr>
+                <w:rFonts w:cs="Arial"/>
+                <w:color w:val="000000"/>
+                <w:szCs w:val="20"/>
+              </w:rPr>
+            </w:pPr>
+            <w:r>
+              <w:rPr>
+                <w:rFonts w:cs="Arial"/>
+                <w:color w:val="000000"/>
+                <w:szCs w:val="20"/>
+              </w:rPr>
+              <w:t>7259</w:t>
+            </w:r>
+          </w:p>
+        </w:tc>
+        <w:tc>
+          <w:tcPr>
+            <w:tcW w:w="1329" w:type="dxa"/>
+            <w:tcBorders>
+              <w:top w:val="nil"/>
+              <w:left w:val="nil"/>
+              <w:bottom w:val="single" w:sz="4" w:space="0" w:color="auto"/>
+              <w:right w:val="single" w:sz="4" w:space="0" w:color="auto"/>
+            </w:tcBorders>
+            <w:shd w:val="clear" w:color="auto" w:fill="auto"/>
+            <w:vAlign w:val="center"/>
+            <w:hideMark/>
+          </w:tcPr>
+          <w:p>
+            <w:pPr>
+              <w:spacing w:line="240" w:lineRule="auto"/>
+              <w:jc w:val="right"/>
+              <w:rPr>
+                <w:rFonts w:cs="Arial"/>
+                <w:color w:val="000000"/>
+                <w:szCs w:val="20"/>
+              </w:rPr>
+            </w:pPr>
+            <w:r>
+              <w:rPr>
+                <w:rFonts w:cs="Arial"/>
+                <w:color w:val="000000"/>
+                <w:szCs w:val="20"/>
+              </w:rPr>
+              <w:t>0.94</w:t>
+            </w:r>
+          </w:p>
+        </w:tc>
+      </w:tr>
+      <w:tr>
+        <w:trPr>
+          <w:trHeight w:val="312"/>
+        </w:trPr>
+        <w:tc>
+          <w:tcPr>
+            <w:tcW w:w="2171" w:type="dxa"/>
+            <w:tcBorders>
+              <w:top w:val="nil"/>
+              <w:left w:val="single" w:sz="4" w:space="0" w:color="auto"/>
+              <w:bottom w:val="single" w:sz="4" w:space="0" w:color="auto"/>
+              <w:right w:val="single" w:sz="4" w:space="0" w:color="auto"/>
+            </w:tcBorders>
+            <w:shd w:val="clear" w:color="auto" w:fill="auto"/>
+            <w:vAlign w:val="center"/>
+            <w:hideMark/>
+          </w:tcPr>
+          <w:p>
+            <w:pPr>
+              <w:spacing w:line="240" w:lineRule="auto"/>
+              <w:rPr>
+                <w:rFonts w:cs="Arial"/>
+                <w:color w:val="000000"/>
+                <w:szCs w:val="20"/>
+              </w:rPr>
+            </w:pPr>
+            <w:r>
+              <w:rPr>
+                <w:rFonts w:cs="Arial"/>
+                <w:color w:val="000000"/>
+                <w:szCs w:val="20"/>
+              </w:rPr>
+              <w:t>2. Analyse</w:t>
+            </w:r>
+          </w:p>
+        </w:tc>
+        <w:tc>
+          <w:tcPr>
+            <w:tcW w:w="1227" w:type="dxa"/>
+            <w:tcBorders>
+              <w:top w:val="nil"/>
+              <w:left w:val="nil"/>
+              <w:bottom w:val="single" w:sz="4" w:space="0" w:color="auto"/>
+              <w:right w:val="single" w:sz="4" w:space="0" w:color="auto"/>
+            </w:tcBorders>
+            <w:shd w:val="clear" w:color="auto" w:fill="auto"/>
+            <w:vAlign w:val="center"/>
+            <w:hideMark/>
+          </w:tcPr>
+          <w:p>
+            <w:pPr>
+              <w:spacing w:line="240" w:lineRule="auto"/>
+              <w:jc w:val="right"/>
+              <w:rPr>
+                <w:rFonts w:cs="Arial"/>
+                <w:color w:val="000000"/>
+                <w:szCs w:val="20"/>
+              </w:rPr>
+            </w:pPr>
+            <w:r>
+              <w:rPr>
+                <w:rFonts w:cs="Arial"/>
+                <w:color w:val="000000"/>
+                <w:szCs w:val="20"/>
+              </w:rPr>
+              <w:t>75</w:t>
+            </w:r>
+          </w:p>
+        </w:tc>
+        <w:tc>
+          <w:tcPr>
+            <w:tcW w:w="1230" w:type="dxa"/>
+            <w:tcBorders>
+              <w:top w:val="nil"/>
+              <w:left w:val="nil"/>
+              <w:bottom w:val="single" w:sz="4" w:space="0" w:color="auto"/>
+              <w:right w:val="single" w:sz="4" w:space="0" w:color="auto"/>
+            </w:tcBorders>
+            <w:shd w:val="clear" w:color="auto" w:fill="auto"/>
+            <w:vAlign w:val="center"/>
+            <w:hideMark/>
+          </w:tcPr>
+          <w:p>
+            <w:pPr>
+              <w:spacing w:line="240" w:lineRule="auto"/>
+              <w:jc w:val="right"/>
+              <w:rPr>
+                <w:rFonts w:cs="Arial"/>
+                <w:color w:val="000000"/>
+                <w:szCs w:val="20"/>
+              </w:rPr>
+            </w:pPr>
+            <w:r>
+              <w:rPr>
+                <w:rFonts w:cs="Arial"/>
+                <w:color w:val="000000"/>
+                <w:szCs w:val="20"/>
+              </w:rPr>
+              <w:t>47</w:t>
+            </w:r>
+          </w:p>
+        </w:tc>
+        <w:tc>
+          <w:tcPr>
+            <w:tcW w:w="1213" w:type="dxa"/>
+            <w:tcBorders>
+              <w:top w:val="nil"/>
+              <w:left w:val="nil"/>
+              <w:bottom w:val="single" w:sz="4" w:space="0" w:color="auto"/>
+              <w:right w:val="single" w:sz="4" w:space="0" w:color="auto"/>
+            </w:tcBorders>
+            <w:shd w:val="clear" w:color="auto" w:fill="auto"/>
+            <w:vAlign w:val="center"/>
+            <w:hideMark/>
+          </w:tcPr>
+          <w:p>
+            <w:pPr>
+              <w:spacing w:line="240" w:lineRule="auto"/>
+              <w:jc w:val="right"/>
+              <w:rPr>
+                <w:rFonts w:cs="Arial"/>
+                <w:color w:val="000000"/>
+                <w:szCs w:val="20"/>
+              </w:rPr>
+            </w:pPr>
+            <w:r>
+              <w:rPr>
+                <w:rFonts w:cs="Arial"/>
+                <w:color w:val="000000"/>
+                <w:szCs w:val="20"/>
+              </w:rPr>
+              <w:t>5100</w:t>
+            </w:r>
+          </w:p>
+        </w:tc>
+        <w:tc>
+          <w:tcPr>
+            <w:tcW w:w="1230" w:type="dxa"/>
+            <w:tcBorders>
+              <w:top w:val="nil"/>
+              <w:left w:val="nil"/>
+              <w:bottom w:val="single" w:sz="4" w:space="0" w:color="auto"/>
+              <w:right w:val="single" w:sz="4" w:space="0" w:color="auto"/>
+            </w:tcBorders>
+            <w:shd w:val="clear" w:color="auto" w:fill="auto"/>
+            <w:vAlign w:val="center"/>
+            <w:hideMark/>
+          </w:tcPr>
+          <w:p>
+            <w:pPr>
+              <w:spacing w:line="240" w:lineRule="auto"/>
+              <w:jc w:val="right"/>
+              <w:rPr>
+                <w:rFonts w:cs="Arial"/>
+                <w:color w:val="000000"/>
+                <w:szCs w:val="20"/>
+              </w:rPr>
+            </w:pPr>
+            <w:r>
+              <w:rPr>
+                <w:rFonts w:cs="Arial"/>
+                <w:color w:val="000000"/>
+                <w:szCs w:val="20"/>
+              </w:rPr>
+              <w:t>3196</w:t>
+            </w:r>
+          </w:p>
+        </w:tc>
+        <w:tc>
+          <w:tcPr>
+            <w:tcW w:w="1329" w:type="dxa"/>
+            <w:tcBorders>
+              <w:top w:val="nil"/>
+              <w:left w:val="nil"/>
+              <w:bottom w:val="single" w:sz="4" w:space="0" w:color="auto"/>
+              <w:right w:val="single" w:sz="4" w:space="0" w:color="auto"/>
+            </w:tcBorders>
+            <w:shd w:val="clear" w:color="auto" w:fill="auto"/>
+            <w:vAlign w:val="center"/>
+            <w:hideMark/>
+          </w:tcPr>
+          <w:p>
+            <w:pPr>
+              <w:spacing w:line="240" w:lineRule="auto"/>
+              <w:jc w:val="right"/>
+              <w:rPr>
+                <w:rFonts w:cs="Arial"/>
+                <w:color w:val="000000"/>
+                <w:szCs w:val="20"/>
+              </w:rPr>
+            </w:pPr>
+            <w:r>
+              <w:rPr>
+                <w:rFonts w:cs="Arial"/>
+                <w:color w:val="000000"/>
+                <w:szCs w:val="20"/>
+              </w:rPr>
+              <w:t>0.63</w:t>
+            </w:r>
+          </w:p>
+        </w:tc>
+      </w:tr>
+      <w:tr>
+        <w:trPr>
+          <w:trHeight w:val="312"/>
+        </w:trPr>
+        <w:tc>
+          <w:tcPr>
+            <w:tcW w:w="2171" w:type="dxa"/>
+            <w:tcBorders>
+              <w:top w:val="nil"/>
+              <w:left w:val="single" w:sz="4" w:space="0" w:color="auto"/>
+              <w:bottom w:val="single" w:sz="4" w:space="0" w:color="auto"/>
+              <w:right w:val="single" w:sz="4" w:space="0" w:color="auto"/>
+            </w:tcBorders>
+            <w:shd w:val="clear" w:color="auto" w:fill="auto"/>
+            <w:vAlign w:val="center"/>
+            <w:hideMark/>
+          </w:tcPr>
+          <w:p>
+            <w:pPr>
+              <w:spacing w:line="240" w:lineRule="auto"/>
+              <w:rPr>
+                <w:rFonts w:cs="Arial"/>
+                <w:color w:val="000000"/>
+                <w:szCs w:val="20"/>
+              </w:rPr>
+            </w:pPr>
+            <w:r>
+              <w:rPr>
+                <w:rFonts w:cs="Arial"/>
+                <w:color w:val="000000"/>
+                <w:szCs w:val="20"/>
+              </w:rPr>
+              <w:t>3. Entwurf</w:t>
+            </w:r>
+          </w:p>
+        </w:tc>
+        <w:tc>
+          <w:tcPr>
+            <w:tcW w:w="1227" w:type="dxa"/>
+            <w:tcBorders>
+              <w:top w:val="nil"/>
+              <w:left w:val="nil"/>
+              <w:bottom w:val="single" w:sz="4" w:space="0" w:color="auto"/>
+              <w:right w:val="single" w:sz="4" w:space="0" w:color="auto"/>
+            </w:tcBorders>
+            <w:shd w:val="clear" w:color="auto" w:fill="auto"/>
+            <w:vAlign w:val="center"/>
+            <w:hideMark/>
+          </w:tcPr>
+          <w:p>
+            <w:pPr>
+              <w:spacing w:line="240" w:lineRule="auto"/>
+              <w:jc w:val="right"/>
+              <w:rPr>
+                <w:rFonts w:cs="Arial"/>
+                <w:color w:val="000000"/>
+                <w:szCs w:val="20"/>
+              </w:rPr>
+            </w:pPr>
+            <w:r>
+              <w:rPr>
+                <w:rFonts w:cs="Arial"/>
+                <w:color w:val="000000"/>
+                <w:szCs w:val="20"/>
+              </w:rPr>
+              <w:t>147</w:t>
+            </w:r>
+          </w:p>
+        </w:tc>
+        <w:tc>
+          <w:tcPr>
+            <w:tcW w:w="1230" w:type="dxa"/>
+            <w:tcBorders>
+              <w:top w:val="nil"/>
+              <w:left w:val="nil"/>
+              <w:bottom w:val="single" w:sz="4" w:space="0" w:color="auto"/>
+              <w:right w:val="single" w:sz="4" w:space="0" w:color="auto"/>
+            </w:tcBorders>
+            <w:shd w:val="clear" w:color="auto" w:fill="auto"/>
+            <w:vAlign w:val="center"/>
+            <w:hideMark/>
+          </w:tcPr>
+          <w:p>
+            <w:pPr>
+              <w:spacing w:line="240" w:lineRule="auto"/>
+              <w:jc w:val="right"/>
+              <w:rPr>
+                <w:rFonts w:cs="Arial"/>
+                <w:color w:val="000000"/>
+                <w:szCs w:val="20"/>
+              </w:rPr>
+            </w:pPr>
+            <w:r>
+              <w:rPr>
+                <w:rFonts w:cs="Arial"/>
+                <w:color w:val="000000"/>
+                <w:szCs w:val="20"/>
+              </w:rPr>
+              <w:t>74</w:t>
+            </w:r>
+          </w:p>
+        </w:tc>
+        <w:tc>
+          <w:tcPr>
+            <w:tcW w:w="1213" w:type="dxa"/>
+            <w:tcBorders>
+              <w:top w:val="nil"/>
+              <w:left w:val="nil"/>
+              <w:bottom w:val="single" w:sz="4" w:space="0" w:color="auto"/>
+              <w:right w:val="single" w:sz="4" w:space="0" w:color="auto"/>
+            </w:tcBorders>
+            <w:shd w:val="clear" w:color="auto" w:fill="auto"/>
+            <w:vAlign w:val="center"/>
+            <w:hideMark/>
+          </w:tcPr>
+          <w:p>
+            <w:pPr>
+              <w:spacing w:line="240" w:lineRule="auto"/>
+              <w:jc w:val="right"/>
+              <w:rPr>
+                <w:rFonts w:cs="Arial"/>
+                <w:color w:val="000000"/>
+                <w:szCs w:val="20"/>
+              </w:rPr>
+            </w:pPr>
+            <w:r>
+              <w:rPr>
+                <w:rFonts w:cs="Arial"/>
+                <w:color w:val="000000"/>
+                <w:szCs w:val="20"/>
+              </w:rPr>
+              <w:t>9996</w:t>
+            </w:r>
+          </w:p>
+        </w:tc>
+        <w:tc>
+          <w:tcPr>
+            <w:tcW w:w="1230" w:type="dxa"/>
+            <w:tcBorders>
+              <w:top w:val="nil"/>
+              <w:left w:val="nil"/>
+              <w:bottom w:val="single" w:sz="4" w:space="0" w:color="auto"/>
+              <w:right w:val="single" w:sz="4" w:space="0" w:color="auto"/>
+            </w:tcBorders>
+            <w:shd w:val="clear" w:color="auto" w:fill="auto"/>
+            <w:vAlign w:val="center"/>
+            <w:hideMark/>
+          </w:tcPr>
+          <w:p>
+            <w:pPr>
+              <w:spacing w:line="240" w:lineRule="auto"/>
+              <w:jc w:val="right"/>
+              <w:rPr>
+                <w:rFonts w:cs="Arial"/>
+                <w:color w:val="000000"/>
+                <w:szCs w:val="20"/>
+              </w:rPr>
+            </w:pPr>
+            <w:r>
+              <w:rPr>
+                <w:rFonts w:cs="Arial"/>
+                <w:color w:val="000000"/>
+                <w:szCs w:val="20"/>
+              </w:rPr>
+              <w:t>5032</w:t>
+            </w:r>
+          </w:p>
+        </w:tc>
+        <w:tc>
+          <w:tcPr>
+            <w:tcW w:w="1329" w:type="dxa"/>
+            <w:tcBorders>
+              <w:top w:val="nil"/>
+              <w:left w:val="nil"/>
+              <w:bottom w:val="single" w:sz="4" w:space="0" w:color="auto"/>
+              <w:right w:val="single" w:sz="4" w:space="0" w:color="auto"/>
+            </w:tcBorders>
+            <w:shd w:val="clear" w:color="auto" w:fill="auto"/>
+            <w:vAlign w:val="center"/>
+            <w:hideMark/>
+          </w:tcPr>
+          <w:p>
+            <w:pPr>
+              <w:spacing w:line="240" w:lineRule="auto"/>
+              <w:jc w:val="right"/>
+              <w:rPr>
+                <w:rFonts w:cs="Arial"/>
+                <w:color w:val="000000"/>
+                <w:szCs w:val="20"/>
+              </w:rPr>
+            </w:pPr>
+            <w:r>
+              <w:rPr>
+                <w:rFonts w:cs="Arial"/>
+                <w:color w:val="000000"/>
+                <w:szCs w:val="20"/>
+              </w:rPr>
+              <w:t>0.5</w:t>
+            </w:r>
+          </w:p>
+        </w:tc>
+      </w:tr>
+      <w:tr>
+        <w:trPr>
+          <w:trHeight w:val="312"/>
+        </w:trPr>
+        <w:tc>
+          <w:tcPr>
+            <w:tcW w:w="2171" w:type="dxa"/>
+            <w:tcBorders>
+              <w:top w:val="nil"/>
+              <w:left w:val="single" w:sz="4" w:space="0" w:color="auto"/>
+              <w:bottom w:val="single" w:sz="4" w:space="0" w:color="auto"/>
+              <w:right w:val="single" w:sz="4" w:space="0" w:color="auto"/>
+            </w:tcBorders>
+            <w:shd w:val="clear" w:color="auto" w:fill="auto"/>
+            <w:vAlign w:val="center"/>
+            <w:hideMark/>
+          </w:tcPr>
+          <w:p>
+            <w:pPr>
+              <w:spacing w:line="240" w:lineRule="auto"/>
+              <w:rPr>
+                <w:rFonts w:cs="Arial"/>
+                <w:color w:val="000000"/>
+                <w:szCs w:val="20"/>
+              </w:rPr>
+            </w:pPr>
+            <w:r>
+              <w:rPr>
+                <w:rFonts w:cs="Arial"/>
+                <w:color w:val="000000"/>
+                <w:szCs w:val="20"/>
+              </w:rPr>
+              <w:t>4. Realisierung</w:t>
+            </w:r>
+          </w:p>
+        </w:tc>
+        <w:tc>
+          <w:tcPr>
+            <w:tcW w:w="1227" w:type="dxa"/>
+            <w:tcBorders>
+              <w:top w:val="nil"/>
+              <w:left w:val="nil"/>
+              <w:bottom w:val="single" w:sz="4" w:space="0" w:color="auto"/>
+              <w:right w:val="single" w:sz="4" w:space="0" w:color="auto"/>
+            </w:tcBorders>
+            <w:shd w:val="clear" w:color="auto" w:fill="auto"/>
+            <w:vAlign w:val="center"/>
+            <w:hideMark/>
+          </w:tcPr>
+          <w:p>
+            <w:pPr>
+              <w:spacing w:line="240" w:lineRule="auto"/>
+              <w:jc w:val="right"/>
+              <w:rPr>
+                <w:rFonts w:cs="Arial"/>
+                <w:color w:val="000000"/>
+                <w:szCs w:val="20"/>
+              </w:rPr>
+            </w:pPr>
+            <w:r>
+              <w:rPr>
+                <w:rFonts w:cs="Arial"/>
+                <w:color w:val="000000"/>
+                <w:szCs w:val="20"/>
+              </w:rPr>
+              <w:t>495</w:t>
+            </w:r>
+          </w:p>
+        </w:tc>
+        <w:tc>
+          <w:tcPr>
+            <w:tcW w:w="1230" w:type="dxa"/>
+            <w:tcBorders>
+              <w:top w:val="nil"/>
+              <w:left w:val="nil"/>
+              <w:bottom w:val="single" w:sz="4" w:space="0" w:color="auto"/>
+              <w:right w:val="single" w:sz="4" w:space="0" w:color="auto"/>
+            </w:tcBorders>
+            <w:shd w:val="clear" w:color="auto" w:fill="auto"/>
+            <w:vAlign w:val="center"/>
+            <w:hideMark/>
+          </w:tcPr>
+          <w:p>
+            <w:pPr>
+              <w:spacing w:line="240" w:lineRule="auto"/>
+              <w:jc w:val="right"/>
+              <w:rPr>
+                <w:rFonts w:cs="Arial"/>
+                <w:color w:val="000000"/>
+                <w:szCs w:val="20"/>
+              </w:rPr>
+            </w:pPr>
+            <w:r>
+              <w:rPr>
+                <w:rFonts w:cs="Arial"/>
+                <w:color w:val="000000"/>
+                <w:szCs w:val="20"/>
+              </w:rPr>
+              <w:t>546</w:t>
+            </w:r>
+          </w:p>
+        </w:tc>
+        <w:tc>
+          <w:tcPr>
+            <w:tcW w:w="1213" w:type="dxa"/>
+            <w:tcBorders>
+              <w:top w:val="nil"/>
+              <w:left w:val="nil"/>
+              <w:bottom w:val="single" w:sz="4" w:space="0" w:color="auto"/>
+              <w:right w:val="single" w:sz="4" w:space="0" w:color="auto"/>
+            </w:tcBorders>
+            <w:shd w:val="clear" w:color="auto" w:fill="auto"/>
+            <w:vAlign w:val="center"/>
+            <w:hideMark/>
+          </w:tcPr>
+          <w:p>
+            <w:pPr>
+              <w:spacing w:line="240" w:lineRule="auto"/>
+              <w:jc w:val="right"/>
+              <w:rPr>
+                <w:rFonts w:cs="Arial"/>
+                <w:color w:val="000000"/>
+                <w:szCs w:val="20"/>
+              </w:rPr>
+            </w:pPr>
+            <w:r>
+              <w:rPr>
+                <w:rFonts w:cs="Arial"/>
+                <w:color w:val="000000"/>
+                <w:szCs w:val="20"/>
+              </w:rPr>
+              <w:t>33660</w:t>
+            </w:r>
+          </w:p>
+        </w:tc>
+        <w:tc>
+          <w:tcPr>
+            <w:tcW w:w="1230" w:type="dxa"/>
+            <w:tcBorders>
+              <w:top w:val="nil"/>
+              <w:left w:val="nil"/>
+              <w:bottom w:val="single" w:sz="4" w:space="0" w:color="auto"/>
+              <w:right w:val="single" w:sz="4" w:space="0" w:color="auto"/>
+            </w:tcBorders>
+            <w:shd w:val="clear" w:color="auto" w:fill="auto"/>
+            <w:vAlign w:val="center"/>
+            <w:hideMark/>
+          </w:tcPr>
+          <w:p>
+            <w:pPr>
+              <w:spacing w:line="240" w:lineRule="auto"/>
+              <w:jc w:val="right"/>
+              <w:rPr>
+                <w:rFonts w:cs="Arial"/>
+                <w:color w:val="000000"/>
+                <w:szCs w:val="20"/>
+              </w:rPr>
+            </w:pPr>
+            <w:r>
+              <w:rPr>
+                <w:rFonts w:cs="Arial"/>
+                <w:color w:val="000000"/>
+                <w:szCs w:val="20"/>
+              </w:rPr>
+              <w:t>37128</w:t>
+            </w:r>
+          </w:p>
+        </w:tc>
+        <w:tc>
+          <w:tcPr>
+            <w:tcW w:w="1329" w:type="dxa"/>
+            <w:tcBorders>
+              <w:top w:val="nil"/>
+              <w:left w:val="nil"/>
+              <w:bottom w:val="single" w:sz="4" w:space="0" w:color="auto"/>
+              <w:right w:val="single" w:sz="4" w:space="0" w:color="auto"/>
+            </w:tcBorders>
+            <w:shd w:val="clear" w:color="auto" w:fill="auto"/>
+            <w:vAlign w:val="center"/>
+            <w:hideMark/>
+          </w:tcPr>
+          <w:p>
+            <w:pPr>
+              <w:spacing w:line="240" w:lineRule="auto"/>
+              <w:jc w:val="right"/>
+              <w:rPr>
+                <w:rFonts w:cs="Arial"/>
+                <w:color w:val="000000"/>
+                <w:szCs w:val="20"/>
+              </w:rPr>
+            </w:pPr>
+            <w:r>
+              <w:rPr>
+                <w:rFonts w:cs="Arial"/>
+                <w:color w:val="000000"/>
+                <w:szCs w:val="20"/>
+              </w:rPr>
+              <w:t>1.1</w:t>
+            </w:r>
+          </w:p>
+        </w:tc>
+      </w:tr>
+      <w:tr>
+        <w:trPr>
+          <w:trHeight w:val="312"/>
+        </w:trPr>
+        <w:tc>
+          <w:tcPr>
+            <w:tcW w:w="2171" w:type="dxa"/>
+            <w:tcBorders>
+              <w:top w:val="nil"/>
+              <w:left w:val="single" w:sz="4" w:space="0" w:color="auto"/>
+              <w:bottom w:val="single" w:sz="4" w:space="0" w:color="auto"/>
+              <w:right w:val="single" w:sz="4" w:space="0" w:color="auto"/>
+            </w:tcBorders>
+            <w:shd w:val="clear" w:color="auto" w:fill="auto"/>
+            <w:vAlign w:val="center"/>
+            <w:hideMark/>
+          </w:tcPr>
+          <w:p>
+            <w:pPr>
+              <w:spacing w:line="240" w:lineRule="auto"/>
+              <w:rPr>
+                <w:rFonts w:cs="Arial"/>
+                <w:color w:val="000000"/>
+                <w:szCs w:val="20"/>
+              </w:rPr>
+            </w:pPr>
+            <w:r>
+              <w:rPr>
+                <w:rFonts w:cs="Arial"/>
+                <w:color w:val="000000"/>
+                <w:szCs w:val="20"/>
+              </w:rPr>
+              <w:t>5. Validierung</w:t>
+            </w:r>
+          </w:p>
+        </w:tc>
+        <w:tc>
+          <w:tcPr>
+            <w:tcW w:w="1227" w:type="dxa"/>
+            <w:tcBorders>
+              <w:top w:val="nil"/>
+              <w:left w:val="nil"/>
+              <w:bottom w:val="single" w:sz="4" w:space="0" w:color="auto"/>
+              <w:right w:val="single" w:sz="4" w:space="0" w:color="auto"/>
+            </w:tcBorders>
+            <w:shd w:val="clear" w:color="auto" w:fill="auto"/>
+            <w:vAlign w:val="center"/>
+            <w:hideMark/>
+          </w:tcPr>
+          <w:p>
+            <w:pPr>
+              <w:spacing w:line="240" w:lineRule="auto"/>
+              <w:jc w:val="right"/>
+              <w:rPr>
+                <w:rFonts w:cs="Arial"/>
+                <w:color w:val="000000"/>
+                <w:szCs w:val="20"/>
+              </w:rPr>
+            </w:pPr>
+            <w:r>
+              <w:rPr>
+                <w:rFonts w:cs="Arial"/>
+                <w:color w:val="000000"/>
+                <w:szCs w:val="20"/>
+              </w:rPr>
+              <w:t>192</w:t>
+            </w:r>
+          </w:p>
+        </w:tc>
+        <w:tc>
+          <w:tcPr>
+            <w:tcW w:w="1230" w:type="dxa"/>
+            <w:tcBorders>
+              <w:top w:val="nil"/>
+              <w:left w:val="nil"/>
+              <w:bottom w:val="single" w:sz="4" w:space="0" w:color="auto"/>
+              <w:right w:val="single" w:sz="4" w:space="0" w:color="auto"/>
+            </w:tcBorders>
+            <w:shd w:val="clear" w:color="auto" w:fill="auto"/>
+            <w:vAlign w:val="center"/>
+            <w:hideMark/>
+          </w:tcPr>
+          <w:p>
+            <w:pPr>
+              <w:spacing w:line="240" w:lineRule="auto"/>
+              <w:jc w:val="right"/>
+              <w:rPr>
+                <w:rFonts w:cs="Arial"/>
+                <w:color w:val="000000"/>
+                <w:szCs w:val="20"/>
+              </w:rPr>
+            </w:pPr>
+            <w:r>
+              <w:rPr>
+                <w:rFonts w:cs="Arial"/>
+                <w:color w:val="000000"/>
+                <w:szCs w:val="20"/>
+              </w:rPr>
+              <w:t>137</w:t>
+            </w:r>
+          </w:p>
+        </w:tc>
+        <w:tc>
+          <w:tcPr>
+            <w:tcW w:w="1213" w:type="dxa"/>
+            <w:tcBorders>
+              <w:top w:val="nil"/>
+              <w:left w:val="nil"/>
+              <w:bottom w:val="single" w:sz="4" w:space="0" w:color="auto"/>
+              <w:right w:val="single" w:sz="4" w:space="0" w:color="auto"/>
+            </w:tcBorders>
+            <w:shd w:val="clear" w:color="auto" w:fill="auto"/>
+            <w:vAlign w:val="center"/>
+            <w:hideMark/>
+          </w:tcPr>
+          <w:p>
+            <w:pPr>
+              <w:spacing w:line="240" w:lineRule="auto"/>
+              <w:jc w:val="right"/>
+              <w:rPr>
+                <w:rFonts w:cs="Arial"/>
+                <w:color w:val="000000"/>
+                <w:szCs w:val="20"/>
+              </w:rPr>
+            </w:pPr>
+            <w:r>
+              <w:rPr>
+                <w:rFonts w:cs="Arial"/>
+                <w:color w:val="000000"/>
+                <w:szCs w:val="20"/>
+              </w:rPr>
+              <w:t>13056</w:t>
+            </w:r>
+          </w:p>
+        </w:tc>
+        <w:tc>
+          <w:tcPr>
+            <w:tcW w:w="1230" w:type="dxa"/>
+            <w:tcBorders>
+              <w:top w:val="nil"/>
+              <w:left w:val="nil"/>
+              <w:bottom w:val="single" w:sz="4" w:space="0" w:color="auto"/>
+              <w:right w:val="single" w:sz="4" w:space="0" w:color="auto"/>
+            </w:tcBorders>
+            <w:shd w:val="clear" w:color="auto" w:fill="auto"/>
+            <w:vAlign w:val="center"/>
+            <w:hideMark/>
+          </w:tcPr>
+          <w:p>
+            <w:pPr>
+              <w:spacing w:line="240" w:lineRule="auto"/>
+              <w:jc w:val="right"/>
+              <w:rPr>
+                <w:rFonts w:cs="Arial"/>
+                <w:color w:val="000000"/>
+                <w:szCs w:val="20"/>
+              </w:rPr>
+            </w:pPr>
+            <w:r>
+              <w:rPr>
+                <w:rFonts w:cs="Arial"/>
+                <w:color w:val="000000"/>
+                <w:szCs w:val="20"/>
+              </w:rPr>
+              <w:t>9316</w:t>
+            </w:r>
+          </w:p>
+        </w:tc>
+        <w:tc>
+          <w:tcPr>
+            <w:tcW w:w="1329" w:type="dxa"/>
+            <w:tcBorders>
+              <w:top w:val="nil"/>
+              <w:left w:val="nil"/>
+              <w:bottom w:val="single" w:sz="4" w:space="0" w:color="auto"/>
+              <w:right w:val="single" w:sz="4" w:space="0" w:color="auto"/>
+            </w:tcBorders>
+            <w:shd w:val="clear" w:color="auto" w:fill="auto"/>
+            <w:vAlign w:val="center"/>
+            <w:hideMark/>
+          </w:tcPr>
+          <w:p>
+            <w:pPr>
+              <w:spacing w:line="240" w:lineRule="auto"/>
+              <w:jc w:val="right"/>
+              <w:rPr>
+                <w:rFonts w:cs="Arial"/>
+                <w:color w:val="000000"/>
+                <w:szCs w:val="20"/>
+              </w:rPr>
+            </w:pPr>
+            <w:r>
+              <w:rPr>
+                <w:rFonts w:cs="Arial"/>
+                <w:color w:val="000000"/>
+                <w:szCs w:val="20"/>
+              </w:rPr>
+              <w:t>0.71</w:t>
+            </w:r>
+          </w:p>
+        </w:tc>
+      </w:tr>
+      <w:tr>
+        <w:trPr>
+          <w:trHeight w:val="312"/>
+        </w:trPr>
+        <w:tc>
+          <w:tcPr>
+            <w:tcW w:w="2171" w:type="dxa"/>
+            <w:tcBorders>
+              <w:top w:val="nil"/>
+              <w:left w:val="single" w:sz="4" w:space="0" w:color="auto"/>
+              <w:bottom w:val="single" w:sz="4" w:space="0" w:color="auto"/>
+              <w:right w:val="single" w:sz="4" w:space="0" w:color="auto"/>
+            </w:tcBorders>
+            <w:shd w:val="clear" w:color="auto" w:fill="auto"/>
+            <w:vAlign w:val="center"/>
+            <w:hideMark/>
+          </w:tcPr>
+          <w:p>
+            <w:pPr>
+              <w:spacing w:line="240" w:lineRule="auto"/>
+              <w:rPr>
+                <w:rFonts w:cs="Arial"/>
+                <w:color w:val="000000"/>
+                <w:szCs w:val="20"/>
+              </w:rPr>
+            </w:pPr>
+            <w:r>
+              <w:rPr>
+                <w:rFonts w:cs="Arial"/>
+                <w:color w:val="000000"/>
+                <w:szCs w:val="20"/>
+              </w:rPr>
+              <w:t>6. Präsentation</w:t>
+            </w:r>
+          </w:p>
+        </w:tc>
+        <w:tc>
+          <w:tcPr>
+            <w:tcW w:w="1227" w:type="dxa"/>
+            <w:tcBorders>
+              <w:top w:val="nil"/>
+              <w:left w:val="nil"/>
+              <w:bottom w:val="single" w:sz="4" w:space="0" w:color="auto"/>
+              <w:right w:val="single" w:sz="4" w:space="0" w:color="auto"/>
+            </w:tcBorders>
+            <w:shd w:val="clear" w:color="auto" w:fill="auto"/>
+            <w:vAlign w:val="center"/>
+            <w:hideMark/>
+          </w:tcPr>
+          <w:p>
+            <w:pPr>
+              <w:spacing w:line="240" w:lineRule="auto"/>
+              <w:jc w:val="right"/>
+              <w:rPr>
+                <w:rFonts w:cs="Arial"/>
+                <w:color w:val="000000"/>
+                <w:szCs w:val="20"/>
+              </w:rPr>
+            </w:pPr>
+            <w:r>
+              <w:rPr>
+                <w:rFonts w:cs="Arial"/>
+                <w:color w:val="000000"/>
+                <w:szCs w:val="20"/>
+              </w:rPr>
+              <w:t>24</w:t>
+            </w:r>
+          </w:p>
+        </w:tc>
+        <w:tc>
+          <w:tcPr>
+            <w:tcW w:w="1230" w:type="dxa"/>
+            <w:tcBorders>
+              <w:top w:val="nil"/>
+              <w:left w:val="nil"/>
+              <w:bottom w:val="single" w:sz="4" w:space="0" w:color="auto"/>
+              <w:right w:val="single" w:sz="4" w:space="0" w:color="auto"/>
+            </w:tcBorders>
+            <w:shd w:val="clear" w:color="auto" w:fill="auto"/>
+            <w:vAlign w:val="center"/>
+            <w:hideMark/>
+          </w:tcPr>
+          <w:p>
+            <w:pPr>
+              <w:spacing w:line="240" w:lineRule="auto"/>
+              <w:jc w:val="right"/>
+              <w:rPr>
+                <w:rFonts w:cs="Arial"/>
+                <w:color w:val="000000"/>
+                <w:szCs w:val="20"/>
+              </w:rPr>
+            </w:pPr>
+            <w:r>
+              <w:rPr>
+                <w:rFonts w:cs="Arial"/>
+                <w:color w:val="000000"/>
+                <w:szCs w:val="20"/>
+              </w:rPr>
+              <w:t>25</w:t>
+            </w:r>
+          </w:p>
+        </w:tc>
+        <w:tc>
+          <w:tcPr>
+            <w:tcW w:w="1213" w:type="dxa"/>
+            <w:tcBorders>
+              <w:top w:val="nil"/>
+              <w:left w:val="nil"/>
+              <w:bottom w:val="single" w:sz="4" w:space="0" w:color="auto"/>
+              <w:right w:val="single" w:sz="4" w:space="0" w:color="auto"/>
+            </w:tcBorders>
+            <w:shd w:val="clear" w:color="auto" w:fill="auto"/>
+            <w:vAlign w:val="center"/>
+            <w:hideMark/>
+          </w:tcPr>
+          <w:p>
+            <w:pPr>
+              <w:spacing w:line="240" w:lineRule="auto"/>
+              <w:jc w:val="right"/>
+              <w:rPr>
+                <w:rFonts w:cs="Arial"/>
+                <w:color w:val="000000"/>
+                <w:szCs w:val="20"/>
+              </w:rPr>
+            </w:pPr>
+            <w:r>
+              <w:rPr>
+                <w:rFonts w:cs="Arial"/>
+                <w:color w:val="000000"/>
+                <w:szCs w:val="20"/>
+              </w:rPr>
+              <w:t>1632</w:t>
+            </w:r>
+          </w:p>
+        </w:tc>
+        <w:tc>
+          <w:tcPr>
+            <w:tcW w:w="1230" w:type="dxa"/>
+            <w:tcBorders>
+              <w:top w:val="nil"/>
+              <w:left w:val="nil"/>
+              <w:bottom w:val="single" w:sz="4" w:space="0" w:color="auto"/>
+              <w:right w:val="single" w:sz="4" w:space="0" w:color="auto"/>
+            </w:tcBorders>
+            <w:shd w:val="clear" w:color="auto" w:fill="auto"/>
+            <w:vAlign w:val="center"/>
+            <w:hideMark/>
+          </w:tcPr>
+          <w:p>
+            <w:pPr>
+              <w:spacing w:line="240" w:lineRule="auto"/>
+              <w:jc w:val="right"/>
+              <w:rPr>
+                <w:rFonts w:cs="Arial"/>
+                <w:color w:val="000000"/>
+                <w:szCs w:val="20"/>
+              </w:rPr>
+            </w:pPr>
+            <w:r>
+              <w:rPr>
+                <w:rFonts w:cs="Arial"/>
+                <w:color w:val="000000"/>
+                <w:szCs w:val="20"/>
+              </w:rPr>
+              <w:t>1700</w:t>
+            </w:r>
+          </w:p>
+        </w:tc>
+        <w:tc>
+          <w:tcPr>
+            <w:tcW w:w="1329" w:type="dxa"/>
+            <w:tcBorders>
+              <w:top w:val="nil"/>
+              <w:left w:val="nil"/>
+              <w:bottom w:val="single" w:sz="4" w:space="0" w:color="auto"/>
+              <w:right w:val="single" w:sz="4" w:space="0" w:color="auto"/>
+            </w:tcBorders>
+            <w:shd w:val="clear" w:color="auto" w:fill="auto"/>
+            <w:vAlign w:val="center"/>
+            <w:hideMark/>
+          </w:tcPr>
+          <w:p>
+            <w:pPr>
+              <w:spacing w:line="240" w:lineRule="auto"/>
+              <w:jc w:val="right"/>
+              <w:rPr>
+                <w:rFonts w:cs="Arial"/>
+                <w:color w:val="000000"/>
+                <w:szCs w:val="20"/>
+              </w:rPr>
+            </w:pPr>
+            <w:r>
+              <w:rPr>
+                <w:rFonts w:cs="Arial"/>
+                <w:color w:val="000000"/>
+                <w:szCs w:val="20"/>
+              </w:rPr>
+              <w:t>1.04</w:t>
+            </w:r>
+          </w:p>
+        </w:tc>
+      </w:tr>
+      <w:tr>
+        <w:trPr>
+          <w:trHeight w:val="312"/>
+        </w:trPr>
+        <w:tc>
+          <w:tcPr>
+            <w:tcW w:w="2171" w:type="dxa"/>
+            <w:tcBorders>
+              <w:top w:val="nil"/>
+              <w:left w:val="single" w:sz="4" w:space="0" w:color="auto"/>
+              <w:bottom w:val="single" w:sz="4" w:space="0" w:color="auto"/>
+              <w:right w:val="single" w:sz="4" w:space="0" w:color="auto"/>
+            </w:tcBorders>
+            <w:shd w:val="clear" w:color="auto" w:fill="auto"/>
+            <w:vAlign w:val="center"/>
+            <w:hideMark/>
+          </w:tcPr>
+          <w:p>
+            <w:pPr>
+              <w:spacing w:line="240" w:lineRule="auto"/>
+              <w:jc w:val="right"/>
+              <w:rPr>
+                <w:rFonts w:cs="Arial"/>
+                <w:b/>
+                <w:bCs/>
+                <w:color w:val="000000"/>
+                <w:szCs w:val="20"/>
+              </w:rPr>
+            </w:pPr>
+            <w:r>
+              <w:rPr>
+                <w:rFonts w:cs="Arial"/>
+                <w:b/>
+                <w:bCs/>
+                <w:color w:val="000000"/>
+                <w:szCs w:val="20"/>
+              </w:rPr>
+              <w:t>Total</w:t>
+            </w:r>
+          </w:p>
+        </w:tc>
+        <w:tc>
+          <w:tcPr>
+            <w:tcW w:w="1227" w:type="dxa"/>
+            <w:tcBorders>
+              <w:top w:val="nil"/>
+              <w:left w:val="nil"/>
+              <w:bottom w:val="single" w:sz="4" w:space="0" w:color="auto"/>
+              <w:right w:val="single" w:sz="4" w:space="0" w:color="auto"/>
+            </w:tcBorders>
+            <w:shd w:val="clear" w:color="auto" w:fill="auto"/>
+            <w:vAlign w:val="center"/>
+            <w:hideMark/>
+          </w:tcPr>
+          <w:p>
+            <w:pPr>
+              <w:spacing w:line="240" w:lineRule="auto"/>
+              <w:jc w:val="right"/>
+              <w:rPr>
+                <w:rFonts w:cs="Arial"/>
+                <w:b/>
+                <w:bCs/>
+                <w:color w:val="000000"/>
+                <w:szCs w:val="20"/>
+              </w:rPr>
+            </w:pPr>
+            <w:r>
+              <w:rPr>
+                <w:rFonts w:cs="Arial"/>
+                <w:b/>
+                <w:bCs/>
+                <w:color w:val="000000"/>
+                <w:szCs w:val="20"/>
+              </w:rPr>
+              <w:t>998</w:t>
+            </w:r>
+          </w:p>
+        </w:tc>
+        <w:tc>
+          <w:tcPr>
+            <w:tcW w:w="1230" w:type="dxa"/>
+            <w:tcBorders>
+              <w:top w:val="nil"/>
+              <w:left w:val="nil"/>
+              <w:bottom w:val="single" w:sz="4" w:space="0" w:color="auto"/>
+              <w:right w:val="single" w:sz="4" w:space="0" w:color="auto"/>
+            </w:tcBorders>
+            <w:shd w:val="clear" w:color="auto" w:fill="auto"/>
+            <w:vAlign w:val="center"/>
+            <w:hideMark/>
+          </w:tcPr>
+          <w:p>
+            <w:pPr>
+              <w:spacing w:line="240" w:lineRule="auto"/>
+              <w:jc w:val="right"/>
+              <w:rPr>
+                <w:rFonts w:cs="Arial"/>
+                <w:b/>
+                <w:bCs/>
+                <w:color w:val="000000"/>
+                <w:szCs w:val="20"/>
+              </w:rPr>
+            </w:pPr>
+            <w:r>
+              <w:rPr>
+                <w:rFonts w:cs="Arial"/>
+                <w:b/>
+                <w:bCs/>
+                <w:color w:val="000000"/>
+                <w:szCs w:val="20"/>
+              </w:rPr>
+              <w:t> </w:t>
+            </w:r>
+          </w:p>
+        </w:tc>
+        <w:tc>
+          <w:tcPr>
+            <w:tcW w:w="1213" w:type="dxa"/>
+            <w:tcBorders>
+              <w:top w:val="nil"/>
+              <w:left w:val="nil"/>
+              <w:bottom w:val="single" w:sz="4" w:space="0" w:color="auto"/>
+              <w:right w:val="single" w:sz="4" w:space="0" w:color="auto"/>
+            </w:tcBorders>
+            <w:shd w:val="clear" w:color="auto" w:fill="auto"/>
+            <w:vAlign w:val="center"/>
+            <w:hideMark/>
+          </w:tcPr>
+          <w:p>
+            <w:pPr>
+              <w:spacing w:line="240" w:lineRule="auto"/>
+              <w:jc w:val="right"/>
+              <w:rPr>
+                <w:rFonts w:cs="Arial"/>
+                <w:b/>
+                <w:bCs/>
+                <w:color w:val="000000"/>
+                <w:szCs w:val="20"/>
+              </w:rPr>
+            </w:pPr>
+            <w:r>
+              <w:rPr>
+                <w:rFonts w:cs="Arial"/>
+                <w:b/>
+                <w:bCs/>
+                <w:color w:val="000000"/>
+                <w:szCs w:val="20"/>
+              </w:rPr>
+              <w:t>71179</w:t>
+            </w:r>
+          </w:p>
+        </w:tc>
+        <w:tc>
+          <w:tcPr>
+            <w:tcW w:w="1230" w:type="dxa"/>
+            <w:tcBorders>
+              <w:top w:val="nil"/>
+              <w:left w:val="nil"/>
+              <w:bottom w:val="single" w:sz="4" w:space="0" w:color="auto"/>
+              <w:right w:val="single" w:sz="4" w:space="0" w:color="auto"/>
+            </w:tcBorders>
+            <w:shd w:val="clear" w:color="auto" w:fill="auto"/>
+            <w:vAlign w:val="center"/>
+            <w:hideMark/>
+          </w:tcPr>
+          <w:p>
+            <w:pPr>
+              <w:spacing w:line="240" w:lineRule="auto"/>
+              <w:jc w:val="right"/>
+              <w:rPr>
+                <w:rFonts w:cs="Arial"/>
+                <w:b/>
+                <w:bCs/>
+                <w:color w:val="000000"/>
+                <w:szCs w:val="20"/>
+              </w:rPr>
+            </w:pPr>
+            <w:r>
+              <w:rPr>
+                <w:rFonts w:cs="Arial"/>
+                <w:b/>
+                <w:bCs/>
+                <w:color w:val="000000"/>
+                <w:szCs w:val="20"/>
+              </w:rPr>
+              <w:t>63631</w:t>
+            </w:r>
+          </w:p>
+        </w:tc>
+        <w:tc>
+          <w:tcPr>
+            <w:tcW w:w="1329" w:type="dxa"/>
+            <w:tcBorders>
+              <w:top w:val="nil"/>
+              <w:left w:val="nil"/>
+              <w:bottom w:val="single" w:sz="4" w:space="0" w:color="auto"/>
+              <w:right w:val="single" w:sz="4" w:space="0" w:color="auto"/>
+            </w:tcBorders>
+            <w:shd w:val="clear" w:color="auto" w:fill="auto"/>
+            <w:vAlign w:val="center"/>
+            <w:hideMark/>
+          </w:tcPr>
+          <w:p>
+            <w:pPr>
+              <w:spacing w:line="240" w:lineRule="auto"/>
+              <w:jc w:val="right"/>
+              <w:rPr>
+                <w:rFonts w:cs="Arial"/>
+                <w:b/>
+                <w:bCs/>
+                <w:color w:val="000000"/>
+                <w:szCs w:val="20"/>
+              </w:rPr>
+            </w:pPr>
+            <w:r>
+              <w:rPr>
+                <w:rFonts w:cs="Arial"/>
+                <w:b/>
+                <w:bCs/>
+                <w:color w:val="000000"/>
+                <w:szCs w:val="20"/>
+              </w:rPr>
+              <w:t>0.89</w:t>
+            </w:r>
+          </w:p>
+        </w:tc>
+      </w:tr>
+    </w:tbl>
     <w:p>
       <w:pPr>
-        <w:ind w:left="567"/>
-        <w:rPr>
-          <w:rFonts w:cs="Arial"/>
+        <w:pStyle w:val="Beschriftung"/>
+        <w:ind w:left="851"/>
+        <w:jc w:val="left"/>
+        <w:rPr>
+          <w:rFonts w:cs="Arial"/>
+          <w:b w:val="0"/>
+          <w:bCs w:val="0"/>
         </w:rPr>
       </w:pPr>
-    </w:p>
-    <w:p>
-      <w:pPr>
-        <w:pStyle w:val="berschrift3"/>
-      </w:pPr>
-      <w:r>
-        <w:t>Warum wurden Kostenbudgets nicht eingehalten?</w:t>
+      <w:bookmarkStart w:id="4" w:name="_Ref11268136"/>
+      <w:r>
+        <w:rPr>
+          <w:b w:val="0"/>
+          <w:bCs w:val="0"/>
+        </w:rPr>
+        <w:t xml:space="preserve">Tabelle </w:t>
+      </w:r>
+      <w:r>
+        <w:rPr>
+          <w:b w:val="0"/>
+          <w:bCs w:val="0"/>
+        </w:rPr>
+        <w:fldChar w:fldCharType="begin"/>
+      </w:r>
+      <w:r>
+        <w:rPr>
+          <w:b w:val="0"/>
+          <w:bCs w:val="0"/>
+        </w:rPr>
+        <w:instrText xml:space="preserve"> SEQ Tabelle \* ARABIC </w:instrText>
+      </w:r>
+      <w:r>
+        <w:rPr>
+          <w:b w:val="0"/>
+          <w:bCs w:val="0"/>
+        </w:rPr>
+        <w:fldChar w:fldCharType="separate"/>
+      </w:r>
+      <w:r>
+        <w:rPr>
+          <w:b w:val="0"/>
+          <w:bCs w:val="0"/>
+          <w:noProof/>
+        </w:rPr>
+        <w:t>2</w:t>
+      </w:r>
+      <w:r>
+        <w:rPr>
+          <w:b w:val="0"/>
+          <w:bCs w:val="0"/>
+        </w:rPr>
+        <w:fldChar w:fldCharType="end"/>
+      </w:r>
+      <w:bookmarkEnd w:id="4"/>
+      <w:r>
+        <w:rPr>
+          <w:b w:val="0"/>
+          <w:bCs w:val="0"/>
+        </w:rPr>
+        <w:t>: Kostentabelle und Überblick der Abweichungen</w:t>
       </w:r>
     </w:p>
     <w:p>
@@ -3688,49 +5740,8 @@
         <w:ind w:left="567"/>
         <w:rPr>
           <w:rFonts w:cs="Arial"/>
-          <w:i/>
-          <w:highlight w:val="yellow"/>
         </w:rPr>
       </w:pPr>
-      <w:r>
-        <w:rPr>
-          <w:rFonts w:cs="Arial"/>
-          <w:i/>
-          <w:highlight w:val="yellow"/>
-        </w:rPr>
-        <w:t>Vergleich zu Budget Pflichtenheft</w:t>
-      </w:r>
-    </w:p>
-    <w:p>
-      <w:pPr>
-        <w:ind w:left="567"/>
-        <w:rPr>
-          <w:rFonts w:cs="Arial"/>
-          <w:i/>
-        </w:rPr>
-      </w:pPr>
-      <w:r>
-        <w:rPr>
-          <w:rFonts w:cs="Arial"/>
-          <w:i/>
-          <w:highlight w:val="yellow"/>
-        </w:rPr>
-        <w:t>Begründung</w:t>
-      </w:r>
-      <w:r>
-        <w:rPr>
-          <w:rFonts w:cs="Arial"/>
-          <w:i/>
-        </w:rPr>
-        <w:t xml:space="preserve"> </w:t>
-      </w:r>
-      <w:r>
-        <w:rPr>
-          <w:rFonts w:cs="Arial"/>
-          <w:i/>
-        </w:rPr>
-        <w:t>-&gt;Stundenübersicht ausformulieren</w:t>
-      </w:r>
     </w:p>
     <w:p>
       <w:pPr>
@@ -10302,21 +12313,11 @@
     <w:r>
       <w:br/>
     </w:r>
-    <w:r>
-      <w:fldChar w:fldCharType="begin"/>
-    </w:r>
-    <w:r>
-      <w:instrText xml:space="preserve"> DOCPROPERTY  Subject  \* MERGEFORMAT </w:instrText>
-    </w:r>
-    <w:r>
-      <w:fldChar w:fldCharType="separate"/>
-    </w:r>
-    <w:r>
-      <w:t xml:space="preserve">FS19 pro2E, Team </w:t>
-    </w:r>
-    <w:r>
-      <w:fldChar w:fldCharType="end"/>
-    </w:r>
+    <w:fldSimple w:instr=" DOCPROPERTY  Subject  \* MERGEFORMAT ">
+      <w:r>
+        <w:t xml:space="preserve">FS19 pro2E, Team </w:t>
+      </w:r>
+    </w:fldSimple>
     <w:r>
       <w:t>5</w:t>
     </w:r>
@@ -12654,6 +14655,2486 @@
 </w:styles>
 </file>
 
+<file path=word/charts/chart1.xml><?xml version="1.0" encoding="utf-8"?>
+<c:chartSpace xmlns:c="http://schemas.openxmlformats.org/drawingml/2006/chart" xmlns:a="http://schemas.openxmlformats.org/drawingml/2006/main" xmlns:r="http://schemas.openxmlformats.org/officeDocument/2006/relationships" xmlns:c16r2="http://schemas.microsoft.com/office/drawing/2015/06/chart">
+  <c:date1904 val="0"/>
+  <c:lang val="de-DE"/>
+  <c:roundedCorners val="0"/>
+  <mc:AlternateContent xmlns:mc="http://schemas.openxmlformats.org/markup-compatibility/2006">
+    <mc:Choice xmlns:c14="http://schemas.microsoft.com/office/drawing/2007/8/2/chart" Requires="c14">
+      <c14:style val="102"/>
+    </mc:Choice>
+    <mc:Fallback>
+      <c:style val="2"/>
+    </mc:Fallback>
+  </mc:AlternateContent>
+  <c:chart>
+    <c:title>
+      <c:tx>
+        <c:rich>
+          <a:bodyPr/>
+          <a:lstStyle/>
+          <a:p>
+            <a:pPr>
+              <a:defRPr sz="1800" b="1" i="0" u="none" strike="noStrike" baseline="0">
+                <a:solidFill>
+                  <a:srgbClr val="000000"/>
+                </a:solidFill>
+                <a:latin typeface="Arial" panose="020B0604020202020204" pitchFamily="34" charset="0"/>
+                <a:ea typeface="Calibri"/>
+                <a:cs typeface="Arial" panose="020B0604020202020204" pitchFamily="34" charset="0"/>
+              </a:defRPr>
+            </a:pPr>
+            <a:r>
+              <a:rPr lang="de-CH">
+                <a:latin typeface="Arial" panose="020B0604020202020204" pitchFamily="34" charset="0"/>
+                <a:cs typeface="Arial" panose="020B0604020202020204" pitchFamily="34" charset="0"/>
+              </a:rPr>
+              <a:t>pro2E</a:t>
+            </a:r>
+            <a:r>
+              <a:rPr lang="de-CH" baseline="0">
+                <a:latin typeface="Arial" panose="020B0604020202020204" pitchFamily="34" charset="0"/>
+                <a:cs typeface="Arial" panose="020B0604020202020204" pitchFamily="34" charset="0"/>
+              </a:rPr>
+              <a:t> </a:t>
+            </a:r>
+            <a:r>
+              <a:rPr lang="de-CH">
+                <a:latin typeface="Arial" panose="020B0604020202020204" pitchFamily="34" charset="0"/>
+                <a:cs typeface="Arial" panose="020B0604020202020204" pitchFamily="34" charset="0"/>
+              </a:rPr>
+              <a:t>Team-5 Personalkosten, Status 4</a:t>
+            </a:r>
+            <a:r>
+              <a:rPr lang="de-CH" baseline="0">
+                <a:latin typeface="Arial" panose="020B0604020202020204" pitchFamily="34" charset="0"/>
+                <a:cs typeface="Arial" panose="020B0604020202020204" pitchFamily="34" charset="0"/>
+              </a:rPr>
+              <a:t> (KW24)</a:t>
+            </a:r>
+            <a:endParaRPr lang="de-CH">
+              <a:latin typeface="Arial" panose="020B0604020202020204" pitchFamily="34" charset="0"/>
+              <a:cs typeface="Arial" panose="020B0604020202020204" pitchFamily="34" charset="0"/>
+            </a:endParaRPr>
+          </a:p>
+        </c:rich>
+      </c:tx>
+      <c:layout>
+        <c:manualLayout>
+          <c:xMode val="edge"/>
+          <c:yMode val="edge"/>
+          <c:x val="0.2482216804283936"/>
+          <c:y val="2.8571403406788917E-2"/>
+        </c:manualLayout>
+      </c:layout>
+      <c:overlay val="0"/>
+      <c:spPr>
+        <a:noFill/>
+        <a:ln w="25400">
+          <a:noFill/>
+        </a:ln>
+      </c:spPr>
+    </c:title>
+    <c:autoTitleDeleted val="0"/>
+    <c:plotArea>
+      <c:layout>
+        <c:manualLayout>
+          <c:layoutTarget val="inner"/>
+          <c:xMode val="edge"/>
+          <c:yMode val="edge"/>
+          <c:x val="3.7748429248027814E-2"/>
+          <c:y val="9.7840899082245594E-2"/>
+          <c:w val="0.91828122046016469"/>
+          <c:h val="0.8401210167521006"/>
+        </c:manualLayout>
+      </c:layout>
+      <c:barChart>
+        <c:barDir val="col"/>
+        <c:grouping val="stacked"/>
+        <c:varyColors val="0"/>
+        <c:ser>
+          <c:idx val="0"/>
+          <c:order val="0"/>
+          <c:tx>
+            <c:strRef>
+              <c:f>Kosten!$B$17</c:f>
+              <c:strCache>
+                <c:ptCount val="1"/>
+                <c:pt idx="0">
+                  <c:v>1_PM_plan</c:v>
+                </c:pt>
+              </c:strCache>
+            </c:strRef>
+          </c:tx>
+          <c:spPr>
+            <a:solidFill>
+              <a:srgbClr val="CCFFCC"/>
+            </a:solidFill>
+            <a:ln>
+              <a:noFill/>
+            </a:ln>
+          </c:spPr>
+          <c:invertIfNegative val="0"/>
+          <c:cat>
+            <c:strRef>
+              <c:f>Kosten!$E$10:$Y$10</c:f>
+              <c:strCache>
+                <c:ptCount val="21"/>
+                <c:pt idx="0">
+                  <c:v>W08</c:v>
+                </c:pt>
+                <c:pt idx="1">
+                  <c:v>W09</c:v>
+                </c:pt>
+                <c:pt idx="2">
+                  <c:v>W10</c:v>
+                </c:pt>
+                <c:pt idx="3">
+                  <c:v>W11</c:v>
+                </c:pt>
+                <c:pt idx="4">
+                  <c:v>W12</c:v>
+                </c:pt>
+                <c:pt idx="5">
+                  <c:v>W13</c:v>
+                </c:pt>
+                <c:pt idx="6">
+                  <c:v>W14</c:v>
+                </c:pt>
+                <c:pt idx="7">
+                  <c:v>W15</c:v>
+                </c:pt>
+                <c:pt idx="8">
+                  <c:v>W16</c:v>
+                </c:pt>
+                <c:pt idx="9">
+                  <c:v>W17</c:v>
+                </c:pt>
+                <c:pt idx="10">
+                  <c:v>W18</c:v>
+                </c:pt>
+                <c:pt idx="11">
+                  <c:v>W19.1</c:v>
+                </c:pt>
+                <c:pt idx="12">
+                  <c:v>W19.2</c:v>
+                </c:pt>
+                <c:pt idx="13">
+                  <c:v>W19.3</c:v>
+                </c:pt>
+                <c:pt idx="14">
+                  <c:v>W19.4</c:v>
+                </c:pt>
+                <c:pt idx="15">
+                  <c:v>W19.5</c:v>
+                </c:pt>
+                <c:pt idx="16">
+                  <c:v>W20</c:v>
+                </c:pt>
+                <c:pt idx="17">
+                  <c:v>W21</c:v>
+                </c:pt>
+                <c:pt idx="18">
+                  <c:v>W22</c:v>
+                </c:pt>
+                <c:pt idx="19">
+                  <c:v>W23</c:v>
+                </c:pt>
+                <c:pt idx="20">
+                  <c:v>W24</c:v>
+                </c:pt>
+              </c:strCache>
+            </c:strRef>
+          </c:cat>
+          <c:val>
+            <c:numRef>
+              <c:f>Kosten!$E$17:$Y$17</c:f>
+              <c:numCache>
+                <c:formatCode>#,##0.0</c:formatCode>
+                <c:ptCount val="21"/>
+                <c:pt idx="0">
+                  <c:v>0.23799999999999999</c:v>
+                </c:pt>
+                <c:pt idx="1">
+                  <c:v>0.59499999999999997</c:v>
+                </c:pt>
+                <c:pt idx="2">
+                  <c:v>1.071</c:v>
+                </c:pt>
+                <c:pt idx="3">
+                  <c:v>1.5469999999999999</c:v>
+                </c:pt>
+                <c:pt idx="4">
+                  <c:v>2.0229999999999997</c:v>
+                </c:pt>
+                <c:pt idx="5">
+                  <c:v>2.6179999999999994</c:v>
+                </c:pt>
+                <c:pt idx="6">
+                  <c:v>3.2129999999999992</c:v>
+                </c:pt>
+                <c:pt idx="7">
+                  <c:v>3.4509999999999992</c:v>
+                </c:pt>
+                <c:pt idx="8">
+                  <c:v>3.6889999999999992</c:v>
+                </c:pt>
+                <c:pt idx="9">
+                  <c:v>3.9269999999999992</c:v>
+                </c:pt>
+                <c:pt idx="10">
+                  <c:v>4.5219999999999994</c:v>
+                </c:pt>
+                <c:pt idx="11">
+                  <c:v>4.76</c:v>
+                </c:pt>
+                <c:pt idx="12">
+                  <c:v>4.8789999999999996</c:v>
+                </c:pt>
+                <c:pt idx="13">
+                  <c:v>4.9979999999999993</c:v>
+                </c:pt>
+                <c:pt idx="14">
+                  <c:v>5.1169999999999991</c:v>
+                </c:pt>
+                <c:pt idx="15">
+                  <c:v>5.2359999999999989</c:v>
+                </c:pt>
+                <c:pt idx="16">
+                  <c:v>5.7119999999999989</c:v>
+                </c:pt>
+                <c:pt idx="17">
+                  <c:v>6.0689999999999991</c:v>
+                </c:pt>
+                <c:pt idx="18">
+                  <c:v>6.544999999999999</c:v>
+                </c:pt>
+                <c:pt idx="19">
+                  <c:v>7.1399999999999988</c:v>
+                </c:pt>
+                <c:pt idx="20">
+                  <c:v>7.7349999999999985</c:v>
+                </c:pt>
+              </c:numCache>
+            </c:numRef>
+          </c:val>
+          <c:extLst>
+            <c:ext xmlns:c16="http://schemas.microsoft.com/office/drawing/2014/chart" uri="{C3380CC4-5D6E-409C-BE32-E72D297353CC}">
+              <c16:uniqueId val="{00000000-F3E1-4439-9C27-EBF6D89BE49B}"/>
+            </c:ext>
+          </c:extLst>
+        </c:ser>
+        <c:ser>
+          <c:idx val="1"/>
+          <c:order val="1"/>
+          <c:tx>
+            <c:strRef>
+              <c:f>Kosten!$B$31</c:f>
+              <c:strCache>
+                <c:ptCount val="1"/>
+                <c:pt idx="0">
+                  <c:v>2_Analyse_plan</c:v>
+                </c:pt>
+              </c:strCache>
+            </c:strRef>
+          </c:tx>
+          <c:spPr>
+            <a:solidFill>
+              <a:srgbClr val="B2B2B2"/>
+            </a:solidFill>
+            <a:ln>
+              <a:noFill/>
+            </a:ln>
+          </c:spPr>
+          <c:invertIfNegative val="0"/>
+          <c:cat>
+            <c:strRef>
+              <c:f>Kosten!$E$10:$Y$10</c:f>
+              <c:strCache>
+                <c:ptCount val="21"/>
+                <c:pt idx="0">
+                  <c:v>W08</c:v>
+                </c:pt>
+                <c:pt idx="1">
+                  <c:v>W09</c:v>
+                </c:pt>
+                <c:pt idx="2">
+                  <c:v>W10</c:v>
+                </c:pt>
+                <c:pt idx="3">
+                  <c:v>W11</c:v>
+                </c:pt>
+                <c:pt idx="4">
+                  <c:v>W12</c:v>
+                </c:pt>
+                <c:pt idx="5">
+                  <c:v>W13</c:v>
+                </c:pt>
+                <c:pt idx="6">
+                  <c:v>W14</c:v>
+                </c:pt>
+                <c:pt idx="7">
+                  <c:v>W15</c:v>
+                </c:pt>
+                <c:pt idx="8">
+                  <c:v>W16</c:v>
+                </c:pt>
+                <c:pt idx="9">
+                  <c:v>W17</c:v>
+                </c:pt>
+                <c:pt idx="10">
+                  <c:v>W18</c:v>
+                </c:pt>
+                <c:pt idx="11">
+                  <c:v>W19.1</c:v>
+                </c:pt>
+                <c:pt idx="12">
+                  <c:v>W19.2</c:v>
+                </c:pt>
+                <c:pt idx="13">
+                  <c:v>W19.3</c:v>
+                </c:pt>
+                <c:pt idx="14">
+                  <c:v>W19.4</c:v>
+                </c:pt>
+                <c:pt idx="15">
+                  <c:v>W19.5</c:v>
+                </c:pt>
+                <c:pt idx="16">
+                  <c:v>W20</c:v>
+                </c:pt>
+                <c:pt idx="17">
+                  <c:v>W21</c:v>
+                </c:pt>
+                <c:pt idx="18">
+                  <c:v>W22</c:v>
+                </c:pt>
+                <c:pt idx="19">
+                  <c:v>W23</c:v>
+                </c:pt>
+                <c:pt idx="20">
+                  <c:v>W24</c:v>
+                </c:pt>
+              </c:strCache>
+            </c:strRef>
+          </c:cat>
+          <c:val>
+            <c:numRef>
+              <c:f>Kosten!$E$31:$Y$31</c:f>
+              <c:numCache>
+                <c:formatCode>#,##0.0</c:formatCode>
+                <c:ptCount val="21"/>
+                <c:pt idx="0">
+                  <c:v>0.81599999999999995</c:v>
+                </c:pt>
+                <c:pt idx="1">
+                  <c:v>1.3599999999999999</c:v>
+                </c:pt>
+                <c:pt idx="2">
+                  <c:v>2.04</c:v>
+                </c:pt>
+                <c:pt idx="3">
+                  <c:v>2.8559999999999999</c:v>
+                </c:pt>
+                <c:pt idx="4">
+                  <c:v>3.6719999999999997</c:v>
+                </c:pt>
+                <c:pt idx="5">
+                  <c:v>4.2839999999999998</c:v>
+                </c:pt>
+                <c:pt idx="6">
+                  <c:v>5.0999999999999996</c:v>
+                </c:pt>
+                <c:pt idx="7">
+                  <c:v>5.0999999999999996</c:v>
+                </c:pt>
+                <c:pt idx="8">
+                  <c:v>5.0999999999999996</c:v>
+                </c:pt>
+                <c:pt idx="9">
+                  <c:v>5.0999999999999996</c:v>
+                </c:pt>
+                <c:pt idx="10">
+                  <c:v>5.0999999999999996</c:v>
+                </c:pt>
+                <c:pt idx="11">
+                  <c:v>5.0999999999999996</c:v>
+                </c:pt>
+                <c:pt idx="12">
+                  <c:v>5.0999999999999996</c:v>
+                </c:pt>
+                <c:pt idx="13">
+                  <c:v>5.0999999999999996</c:v>
+                </c:pt>
+                <c:pt idx="14">
+                  <c:v>5.0999999999999996</c:v>
+                </c:pt>
+                <c:pt idx="15">
+                  <c:v>5.0999999999999996</c:v>
+                </c:pt>
+                <c:pt idx="16">
+                  <c:v>5.0999999999999996</c:v>
+                </c:pt>
+                <c:pt idx="17">
+                  <c:v>5.0999999999999996</c:v>
+                </c:pt>
+                <c:pt idx="18">
+                  <c:v>5.0999999999999996</c:v>
+                </c:pt>
+                <c:pt idx="19">
+                  <c:v>5.0999999999999996</c:v>
+                </c:pt>
+                <c:pt idx="20">
+                  <c:v>5.0999999999999996</c:v>
+                </c:pt>
+              </c:numCache>
+            </c:numRef>
+          </c:val>
+          <c:extLst>
+            <c:ext xmlns:c16="http://schemas.microsoft.com/office/drawing/2014/chart" uri="{C3380CC4-5D6E-409C-BE32-E72D297353CC}">
+              <c16:uniqueId val="{00000001-F3E1-4439-9C27-EBF6D89BE49B}"/>
+            </c:ext>
+          </c:extLst>
+        </c:ser>
+        <c:ser>
+          <c:idx val="2"/>
+          <c:order val="2"/>
+          <c:tx>
+            <c:strRef>
+              <c:f>Kosten!$B$48</c:f>
+              <c:strCache>
+                <c:ptCount val="1"/>
+                <c:pt idx="0">
+                  <c:v>3_Entwurf_plan</c:v>
+                </c:pt>
+              </c:strCache>
+            </c:strRef>
+          </c:tx>
+          <c:spPr>
+            <a:solidFill>
+              <a:srgbClr val="CCFFFF"/>
+            </a:solidFill>
+            <a:ln>
+              <a:noFill/>
+            </a:ln>
+          </c:spPr>
+          <c:invertIfNegative val="0"/>
+          <c:cat>
+            <c:strRef>
+              <c:f>Kosten!$E$10:$Y$10</c:f>
+              <c:strCache>
+                <c:ptCount val="21"/>
+                <c:pt idx="0">
+                  <c:v>W08</c:v>
+                </c:pt>
+                <c:pt idx="1">
+                  <c:v>W09</c:v>
+                </c:pt>
+                <c:pt idx="2">
+                  <c:v>W10</c:v>
+                </c:pt>
+                <c:pt idx="3">
+                  <c:v>W11</c:v>
+                </c:pt>
+                <c:pt idx="4">
+                  <c:v>W12</c:v>
+                </c:pt>
+                <c:pt idx="5">
+                  <c:v>W13</c:v>
+                </c:pt>
+                <c:pt idx="6">
+                  <c:v>W14</c:v>
+                </c:pt>
+                <c:pt idx="7">
+                  <c:v>W15</c:v>
+                </c:pt>
+                <c:pt idx="8">
+                  <c:v>W16</c:v>
+                </c:pt>
+                <c:pt idx="9">
+                  <c:v>W17</c:v>
+                </c:pt>
+                <c:pt idx="10">
+                  <c:v>W18</c:v>
+                </c:pt>
+                <c:pt idx="11">
+                  <c:v>W19.1</c:v>
+                </c:pt>
+                <c:pt idx="12">
+                  <c:v>W19.2</c:v>
+                </c:pt>
+                <c:pt idx="13">
+                  <c:v>W19.3</c:v>
+                </c:pt>
+                <c:pt idx="14">
+                  <c:v>W19.4</c:v>
+                </c:pt>
+                <c:pt idx="15">
+                  <c:v>W19.5</c:v>
+                </c:pt>
+                <c:pt idx="16">
+                  <c:v>W20</c:v>
+                </c:pt>
+                <c:pt idx="17">
+                  <c:v>W21</c:v>
+                </c:pt>
+                <c:pt idx="18">
+                  <c:v>W22</c:v>
+                </c:pt>
+                <c:pt idx="19">
+                  <c:v>W23</c:v>
+                </c:pt>
+                <c:pt idx="20">
+                  <c:v>W24</c:v>
+                </c:pt>
+              </c:strCache>
+            </c:strRef>
+          </c:cat>
+          <c:val>
+            <c:numRef>
+              <c:f>Kosten!$E$48:$Y$48</c:f>
+              <c:numCache>
+                <c:formatCode>#,##0.0</c:formatCode>
+                <c:ptCount val="21"/>
+                <c:pt idx="0">
+                  <c:v>0</c:v>
+                </c:pt>
+                <c:pt idx="1">
+                  <c:v>0.81599999999999995</c:v>
+                </c:pt>
+                <c:pt idx="2">
+                  <c:v>2.04</c:v>
+                </c:pt>
+                <c:pt idx="3">
+                  <c:v>3.6719999999999997</c:v>
+                </c:pt>
+                <c:pt idx="4">
+                  <c:v>5.7119999999999997</c:v>
+                </c:pt>
+                <c:pt idx="5">
+                  <c:v>6.5279999999999996</c:v>
+                </c:pt>
+                <c:pt idx="6">
+                  <c:v>8.363999999999999</c:v>
+                </c:pt>
+                <c:pt idx="7">
+                  <c:v>9.9959999999999987</c:v>
+                </c:pt>
+                <c:pt idx="8">
+                  <c:v>9.9959999999999987</c:v>
+                </c:pt>
+                <c:pt idx="9">
+                  <c:v>9.9959999999999987</c:v>
+                </c:pt>
+                <c:pt idx="10">
+                  <c:v>9.9959999999999987</c:v>
+                </c:pt>
+                <c:pt idx="11">
+                  <c:v>9.9959999999999987</c:v>
+                </c:pt>
+                <c:pt idx="12">
+                  <c:v>9.9959999999999987</c:v>
+                </c:pt>
+                <c:pt idx="13">
+                  <c:v>9.9959999999999987</c:v>
+                </c:pt>
+                <c:pt idx="14">
+                  <c:v>9.9959999999999987</c:v>
+                </c:pt>
+                <c:pt idx="15">
+                  <c:v>9.9959999999999987</c:v>
+                </c:pt>
+                <c:pt idx="16">
+                  <c:v>9.9959999999999987</c:v>
+                </c:pt>
+                <c:pt idx="17">
+                  <c:v>9.9959999999999987</c:v>
+                </c:pt>
+                <c:pt idx="18">
+                  <c:v>9.9959999999999987</c:v>
+                </c:pt>
+                <c:pt idx="19">
+                  <c:v>9.9959999999999987</c:v>
+                </c:pt>
+                <c:pt idx="20">
+                  <c:v>9.9959999999999987</c:v>
+                </c:pt>
+              </c:numCache>
+            </c:numRef>
+          </c:val>
+          <c:extLst>
+            <c:ext xmlns:c16="http://schemas.microsoft.com/office/drawing/2014/chart" uri="{C3380CC4-5D6E-409C-BE32-E72D297353CC}">
+              <c16:uniqueId val="{00000002-F3E1-4439-9C27-EBF6D89BE49B}"/>
+            </c:ext>
+          </c:extLst>
+        </c:ser>
+        <c:ser>
+          <c:idx val="3"/>
+          <c:order val="3"/>
+          <c:tx>
+            <c:strRef>
+              <c:f>Kosten!$B$65</c:f>
+              <c:strCache>
+                <c:ptCount val="1"/>
+                <c:pt idx="0">
+                  <c:v>4_Realisierung_plan</c:v>
+                </c:pt>
+              </c:strCache>
+            </c:strRef>
+          </c:tx>
+          <c:spPr>
+            <a:solidFill>
+              <a:srgbClr val="FFFF99"/>
+            </a:solidFill>
+            <a:ln>
+              <a:noFill/>
+            </a:ln>
+          </c:spPr>
+          <c:invertIfNegative val="0"/>
+          <c:cat>
+            <c:strRef>
+              <c:f>Kosten!$E$10:$Y$10</c:f>
+              <c:strCache>
+                <c:ptCount val="21"/>
+                <c:pt idx="0">
+                  <c:v>W08</c:v>
+                </c:pt>
+                <c:pt idx="1">
+                  <c:v>W09</c:v>
+                </c:pt>
+                <c:pt idx="2">
+                  <c:v>W10</c:v>
+                </c:pt>
+                <c:pt idx="3">
+                  <c:v>W11</c:v>
+                </c:pt>
+                <c:pt idx="4">
+                  <c:v>W12</c:v>
+                </c:pt>
+                <c:pt idx="5">
+                  <c:v>W13</c:v>
+                </c:pt>
+                <c:pt idx="6">
+                  <c:v>W14</c:v>
+                </c:pt>
+                <c:pt idx="7">
+                  <c:v>W15</c:v>
+                </c:pt>
+                <c:pt idx="8">
+                  <c:v>W16</c:v>
+                </c:pt>
+                <c:pt idx="9">
+                  <c:v>W17</c:v>
+                </c:pt>
+                <c:pt idx="10">
+                  <c:v>W18</c:v>
+                </c:pt>
+                <c:pt idx="11">
+                  <c:v>W19.1</c:v>
+                </c:pt>
+                <c:pt idx="12">
+                  <c:v>W19.2</c:v>
+                </c:pt>
+                <c:pt idx="13">
+                  <c:v>W19.3</c:v>
+                </c:pt>
+                <c:pt idx="14">
+                  <c:v>W19.4</c:v>
+                </c:pt>
+                <c:pt idx="15">
+                  <c:v>W19.5</c:v>
+                </c:pt>
+                <c:pt idx="16">
+                  <c:v>W20</c:v>
+                </c:pt>
+                <c:pt idx="17">
+                  <c:v>W21</c:v>
+                </c:pt>
+                <c:pt idx="18">
+                  <c:v>W22</c:v>
+                </c:pt>
+                <c:pt idx="19">
+                  <c:v>W23</c:v>
+                </c:pt>
+                <c:pt idx="20">
+                  <c:v>W24</c:v>
+                </c:pt>
+              </c:strCache>
+            </c:strRef>
+          </c:cat>
+          <c:val>
+            <c:numRef>
+              <c:f>Kosten!$E$65:$Y$65</c:f>
+              <c:numCache>
+                <c:formatCode>#,##0.0</c:formatCode>
+                <c:ptCount val="21"/>
+                <c:pt idx="0">
+                  <c:v>0</c:v>
+                </c:pt>
+                <c:pt idx="1">
+                  <c:v>0</c:v>
+                </c:pt>
+                <c:pt idx="2">
+                  <c:v>0.81599999999999995</c:v>
+                </c:pt>
+                <c:pt idx="3">
+                  <c:v>2.516</c:v>
+                </c:pt>
+                <c:pt idx="4">
+                  <c:v>3.06</c:v>
+                </c:pt>
+                <c:pt idx="5">
+                  <c:v>3.06</c:v>
+                </c:pt>
+                <c:pt idx="6">
+                  <c:v>3.06</c:v>
+                </c:pt>
+                <c:pt idx="7">
+                  <c:v>4.9640000000000004</c:v>
+                </c:pt>
+                <c:pt idx="8">
+                  <c:v>6.8680000000000003</c:v>
+                </c:pt>
+                <c:pt idx="9">
+                  <c:v>9.0440000000000005</c:v>
+                </c:pt>
+                <c:pt idx="10">
+                  <c:v>11.22</c:v>
+                </c:pt>
+                <c:pt idx="11">
+                  <c:v>14.620000000000001</c:v>
+                </c:pt>
+                <c:pt idx="12">
+                  <c:v>18.292000000000002</c:v>
+                </c:pt>
+                <c:pt idx="13">
+                  <c:v>21.964000000000002</c:v>
+                </c:pt>
+                <c:pt idx="14">
+                  <c:v>25.636000000000003</c:v>
+                </c:pt>
+                <c:pt idx="15">
+                  <c:v>27.812000000000005</c:v>
+                </c:pt>
+                <c:pt idx="16">
+                  <c:v>29.852000000000004</c:v>
+                </c:pt>
+                <c:pt idx="17">
+                  <c:v>30.940000000000005</c:v>
+                </c:pt>
+                <c:pt idx="18">
+                  <c:v>32.028000000000006</c:v>
+                </c:pt>
+                <c:pt idx="19">
+                  <c:v>32.844000000000008</c:v>
+                </c:pt>
+                <c:pt idx="20">
+                  <c:v>33.660000000000011</c:v>
+                </c:pt>
+              </c:numCache>
+            </c:numRef>
+          </c:val>
+          <c:extLst>
+            <c:ext xmlns:c16="http://schemas.microsoft.com/office/drawing/2014/chart" uri="{C3380CC4-5D6E-409C-BE32-E72D297353CC}">
+              <c16:uniqueId val="{00000003-F3E1-4439-9C27-EBF6D89BE49B}"/>
+            </c:ext>
+          </c:extLst>
+        </c:ser>
+        <c:ser>
+          <c:idx val="4"/>
+          <c:order val="4"/>
+          <c:tx>
+            <c:strRef>
+              <c:f>Kosten!$B$83</c:f>
+              <c:strCache>
+                <c:ptCount val="1"/>
+                <c:pt idx="0">
+                  <c:v>5_Validierung_plan</c:v>
+                </c:pt>
+              </c:strCache>
+            </c:strRef>
+          </c:tx>
+          <c:spPr>
+            <a:solidFill>
+              <a:srgbClr val="FFCC66"/>
+            </a:solidFill>
+            <a:ln>
+              <a:noFill/>
+            </a:ln>
+          </c:spPr>
+          <c:invertIfNegative val="0"/>
+          <c:cat>
+            <c:strRef>
+              <c:f>Kosten!$E$10:$Y$10</c:f>
+              <c:strCache>
+                <c:ptCount val="21"/>
+                <c:pt idx="0">
+                  <c:v>W08</c:v>
+                </c:pt>
+                <c:pt idx="1">
+                  <c:v>W09</c:v>
+                </c:pt>
+                <c:pt idx="2">
+                  <c:v>W10</c:v>
+                </c:pt>
+                <c:pt idx="3">
+                  <c:v>W11</c:v>
+                </c:pt>
+                <c:pt idx="4">
+                  <c:v>W12</c:v>
+                </c:pt>
+                <c:pt idx="5">
+                  <c:v>W13</c:v>
+                </c:pt>
+                <c:pt idx="6">
+                  <c:v>W14</c:v>
+                </c:pt>
+                <c:pt idx="7">
+                  <c:v>W15</c:v>
+                </c:pt>
+                <c:pt idx="8">
+                  <c:v>W16</c:v>
+                </c:pt>
+                <c:pt idx="9">
+                  <c:v>W17</c:v>
+                </c:pt>
+                <c:pt idx="10">
+                  <c:v>W18</c:v>
+                </c:pt>
+                <c:pt idx="11">
+                  <c:v>W19.1</c:v>
+                </c:pt>
+                <c:pt idx="12">
+                  <c:v>W19.2</c:v>
+                </c:pt>
+                <c:pt idx="13">
+                  <c:v>W19.3</c:v>
+                </c:pt>
+                <c:pt idx="14">
+                  <c:v>W19.4</c:v>
+                </c:pt>
+                <c:pt idx="15">
+                  <c:v>W19.5</c:v>
+                </c:pt>
+                <c:pt idx="16">
+                  <c:v>W20</c:v>
+                </c:pt>
+                <c:pt idx="17">
+                  <c:v>W21</c:v>
+                </c:pt>
+                <c:pt idx="18">
+                  <c:v>W22</c:v>
+                </c:pt>
+                <c:pt idx="19">
+                  <c:v>W23</c:v>
+                </c:pt>
+                <c:pt idx="20">
+                  <c:v>W24</c:v>
+                </c:pt>
+              </c:strCache>
+            </c:strRef>
+          </c:cat>
+          <c:val>
+            <c:numRef>
+              <c:f>Kosten!$E$83:$Y$83</c:f>
+              <c:numCache>
+                <c:formatCode>#,##0.0</c:formatCode>
+                <c:ptCount val="21"/>
+                <c:pt idx="0">
+                  <c:v>0</c:v>
+                </c:pt>
+                <c:pt idx="1">
+                  <c:v>0</c:v>
+                </c:pt>
+                <c:pt idx="2">
+                  <c:v>0</c:v>
+                </c:pt>
+                <c:pt idx="3">
+                  <c:v>0</c:v>
+                </c:pt>
+                <c:pt idx="4">
+                  <c:v>0</c:v>
+                </c:pt>
+                <c:pt idx="5">
+                  <c:v>0</c:v>
+                </c:pt>
+                <c:pt idx="6">
+                  <c:v>0</c:v>
+                </c:pt>
+                <c:pt idx="7">
+                  <c:v>0</c:v>
+                </c:pt>
+                <c:pt idx="8">
+                  <c:v>0</c:v>
+                </c:pt>
+                <c:pt idx="9">
+                  <c:v>0.40799999999999997</c:v>
+                </c:pt>
+                <c:pt idx="10">
+                  <c:v>0.81599999999999995</c:v>
+                </c:pt>
+                <c:pt idx="11">
+                  <c:v>1.224</c:v>
+                </c:pt>
+                <c:pt idx="12">
+                  <c:v>1.6319999999999999</c:v>
+                </c:pt>
+                <c:pt idx="13">
+                  <c:v>2.04</c:v>
+                </c:pt>
+                <c:pt idx="14">
+                  <c:v>2.448</c:v>
+                </c:pt>
+                <c:pt idx="15">
+                  <c:v>4.4879999999999995</c:v>
+                </c:pt>
+                <c:pt idx="16">
+                  <c:v>6.5279999999999996</c:v>
+                </c:pt>
+                <c:pt idx="17">
+                  <c:v>8.5679999999999996</c:v>
+                </c:pt>
+                <c:pt idx="18">
+                  <c:v>10.608000000000001</c:v>
+                </c:pt>
+                <c:pt idx="19">
+                  <c:v>12.648</c:v>
+                </c:pt>
+                <c:pt idx="20">
+                  <c:v>13.055999999999999</c:v>
+                </c:pt>
+              </c:numCache>
+            </c:numRef>
+          </c:val>
+          <c:extLst>
+            <c:ext xmlns:c16="http://schemas.microsoft.com/office/drawing/2014/chart" uri="{C3380CC4-5D6E-409C-BE32-E72D297353CC}">
+              <c16:uniqueId val="{00000004-F3E1-4439-9C27-EBF6D89BE49B}"/>
+            </c:ext>
+          </c:extLst>
+        </c:ser>
+        <c:ser>
+          <c:idx val="5"/>
+          <c:order val="5"/>
+          <c:tx>
+            <c:strRef>
+              <c:f>Kosten!$B$101</c:f>
+              <c:strCache>
+                <c:ptCount val="1"/>
+                <c:pt idx="0">
+                  <c:v>6_Präsentationen_plan</c:v>
+                </c:pt>
+              </c:strCache>
+            </c:strRef>
+          </c:tx>
+          <c:spPr>
+            <a:solidFill>
+              <a:srgbClr val="FF99CC"/>
+            </a:solidFill>
+            <a:ln>
+              <a:noFill/>
+            </a:ln>
+          </c:spPr>
+          <c:invertIfNegative val="0"/>
+          <c:cat>
+            <c:strRef>
+              <c:f>Kosten!$E$10:$Y$10</c:f>
+              <c:strCache>
+                <c:ptCount val="21"/>
+                <c:pt idx="0">
+                  <c:v>W08</c:v>
+                </c:pt>
+                <c:pt idx="1">
+                  <c:v>W09</c:v>
+                </c:pt>
+                <c:pt idx="2">
+                  <c:v>W10</c:v>
+                </c:pt>
+                <c:pt idx="3">
+                  <c:v>W11</c:v>
+                </c:pt>
+                <c:pt idx="4">
+                  <c:v>W12</c:v>
+                </c:pt>
+                <c:pt idx="5">
+                  <c:v>W13</c:v>
+                </c:pt>
+                <c:pt idx="6">
+                  <c:v>W14</c:v>
+                </c:pt>
+                <c:pt idx="7">
+                  <c:v>W15</c:v>
+                </c:pt>
+                <c:pt idx="8">
+                  <c:v>W16</c:v>
+                </c:pt>
+                <c:pt idx="9">
+                  <c:v>W17</c:v>
+                </c:pt>
+                <c:pt idx="10">
+                  <c:v>W18</c:v>
+                </c:pt>
+                <c:pt idx="11">
+                  <c:v>W19.1</c:v>
+                </c:pt>
+                <c:pt idx="12">
+                  <c:v>W19.2</c:v>
+                </c:pt>
+                <c:pt idx="13">
+                  <c:v>W19.3</c:v>
+                </c:pt>
+                <c:pt idx="14">
+                  <c:v>W19.4</c:v>
+                </c:pt>
+                <c:pt idx="15">
+                  <c:v>W19.5</c:v>
+                </c:pt>
+                <c:pt idx="16">
+                  <c:v>W20</c:v>
+                </c:pt>
+                <c:pt idx="17">
+                  <c:v>W21</c:v>
+                </c:pt>
+                <c:pt idx="18">
+                  <c:v>W22</c:v>
+                </c:pt>
+                <c:pt idx="19">
+                  <c:v>W23</c:v>
+                </c:pt>
+                <c:pt idx="20">
+                  <c:v>W24</c:v>
+                </c:pt>
+              </c:strCache>
+            </c:strRef>
+          </c:cat>
+          <c:val>
+            <c:numRef>
+              <c:f>Kosten!$E$101:$Y$101</c:f>
+              <c:numCache>
+                <c:formatCode>#,##0.0</c:formatCode>
+                <c:ptCount val="21"/>
+                <c:pt idx="0">
+                  <c:v>0</c:v>
+                </c:pt>
+                <c:pt idx="1">
+                  <c:v>0</c:v>
+                </c:pt>
+                <c:pt idx="2">
+                  <c:v>0</c:v>
+                </c:pt>
+                <c:pt idx="3">
+                  <c:v>0</c:v>
+                </c:pt>
+                <c:pt idx="4">
+                  <c:v>0</c:v>
+                </c:pt>
+                <c:pt idx="5">
+                  <c:v>0</c:v>
+                </c:pt>
+                <c:pt idx="6">
+                  <c:v>0.40799999999999997</c:v>
+                </c:pt>
+                <c:pt idx="7">
+                  <c:v>0.40799999999999997</c:v>
+                </c:pt>
+                <c:pt idx="8">
+                  <c:v>0.40799999999999997</c:v>
+                </c:pt>
+                <c:pt idx="9">
+                  <c:v>0.40799999999999997</c:v>
+                </c:pt>
+                <c:pt idx="10">
+                  <c:v>0.40799999999999997</c:v>
+                </c:pt>
+                <c:pt idx="11">
+                  <c:v>0.40799999999999997</c:v>
+                </c:pt>
+                <c:pt idx="12">
+                  <c:v>0.40799999999999997</c:v>
+                </c:pt>
+                <c:pt idx="13">
+                  <c:v>0.40799999999999997</c:v>
+                </c:pt>
+                <c:pt idx="14">
+                  <c:v>0.40799999999999997</c:v>
+                </c:pt>
+                <c:pt idx="15">
+                  <c:v>0.40799999999999997</c:v>
+                </c:pt>
+                <c:pt idx="16">
+                  <c:v>0.40799999999999997</c:v>
+                </c:pt>
+                <c:pt idx="17">
+                  <c:v>0.40799999999999997</c:v>
+                </c:pt>
+                <c:pt idx="18">
+                  <c:v>0.40799999999999997</c:v>
+                </c:pt>
+                <c:pt idx="19">
+                  <c:v>0.81599999999999995</c:v>
+                </c:pt>
+                <c:pt idx="20">
+                  <c:v>1.6319999999999999</c:v>
+                </c:pt>
+              </c:numCache>
+            </c:numRef>
+          </c:val>
+          <c:extLst>
+            <c:ext xmlns:c16="http://schemas.microsoft.com/office/drawing/2014/chart" uri="{C3380CC4-5D6E-409C-BE32-E72D297353CC}">
+              <c16:uniqueId val="{00000005-F3E1-4439-9C27-EBF6D89BE49B}"/>
+            </c:ext>
+          </c:extLst>
+        </c:ser>
+        <c:dLbls>
+          <c:showLegendKey val="0"/>
+          <c:showVal val="0"/>
+          <c:showCatName val="0"/>
+          <c:showSerName val="0"/>
+          <c:showPercent val="0"/>
+          <c:showBubbleSize val="0"/>
+        </c:dLbls>
+        <c:gapWidth val="40"/>
+        <c:overlap val="100"/>
+        <c:axId val="121137792"/>
+        <c:axId val="121147776"/>
+      </c:barChart>
+      <c:barChart>
+        <c:barDir val="col"/>
+        <c:grouping val="stacked"/>
+        <c:varyColors val="0"/>
+        <c:ser>
+          <c:idx val="6"/>
+          <c:order val="6"/>
+          <c:tx>
+            <c:strRef>
+              <c:f>Kosten!$B$25</c:f>
+              <c:strCache>
+                <c:ptCount val="1"/>
+                <c:pt idx="0">
+                  <c:v>1_PM_ist</c:v>
+                </c:pt>
+              </c:strCache>
+            </c:strRef>
+          </c:tx>
+          <c:spPr>
+            <a:solidFill>
+              <a:srgbClr val="00B050"/>
+            </a:solidFill>
+            <a:ln w="9528">
+              <a:solidFill>
+                <a:srgbClr val="000000"/>
+              </a:solidFill>
+              <a:prstDash val="solid"/>
+              <a:round/>
+            </a:ln>
+          </c:spPr>
+          <c:invertIfNegative val="0"/>
+          <c:cat>
+            <c:strLit>
+              <c:ptCount val="72"/>
+              <c:pt idx="0">
+                <c:v>JUL</c:v>
+              </c:pt>
+              <c:pt idx="1">
+                <c:v>AUG </c:v>
+              </c:pt>
+              <c:pt idx="2">
+                <c:v>AUG </c:v>
+              </c:pt>
+              <c:pt idx="3">
+                <c:v>AUG </c:v>
+              </c:pt>
+              <c:pt idx="4">
+                <c:v>AUG </c:v>
+              </c:pt>
+              <c:pt idx="5">
+                <c:v>SEP </c:v>
+              </c:pt>
+              <c:pt idx="6">
+                <c:v>SEP </c:v>
+              </c:pt>
+              <c:pt idx="7">
+                <c:v>SEP </c:v>
+              </c:pt>
+              <c:pt idx="8">
+                <c:v>SEP </c:v>
+              </c:pt>
+              <c:pt idx="9">
+                <c:v>SEP</c:v>
+              </c:pt>
+              <c:pt idx="10">
+                <c:v>OCT </c:v>
+              </c:pt>
+              <c:pt idx="11">
+                <c:v>OCT </c:v>
+              </c:pt>
+              <c:pt idx="12">
+                <c:v>OCT </c:v>
+              </c:pt>
+              <c:pt idx="13">
+                <c:v>OCT </c:v>
+              </c:pt>
+              <c:pt idx="14">
+                <c:v>NOV </c:v>
+              </c:pt>
+              <c:pt idx="15">
+                <c:v>NOV </c:v>
+              </c:pt>
+              <c:pt idx="16">
+                <c:v>NOV </c:v>
+              </c:pt>
+              <c:pt idx="17">
+                <c:v>NOV </c:v>
+              </c:pt>
+              <c:pt idx="18">
+                <c:v>DEC </c:v>
+              </c:pt>
+              <c:pt idx="19">
+                <c:v>DEC </c:v>
+              </c:pt>
+              <c:pt idx="20">
+                <c:v>DEC </c:v>
+              </c:pt>
+              <c:pt idx="21">
+                <c:v>DEC </c:v>
+              </c:pt>
+              <c:pt idx="22">
+                <c:v>DEC</c:v>
+              </c:pt>
+              <c:pt idx="23">
+                <c:v>JAN </c:v>
+              </c:pt>
+              <c:pt idx="24">
+                <c:v>FEB </c:v>
+              </c:pt>
+              <c:pt idx="25">
+                <c:v>FEB </c:v>
+              </c:pt>
+              <c:pt idx="26">
+                <c:v>FEB </c:v>
+              </c:pt>
+              <c:pt idx="27">
+                <c:v>FEB </c:v>
+              </c:pt>
+              <c:pt idx="28">
+                <c:v>MAR </c:v>
+              </c:pt>
+              <c:pt idx="29">
+                <c:v>MAR </c:v>
+              </c:pt>
+              <c:pt idx="30">
+                <c:v>MAR </c:v>
+              </c:pt>
+              <c:pt idx="31">
+                <c:v>MAR </c:v>
+              </c:pt>
+              <c:pt idx="32">
+                <c:v>APR </c:v>
+              </c:pt>
+              <c:pt idx="33">
+                <c:v>APR </c:v>
+              </c:pt>
+              <c:pt idx="34">
+                <c:v>APR </c:v>
+              </c:pt>
+              <c:pt idx="35">
+                <c:v>APR </c:v>
+              </c:pt>
+              <c:pt idx="36">
+                <c:v>MAY </c:v>
+              </c:pt>
+              <c:pt idx="37">
+                <c:v>MAY </c:v>
+              </c:pt>
+              <c:pt idx="38">
+                <c:v>MAY </c:v>
+              </c:pt>
+              <c:pt idx="39">
+                <c:v>MAY </c:v>
+              </c:pt>
+              <c:pt idx="40">
+                <c:v>MAY </c:v>
+              </c:pt>
+              <c:pt idx="41">
+                <c:v>JUN </c:v>
+              </c:pt>
+              <c:pt idx="42">
+                <c:v>JUN </c:v>
+              </c:pt>
+              <c:pt idx="43">
+                <c:v>JUN </c:v>
+              </c:pt>
+              <c:pt idx="44">
+                <c:v>JUN </c:v>
+              </c:pt>
+              <c:pt idx="45">
+                <c:v>JUL </c:v>
+              </c:pt>
+              <c:pt idx="46">
+                <c:v>JUL </c:v>
+              </c:pt>
+              <c:pt idx="47">
+                <c:v>JUL </c:v>
+              </c:pt>
+              <c:pt idx="48">
+                <c:v>JUL </c:v>
+              </c:pt>
+              <c:pt idx="49">
+                <c:v>JUL </c:v>
+              </c:pt>
+              <c:pt idx="50">
+                <c:v>AUG </c:v>
+              </c:pt>
+              <c:pt idx="51">
+                <c:v>AUG </c:v>
+              </c:pt>
+              <c:pt idx="52">
+                <c:v>AUG </c:v>
+              </c:pt>
+              <c:pt idx="53">
+                <c:v>AUG </c:v>
+              </c:pt>
+              <c:pt idx="54">
+                <c:v>SEP </c:v>
+              </c:pt>
+              <c:pt idx="55">
+                <c:v>SEP </c:v>
+              </c:pt>
+              <c:pt idx="56">
+                <c:v>SEP </c:v>
+              </c:pt>
+              <c:pt idx="57">
+                <c:v>SEP </c:v>
+              </c:pt>
+              <c:pt idx="58">
+                <c:v>OCT </c:v>
+              </c:pt>
+              <c:pt idx="59">
+                <c:v>OCT </c:v>
+              </c:pt>
+              <c:pt idx="60">
+                <c:v>OCT </c:v>
+              </c:pt>
+              <c:pt idx="61">
+                <c:v>OCT </c:v>
+              </c:pt>
+              <c:pt idx="62">
+                <c:v>OCT </c:v>
+              </c:pt>
+              <c:pt idx="63">
+                <c:v>NOV </c:v>
+              </c:pt>
+              <c:pt idx="64">
+                <c:v>NOV </c:v>
+              </c:pt>
+              <c:pt idx="65">
+                <c:v>NOV </c:v>
+              </c:pt>
+              <c:pt idx="66">
+                <c:v>NOV </c:v>
+              </c:pt>
+              <c:pt idx="67">
+                <c:v>DEC </c:v>
+              </c:pt>
+              <c:pt idx="68">
+                <c:v>DEC </c:v>
+              </c:pt>
+              <c:pt idx="69">
+                <c:v>DEC </c:v>
+              </c:pt>
+              <c:pt idx="70">
+                <c:v>DEC </c:v>
+              </c:pt>
+              <c:pt idx="71">
+                <c:v>DEC </c:v>
+              </c:pt>
+            </c:strLit>
+          </c:cat>
+          <c:val>
+            <c:numRef>
+              <c:f>Kosten!$E$25:$Y$25</c:f>
+              <c:numCache>
+                <c:formatCode>#,##0.0</c:formatCode>
+                <c:ptCount val="21"/>
+                <c:pt idx="0">
+                  <c:v>0.23799999999999999</c:v>
+                </c:pt>
+                <c:pt idx="1">
+                  <c:v>0.59499999999999997</c:v>
+                </c:pt>
+                <c:pt idx="2">
+                  <c:v>0.95199999999999996</c:v>
+                </c:pt>
+                <c:pt idx="3">
+                  <c:v>1.5469999999999999</c:v>
+                </c:pt>
+                <c:pt idx="4">
+                  <c:v>2.0229999999999997</c:v>
+                </c:pt>
+                <c:pt idx="5">
+                  <c:v>2.9749999999999996</c:v>
+                </c:pt>
+                <c:pt idx="6">
+                  <c:v>3.4509999999999996</c:v>
+                </c:pt>
+                <c:pt idx="7">
+                  <c:v>3.8079999999999998</c:v>
+                </c:pt>
+                <c:pt idx="8">
+                  <c:v>4.2839999999999998</c:v>
+                </c:pt>
+                <c:pt idx="9">
+                  <c:v>4.2839999999999998</c:v>
+                </c:pt>
+                <c:pt idx="10">
+                  <c:v>4.641</c:v>
+                </c:pt>
+                <c:pt idx="11">
+                  <c:v>4.7004999999999999</c:v>
+                </c:pt>
+                <c:pt idx="12">
+                  <c:v>4.7004999999999999</c:v>
+                </c:pt>
+                <c:pt idx="13">
+                  <c:v>4.7004999999999999</c:v>
+                </c:pt>
+                <c:pt idx="14">
+                  <c:v>4.7004999999999999</c:v>
+                </c:pt>
+                <c:pt idx="15">
+                  <c:v>4.8194999999999997</c:v>
+                </c:pt>
+                <c:pt idx="16">
+                  <c:v>5.4144999999999994</c:v>
+                </c:pt>
+                <c:pt idx="17">
+                  <c:v>5.7714999999999996</c:v>
+                </c:pt>
+                <c:pt idx="18">
+                  <c:v>6.2474999999999996</c:v>
+                </c:pt>
+                <c:pt idx="19">
+                  <c:v>6.7234999999999996</c:v>
+                </c:pt>
+                <c:pt idx="20">
+                  <c:v>7.1994999999999996</c:v>
+                </c:pt>
+              </c:numCache>
+            </c:numRef>
+          </c:val>
+          <c:extLst>
+            <c:ext xmlns:c16="http://schemas.microsoft.com/office/drawing/2014/chart" uri="{C3380CC4-5D6E-409C-BE32-E72D297353CC}">
+              <c16:uniqueId val="{00000006-F3E1-4439-9C27-EBF6D89BE49B}"/>
+            </c:ext>
+          </c:extLst>
+        </c:ser>
+        <c:ser>
+          <c:idx val="7"/>
+          <c:order val="7"/>
+          <c:tx>
+            <c:strRef>
+              <c:f>Kosten!$B$42</c:f>
+              <c:strCache>
+                <c:ptCount val="1"/>
+                <c:pt idx="0">
+                  <c:v>2_Analyse_ist</c:v>
+                </c:pt>
+              </c:strCache>
+            </c:strRef>
+          </c:tx>
+          <c:spPr>
+            <a:solidFill>
+              <a:srgbClr val="000000"/>
+            </a:solidFill>
+            <a:ln w="9528">
+              <a:solidFill>
+                <a:srgbClr val="000000"/>
+              </a:solidFill>
+              <a:prstDash val="solid"/>
+              <a:round/>
+            </a:ln>
+          </c:spPr>
+          <c:invertIfNegative val="0"/>
+          <c:cat>
+            <c:strLit>
+              <c:ptCount val="72"/>
+              <c:pt idx="0">
+                <c:v>JUL</c:v>
+              </c:pt>
+              <c:pt idx="1">
+                <c:v>AUG </c:v>
+              </c:pt>
+              <c:pt idx="2">
+                <c:v>AUG </c:v>
+              </c:pt>
+              <c:pt idx="3">
+                <c:v>AUG </c:v>
+              </c:pt>
+              <c:pt idx="4">
+                <c:v>AUG </c:v>
+              </c:pt>
+              <c:pt idx="5">
+                <c:v>SEP </c:v>
+              </c:pt>
+              <c:pt idx="6">
+                <c:v>SEP </c:v>
+              </c:pt>
+              <c:pt idx="7">
+                <c:v>SEP </c:v>
+              </c:pt>
+              <c:pt idx="8">
+                <c:v>SEP </c:v>
+              </c:pt>
+              <c:pt idx="9">
+                <c:v>SEP</c:v>
+              </c:pt>
+              <c:pt idx="10">
+                <c:v>OCT </c:v>
+              </c:pt>
+              <c:pt idx="11">
+                <c:v>OCT </c:v>
+              </c:pt>
+              <c:pt idx="12">
+                <c:v>OCT </c:v>
+              </c:pt>
+              <c:pt idx="13">
+                <c:v>OCT </c:v>
+              </c:pt>
+              <c:pt idx="14">
+                <c:v>NOV </c:v>
+              </c:pt>
+              <c:pt idx="15">
+                <c:v>NOV </c:v>
+              </c:pt>
+              <c:pt idx="16">
+                <c:v>NOV </c:v>
+              </c:pt>
+              <c:pt idx="17">
+                <c:v>NOV </c:v>
+              </c:pt>
+              <c:pt idx="18">
+                <c:v>DEC </c:v>
+              </c:pt>
+              <c:pt idx="19">
+                <c:v>DEC </c:v>
+              </c:pt>
+              <c:pt idx="20">
+                <c:v>DEC </c:v>
+              </c:pt>
+              <c:pt idx="21">
+                <c:v>DEC </c:v>
+              </c:pt>
+              <c:pt idx="22">
+                <c:v>DEC</c:v>
+              </c:pt>
+              <c:pt idx="23">
+                <c:v>JAN </c:v>
+              </c:pt>
+              <c:pt idx="24">
+                <c:v>FEB </c:v>
+              </c:pt>
+              <c:pt idx="25">
+                <c:v>FEB </c:v>
+              </c:pt>
+              <c:pt idx="26">
+                <c:v>FEB </c:v>
+              </c:pt>
+              <c:pt idx="27">
+                <c:v>FEB </c:v>
+              </c:pt>
+              <c:pt idx="28">
+                <c:v>MAR </c:v>
+              </c:pt>
+              <c:pt idx="29">
+                <c:v>MAR </c:v>
+              </c:pt>
+              <c:pt idx="30">
+                <c:v>MAR </c:v>
+              </c:pt>
+              <c:pt idx="31">
+                <c:v>MAR </c:v>
+              </c:pt>
+              <c:pt idx="32">
+                <c:v>APR </c:v>
+              </c:pt>
+              <c:pt idx="33">
+                <c:v>APR </c:v>
+              </c:pt>
+              <c:pt idx="34">
+                <c:v>APR </c:v>
+              </c:pt>
+              <c:pt idx="35">
+                <c:v>APR </c:v>
+              </c:pt>
+              <c:pt idx="36">
+                <c:v>MAY </c:v>
+              </c:pt>
+              <c:pt idx="37">
+                <c:v>MAY </c:v>
+              </c:pt>
+              <c:pt idx="38">
+                <c:v>MAY </c:v>
+              </c:pt>
+              <c:pt idx="39">
+                <c:v>MAY </c:v>
+              </c:pt>
+              <c:pt idx="40">
+                <c:v>MAY </c:v>
+              </c:pt>
+              <c:pt idx="41">
+                <c:v>JUN </c:v>
+              </c:pt>
+              <c:pt idx="42">
+                <c:v>JUN </c:v>
+              </c:pt>
+              <c:pt idx="43">
+                <c:v>JUN </c:v>
+              </c:pt>
+              <c:pt idx="44">
+                <c:v>JUN </c:v>
+              </c:pt>
+              <c:pt idx="45">
+                <c:v>JUL </c:v>
+              </c:pt>
+              <c:pt idx="46">
+                <c:v>JUL </c:v>
+              </c:pt>
+              <c:pt idx="47">
+                <c:v>JUL </c:v>
+              </c:pt>
+              <c:pt idx="48">
+                <c:v>JUL </c:v>
+              </c:pt>
+              <c:pt idx="49">
+                <c:v>JUL </c:v>
+              </c:pt>
+              <c:pt idx="50">
+                <c:v>AUG </c:v>
+              </c:pt>
+              <c:pt idx="51">
+                <c:v>AUG </c:v>
+              </c:pt>
+              <c:pt idx="52">
+                <c:v>AUG </c:v>
+              </c:pt>
+              <c:pt idx="53">
+                <c:v>AUG </c:v>
+              </c:pt>
+              <c:pt idx="54">
+                <c:v>SEP </c:v>
+              </c:pt>
+              <c:pt idx="55">
+                <c:v>SEP </c:v>
+              </c:pt>
+              <c:pt idx="56">
+                <c:v>SEP </c:v>
+              </c:pt>
+              <c:pt idx="57">
+                <c:v>SEP </c:v>
+              </c:pt>
+              <c:pt idx="58">
+                <c:v>OCT </c:v>
+              </c:pt>
+              <c:pt idx="59">
+                <c:v>OCT </c:v>
+              </c:pt>
+              <c:pt idx="60">
+                <c:v>OCT </c:v>
+              </c:pt>
+              <c:pt idx="61">
+                <c:v>OCT </c:v>
+              </c:pt>
+              <c:pt idx="62">
+                <c:v>OCT </c:v>
+              </c:pt>
+              <c:pt idx="63">
+                <c:v>NOV </c:v>
+              </c:pt>
+              <c:pt idx="64">
+                <c:v>NOV </c:v>
+              </c:pt>
+              <c:pt idx="65">
+                <c:v>NOV </c:v>
+              </c:pt>
+              <c:pt idx="66">
+                <c:v>NOV </c:v>
+              </c:pt>
+              <c:pt idx="67">
+                <c:v>DEC </c:v>
+              </c:pt>
+              <c:pt idx="68">
+                <c:v>DEC </c:v>
+              </c:pt>
+              <c:pt idx="69">
+                <c:v>DEC </c:v>
+              </c:pt>
+              <c:pt idx="70">
+                <c:v>DEC </c:v>
+              </c:pt>
+              <c:pt idx="71">
+                <c:v>DEC </c:v>
+              </c:pt>
+            </c:strLit>
+          </c:cat>
+          <c:val>
+            <c:numRef>
+              <c:f>Kosten!$E$42:$Y$42</c:f>
+              <c:numCache>
+                <c:formatCode>#,##0.0</c:formatCode>
+                <c:ptCount val="21"/>
+                <c:pt idx="0">
+                  <c:v>0.40799999999999997</c:v>
+                </c:pt>
+                <c:pt idx="1">
+                  <c:v>0.81599999999999995</c:v>
+                </c:pt>
+                <c:pt idx="2">
+                  <c:v>1.5640000000000001</c:v>
+                </c:pt>
+                <c:pt idx="3">
+                  <c:v>2.3120000000000003</c:v>
+                </c:pt>
+                <c:pt idx="4">
+                  <c:v>2.7880000000000003</c:v>
+                </c:pt>
+                <c:pt idx="5">
+                  <c:v>2.9240000000000004</c:v>
+                </c:pt>
+                <c:pt idx="6">
+                  <c:v>3.1960000000000006</c:v>
+                </c:pt>
+                <c:pt idx="7">
+                  <c:v>3.1960000000000006</c:v>
+                </c:pt>
+                <c:pt idx="8">
+                  <c:v>3.1960000000000006</c:v>
+                </c:pt>
+                <c:pt idx="9">
+                  <c:v>3.1960000000000006</c:v>
+                </c:pt>
+                <c:pt idx="10">
+                  <c:v>3.1960000000000006</c:v>
+                </c:pt>
+                <c:pt idx="11">
+                  <c:v>3.1960000000000006</c:v>
+                </c:pt>
+                <c:pt idx="12">
+                  <c:v>3.1960000000000006</c:v>
+                </c:pt>
+                <c:pt idx="13">
+                  <c:v>3.1960000000000006</c:v>
+                </c:pt>
+                <c:pt idx="14">
+                  <c:v>3.1960000000000006</c:v>
+                </c:pt>
+                <c:pt idx="15">
+                  <c:v>3.1960000000000006</c:v>
+                </c:pt>
+                <c:pt idx="16">
+                  <c:v>3.1960000000000006</c:v>
+                </c:pt>
+                <c:pt idx="17">
+                  <c:v>3.1960000000000006</c:v>
+                </c:pt>
+                <c:pt idx="18">
+                  <c:v>3.1960000000000006</c:v>
+                </c:pt>
+                <c:pt idx="19">
+                  <c:v>3.1960000000000006</c:v>
+                </c:pt>
+                <c:pt idx="20">
+                  <c:v>3.1960000000000006</c:v>
+                </c:pt>
+              </c:numCache>
+            </c:numRef>
+          </c:val>
+          <c:extLst>
+            <c:ext xmlns:c16="http://schemas.microsoft.com/office/drawing/2014/chart" uri="{C3380CC4-5D6E-409C-BE32-E72D297353CC}">
+              <c16:uniqueId val="{00000007-F3E1-4439-9C27-EBF6D89BE49B}"/>
+            </c:ext>
+          </c:extLst>
+        </c:ser>
+        <c:ser>
+          <c:idx val="8"/>
+          <c:order val="8"/>
+          <c:tx>
+            <c:strRef>
+              <c:f>Kosten!$B$59</c:f>
+              <c:strCache>
+                <c:ptCount val="1"/>
+                <c:pt idx="0">
+                  <c:v>3_Entwurf_ist</c:v>
+                </c:pt>
+              </c:strCache>
+            </c:strRef>
+          </c:tx>
+          <c:spPr>
+            <a:solidFill>
+              <a:srgbClr val="0066FF"/>
+            </a:solidFill>
+            <a:ln w="12700">
+              <a:solidFill>
+                <a:srgbClr val="000000"/>
+              </a:solidFill>
+              <a:prstDash val="solid"/>
+            </a:ln>
+          </c:spPr>
+          <c:invertIfNegative val="0"/>
+          <c:val>
+            <c:numRef>
+              <c:f>Kosten!$E$59:$Y$59</c:f>
+              <c:numCache>
+                <c:formatCode>#,##0.0</c:formatCode>
+                <c:ptCount val="21"/>
+                <c:pt idx="0">
+                  <c:v>0</c:v>
+                </c:pt>
+                <c:pt idx="1">
+                  <c:v>0.88400000000000001</c:v>
+                </c:pt>
+                <c:pt idx="2">
+                  <c:v>2.1080000000000001</c:v>
+                </c:pt>
+                <c:pt idx="3">
+                  <c:v>3.3319999999999999</c:v>
+                </c:pt>
+                <c:pt idx="4">
+                  <c:v>4.556</c:v>
+                </c:pt>
+                <c:pt idx="5">
+                  <c:v>5.032</c:v>
+                </c:pt>
+                <c:pt idx="6">
+                  <c:v>5.032</c:v>
+                </c:pt>
+                <c:pt idx="7">
+                  <c:v>5.032</c:v>
+                </c:pt>
+                <c:pt idx="8">
+                  <c:v>5.032</c:v>
+                </c:pt>
+                <c:pt idx="9">
+                  <c:v>5.032</c:v>
+                </c:pt>
+                <c:pt idx="10">
+                  <c:v>5.032</c:v>
+                </c:pt>
+                <c:pt idx="11">
+                  <c:v>5.032</c:v>
+                </c:pt>
+                <c:pt idx="12">
+                  <c:v>5.032</c:v>
+                </c:pt>
+                <c:pt idx="13">
+                  <c:v>5.032</c:v>
+                </c:pt>
+                <c:pt idx="14">
+                  <c:v>5.032</c:v>
+                </c:pt>
+                <c:pt idx="15">
+                  <c:v>5.032</c:v>
+                </c:pt>
+                <c:pt idx="16">
+                  <c:v>5.032</c:v>
+                </c:pt>
+                <c:pt idx="17">
+                  <c:v>5.032</c:v>
+                </c:pt>
+                <c:pt idx="18">
+                  <c:v>5.032</c:v>
+                </c:pt>
+                <c:pt idx="19">
+                  <c:v>5.032</c:v>
+                </c:pt>
+                <c:pt idx="20">
+                  <c:v>5.032</c:v>
+                </c:pt>
+              </c:numCache>
+            </c:numRef>
+          </c:val>
+          <c:extLst>
+            <c:ext xmlns:c16="http://schemas.microsoft.com/office/drawing/2014/chart" uri="{C3380CC4-5D6E-409C-BE32-E72D297353CC}">
+              <c16:uniqueId val="{00000008-F3E1-4439-9C27-EBF6D89BE49B}"/>
+            </c:ext>
+          </c:extLst>
+        </c:ser>
+        <c:ser>
+          <c:idx val="9"/>
+          <c:order val="9"/>
+          <c:tx>
+            <c:strRef>
+              <c:f>Kosten!$B$76</c:f>
+              <c:strCache>
+                <c:ptCount val="1"/>
+                <c:pt idx="0">
+                  <c:v>4_Realisierung_ist</c:v>
+                </c:pt>
+              </c:strCache>
+            </c:strRef>
+          </c:tx>
+          <c:spPr>
+            <a:solidFill>
+              <a:srgbClr val="FFFF00"/>
+            </a:solidFill>
+            <a:ln>
+              <a:solidFill>
+                <a:srgbClr val="000000"/>
+              </a:solidFill>
+            </a:ln>
+          </c:spPr>
+          <c:invertIfNegative val="0"/>
+          <c:val>
+            <c:numRef>
+              <c:f>Kosten!$E$76:$Y$76</c:f>
+              <c:numCache>
+                <c:formatCode>#,##0.0</c:formatCode>
+                <c:ptCount val="21"/>
+                <c:pt idx="0">
+                  <c:v>0</c:v>
+                </c:pt>
+                <c:pt idx="1">
+                  <c:v>0</c:v>
+                </c:pt>
+                <c:pt idx="2">
+                  <c:v>0.34</c:v>
+                </c:pt>
+                <c:pt idx="3">
+                  <c:v>1.0880000000000001</c:v>
+                </c:pt>
+                <c:pt idx="4">
+                  <c:v>1.0880000000000001</c:v>
+                </c:pt>
+                <c:pt idx="5">
+                  <c:v>1.36</c:v>
+                </c:pt>
+                <c:pt idx="6">
+                  <c:v>1.496</c:v>
+                </c:pt>
+                <c:pt idx="7">
+                  <c:v>2.7880000000000003</c:v>
+                </c:pt>
+                <c:pt idx="8">
+                  <c:v>4.6920000000000002</c:v>
+                </c:pt>
+                <c:pt idx="9">
+                  <c:v>6.5280000000000005</c:v>
+                </c:pt>
+                <c:pt idx="10">
+                  <c:v>8.3640000000000008</c:v>
+                </c:pt>
+                <c:pt idx="11">
+                  <c:v>12.376000000000001</c:v>
+                </c:pt>
+                <c:pt idx="12">
+                  <c:v>16.184000000000001</c:v>
+                </c:pt>
+                <c:pt idx="13">
+                  <c:v>20.128</c:v>
+                </c:pt>
+                <c:pt idx="14">
+                  <c:v>24.48</c:v>
+                </c:pt>
+                <c:pt idx="15">
+                  <c:v>27.132000000000001</c:v>
+                </c:pt>
+                <c:pt idx="16">
+                  <c:v>28.900000000000002</c:v>
+                </c:pt>
+                <c:pt idx="17">
+                  <c:v>30.94</c:v>
+                </c:pt>
+                <c:pt idx="18">
+                  <c:v>32.707999999999998</c:v>
+                </c:pt>
+                <c:pt idx="19">
+                  <c:v>34.951999999999998</c:v>
+                </c:pt>
+                <c:pt idx="20">
+                  <c:v>37.128</c:v>
+                </c:pt>
+              </c:numCache>
+            </c:numRef>
+          </c:val>
+          <c:extLst>
+            <c:ext xmlns:c16="http://schemas.microsoft.com/office/drawing/2014/chart" uri="{C3380CC4-5D6E-409C-BE32-E72D297353CC}">
+              <c16:uniqueId val="{00000009-F3E1-4439-9C27-EBF6D89BE49B}"/>
+            </c:ext>
+          </c:extLst>
+        </c:ser>
+        <c:ser>
+          <c:idx val="10"/>
+          <c:order val="10"/>
+          <c:tx>
+            <c:strRef>
+              <c:f>Kosten!$B$94</c:f>
+              <c:strCache>
+                <c:ptCount val="1"/>
+                <c:pt idx="0">
+                  <c:v>5_Validierung_ist</c:v>
+                </c:pt>
+              </c:strCache>
+            </c:strRef>
+          </c:tx>
+          <c:spPr>
+            <a:solidFill>
+              <a:srgbClr val="FF9933"/>
+            </a:solidFill>
+            <a:ln>
+              <a:solidFill>
+                <a:srgbClr val="000000"/>
+              </a:solidFill>
+            </a:ln>
+          </c:spPr>
+          <c:invertIfNegative val="0"/>
+          <c:val>
+            <c:numRef>
+              <c:f>Kosten!$E$94:$Y$94</c:f>
+              <c:numCache>
+                <c:formatCode>#,##0.0</c:formatCode>
+                <c:ptCount val="21"/>
+                <c:pt idx="0">
+                  <c:v>0</c:v>
+                </c:pt>
+                <c:pt idx="1">
+                  <c:v>0</c:v>
+                </c:pt>
+                <c:pt idx="2">
+                  <c:v>0</c:v>
+                </c:pt>
+                <c:pt idx="3">
+                  <c:v>0</c:v>
+                </c:pt>
+                <c:pt idx="4">
+                  <c:v>0</c:v>
+                </c:pt>
+                <c:pt idx="5">
+                  <c:v>0</c:v>
+                </c:pt>
+                <c:pt idx="6">
+                  <c:v>0</c:v>
+                </c:pt>
+                <c:pt idx="7">
+                  <c:v>0</c:v>
+                </c:pt>
+                <c:pt idx="8">
+                  <c:v>0</c:v>
+                </c:pt>
+                <c:pt idx="9">
+                  <c:v>0.13600000000000001</c:v>
+                </c:pt>
+                <c:pt idx="10">
+                  <c:v>0.54400000000000004</c:v>
+                </c:pt>
+                <c:pt idx="11">
+                  <c:v>0.95199999999999996</c:v>
+                </c:pt>
+                <c:pt idx="12">
+                  <c:v>1.3599999999999999</c:v>
+                </c:pt>
+                <c:pt idx="13">
+                  <c:v>1.7679999999999998</c:v>
+                </c:pt>
+                <c:pt idx="14">
+                  <c:v>2.1759999999999997</c:v>
+                </c:pt>
+                <c:pt idx="15">
+                  <c:v>4.0119999999999996</c:v>
+                </c:pt>
+                <c:pt idx="16">
+                  <c:v>5.7119999999999997</c:v>
+                </c:pt>
+                <c:pt idx="17">
+                  <c:v>6.8</c:v>
+                </c:pt>
+                <c:pt idx="18">
+                  <c:v>7.6159999999999997</c:v>
+                </c:pt>
+                <c:pt idx="19">
+                  <c:v>8.2959999999999994</c:v>
+                </c:pt>
+                <c:pt idx="20">
+                  <c:v>9.3159999999999989</c:v>
+                </c:pt>
+              </c:numCache>
+            </c:numRef>
+          </c:val>
+          <c:extLst>
+            <c:ext xmlns:c16="http://schemas.microsoft.com/office/drawing/2014/chart" uri="{C3380CC4-5D6E-409C-BE32-E72D297353CC}">
+              <c16:uniqueId val="{0000000A-F3E1-4439-9C27-EBF6D89BE49B}"/>
+            </c:ext>
+          </c:extLst>
+        </c:ser>
+        <c:ser>
+          <c:idx val="11"/>
+          <c:order val="11"/>
+          <c:tx>
+            <c:strRef>
+              <c:f>Kosten!$B$112</c:f>
+              <c:strCache>
+                <c:ptCount val="1"/>
+                <c:pt idx="0">
+                  <c:v>6_Präsentationen_ist</c:v>
+                </c:pt>
+              </c:strCache>
+            </c:strRef>
+          </c:tx>
+          <c:spPr>
+            <a:solidFill>
+              <a:srgbClr val="FF66FF"/>
+            </a:solidFill>
+            <a:ln>
+              <a:solidFill>
+                <a:srgbClr val="000000"/>
+              </a:solidFill>
+            </a:ln>
+          </c:spPr>
+          <c:invertIfNegative val="0"/>
+          <c:val>
+            <c:numRef>
+              <c:f>Kosten!$E$112:$Y$112</c:f>
+              <c:numCache>
+                <c:formatCode>#,##0.0</c:formatCode>
+                <c:ptCount val="21"/>
+                <c:pt idx="0">
+                  <c:v>0</c:v>
+                </c:pt>
+                <c:pt idx="1">
+                  <c:v>0</c:v>
+                </c:pt>
+                <c:pt idx="2">
+                  <c:v>0</c:v>
+                </c:pt>
+                <c:pt idx="3">
+                  <c:v>0</c:v>
+                </c:pt>
+                <c:pt idx="4">
+                  <c:v>0</c:v>
+                </c:pt>
+                <c:pt idx="5">
+                  <c:v>0</c:v>
+                </c:pt>
+                <c:pt idx="6">
+                  <c:v>0.40799999999999997</c:v>
+                </c:pt>
+                <c:pt idx="7">
+                  <c:v>0.40799999999999997</c:v>
+                </c:pt>
+                <c:pt idx="8">
+                  <c:v>0.40799999999999997</c:v>
+                </c:pt>
+                <c:pt idx="9">
+                  <c:v>0.40799999999999997</c:v>
+                </c:pt>
+                <c:pt idx="10">
+                  <c:v>0.40799999999999997</c:v>
+                </c:pt>
+                <c:pt idx="11">
+                  <c:v>0.40799999999999997</c:v>
+                </c:pt>
+                <c:pt idx="12">
+                  <c:v>0.47599999999999998</c:v>
+                </c:pt>
+                <c:pt idx="13">
+                  <c:v>0.47599999999999998</c:v>
+                </c:pt>
+                <c:pt idx="14">
+                  <c:v>0.47599999999999998</c:v>
+                </c:pt>
+                <c:pt idx="15">
+                  <c:v>0.47599999999999998</c:v>
+                </c:pt>
+                <c:pt idx="16">
+                  <c:v>0.47599999999999998</c:v>
+                </c:pt>
+                <c:pt idx="17">
+                  <c:v>0.47599999999999998</c:v>
+                </c:pt>
+                <c:pt idx="18">
+                  <c:v>0.47599999999999998</c:v>
+                </c:pt>
+                <c:pt idx="19">
+                  <c:v>0.8839999999999999</c:v>
+                </c:pt>
+                <c:pt idx="20">
+                  <c:v>1.6999999999999997</c:v>
+                </c:pt>
+              </c:numCache>
+            </c:numRef>
+          </c:val>
+          <c:extLst>
+            <c:ext xmlns:c16="http://schemas.microsoft.com/office/drawing/2014/chart" uri="{C3380CC4-5D6E-409C-BE32-E72D297353CC}">
+              <c16:uniqueId val="{0000000B-F3E1-4439-9C27-EBF6D89BE49B}"/>
+            </c:ext>
+          </c:extLst>
+        </c:ser>
+        <c:dLbls>
+          <c:showLegendKey val="0"/>
+          <c:showVal val="0"/>
+          <c:showCatName val="0"/>
+          <c:showSerName val="0"/>
+          <c:showPercent val="0"/>
+          <c:showBubbleSize val="0"/>
+        </c:dLbls>
+        <c:gapWidth val="299"/>
+        <c:overlap val="100"/>
+        <c:axId val="121149312"/>
+        <c:axId val="121150848"/>
+      </c:barChart>
+      <c:catAx>
+        <c:axId val="121137792"/>
+        <c:scaling>
+          <c:orientation val="minMax"/>
+        </c:scaling>
+        <c:delete val="0"/>
+        <c:axPos val="b"/>
+        <c:numFmt formatCode="General" sourceLinked="0"/>
+        <c:majorTickMark val="out"/>
+        <c:minorTickMark val="none"/>
+        <c:tickLblPos val="nextTo"/>
+        <c:spPr>
+          <a:noFill/>
+          <a:ln w="9528">
+            <a:solidFill>
+              <a:srgbClr val="868686"/>
+            </a:solidFill>
+            <a:prstDash val="solid"/>
+            <a:round/>
+          </a:ln>
+        </c:spPr>
+        <c:txPr>
+          <a:bodyPr rot="0" vert="horz"/>
+          <a:lstStyle/>
+          <a:p>
+            <a:pPr>
+              <a:defRPr sz="1000" b="0" i="0" u="none" strike="noStrike" baseline="0">
+                <a:solidFill>
+                  <a:srgbClr val="000000"/>
+                </a:solidFill>
+                <a:latin typeface="Arial" panose="020B0604020202020204" pitchFamily="34" charset="0"/>
+                <a:ea typeface="Calibri"/>
+                <a:cs typeface="Arial" panose="020B0604020202020204" pitchFamily="34" charset="0"/>
+              </a:defRPr>
+            </a:pPr>
+            <a:endParaRPr lang="de-DE"/>
+          </a:p>
+        </c:txPr>
+        <c:crossAx val="121147776"/>
+        <c:crossesAt val="0"/>
+        <c:auto val="1"/>
+        <c:lblAlgn val="ctr"/>
+        <c:lblOffset val="100"/>
+        <c:noMultiLvlLbl val="0"/>
+      </c:catAx>
+      <c:valAx>
+        <c:axId val="121147776"/>
+        <c:scaling>
+          <c:orientation val="minMax"/>
+          <c:max val="80"/>
+          <c:min val="0"/>
+        </c:scaling>
+        <c:delete val="0"/>
+        <c:axPos val="l"/>
+        <c:majorGridlines>
+          <c:spPr>
+            <a:ln w="9528">
+              <a:solidFill>
+                <a:srgbClr val="868686"/>
+              </a:solidFill>
+              <a:prstDash val="solid"/>
+              <a:round/>
+            </a:ln>
+          </c:spPr>
+        </c:majorGridlines>
+        <c:numFmt formatCode="#,##0" sourceLinked="0"/>
+        <c:majorTickMark val="out"/>
+        <c:minorTickMark val="none"/>
+        <c:tickLblPos val="nextTo"/>
+        <c:spPr>
+          <a:noFill/>
+          <a:ln w="9528">
+            <a:solidFill>
+              <a:srgbClr val="868686"/>
+            </a:solidFill>
+            <a:prstDash val="solid"/>
+            <a:round/>
+          </a:ln>
+        </c:spPr>
+        <c:txPr>
+          <a:bodyPr rot="0" vert="horz"/>
+          <a:lstStyle/>
+          <a:p>
+            <a:pPr>
+              <a:defRPr sz="1000" b="0" i="0" u="none" strike="noStrike" baseline="0">
+                <a:solidFill>
+                  <a:srgbClr val="000000"/>
+                </a:solidFill>
+                <a:latin typeface="Arial" panose="020B0604020202020204" pitchFamily="34" charset="0"/>
+                <a:ea typeface="Calibri"/>
+                <a:cs typeface="Arial" panose="020B0604020202020204" pitchFamily="34" charset="0"/>
+              </a:defRPr>
+            </a:pPr>
+            <a:endParaRPr lang="de-DE"/>
+          </a:p>
+        </c:txPr>
+        <c:crossAx val="121137792"/>
+        <c:crossesAt val="1"/>
+        <c:crossBetween val="between"/>
+        <c:majorUnit val="10"/>
+      </c:valAx>
+      <c:catAx>
+        <c:axId val="121149312"/>
+        <c:scaling>
+          <c:orientation val="minMax"/>
+        </c:scaling>
+        <c:delete val="1"/>
+        <c:axPos val="b"/>
+        <c:numFmt formatCode="General" sourceLinked="1"/>
+        <c:majorTickMark val="out"/>
+        <c:minorTickMark val="none"/>
+        <c:tickLblPos val="nextTo"/>
+        <c:crossAx val="121150848"/>
+        <c:crossesAt val="0"/>
+        <c:auto val="1"/>
+        <c:lblAlgn val="ctr"/>
+        <c:lblOffset val="100"/>
+        <c:noMultiLvlLbl val="0"/>
+      </c:catAx>
+      <c:valAx>
+        <c:axId val="121150848"/>
+        <c:scaling>
+          <c:orientation val="minMax"/>
+          <c:max val="80"/>
+          <c:min val="0"/>
+        </c:scaling>
+        <c:delete val="0"/>
+        <c:axPos val="r"/>
+        <c:numFmt formatCode="#,##0&quot; &quot;;&quot;-&quot;#,##0&quot; &quot;" sourceLinked="0"/>
+        <c:majorTickMark val="out"/>
+        <c:minorTickMark val="none"/>
+        <c:tickLblPos val="nextTo"/>
+        <c:spPr>
+          <a:noFill/>
+          <a:ln w="9528">
+            <a:solidFill>
+              <a:srgbClr val="868686"/>
+            </a:solidFill>
+            <a:prstDash val="solid"/>
+            <a:round/>
+          </a:ln>
+        </c:spPr>
+        <c:txPr>
+          <a:bodyPr rot="0" vert="horz"/>
+          <a:lstStyle/>
+          <a:p>
+            <a:pPr>
+              <a:defRPr sz="1000" b="0" i="0" u="none" strike="noStrike" baseline="0">
+                <a:solidFill>
+                  <a:srgbClr val="000000"/>
+                </a:solidFill>
+                <a:latin typeface="Arial" panose="020B0604020202020204" pitchFamily="34" charset="0"/>
+                <a:ea typeface="Calibri"/>
+                <a:cs typeface="Arial" panose="020B0604020202020204" pitchFamily="34" charset="0"/>
+              </a:defRPr>
+            </a:pPr>
+            <a:endParaRPr lang="de-DE"/>
+          </a:p>
+        </c:txPr>
+        <c:crossAx val="121149312"/>
+        <c:crosses val="max"/>
+        <c:crossBetween val="between"/>
+        <c:majorUnit val="10"/>
+      </c:valAx>
+      <c:spPr>
+        <a:solidFill>
+          <a:srgbClr val="FFFFFF"/>
+        </a:solidFill>
+        <a:ln>
+          <a:noFill/>
+        </a:ln>
+      </c:spPr>
+    </c:plotArea>
+    <c:legend>
+      <c:legendPos val="r"/>
+      <c:layout>
+        <c:manualLayout>
+          <c:xMode val="edge"/>
+          <c:yMode val="edge"/>
+          <c:x val="6.020069287410168E-2"/>
+          <c:y val="0.11577181208053691"/>
+          <c:w val="0.14428280655750586"/>
+          <c:h val="0.36668075886487339"/>
+        </c:manualLayout>
+      </c:layout>
+      <c:overlay val="0"/>
+      <c:spPr>
+        <a:solidFill>
+          <a:srgbClr val="FFFFFF"/>
+        </a:solidFill>
+        <a:ln w="9528">
+          <a:solidFill>
+            <a:srgbClr val="000000"/>
+          </a:solidFill>
+          <a:prstDash val="solid"/>
+          <a:round/>
+        </a:ln>
+      </c:spPr>
+      <c:txPr>
+        <a:bodyPr/>
+        <a:lstStyle/>
+        <a:p>
+          <a:pPr>
+            <a:defRPr sz="845" b="0" i="0" u="none" strike="noStrike" baseline="0">
+              <a:solidFill>
+                <a:srgbClr val="000000"/>
+              </a:solidFill>
+              <a:latin typeface="Calibri"/>
+              <a:ea typeface="Calibri"/>
+              <a:cs typeface="Calibri"/>
+            </a:defRPr>
+          </a:pPr>
+          <a:endParaRPr lang="de-DE"/>
+        </a:p>
+      </c:txPr>
+    </c:legend>
+    <c:plotVisOnly val="1"/>
+    <c:dispBlanksAs val="gap"/>
+    <c:showDLblsOverMax val="0"/>
+  </c:chart>
+  <c:spPr>
+    <a:solidFill>
+      <a:srgbClr val="FFFFFF"/>
+    </a:solidFill>
+    <a:ln w="9528">
+      <a:solidFill>
+        <a:srgbClr val="868686"/>
+      </a:solidFill>
+      <a:prstDash val="solid"/>
+      <a:round/>
+    </a:ln>
+  </c:spPr>
+  <c:txPr>
+    <a:bodyPr/>
+    <a:lstStyle/>
+    <a:p>
+      <a:pPr>
+        <a:defRPr sz="1000" b="0" i="0" u="none" strike="noStrike" baseline="0">
+          <a:solidFill>
+            <a:srgbClr val="000000"/>
+          </a:solidFill>
+          <a:latin typeface="Calibri"/>
+          <a:ea typeface="Calibri"/>
+          <a:cs typeface="Calibri"/>
+        </a:defRPr>
+      </a:pPr>
+      <a:endParaRPr lang="de-DE"/>
+    </a:p>
+  </c:txPr>
+  <c:externalData r:id="rId1">
+    <c:autoUpdate val="0"/>
+  </c:externalData>
+</c:chartSpace>
+</file>
+
 <file path=word/theme/theme1.xml><?xml version="1.0" encoding="utf-8"?>
 <a:theme xmlns:a="http://schemas.openxmlformats.org/drawingml/2006/main" name="Office Theme">
   <a:themeElements>
@@ -12944,7 +17425,7 @@
 </file>
 
 <file path=customXml/itemProps1.xml><?xml version="1.0" encoding="utf-8"?>
-<ds:datastoreItem xmlns:ds="http://schemas.openxmlformats.org/officeDocument/2006/customXml" ds:itemID="{BB1B5C0F-3555-40CB-B41E-2EC0F7C05CDD}">
+<ds:datastoreItem xmlns:ds="http://schemas.openxmlformats.org/officeDocument/2006/customXml" ds:itemID="{D568D23D-D87F-4233-91A5-0D99A47CBD9A}">
   <ds:schemaRefs>
     <ds:schemaRef ds:uri="http://schemas.openxmlformats.org/officeDocument/2006/bibliography"/>
   </ds:schemaRefs>

--- a/Statusberichte/19FS_pro2E_Team_5_Statusbericht_4.docx
+++ b/Statusberichte/19FS_pro2E_Team_5_Statusbericht_4.docx
@@ -118,7 +118,7 @@
           <w:rFonts w:cs="Arial"/>
           <w:noProof/>
         </w:rPr>
-        <w:t>12.06.2019</w:t>
+        <w:t>13.06.2019</w:t>
       </w:r>
       <w:r>
         <w:rPr>
@@ -243,7 +243,13 @@
         </w:numPr>
       </w:pPr>
       <w:r>
-        <w:t xml:space="preserve">Am Schluss mussten doch noch Überstunden gemacht werden, damit die Dokumentation abgeschlossen werden konnte. </w:t>
+        <w:t xml:space="preserve">Am Schluss </w:t>
+      </w:r>
+      <w:r>
+        <w:t>war das Team doch noch im Stress, um die Dokumentation fristgerecht fertigstellen zu können</w:t>
+      </w:r>
+      <w:r>
+        <w:t xml:space="preserve">. </w:t>
       </w:r>
     </w:p>
     <w:p>
@@ -265,19 +271,23 @@
           <w:rFonts w:cs="Arial"/>
         </w:rPr>
       </w:pPr>
-      <w:proofErr w:type="spellStart"/>
-      <w:r>
-        <w:rPr>
-          <w:rFonts w:cs="Arial"/>
-        </w:rPr>
-        <w:t>Einge</w:t>
-      </w:r>
-      <w:proofErr w:type="spellEnd"/>
-      <w:r>
-        <w:rPr>
-          <w:rFonts w:cs="Arial"/>
-        </w:rPr>
-        <w:t xml:space="preserve"> Wunschziele konnten nicht erreicht werden.</w:t>
+      <w:r>
+        <w:rPr>
+          <w:rFonts w:cs="Arial"/>
+        </w:rPr>
+        <w:t>Ein</w:t>
+      </w:r>
+      <w:r>
+        <w:rPr>
+          <w:rFonts w:cs="Arial"/>
+        </w:rPr>
+        <w:t>ig</w:t>
+      </w:r>
+      <w:r>
+        <w:rPr>
+          <w:rFonts w:cs="Arial"/>
+        </w:rPr>
+        <w:t>e Wunschziele konnten nicht erreicht werden.</w:t>
       </w:r>
     </w:p>
     <w:p>
@@ -439,8 +449,6 @@
         </w:rPr>
         <w:t>Für die Dokumentation haben sich die Teammitglieder nochmals mit den Teilbereichen auseinandergesetzt, um diese dann angemessen in Worte zu fassen können.</w:t>
       </w:r>
-      <w:bookmarkStart w:id="0" w:name="_GoBack"/>
-      <w:bookmarkEnd w:id="0"/>
       <w:r>
         <w:rPr>
           <w:rFonts w:cs="Arial"/>
@@ -866,7 +874,7 @@
                 <w:noProof/>
                 <w:lang w:val="de-CH"/>
               </w:rPr>
-              <w:t>12.06.2019</w:t>
+              <w:t>13.06.2019</w:t>
             </w:r>
             <w:r>
               <w:rPr>
@@ -1028,7 +1036,7 @@
                 <w:noProof/>
                 <w:lang w:val="de-CH"/>
               </w:rPr>
-              <w:t>12.06.2019</w:t>
+              <w:t>13.06.2019</w:t>
             </w:r>
             <w:r>
               <w:rPr>
@@ -1189,7 +1197,7 @@
                 <w:noProof/>
                 <w:lang w:val="de-CH"/>
               </w:rPr>
-              <w:t>12.06.2019</w:t>
+              <w:t>13.06.2019</w:t>
             </w:r>
             <w:r>
               <w:rPr>
@@ -1350,7 +1358,7 @@
                 <w:noProof/>
                 <w:lang w:val="de-CH"/>
               </w:rPr>
-              <w:t>12.06.2019</w:t>
+              <w:t>13.06.2019</w:t>
             </w:r>
             <w:r>
               <w:rPr>
@@ -1532,7 +1540,7 @@
                 <w:noProof/>
                 <w:lang w:val="de-CH"/>
               </w:rPr>
-              <w:t>12.06.2019</w:t>
+              <w:t>13.06.2019</w:t>
             </w:r>
             <w:r>
               <w:rPr>
@@ -1708,7 +1716,7 @@
                 <w:noProof/>
                 <w:lang w:val="de-CH"/>
               </w:rPr>
-              <w:t>12.06.2019</w:t>
+              <w:t>13.06.2019</w:t>
             </w:r>
             <w:r>
               <w:rPr>
@@ -1869,7 +1877,7 @@
                 <w:noProof/>
                 <w:lang w:val="de-CH"/>
               </w:rPr>
-              <w:t>12.06.2019</w:t>
+              <w:t>13.06.2019</w:t>
             </w:r>
             <w:r>
               <w:rPr>
@@ -2074,7 +2082,7 @@
                 <w:noProof/>
                 <w:lang w:val="de-CH"/>
               </w:rPr>
-              <w:t>12.06.2019</w:t>
+              <w:t>13.06.2019</w:t>
             </w:r>
             <w:r>
               <w:rPr>
@@ -2258,7 +2266,7 @@
                 <w:noProof/>
                 <w:lang w:val="de-CH"/>
               </w:rPr>
-              <w:t>12.06.2019</w:t>
+              <w:t>13.06.2019</w:t>
             </w:r>
             <w:r>
               <w:rPr>
@@ -2426,7 +2434,7 @@
                 <w:noProof/>
                 <w:lang w:val="de-CH"/>
               </w:rPr>
-              <w:t>12.06.2019</w:t>
+              <w:t>13.06.2019</w:t>
             </w:r>
             <w:r>
               <w:rPr>
@@ -2495,7 +2503,7 @@
           <w:b w:val="0"/>
         </w:rPr>
       </w:pPr>
-      <w:bookmarkStart w:id="1" w:name="_Ref8380868"/>
+      <w:bookmarkStart w:id="0" w:name="_Ref8380868"/>
       <w:r>
         <w:rPr>
           <w:rFonts w:cs="Arial"/>
@@ -2539,7 +2547,7 @@
         </w:rPr>
         <w:fldChar w:fldCharType="end"/>
       </w:r>
-      <w:bookmarkEnd w:id="1"/>
+      <w:bookmarkEnd w:id="0"/>
       <w:r>
         <w:rPr>
           <w:rFonts w:cs="Arial"/>
@@ -2692,7 +2700,35 @@
         <w:rPr>
           <w:rFonts w:cs="Arial"/>
         </w:rPr>
-        <w:t>Die Realisierung und die Validierung zusammen haben ziemlich genau mit der Planung übereingestimmt.</w:t>
+        <w:t xml:space="preserve">Die </w:t>
+      </w:r>
+      <w:r>
+        <w:rPr>
+          <w:rFonts w:cs="Arial"/>
+          <w:b/>
+          <w:bCs/>
+        </w:rPr>
+        <w:t>Realisierung</w:t>
+      </w:r>
+      <w:r>
+        <w:rPr>
+          <w:rFonts w:cs="Arial"/>
+        </w:rPr>
+        <w:t xml:space="preserve"> und die </w:t>
+      </w:r>
+      <w:r>
+        <w:rPr>
+          <w:rFonts w:cs="Arial"/>
+          <w:b/>
+          <w:bCs/>
+        </w:rPr>
+        <w:t>Validierung</w:t>
+      </w:r>
+      <w:r>
+        <w:rPr>
+          <w:rFonts w:cs="Arial"/>
+        </w:rPr>
+        <w:t xml:space="preserve"> zusammen haben ziemlich genau mit der Planung übereingestimmt.</w:t>
       </w:r>
     </w:p>
     <w:p>
@@ -2808,7 +2844,7 @@
                                 <w:szCs w:val="14"/>
                               </w:rPr>
                             </w:pPr>
-                            <w:bookmarkStart w:id="2" w:name="_Ref11266357"/>
+                            <w:bookmarkStart w:id="1" w:name="_Ref11266357"/>
                             <w:r>
                               <w:rPr>
                                 <w:b w:val="0"/>
@@ -2852,7 +2888,7 @@
                               </w:rPr>
                               <w:fldChar w:fldCharType="end"/>
                             </w:r>
-                            <w:bookmarkEnd w:id="2"/>
+                            <w:bookmarkEnd w:id="1"/>
                             <w:r>
                               <w:rPr>
                                 <w:b w:val="0"/>
@@ -2899,7 +2935,7 @@
                           <w:szCs w:val="14"/>
                         </w:rPr>
                       </w:pPr>
-                      <w:bookmarkStart w:id="3" w:name="_Ref11266357"/>
+                      <w:bookmarkStart w:id="2" w:name="_Ref11266357"/>
                       <w:r>
                         <w:rPr>
                           <w:b w:val="0"/>
@@ -2943,7 +2979,7 @@
                         </w:rPr>
                         <w:fldChar w:fldCharType="end"/>
                       </w:r>
-                      <w:bookmarkEnd w:id="3"/>
+                      <w:bookmarkEnd w:id="2"/>
                       <w:r>
                         <w:rPr>
                           <w:b w:val="0"/>
@@ -2982,18 +3018,12 @@
         <w:rPr>
           <w:rFonts w:cs="Arial"/>
         </w:rPr>
-        <w:instrText xml:space="preserve"> REF _Ref11266357 \h </w:instrText>
-      </w:r>
-      <w:r>
-        <w:rPr>
-          <w:rFonts w:cs="Arial"/>
-        </w:rPr>
-      </w:r>
-      <w:r>
-        <w:rPr>
-          <w:rFonts w:cs="Arial"/>
-        </w:rPr>
-        <w:instrText xml:space="preserve"> \* MERGEFORMAT </w:instrText>
+        <w:instrText xml:space="preserve"> REF _Ref11266357 \h  \* MERGEFORMAT </w:instrText>
+      </w:r>
+      <w:r>
+        <w:rPr>
+          <w:rFonts w:cs="Arial"/>
+        </w:rPr>
       </w:r>
       <w:r>
         <w:rPr>
@@ -3108,7 +3138,7 @@
             <v:imagedata r:id="rId9" o:title=""/>
             <w10:wrap type="square"/>
           </v:shape>
-          <o:OLEObject Type="Embed" ProgID="Excel.Sheet.12" ShapeID="_x0000_s1026" DrawAspect="Content" ObjectID="_1621881092" r:id="rId10"/>
+          <o:OLEObject Type="Embed" ProgID="Excel.Sheet.12" ShapeID="_x0000_s1026" DrawAspect="Content" ObjectID="_1621908332" r:id="rId10"/>
         </w:object>
       </w:r>
       <w:r>
@@ -3232,11 +3262,13 @@
         <w:jc w:val="both"/>
         <w:rPr>
           <w:rFonts w:cs="Arial"/>
+          <w:szCs w:val="20"/>
         </w:rPr>
       </w:pPr>
       <w:r>
         <w:rPr>
           <w:rFonts w:cs="Arial"/>
+          <w:szCs w:val="20"/>
         </w:rPr>
         <w:t xml:space="preserve">Zu Beginn des Projekts stellte die Aufgabenstellung eine Herausforderung dar. Die fachlichen Hintergrundkenntnisse der Teammitglieder waren noch nicht genügend ausgeprägt, um die elektrotechnischen Aspekte der Aufgabe komplett nachvollziehen zu können. Durch die Unterstützung der </w:t>
       </w:r>
@@ -3244,6 +3276,7 @@
       <w:r>
         <w:rPr>
           <w:rFonts w:cs="Arial"/>
+          <w:szCs w:val="20"/>
         </w:rPr>
         <w:t>Fachcoaches</w:t>
       </w:r>
@@ -3251,266 +3284,79 @@
       <w:r>
         <w:rPr>
           <w:rFonts w:cs="Arial"/>
+          <w:szCs w:val="20"/>
         </w:rPr>
         <w:t xml:space="preserve"> und durch selbstständige Recherche und Analyse</w:t>
       </w:r>
       <w:r>
         <w:rPr>
           <w:rFonts w:cs="Arial"/>
+          <w:szCs w:val="20"/>
         </w:rPr>
         <w:t xml:space="preserve"> konnte das nötige Wissen für eine korrekte Berechnung und Vereinfachung des Schaltbildes erarbeitet werden.</w:t>
       </w:r>
       <w:r>
         <w:rPr>
           <w:rFonts w:cs="Arial"/>
-        </w:rPr>
-        <w:t xml:space="preserve"> Die Projektmitglieder haben sich während des Projekts verschiedenstes Wissen angeeignet, welches die Ausführung der Berechnungen und der Vereinfachung der Schaltung ermöglichten. Dazu gehören z.B. symmetrische Schaltungen, </w:t>
-      </w:r>
-      <w:proofErr w:type="spellStart"/>
-      <w:r>
-        <w:rPr>
-          <w:rFonts w:cs="Arial"/>
-        </w:rPr>
-        <w:t>Zweitore</w:t>
-      </w:r>
-      <w:proofErr w:type="spellEnd"/>
-      <w:r>
-        <w:rPr>
-          <w:rFonts w:cs="Arial"/>
-        </w:rPr>
-        <w:t xml:space="preserve">, Matrizenrechnungen und den Umgang mit </w:t>
-      </w:r>
-      <w:proofErr w:type="spellStart"/>
-      <w:r>
-        <w:rPr>
-          <w:rFonts w:cs="Arial"/>
-        </w:rPr>
-        <w:t>Matlab</w:t>
-      </w:r>
-      <w:proofErr w:type="spellEnd"/>
-      <w:r>
-        <w:rPr>
-          <w:rFonts w:cs="Arial"/>
-        </w:rPr>
-        <w:t>.</w:t>
-      </w:r>
-      <w:r>
-        <w:rPr>
-          <w:rFonts w:cs="Arial"/>
+          <w:szCs w:val="20"/>
+        </w:rPr>
+        <w:t xml:space="preserve"> Die Projektmitglieder haben sich während des Projekts verschiedenstes Wissen angeeignet, welches die Ausführung der Berechnungen und der Vereinfachung der Schaltung ermöglichten.</w:t>
+      </w:r>
+      <w:r>
+        <w:rPr>
+          <w:rFonts w:cs="Arial"/>
+          <w:szCs w:val="20"/>
         </w:rPr>
         <w:t xml:space="preserve"> </w:t>
+      </w:r>
+      <w:r>
+        <w:rPr>
+          <w:rFonts w:cs="Arial"/>
+          <w:szCs w:val="20"/>
+        </w:rPr>
+        <w:t>Die gekoppelten Spulen waren dabei das grösste Hindernis, da sie sich je nach Störungsart unterschiedlich Verhalten. Durch gute Zusammenarbeit konnten diese Schwierigkeit aber noch vor der Projektwoche aus dem Weg geräumt werden.</w:t>
       </w:r>
     </w:p>
     <w:p>
       <w:pPr>
         <w:ind w:left="567" w:right="55"/>
-        <w:rPr>
-          <w:rFonts w:cs="Arial"/>
+        <w:jc w:val="both"/>
+        <w:rPr>
+          <w:rFonts w:cs="Arial"/>
+          <w:szCs w:val="20"/>
         </w:rPr>
       </w:pPr>
     </w:p>
     <w:p>
       <w:pPr>
         <w:ind w:left="567" w:right="55"/>
-        <w:rPr>
-          <w:rFonts w:cs="Arial"/>
+        <w:jc w:val="both"/>
+        <w:rPr>
+          <w:rFonts w:cs="Arial"/>
+          <w:szCs w:val="20"/>
         </w:rPr>
       </w:pPr>
+      <w:r>
+        <w:rPr>
+          <w:rFonts w:cs="Arial"/>
+          <w:szCs w:val="20"/>
+        </w:rPr>
+        <w:t>Bei der Software verursachten die Realisierung der Wunschziele die grössten Schwierigkeiten. Die Funktion zum Laden und Speichern von Daten hat viel Zeit gekostet</w:t>
+      </w:r>
+      <w:r>
+        <w:rPr>
+          <w:rFonts w:cs="Arial"/>
+          <w:szCs w:val="20"/>
+        </w:rPr>
+        <w:t xml:space="preserve"> und konnte nur vom Softwarespezialist programmiert werden. Zudem stellte die Implementierungen der Berechnungen ins Model eine Herausforderung dar.</w:t>
+      </w:r>
     </w:p>
     <w:p>
       <w:pPr>
         <w:ind w:left="567" w:right="55"/>
         <w:rPr>
           <w:rFonts w:cs="Arial"/>
-          <w:i/>
-        </w:rPr>
-      </w:pPr>
-      <w:proofErr w:type="spellStart"/>
-      <w:r>
-        <w:rPr>
-          <w:rFonts w:cs="Arial"/>
-          <w:i/>
-          <w:highlight w:val="yellow"/>
-        </w:rPr>
-        <w:t>Challenges</w:t>
-      </w:r>
-      <w:proofErr w:type="spellEnd"/>
-      <w:r>
-        <w:rPr>
-          <w:rFonts w:cs="Arial"/>
-          <w:i/>
-          <w:highlight w:val="yellow"/>
-        </w:rPr>
-        <w:t xml:space="preserve"> Softwar</w:t>
-      </w:r>
-      <w:r>
-        <w:rPr>
-          <w:rFonts w:cs="Arial"/>
-          <w:i/>
-          <w:highlight w:val="yellow"/>
-        </w:rPr>
-        <w:t>e</w:t>
-      </w:r>
-      <w:r>
-        <w:rPr>
-          <w:rFonts w:cs="Arial"/>
-          <w:i/>
-        </w:rPr>
-        <w:t xml:space="preserve"> und ET (</w:t>
-      </w:r>
-      <w:proofErr w:type="spellStart"/>
-      <w:r>
-        <w:rPr>
-          <w:rFonts w:cs="Arial"/>
-          <w:i/>
-        </w:rPr>
-        <w:t>luca</w:t>
-      </w:r>
-      <w:proofErr w:type="spellEnd"/>
-      <w:r>
-        <w:rPr>
-          <w:rFonts w:cs="Arial"/>
-          <w:i/>
-        </w:rPr>
-        <w:t xml:space="preserve"> und Frank gefragt</w:t>
-      </w:r>
-    </w:p>
-    <w:p>
-      <w:pPr>
-        <w:pStyle w:val="berschrift3"/>
-      </w:pPr>
-      <w:r>
-        <w:t>Wo hat es Informationsdefizite oder Kommunikationsprobleme gegeben?</w:t>
-      </w:r>
-    </w:p>
-    <w:p>
-      <w:pPr>
-        <w:ind w:left="567"/>
-        <w:rPr>
-          <w:rFonts w:cs="Arial"/>
-        </w:rPr>
-      </w:pPr>
-      <w:r>
-        <w:rPr>
-          <w:rFonts w:cs="Arial"/>
-        </w:rPr>
-        <w:t>Die Kommunikation im Team hat grundsätzlich gut funktioniert.</w:t>
-      </w:r>
-      <w:r>
-        <w:rPr>
-          <w:rFonts w:cs="Arial"/>
-        </w:rPr>
-        <w:t xml:space="preserve"> Jedes Projektmitglied hat sich an die abgesprochenen Regeln gehalten und so eine reibungslose Kommunikation im Team ermöglicht. Der Hauptkommunikationskanal </w:t>
-      </w:r>
-      <w:r>
-        <w:rPr>
-          <w:rFonts w:cs="Arial"/>
-        </w:rPr>
-        <w:t>(</w:t>
-      </w:r>
-      <w:proofErr w:type="spellStart"/>
-      <w:r>
-        <w:rPr>
-          <w:rFonts w:cs="Arial"/>
-        </w:rPr>
-        <w:t>Discord</w:t>
-      </w:r>
-      <w:proofErr w:type="spellEnd"/>
-      <w:r>
-        <w:rPr>
-          <w:rFonts w:cs="Arial"/>
-        </w:rPr>
-        <w:t>/</w:t>
-      </w:r>
-      <w:proofErr w:type="spellStart"/>
-      <w:r>
-        <w:rPr>
-          <w:rFonts w:cs="Arial"/>
-        </w:rPr>
-        <w:t>Whatsapp</w:t>
-      </w:r>
-      <w:proofErr w:type="spellEnd"/>
-      <w:r>
-        <w:rPr>
-          <w:rFonts w:cs="Arial"/>
-        </w:rPr>
-        <w:t xml:space="preserve">) </w:t>
-      </w:r>
-      <w:r>
-        <w:rPr>
-          <w:rFonts w:cs="Arial"/>
-        </w:rPr>
-        <w:t xml:space="preserve">diente zur Absprache von Kleinigkeiten. An den wöchentlichen Sitzungen wurden die abgearbeiteten und offenen Pendenzen besprochen. </w:t>
-      </w:r>
-    </w:p>
-    <w:p>
-      <w:pPr>
-        <w:ind w:left="567"/>
-        <w:rPr>
-          <w:rFonts w:cs="Arial"/>
-        </w:rPr>
-      </w:pPr>
-    </w:p>
-    <w:p>
-      <w:pPr>
-        <w:ind w:left="567"/>
-        <w:rPr>
-          <w:rFonts w:cs="Arial"/>
-        </w:rPr>
-      </w:pPr>
-      <w:r>
-        <w:rPr>
-          <w:rFonts w:cs="Arial"/>
-        </w:rPr>
-        <w:t xml:space="preserve">Wie es bei der Zusammenarbeit von mehreren Personen zu erwarten ist, sind die Arbeitsweisen der verschiedenen Projektmitglieder </w:t>
-      </w:r>
-      <w:r>
-        <w:rPr>
-          <w:rFonts w:cs="Arial"/>
-        </w:rPr>
-        <w:t xml:space="preserve">jeweils </w:t>
-      </w:r>
-      <w:r>
-        <w:rPr>
-          <w:rFonts w:cs="Arial"/>
-        </w:rPr>
-        <w:t xml:space="preserve">unterschiedlich. </w:t>
-      </w:r>
-      <w:r>
-        <w:rPr>
-          <w:rFonts w:cs="Arial"/>
-        </w:rPr>
-        <w:t xml:space="preserve">Damit das Endprodukt des Projekts einheitlich herkommt, musste jedes Teammitglied Kompromisse eingehen. Dies </w:t>
-      </w:r>
-      <w:r>
-        <w:rPr>
-          <w:rFonts w:cs="Arial"/>
-        </w:rPr>
-        <w:t xml:space="preserve">hat </w:t>
-      </w:r>
-      <w:r>
-        <w:rPr>
-          <w:rFonts w:cs="Arial"/>
-        </w:rPr>
-        <w:t>stattgefunden</w:t>
-      </w:r>
-      <w:r>
-        <w:rPr>
-          <w:rFonts w:cs="Arial"/>
-        </w:rPr>
-        <w:t xml:space="preserve">, indem sich die Projektmitglieder engagierten, einander halfen und </w:t>
-      </w:r>
-      <w:r>
-        <w:rPr>
-          <w:rFonts w:cs="Arial"/>
-        </w:rPr>
-        <w:t xml:space="preserve">konstruktives Feedback gaben. Das Feedback hat jeweils bilateral stattgefunden und wurde in angemessenem Umgang überbracht. </w:t>
-      </w:r>
-    </w:p>
-    <w:p>
-      <w:pPr>
-        <w:rPr>
-          <w:rFonts w:cs="Arial"/>
+          <w:szCs w:val="20"/>
         </w:rPr>
       </w:pPr>
     </w:p>
@@ -3519,12 +3365,13 @@
         <w:pStyle w:val="berschrift3"/>
       </w:pPr>
       <w:r>
-        <w:t>Welche sozialen Effekte haben sich bemerkbar gemacht?</w:t>
+        <w:t>Wo hat es Informationsdefizite oder Kommunikationsprobleme gegeben?</w:t>
       </w:r>
     </w:p>
     <w:p>
       <w:pPr>
         <w:ind w:left="567"/>
+        <w:jc w:val="both"/>
         <w:rPr>
           <w:rFonts w:cs="Arial"/>
         </w:rPr>
@@ -3533,87 +3380,68 @@
         <w:rPr>
           <w:rFonts w:cs="Arial"/>
         </w:rPr>
-        <w:t>Die Zusammenarbeit im Team hat sehr gut funktioniert. Obwohl viele Teammitglieder</w:t>
-      </w:r>
-      <w:r>
-        <w:rPr>
-          <w:rFonts w:cs="Arial"/>
-        </w:rPr>
-        <w:t xml:space="preserve"> bis</w:t>
-      </w:r>
-      <w:r>
-        <w:rPr>
-          <w:rFonts w:cs="Arial"/>
-        </w:rPr>
-        <w:t xml:space="preserve"> vor der Projektwoche </w:t>
-      </w:r>
-      <w:r>
-        <w:rPr>
-          <w:rFonts w:cs="Arial"/>
-        </w:rPr>
-        <w:t>keinen grossen Einblick in die Software hatten</w:t>
-      </w:r>
-      <w:r>
-        <w:rPr>
-          <w:rFonts w:cs="Arial"/>
-        </w:rPr>
-        <w:t xml:space="preserve">, konnten </w:t>
-      </w:r>
-      <w:r>
-        <w:rPr>
-          <w:rFonts w:cs="Arial"/>
-        </w:rPr>
-        <w:t>sich alle beim P</w:t>
-      </w:r>
-      <w:r>
-        <w:rPr>
-          <w:rFonts w:cs="Arial"/>
-        </w:rPr>
-        <w:t>rogrammieren</w:t>
-      </w:r>
-      <w:r>
-        <w:rPr>
-          <w:rFonts w:cs="Arial"/>
-        </w:rPr>
-        <w:t xml:space="preserve"> beteiligen</w:t>
-      </w:r>
-      <w:r>
-        <w:rPr>
-          <w:rFonts w:cs="Arial"/>
-        </w:rPr>
-        <w:t xml:space="preserve"> und jeder hat seinen Teil zur Software beigetragen.</w:t>
-      </w:r>
-      <w:r>
-        <w:rPr>
-          <w:rFonts w:cs="Arial"/>
-        </w:rPr>
-        <w:t xml:space="preserve"> Die Spezialisten der Teilgebiete Software und Elektrotechnik haben ihre Aufgaben </w:t>
-      </w:r>
-      <w:r>
-        <w:rPr>
-          <w:rFonts w:cs="Arial"/>
-        </w:rPr>
-        <w:t xml:space="preserve">zuverlässig </w:t>
-      </w:r>
-      <w:r>
-        <w:rPr>
-          <w:rFonts w:cs="Arial"/>
-        </w:rPr>
-        <w:t xml:space="preserve">übernommen und dort jeweils die Leitung übernommen. </w:t>
+        <w:t>Die Kommunikation im Team hat grundsätzlich gut funktioniert.</w:t>
+      </w:r>
+      <w:r>
+        <w:rPr>
+          <w:rFonts w:cs="Arial"/>
+        </w:rPr>
+        <w:t xml:space="preserve"> Jedes Projektmitglied hat sich an die abgesprochenen Regeln gehalten und so eine reibungslose Kommunikation im Team ermöglicht. Der Hauptkommunikationskanal </w:t>
+      </w:r>
+      <w:r>
+        <w:rPr>
+          <w:rFonts w:cs="Arial"/>
+        </w:rPr>
+        <w:t>(</w:t>
+      </w:r>
+      <w:proofErr w:type="spellStart"/>
+      <w:r>
+        <w:rPr>
+          <w:rFonts w:cs="Arial"/>
+        </w:rPr>
+        <w:t>Discord</w:t>
+      </w:r>
+      <w:proofErr w:type="spellEnd"/>
+      <w:r>
+        <w:rPr>
+          <w:rFonts w:cs="Arial"/>
+        </w:rPr>
+        <w:t>/</w:t>
+      </w:r>
+      <w:proofErr w:type="spellStart"/>
+      <w:r>
+        <w:rPr>
+          <w:rFonts w:cs="Arial"/>
+        </w:rPr>
+        <w:t>Whatsapp</w:t>
+      </w:r>
+      <w:proofErr w:type="spellEnd"/>
+      <w:r>
+        <w:rPr>
+          <w:rFonts w:cs="Arial"/>
+        </w:rPr>
+        <w:t xml:space="preserve">) </w:t>
+      </w:r>
+      <w:r>
+        <w:rPr>
+          <w:rFonts w:cs="Arial"/>
+        </w:rPr>
+        <w:t xml:space="preserve">diente zur Absprache von Kleinigkeiten. An den wöchentlichen Sitzungen wurden die abgearbeiteten und offenen Pendenzen besprochen. </w:t>
       </w:r>
     </w:p>
     <w:p>
       <w:pPr>
         <w:ind w:left="567"/>
-        <w:rPr>
-          <w:rFonts w:cs="Arial"/>
-          <w:i/>
+        <w:jc w:val="both"/>
+        <w:rPr>
+          <w:rFonts w:cs="Arial"/>
         </w:rPr>
       </w:pPr>
     </w:p>
     <w:p>
       <w:pPr>
         <w:ind w:left="567"/>
+        <w:jc w:val="both"/>
         <w:rPr>
           <w:rFonts w:cs="Arial"/>
         </w:rPr>
@@ -3621,111 +3449,54 @@
       <w:r>
         <w:rPr>
           <w:rFonts w:cs="Arial"/>
-          <w:iCs/>
-        </w:rPr>
-        <w:t xml:space="preserve">In jeder Projektgruppe gibt es Mitglieder, welche sich intensiv mit dem Thema </w:t>
-      </w:r>
-      <w:r>
-        <w:rPr>
-          <w:rFonts w:cs="Arial"/>
-          <w:iCs/>
-        </w:rPr>
-        <w:t>auseinandersetzen</w:t>
-      </w:r>
-      <w:r>
-        <w:rPr>
-          <w:rFonts w:cs="Arial"/>
-          <w:iCs/>
-        </w:rPr>
-        <w:t xml:space="preserve"> und solche bei denen das Minimum genügt. </w:t>
-      </w:r>
-      <w:r>
-        <w:rPr>
-          <w:rFonts w:cs="Arial"/>
-          <w:iCs/>
-        </w:rPr>
-        <w:t xml:space="preserve">Dementsprechend sind auch die Erwartungen </w:t>
-      </w:r>
-      <w:r>
-        <w:rPr>
-          <w:rFonts w:cs="Arial"/>
-          <w:iCs/>
-        </w:rPr>
-        <w:t>an die Qualität der</w:t>
-      </w:r>
-      <w:r>
-        <w:rPr>
-          <w:rFonts w:cs="Arial"/>
-          <w:iCs/>
-        </w:rPr>
-        <w:t xml:space="preserve"> Lieferungen </w:t>
-      </w:r>
-      <w:r>
-        <w:rPr>
-          <w:rFonts w:cs="Arial"/>
-          <w:iCs/>
-        </w:rPr>
-        <w:t>unterschiedlich. Im Team 5 konnte dabei ein Mittelmass gefunden werden</w:t>
-      </w:r>
-      <w:r>
-        <w:rPr>
-          <w:rFonts w:cs="Arial"/>
-          <w:iCs/>
-        </w:rPr>
-        <w:t xml:space="preserve">: </w:t>
-      </w:r>
-      <w:r>
-        <w:rPr>
-          <w:rFonts w:cs="Arial"/>
-          <w:iCs/>
-        </w:rPr>
-        <w:t xml:space="preserve">Diejenigen, </w:t>
-      </w:r>
-      <w:r>
-        <w:rPr>
-          <w:rFonts w:cs="Arial"/>
-          <w:iCs/>
-        </w:rPr>
-        <w:t>die</w:t>
-      </w:r>
-      <w:r>
-        <w:rPr>
-          <w:rFonts w:cs="Arial"/>
-          <w:iCs/>
-        </w:rPr>
-        <w:t xml:space="preserve"> sich intensiv mit dem Projekt beschäftigt hatten (und hohe Erwartungen </w:t>
-      </w:r>
-      <w:r>
-        <w:rPr>
-          <w:rFonts w:cs="Arial"/>
-          <w:iCs/>
-        </w:rPr>
-        <w:t>an die Qualität hatten</w:t>
-      </w:r>
-      <w:r>
-        <w:rPr>
-          <w:rFonts w:cs="Arial"/>
-          <w:iCs/>
-        </w:rPr>
-        <w:t>), konnten denjenigen, welche nicht so hohe Anforderungen stellten, konstruktives Feedback geben und so die Qualität der Endprodukte ihren Anforderungen anpassen</w:t>
-      </w:r>
-      <w:r>
-        <w:rPr>
-          <w:rFonts w:cs="Arial"/>
-          <w:i/>
-        </w:rPr>
-        <w:t xml:space="preserve">. </w:t>
-      </w:r>
-      <w:r>
-        <w:rPr>
-          <w:rFonts w:cs="Arial"/>
-        </w:rPr>
-        <w:t xml:space="preserve">Die Feedbacks wurden ohne Probleme entgegengenommen. </w:t>
+        </w:rPr>
+        <w:t xml:space="preserve">Wie es bei der Zusammenarbeit von mehreren Personen zu erwarten ist, sind die Arbeitsweisen der verschiedenen Projektmitglieder </w:t>
+      </w:r>
+      <w:r>
+        <w:rPr>
+          <w:rFonts w:cs="Arial"/>
+        </w:rPr>
+        <w:t xml:space="preserve">jeweils </w:t>
+      </w:r>
+      <w:r>
+        <w:rPr>
+          <w:rFonts w:cs="Arial"/>
+        </w:rPr>
+        <w:t xml:space="preserve">unterschiedlich. </w:t>
+      </w:r>
+      <w:r>
+        <w:rPr>
+          <w:rFonts w:cs="Arial"/>
+        </w:rPr>
+        <w:t xml:space="preserve">Damit das Endprodukt des Projekts einheitlich herkommt, musste jedes Teammitglied Kompromisse eingehen. Dies </w:t>
+      </w:r>
+      <w:r>
+        <w:rPr>
+          <w:rFonts w:cs="Arial"/>
+        </w:rPr>
+        <w:t xml:space="preserve">hat </w:t>
+      </w:r>
+      <w:r>
+        <w:rPr>
+          <w:rFonts w:cs="Arial"/>
+        </w:rPr>
+        <w:t>stattgefunden</w:t>
+      </w:r>
+      <w:r>
+        <w:rPr>
+          <w:rFonts w:cs="Arial"/>
+        </w:rPr>
+        <w:t xml:space="preserve">, indem sich die Projektmitglieder engagierten, einander halfen und </w:t>
+      </w:r>
+      <w:r>
+        <w:rPr>
+          <w:rFonts w:cs="Arial"/>
+        </w:rPr>
+        <w:t xml:space="preserve">konstruktives Feedback gaben. Das Feedback hat jeweils bilateral stattgefunden und wurde in angemessenem Umgang überbracht. </w:t>
       </w:r>
     </w:p>
     <w:p>
       <w:pPr>
-        <w:ind w:left="567"/>
         <w:rPr>
           <w:rFonts w:cs="Arial"/>
         </w:rPr>
@@ -3736,12 +3507,13 @@
         <w:pStyle w:val="berschrift3"/>
       </w:pPr>
       <w:r>
-        <w:t>Wann und warum wurden Termine überschritten?</w:t>
+        <w:t>Welche sozialen Effekte haben sich bemerkbar gemacht?</w:t>
       </w:r>
     </w:p>
     <w:p>
       <w:pPr>
         <w:ind w:left="567"/>
+        <w:jc w:val="both"/>
         <w:rPr>
           <w:rFonts w:cs="Arial"/>
         </w:rPr>
@@ -3750,115 +3522,197 @@
         <w:rPr>
           <w:rFonts w:cs="Arial"/>
         </w:rPr>
-        <w:t xml:space="preserve">Im gesamten Projekt wurden keine Termine überschritten. Die Lieferobjekte konnten immer termingerecht </w:t>
-      </w:r>
-      <w:r>
-        <w:rPr>
-          <w:rFonts w:cs="Arial"/>
-        </w:rPr>
-        <w:t xml:space="preserve">fertiggestellt und an die entsprechenden </w:t>
-      </w:r>
-      <w:proofErr w:type="spellStart"/>
-      <w:r>
-        <w:rPr>
-          <w:rFonts w:cs="Arial"/>
-        </w:rPr>
-        <w:t>Fachcoaches</w:t>
-      </w:r>
-      <w:proofErr w:type="spellEnd"/>
-      <w:r>
-        <w:rPr>
-          <w:rFonts w:cs="Arial"/>
-        </w:rPr>
-        <w:t xml:space="preserve"> und an den Auftraggeber geliefert werden.</w:t>
-      </w:r>
-      <w:r>
-        <w:rPr>
-          <w:rFonts w:cs="Arial"/>
-        </w:rPr>
-        <w:t xml:space="preserve"> </w:t>
-      </w:r>
-      <w:r>
-        <w:rPr>
-          <w:rFonts w:cs="Arial"/>
-          <w:i/>
-          <w:sz w:val="18"/>
-          <w:szCs w:val="18"/>
-          <w:highlight w:val="yellow"/>
-        </w:rPr>
-        <w:t xml:space="preserve">//Statusbericht paar </w:t>
-      </w:r>
-      <w:proofErr w:type="spellStart"/>
-      <w:r>
-        <w:rPr>
-          <w:rFonts w:cs="Arial"/>
-          <w:i/>
-          <w:sz w:val="18"/>
-          <w:szCs w:val="18"/>
-          <w:highlight w:val="yellow"/>
-        </w:rPr>
-        <w:t>stund</w:t>
-      </w:r>
-      <w:proofErr w:type="spellEnd"/>
-      <w:r>
-        <w:rPr>
-          <w:rFonts w:cs="Arial"/>
-          <w:i/>
-          <w:sz w:val="18"/>
-          <w:szCs w:val="18"/>
-          <w:highlight w:val="yellow"/>
-        </w:rPr>
-        <w:t xml:space="preserve"> </w:t>
-      </w:r>
-      <w:proofErr w:type="spellStart"/>
-      <w:r>
-        <w:rPr>
-          <w:rFonts w:cs="Arial"/>
-          <w:i/>
-          <w:sz w:val="18"/>
-          <w:szCs w:val="18"/>
-          <w:highlight w:val="yellow"/>
-        </w:rPr>
-        <w:t>verspötig</w:t>
-      </w:r>
-      <w:proofErr w:type="spellEnd"/>
-      <w:r>
-        <w:rPr>
-          <w:rFonts w:cs="Arial"/>
-          <w:i/>
-          <w:sz w:val="18"/>
-          <w:szCs w:val="18"/>
-        </w:rPr>
-        <w:t xml:space="preserve"> </w:t>
-      </w:r>
-      <w:proofErr w:type="spellStart"/>
-      <w:r>
-        <w:rPr>
-          <w:rFonts w:cs="Arial"/>
-          <w:i/>
-          <w:sz w:val="18"/>
-          <w:szCs w:val="18"/>
-        </w:rPr>
-        <w:t>selli</w:t>
-      </w:r>
-      <w:proofErr w:type="spellEnd"/>
-      <w:r>
-        <w:rPr>
-          <w:rFonts w:cs="Arial"/>
-          <w:i/>
-          <w:sz w:val="18"/>
-          <w:szCs w:val="18"/>
-        </w:rPr>
-        <w:t xml:space="preserve"> das erwähne?</w:t>
+        <w:t>Die Zusammenarbeit im Team hat sehr gut funktioniert. Obwohl viele Teammitglieder</w:t>
+      </w:r>
+      <w:r>
+        <w:rPr>
+          <w:rFonts w:cs="Arial"/>
+        </w:rPr>
+        <w:t xml:space="preserve"> bis</w:t>
+      </w:r>
+      <w:r>
+        <w:rPr>
+          <w:rFonts w:cs="Arial"/>
+        </w:rPr>
+        <w:t xml:space="preserve"> vor der Projektwoche </w:t>
+      </w:r>
+      <w:r>
+        <w:rPr>
+          <w:rFonts w:cs="Arial"/>
+        </w:rPr>
+        <w:t>keinen grossen Einblick in die Software hatten</w:t>
+      </w:r>
+      <w:r>
+        <w:rPr>
+          <w:rFonts w:cs="Arial"/>
+        </w:rPr>
+        <w:t xml:space="preserve">, konnten </w:t>
+      </w:r>
+      <w:r>
+        <w:rPr>
+          <w:rFonts w:cs="Arial"/>
+        </w:rPr>
+        <w:t>sich alle beim P</w:t>
+      </w:r>
+      <w:r>
+        <w:rPr>
+          <w:rFonts w:cs="Arial"/>
+        </w:rPr>
+        <w:t>rogrammieren</w:t>
+      </w:r>
+      <w:r>
+        <w:rPr>
+          <w:rFonts w:cs="Arial"/>
+        </w:rPr>
+        <w:t xml:space="preserve"> beteiligen</w:t>
+      </w:r>
+      <w:r>
+        <w:rPr>
+          <w:rFonts w:cs="Arial"/>
+        </w:rPr>
+        <w:t xml:space="preserve"> und jeder hat seinen Teil zur Software beigetragen.</w:t>
+      </w:r>
+      <w:r>
+        <w:rPr>
+          <w:rFonts w:cs="Arial"/>
+        </w:rPr>
+        <w:t xml:space="preserve"> Die Spezialisten der Teilgebiete Software und Elektrotechnik haben ihre Aufgaben </w:t>
+      </w:r>
+      <w:r>
+        <w:rPr>
+          <w:rFonts w:cs="Arial"/>
+        </w:rPr>
+        <w:t xml:space="preserve">zuverlässig </w:t>
+      </w:r>
+      <w:r>
+        <w:rPr>
+          <w:rFonts w:cs="Arial"/>
+        </w:rPr>
+        <w:t xml:space="preserve">übernommen und dort jeweils die Leitung übernommen. </w:t>
       </w:r>
     </w:p>
     <w:p>
       <w:pPr>
         <w:ind w:left="567"/>
-        <w:rPr>
-          <w:rFonts w:cs="Arial"/>
+        <w:jc w:val="both"/>
+        <w:rPr>
+          <w:rFonts w:cs="Arial"/>
+          <w:i/>
         </w:rPr>
       </w:pPr>
+    </w:p>
+    <w:p>
+      <w:pPr>
+        <w:ind w:left="567"/>
+        <w:jc w:val="both"/>
+        <w:rPr>
+          <w:rFonts w:cs="Arial"/>
+        </w:rPr>
+      </w:pPr>
+      <w:r>
+        <w:rPr>
+          <w:rFonts w:cs="Arial"/>
+          <w:iCs/>
+        </w:rPr>
+        <w:t xml:space="preserve">In jeder Projektgruppe gibt es Mitglieder, welche sich intensiv mit dem Thema </w:t>
+      </w:r>
+      <w:r>
+        <w:rPr>
+          <w:rFonts w:cs="Arial"/>
+          <w:iCs/>
+        </w:rPr>
+        <w:t>auseinandersetzen</w:t>
+      </w:r>
+      <w:r>
+        <w:rPr>
+          <w:rFonts w:cs="Arial"/>
+          <w:iCs/>
+        </w:rPr>
+        <w:t xml:space="preserve"> und solche bei denen das Minimum genügt. </w:t>
+      </w:r>
+      <w:r>
+        <w:rPr>
+          <w:rFonts w:cs="Arial"/>
+          <w:iCs/>
+        </w:rPr>
+        <w:t xml:space="preserve">Dementsprechend sind auch die Erwartungen </w:t>
+      </w:r>
+      <w:r>
+        <w:rPr>
+          <w:rFonts w:cs="Arial"/>
+          <w:iCs/>
+        </w:rPr>
+        <w:t>an die Qualität der</w:t>
+      </w:r>
+      <w:r>
+        <w:rPr>
+          <w:rFonts w:cs="Arial"/>
+          <w:iCs/>
+        </w:rPr>
+        <w:t xml:space="preserve"> Lieferungen </w:t>
+      </w:r>
+      <w:r>
+        <w:rPr>
+          <w:rFonts w:cs="Arial"/>
+          <w:iCs/>
+        </w:rPr>
+        <w:t>unterschiedlich. Im Team 5 konnte dabei ein Mittelmass gefunden werden</w:t>
+      </w:r>
+      <w:r>
+        <w:rPr>
+          <w:rFonts w:cs="Arial"/>
+          <w:iCs/>
+        </w:rPr>
+        <w:t xml:space="preserve">: </w:t>
+      </w:r>
+      <w:r>
+        <w:rPr>
+          <w:rFonts w:cs="Arial"/>
+          <w:iCs/>
+        </w:rPr>
+        <w:t xml:space="preserve">Diejenigen, </w:t>
+      </w:r>
+      <w:r>
+        <w:rPr>
+          <w:rFonts w:cs="Arial"/>
+          <w:iCs/>
+        </w:rPr>
+        <w:t>die</w:t>
+      </w:r>
+      <w:r>
+        <w:rPr>
+          <w:rFonts w:cs="Arial"/>
+          <w:iCs/>
+        </w:rPr>
+        <w:t xml:space="preserve"> sich intensiv mit dem Projekt beschäftigt hatten (und hohe Erwartungen </w:t>
+      </w:r>
+      <w:r>
+        <w:rPr>
+          <w:rFonts w:cs="Arial"/>
+          <w:iCs/>
+        </w:rPr>
+        <w:t>an die Qualität hatten</w:t>
+      </w:r>
+      <w:r>
+        <w:rPr>
+          <w:rFonts w:cs="Arial"/>
+          <w:iCs/>
+        </w:rPr>
+        <w:t>), konnten denjenigen, welche nicht so hohe Anforderungen stellten, konstruktives Feedback geben und so die Qualität der Endprodukte ihren Anforderungen anpassen</w:t>
+      </w:r>
+      <w:r>
+        <w:rPr>
+          <w:rFonts w:cs="Arial"/>
+          <w:i/>
+        </w:rPr>
+        <w:t xml:space="preserve">. </w:t>
+      </w:r>
+      <w:r>
+        <w:rPr>
+          <w:rFonts w:cs="Arial"/>
+        </w:rPr>
+        <w:t xml:space="preserve">Die Feedbacks wurden ohne Probleme entgegengenommen. </w:t>
+      </w:r>
     </w:p>
     <w:p>
       <w:pPr>
@@ -3873,8 +3727,7 @@
         <w:pStyle w:val="berschrift3"/>
       </w:pPr>
       <w:r>
-        <w:lastRenderedPageBreak/>
-        <w:t>Warum wurden Kostenbudgets nicht eingehalten?</w:t>
+        <w:t>Wann und warum wurden Termine überschritten?</w:t>
       </w:r>
     </w:p>
     <w:p>
@@ -3888,100 +3741,231 @@
         <w:rPr>
           <w:rFonts w:cs="Arial"/>
         </w:rPr>
-        <w:t>Wie in Kapitel 3.1.2 dokumentiert, wurde das Kostenbudget zu rund 90% eingehalten. Die grössten Abweichungen fanden in den Arbeitspaketen Analyse und Entwurf statt</w:t>
-      </w:r>
-      <w:r>
-        <w:rPr>
-          <w:rFonts w:cs="Arial"/>
-        </w:rPr>
-        <w:t xml:space="preserve"> (siehe </w:t>
-      </w:r>
-      <w:r>
-        <w:rPr>
-          <w:rFonts w:cs="Arial"/>
-        </w:rPr>
-        <w:fldChar w:fldCharType="begin"/>
-      </w:r>
-      <w:r>
-        <w:rPr>
-          <w:rFonts w:cs="Arial"/>
-        </w:rPr>
-        <w:instrText xml:space="preserve"> REF _Ref11268136 \h </w:instrText>
-      </w:r>
-      <w:r>
-        <w:rPr>
-          <w:rFonts w:cs="Arial"/>
-        </w:rPr>
-      </w:r>
-      <w:r>
-        <w:rPr>
-          <w:rFonts w:cs="Arial"/>
-        </w:rPr>
-        <w:instrText xml:space="preserve"> \* MERGEFORMAT </w:instrText>
-      </w:r>
-      <w:r>
-        <w:rPr>
-          <w:rFonts w:cs="Arial"/>
-        </w:rPr>
-        <w:fldChar w:fldCharType="separate"/>
-      </w:r>
-      <w:r>
-        <w:t xml:space="preserve">Tabelle </w:t>
-      </w:r>
-      <w:r>
-        <w:rPr>
-          <w:noProof/>
-        </w:rPr>
-        <w:t>2</w:t>
-      </w:r>
-      <w:r>
-        <w:rPr>
-          <w:rFonts w:cs="Arial"/>
-        </w:rPr>
-        <w:fldChar w:fldCharType="end"/>
-      </w:r>
-      <w:r>
-        <w:rPr>
-          <w:rFonts w:cs="Arial"/>
-        </w:rPr>
-        <w:t>)</w:t>
-      </w:r>
-      <w:r>
-        <w:rPr>
-          <w:rFonts w:cs="Arial"/>
-        </w:rPr>
-        <w:t>. Für diese beiden Phasen wurde zu Beginn des Projekts überschüssig Zeit einkalkuliert, da d</w:t>
-      </w:r>
-      <w:r>
-        <w:rPr>
-          <w:rFonts w:cs="Arial"/>
-        </w:rPr>
-        <w:t xml:space="preserve">em Team die Komplexität des Auftrages noch nicht bewusst war. Ebenso wurde weniger Zeit für die Validierung eingesetzt, jedoch wird dies mit den überschüssigen Stunden der Realisierung wieder zurechtgerückt. Die restlichen Arbeitspakete scheinen </w:t>
-      </w:r>
-      <w:proofErr w:type="gramStart"/>
-      <w:r>
-        <w:rPr>
-          <w:rFonts w:cs="Arial"/>
-        </w:rPr>
-        <w:t xml:space="preserve">keine </w:t>
-      </w:r>
-      <w:r>
-        <w:rPr>
-          <w:rFonts w:cs="Arial"/>
-        </w:rPr>
-        <w:t>starke Abweichungen</w:t>
-      </w:r>
-      <w:proofErr w:type="gramEnd"/>
-      <w:r>
-        <w:rPr>
-          <w:rFonts w:cs="Arial"/>
-        </w:rPr>
-        <w:t xml:space="preserve"> zur Planung zur haben.</w:t>
+        <w:t xml:space="preserve">Im gesamten Projekt wurden keine Termine überschritten. Die Lieferobjekte konnten immer termingerecht </w:t>
+      </w:r>
+      <w:r>
+        <w:rPr>
+          <w:rFonts w:cs="Arial"/>
+        </w:rPr>
+        <w:t xml:space="preserve">fertiggestellt und an die entsprechenden </w:t>
+      </w:r>
+      <w:proofErr w:type="spellStart"/>
+      <w:r>
+        <w:rPr>
+          <w:rFonts w:cs="Arial"/>
+        </w:rPr>
+        <w:t>Fachcoaches</w:t>
+      </w:r>
+      <w:proofErr w:type="spellEnd"/>
+      <w:r>
+        <w:rPr>
+          <w:rFonts w:cs="Arial"/>
+        </w:rPr>
+        <w:t xml:space="preserve"> und an den Auftraggeber geliefert werden.</w:t>
+      </w:r>
+      <w:r>
+        <w:rPr>
+          <w:rFonts w:cs="Arial"/>
+        </w:rPr>
+        <w:t xml:space="preserve"> </w:t>
+      </w:r>
+      <w:r>
+        <w:rPr>
+          <w:rFonts w:cs="Arial"/>
+          <w:i/>
+          <w:sz w:val="18"/>
+          <w:szCs w:val="18"/>
+          <w:highlight w:val="yellow"/>
+        </w:rPr>
+        <w:t xml:space="preserve">//Statusbericht paar </w:t>
+      </w:r>
+      <w:proofErr w:type="spellStart"/>
+      <w:r>
+        <w:rPr>
+          <w:rFonts w:cs="Arial"/>
+          <w:i/>
+          <w:sz w:val="18"/>
+          <w:szCs w:val="18"/>
+          <w:highlight w:val="yellow"/>
+        </w:rPr>
+        <w:t>stund</w:t>
+      </w:r>
+      <w:proofErr w:type="spellEnd"/>
+      <w:r>
+        <w:rPr>
+          <w:rFonts w:cs="Arial"/>
+          <w:i/>
+          <w:sz w:val="18"/>
+          <w:szCs w:val="18"/>
+          <w:highlight w:val="yellow"/>
+        </w:rPr>
+        <w:t xml:space="preserve"> </w:t>
+      </w:r>
+      <w:proofErr w:type="spellStart"/>
+      <w:r>
+        <w:rPr>
+          <w:rFonts w:cs="Arial"/>
+          <w:i/>
+          <w:sz w:val="18"/>
+          <w:szCs w:val="18"/>
+          <w:highlight w:val="yellow"/>
+        </w:rPr>
+        <w:t>verspötig</w:t>
+      </w:r>
+      <w:proofErr w:type="spellEnd"/>
+      <w:r>
+        <w:rPr>
+          <w:rFonts w:cs="Arial"/>
+          <w:i/>
+          <w:sz w:val="18"/>
+          <w:szCs w:val="18"/>
+        </w:rPr>
+        <w:t xml:space="preserve"> </w:t>
+      </w:r>
+      <w:proofErr w:type="spellStart"/>
+      <w:r>
+        <w:rPr>
+          <w:rFonts w:cs="Arial"/>
+          <w:i/>
+          <w:sz w:val="18"/>
+          <w:szCs w:val="18"/>
+        </w:rPr>
+        <w:t>selli</w:t>
+      </w:r>
+      <w:proofErr w:type="spellEnd"/>
+      <w:r>
+        <w:rPr>
+          <w:rFonts w:cs="Arial"/>
+          <w:i/>
+          <w:sz w:val="18"/>
+          <w:szCs w:val="18"/>
+        </w:rPr>
+        <w:t xml:space="preserve"> das erwähne?</w:t>
       </w:r>
     </w:p>
     <w:p>
       <w:pPr>
         <w:ind w:left="567"/>
+        <w:rPr>
+          <w:rFonts w:cs="Arial"/>
+        </w:rPr>
+      </w:pPr>
+    </w:p>
+    <w:p>
+      <w:pPr>
+        <w:ind w:left="567"/>
+        <w:rPr>
+          <w:rFonts w:cs="Arial"/>
+        </w:rPr>
+      </w:pPr>
+    </w:p>
+    <w:p>
+      <w:pPr>
+        <w:pStyle w:val="berschrift3"/>
+      </w:pPr>
+      <w:r>
+        <w:t>Warum wurden Kostenbudgets nicht eingehalten?</w:t>
+      </w:r>
+    </w:p>
+    <w:p>
+      <w:pPr>
+        <w:ind w:left="567"/>
+        <w:jc w:val="both"/>
+        <w:rPr>
+          <w:rFonts w:cs="Arial"/>
+        </w:rPr>
+      </w:pPr>
+      <w:r>
+        <w:rPr>
+          <w:rFonts w:cs="Arial"/>
+        </w:rPr>
+        <w:t>Wie in Kapitel 3.1.2 dokumentiert, wurde das Kostenbudget zu rund 90% eingehalten. Die grössten Abweichungen fanden in den Arbeitspaketen Analyse und Entwurf statt</w:t>
+      </w:r>
+      <w:r>
+        <w:rPr>
+          <w:rFonts w:cs="Arial"/>
+        </w:rPr>
+        <w:t xml:space="preserve"> (siehe </w:t>
+      </w:r>
+      <w:r>
+        <w:rPr>
+          <w:rFonts w:cs="Arial"/>
+        </w:rPr>
+        <w:fldChar w:fldCharType="begin"/>
+      </w:r>
+      <w:r>
+        <w:rPr>
+          <w:rFonts w:cs="Arial"/>
+        </w:rPr>
+        <w:instrText xml:space="preserve"> REF _Ref11268136 \h  \* MERGEFORMAT </w:instrText>
+      </w:r>
+      <w:r>
+        <w:rPr>
+          <w:rFonts w:cs="Arial"/>
+        </w:rPr>
+      </w:r>
+      <w:r>
+        <w:rPr>
+          <w:rFonts w:cs="Arial"/>
+        </w:rPr>
+        <w:fldChar w:fldCharType="separate"/>
+      </w:r>
+      <w:r>
+        <w:t xml:space="preserve">Tabelle </w:t>
+      </w:r>
+      <w:r>
+        <w:rPr>
+          <w:noProof/>
+        </w:rPr>
+        <w:t>2</w:t>
+      </w:r>
+      <w:r>
+        <w:rPr>
+          <w:rFonts w:cs="Arial"/>
+        </w:rPr>
+        <w:fldChar w:fldCharType="end"/>
+      </w:r>
+      <w:r>
+        <w:rPr>
+          <w:rFonts w:cs="Arial"/>
+        </w:rPr>
+        <w:t>)</w:t>
+      </w:r>
+      <w:r>
+        <w:rPr>
+          <w:rFonts w:cs="Arial"/>
+        </w:rPr>
+        <w:t>. Für diese beiden Phasen wurde zu Beginn des Projekts überschüssig Zeit einkalkuliert, da d</w:t>
+      </w:r>
+      <w:r>
+        <w:rPr>
+          <w:rFonts w:cs="Arial"/>
+        </w:rPr>
+        <w:t xml:space="preserve">em Team die Komplexität des Auftrages noch nicht bewusst war. Ebenso wurde weniger Zeit für die Validierung eingesetzt, jedoch wird dies mit den überschüssigen Stunden der Realisierung wieder zurechtgerückt. Die restlichen Arbeitspakete scheinen keine </w:t>
+      </w:r>
+      <w:r>
+        <w:rPr>
+          <w:rFonts w:cs="Arial"/>
+        </w:rPr>
+        <w:t>starke</w:t>
+      </w:r>
+      <w:r>
+        <w:rPr>
+          <w:rFonts w:cs="Arial"/>
+        </w:rPr>
+        <w:t xml:space="preserve">n </w:t>
+      </w:r>
+      <w:r>
+        <w:rPr>
+          <w:rFonts w:cs="Arial"/>
+        </w:rPr>
+        <w:t>Abweichungen zur Planung zur haben.</w:t>
+      </w:r>
+    </w:p>
+    <w:p>
+      <w:pPr>
+        <w:ind w:left="567"/>
+        <w:jc w:val="both"/>
         <w:rPr>
           <w:rFonts w:cs="Arial"/>
         </w:rPr>
@@ -4078,7 +4062,19 @@
                 <w:color w:val="000000"/>
                 <w:szCs w:val="20"/>
               </w:rPr>
-              <w:t>Geplanten Stunden [h]</w:t>
+              <w:t xml:space="preserve">Geplanten Stunden </w:t>
+            </w:r>
+            <w:bookmarkStart w:id="3" w:name="_GoBack"/>
+            <w:bookmarkEnd w:id="3"/>
+            <w:r>
+              <w:rPr>
+                <w:rFonts w:cs="Arial"/>
+                <w:b/>
+                <w:bCs/>
+                <w:color w:val="000000"/>
+                <w:szCs w:val="20"/>
+              </w:rPr>
+              <w:t>[h]</w:t>
             </w:r>
           </w:p>
         </w:tc>
@@ -12302,22 +12298,42 @@
       </w:tabs>
       <w:jc w:val="right"/>
     </w:pPr>
-    <w:fldSimple w:instr=" DOCPROPERTY  Title  \* MERGEFORMAT ">
-      <w:r>
-        <w:t xml:space="preserve">Statusbericht </w:t>
-      </w:r>
-    </w:fldSimple>
+    <w:r>
+      <w:fldChar w:fldCharType="begin"/>
+    </w:r>
+    <w:r>
+      <w:instrText xml:space="preserve"> DOCPROPERTY  Title  \* MERGEFORMAT </w:instrText>
+    </w:r>
+    <w:r>
+      <w:fldChar w:fldCharType="separate"/>
+    </w:r>
+    <w:r>
+      <w:t xml:space="preserve">Statusbericht </w:t>
+    </w:r>
+    <w:r>
+      <w:fldChar w:fldCharType="end"/>
+    </w:r>
     <w:r>
       <w:t>4</w:t>
     </w:r>
     <w:r>
       <w:br/>
     </w:r>
-    <w:fldSimple w:instr=" DOCPROPERTY  Subject  \* MERGEFORMAT ">
-      <w:r>
-        <w:t xml:space="preserve">FS19 pro2E, Team </w:t>
-      </w:r>
-    </w:fldSimple>
+    <w:r>
+      <w:fldChar w:fldCharType="begin"/>
+    </w:r>
+    <w:r>
+      <w:instrText xml:space="preserve"> DOCPROPERTY  Subject  \* MERGEFORMAT </w:instrText>
+    </w:r>
+    <w:r>
+      <w:fldChar w:fldCharType="separate"/>
+    </w:r>
+    <w:r>
+      <w:t xml:space="preserve">FS19 pro2E, Team </w:t>
+    </w:r>
+    <w:r>
+      <w:fldChar w:fldCharType="end"/>
+    </w:r>
     <w:r>
       <w:t>5</w:t>
     </w:r>
@@ -17425,7 +17441,7 @@
 </file>
 
 <file path=customXml/itemProps1.xml><?xml version="1.0" encoding="utf-8"?>
-<ds:datastoreItem xmlns:ds="http://schemas.openxmlformats.org/officeDocument/2006/customXml" ds:itemID="{D568D23D-D87F-4233-91A5-0D99A47CBD9A}">
+<ds:datastoreItem xmlns:ds="http://schemas.openxmlformats.org/officeDocument/2006/customXml" ds:itemID="{BAA8DD91-7C19-4932-9771-17FB215E0B47}">
   <ds:schemaRefs>
     <ds:schemaRef ds:uri="http://schemas.openxmlformats.org/officeDocument/2006/bibliography"/>
   </ds:schemaRefs>

--- a/Statusberichte/19FS_pro2E_Team_5_Statusbericht_4.docx
+++ b/Statusberichte/19FS_pro2E_Team_5_Statusbericht_4.docx
@@ -1632,17 +1632,8 @@
                 <w:rFonts w:cs="Arial"/>
                 <w:lang w:val="de-CH"/>
               </w:rPr>
-              <w:t xml:space="preserve">Berechnungen mit </w:t>
-            </w:r>
-            <w:proofErr w:type="spellStart"/>
-            <w:r>
-              <w:rPr>
-                <w:rFonts w:cs="Arial"/>
-                <w:lang w:val="de-CH"/>
-              </w:rPr>
-              <w:t>Matlab</w:t>
-            </w:r>
-            <w:proofErr w:type="spellEnd"/>
+              <w:t>Berechnungen mit Matlab</w:t>
+            </w:r>
           </w:p>
         </w:tc>
         <w:tc>
@@ -1930,23 +1921,7 @@
                 <w:rFonts w:cs="Arial"/>
                 <w:lang w:val="de-CH"/>
               </w:rPr>
-              <w:t xml:space="preserve">Wurde mit Herr </w:t>
-            </w:r>
-            <w:proofErr w:type="spellStart"/>
-            <w:r>
-              <w:rPr>
-                <w:rFonts w:cs="Arial"/>
-                <w:lang w:val="de-CH"/>
-              </w:rPr>
-              <w:t>Dalessandro</w:t>
-            </w:r>
-            <w:proofErr w:type="spellEnd"/>
-            <w:r>
-              <w:rPr>
-                <w:rFonts w:cs="Arial"/>
-                <w:lang w:val="de-CH"/>
-              </w:rPr>
-              <w:t xml:space="preserve"> angeschaut und die letzten Verbesserungen </w:t>
+              <w:t xml:space="preserve">Wurde mit Herr Dalessandro angeschaut und die letzten Verbesserungen </w:t>
             </w:r>
             <w:r>
               <w:rPr>
@@ -2135,23 +2110,7 @@
                 <w:rFonts w:cs="Arial"/>
                 <w:lang w:val="de-CH"/>
               </w:rPr>
-              <w:t xml:space="preserve">Die Sollziele konnten alle termingerecht fertiggestellt werden. Die Wunschziele wurden dann fortgehend parallel zur </w:t>
-            </w:r>
-            <w:proofErr w:type="spellStart"/>
-            <w:r>
-              <w:rPr>
-                <w:rFonts w:cs="Arial"/>
-                <w:lang w:val="de-CH"/>
-              </w:rPr>
-              <w:t>fertigstellung</w:t>
-            </w:r>
-            <w:proofErr w:type="spellEnd"/>
-            <w:r>
-              <w:rPr>
-                <w:rFonts w:cs="Arial"/>
-                <w:lang w:val="de-CH"/>
-              </w:rPr>
-              <w:t xml:space="preserve"> der Dokumentation weiterverfolgt und teils abgeschlossen.</w:t>
+              <w:t>Die Sollziele konnten alle termingerecht fertiggestellt werden. Die Wunschziele wurden dann fortgehend parallel zur fertigstellung der Dokumentation weiterverfolgt und teils abgeschlossen.</w:t>
             </w:r>
           </w:p>
         </w:tc>
@@ -3138,7 +3097,7 @@
             <v:imagedata r:id="rId9" o:title=""/>
             <w10:wrap type="square"/>
           </v:shape>
-          <o:OLEObject Type="Embed" ProgID="Excel.Sheet.12" ShapeID="_x0000_s1026" DrawAspect="Content" ObjectID="_1621908332" r:id="rId10"/>
+          <o:OLEObject Type="Embed" ProgID="Excel.Sheet.12" ShapeID="_x0000_s1026" DrawAspect="Content" ObjectID="_1621911909" r:id="rId10"/>
         </w:object>
       </w:r>
       <w:r>
@@ -3270,51 +3229,28 @@
           <w:rFonts w:cs="Arial"/>
           <w:szCs w:val="20"/>
         </w:rPr>
-        <w:t xml:space="preserve">Zu Beginn des Projekts stellte die Aufgabenstellung eine Herausforderung dar. Die fachlichen Hintergrundkenntnisse der Teammitglieder waren noch nicht genügend ausgeprägt, um die elektrotechnischen Aspekte der Aufgabe komplett nachvollziehen zu können. Durch die Unterstützung der </w:t>
-      </w:r>
-      <w:proofErr w:type="spellStart"/>
+        <w:t>Zu Beginn des Projekts stellte die Aufgabenstellung eine Herausforderung dar. Die fachlichen Hintergrundkenntnisse der Teammitglieder waren noch nicht genügend ausgeprägt, um die elektrotechnischen Aspekte der Aufgabe komplett nachvollziehen zu können. Durch die Unterstützung der Fachcoaches und durch selbstständige Recherche und Analyse</w:t>
+      </w:r>
       <w:r>
         <w:rPr>
           <w:rFonts w:cs="Arial"/>
           <w:szCs w:val="20"/>
         </w:rPr>
-        <w:t>Fachcoaches</w:t>
-      </w:r>
-      <w:proofErr w:type="spellEnd"/>
+        <w:t xml:space="preserve"> konnte das nötige Wissen für eine korrekte Berechnung und Vereinfachung des Schaltbildes erarbeitet werden.</w:t>
+      </w:r>
       <w:r>
         <w:rPr>
           <w:rFonts w:cs="Arial"/>
           <w:szCs w:val="20"/>
         </w:rPr>
-        <w:t xml:space="preserve"> und durch selbstständige Recherche und Analyse</w:t>
+        <w:t xml:space="preserve"> Die Projektmitglieder haben sich während des Projekts verschiedenstes Wissen angeeignet, welches die Ausführung der Berechnungen und der Vereinfachung der Schaltung ermöglichten.</w:t>
       </w:r>
       <w:r>
         <w:rPr>
           <w:rFonts w:cs="Arial"/>
           <w:szCs w:val="20"/>
         </w:rPr>
-        <w:t xml:space="preserve"> konnte das nötige Wissen für eine korrekte Berechnung und Vereinfachung des Schaltbildes erarbeitet werden.</w:t>
-      </w:r>
-      <w:r>
-        <w:rPr>
-          <w:rFonts w:cs="Arial"/>
-          <w:szCs w:val="20"/>
-        </w:rPr>
-        <w:t xml:space="preserve"> Die Projektmitglieder haben sich während des Projekts verschiedenstes Wissen angeeignet, welches die Ausführung der Berechnungen und der Vereinfachung der Schaltung ermöglichten.</w:t>
-      </w:r>
-      <w:r>
-        <w:rPr>
-          <w:rFonts w:cs="Arial"/>
-          <w:szCs w:val="20"/>
-        </w:rPr>
-        <w:t xml:space="preserve"> </w:t>
-      </w:r>
-      <w:r>
-        <w:rPr>
-          <w:rFonts w:cs="Arial"/>
-          <w:szCs w:val="20"/>
-        </w:rPr>
-        <w:t>Die gekoppelten Spulen waren dabei das grösste Hindernis, da sie sich je nach Störungsart unterschiedlich Verhalten. Durch gute Zusammenarbeit konnten diese Schwierigkeit aber noch vor der Projektwoche aus dem Weg geräumt werden.</w:t>
+        <w:t xml:space="preserve"> Die gekoppelten Spulen waren dabei das grösste Hindernis, da sie sich je nach Störungsart unterschiedlich Verhalten. Durch gute Zusammenarbeit konnten diese Schwierigkeit aber noch vor der Projektwoche aus dem Weg geräumt werden.</w:t>
       </w:r>
     </w:p>
     <w:p>
@@ -3392,35 +3328,7 @@
         <w:rPr>
           <w:rFonts w:cs="Arial"/>
         </w:rPr>
-        <w:t>(</w:t>
-      </w:r>
-      <w:proofErr w:type="spellStart"/>
-      <w:r>
-        <w:rPr>
-          <w:rFonts w:cs="Arial"/>
-        </w:rPr>
-        <w:t>Discord</w:t>
-      </w:r>
-      <w:proofErr w:type="spellEnd"/>
-      <w:r>
-        <w:rPr>
-          <w:rFonts w:cs="Arial"/>
-        </w:rPr>
-        <w:t>/</w:t>
-      </w:r>
-      <w:proofErr w:type="spellStart"/>
-      <w:r>
-        <w:rPr>
-          <w:rFonts w:cs="Arial"/>
-        </w:rPr>
-        <w:t>Whatsapp</w:t>
-      </w:r>
-      <w:proofErr w:type="spellEnd"/>
-      <w:r>
-        <w:rPr>
-          <w:rFonts w:cs="Arial"/>
-        </w:rPr>
-        <w:t xml:space="preserve">) </w:t>
+        <w:t xml:space="preserve">(Discord/Whatsapp) </w:t>
       </w:r>
       <w:r>
         <w:rPr>
@@ -3747,101 +3655,10 @@
         <w:rPr>
           <w:rFonts w:cs="Arial"/>
         </w:rPr>
-        <w:t xml:space="preserve">fertiggestellt und an die entsprechenden </w:t>
-      </w:r>
-      <w:proofErr w:type="spellStart"/>
-      <w:r>
-        <w:rPr>
-          <w:rFonts w:cs="Arial"/>
-        </w:rPr>
-        <w:t>Fachcoaches</w:t>
-      </w:r>
-      <w:proofErr w:type="spellEnd"/>
-      <w:r>
-        <w:rPr>
-          <w:rFonts w:cs="Arial"/>
-        </w:rPr>
-        <w:t xml:space="preserve"> und an den Auftraggeber geliefert werden.</w:t>
-      </w:r>
-      <w:r>
-        <w:rPr>
-          <w:rFonts w:cs="Arial"/>
-        </w:rPr>
-        <w:t xml:space="preserve"> </w:t>
-      </w:r>
-      <w:r>
-        <w:rPr>
-          <w:rFonts w:cs="Arial"/>
-          <w:i/>
-          <w:sz w:val="18"/>
-          <w:szCs w:val="18"/>
-          <w:highlight w:val="yellow"/>
-        </w:rPr>
-        <w:t xml:space="preserve">//Statusbericht paar </w:t>
-      </w:r>
-      <w:proofErr w:type="spellStart"/>
-      <w:r>
-        <w:rPr>
-          <w:rFonts w:cs="Arial"/>
-          <w:i/>
-          <w:sz w:val="18"/>
-          <w:szCs w:val="18"/>
-          <w:highlight w:val="yellow"/>
-        </w:rPr>
-        <w:t>stund</w:t>
-      </w:r>
-      <w:proofErr w:type="spellEnd"/>
-      <w:r>
-        <w:rPr>
-          <w:rFonts w:cs="Arial"/>
-          <w:i/>
-          <w:sz w:val="18"/>
-          <w:szCs w:val="18"/>
-          <w:highlight w:val="yellow"/>
-        </w:rPr>
-        <w:t xml:space="preserve"> </w:t>
-      </w:r>
-      <w:proofErr w:type="spellStart"/>
-      <w:r>
-        <w:rPr>
-          <w:rFonts w:cs="Arial"/>
-          <w:i/>
-          <w:sz w:val="18"/>
-          <w:szCs w:val="18"/>
-          <w:highlight w:val="yellow"/>
-        </w:rPr>
-        <w:t>verspötig</w:t>
-      </w:r>
-      <w:proofErr w:type="spellEnd"/>
-      <w:r>
-        <w:rPr>
-          <w:rFonts w:cs="Arial"/>
-          <w:i/>
-          <w:sz w:val="18"/>
-          <w:szCs w:val="18"/>
-        </w:rPr>
-        <w:t xml:space="preserve"> </w:t>
-      </w:r>
-      <w:proofErr w:type="spellStart"/>
-      <w:r>
-        <w:rPr>
-          <w:rFonts w:cs="Arial"/>
-          <w:i/>
-          <w:sz w:val="18"/>
-          <w:szCs w:val="18"/>
-        </w:rPr>
-        <w:t>selli</w:t>
-      </w:r>
-      <w:proofErr w:type="spellEnd"/>
-      <w:r>
-        <w:rPr>
-          <w:rFonts w:cs="Arial"/>
-          <w:i/>
-          <w:sz w:val="18"/>
-          <w:szCs w:val="18"/>
-        </w:rPr>
-        <w:t xml:space="preserve"> das erwähne?</w:t>
-      </w:r>
+        <w:t>fertiggestellt und an die entsprechenden Fachcoaches und an den Auftraggeber geliefert werden.</w:t>
+      </w:r>
+      <w:bookmarkStart w:id="3" w:name="_GoBack"/>
+      <w:bookmarkEnd w:id="3"/>
     </w:p>
     <w:p>
       <w:pPr>
@@ -4062,19 +3879,7 @@
                 <w:color w:val="000000"/>
                 <w:szCs w:val="20"/>
               </w:rPr>
-              <w:t xml:space="preserve">Geplanten Stunden </w:t>
-            </w:r>
-            <w:bookmarkStart w:id="3" w:name="_GoBack"/>
-            <w:bookmarkEnd w:id="3"/>
-            <w:r>
-              <w:rPr>
-                <w:rFonts w:cs="Arial"/>
-                <w:b/>
-                <w:bCs/>
-                <w:color w:val="000000"/>
-                <w:szCs w:val="20"/>
-              </w:rPr>
-              <w:t>[h]</w:t>
+              <w:t>Geplanten Stunden [h]</w:t>
             </w:r>
           </w:p>
         </w:tc>
@@ -8182,19 +7987,11 @@
                 <w:rFonts w:cs="Arial"/>
               </w:rPr>
             </w:pPr>
-            <w:proofErr w:type="spellStart"/>
-            <w:r>
-              <w:rPr>
-                <w:rFonts w:cs="Arial"/>
-              </w:rPr>
-              <w:t>IntelliJ</w:t>
-            </w:r>
-            <w:proofErr w:type="spellEnd"/>
-            <w:r>
-              <w:rPr>
-                <w:rFonts w:cs="Arial"/>
-              </w:rPr>
-              <w:t xml:space="preserve"> kennengelernt</w:t>
+            <w:r>
+              <w:rPr>
+                <w:rFonts w:cs="Arial"/>
+              </w:rPr>
+              <w:t>IntelliJ kennengelernt</w:t>
             </w:r>
             <w:r>
               <w:rPr>
@@ -8461,7 +8258,6 @@
               </w:rPr>
               <w:t xml:space="preserve"> </w:t>
             </w:r>
-            <w:proofErr w:type="spellStart"/>
             <w:r>
               <w:rPr>
                 <w:rFonts w:cs="Arial"/>
@@ -8469,7 +8265,6 @@
               </w:rPr>
               <w:t>Fady</w:t>
             </w:r>
-            <w:proofErr w:type="spellEnd"/>
           </w:p>
         </w:tc>
         <w:tc>
@@ -11039,25 +10834,7 @@
                 <w:sz w:val="22"/>
                 <w:szCs w:val="22"/>
               </w:rPr>
-              <w:t xml:space="preserve">Sich mehr Zeit nehmen für die Texte, die man schreibt, </w:t>
-            </w:r>
-            <w:proofErr w:type="spellStart"/>
-            <w:r>
-              <w:rPr>
-                <w:rFonts w:cs="Arial"/>
-                <w:sz w:val="22"/>
-                <w:szCs w:val="22"/>
-              </w:rPr>
-              <w:t>resp</w:t>
-            </w:r>
-            <w:proofErr w:type="spellEnd"/>
-            <w:r>
-              <w:rPr>
-                <w:rFonts w:cs="Arial"/>
-                <w:sz w:val="22"/>
-                <w:szCs w:val="22"/>
-              </w:rPr>
-              <w:t xml:space="preserve"> für Arbeiten, die man abliefern muss.</w:t>
+              <w:t>Sich mehr Zeit nehmen für die Texte, die man schreibt, resp für Arbeiten, die man abliefern muss.</w:t>
             </w:r>
           </w:p>
           <w:p>
@@ -11999,31 +11776,7 @@
               </w:numPr>
             </w:pPr>
             <w:r>
-              <w:t>Man konnte viel von dem Projekt lernen und Vieles von den parallel geführten Unterrichten (</w:t>
-            </w:r>
-            <w:proofErr w:type="spellStart"/>
-            <w:r>
-              <w:t>z.B</w:t>
-            </w:r>
-            <w:proofErr w:type="spellEnd"/>
-            <w:r>
-              <w:t xml:space="preserve"> </w:t>
-            </w:r>
-            <w:proofErr w:type="spellStart"/>
-            <w:r>
-              <w:t>oop</w:t>
-            </w:r>
-            <w:proofErr w:type="spellEnd"/>
-            <w:r>
-              <w:t xml:space="preserve">, </w:t>
-            </w:r>
-            <w:proofErr w:type="spellStart"/>
-            <w:r>
-              <w:t>aet</w:t>
-            </w:r>
-            <w:proofErr w:type="spellEnd"/>
-            <w:r>
-              <w:t>) praktisch anwenden.</w:t>
+              <w:t>Man konnte viel von dem Projekt lernen und Vieles von den parallel geführten Unterrichten (z.B oop, aet) praktisch anwenden.</w:t>
             </w:r>
           </w:p>
           <w:p>
@@ -12298,42 +12051,22 @@
       </w:tabs>
       <w:jc w:val="right"/>
     </w:pPr>
-    <w:r>
-      <w:fldChar w:fldCharType="begin"/>
-    </w:r>
-    <w:r>
-      <w:instrText xml:space="preserve"> DOCPROPERTY  Title  \* MERGEFORMAT </w:instrText>
-    </w:r>
-    <w:r>
-      <w:fldChar w:fldCharType="separate"/>
-    </w:r>
-    <w:r>
-      <w:t xml:space="preserve">Statusbericht </w:t>
-    </w:r>
-    <w:r>
-      <w:fldChar w:fldCharType="end"/>
-    </w:r>
+    <w:fldSimple w:instr=" DOCPROPERTY  Title  \* MERGEFORMAT ">
+      <w:r>
+        <w:t xml:space="preserve">Statusbericht </w:t>
+      </w:r>
+    </w:fldSimple>
     <w:r>
       <w:t>4</w:t>
     </w:r>
     <w:r>
       <w:br/>
     </w:r>
-    <w:r>
-      <w:fldChar w:fldCharType="begin"/>
-    </w:r>
-    <w:r>
-      <w:instrText xml:space="preserve"> DOCPROPERTY  Subject  \* MERGEFORMAT </w:instrText>
-    </w:r>
-    <w:r>
-      <w:fldChar w:fldCharType="separate"/>
-    </w:r>
-    <w:r>
-      <w:t xml:space="preserve">FS19 pro2E, Team </w:t>
-    </w:r>
-    <w:r>
-      <w:fldChar w:fldCharType="end"/>
-    </w:r>
+    <w:fldSimple w:instr=" DOCPROPERTY  Subject  \* MERGEFORMAT ">
+      <w:r>
+        <w:t xml:space="preserve">FS19 pro2E, Team </w:t>
+      </w:r>
+    </w:fldSimple>
     <w:r>
       <w:t>5</w:t>
     </w:r>
@@ -17441,7 +17174,7 @@
 </file>
 
 <file path=customXml/itemProps1.xml><?xml version="1.0" encoding="utf-8"?>
-<ds:datastoreItem xmlns:ds="http://schemas.openxmlformats.org/officeDocument/2006/customXml" ds:itemID="{BAA8DD91-7C19-4932-9771-17FB215E0B47}">
+<ds:datastoreItem xmlns:ds="http://schemas.openxmlformats.org/officeDocument/2006/customXml" ds:itemID="{43E6B534-F18B-400B-9235-42F5C1996110}">
   <ds:schemaRefs>
     <ds:schemaRef ds:uri="http://schemas.openxmlformats.org/officeDocument/2006/bibliography"/>
   </ds:schemaRefs>

--- a/Statusberichte/19FS_pro2E_Team_5_Statusbericht_4.docx
+++ b/Statusberichte/19FS_pro2E_Team_5_Statusbericht_4.docx
@@ -198,6 +198,26 @@
           <w:iCs/>
         </w:rPr>
         <w:t>Das Produkt und die Dokumentation konnten termingerecht fertiggestellt werden.</w:t>
+      </w:r>
+    </w:p>
+    <w:p>
+      <w:pPr>
+        <w:pStyle w:val="Listenabsatz"/>
+        <w:numPr>
+          <w:ilvl w:val="0"/>
+          <w:numId w:val="3"/>
+        </w:numPr>
+        <w:rPr>
+          <w:rFonts w:cs="Arial"/>
+          <w:iCs/>
+        </w:rPr>
+      </w:pPr>
+      <w:r>
+        <w:rPr>
+          <w:rFonts w:cs="Arial"/>
+          <w:iCs/>
+        </w:rPr>
+        <w:t>Einige Wunschziele konnten noch optimiert werden.</w:t>
       </w:r>
     </w:p>
     <w:p>
@@ -514,7 +534,15 @@
     </w:p>
     <w:p>
       <w:r>
-        <w:t>Das Projekt ist per 13.06.2019 abgeschlossen. Der Projektabschluss wird in Form einer Schlusspräsentation, Abgabe der letzten Lieferobjekte und eines Apéros stattfinden.</w:t>
+        <w:t xml:space="preserve">Das Projekt ist per 13.06.2019 abgeschlossen. Der Projektabschluss wird in Form einer Schlusspräsentation, Abgabe der letzten Lieferobjekte und eines </w:t>
+      </w:r>
+      <w:proofErr w:type="spellStart"/>
+      <w:r>
+        <w:t>Apéros</w:t>
+      </w:r>
+      <w:proofErr w:type="spellEnd"/>
+      <w:r>
+        <w:t xml:space="preserve"> stattfinden.</w:t>
       </w:r>
     </w:p>
     <w:p>
@@ -1465,7 +1493,23 @@
                 <w:rFonts w:cs="Arial"/>
                 <w:lang w:val="de-CH"/>
               </w:rPr>
-              <w:t>Vorführung Mock Up der Software</w:t>
+              <w:t xml:space="preserve">Vorführung Mock </w:t>
+            </w:r>
+            <w:proofErr w:type="spellStart"/>
+            <w:r>
+              <w:rPr>
+                <w:rFonts w:cs="Arial"/>
+                <w:lang w:val="de-CH"/>
+              </w:rPr>
+              <w:t>Up</w:t>
+            </w:r>
+            <w:proofErr w:type="spellEnd"/>
+            <w:r>
+              <w:rPr>
+                <w:rFonts w:cs="Arial"/>
+                <w:lang w:val="de-CH"/>
+              </w:rPr>
+              <w:t xml:space="preserve"> der Software</w:t>
             </w:r>
           </w:p>
         </w:tc>
@@ -1632,8 +1676,17 @@
                 <w:rFonts w:cs="Arial"/>
                 <w:lang w:val="de-CH"/>
               </w:rPr>
-              <w:t>Berechnungen mit Matlab</w:t>
-            </w:r>
+              <w:t xml:space="preserve">Berechnungen mit </w:t>
+            </w:r>
+            <w:proofErr w:type="spellStart"/>
+            <w:r>
+              <w:rPr>
+                <w:rFonts w:cs="Arial"/>
+                <w:lang w:val="de-CH"/>
+              </w:rPr>
+              <w:t>Matlab</w:t>
+            </w:r>
+            <w:proofErr w:type="spellEnd"/>
           </w:p>
         </w:tc>
         <w:tc>
@@ -1921,7 +1974,23 @@
                 <w:rFonts w:cs="Arial"/>
                 <w:lang w:val="de-CH"/>
               </w:rPr>
-              <w:t xml:space="preserve">Wurde mit Herr Dalessandro angeschaut und die letzten Verbesserungen </w:t>
+              <w:t xml:space="preserve">Wurde mit Herr </w:t>
+            </w:r>
+            <w:proofErr w:type="spellStart"/>
+            <w:r>
+              <w:rPr>
+                <w:rFonts w:cs="Arial"/>
+                <w:lang w:val="de-CH"/>
+              </w:rPr>
+              <w:t>Dalessandro</w:t>
+            </w:r>
+            <w:proofErr w:type="spellEnd"/>
+            <w:r>
+              <w:rPr>
+                <w:rFonts w:cs="Arial"/>
+                <w:lang w:val="de-CH"/>
+              </w:rPr>
+              <w:t xml:space="preserve"> angeschaut und die letzten Verbesserungen </w:t>
             </w:r>
             <w:r>
               <w:rPr>
@@ -2110,7 +2179,21 @@
                 <w:rFonts w:cs="Arial"/>
                 <w:lang w:val="de-CH"/>
               </w:rPr>
-              <w:t>Die Sollziele konnten alle termingerecht fertiggestellt werden. Die Wunschziele wurden dann fortgehend parallel zur fertigstellung der Dokumentation weiterverfolgt und teils abgeschlossen.</w:t>
+              <w:t xml:space="preserve">Die Sollziele konnten alle termingerecht fertiggestellt werden. Die Wunschziele wurden dann fortgehend parallel zur </w:t>
+            </w:r>
+            <w:r>
+              <w:rPr>
+                <w:rFonts w:cs="Arial"/>
+                <w:lang w:val="de-CH"/>
+              </w:rPr>
+              <w:t>Fertigstellung</w:t>
+            </w:r>
+            <w:r>
+              <w:rPr>
+                <w:rFonts w:cs="Arial"/>
+                <w:lang w:val="de-CH"/>
+              </w:rPr>
+              <w:t xml:space="preserve"> der Dokumentation weiterverfolgt und teils abgeschlossen.</w:t>
             </w:r>
           </w:p>
         </w:tc>
@@ -2879,7 +2962,7 @@
                 <v:stroke joinstyle="miter"/>
                 <v:path gradientshapeok="t" o:connecttype="rect"/>
               </v:shapetype>
-              <v:shape id="Textfeld 4" o:spid="_x0000_s1026" type="#_x0000_t202" style="position:absolute;margin-left:73.8pt;margin-top:321.65pt;width:578.5pt;height:14pt;z-index:251661824;visibility:visible;mso-wrap-style:square;mso-height-percent:0;mso-wrap-distance-left:9pt;mso-wrap-distance-top:0;mso-wrap-distance-right:9pt;mso-wrap-distance-bottom:0;mso-position-horizontal:absolute;mso-position-horizontal-relative:text;mso-position-vertical:absolute;mso-position-vertical-relative:text;mso-height-percent:0;mso-height-relative:margin;v-text-anchor:top" o:gfxdata="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" stroked="f">
+              <v:shape id="Textfeld 4" o:spid="_x0000_s1026" type="#_x0000_t202" style="position:absolute;margin-left:73.8pt;margin-top:321.65pt;width:578.5pt;height:14pt;z-index:251661824;visibility:visible;mso-wrap-style:square;mso-height-percent:0;mso-wrap-distance-left:9pt;mso-wrap-distance-top:0;mso-wrap-distance-right:9pt;mso-wrap-distance-bottom:0;mso-position-horizontal:absolute;mso-position-horizontal-relative:text;mso-position-vertical:absolute;mso-position-vertical-relative:text;mso-height-percent:0;mso-height-relative:margin;v-text-anchor:top" o:gfxdata="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" stroked="f">
                 <v:textbox inset="0,0,0,0">
                   <w:txbxContent>
                     <w:p>
@@ -3093,11 +3176,11 @@
             <v:path o:extrusionok="f" gradientshapeok="t" o:connecttype="rect"/>
             <o:lock v:ext="edit" aspectratio="t"/>
           </v:shapetype>
-          <v:shape id="_x0000_s1026" type="#_x0000_t75" alt="" style="position:absolute;left:0;text-align:left;margin-left:-31.7pt;margin-top:30.25pt;width:799.85pt;height:229.5pt;z-index:251658752;mso-wrap-edited:f;mso-height-percent:0;mso-position-horizontal-relative:text;mso-position-vertical-relative:text;mso-height-percent:0">
+          <v:shape id="_x0000_s1026" type="#_x0000_t75" alt="" style="position:absolute;left:0;text-align:left;margin-left:-31.7pt;margin-top:30.25pt;width:799.85pt;height:229.5pt;z-index:251658752;mso-wrap-edited:f;mso-width-percent:0;mso-height-percent:0;mso-position-horizontal-relative:text;mso-position-vertical-relative:text;mso-width-percent:0;mso-height-percent:0">
             <v:imagedata r:id="rId9" o:title=""/>
             <w10:wrap type="square"/>
           </v:shape>
-          <o:OLEObject Type="Embed" ProgID="Excel.Sheet.12" ShapeID="_x0000_s1026" DrawAspect="Content" ObjectID="_1621911909" r:id="rId10"/>
+          <o:OLEObject Type="Embed" ProgID="Excel.Sheet.12" ShapeID="_x0000_s1026" DrawAspect="Content" ObjectID="_1621926445" r:id="rId10"/>
         </w:object>
       </w:r>
       <w:r>
@@ -3229,7 +3312,23 @@
           <w:rFonts w:cs="Arial"/>
           <w:szCs w:val="20"/>
         </w:rPr>
-        <w:t>Zu Beginn des Projekts stellte die Aufgabenstellung eine Herausforderung dar. Die fachlichen Hintergrundkenntnisse der Teammitglieder waren noch nicht genügend ausgeprägt, um die elektrotechnischen Aspekte der Aufgabe komplett nachvollziehen zu können. Durch die Unterstützung der Fachcoaches und durch selbstständige Recherche und Analyse</w:t>
+        <w:t xml:space="preserve">Zu Beginn des Projekts stellte die Aufgabenstellung eine Herausforderung dar. Die fachlichen Hintergrundkenntnisse der Teammitglieder waren noch nicht genügend ausgeprägt, um die elektrotechnischen Aspekte der Aufgabe komplett nachvollziehen zu können. Durch die Unterstützung der </w:t>
+      </w:r>
+      <w:proofErr w:type="spellStart"/>
+      <w:r>
+        <w:rPr>
+          <w:rFonts w:cs="Arial"/>
+          <w:szCs w:val="20"/>
+        </w:rPr>
+        <w:t>Fachcoaches</w:t>
+      </w:r>
+      <w:proofErr w:type="spellEnd"/>
+      <w:r>
+        <w:rPr>
+          <w:rFonts w:cs="Arial"/>
+          <w:szCs w:val="20"/>
+        </w:rPr>
+        <w:t xml:space="preserve"> und durch selbstständige Recherche und Analyse</w:t>
       </w:r>
       <w:r>
         <w:rPr>
@@ -3328,7 +3427,53 @@
         <w:rPr>
           <w:rFonts w:cs="Arial"/>
         </w:rPr>
-        <w:t xml:space="preserve">(Discord/Whatsapp) </w:t>
+        <w:t>(</w:t>
+      </w:r>
+      <w:proofErr w:type="spellStart"/>
+      <w:r>
+        <w:rPr>
+          <w:rFonts w:cs="Arial"/>
+        </w:rPr>
+        <w:t>Discord</w:t>
+      </w:r>
+      <w:proofErr w:type="spellEnd"/>
+      <w:r>
+        <w:rPr>
+          <w:rFonts w:cs="Arial"/>
+        </w:rPr>
+        <w:t xml:space="preserve"> </w:t>
+      </w:r>
+      <w:r>
+        <w:rPr>
+          <w:rFonts w:cs="Arial"/>
+        </w:rPr>
+        <w:t>/</w:t>
+      </w:r>
+      <w:r>
+        <w:rPr>
+          <w:rFonts w:cs="Arial"/>
+        </w:rPr>
+        <w:t xml:space="preserve"> </w:t>
+      </w:r>
+      <w:r>
+        <w:rPr>
+          <w:rFonts w:cs="Arial"/>
+        </w:rPr>
+        <w:t>Whats</w:t>
+      </w:r>
+      <w:r>
+        <w:rPr>
+          <w:rFonts w:cs="Arial"/>
+        </w:rPr>
+        <w:t>A</w:t>
+      </w:r>
+      <w:bookmarkStart w:id="3" w:name="_GoBack"/>
+      <w:bookmarkEnd w:id="3"/>
+      <w:r>
+        <w:rPr>
+          <w:rFonts w:cs="Arial"/>
+        </w:rPr>
+        <w:t xml:space="preserve">pp) </w:t>
       </w:r>
       <w:r>
         <w:rPr>
@@ -3655,10 +3800,22 @@
         <w:rPr>
           <w:rFonts w:cs="Arial"/>
         </w:rPr>
-        <w:t>fertiggestellt und an die entsprechenden Fachcoaches und an den Auftraggeber geliefert werden.</w:t>
-      </w:r>
-      <w:bookmarkStart w:id="3" w:name="_GoBack"/>
-      <w:bookmarkEnd w:id="3"/>
+        <w:t xml:space="preserve">fertiggestellt und an die entsprechenden </w:t>
+      </w:r>
+      <w:proofErr w:type="spellStart"/>
+      <w:r>
+        <w:rPr>
+          <w:rFonts w:cs="Arial"/>
+        </w:rPr>
+        <w:t>Fachcoaches</w:t>
+      </w:r>
+      <w:proofErr w:type="spellEnd"/>
+      <w:r>
+        <w:rPr>
+          <w:rFonts w:cs="Arial"/>
+        </w:rPr>
+        <w:t xml:space="preserve"> und an den Auftraggeber geliefert werden.</w:t>
+      </w:r>
     </w:p>
     <w:p>
       <w:pPr>
@@ -7987,11 +8144,19 @@
                 <w:rFonts w:cs="Arial"/>
               </w:rPr>
             </w:pPr>
-            <w:r>
-              <w:rPr>
-                <w:rFonts w:cs="Arial"/>
-              </w:rPr>
-              <w:t>IntelliJ kennengelernt</w:t>
+            <w:proofErr w:type="spellStart"/>
+            <w:r>
+              <w:rPr>
+                <w:rFonts w:cs="Arial"/>
+              </w:rPr>
+              <w:t>IntelliJ</w:t>
+            </w:r>
+            <w:proofErr w:type="spellEnd"/>
+            <w:r>
+              <w:rPr>
+                <w:rFonts w:cs="Arial"/>
+              </w:rPr>
+              <w:t xml:space="preserve"> kennengelernt</w:t>
             </w:r>
             <w:r>
               <w:rPr>
@@ -8011,11 +8176,19 @@
                 <w:rFonts w:cs="Arial"/>
               </w:rPr>
             </w:pPr>
-            <w:r>
-              <w:rPr>
-                <w:rFonts w:cs="Arial"/>
-              </w:rPr>
-              <w:t>JavaFX kennengelernt</w:t>
+            <w:proofErr w:type="spellStart"/>
+            <w:r>
+              <w:rPr>
+                <w:rFonts w:cs="Arial"/>
+              </w:rPr>
+              <w:t>JavaFX</w:t>
+            </w:r>
+            <w:proofErr w:type="spellEnd"/>
+            <w:r>
+              <w:rPr>
+                <w:rFonts w:cs="Arial"/>
+              </w:rPr>
+              <w:t xml:space="preserve"> kennengelernt</w:t>
             </w:r>
             <w:r>
               <w:rPr>
@@ -8144,7 +8317,21 @@
               <w:rPr>
                 <w:rFonts w:cs="Arial"/>
               </w:rPr>
-              <w:t>Pro Ressortleiter einen StV. Der von Beginn an mitarbeitet damit das Know-how besser verteilt ist</w:t>
+              <w:t xml:space="preserve">Pro Ressortleiter einen </w:t>
+            </w:r>
+            <w:proofErr w:type="spellStart"/>
+            <w:r>
+              <w:rPr>
+                <w:rFonts w:cs="Arial"/>
+              </w:rPr>
+              <w:t>StV</w:t>
+            </w:r>
+            <w:proofErr w:type="spellEnd"/>
+            <w:r>
+              <w:rPr>
+                <w:rFonts w:cs="Arial"/>
+              </w:rPr>
+              <w:t>. Der von Beginn an mitarbeitet damit das Know-how besser verteilt ist</w:t>
             </w:r>
             <w:r>
               <w:rPr>
@@ -8258,6 +8445,7 @@
               </w:rPr>
               <w:t xml:space="preserve"> </w:t>
             </w:r>
+            <w:proofErr w:type="spellStart"/>
             <w:r>
               <w:rPr>
                 <w:rFonts w:cs="Arial"/>
@@ -8265,6 +8453,7 @@
               </w:rPr>
               <w:t>Fady</w:t>
             </w:r>
+            <w:proofErr w:type="spellEnd"/>
           </w:p>
         </w:tc>
         <w:tc>
@@ -10750,7 +10939,25 @@
                 <w:sz w:val="22"/>
                 <w:szCs w:val="22"/>
               </w:rPr>
-              <w:t xml:space="preserve">Die (verständliche) Trägheit einiger, sich richtig mit GitHub auseinanderzusetzen. </w:t>
+              <w:t xml:space="preserve">Die (verständliche) Trägheit einiger, sich richtig mit </w:t>
+            </w:r>
+            <w:proofErr w:type="spellStart"/>
+            <w:r>
+              <w:rPr>
+                <w:rFonts w:cs="Arial"/>
+                <w:sz w:val="22"/>
+                <w:szCs w:val="22"/>
+              </w:rPr>
+              <w:t>GitHub</w:t>
+            </w:r>
+            <w:proofErr w:type="spellEnd"/>
+            <w:r>
+              <w:rPr>
+                <w:rFonts w:cs="Arial"/>
+                <w:sz w:val="22"/>
+                <w:szCs w:val="22"/>
+              </w:rPr>
+              <w:t xml:space="preserve"> auseinanderzusetzen. </w:t>
             </w:r>
           </w:p>
           <w:p>
@@ -10834,7 +11041,25 @@
                 <w:sz w:val="22"/>
                 <w:szCs w:val="22"/>
               </w:rPr>
-              <w:t>Sich mehr Zeit nehmen für die Texte, die man schreibt, resp für Arbeiten, die man abliefern muss.</w:t>
+              <w:t xml:space="preserve">Sich mehr Zeit nehmen für die Texte, die man schreibt, </w:t>
+            </w:r>
+            <w:proofErr w:type="spellStart"/>
+            <w:r>
+              <w:rPr>
+                <w:rFonts w:cs="Arial"/>
+                <w:sz w:val="22"/>
+                <w:szCs w:val="22"/>
+              </w:rPr>
+              <w:t>resp</w:t>
+            </w:r>
+            <w:proofErr w:type="spellEnd"/>
+            <w:r>
+              <w:rPr>
+                <w:rFonts w:cs="Arial"/>
+                <w:sz w:val="22"/>
+                <w:szCs w:val="22"/>
+              </w:rPr>
+              <w:t xml:space="preserve"> für Arbeiten, die man abliefern muss.</w:t>
             </w:r>
           </w:p>
           <w:p>
@@ -11776,7 +12001,31 @@
               </w:numPr>
             </w:pPr>
             <w:r>
-              <w:t>Man konnte viel von dem Projekt lernen und Vieles von den parallel geführten Unterrichten (z.B oop, aet) praktisch anwenden.</w:t>
+              <w:t>Man konnte viel von dem Projekt lernen und Vieles von den parallel geführten Unterrichten (</w:t>
+            </w:r>
+            <w:proofErr w:type="spellStart"/>
+            <w:r>
+              <w:t>z.B</w:t>
+            </w:r>
+            <w:proofErr w:type="spellEnd"/>
+            <w:r>
+              <w:t xml:space="preserve"> </w:t>
+            </w:r>
+            <w:proofErr w:type="spellStart"/>
+            <w:r>
+              <w:t>oop</w:t>
+            </w:r>
+            <w:proofErr w:type="spellEnd"/>
+            <w:r>
+              <w:t xml:space="preserve">, </w:t>
+            </w:r>
+            <w:proofErr w:type="spellStart"/>
+            <w:r>
+              <w:t>aet</w:t>
+            </w:r>
+            <w:proofErr w:type="spellEnd"/>
+            <w:r>
+              <w:t>) praktisch anwenden.</w:t>
             </w:r>
           </w:p>
           <w:p>
@@ -11955,7 +12204,7 @@
         <w:noProof/>
       </w:rPr>
       <w:pict w14:anchorId="271ECACF">
-        <v:rect id="_x0000_i1027" alt="" style="width:1053pt;height:1.25pt;mso-width-percent:0;mso-height-percent:0;mso-width-percent:0;mso-height-percent:0" o:hrpct="0" o:hrstd="t" o:hr="t" fillcolor="gray" stroked="f"/>
+        <v:rect id="_x0000_i1026" alt="" style="width:1053pt;height:1.25pt;mso-width-percent:0;mso-height-percent:0;mso-width-percent:0;mso-height-percent:0" o:hrpct="0" o:hrstd="t" o:hr="t" fillcolor="gray" stroked="f"/>
       </w:pict>
     </w:r>
   </w:p>
@@ -12051,22 +12300,42 @@
       </w:tabs>
       <w:jc w:val="right"/>
     </w:pPr>
-    <w:fldSimple w:instr=" DOCPROPERTY  Title  \* MERGEFORMAT ">
-      <w:r>
-        <w:t xml:space="preserve">Statusbericht </w:t>
-      </w:r>
-    </w:fldSimple>
+    <w:r>
+      <w:fldChar w:fldCharType="begin"/>
+    </w:r>
+    <w:r>
+      <w:instrText xml:space="preserve"> DOCPROPERTY  Title  \* MERGEFORMAT </w:instrText>
+    </w:r>
+    <w:r>
+      <w:fldChar w:fldCharType="separate"/>
+    </w:r>
+    <w:r>
+      <w:t xml:space="preserve">Statusbericht </w:t>
+    </w:r>
+    <w:r>
+      <w:fldChar w:fldCharType="end"/>
+    </w:r>
     <w:r>
       <w:t>4</w:t>
     </w:r>
     <w:r>
       <w:br/>
     </w:r>
-    <w:fldSimple w:instr=" DOCPROPERTY  Subject  \* MERGEFORMAT ">
-      <w:r>
-        <w:t xml:space="preserve">FS19 pro2E, Team </w:t>
-      </w:r>
-    </w:fldSimple>
+    <w:r>
+      <w:fldChar w:fldCharType="begin"/>
+    </w:r>
+    <w:r>
+      <w:instrText xml:space="preserve"> DOCPROPERTY  Subject  \* MERGEFORMAT </w:instrText>
+    </w:r>
+    <w:r>
+      <w:fldChar w:fldCharType="separate"/>
+    </w:r>
+    <w:r>
+      <w:t xml:space="preserve">FS19 pro2E, Team </w:t>
+    </w:r>
+    <w:r>
+      <w:fldChar w:fldCharType="end"/>
+    </w:r>
     <w:r>
       <w:t>5</w:t>
     </w:r>
@@ -12078,7 +12347,7 @@
         <w:noProof/>
       </w:rPr>
       <w:pict w14:anchorId="09934980">
-        <v:rect id="_x0000_i1026" alt="" style="width:1053pt;height:1.25pt;mso-width-percent:0;mso-height-percent:0;mso-width-percent:0;mso-height-percent:0" o:hrpct="0" o:hrstd="t" o:hr="t" fillcolor="#aca899" stroked="f"/>
+        <v:rect id="_x0000_i1027" alt="" style="width:1053pt;height:1.25pt;mso-width-percent:0;mso-height-percent:0;mso-width-percent:0;mso-height-percent:0" o:hrpct="0" o:hrstd="t" o:hr="t" fillcolor="#aca899" stroked="f"/>
       </w:pict>
     </w:r>
     <w:r>
@@ -17174,7 +17443,7 @@
 </file>
 
 <file path=customXml/itemProps1.xml><?xml version="1.0" encoding="utf-8"?>
-<ds:datastoreItem xmlns:ds="http://schemas.openxmlformats.org/officeDocument/2006/customXml" ds:itemID="{43E6B534-F18B-400B-9235-42F5C1996110}">
+<ds:datastoreItem xmlns:ds="http://schemas.openxmlformats.org/officeDocument/2006/customXml" ds:itemID="{3B64C535-5869-CB40-870C-61578FF8F263}">
   <ds:schemaRefs>
     <ds:schemaRef ds:uri="http://schemas.openxmlformats.org/officeDocument/2006/bibliography"/>
   </ds:schemaRefs>

--- a/Statusberichte/19FS_pro2E_Team_5_Statusbericht_4.docx
+++ b/Statusberichte/19FS_pro2E_Team_5_Statusbericht_4.docx
@@ -151,6 +151,8 @@
       <w:r>
         <w:t>Projektstatus, Zusammenfassung</w:t>
       </w:r>
+      <w:bookmarkStart w:id="0" w:name="_GoBack"/>
+      <w:bookmarkEnd w:id="0"/>
     </w:p>
     <w:p>
       <w:pPr>
@@ -534,15 +536,7 @@
     </w:p>
     <w:p>
       <w:r>
-        <w:t xml:space="preserve">Das Projekt ist per 13.06.2019 abgeschlossen. Der Projektabschluss wird in Form einer Schlusspräsentation, Abgabe der letzten Lieferobjekte und eines </w:t>
-      </w:r>
-      <w:proofErr w:type="spellStart"/>
-      <w:r>
-        <w:t>Apéros</w:t>
-      </w:r>
-      <w:proofErr w:type="spellEnd"/>
-      <w:r>
-        <w:t xml:space="preserve"> stattfinden.</w:t>
+        <w:t>Das Projekt ist per 13.06.2019 abgeschlossen. Der Projektabschluss wird in Form einer Schlusspräsentation, Abgabe der letzten Lieferobjekte und eines Apéros stattfinden.</w:t>
       </w:r>
     </w:p>
     <w:p>
@@ -1493,23 +1487,7 @@
                 <w:rFonts w:cs="Arial"/>
                 <w:lang w:val="de-CH"/>
               </w:rPr>
-              <w:t xml:space="preserve">Vorführung Mock </w:t>
-            </w:r>
-            <w:proofErr w:type="spellStart"/>
-            <w:r>
-              <w:rPr>
-                <w:rFonts w:cs="Arial"/>
-                <w:lang w:val="de-CH"/>
-              </w:rPr>
-              <w:t>Up</w:t>
-            </w:r>
-            <w:proofErr w:type="spellEnd"/>
-            <w:r>
-              <w:rPr>
-                <w:rFonts w:cs="Arial"/>
-                <w:lang w:val="de-CH"/>
-              </w:rPr>
-              <w:t xml:space="preserve"> der Software</w:t>
+              <w:t>Vorführung Mock Up der Software</w:t>
             </w:r>
           </w:p>
         </w:tc>
@@ -2545,7 +2523,7 @@
           <w:b w:val="0"/>
         </w:rPr>
       </w:pPr>
-      <w:bookmarkStart w:id="0" w:name="_Ref8380868"/>
+      <w:bookmarkStart w:id="1" w:name="_Ref8380868"/>
       <w:r>
         <w:rPr>
           <w:rFonts w:cs="Arial"/>
@@ -2589,7 +2567,7 @@
         </w:rPr>
         <w:fldChar w:fldCharType="end"/>
       </w:r>
-      <w:bookmarkEnd w:id="0"/>
+      <w:bookmarkEnd w:id="1"/>
       <w:r>
         <w:rPr>
           <w:rFonts w:cs="Arial"/>
@@ -2886,7 +2864,7 @@
                                 <w:szCs w:val="14"/>
                               </w:rPr>
                             </w:pPr>
-                            <w:bookmarkStart w:id="1" w:name="_Ref11266357"/>
+                            <w:bookmarkStart w:id="2" w:name="_Ref11266357"/>
                             <w:r>
                               <w:rPr>
                                 <w:b w:val="0"/>
@@ -2930,7 +2908,7 @@
                               </w:rPr>
                               <w:fldChar w:fldCharType="end"/>
                             </w:r>
-                            <w:bookmarkEnd w:id="1"/>
+                            <w:bookmarkEnd w:id="2"/>
                             <w:r>
                               <w:rPr>
                                 <w:b w:val="0"/>
@@ -2962,7 +2940,7 @@
                 <v:stroke joinstyle="miter"/>
                 <v:path gradientshapeok="t" o:connecttype="rect"/>
               </v:shapetype>
-              <v:shape id="Textfeld 4" o:spid="_x0000_s1026" type="#_x0000_t202" style="position:absolute;margin-left:73.8pt;margin-top:321.65pt;width:578.5pt;height:14pt;z-index:251661824;visibility:visible;mso-wrap-style:square;mso-height-percent:0;mso-wrap-distance-left:9pt;mso-wrap-distance-top:0;mso-wrap-distance-right:9pt;mso-wrap-distance-bottom:0;mso-position-horizontal:absolute;mso-position-horizontal-relative:text;mso-position-vertical:absolute;mso-position-vertical-relative:text;mso-height-percent:0;mso-height-relative:margin;v-text-anchor:top" o:gfxdata="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" stroked="f">
+              <v:shape id="Textfeld 4" o:spid="_x0000_s1026" type="#_x0000_t202" style="position:absolute;margin-left:73.8pt;margin-top:321.65pt;width:578.5pt;height:14pt;z-index:251661824;visibility:visible;mso-wrap-style:square;mso-height-percent:0;mso-wrap-distance-left:9pt;mso-wrap-distance-top:0;mso-wrap-distance-right:9pt;mso-wrap-distance-bottom:0;mso-position-horizontal:absolute;mso-position-horizontal-relative:text;mso-position-vertical:absolute;mso-position-vertical-relative:text;mso-height-percent:0;mso-height-relative:margin;v-text-anchor:top" o:gfxdata="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" stroked="f">
                 <v:textbox inset="0,0,0,0">
                   <w:txbxContent>
                     <w:p>
@@ -2977,7 +2955,7 @@
                           <w:szCs w:val="14"/>
                         </w:rPr>
                       </w:pPr>
-                      <w:bookmarkStart w:id="2" w:name="_Ref11266357"/>
+                      <w:bookmarkStart w:id="3" w:name="_Ref11266357"/>
                       <w:r>
                         <w:rPr>
                           <w:b w:val="0"/>
@@ -3021,7 +2999,7 @@
                         </w:rPr>
                         <w:fldChar w:fldCharType="end"/>
                       </w:r>
-                      <w:bookmarkEnd w:id="2"/>
+                      <w:bookmarkEnd w:id="3"/>
                       <w:r>
                         <w:rPr>
                           <w:b w:val="0"/>
@@ -3180,7 +3158,7 @@
             <v:imagedata r:id="rId9" o:title=""/>
             <w10:wrap type="square"/>
           </v:shape>
-          <o:OLEObject Type="Embed" ProgID="Excel.Sheet.12" ShapeID="_x0000_s1026" DrawAspect="Content" ObjectID="_1621926445" r:id="rId10"/>
+          <o:OLEObject Type="Embed" ProgID="Excel.Sheet.12" ShapeID="_x0000_s1026" DrawAspect="Content" ObjectID="_1621928259" r:id="rId10"/>
         </w:object>
       </w:r>
       <w:r>
@@ -3467,8 +3445,6 @@
         </w:rPr>
         <w:t>A</w:t>
       </w:r>
-      <w:bookmarkStart w:id="3" w:name="_GoBack"/>
-      <w:bookmarkEnd w:id="3"/>
       <w:r>
         <w:rPr>
           <w:rFonts w:cs="Arial"/>
@@ -8176,19 +8152,11 @@
                 <w:rFonts w:cs="Arial"/>
               </w:rPr>
             </w:pPr>
-            <w:proofErr w:type="spellStart"/>
-            <w:r>
-              <w:rPr>
-                <w:rFonts w:cs="Arial"/>
-              </w:rPr>
-              <w:t>JavaFX</w:t>
-            </w:r>
-            <w:proofErr w:type="spellEnd"/>
-            <w:r>
-              <w:rPr>
-                <w:rFonts w:cs="Arial"/>
-              </w:rPr>
-              <w:t xml:space="preserve"> kennengelernt</w:t>
+            <w:r>
+              <w:rPr>
+                <w:rFonts w:cs="Arial"/>
+              </w:rPr>
+              <w:t>JavaFX kennengelernt</w:t>
             </w:r>
             <w:r>
               <w:rPr>
@@ -8317,21 +8285,7 @@
               <w:rPr>
                 <w:rFonts w:cs="Arial"/>
               </w:rPr>
-              <w:t xml:space="preserve">Pro Ressortleiter einen </w:t>
-            </w:r>
-            <w:proofErr w:type="spellStart"/>
-            <w:r>
-              <w:rPr>
-                <w:rFonts w:cs="Arial"/>
-              </w:rPr>
-              <w:t>StV</w:t>
-            </w:r>
-            <w:proofErr w:type="spellEnd"/>
-            <w:r>
-              <w:rPr>
-                <w:rFonts w:cs="Arial"/>
-              </w:rPr>
-              <w:t>. Der von Beginn an mitarbeitet damit das Know-how besser verteilt ist</w:t>
+              <w:t>Pro Ressortleiter einen StV. Der von Beginn an mitarbeitet damit das Know-how besser verteilt ist</w:t>
             </w:r>
             <w:r>
               <w:rPr>
@@ -10939,25 +10893,7 @@
                 <w:sz w:val="22"/>
                 <w:szCs w:val="22"/>
               </w:rPr>
-              <w:t xml:space="preserve">Die (verständliche) Trägheit einiger, sich richtig mit </w:t>
-            </w:r>
-            <w:proofErr w:type="spellStart"/>
-            <w:r>
-              <w:rPr>
-                <w:rFonts w:cs="Arial"/>
-                <w:sz w:val="22"/>
-                <w:szCs w:val="22"/>
-              </w:rPr>
-              <w:t>GitHub</w:t>
-            </w:r>
-            <w:proofErr w:type="spellEnd"/>
-            <w:r>
-              <w:rPr>
-                <w:rFonts w:cs="Arial"/>
-                <w:sz w:val="22"/>
-                <w:szCs w:val="22"/>
-              </w:rPr>
-              <w:t xml:space="preserve"> auseinanderzusetzen. </w:t>
+              <w:t xml:space="preserve">Die (verständliche) Trägheit einiger, sich richtig mit GitHub auseinanderzusetzen. </w:t>
             </w:r>
           </w:p>
           <w:p>
@@ -12204,7 +12140,7 @@
         <w:noProof/>
       </w:rPr>
       <w:pict w14:anchorId="271ECACF">
-        <v:rect id="_x0000_i1026" alt="" style="width:1053pt;height:1.25pt;mso-width-percent:0;mso-height-percent:0;mso-width-percent:0;mso-height-percent:0" o:hrpct="0" o:hrstd="t" o:hr="t" fillcolor="gray" stroked="f"/>
+        <v:rect id="_x0000_i1027" alt="" style="width:1053pt;height:1.25pt;mso-width-percent:0;mso-height-percent:0;mso-width-percent:0;mso-height-percent:0" o:hrpct="0" o:hrstd="t" o:hr="t" fillcolor="gray" stroked="f"/>
       </w:pict>
     </w:r>
   </w:p>
@@ -12300,42 +12236,22 @@
       </w:tabs>
       <w:jc w:val="right"/>
     </w:pPr>
-    <w:r>
-      <w:fldChar w:fldCharType="begin"/>
-    </w:r>
-    <w:r>
-      <w:instrText xml:space="preserve"> DOCPROPERTY  Title  \* MERGEFORMAT </w:instrText>
-    </w:r>
-    <w:r>
-      <w:fldChar w:fldCharType="separate"/>
-    </w:r>
-    <w:r>
-      <w:t xml:space="preserve">Statusbericht </w:t>
-    </w:r>
-    <w:r>
-      <w:fldChar w:fldCharType="end"/>
-    </w:r>
+    <w:fldSimple w:instr=" DOCPROPERTY  Title  \* MERGEFORMAT ">
+      <w:r>
+        <w:t>Statusbericht 1</w:t>
+      </w:r>
+    </w:fldSimple>
     <w:r>
       <w:t>4</w:t>
     </w:r>
     <w:r>
       <w:br/>
     </w:r>
-    <w:r>
-      <w:fldChar w:fldCharType="begin"/>
-    </w:r>
-    <w:r>
-      <w:instrText xml:space="preserve"> DOCPROPERTY  Subject  \* MERGEFORMAT </w:instrText>
-    </w:r>
-    <w:r>
-      <w:fldChar w:fldCharType="separate"/>
-    </w:r>
-    <w:r>
-      <w:t xml:space="preserve">FS19 pro2E, Team </w:t>
-    </w:r>
-    <w:r>
-      <w:fldChar w:fldCharType="end"/>
-    </w:r>
+    <w:fldSimple w:instr=" DOCPROPERTY  Subject  \* MERGEFORMAT ">
+      <w:r>
+        <w:t>FS19 pro2E, Team x</w:t>
+      </w:r>
+    </w:fldSimple>
     <w:r>
       <w:t>5</w:t>
     </w:r>
@@ -12347,7 +12263,7 @@
         <w:noProof/>
       </w:rPr>
       <w:pict w14:anchorId="09934980">
-        <v:rect id="_x0000_i1027" alt="" style="width:1053pt;height:1.25pt;mso-width-percent:0;mso-height-percent:0;mso-width-percent:0;mso-height-percent:0" o:hrpct="0" o:hrstd="t" o:hr="t" fillcolor="#aca899" stroked="f"/>
+        <v:rect id="_x0000_i1026" alt="" style="width:1053pt;height:1.25pt;mso-width-percent:0;mso-height-percent:0;mso-width-percent:0;mso-height-percent:0" o:hrpct="0" o:hrstd="t" o:hr="t" fillcolor="#aca899" stroked="f"/>
       </w:pict>
     </w:r>
     <w:r>
@@ -17443,7 +17359,7 @@
 </file>
 
 <file path=customXml/itemProps1.xml><?xml version="1.0" encoding="utf-8"?>
-<ds:datastoreItem xmlns:ds="http://schemas.openxmlformats.org/officeDocument/2006/customXml" ds:itemID="{3B64C535-5869-CB40-870C-61578FF8F263}">
+<ds:datastoreItem xmlns:ds="http://schemas.openxmlformats.org/officeDocument/2006/customXml" ds:itemID="{B7B69056-E3E8-4746-A707-D10694A3CC82}">
   <ds:schemaRefs>
     <ds:schemaRef ds:uri="http://schemas.openxmlformats.org/officeDocument/2006/bibliography"/>
   </ds:schemaRefs>
